--- a/积累.docx
+++ b/积累.docx
@@ -3126,8 +3126,6 @@
           <w:szCs w:val="21"/>
         </w:rPr>
       </w:pPr>
-      <w:bookmarkStart w:id="17" w:name="_GoBack"/>
-      <w:bookmarkEnd w:id="17"/>
     </w:p>
     <w:p>
       <w:pPr>
@@ -4000,7 +3998,7 @@
       <w:pPr>
         <w:pStyle w:val="2"/>
       </w:pPr>
-      <w:bookmarkStart w:id="18" w:name="_Toc495418807"/>
+      <w:bookmarkStart w:id="17" w:name="_Toc495418807"/>
       <w:r>
         <w:t>M</w:t>
       </w:r>
@@ -4010,7 +4008,7 @@
         </w:rPr>
         <w:t>aven</w:t>
       </w:r>
-      <w:bookmarkEnd w:id="18"/>
+      <w:bookmarkEnd w:id="17"/>
     </w:p>
     <w:p>
       <w:r>
@@ -4117,24 +4115,24 @@
       <w:pPr>
         <w:pStyle w:val="1"/>
       </w:pPr>
-      <w:bookmarkStart w:id="19" w:name="_Toc495418808"/>
+      <w:bookmarkStart w:id="18" w:name="_Toc495418808"/>
       <w:r>
         <w:t>数据库</w:t>
       </w:r>
+      <w:bookmarkEnd w:id="18"/>
+    </w:p>
+    <w:p>
+      <w:pPr>
+        <w:pStyle w:val="2"/>
+      </w:pPr>
+      <w:bookmarkStart w:id="19" w:name="_Toc495418809"/>
+      <w:r>
+        <w:rPr>
+          <w:rFonts w:hint="eastAsia"/>
+        </w:rPr>
+        <w:t>数据相关操作</w:t>
+      </w:r>
       <w:bookmarkEnd w:id="19"/>
-    </w:p>
-    <w:p>
-      <w:pPr>
-        <w:pStyle w:val="2"/>
-      </w:pPr>
-      <w:bookmarkStart w:id="20" w:name="_Toc495418809"/>
-      <w:r>
-        <w:rPr>
-          <w:rFonts w:hint="eastAsia"/>
-        </w:rPr>
-        <w:t>数据相关操作</w:t>
-      </w:r>
-      <w:bookmarkEnd w:id="20"/>
     </w:p>
     <w:p>
       <w:r>
@@ -4640,12 +4638,12 @@
       <w:pPr>
         <w:pStyle w:val="1"/>
       </w:pPr>
-      <w:bookmarkStart w:id="21" w:name="_Toc495418810"/>
+      <w:bookmarkStart w:id="20" w:name="_Toc495418810"/>
       <w:r>
         <w:lastRenderedPageBreak/>
         <w:t>常用命令</w:t>
       </w:r>
-      <w:bookmarkEnd w:id="21"/>
+      <w:bookmarkEnd w:id="20"/>
     </w:p>
     <w:p/>
     <w:p>
@@ -4910,7 +4908,7 @@
           <w:shd w:val="clear" w:color="auto" w:fill="FFFFFF"/>
         </w:rPr>
       </w:pPr>
-      <w:bookmarkStart w:id="22" w:name="_Toc495418811"/>
+      <w:bookmarkStart w:id="21" w:name="_Toc495418811"/>
       <w:r>
         <w:rPr>
           <w:bdr w:val="none" w:sz="0" w:space="0" w:color="auto" w:frame="1"/>
@@ -4918,32 +4916,32 @@
         </w:rPr>
         <w:t>操作系统</w:t>
       </w:r>
+      <w:bookmarkEnd w:id="21"/>
+    </w:p>
+    <w:p>
+      <w:pPr>
+        <w:pStyle w:val="2"/>
+      </w:pPr>
+      <w:bookmarkStart w:id="22" w:name="_Toc495418812"/>
+      <w:r>
+        <w:t>VirtualBox</w:t>
+      </w:r>
+      <w:r>
+        <w:t>安装</w:t>
+      </w:r>
+      <w:r>
+        <w:rPr>
+          <w:rFonts w:hint="eastAsia"/>
+        </w:rPr>
+        <w:t>centos</w:t>
+      </w:r>
+      <w:r>
+        <w:rPr>
+          <w:rFonts w:hint="eastAsia"/>
+        </w:rPr>
+        <w:t>学习</w:t>
+      </w:r>
       <w:bookmarkEnd w:id="22"/>
-    </w:p>
-    <w:p>
-      <w:pPr>
-        <w:pStyle w:val="2"/>
-      </w:pPr>
-      <w:bookmarkStart w:id="23" w:name="_Toc495418812"/>
-      <w:r>
-        <w:t>VirtualBox</w:t>
-      </w:r>
-      <w:r>
-        <w:t>安装</w:t>
-      </w:r>
-      <w:r>
-        <w:rPr>
-          <w:rFonts w:hint="eastAsia"/>
-        </w:rPr>
-        <w:t>centos</w:t>
-      </w:r>
-      <w:r>
-        <w:rPr>
-          <w:rFonts w:hint="eastAsia"/>
-        </w:rPr>
-        <w:t>学习</w:t>
-      </w:r>
-      <w:bookmarkEnd w:id="23"/>
       <w:r>
         <w:rPr>
           <w:rFonts w:hint="eastAsia"/>
@@ -6883,6 +6881,172 @@
         </w:rPr>
         <w:t>mkdir 创建一个目录</w:t>
       </w:r>
+    </w:p>
+    <w:p>
+      <w:pPr>
+        <w:widowControl/>
+        <w:ind w:left="420" w:firstLineChars="25" w:firstLine="60"/>
+        <w:jc w:val="left"/>
+        <w:rPr>
+          <w:rFonts w:ascii="微软雅黑" w:eastAsia="微软雅黑" w:hAnsi="微软雅黑" w:cs="Tahoma"/>
+          <w:color w:val="333333"/>
+          <w:kern w:val="0"/>
+          <w:sz w:val="24"/>
+          <w:szCs w:val="24"/>
+          <w:bdr w:val="none" w:sz="0" w:space="0" w:color="auto" w:frame="1"/>
+          <w:shd w:val="clear" w:color="auto" w:fill="FFFFFF"/>
+        </w:rPr>
+      </w:pPr>
+      <w:r>
+        <w:rPr>
+          <w:rFonts w:ascii="微软雅黑" w:eastAsia="微软雅黑" w:hAnsi="微软雅黑" w:cs="Tahoma"/>
+          <w:color w:val="333333"/>
+          <w:kern w:val="0"/>
+          <w:sz w:val="24"/>
+          <w:szCs w:val="24"/>
+          <w:bdr w:val="none" w:sz="0" w:space="0" w:color="auto" w:frame="1"/>
+          <w:shd w:val="clear" w:color="auto" w:fill="FFFFFF"/>
+        </w:rPr>
+        <w:t>rmdir xx  删除</w:t>
+      </w:r>
+      <w:r>
+        <w:rPr>
+          <w:rFonts w:ascii="微软雅黑" w:eastAsia="微软雅黑" w:hAnsi="微软雅黑" w:cs="Tahoma" w:hint="eastAsia"/>
+          <w:color w:val="333333"/>
+          <w:kern w:val="0"/>
+          <w:sz w:val="24"/>
+          <w:szCs w:val="24"/>
+          <w:bdr w:val="none" w:sz="0" w:space="0" w:color="auto" w:frame="1"/>
+          <w:shd w:val="clear" w:color="auto" w:fill="FFFFFF"/>
+        </w:rPr>
+        <w:t>空</w:t>
+      </w:r>
+      <w:r>
+        <w:rPr>
+          <w:rFonts w:ascii="微软雅黑" w:eastAsia="微软雅黑" w:hAnsi="微软雅黑" w:cs="Tahoma"/>
+          <w:color w:val="333333"/>
+          <w:kern w:val="0"/>
+          <w:sz w:val="24"/>
+          <w:szCs w:val="24"/>
+          <w:bdr w:val="none" w:sz="0" w:space="0" w:color="auto" w:frame="1"/>
+          <w:shd w:val="clear" w:color="auto" w:fill="FFFFFF"/>
+        </w:rPr>
+        <w:t>目录</w:t>
+      </w:r>
+      <w:r>
+        <w:rPr>
+          <w:rFonts w:ascii="微软雅黑" w:eastAsia="微软雅黑" w:hAnsi="微软雅黑" w:cs="Tahoma" w:hint="eastAsia"/>
+          <w:color w:val="333333"/>
+          <w:kern w:val="0"/>
+          <w:sz w:val="24"/>
+          <w:szCs w:val="24"/>
+          <w:bdr w:val="none" w:sz="0" w:space="0" w:color="auto" w:frame="1"/>
+          <w:shd w:val="clear" w:color="auto" w:fill="FFFFFF"/>
+        </w:rPr>
+        <w:t>，若目录下有文件，无法删除</w:t>
+      </w:r>
+    </w:p>
+    <w:p>
+      <w:pPr>
+        <w:widowControl/>
+        <w:ind w:left="420" w:firstLineChars="25" w:firstLine="60"/>
+        <w:jc w:val="left"/>
+        <w:rPr>
+          <w:rFonts w:ascii="微软雅黑" w:eastAsia="微软雅黑" w:hAnsi="微软雅黑" w:cs="Tahoma"/>
+          <w:color w:val="333333"/>
+          <w:kern w:val="0"/>
+          <w:sz w:val="24"/>
+          <w:szCs w:val="24"/>
+          <w:bdr w:val="none" w:sz="0" w:space="0" w:color="auto" w:frame="1"/>
+          <w:shd w:val="clear" w:color="auto" w:fill="FFFFFF"/>
+        </w:rPr>
+      </w:pPr>
+      <w:r>
+        <w:rPr>
+          <w:rFonts w:ascii="微软雅黑" w:eastAsia="微软雅黑" w:hAnsi="微软雅黑" w:cs="Tahoma" w:hint="eastAsia"/>
+          <w:color w:val="333333"/>
+          <w:kern w:val="0"/>
+          <w:sz w:val="24"/>
+          <w:szCs w:val="24"/>
+          <w:bdr w:val="none" w:sz="0" w:space="0" w:color="auto" w:frame="1"/>
+          <w:shd w:val="clear" w:color="auto" w:fill="FFFFFF"/>
+        </w:rPr>
+        <w:t>rm</w:t>
+      </w:r>
+      <w:r>
+        <w:rPr>
+          <w:rFonts w:ascii="微软雅黑" w:eastAsia="微软雅黑" w:hAnsi="微软雅黑" w:cs="Tahoma"/>
+          <w:color w:val="333333"/>
+          <w:kern w:val="0"/>
+          <w:sz w:val="24"/>
+          <w:szCs w:val="24"/>
+          <w:bdr w:val="none" w:sz="0" w:space="0" w:color="auto" w:frame="1"/>
+          <w:shd w:val="clear" w:color="auto" w:fill="FFFFFF"/>
+        </w:rPr>
+        <w:t xml:space="preserve"> –r xx</w:t>
+      </w:r>
+      <w:r>
+        <w:rPr>
+          <w:rFonts w:ascii="微软雅黑" w:eastAsia="微软雅黑" w:hAnsi="微软雅黑" w:cs="Tahoma"/>
+          <w:color w:val="333333"/>
+          <w:kern w:val="0"/>
+          <w:sz w:val="24"/>
+          <w:szCs w:val="24"/>
+          <w:bdr w:val="none" w:sz="0" w:space="0" w:color="auto" w:frame="1"/>
+          <w:shd w:val="clear" w:color="auto" w:fill="FFFFFF"/>
+        </w:rPr>
+        <w:t xml:space="preserve"> 删除非空目录</w:t>
+      </w:r>
+      <w:bookmarkStart w:id="23" w:name="_GoBack"/>
+      <w:bookmarkEnd w:id="23"/>
+    </w:p>
+    <w:p>
+      <w:pPr>
+        <w:widowControl/>
+        <w:ind w:left="420" w:firstLineChars="25" w:firstLine="60"/>
+        <w:jc w:val="left"/>
+        <w:rPr>
+          <w:rFonts w:ascii="微软雅黑" w:eastAsia="微软雅黑" w:hAnsi="微软雅黑" w:cs="Tahoma" w:hint="eastAsia"/>
+          <w:color w:val="333333"/>
+          <w:kern w:val="0"/>
+          <w:sz w:val="24"/>
+          <w:szCs w:val="24"/>
+          <w:bdr w:val="none" w:sz="0" w:space="0" w:color="auto" w:frame="1"/>
+          <w:shd w:val="clear" w:color="auto" w:fill="FFFFFF"/>
+        </w:rPr>
+      </w:pPr>
+    </w:p>
+    <w:p>
+      <w:pPr>
+        <w:widowControl/>
+        <w:ind w:left="420" w:firstLineChars="25" w:firstLine="60"/>
+        <w:jc w:val="left"/>
+        <w:rPr>
+          <w:rFonts w:ascii="微软雅黑" w:eastAsia="微软雅黑" w:hAnsi="微软雅黑" w:cs="Tahoma"/>
+          <w:color w:val="333333"/>
+          <w:kern w:val="0"/>
+          <w:sz w:val="24"/>
+          <w:szCs w:val="24"/>
+          <w:bdr w:val="none" w:sz="0" w:space="0" w:color="auto" w:frame="1"/>
+          <w:shd w:val="clear" w:color="auto" w:fill="FFFFFF"/>
+        </w:rPr>
+      </w:pPr>
+    </w:p>
+    <w:p>
+      <w:pPr>
+        <w:widowControl/>
+        <w:ind w:left="420" w:firstLineChars="25" w:firstLine="60"/>
+        <w:jc w:val="left"/>
+        <w:rPr>
+          <w:rFonts w:ascii="微软雅黑" w:eastAsia="微软雅黑" w:hAnsi="微软雅黑" w:cs="Tahoma" w:hint="eastAsia"/>
+          <w:color w:val="333333"/>
+          <w:kern w:val="0"/>
+          <w:sz w:val="24"/>
+          <w:szCs w:val="24"/>
+          <w:bdr w:val="none" w:sz="0" w:space="0" w:color="auto" w:frame="1"/>
+          <w:shd w:val="clear" w:color="auto" w:fill="FFFFFF"/>
+        </w:rPr>
+      </w:pPr>
     </w:p>
     <w:p>
       <w:pPr>
@@ -8300,7 +8464,7 @@
 </file>
 
 <file path=customXml/itemProps1.xml><?xml version="1.0" encoding="utf-8"?>
-<ds:datastoreItem xmlns:ds="http://schemas.openxmlformats.org/officeDocument/2006/customXml" ds:itemID="{F6195356-699B-4E92-9FE0-3CBBE0CE374A}">
+<ds:datastoreItem xmlns:ds="http://schemas.openxmlformats.org/officeDocument/2006/customXml" ds:itemID="{90C94A42-D50E-4A79-922F-0396073428CF}">
   <ds:schemaRefs>
     <ds:schemaRef ds:uri="http://schemas.openxmlformats.org/officeDocument/2006/bibliography"/>
   </ds:schemaRefs>

--- a/积累.docx
+++ b/积累.docx
@@ -1643,10 +1643,7 @@
               <w:tab w:val="right" w:leader="dot" w:pos="8296"/>
             </w:tabs>
             <w:rPr>
-              <w:rFonts w:cstheme="minorBidi"/>
               <w:noProof/>
-              <w:kern w:val="2"/>
-              <w:sz w:val="21"/>
             </w:rPr>
           </w:pPr>
           <w:hyperlink w:anchor="_Toc495418812" w:history="1">
@@ -1792,11 +1789,2227 @@
         <w:t>.jar</w:t>
       </w:r>
     </w:p>
+    <w:p/>
+    <w:p>
+      <w:r>
+        <w:t>类的加载过程</w:t>
+      </w:r>
+    </w:p>
+    <w:p>
+      <w:r>
+        <w:rPr>
+          <w:rFonts w:hint="eastAsia"/>
+        </w:rPr>
+        <w:t>1</w:t>
+      </w:r>
+      <w:r>
+        <w:rPr>
+          <w:rFonts w:hint="eastAsia"/>
+        </w:rPr>
+        <w:t>加载</w:t>
+      </w:r>
+    </w:p>
+    <w:p>
+      <w:pPr>
+        <w:widowControl/>
+        <w:shd w:val="clear" w:color="auto" w:fill="FFFFFF"/>
+        <w:spacing w:before="150" w:after="150"/>
+        <w:ind w:firstLine="480"/>
+        <w:jc w:val="left"/>
+        <w:rPr>
+          <w:rFonts w:ascii="Verdana" w:eastAsia="宋体" w:hAnsi="Verdana" w:cs="宋体"/>
+          <w:color w:val="000000"/>
+          <w:kern w:val="0"/>
+          <w:szCs w:val="21"/>
+        </w:rPr>
+      </w:pPr>
+      <w:r>
+        <w:rPr>
+          <w:rFonts w:ascii="Verdana" w:eastAsia="宋体" w:hAnsi="Verdana" w:cs="宋体"/>
+          <w:color w:val="000000"/>
+          <w:kern w:val="0"/>
+          <w:szCs w:val="21"/>
+        </w:rPr>
+        <w:t>通过一个类的全限定名来获取定义此类的二进制字节流。</w:t>
+      </w:r>
+    </w:p>
+    <w:p>
+      <w:pPr>
+        <w:widowControl/>
+        <w:shd w:val="clear" w:color="auto" w:fill="FFFFFF"/>
+        <w:spacing w:before="150" w:after="150"/>
+        <w:ind w:firstLine="480"/>
+        <w:jc w:val="left"/>
+        <w:rPr>
+          <w:rFonts w:ascii="Verdana" w:eastAsia="宋体" w:hAnsi="Verdana" w:cs="宋体"/>
+          <w:color w:val="000000"/>
+          <w:kern w:val="0"/>
+          <w:szCs w:val="21"/>
+        </w:rPr>
+      </w:pPr>
+      <w:r>
+        <w:rPr>
+          <w:rFonts w:ascii="Verdana" w:eastAsia="宋体" w:hAnsi="Verdana" w:cs="宋体"/>
+          <w:color w:val="000000"/>
+          <w:kern w:val="0"/>
+          <w:szCs w:val="21"/>
+        </w:rPr>
+        <w:t>将这个字节流所代表的静态存储结构转化为方法区的运行时数据结构。</w:t>
+      </w:r>
+    </w:p>
+    <w:p>
+      <w:pPr>
+        <w:widowControl/>
+        <w:shd w:val="clear" w:color="auto" w:fill="FFFFFF"/>
+        <w:spacing w:before="150" w:after="150"/>
+        <w:ind w:firstLine="480"/>
+        <w:jc w:val="left"/>
+        <w:rPr>
+          <w:rFonts w:ascii="Verdana" w:eastAsia="宋体" w:hAnsi="Verdana" w:cs="宋体"/>
+          <w:color w:val="000000"/>
+          <w:kern w:val="0"/>
+          <w:szCs w:val="21"/>
+        </w:rPr>
+      </w:pPr>
+      <w:r>
+        <w:rPr>
+          <w:rFonts w:ascii="Verdana" w:eastAsia="宋体" w:hAnsi="Verdana" w:cs="宋体"/>
+          <w:color w:val="000000"/>
+          <w:kern w:val="0"/>
+          <w:szCs w:val="21"/>
+        </w:rPr>
+        <w:t>在</w:t>
+      </w:r>
+      <w:r>
+        <w:rPr>
+          <w:rFonts w:ascii="Verdana" w:eastAsia="宋体" w:hAnsi="Verdana" w:cs="宋体"/>
+          <w:color w:val="000000"/>
+          <w:kern w:val="0"/>
+          <w:szCs w:val="21"/>
+        </w:rPr>
+        <w:t>Java</w:t>
+      </w:r>
+      <w:r>
+        <w:rPr>
+          <w:rFonts w:ascii="Verdana" w:eastAsia="宋体" w:hAnsi="Verdana" w:cs="宋体"/>
+          <w:color w:val="000000"/>
+          <w:kern w:val="0"/>
+          <w:szCs w:val="21"/>
+        </w:rPr>
+        <w:t>堆中生成一个代表这个类的</w:t>
+      </w:r>
+      <w:r>
+        <w:rPr>
+          <w:rFonts w:ascii="Verdana" w:eastAsia="宋体" w:hAnsi="Verdana" w:cs="宋体"/>
+          <w:color w:val="000000"/>
+          <w:kern w:val="0"/>
+          <w:szCs w:val="21"/>
+        </w:rPr>
+        <w:t>java.lang.Class</w:t>
+      </w:r>
+      <w:r>
+        <w:rPr>
+          <w:rFonts w:ascii="Verdana" w:eastAsia="宋体" w:hAnsi="Verdana" w:cs="宋体"/>
+          <w:color w:val="000000"/>
+          <w:kern w:val="0"/>
+          <w:szCs w:val="21"/>
+        </w:rPr>
+        <w:t>对象，作为方法区这些数据的访问入口。</w:t>
+      </w:r>
+    </w:p>
+    <w:p>
+      <w:pPr>
+        <w:widowControl/>
+        <w:shd w:val="clear" w:color="auto" w:fill="FFFFFF"/>
+        <w:spacing w:before="150" w:after="150"/>
+        <w:jc w:val="left"/>
+        <w:rPr>
+          <w:rFonts w:ascii="Verdana" w:eastAsia="宋体" w:hAnsi="Verdana" w:cs="宋体"/>
+          <w:color w:val="000000"/>
+          <w:kern w:val="0"/>
+          <w:szCs w:val="21"/>
+        </w:rPr>
+      </w:pPr>
+      <w:r>
+        <w:rPr>
+          <w:rFonts w:ascii="Verdana" w:eastAsia="宋体" w:hAnsi="Verdana" w:cs="宋体" w:hint="eastAsia"/>
+          <w:color w:val="000000"/>
+          <w:kern w:val="0"/>
+          <w:szCs w:val="21"/>
+        </w:rPr>
+        <w:t>2</w:t>
+      </w:r>
+      <w:r>
+        <w:rPr>
+          <w:rFonts w:ascii="Verdana" w:eastAsia="宋体" w:hAnsi="Verdana" w:cs="宋体" w:hint="eastAsia"/>
+          <w:color w:val="000000"/>
+          <w:kern w:val="0"/>
+          <w:szCs w:val="21"/>
+        </w:rPr>
+        <w:t>验证</w:t>
+      </w:r>
+    </w:p>
+    <w:p>
+      <w:pPr>
+        <w:pStyle w:val="a7"/>
+        <w:shd w:val="clear" w:color="auto" w:fill="FFFFFF"/>
+        <w:spacing w:before="150" w:beforeAutospacing="0" w:after="150" w:afterAutospacing="0"/>
+        <w:ind w:firstLine="480"/>
+        <w:rPr>
+          <w:rFonts w:ascii="Verdana" w:hAnsi="Verdana"/>
+          <w:color w:val="000000"/>
+          <w:sz w:val="21"/>
+          <w:szCs w:val="21"/>
+        </w:rPr>
+      </w:pPr>
+      <w:r>
+        <w:rPr>
+          <w:rFonts w:ascii="Verdana" w:hAnsi="Verdana"/>
+          <w:color w:val="000000"/>
+          <w:sz w:val="21"/>
+          <w:szCs w:val="21"/>
+        </w:rPr>
+        <w:t>Java</w:t>
+      </w:r>
+      <w:r>
+        <w:rPr>
+          <w:rFonts w:ascii="Verdana" w:hAnsi="Verdana"/>
+          <w:color w:val="000000"/>
+          <w:sz w:val="21"/>
+          <w:szCs w:val="21"/>
+        </w:rPr>
+        <w:t>语言本身是相对安全的语言，使用</w:t>
+      </w:r>
+      <w:r>
+        <w:rPr>
+          <w:rFonts w:ascii="Verdana" w:hAnsi="Verdana"/>
+          <w:color w:val="000000"/>
+          <w:sz w:val="21"/>
+          <w:szCs w:val="21"/>
+        </w:rPr>
+        <w:t>Java</w:t>
+      </w:r>
+      <w:r>
+        <w:rPr>
+          <w:rFonts w:ascii="Verdana" w:hAnsi="Verdana"/>
+          <w:color w:val="000000"/>
+          <w:sz w:val="21"/>
+          <w:szCs w:val="21"/>
+        </w:rPr>
+        <w:t>编码是无法做到如访问数组边界以外的数据、将一个对象转型为它并未实现的类型等，如果这样做了，编译器将拒绝编译。但是，</w:t>
+      </w:r>
+      <w:r>
+        <w:rPr>
+          <w:rFonts w:ascii="Verdana" w:hAnsi="Verdana"/>
+          <w:color w:val="000000"/>
+          <w:sz w:val="21"/>
+          <w:szCs w:val="21"/>
+        </w:rPr>
+        <w:t>Class</w:t>
+      </w:r>
+      <w:r>
+        <w:rPr>
+          <w:rFonts w:ascii="Verdana" w:hAnsi="Verdana"/>
+          <w:color w:val="000000"/>
+          <w:sz w:val="21"/>
+          <w:szCs w:val="21"/>
+        </w:rPr>
+        <w:t>文件并不一定是由</w:t>
+      </w:r>
+      <w:r>
+        <w:rPr>
+          <w:rFonts w:ascii="Verdana" w:hAnsi="Verdana"/>
+          <w:color w:val="000000"/>
+          <w:sz w:val="21"/>
+          <w:szCs w:val="21"/>
+        </w:rPr>
+        <w:t>Java</w:t>
+      </w:r>
+      <w:r>
+        <w:rPr>
+          <w:rFonts w:ascii="Verdana" w:hAnsi="Verdana"/>
+          <w:color w:val="000000"/>
+          <w:sz w:val="21"/>
+          <w:szCs w:val="21"/>
+        </w:rPr>
+        <w:t>源码编译而来，可以使用任何途径，包括用十六进制编辑器</w:t>
+      </w:r>
+      <w:r>
+        <w:rPr>
+          <w:rFonts w:ascii="Verdana" w:hAnsi="Verdana"/>
+          <w:color w:val="000000"/>
+          <w:sz w:val="21"/>
+          <w:szCs w:val="21"/>
+        </w:rPr>
+        <w:t>(</w:t>
+      </w:r>
+      <w:r>
+        <w:rPr>
+          <w:rFonts w:ascii="Verdana" w:hAnsi="Verdana"/>
+          <w:color w:val="000000"/>
+          <w:sz w:val="21"/>
+          <w:szCs w:val="21"/>
+        </w:rPr>
+        <w:t>如</w:t>
+      </w:r>
+      <w:r>
+        <w:rPr>
+          <w:rFonts w:ascii="Verdana" w:hAnsi="Verdana"/>
+          <w:color w:val="000000"/>
+          <w:sz w:val="21"/>
+          <w:szCs w:val="21"/>
+        </w:rPr>
+        <w:t>UltraEdit)</w:t>
+      </w:r>
+      <w:r>
+        <w:rPr>
+          <w:rFonts w:ascii="Verdana" w:hAnsi="Verdana"/>
+          <w:color w:val="000000"/>
+          <w:sz w:val="21"/>
+          <w:szCs w:val="21"/>
+        </w:rPr>
+        <w:t>直接编写。如果直接编写了有害的</w:t>
+      </w:r>
+      <w:r>
+        <w:rPr>
+          <w:rFonts w:ascii="Verdana" w:hAnsi="Verdana"/>
+          <w:color w:val="000000"/>
+          <w:sz w:val="21"/>
+          <w:szCs w:val="21"/>
+        </w:rPr>
+        <w:t>“</w:t>
+      </w:r>
+      <w:r>
+        <w:rPr>
+          <w:rFonts w:ascii="Verdana" w:hAnsi="Verdana"/>
+          <w:color w:val="000000"/>
+          <w:sz w:val="21"/>
+          <w:szCs w:val="21"/>
+        </w:rPr>
+        <w:t>代码</w:t>
+      </w:r>
+      <w:r>
+        <w:rPr>
+          <w:rFonts w:ascii="Verdana" w:hAnsi="Verdana"/>
+          <w:color w:val="000000"/>
+          <w:sz w:val="21"/>
+          <w:szCs w:val="21"/>
+        </w:rPr>
+        <w:t>”(</w:t>
+      </w:r>
+      <w:r>
+        <w:rPr>
+          <w:rFonts w:ascii="Verdana" w:hAnsi="Verdana"/>
+          <w:color w:val="000000"/>
+          <w:sz w:val="21"/>
+          <w:szCs w:val="21"/>
+        </w:rPr>
+        <w:t>字节流</w:t>
+      </w:r>
+      <w:r>
+        <w:rPr>
+          <w:rFonts w:ascii="Verdana" w:hAnsi="Verdana"/>
+          <w:color w:val="000000"/>
+          <w:sz w:val="21"/>
+          <w:szCs w:val="21"/>
+        </w:rPr>
+        <w:t>)</w:t>
+      </w:r>
+      <w:r>
+        <w:rPr>
+          <w:rFonts w:ascii="Verdana" w:hAnsi="Verdana"/>
+          <w:color w:val="000000"/>
+          <w:sz w:val="21"/>
+          <w:szCs w:val="21"/>
+        </w:rPr>
+        <w:t>，而虚拟机在加载该</w:t>
+      </w:r>
+      <w:r>
+        <w:rPr>
+          <w:rFonts w:ascii="Verdana" w:hAnsi="Verdana"/>
+          <w:color w:val="000000"/>
+          <w:sz w:val="21"/>
+          <w:szCs w:val="21"/>
+        </w:rPr>
+        <w:t>Class</w:t>
+      </w:r>
+      <w:r>
+        <w:rPr>
+          <w:rFonts w:ascii="Verdana" w:hAnsi="Verdana"/>
+          <w:color w:val="000000"/>
+          <w:sz w:val="21"/>
+          <w:szCs w:val="21"/>
+        </w:rPr>
+        <w:t>时不进行检查的话，就有可能危害到虚拟机或程序的安全。</w:t>
+      </w:r>
+    </w:p>
+    <w:p>
+      <w:pPr>
+        <w:widowControl/>
+        <w:shd w:val="clear" w:color="auto" w:fill="FFFFFF"/>
+        <w:ind w:firstLine="480"/>
+        <w:jc w:val="left"/>
+        <w:rPr>
+          <w:rFonts w:ascii="Verdana" w:eastAsia="宋体" w:hAnsi="Verdana" w:cs="宋体"/>
+          <w:color w:val="000000"/>
+          <w:kern w:val="0"/>
+          <w:szCs w:val="21"/>
+        </w:rPr>
+      </w:pPr>
+      <w:r>
+        <w:rPr>
+          <w:rFonts w:ascii="Verdana" w:eastAsia="宋体" w:hAnsi="Verdana" w:cs="宋体"/>
+          <w:color w:val="000000"/>
+          <w:kern w:val="0"/>
+          <w:szCs w:val="21"/>
+        </w:rPr>
+        <w:t>不同的虚拟机，对类验证的实现可能有所不同，但大致都会完成下面四个阶段的验证</w:t>
+      </w:r>
+      <w:r>
+        <w:rPr>
+          <w:rFonts w:ascii="Verdana" w:eastAsia="宋体" w:hAnsi="Verdana" w:cs="宋体"/>
+          <w:color w:val="FF0000"/>
+          <w:kern w:val="0"/>
+          <w:szCs w:val="21"/>
+        </w:rPr>
+        <w:t>：文件格式验证、元数据验证、字节码验证和符号引用验证。</w:t>
+      </w:r>
+    </w:p>
+    <w:p>
+      <w:pPr>
+        <w:widowControl/>
+        <w:shd w:val="clear" w:color="auto" w:fill="FFFFFF"/>
+        <w:spacing w:before="150" w:after="150"/>
+        <w:jc w:val="left"/>
+        <w:rPr>
+          <w:rFonts w:ascii="Verdana" w:eastAsia="宋体" w:hAnsi="Verdana" w:cs="宋体"/>
+          <w:color w:val="000000"/>
+          <w:kern w:val="0"/>
+          <w:szCs w:val="21"/>
+        </w:rPr>
+      </w:pPr>
+      <w:r>
+        <w:rPr>
+          <w:rFonts w:ascii="Verdana" w:eastAsia="宋体" w:hAnsi="Verdana" w:cs="宋体" w:hint="eastAsia"/>
+          <w:color w:val="000000"/>
+          <w:kern w:val="0"/>
+          <w:szCs w:val="21"/>
+        </w:rPr>
+        <w:t>3</w:t>
+      </w:r>
+      <w:r>
+        <w:rPr>
+          <w:rFonts w:ascii="Verdana" w:eastAsia="宋体" w:hAnsi="Verdana" w:cs="宋体" w:hint="eastAsia"/>
+          <w:color w:val="000000"/>
+          <w:kern w:val="0"/>
+          <w:szCs w:val="21"/>
+        </w:rPr>
+        <w:t>准备</w:t>
+      </w:r>
+    </w:p>
+    <w:p>
+      <w:pPr>
+        <w:pStyle w:val="a7"/>
+        <w:shd w:val="clear" w:color="auto" w:fill="FFFFFF"/>
+        <w:spacing w:before="150" w:beforeAutospacing="0" w:after="150" w:afterAutospacing="0"/>
+        <w:ind w:firstLine="480"/>
+        <w:rPr>
+          <w:rFonts w:ascii="Verdana" w:hAnsi="Verdana"/>
+          <w:color w:val="000000"/>
+          <w:sz w:val="21"/>
+          <w:szCs w:val="21"/>
+        </w:rPr>
+      </w:pPr>
+      <w:r>
+        <w:rPr>
+          <w:rFonts w:ascii="Verdana" w:hAnsi="Verdana" w:hint="eastAsia"/>
+          <w:color w:val="000000"/>
+          <w:szCs w:val="21"/>
+        </w:rPr>
+        <w:t xml:space="preserve"> </w:t>
+      </w:r>
+      <w:r>
+        <w:rPr>
+          <w:rFonts w:ascii="Verdana" w:hAnsi="Verdana"/>
+          <w:color w:val="000000"/>
+          <w:sz w:val="21"/>
+          <w:szCs w:val="21"/>
+        </w:rPr>
+        <w:t>准备阶段是为类的静态变量分</w:t>
+      </w:r>
+      <w:bookmarkStart w:id="2" w:name="_GoBack"/>
+      <w:bookmarkEnd w:id="2"/>
+      <w:r>
+        <w:rPr>
+          <w:rFonts w:ascii="Verdana" w:hAnsi="Verdana"/>
+          <w:color w:val="000000"/>
+          <w:sz w:val="21"/>
+          <w:szCs w:val="21"/>
+        </w:rPr>
+        <w:t>配内存并将其初始化为默认值，这些内存都将在方法区中进行分配。准备阶段不分配类中的实例变量的内存，实例变量将会在对象实例化时随着对象一起分配在</w:t>
+      </w:r>
+      <w:r>
+        <w:rPr>
+          <w:rFonts w:ascii="Verdana" w:hAnsi="Verdana"/>
+          <w:color w:val="000000"/>
+          <w:sz w:val="21"/>
+          <w:szCs w:val="21"/>
+        </w:rPr>
+        <w:t>Java</w:t>
+      </w:r>
+      <w:r>
+        <w:rPr>
+          <w:rFonts w:ascii="Verdana" w:hAnsi="Verdana"/>
+          <w:color w:val="000000"/>
+          <w:sz w:val="21"/>
+          <w:szCs w:val="21"/>
+        </w:rPr>
+        <w:t>堆中。</w:t>
+      </w:r>
+    </w:p>
+    <w:p>
+      <w:pPr>
+        <w:widowControl/>
+        <w:shd w:val="clear" w:color="auto" w:fill="FFFFFF"/>
+        <w:ind w:firstLine="480"/>
+        <w:jc w:val="left"/>
+        <w:rPr>
+          <w:rFonts w:ascii="Verdana" w:eastAsia="宋体" w:hAnsi="Verdana" w:cs="宋体"/>
+          <w:color w:val="FF0000"/>
+          <w:kern w:val="0"/>
+          <w:szCs w:val="21"/>
+        </w:rPr>
+      </w:pPr>
+      <w:r>
+        <w:rPr>
+          <w:rFonts w:ascii="Verdana" w:eastAsia="宋体" w:hAnsi="Verdana" w:cs="宋体"/>
+          <w:color w:val="FF0000"/>
+          <w:kern w:val="0"/>
+          <w:szCs w:val="21"/>
+        </w:rPr>
+        <w:t>public static int value=123;//</w:t>
+      </w:r>
+      <w:r>
+        <w:rPr>
+          <w:rFonts w:ascii="Verdana" w:eastAsia="宋体" w:hAnsi="Verdana" w:cs="宋体"/>
+          <w:color w:val="FF0000"/>
+          <w:kern w:val="0"/>
+          <w:szCs w:val="21"/>
+        </w:rPr>
+        <w:t>在准备阶段</w:t>
+      </w:r>
+      <w:r>
+        <w:rPr>
+          <w:rFonts w:ascii="Verdana" w:eastAsia="宋体" w:hAnsi="Verdana" w:cs="宋体"/>
+          <w:color w:val="FF0000"/>
+          <w:kern w:val="0"/>
+          <w:szCs w:val="21"/>
+        </w:rPr>
+        <w:t>value</w:t>
+      </w:r>
+      <w:r>
+        <w:rPr>
+          <w:rFonts w:ascii="Verdana" w:eastAsia="宋体" w:hAnsi="Verdana" w:cs="宋体"/>
+          <w:color w:val="FF0000"/>
+          <w:kern w:val="0"/>
+          <w:szCs w:val="21"/>
+        </w:rPr>
+        <w:t>初始值为</w:t>
+      </w:r>
+      <w:r>
+        <w:rPr>
+          <w:rFonts w:ascii="Verdana" w:eastAsia="宋体" w:hAnsi="Verdana" w:cs="宋体"/>
+          <w:color w:val="FF0000"/>
+          <w:kern w:val="0"/>
+          <w:szCs w:val="21"/>
+        </w:rPr>
+        <w:t xml:space="preserve">0 </w:t>
+      </w:r>
+      <w:r>
+        <w:rPr>
+          <w:rFonts w:ascii="Verdana" w:eastAsia="宋体" w:hAnsi="Verdana" w:cs="宋体"/>
+          <w:color w:val="FF0000"/>
+          <w:kern w:val="0"/>
+          <w:szCs w:val="21"/>
+        </w:rPr>
+        <w:t>。在初始化阶段才会变为</w:t>
+      </w:r>
+      <w:r>
+        <w:rPr>
+          <w:rFonts w:ascii="Verdana" w:eastAsia="宋体" w:hAnsi="Verdana" w:cs="宋体"/>
+          <w:color w:val="FF0000"/>
+          <w:kern w:val="0"/>
+          <w:szCs w:val="21"/>
+        </w:rPr>
+        <w:t xml:space="preserve">123 </w:t>
+      </w:r>
+      <w:r>
+        <w:rPr>
+          <w:rFonts w:ascii="Verdana" w:eastAsia="宋体" w:hAnsi="Verdana" w:cs="宋体"/>
+          <w:color w:val="FF0000"/>
+          <w:kern w:val="0"/>
+          <w:szCs w:val="21"/>
+        </w:rPr>
+        <w:t>。</w:t>
+      </w:r>
+    </w:p>
+    <w:p>
+      <w:pPr>
+        <w:widowControl/>
+        <w:shd w:val="clear" w:color="auto" w:fill="FFFFFF"/>
+        <w:jc w:val="left"/>
+        <w:rPr>
+          <w:rFonts w:ascii="Verdana" w:eastAsia="宋体" w:hAnsi="Verdana" w:cs="宋体" w:hint="eastAsia"/>
+          <w:color w:val="000000"/>
+          <w:kern w:val="0"/>
+          <w:szCs w:val="21"/>
+        </w:rPr>
+      </w:pPr>
+      <w:r>
+        <w:rPr>
+          <w:rFonts w:ascii="Verdana" w:eastAsia="宋体" w:hAnsi="Verdana" w:cs="宋体"/>
+          <w:color w:val="FF0000"/>
+          <w:kern w:val="0"/>
+          <w:szCs w:val="21"/>
+        </w:rPr>
+        <w:t>4</w:t>
+      </w:r>
+      <w:r>
+        <w:rPr>
+          <w:rFonts w:ascii="Verdana" w:eastAsia="宋体" w:hAnsi="Verdana" w:cs="宋体"/>
+          <w:color w:val="FF0000"/>
+          <w:kern w:val="0"/>
+          <w:szCs w:val="21"/>
+        </w:rPr>
+        <w:t>解析</w:t>
+      </w:r>
+    </w:p>
+    <w:p>
+      <w:pPr>
+        <w:pStyle w:val="a7"/>
+        <w:shd w:val="clear" w:color="auto" w:fill="FFFFFF"/>
+        <w:spacing w:before="150" w:beforeAutospacing="0" w:after="150" w:afterAutospacing="0"/>
+        <w:ind w:firstLine="480"/>
+        <w:rPr>
+          <w:rFonts w:ascii="Verdana" w:hAnsi="Verdana"/>
+          <w:color w:val="000000"/>
+          <w:sz w:val="21"/>
+          <w:szCs w:val="21"/>
+        </w:rPr>
+      </w:pPr>
+      <w:r>
+        <w:rPr>
+          <w:rFonts w:ascii="Verdana" w:hAnsi="Verdana"/>
+          <w:color w:val="000000"/>
+          <w:sz w:val="21"/>
+          <w:szCs w:val="21"/>
+        </w:rPr>
+        <w:t>解析阶段是虚拟机将常量池内的符号引用替换为直接引用的过程。</w:t>
+      </w:r>
+    </w:p>
+    <w:p>
+      <w:pPr>
+        <w:pStyle w:val="a7"/>
+        <w:shd w:val="clear" w:color="auto" w:fill="FFFFFF"/>
+        <w:spacing w:before="150" w:beforeAutospacing="0" w:after="150" w:afterAutospacing="0"/>
+        <w:ind w:firstLine="480"/>
+        <w:rPr>
+          <w:rFonts w:ascii="Verdana" w:hAnsi="Verdana"/>
+          <w:color w:val="000000"/>
+          <w:sz w:val="21"/>
+          <w:szCs w:val="21"/>
+        </w:rPr>
+      </w:pPr>
+      <w:r>
+        <w:rPr>
+          <w:rFonts w:ascii="Verdana" w:hAnsi="Verdana"/>
+          <w:color w:val="000000"/>
+          <w:sz w:val="21"/>
+          <w:szCs w:val="21"/>
+        </w:rPr>
+        <w:t>符号引用（</w:t>
+      </w:r>
+      <w:r>
+        <w:rPr>
+          <w:rFonts w:ascii="Verdana" w:hAnsi="Verdana"/>
+          <w:color w:val="000000"/>
+          <w:sz w:val="21"/>
+          <w:szCs w:val="21"/>
+        </w:rPr>
+        <w:t>Symbolic Reference</w:t>
+      </w:r>
+      <w:r>
+        <w:rPr>
+          <w:rFonts w:ascii="Verdana" w:hAnsi="Verdana"/>
+          <w:color w:val="000000"/>
+          <w:sz w:val="21"/>
+          <w:szCs w:val="21"/>
+        </w:rPr>
+        <w:t>）：符号引用以一组符号来描述所引用的目标，符号可以是任何形式的字面量，只要使用时能无歧义地定位到目标即可。符号引用与虚拟机实现的内存布局无关，引用的目标并不一定已经加载到内存中。</w:t>
+      </w:r>
+    </w:p>
+    <w:p>
+      <w:pPr>
+        <w:pStyle w:val="a7"/>
+        <w:shd w:val="clear" w:color="auto" w:fill="FFFFFF"/>
+        <w:spacing w:before="150" w:beforeAutospacing="0" w:after="150" w:afterAutospacing="0"/>
+        <w:ind w:firstLine="480"/>
+        <w:rPr>
+          <w:rFonts w:ascii="Verdana" w:hAnsi="Verdana"/>
+          <w:color w:val="000000"/>
+          <w:sz w:val="21"/>
+          <w:szCs w:val="21"/>
+        </w:rPr>
+      </w:pPr>
+      <w:r>
+        <w:rPr>
+          <w:rFonts w:ascii="Verdana" w:hAnsi="Verdana"/>
+          <w:color w:val="000000"/>
+          <w:sz w:val="21"/>
+          <w:szCs w:val="21"/>
+        </w:rPr>
+        <w:lastRenderedPageBreak/>
+        <w:t>直接引用（</w:t>
+      </w:r>
+      <w:r>
+        <w:rPr>
+          <w:rFonts w:ascii="Verdana" w:hAnsi="Verdana"/>
+          <w:color w:val="000000"/>
+          <w:sz w:val="21"/>
+          <w:szCs w:val="21"/>
+        </w:rPr>
+        <w:t>Direct Reference</w:t>
+      </w:r>
+      <w:r>
+        <w:rPr>
+          <w:rFonts w:ascii="Verdana" w:hAnsi="Verdana"/>
+          <w:color w:val="000000"/>
+          <w:sz w:val="21"/>
+          <w:szCs w:val="21"/>
+        </w:rPr>
+        <w:t>）：直接引用可以是直接指向目标的指针、相对偏移量或是一个能间接定位到目标的句柄。直接引用是与虚拟机实现的内存布局相关的，如果有了直接引用，那么引用的目标必定已经在内存中存在。</w:t>
+      </w:r>
+    </w:p>
+    <w:p>
+      <w:pPr>
+        <w:pStyle w:val="a7"/>
+        <w:shd w:val="clear" w:color="auto" w:fill="FFFFFF"/>
+        <w:spacing w:before="150" w:beforeAutospacing="0" w:after="150" w:afterAutospacing="0"/>
+        <w:rPr>
+          <w:rFonts w:ascii="Verdana" w:hAnsi="Verdana" w:hint="eastAsia"/>
+          <w:color w:val="000000"/>
+          <w:sz w:val="21"/>
+          <w:szCs w:val="21"/>
+        </w:rPr>
+      </w:pPr>
+      <w:r>
+        <w:rPr>
+          <w:rFonts w:ascii="Verdana" w:hAnsi="Verdana"/>
+          <w:color w:val="000000"/>
+          <w:sz w:val="21"/>
+          <w:szCs w:val="21"/>
+        </w:rPr>
+        <w:t>5</w:t>
+      </w:r>
+      <w:r>
+        <w:rPr>
+          <w:rFonts w:ascii="Verdana" w:hAnsi="Verdana"/>
+          <w:color w:val="000000"/>
+          <w:sz w:val="21"/>
+          <w:szCs w:val="21"/>
+        </w:rPr>
+        <w:t>初始化</w:t>
+      </w:r>
+    </w:p>
+    <w:p>
+      <w:pPr>
+        <w:pStyle w:val="a7"/>
+        <w:shd w:val="clear" w:color="auto" w:fill="FFFFFF"/>
+        <w:spacing w:before="150" w:beforeAutospacing="0" w:after="150" w:afterAutospacing="0"/>
+        <w:ind w:firstLine="480"/>
+        <w:rPr>
+          <w:rFonts w:ascii="Verdana" w:hAnsi="Verdana"/>
+          <w:color w:val="000000"/>
+          <w:sz w:val="21"/>
+          <w:szCs w:val="21"/>
+        </w:rPr>
+      </w:pPr>
+      <w:r>
+        <w:rPr>
+          <w:rFonts w:ascii="Verdana" w:hAnsi="Verdana"/>
+          <w:color w:val="000000"/>
+          <w:sz w:val="21"/>
+          <w:szCs w:val="21"/>
+        </w:rPr>
+        <w:t>类初始化是类加载过程的最后一步，前面的类加载过程，除了在加载阶段用户应用程序可以通过自定义类加载器参与之外，其余动作完全由虚拟机主导和控制。到了初始化阶段，才真正开始执行类中定义的</w:t>
+      </w:r>
+      <w:r>
+        <w:rPr>
+          <w:rFonts w:ascii="Verdana" w:hAnsi="Verdana"/>
+          <w:color w:val="000000"/>
+          <w:sz w:val="21"/>
+          <w:szCs w:val="21"/>
+        </w:rPr>
+        <w:t>Java</w:t>
+      </w:r>
+      <w:r>
+        <w:rPr>
+          <w:rFonts w:ascii="Verdana" w:hAnsi="Verdana"/>
+          <w:color w:val="000000"/>
+          <w:sz w:val="21"/>
+          <w:szCs w:val="21"/>
+        </w:rPr>
+        <w:t>程序代码。</w:t>
+      </w:r>
+    </w:p>
+    <w:p>
+      <w:pPr>
+        <w:pStyle w:val="a7"/>
+        <w:shd w:val="clear" w:color="auto" w:fill="FFFFFF"/>
+        <w:spacing w:before="0" w:beforeAutospacing="0" w:after="0" w:afterAutospacing="0"/>
+        <w:ind w:firstLine="480"/>
+        <w:rPr>
+          <w:rFonts w:ascii="Verdana" w:hAnsi="Verdana"/>
+          <w:color w:val="000000"/>
+          <w:sz w:val="21"/>
+          <w:szCs w:val="21"/>
+        </w:rPr>
+      </w:pPr>
+      <w:r>
+        <w:rPr>
+          <w:rFonts w:ascii="Verdana" w:hAnsi="Verdana"/>
+          <w:color w:val="000000"/>
+          <w:sz w:val="21"/>
+          <w:szCs w:val="21"/>
+        </w:rPr>
+        <w:t>初始化阶段是执行类构造器</w:t>
+      </w:r>
+      <w:r>
+        <w:rPr>
+          <w:rFonts w:ascii="Verdana" w:hAnsi="Verdana"/>
+          <w:color w:val="000000"/>
+          <w:sz w:val="21"/>
+          <w:szCs w:val="21"/>
+        </w:rPr>
+        <w:t>&lt;clinit&gt;()</w:t>
+      </w:r>
+      <w:r>
+        <w:rPr>
+          <w:rFonts w:ascii="Verdana" w:hAnsi="Verdana"/>
+          <w:color w:val="000000"/>
+          <w:sz w:val="21"/>
+          <w:szCs w:val="21"/>
+        </w:rPr>
+        <w:t>方法的过程。</w:t>
+      </w:r>
+      <w:r>
+        <w:rPr>
+          <w:rFonts w:ascii="Verdana" w:hAnsi="Verdana"/>
+          <w:color w:val="000000"/>
+          <w:sz w:val="21"/>
+          <w:szCs w:val="21"/>
+        </w:rPr>
+        <w:t>&lt;clinit&gt;()</w:t>
+      </w:r>
+      <w:r>
+        <w:rPr>
+          <w:rFonts w:ascii="Verdana" w:hAnsi="Verdana"/>
+          <w:color w:val="000000"/>
+          <w:sz w:val="21"/>
+          <w:szCs w:val="21"/>
+        </w:rPr>
+        <w:t>方法是由编译器自动</w:t>
+      </w:r>
+      <w:r>
+        <w:rPr>
+          <w:rFonts w:ascii="Verdana" w:hAnsi="Verdana"/>
+          <w:color w:val="FF0000"/>
+          <w:sz w:val="21"/>
+          <w:szCs w:val="21"/>
+        </w:rPr>
+        <w:t>收集类中的所有类变量的赋值动作和静态语句块</w:t>
+      </w:r>
+      <w:r>
+        <w:rPr>
+          <w:rFonts w:ascii="Verdana" w:hAnsi="Verdana"/>
+          <w:color w:val="FF0000"/>
+          <w:sz w:val="21"/>
+          <w:szCs w:val="21"/>
+        </w:rPr>
+        <w:t>(static{}</w:t>
+      </w:r>
+      <w:r>
+        <w:rPr>
+          <w:rFonts w:ascii="Verdana" w:hAnsi="Verdana"/>
+          <w:color w:val="FF0000"/>
+          <w:sz w:val="21"/>
+          <w:szCs w:val="21"/>
+        </w:rPr>
+        <w:t>块</w:t>
+      </w:r>
+      <w:r>
+        <w:rPr>
+          <w:rFonts w:ascii="Verdana" w:hAnsi="Verdana"/>
+          <w:color w:val="FF0000"/>
+          <w:sz w:val="21"/>
+          <w:szCs w:val="21"/>
+        </w:rPr>
+        <w:t>)</w:t>
+      </w:r>
+      <w:r>
+        <w:rPr>
+          <w:rFonts w:ascii="Verdana" w:hAnsi="Verdana"/>
+          <w:color w:val="FF0000"/>
+          <w:sz w:val="21"/>
+          <w:szCs w:val="21"/>
+        </w:rPr>
+        <w:t>中的语句合并产生的</w:t>
+      </w:r>
+      <w:r>
+        <w:rPr>
+          <w:rFonts w:ascii="Verdana" w:hAnsi="Verdana"/>
+          <w:color w:val="000000"/>
+          <w:sz w:val="21"/>
+          <w:szCs w:val="21"/>
+        </w:rPr>
+        <w:t>。</w:t>
+      </w:r>
+    </w:p>
+    <w:p>
+      <w:pPr>
+        <w:widowControl/>
+        <w:jc w:val="left"/>
+        <w:rPr>
+          <w:rFonts w:ascii="Consolas" w:eastAsia="宋体" w:hAnsi="Consolas" w:cs="宋体"/>
+          <w:color w:val="000000"/>
+          <w:kern w:val="0"/>
+          <w:sz w:val="18"/>
+          <w:szCs w:val="18"/>
+        </w:rPr>
+      </w:pPr>
+      <w:r>
+        <w:rPr>
+          <w:rFonts w:ascii="宋体" w:eastAsia="宋体" w:hAnsi="宋体" w:cs="宋体"/>
+          <w:color w:val="000000"/>
+          <w:kern w:val="0"/>
+          <w:sz w:val="24"/>
+          <w:szCs w:val="24"/>
+        </w:rPr>
+        <w:t>class</w:t>
+      </w:r>
+      <w:r>
+        <w:rPr>
+          <w:rFonts w:ascii="Consolas" w:eastAsia="宋体" w:hAnsi="Consolas" w:cs="宋体"/>
+          <w:color w:val="000000"/>
+          <w:kern w:val="0"/>
+          <w:sz w:val="18"/>
+          <w:szCs w:val="18"/>
+        </w:rPr>
+        <w:t xml:space="preserve"> </w:t>
+      </w:r>
+      <w:r>
+        <w:rPr>
+          <w:rFonts w:ascii="宋体" w:eastAsia="宋体" w:hAnsi="宋体" w:cs="宋体"/>
+          <w:color w:val="000000"/>
+          <w:kern w:val="0"/>
+          <w:sz w:val="24"/>
+          <w:szCs w:val="24"/>
+        </w:rPr>
+        <w:t>SingleTon {</w:t>
+      </w:r>
+    </w:p>
+    <w:p>
+      <w:pPr>
+        <w:widowControl/>
+        <w:jc w:val="left"/>
+        <w:rPr>
+          <w:rFonts w:ascii="Consolas" w:eastAsia="宋体" w:hAnsi="Consolas" w:cs="宋体"/>
+          <w:color w:val="000000"/>
+          <w:kern w:val="0"/>
+          <w:sz w:val="18"/>
+          <w:szCs w:val="18"/>
+        </w:rPr>
+      </w:pPr>
+      <w:r>
+        <w:rPr>
+          <w:rFonts w:ascii="宋体" w:eastAsia="宋体" w:hAnsi="宋体" w:cs="宋体"/>
+          <w:color w:val="000000"/>
+          <w:kern w:val="0"/>
+          <w:sz w:val="24"/>
+          <w:szCs w:val="24"/>
+        </w:rPr>
+        <w:t>    private</w:t>
+      </w:r>
+      <w:r>
+        <w:rPr>
+          <w:rFonts w:ascii="Consolas" w:eastAsia="宋体" w:hAnsi="Consolas" w:cs="宋体"/>
+          <w:color w:val="000000"/>
+          <w:kern w:val="0"/>
+          <w:sz w:val="18"/>
+          <w:szCs w:val="18"/>
+        </w:rPr>
+        <w:t xml:space="preserve"> </w:t>
+      </w:r>
+      <w:r>
+        <w:rPr>
+          <w:rFonts w:ascii="宋体" w:eastAsia="宋体" w:hAnsi="宋体" w:cs="宋体"/>
+          <w:color w:val="000000"/>
+          <w:kern w:val="0"/>
+          <w:sz w:val="24"/>
+          <w:szCs w:val="24"/>
+        </w:rPr>
+        <w:t>static</w:t>
+      </w:r>
+      <w:r>
+        <w:rPr>
+          <w:rFonts w:ascii="Consolas" w:eastAsia="宋体" w:hAnsi="Consolas" w:cs="宋体"/>
+          <w:color w:val="000000"/>
+          <w:kern w:val="0"/>
+          <w:sz w:val="18"/>
+          <w:szCs w:val="18"/>
+        </w:rPr>
+        <w:t xml:space="preserve"> </w:t>
+      </w:r>
+      <w:r>
+        <w:rPr>
+          <w:rFonts w:ascii="宋体" w:eastAsia="宋体" w:hAnsi="宋体" w:cs="宋体"/>
+          <w:color w:val="000000"/>
+          <w:kern w:val="0"/>
+          <w:sz w:val="24"/>
+          <w:szCs w:val="24"/>
+        </w:rPr>
+        <w:t>SingleTon singleTon = new</w:t>
+      </w:r>
+      <w:r>
+        <w:rPr>
+          <w:rFonts w:ascii="Consolas" w:eastAsia="宋体" w:hAnsi="Consolas" w:cs="宋体"/>
+          <w:color w:val="000000"/>
+          <w:kern w:val="0"/>
+          <w:sz w:val="18"/>
+          <w:szCs w:val="18"/>
+        </w:rPr>
+        <w:t xml:space="preserve"> </w:t>
+      </w:r>
+      <w:r>
+        <w:rPr>
+          <w:rFonts w:ascii="宋体" w:eastAsia="宋体" w:hAnsi="宋体" w:cs="宋体"/>
+          <w:color w:val="000000"/>
+          <w:kern w:val="0"/>
+          <w:sz w:val="24"/>
+          <w:szCs w:val="24"/>
+        </w:rPr>
+        <w:t>SingleTon();</w:t>
+      </w:r>
+    </w:p>
+    <w:p>
+      <w:pPr>
+        <w:widowControl/>
+        <w:jc w:val="left"/>
+        <w:rPr>
+          <w:rFonts w:ascii="Consolas" w:eastAsia="宋体" w:hAnsi="Consolas" w:cs="宋体"/>
+          <w:color w:val="000000"/>
+          <w:kern w:val="0"/>
+          <w:sz w:val="18"/>
+          <w:szCs w:val="18"/>
+        </w:rPr>
+      </w:pPr>
+      <w:r>
+        <w:rPr>
+          <w:rFonts w:ascii="宋体" w:eastAsia="宋体" w:hAnsi="宋体" w:cs="宋体"/>
+          <w:color w:val="000000"/>
+          <w:kern w:val="0"/>
+          <w:sz w:val="24"/>
+          <w:szCs w:val="24"/>
+        </w:rPr>
+        <w:t>    public</w:t>
+      </w:r>
+      <w:r>
+        <w:rPr>
+          <w:rFonts w:ascii="Consolas" w:eastAsia="宋体" w:hAnsi="Consolas" w:cs="宋体"/>
+          <w:color w:val="000000"/>
+          <w:kern w:val="0"/>
+          <w:sz w:val="18"/>
+          <w:szCs w:val="18"/>
+        </w:rPr>
+        <w:t xml:space="preserve"> </w:t>
+      </w:r>
+      <w:r>
+        <w:rPr>
+          <w:rFonts w:ascii="宋体" w:eastAsia="宋体" w:hAnsi="宋体" w:cs="宋体"/>
+          <w:color w:val="000000"/>
+          <w:kern w:val="0"/>
+          <w:sz w:val="24"/>
+          <w:szCs w:val="24"/>
+        </w:rPr>
+        <w:t>static</w:t>
+      </w:r>
+      <w:r>
+        <w:rPr>
+          <w:rFonts w:ascii="Consolas" w:eastAsia="宋体" w:hAnsi="Consolas" w:cs="宋体"/>
+          <w:color w:val="000000"/>
+          <w:kern w:val="0"/>
+          <w:sz w:val="18"/>
+          <w:szCs w:val="18"/>
+        </w:rPr>
+        <w:t xml:space="preserve"> </w:t>
+      </w:r>
+      <w:r>
+        <w:rPr>
+          <w:rFonts w:ascii="宋体" w:eastAsia="宋体" w:hAnsi="宋体" w:cs="宋体"/>
+          <w:color w:val="000000"/>
+          <w:kern w:val="0"/>
+          <w:sz w:val="24"/>
+          <w:szCs w:val="24"/>
+        </w:rPr>
+        <w:t>int</w:t>
+      </w:r>
+      <w:r>
+        <w:rPr>
+          <w:rFonts w:ascii="Consolas" w:eastAsia="宋体" w:hAnsi="Consolas" w:cs="宋体"/>
+          <w:color w:val="000000"/>
+          <w:kern w:val="0"/>
+          <w:sz w:val="18"/>
+          <w:szCs w:val="18"/>
+        </w:rPr>
+        <w:t xml:space="preserve"> </w:t>
+      </w:r>
+      <w:r>
+        <w:rPr>
+          <w:rFonts w:ascii="宋体" w:eastAsia="宋体" w:hAnsi="宋体" w:cs="宋体"/>
+          <w:color w:val="000000"/>
+          <w:kern w:val="0"/>
+          <w:sz w:val="24"/>
+          <w:szCs w:val="24"/>
+        </w:rPr>
+        <w:t>count1;</w:t>
+      </w:r>
+    </w:p>
+    <w:p>
+      <w:pPr>
+        <w:widowControl/>
+        <w:jc w:val="left"/>
+        <w:rPr>
+          <w:rFonts w:ascii="Consolas" w:eastAsia="宋体" w:hAnsi="Consolas" w:cs="宋体"/>
+          <w:color w:val="000000"/>
+          <w:kern w:val="0"/>
+          <w:sz w:val="18"/>
+          <w:szCs w:val="18"/>
+        </w:rPr>
+      </w:pPr>
+      <w:r>
+        <w:rPr>
+          <w:rFonts w:ascii="宋体" w:eastAsia="宋体" w:hAnsi="宋体" w:cs="宋体"/>
+          <w:color w:val="000000"/>
+          <w:kern w:val="0"/>
+          <w:sz w:val="24"/>
+          <w:szCs w:val="24"/>
+        </w:rPr>
+        <w:t>    public</w:t>
+      </w:r>
+      <w:r>
+        <w:rPr>
+          <w:rFonts w:ascii="Consolas" w:eastAsia="宋体" w:hAnsi="Consolas" w:cs="宋体"/>
+          <w:color w:val="000000"/>
+          <w:kern w:val="0"/>
+          <w:sz w:val="18"/>
+          <w:szCs w:val="18"/>
+        </w:rPr>
+        <w:t xml:space="preserve"> </w:t>
+      </w:r>
+      <w:r>
+        <w:rPr>
+          <w:rFonts w:ascii="宋体" w:eastAsia="宋体" w:hAnsi="宋体" w:cs="宋体"/>
+          <w:color w:val="000000"/>
+          <w:kern w:val="0"/>
+          <w:sz w:val="24"/>
+          <w:szCs w:val="24"/>
+        </w:rPr>
+        <w:t>static</w:t>
+      </w:r>
+      <w:r>
+        <w:rPr>
+          <w:rFonts w:ascii="Consolas" w:eastAsia="宋体" w:hAnsi="Consolas" w:cs="宋体"/>
+          <w:color w:val="000000"/>
+          <w:kern w:val="0"/>
+          <w:sz w:val="18"/>
+          <w:szCs w:val="18"/>
+        </w:rPr>
+        <w:t xml:space="preserve"> </w:t>
+      </w:r>
+      <w:r>
+        <w:rPr>
+          <w:rFonts w:ascii="宋体" w:eastAsia="宋体" w:hAnsi="宋体" w:cs="宋体"/>
+          <w:color w:val="000000"/>
+          <w:kern w:val="0"/>
+          <w:sz w:val="24"/>
+          <w:szCs w:val="24"/>
+        </w:rPr>
+        <w:t>int</w:t>
+      </w:r>
+      <w:r>
+        <w:rPr>
+          <w:rFonts w:ascii="Consolas" w:eastAsia="宋体" w:hAnsi="Consolas" w:cs="宋体"/>
+          <w:color w:val="000000"/>
+          <w:kern w:val="0"/>
+          <w:sz w:val="18"/>
+          <w:szCs w:val="18"/>
+        </w:rPr>
+        <w:t xml:space="preserve"> </w:t>
+      </w:r>
+      <w:r>
+        <w:rPr>
+          <w:rFonts w:ascii="宋体" w:eastAsia="宋体" w:hAnsi="宋体" w:cs="宋体"/>
+          <w:color w:val="000000"/>
+          <w:kern w:val="0"/>
+          <w:sz w:val="24"/>
+          <w:szCs w:val="24"/>
+        </w:rPr>
+        <w:t>count2 = 0;</w:t>
+      </w:r>
+    </w:p>
+    <w:p>
+      <w:pPr>
+        <w:widowControl/>
+        <w:jc w:val="left"/>
+        <w:rPr>
+          <w:rFonts w:ascii="Consolas" w:eastAsia="宋体" w:hAnsi="Consolas" w:cs="宋体"/>
+          <w:color w:val="000000"/>
+          <w:kern w:val="0"/>
+          <w:sz w:val="18"/>
+          <w:szCs w:val="18"/>
+        </w:rPr>
+      </w:pPr>
+      <w:r>
+        <w:rPr>
+          <w:rFonts w:ascii="Consolas" w:eastAsia="宋体" w:hAnsi="Consolas" w:cs="宋体"/>
+          <w:color w:val="000000"/>
+          <w:kern w:val="0"/>
+          <w:sz w:val="18"/>
+          <w:szCs w:val="18"/>
+        </w:rPr>
+        <w:t> </w:t>
+      </w:r>
+    </w:p>
+    <w:p>
+      <w:pPr>
+        <w:widowControl/>
+        <w:jc w:val="left"/>
+        <w:rPr>
+          <w:rFonts w:ascii="Consolas" w:eastAsia="宋体" w:hAnsi="Consolas" w:cs="宋体"/>
+          <w:color w:val="000000"/>
+          <w:kern w:val="0"/>
+          <w:sz w:val="18"/>
+          <w:szCs w:val="18"/>
+        </w:rPr>
+      </w:pPr>
+      <w:r>
+        <w:rPr>
+          <w:rFonts w:ascii="宋体" w:eastAsia="宋体" w:hAnsi="宋体" w:cs="宋体"/>
+          <w:color w:val="000000"/>
+          <w:kern w:val="0"/>
+          <w:sz w:val="24"/>
+          <w:szCs w:val="24"/>
+        </w:rPr>
+        <w:t>    private</w:t>
+      </w:r>
+      <w:r>
+        <w:rPr>
+          <w:rFonts w:ascii="Consolas" w:eastAsia="宋体" w:hAnsi="Consolas" w:cs="宋体"/>
+          <w:color w:val="000000"/>
+          <w:kern w:val="0"/>
+          <w:sz w:val="18"/>
+          <w:szCs w:val="18"/>
+        </w:rPr>
+        <w:t xml:space="preserve"> </w:t>
+      </w:r>
+      <w:r>
+        <w:rPr>
+          <w:rFonts w:ascii="宋体" w:eastAsia="宋体" w:hAnsi="宋体" w:cs="宋体"/>
+          <w:color w:val="000000"/>
+          <w:kern w:val="0"/>
+          <w:sz w:val="24"/>
+          <w:szCs w:val="24"/>
+        </w:rPr>
+        <w:t>SingleTon() {</w:t>
+      </w:r>
+    </w:p>
+    <w:p>
+      <w:pPr>
+        <w:widowControl/>
+        <w:jc w:val="left"/>
+        <w:rPr>
+          <w:rFonts w:ascii="Consolas" w:eastAsia="宋体" w:hAnsi="Consolas" w:cs="宋体"/>
+          <w:color w:val="000000"/>
+          <w:kern w:val="0"/>
+          <w:sz w:val="18"/>
+          <w:szCs w:val="18"/>
+        </w:rPr>
+      </w:pPr>
+      <w:r>
+        <w:rPr>
+          <w:rFonts w:ascii="宋体" w:eastAsia="宋体" w:hAnsi="宋体" w:cs="宋体"/>
+          <w:color w:val="000000"/>
+          <w:kern w:val="0"/>
+          <w:sz w:val="24"/>
+          <w:szCs w:val="24"/>
+        </w:rPr>
+        <w:t>        count1++;</w:t>
+      </w:r>
+    </w:p>
+    <w:p>
+      <w:pPr>
+        <w:widowControl/>
+        <w:jc w:val="left"/>
+        <w:rPr>
+          <w:rFonts w:ascii="Consolas" w:eastAsia="宋体" w:hAnsi="Consolas" w:cs="宋体"/>
+          <w:color w:val="000000"/>
+          <w:kern w:val="0"/>
+          <w:sz w:val="18"/>
+          <w:szCs w:val="18"/>
+        </w:rPr>
+      </w:pPr>
+      <w:r>
+        <w:rPr>
+          <w:rFonts w:ascii="宋体" w:eastAsia="宋体" w:hAnsi="宋体" w:cs="宋体"/>
+          <w:color w:val="000000"/>
+          <w:kern w:val="0"/>
+          <w:sz w:val="24"/>
+          <w:szCs w:val="24"/>
+        </w:rPr>
+        <w:t>        count2++;</w:t>
+      </w:r>
+    </w:p>
+    <w:p>
+      <w:pPr>
+        <w:widowControl/>
+        <w:jc w:val="left"/>
+        <w:rPr>
+          <w:rFonts w:ascii="Consolas" w:eastAsia="宋体" w:hAnsi="Consolas" w:cs="宋体"/>
+          <w:color w:val="000000"/>
+          <w:kern w:val="0"/>
+          <w:sz w:val="18"/>
+          <w:szCs w:val="18"/>
+        </w:rPr>
+      </w:pPr>
+      <w:r>
+        <w:rPr>
+          <w:rFonts w:ascii="宋体" w:eastAsia="宋体" w:hAnsi="宋体" w:cs="宋体"/>
+          <w:color w:val="000000"/>
+          <w:kern w:val="0"/>
+          <w:sz w:val="24"/>
+          <w:szCs w:val="24"/>
+        </w:rPr>
+        <w:t>    }</w:t>
+      </w:r>
+    </w:p>
+    <w:p>
+      <w:pPr>
+        <w:widowControl/>
+        <w:jc w:val="left"/>
+        <w:rPr>
+          <w:rFonts w:ascii="Consolas" w:eastAsia="宋体" w:hAnsi="Consolas" w:cs="宋体"/>
+          <w:color w:val="000000"/>
+          <w:kern w:val="0"/>
+          <w:sz w:val="18"/>
+          <w:szCs w:val="18"/>
+        </w:rPr>
+      </w:pPr>
+      <w:r>
+        <w:rPr>
+          <w:rFonts w:ascii="Consolas" w:eastAsia="宋体" w:hAnsi="Consolas" w:cs="宋体"/>
+          <w:color w:val="000000"/>
+          <w:kern w:val="0"/>
+          <w:sz w:val="18"/>
+          <w:szCs w:val="18"/>
+        </w:rPr>
+        <w:t> </w:t>
+      </w:r>
+    </w:p>
+    <w:p>
+      <w:pPr>
+        <w:widowControl/>
+        <w:jc w:val="left"/>
+        <w:rPr>
+          <w:rFonts w:ascii="Consolas" w:eastAsia="宋体" w:hAnsi="Consolas" w:cs="宋体"/>
+          <w:color w:val="000000"/>
+          <w:kern w:val="0"/>
+          <w:sz w:val="18"/>
+          <w:szCs w:val="18"/>
+        </w:rPr>
+      </w:pPr>
+      <w:r>
+        <w:rPr>
+          <w:rFonts w:ascii="宋体" w:eastAsia="宋体" w:hAnsi="宋体" w:cs="宋体"/>
+          <w:color w:val="000000"/>
+          <w:kern w:val="0"/>
+          <w:sz w:val="24"/>
+          <w:szCs w:val="24"/>
+        </w:rPr>
+        <w:t>    public</w:t>
+      </w:r>
+      <w:r>
+        <w:rPr>
+          <w:rFonts w:ascii="Consolas" w:eastAsia="宋体" w:hAnsi="Consolas" w:cs="宋体"/>
+          <w:color w:val="000000"/>
+          <w:kern w:val="0"/>
+          <w:sz w:val="18"/>
+          <w:szCs w:val="18"/>
+        </w:rPr>
+        <w:t xml:space="preserve"> </w:t>
+      </w:r>
+      <w:r>
+        <w:rPr>
+          <w:rFonts w:ascii="宋体" w:eastAsia="宋体" w:hAnsi="宋体" w:cs="宋体"/>
+          <w:color w:val="000000"/>
+          <w:kern w:val="0"/>
+          <w:sz w:val="24"/>
+          <w:szCs w:val="24"/>
+        </w:rPr>
+        <w:t>static</w:t>
+      </w:r>
+      <w:r>
+        <w:rPr>
+          <w:rFonts w:ascii="Consolas" w:eastAsia="宋体" w:hAnsi="Consolas" w:cs="宋体"/>
+          <w:color w:val="000000"/>
+          <w:kern w:val="0"/>
+          <w:sz w:val="18"/>
+          <w:szCs w:val="18"/>
+        </w:rPr>
+        <w:t xml:space="preserve"> </w:t>
+      </w:r>
+      <w:r>
+        <w:rPr>
+          <w:rFonts w:ascii="宋体" w:eastAsia="宋体" w:hAnsi="宋体" w:cs="宋体"/>
+          <w:color w:val="000000"/>
+          <w:kern w:val="0"/>
+          <w:sz w:val="24"/>
+          <w:szCs w:val="24"/>
+        </w:rPr>
+        <w:t>SingleTon getInstance() {</w:t>
+      </w:r>
+    </w:p>
+    <w:p>
+      <w:pPr>
+        <w:widowControl/>
+        <w:jc w:val="left"/>
+        <w:rPr>
+          <w:rFonts w:ascii="Consolas" w:eastAsia="宋体" w:hAnsi="Consolas" w:cs="宋体"/>
+          <w:color w:val="000000"/>
+          <w:kern w:val="0"/>
+          <w:sz w:val="18"/>
+          <w:szCs w:val="18"/>
+        </w:rPr>
+      </w:pPr>
+      <w:r>
+        <w:rPr>
+          <w:rFonts w:ascii="宋体" w:eastAsia="宋体" w:hAnsi="宋体" w:cs="宋体"/>
+          <w:color w:val="000000"/>
+          <w:kern w:val="0"/>
+          <w:sz w:val="24"/>
+          <w:szCs w:val="24"/>
+        </w:rPr>
+        <w:t>        return</w:t>
+      </w:r>
+      <w:r>
+        <w:rPr>
+          <w:rFonts w:ascii="Consolas" w:eastAsia="宋体" w:hAnsi="Consolas" w:cs="宋体"/>
+          <w:color w:val="000000"/>
+          <w:kern w:val="0"/>
+          <w:sz w:val="18"/>
+          <w:szCs w:val="18"/>
+        </w:rPr>
+        <w:t xml:space="preserve"> </w:t>
+      </w:r>
+      <w:r>
+        <w:rPr>
+          <w:rFonts w:ascii="宋体" w:eastAsia="宋体" w:hAnsi="宋体" w:cs="宋体"/>
+          <w:color w:val="000000"/>
+          <w:kern w:val="0"/>
+          <w:sz w:val="24"/>
+          <w:szCs w:val="24"/>
+        </w:rPr>
+        <w:t>singleTon;</w:t>
+      </w:r>
+    </w:p>
+    <w:p>
+      <w:pPr>
+        <w:widowControl/>
+        <w:jc w:val="left"/>
+        <w:rPr>
+          <w:rFonts w:ascii="Consolas" w:eastAsia="宋体" w:hAnsi="Consolas" w:cs="宋体"/>
+          <w:color w:val="000000"/>
+          <w:kern w:val="0"/>
+          <w:sz w:val="18"/>
+          <w:szCs w:val="18"/>
+        </w:rPr>
+      </w:pPr>
+      <w:r>
+        <w:rPr>
+          <w:rFonts w:ascii="宋体" w:eastAsia="宋体" w:hAnsi="宋体" w:cs="宋体"/>
+          <w:color w:val="000000"/>
+          <w:kern w:val="0"/>
+          <w:sz w:val="24"/>
+          <w:szCs w:val="24"/>
+        </w:rPr>
+        <w:t>    }</w:t>
+      </w:r>
+    </w:p>
+    <w:p>
+      <w:pPr>
+        <w:widowControl/>
+        <w:jc w:val="left"/>
+        <w:rPr>
+          <w:rFonts w:ascii="Consolas" w:eastAsia="宋体" w:hAnsi="Consolas" w:cs="宋体"/>
+          <w:color w:val="000000"/>
+          <w:kern w:val="0"/>
+          <w:sz w:val="18"/>
+          <w:szCs w:val="18"/>
+        </w:rPr>
+      </w:pPr>
+      <w:r>
+        <w:rPr>
+          <w:rFonts w:ascii="宋体" w:eastAsia="宋体" w:hAnsi="宋体" w:cs="宋体"/>
+          <w:color w:val="000000"/>
+          <w:kern w:val="0"/>
+          <w:sz w:val="24"/>
+          <w:szCs w:val="24"/>
+        </w:rPr>
+        <w:t>}</w:t>
+      </w:r>
+    </w:p>
+    <w:p>
+      <w:pPr>
+        <w:widowControl/>
+        <w:jc w:val="left"/>
+        <w:rPr>
+          <w:rFonts w:ascii="Consolas" w:eastAsia="宋体" w:hAnsi="Consolas" w:cs="宋体"/>
+          <w:color w:val="000000"/>
+          <w:kern w:val="0"/>
+          <w:sz w:val="18"/>
+          <w:szCs w:val="18"/>
+        </w:rPr>
+      </w:pPr>
+      <w:r>
+        <w:rPr>
+          <w:rFonts w:ascii="Consolas" w:eastAsia="宋体" w:hAnsi="Consolas" w:cs="宋体"/>
+          <w:color w:val="000000"/>
+          <w:kern w:val="0"/>
+          <w:sz w:val="18"/>
+          <w:szCs w:val="18"/>
+        </w:rPr>
+        <w:t> </w:t>
+      </w:r>
+    </w:p>
+    <w:p>
+      <w:pPr>
+        <w:widowControl/>
+        <w:jc w:val="left"/>
+        <w:rPr>
+          <w:rFonts w:ascii="Consolas" w:eastAsia="宋体" w:hAnsi="Consolas" w:cs="宋体"/>
+          <w:color w:val="000000"/>
+          <w:kern w:val="0"/>
+          <w:sz w:val="18"/>
+          <w:szCs w:val="18"/>
+        </w:rPr>
+      </w:pPr>
+      <w:r>
+        <w:rPr>
+          <w:rFonts w:ascii="宋体" w:eastAsia="宋体" w:hAnsi="宋体" w:cs="宋体"/>
+          <w:color w:val="000000"/>
+          <w:kern w:val="0"/>
+          <w:sz w:val="24"/>
+          <w:szCs w:val="24"/>
+        </w:rPr>
+        <w:t>public</w:t>
+      </w:r>
+      <w:r>
+        <w:rPr>
+          <w:rFonts w:ascii="Consolas" w:eastAsia="宋体" w:hAnsi="Consolas" w:cs="宋体"/>
+          <w:color w:val="000000"/>
+          <w:kern w:val="0"/>
+          <w:sz w:val="18"/>
+          <w:szCs w:val="18"/>
+        </w:rPr>
+        <w:t xml:space="preserve"> </w:t>
+      </w:r>
+      <w:r>
+        <w:rPr>
+          <w:rFonts w:ascii="宋体" w:eastAsia="宋体" w:hAnsi="宋体" w:cs="宋体"/>
+          <w:color w:val="000000"/>
+          <w:kern w:val="0"/>
+          <w:sz w:val="24"/>
+          <w:szCs w:val="24"/>
+        </w:rPr>
+        <w:t>class</w:t>
+      </w:r>
+      <w:r>
+        <w:rPr>
+          <w:rFonts w:ascii="Consolas" w:eastAsia="宋体" w:hAnsi="Consolas" w:cs="宋体"/>
+          <w:color w:val="000000"/>
+          <w:kern w:val="0"/>
+          <w:sz w:val="18"/>
+          <w:szCs w:val="18"/>
+        </w:rPr>
+        <w:t xml:space="preserve"> </w:t>
+      </w:r>
+      <w:r>
+        <w:rPr>
+          <w:rFonts w:ascii="宋体" w:eastAsia="宋体" w:hAnsi="宋体" w:cs="宋体"/>
+          <w:color w:val="000000"/>
+          <w:kern w:val="0"/>
+          <w:sz w:val="24"/>
+          <w:szCs w:val="24"/>
+        </w:rPr>
+        <w:t>Test {</w:t>
+      </w:r>
+    </w:p>
+    <w:p>
+      <w:pPr>
+        <w:widowControl/>
+        <w:jc w:val="left"/>
+        <w:rPr>
+          <w:rFonts w:ascii="Consolas" w:eastAsia="宋体" w:hAnsi="Consolas" w:cs="宋体"/>
+          <w:color w:val="000000"/>
+          <w:kern w:val="0"/>
+          <w:sz w:val="18"/>
+          <w:szCs w:val="18"/>
+        </w:rPr>
+      </w:pPr>
+      <w:r>
+        <w:rPr>
+          <w:rFonts w:ascii="宋体" w:eastAsia="宋体" w:hAnsi="宋体" w:cs="宋体"/>
+          <w:color w:val="000000"/>
+          <w:kern w:val="0"/>
+          <w:sz w:val="24"/>
+          <w:szCs w:val="24"/>
+        </w:rPr>
+        <w:t>    public</w:t>
+      </w:r>
+      <w:r>
+        <w:rPr>
+          <w:rFonts w:ascii="Consolas" w:eastAsia="宋体" w:hAnsi="Consolas" w:cs="宋体"/>
+          <w:color w:val="000000"/>
+          <w:kern w:val="0"/>
+          <w:sz w:val="18"/>
+          <w:szCs w:val="18"/>
+        </w:rPr>
+        <w:t xml:space="preserve"> </w:t>
+      </w:r>
+      <w:r>
+        <w:rPr>
+          <w:rFonts w:ascii="宋体" w:eastAsia="宋体" w:hAnsi="宋体" w:cs="宋体"/>
+          <w:color w:val="000000"/>
+          <w:kern w:val="0"/>
+          <w:sz w:val="24"/>
+          <w:szCs w:val="24"/>
+        </w:rPr>
+        <w:t>static</w:t>
+      </w:r>
+      <w:r>
+        <w:rPr>
+          <w:rFonts w:ascii="Consolas" w:eastAsia="宋体" w:hAnsi="Consolas" w:cs="宋体"/>
+          <w:color w:val="000000"/>
+          <w:kern w:val="0"/>
+          <w:sz w:val="18"/>
+          <w:szCs w:val="18"/>
+        </w:rPr>
+        <w:t xml:space="preserve"> </w:t>
+      </w:r>
+      <w:r>
+        <w:rPr>
+          <w:rFonts w:ascii="宋体" w:eastAsia="宋体" w:hAnsi="宋体" w:cs="宋体"/>
+          <w:color w:val="000000"/>
+          <w:kern w:val="0"/>
+          <w:sz w:val="24"/>
+          <w:szCs w:val="24"/>
+        </w:rPr>
+        <w:t>void</w:t>
+      </w:r>
+      <w:r>
+        <w:rPr>
+          <w:rFonts w:ascii="Consolas" w:eastAsia="宋体" w:hAnsi="Consolas" w:cs="宋体"/>
+          <w:color w:val="000000"/>
+          <w:kern w:val="0"/>
+          <w:sz w:val="18"/>
+          <w:szCs w:val="18"/>
+        </w:rPr>
+        <w:t xml:space="preserve"> </w:t>
+      </w:r>
+      <w:r>
+        <w:rPr>
+          <w:rFonts w:ascii="宋体" w:eastAsia="宋体" w:hAnsi="宋体" w:cs="宋体"/>
+          <w:color w:val="000000"/>
+          <w:kern w:val="0"/>
+          <w:sz w:val="24"/>
+          <w:szCs w:val="24"/>
+        </w:rPr>
+        <w:t>main(String[] args) {</w:t>
+      </w:r>
+    </w:p>
+    <w:p>
+      <w:pPr>
+        <w:widowControl/>
+        <w:jc w:val="left"/>
+        <w:rPr>
+          <w:rFonts w:ascii="Consolas" w:eastAsia="宋体" w:hAnsi="Consolas" w:cs="宋体"/>
+          <w:color w:val="000000"/>
+          <w:kern w:val="0"/>
+          <w:sz w:val="18"/>
+          <w:szCs w:val="18"/>
+        </w:rPr>
+      </w:pPr>
+      <w:r>
+        <w:rPr>
+          <w:rFonts w:ascii="宋体" w:eastAsia="宋体" w:hAnsi="宋体" w:cs="宋体"/>
+          <w:color w:val="000000"/>
+          <w:kern w:val="0"/>
+          <w:sz w:val="24"/>
+          <w:szCs w:val="24"/>
+        </w:rPr>
+        <w:t>        SingleTon singleTon = SingleTon.getInstance();</w:t>
+      </w:r>
+    </w:p>
+    <w:p>
+      <w:pPr>
+        <w:widowControl/>
+        <w:jc w:val="left"/>
+        <w:rPr>
+          <w:rFonts w:ascii="Consolas" w:eastAsia="宋体" w:hAnsi="Consolas" w:cs="宋体"/>
+          <w:color w:val="000000"/>
+          <w:kern w:val="0"/>
+          <w:sz w:val="18"/>
+          <w:szCs w:val="18"/>
+        </w:rPr>
+      </w:pPr>
+      <w:r>
+        <w:rPr>
+          <w:rFonts w:ascii="宋体" w:eastAsia="宋体" w:hAnsi="宋体" w:cs="宋体"/>
+          <w:color w:val="000000"/>
+          <w:kern w:val="0"/>
+          <w:sz w:val="24"/>
+          <w:szCs w:val="24"/>
+        </w:rPr>
+        <w:t>        System.out.println("count1="</w:t>
+      </w:r>
+      <w:r>
+        <w:rPr>
+          <w:rFonts w:ascii="Consolas" w:eastAsia="宋体" w:hAnsi="Consolas" w:cs="宋体"/>
+          <w:color w:val="000000"/>
+          <w:kern w:val="0"/>
+          <w:sz w:val="18"/>
+          <w:szCs w:val="18"/>
+        </w:rPr>
+        <w:t xml:space="preserve"> </w:t>
+      </w:r>
+      <w:r>
+        <w:rPr>
+          <w:rFonts w:ascii="宋体" w:eastAsia="宋体" w:hAnsi="宋体" w:cs="宋体"/>
+          <w:color w:val="000000"/>
+          <w:kern w:val="0"/>
+          <w:sz w:val="24"/>
+          <w:szCs w:val="24"/>
+        </w:rPr>
+        <w:t>+ singleTon.count1);</w:t>
+      </w:r>
+    </w:p>
+    <w:p>
+      <w:pPr>
+        <w:widowControl/>
+        <w:jc w:val="left"/>
+        <w:rPr>
+          <w:rFonts w:ascii="Consolas" w:eastAsia="宋体" w:hAnsi="Consolas" w:cs="宋体"/>
+          <w:color w:val="000000"/>
+          <w:kern w:val="0"/>
+          <w:sz w:val="18"/>
+          <w:szCs w:val="18"/>
+        </w:rPr>
+      </w:pPr>
+      <w:r>
+        <w:rPr>
+          <w:rFonts w:ascii="宋体" w:eastAsia="宋体" w:hAnsi="宋体" w:cs="宋体"/>
+          <w:color w:val="000000"/>
+          <w:kern w:val="0"/>
+          <w:sz w:val="24"/>
+          <w:szCs w:val="24"/>
+        </w:rPr>
+        <w:t>        System.out.println("count2="</w:t>
+      </w:r>
+      <w:r>
+        <w:rPr>
+          <w:rFonts w:ascii="Consolas" w:eastAsia="宋体" w:hAnsi="Consolas" w:cs="宋体"/>
+          <w:color w:val="000000"/>
+          <w:kern w:val="0"/>
+          <w:sz w:val="18"/>
+          <w:szCs w:val="18"/>
+        </w:rPr>
+        <w:t xml:space="preserve"> </w:t>
+      </w:r>
+      <w:r>
+        <w:rPr>
+          <w:rFonts w:ascii="宋体" w:eastAsia="宋体" w:hAnsi="宋体" w:cs="宋体"/>
+          <w:color w:val="000000"/>
+          <w:kern w:val="0"/>
+          <w:sz w:val="24"/>
+          <w:szCs w:val="24"/>
+        </w:rPr>
+        <w:t>+ singleTon.count2);</w:t>
+      </w:r>
+    </w:p>
+    <w:p>
+      <w:pPr>
+        <w:widowControl/>
+        <w:jc w:val="left"/>
+        <w:rPr>
+          <w:rFonts w:ascii="Consolas" w:eastAsia="宋体" w:hAnsi="Consolas" w:cs="宋体"/>
+          <w:color w:val="000000"/>
+          <w:kern w:val="0"/>
+          <w:sz w:val="18"/>
+          <w:szCs w:val="18"/>
+        </w:rPr>
+      </w:pPr>
+      <w:r>
+        <w:rPr>
+          <w:rFonts w:ascii="宋体" w:eastAsia="宋体" w:hAnsi="宋体" w:cs="宋体"/>
+          <w:color w:val="000000"/>
+          <w:kern w:val="0"/>
+          <w:sz w:val="24"/>
+          <w:szCs w:val="24"/>
+        </w:rPr>
+        <w:t>    }</w:t>
+      </w:r>
+    </w:p>
+    <w:p>
+      <w:pPr>
+        <w:widowControl/>
+        <w:jc w:val="left"/>
+        <w:rPr>
+          <w:rFonts w:ascii="Consolas" w:eastAsia="宋体" w:hAnsi="Consolas" w:cs="宋体"/>
+          <w:color w:val="000000"/>
+          <w:kern w:val="0"/>
+          <w:sz w:val="18"/>
+          <w:szCs w:val="18"/>
+        </w:rPr>
+      </w:pPr>
+      <w:r>
+        <w:rPr>
+          <w:rFonts w:ascii="宋体" w:eastAsia="宋体" w:hAnsi="宋体" w:cs="宋体"/>
+          <w:color w:val="000000"/>
+          <w:kern w:val="0"/>
+          <w:sz w:val="24"/>
+          <w:szCs w:val="24"/>
+        </w:rPr>
+        <w:t>}</w:t>
+      </w:r>
+    </w:p>
+    <w:p>
+      <w:pPr>
+        <w:widowControl/>
+        <w:shd w:val="clear" w:color="auto" w:fill="FFFFFF"/>
+        <w:spacing w:before="150" w:after="150"/>
+        <w:ind w:firstLine="480"/>
+        <w:jc w:val="left"/>
+        <w:rPr>
+          <w:rFonts w:ascii="Verdana" w:eastAsia="宋体" w:hAnsi="Verdana" w:cs="宋体"/>
+          <w:color w:val="000000"/>
+          <w:kern w:val="0"/>
+          <w:szCs w:val="21"/>
+        </w:rPr>
+      </w:pPr>
+      <w:r>
+        <w:rPr>
+          <w:rFonts w:ascii="Verdana" w:eastAsia="宋体" w:hAnsi="Verdana" w:cs="宋体"/>
+          <w:color w:val="000000"/>
+          <w:kern w:val="0"/>
+          <w:szCs w:val="21"/>
+        </w:rPr>
+        <w:t>结果为</w:t>
+      </w:r>
+      <w:r>
+        <w:rPr>
+          <w:rFonts w:ascii="Verdana" w:eastAsia="宋体" w:hAnsi="Verdana" w:cs="宋体" w:hint="eastAsia"/>
+          <w:color w:val="000000"/>
+          <w:kern w:val="0"/>
+          <w:szCs w:val="21"/>
+        </w:rPr>
+        <w:t>1,0</w:t>
+      </w:r>
+      <w:r>
+        <w:rPr>
+          <w:rFonts w:ascii="Verdana" w:eastAsia="宋体" w:hAnsi="Verdana" w:cs="宋体"/>
+          <w:color w:val="000000"/>
+          <w:kern w:val="0"/>
+          <w:szCs w:val="21"/>
+        </w:rPr>
+        <w:t>分析</w:t>
+      </w:r>
+      <w:r>
+        <w:rPr>
+          <w:rFonts w:ascii="Verdana" w:eastAsia="宋体" w:hAnsi="Verdana" w:cs="宋体"/>
+          <w:color w:val="000000"/>
+          <w:kern w:val="0"/>
+          <w:szCs w:val="21"/>
+        </w:rPr>
+        <w:t>:</w:t>
+      </w:r>
+    </w:p>
+    <w:p>
+      <w:pPr>
+        <w:widowControl/>
+        <w:shd w:val="clear" w:color="auto" w:fill="FFFFFF"/>
+        <w:jc w:val="left"/>
+        <w:rPr>
+          <w:rFonts w:ascii="Verdana" w:eastAsia="宋体" w:hAnsi="Verdana" w:cs="宋体"/>
+          <w:color w:val="000000"/>
+          <w:kern w:val="0"/>
+          <w:szCs w:val="21"/>
+        </w:rPr>
+      </w:pPr>
+      <w:r>
+        <w:rPr>
+          <w:rFonts w:ascii="Verdana" w:eastAsia="宋体" w:hAnsi="Verdana" w:cs="宋体"/>
+          <w:color w:val="000000"/>
+          <w:kern w:val="0"/>
+          <w:szCs w:val="21"/>
+        </w:rPr>
+        <w:t>1:SingleTon singleTon = SingleTon.getInstance();</w:t>
+      </w:r>
+      <w:r>
+        <w:rPr>
+          <w:rFonts w:ascii="Verdana" w:eastAsia="宋体" w:hAnsi="Verdana" w:cs="宋体"/>
+          <w:color w:val="000000"/>
+          <w:kern w:val="0"/>
+          <w:szCs w:val="21"/>
+        </w:rPr>
+        <w:t>调用了类的</w:t>
+      </w:r>
+      <w:r>
+        <w:rPr>
+          <w:rFonts w:ascii="Verdana" w:eastAsia="宋体" w:hAnsi="Verdana" w:cs="宋体"/>
+          <w:color w:val="000000"/>
+          <w:kern w:val="0"/>
+          <w:szCs w:val="21"/>
+        </w:rPr>
+        <w:t>SingleTon</w:t>
+      </w:r>
+      <w:r>
+        <w:rPr>
+          <w:rFonts w:ascii="Verdana" w:eastAsia="宋体" w:hAnsi="Verdana" w:cs="宋体"/>
+          <w:color w:val="000000"/>
+          <w:kern w:val="0"/>
+          <w:szCs w:val="21"/>
+        </w:rPr>
+        <w:t>调用了类的静态方法，触发类的初始化</w:t>
+      </w:r>
+      <w:r>
+        <w:rPr>
+          <w:rFonts w:ascii="Verdana" w:eastAsia="宋体" w:hAnsi="Verdana" w:cs="宋体"/>
+          <w:color w:val="000000"/>
+          <w:kern w:val="0"/>
+          <w:szCs w:val="21"/>
+        </w:rPr>
+        <w:br/>
+        <w:t>2:</w:t>
+      </w:r>
+      <w:r>
+        <w:rPr>
+          <w:rFonts w:ascii="Verdana" w:eastAsia="宋体" w:hAnsi="Verdana" w:cs="宋体"/>
+          <w:color w:val="000000"/>
+          <w:kern w:val="0"/>
+          <w:szCs w:val="21"/>
+        </w:rPr>
+        <w:t>类加载的时候在准备过程中为类的静态变量分配内存并初始化默认值</w:t>
+      </w:r>
+      <w:r>
+        <w:rPr>
+          <w:rFonts w:ascii="Verdana" w:eastAsia="宋体" w:hAnsi="Verdana" w:cs="宋体"/>
+          <w:color w:val="000000"/>
+          <w:kern w:val="0"/>
+          <w:szCs w:val="21"/>
+        </w:rPr>
+        <w:t xml:space="preserve"> singleton=null count1=0,count2=0</w:t>
+      </w:r>
+      <w:r>
+        <w:rPr>
+          <w:rFonts w:ascii="Verdana" w:eastAsia="宋体" w:hAnsi="Verdana" w:cs="宋体"/>
+          <w:color w:val="000000"/>
+          <w:kern w:val="0"/>
+          <w:szCs w:val="21"/>
+        </w:rPr>
+        <w:br/>
+        <w:t>3:</w:t>
+      </w:r>
+      <w:r>
+        <w:rPr>
+          <w:rFonts w:ascii="Verdana" w:eastAsia="宋体" w:hAnsi="Verdana" w:cs="宋体"/>
+          <w:color w:val="000000"/>
+          <w:kern w:val="0"/>
+          <w:szCs w:val="21"/>
+        </w:rPr>
+        <w:t>类初始化化，为类的静态变量赋值和执行静态代码快。</w:t>
+      </w:r>
+      <w:r>
+        <w:rPr>
+          <w:rFonts w:ascii="Verdana" w:eastAsia="宋体" w:hAnsi="Verdana" w:cs="宋体"/>
+          <w:color w:val="000000"/>
+          <w:kern w:val="0"/>
+          <w:szCs w:val="21"/>
+        </w:rPr>
+        <w:t>singleton</w:t>
+      </w:r>
+      <w:r>
+        <w:rPr>
+          <w:rFonts w:ascii="Verdana" w:eastAsia="宋体" w:hAnsi="Verdana" w:cs="宋体"/>
+          <w:color w:val="000000"/>
+          <w:kern w:val="0"/>
+          <w:szCs w:val="21"/>
+        </w:rPr>
+        <w:t>赋值为</w:t>
+      </w:r>
+      <w:r>
+        <w:rPr>
+          <w:rFonts w:ascii="Verdana" w:eastAsia="宋体" w:hAnsi="Verdana" w:cs="宋体"/>
+          <w:color w:val="000000"/>
+          <w:kern w:val="0"/>
+          <w:szCs w:val="21"/>
+        </w:rPr>
+        <w:t>new SingleTon()</w:t>
+      </w:r>
+      <w:r>
+        <w:rPr>
+          <w:rFonts w:ascii="Verdana" w:eastAsia="宋体" w:hAnsi="Verdana" w:cs="宋体"/>
+          <w:color w:val="000000"/>
+          <w:kern w:val="0"/>
+          <w:szCs w:val="21"/>
+        </w:rPr>
+        <w:t>调用类的构造方法</w:t>
+      </w:r>
+      <w:r>
+        <w:rPr>
+          <w:rFonts w:ascii="Verdana" w:eastAsia="宋体" w:hAnsi="Verdana" w:cs="宋体"/>
+          <w:color w:val="000000"/>
+          <w:kern w:val="0"/>
+          <w:szCs w:val="21"/>
+        </w:rPr>
+        <w:br/>
+        <w:t>4:</w:t>
+      </w:r>
+      <w:r>
+        <w:rPr>
+          <w:rFonts w:ascii="Verdana" w:eastAsia="宋体" w:hAnsi="Verdana" w:cs="宋体"/>
+          <w:color w:val="000000"/>
+          <w:kern w:val="0"/>
+          <w:szCs w:val="21"/>
+        </w:rPr>
+        <w:t>调用类的构造方法后</w:t>
+      </w:r>
+      <w:r>
+        <w:rPr>
+          <w:rFonts w:ascii="Verdana" w:eastAsia="宋体" w:hAnsi="Verdana" w:cs="宋体"/>
+          <w:color w:val="000000"/>
+          <w:kern w:val="0"/>
+          <w:szCs w:val="21"/>
+        </w:rPr>
+        <w:t>count=1;count2=1</w:t>
+      </w:r>
+      <w:r>
+        <w:rPr>
+          <w:rFonts w:ascii="Verdana" w:eastAsia="宋体" w:hAnsi="Verdana" w:cs="宋体"/>
+          <w:color w:val="000000"/>
+          <w:kern w:val="0"/>
+          <w:szCs w:val="21"/>
+        </w:rPr>
+        <w:br/>
+        <w:t>5:</w:t>
+      </w:r>
+      <w:r>
+        <w:rPr>
+          <w:rFonts w:ascii="Verdana" w:eastAsia="宋体" w:hAnsi="Verdana" w:cs="宋体"/>
+          <w:color w:val="000000"/>
+          <w:kern w:val="0"/>
+          <w:szCs w:val="21"/>
+        </w:rPr>
+        <w:t>继续为</w:t>
+      </w:r>
+      <w:r>
+        <w:rPr>
+          <w:rFonts w:ascii="Verdana" w:eastAsia="宋体" w:hAnsi="Verdana" w:cs="宋体"/>
+          <w:color w:val="000000"/>
+          <w:kern w:val="0"/>
+          <w:szCs w:val="21"/>
+        </w:rPr>
+        <w:t>count1</w:t>
+      </w:r>
+      <w:r>
+        <w:rPr>
+          <w:rFonts w:ascii="Verdana" w:eastAsia="宋体" w:hAnsi="Verdana" w:cs="宋体"/>
+          <w:color w:val="000000"/>
+          <w:kern w:val="0"/>
+          <w:szCs w:val="21"/>
+        </w:rPr>
+        <w:t>与</w:t>
+      </w:r>
+      <w:r>
+        <w:rPr>
+          <w:rFonts w:ascii="Verdana" w:eastAsia="宋体" w:hAnsi="Verdana" w:cs="宋体"/>
+          <w:color w:val="000000"/>
+          <w:kern w:val="0"/>
+          <w:szCs w:val="21"/>
+        </w:rPr>
+        <w:t>count2</w:t>
+      </w:r>
+      <w:r>
+        <w:rPr>
+          <w:rFonts w:ascii="Verdana" w:eastAsia="宋体" w:hAnsi="Verdana" w:cs="宋体"/>
+          <w:color w:val="000000"/>
+          <w:kern w:val="0"/>
+          <w:szCs w:val="21"/>
+        </w:rPr>
+        <w:t>赋值</w:t>
+      </w:r>
+      <w:r>
+        <w:rPr>
+          <w:rFonts w:ascii="Verdana" w:eastAsia="宋体" w:hAnsi="Verdana" w:cs="宋体"/>
+          <w:color w:val="000000"/>
+          <w:kern w:val="0"/>
+          <w:szCs w:val="21"/>
+        </w:rPr>
+        <w:t>,</w:t>
+      </w:r>
+      <w:r>
+        <w:rPr>
+          <w:rFonts w:ascii="Verdana" w:eastAsia="宋体" w:hAnsi="Verdana" w:cs="宋体"/>
+          <w:color w:val="000000"/>
+          <w:kern w:val="0"/>
+          <w:szCs w:val="21"/>
+        </w:rPr>
+        <w:t>此时</w:t>
+      </w:r>
+      <w:r>
+        <w:rPr>
+          <w:rFonts w:ascii="Verdana" w:eastAsia="宋体" w:hAnsi="Verdana" w:cs="宋体"/>
+          <w:color w:val="000000"/>
+          <w:kern w:val="0"/>
+          <w:szCs w:val="21"/>
+        </w:rPr>
+        <w:t>count1</w:t>
+      </w:r>
+      <w:r>
+        <w:rPr>
+          <w:rFonts w:ascii="Verdana" w:eastAsia="宋体" w:hAnsi="Verdana" w:cs="宋体"/>
+          <w:color w:val="000000"/>
+          <w:kern w:val="0"/>
+          <w:szCs w:val="21"/>
+        </w:rPr>
+        <w:t>没有赋值操作</w:t>
+      </w:r>
+      <w:r>
+        <w:rPr>
+          <w:rFonts w:ascii="Verdana" w:eastAsia="宋体" w:hAnsi="Verdana" w:cs="宋体"/>
+          <w:color w:val="000000"/>
+          <w:kern w:val="0"/>
+          <w:szCs w:val="21"/>
+        </w:rPr>
+        <w:t>,</w:t>
+      </w:r>
+      <w:r>
+        <w:rPr>
+          <w:rFonts w:ascii="Verdana" w:eastAsia="宋体" w:hAnsi="Verdana" w:cs="宋体"/>
+          <w:color w:val="000000"/>
+          <w:kern w:val="0"/>
+          <w:szCs w:val="21"/>
+        </w:rPr>
+        <w:t>所有</w:t>
+      </w:r>
+      <w:r>
+        <w:rPr>
+          <w:rFonts w:ascii="Verdana" w:eastAsia="宋体" w:hAnsi="Verdana" w:cs="宋体"/>
+          <w:color w:val="000000"/>
+          <w:kern w:val="0"/>
+          <w:szCs w:val="21"/>
+        </w:rPr>
+        <w:t>count1</w:t>
+      </w:r>
+      <w:r>
+        <w:rPr>
+          <w:rFonts w:ascii="Verdana" w:eastAsia="宋体" w:hAnsi="Verdana" w:cs="宋体"/>
+          <w:color w:val="000000"/>
+          <w:kern w:val="0"/>
+          <w:szCs w:val="21"/>
+        </w:rPr>
+        <w:t>为</w:t>
+      </w:r>
+      <w:r>
+        <w:rPr>
+          <w:rFonts w:ascii="Verdana" w:eastAsia="宋体" w:hAnsi="Verdana" w:cs="宋体"/>
+          <w:color w:val="000000"/>
+          <w:kern w:val="0"/>
+          <w:szCs w:val="21"/>
+        </w:rPr>
+        <w:t>1,</w:t>
+      </w:r>
+      <w:r>
+        <w:rPr>
+          <w:rFonts w:ascii="Verdana" w:eastAsia="宋体" w:hAnsi="Verdana" w:cs="宋体"/>
+          <w:color w:val="000000"/>
+          <w:kern w:val="0"/>
+          <w:szCs w:val="21"/>
+        </w:rPr>
+        <w:t>但是</w:t>
+      </w:r>
+      <w:r>
+        <w:rPr>
+          <w:rFonts w:ascii="Verdana" w:eastAsia="宋体" w:hAnsi="Verdana" w:cs="宋体"/>
+          <w:color w:val="000000"/>
+          <w:kern w:val="0"/>
+          <w:szCs w:val="21"/>
+        </w:rPr>
+        <w:t>count2</w:t>
+      </w:r>
+      <w:r>
+        <w:rPr>
+          <w:rFonts w:ascii="Verdana" w:eastAsia="宋体" w:hAnsi="Verdana" w:cs="宋体"/>
+          <w:color w:val="000000"/>
+          <w:kern w:val="0"/>
+          <w:szCs w:val="21"/>
+        </w:rPr>
+        <w:t>执行赋值操作就变为</w:t>
+      </w:r>
+      <w:r>
+        <w:rPr>
+          <w:rFonts w:ascii="Verdana" w:eastAsia="宋体" w:hAnsi="Verdana" w:cs="宋体"/>
+          <w:color w:val="000000"/>
+          <w:kern w:val="0"/>
+          <w:szCs w:val="21"/>
+        </w:rPr>
+        <w:t>0</w:t>
+      </w:r>
+    </w:p>
+    <w:p>
+      <w:pPr>
+        <w:widowControl/>
+        <w:shd w:val="clear" w:color="auto" w:fill="FFFFFF"/>
+        <w:spacing w:before="150" w:after="150"/>
+        <w:jc w:val="left"/>
+        <w:rPr>
+          <w:rFonts w:ascii="Verdana" w:eastAsia="宋体" w:hAnsi="Verdana" w:cs="宋体" w:hint="eastAsia"/>
+          <w:color w:val="000000"/>
+          <w:kern w:val="0"/>
+          <w:szCs w:val="21"/>
+        </w:rPr>
+      </w:pPr>
+    </w:p>
+    <w:p>
+      <w:pPr>
+        <w:rPr>
+          <w:rFonts w:hint="eastAsia"/>
+        </w:rPr>
+      </w:pPr>
+    </w:p>
     <w:p>
       <w:pPr>
         <w:pStyle w:val="2"/>
       </w:pPr>
-      <w:bookmarkStart w:id="2" w:name="_Toc495418792"/>
+      <w:bookmarkStart w:id="3" w:name="_Toc495418792"/>
       <w:r>
         <w:t>C</w:t>
       </w:r>
@@ -1806,60 +4019,60 @@
         </w:rPr>
         <w:t>++</w:t>
       </w:r>
-      <w:bookmarkEnd w:id="2"/>
+      <w:bookmarkEnd w:id="3"/>
     </w:p>
     <w:p>
       <w:pPr>
         <w:pStyle w:val="2"/>
       </w:pPr>
-      <w:bookmarkStart w:id="3" w:name="_Toc495418793"/>
+      <w:bookmarkStart w:id="4" w:name="_Toc495418793"/>
       <w:r>
         <w:t>Js</w:t>
       </w:r>
-      <w:bookmarkEnd w:id="3"/>
+      <w:bookmarkEnd w:id="4"/>
     </w:p>
     <w:p>
       <w:pPr>
         <w:pStyle w:val="1"/>
       </w:pPr>
-      <w:bookmarkStart w:id="4" w:name="_Toc495418794"/>
+      <w:bookmarkStart w:id="5" w:name="_Toc495418794"/>
       <w:r>
         <w:t>数据结构</w:t>
       </w:r>
-      <w:bookmarkEnd w:id="4"/>
+      <w:bookmarkEnd w:id="5"/>
     </w:p>
     <w:p>
       <w:pPr>
         <w:pStyle w:val="1"/>
       </w:pPr>
-      <w:bookmarkStart w:id="5" w:name="_Toc495418795"/>
+      <w:bookmarkStart w:id="6" w:name="_Toc495418795"/>
       <w:r>
         <w:t>算法</w:t>
       </w:r>
-      <w:bookmarkEnd w:id="5"/>
+      <w:bookmarkEnd w:id="6"/>
     </w:p>
     <w:p>
       <w:pPr>
         <w:pStyle w:val="2"/>
       </w:pPr>
-      <w:bookmarkStart w:id="6" w:name="_Toc495418796"/>
+      <w:bookmarkStart w:id="7" w:name="_Toc495418796"/>
       <w:r>
         <w:t>算法基础</w:t>
       </w:r>
-      <w:bookmarkEnd w:id="6"/>
+      <w:bookmarkEnd w:id="7"/>
     </w:p>
     <w:p>
       <w:pPr>
         <w:pStyle w:val="2"/>
       </w:pPr>
-      <w:bookmarkStart w:id="7" w:name="_Toc495418797"/>
+      <w:bookmarkStart w:id="8" w:name="_Toc495418797"/>
       <w:r>
         <w:rPr>
           <w:rFonts w:hint="eastAsia"/>
         </w:rPr>
         <w:t>1bitmap</w:t>
       </w:r>
-      <w:bookmarkEnd w:id="7"/>
+      <w:bookmarkEnd w:id="8"/>
     </w:p>
     <w:p>
       <w:pPr>
@@ -2534,288 +4747,288 @@
           <w:sz w:val="24"/>
           <w:szCs w:val="24"/>
         </w:rPr>
+        <w:t>然后再处理第二个元素</w:t>
+      </w:r>
+      <w:r>
+        <w:rPr>
+          <w:rFonts w:ascii="Helvetica" w:eastAsia="宋体" w:hAnsi="Helvetica" w:cs="Helvetica"/>
+          <w:color w:val="333333"/>
+          <w:spacing w:val="3"/>
+          <w:kern w:val="0"/>
+          <w:sz w:val="24"/>
+          <w:szCs w:val="24"/>
+        </w:rPr>
+        <w:t>7</w:t>
+      </w:r>
+      <w:r>
+        <w:rPr>
+          <w:rFonts w:ascii="Helvetica" w:eastAsia="宋体" w:hAnsi="Helvetica" w:cs="Helvetica"/>
+          <w:color w:val="333333"/>
+          <w:spacing w:val="3"/>
+          <w:kern w:val="0"/>
+          <w:sz w:val="24"/>
+          <w:szCs w:val="24"/>
+        </w:rPr>
+        <w:t>，将第八位置为</w:t>
+      </w:r>
+      <w:r>
+        <w:rPr>
+          <w:rFonts w:ascii="Helvetica" w:eastAsia="宋体" w:hAnsi="Helvetica" w:cs="Helvetica"/>
+          <w:color w:val="333333"/>
+          <w:spacing w:val="3"/>
+          <w:kern w:val="0"/>
+          <w:sz w:val="24"/>
+          <w:szCs w:val="24"/>
+        </w:rPr>
+        <w:t>1,</w:t>
+      </w:r>
+      <w:r>
+        <w:rPr>
+          <w:rFonts w:ascii="Helvetica" w:eastAsia="宋体" w:hAnsi="Helvetica" w:cs="Helvetica"/>
+          <w:color w:val="333333"/>
+          <w:spacing w:val="3"/>
+          <w:kern w:val="0"/>
+          <w:sz w:val="24"/>
+          <w:szCs w:val="24"/>
+        </w:rPr>
+        <w:t>，接着再处理第三个元素，一直到最后处理完所有的元素，将相应的位置为</w:t>
+      </w:r>
+      <w:r>
+        <w:rPr>
+          <w:rFonts w:ascii="Helvetica" w:eastAsia="宋体" w:hAnsi="Helvetica" w:cs="Helvetica"/>
+          <w:color w:val="333333"/>
+          <w:spacing w:val="3"/>
+          <w:kern w:val="0"/>
+          <w:sz w:val="24"/>
+          <w:szCs w:val="24"/>
+        </w:rPr>
+        <w:t>1</w:t>
+      </w:r>
+    </w:p>
+    <w:p>
+      <w:pPr>
+        <w:widowControl/>
+        <w:spacing w:after="204"/>
+        <w:jc w:val="left"/>
+        <w:rPr>
+          <w:rFonts w:ascii="Helvetica" w:eastAsia="宋体" w:hAnsi="Helvetica" w:cs="Helvetica"/>
+          <w:color w:val="333333"/>
+          <w:spacing w:val="3"/>
+          <w:kern w:val="0"/>
+          <w:sz w:val="24"/>
+          <w:szCs w:val="24"/>
+        </w:rPr>
+      </w:pPr>
+      <w:r>
+        <w:rPr>
+          <w:rFonts w:ascii="Helvetica" w:eastAsia="宋体" w:hAnsi="Helvetica" w:cs="Helvetica"/>
+          <w:color w:val="333333"/>
+          <w:spacing w:val="3"/>
+          <w:kern w:val="0"/>
+          <w:sz w:val="24"/>
+          <w:szCs w:val="24"/>
+        </w:rPr>
+        <w:t>然后我们现在遍历一遍</w:t>
+      </w:r>
+      <w:r>
+        <w:rPr>
+          <w:rFonts w:ascii="Helvetica" w:eastAsia="宋体" w:hAnsi="Helvetica" w:cs="Helvetica"/>
+          <w:color w:val="333333"/>
+          <w:spacing w:val="3"/>
+          <w:kern w:val="0"/>
+          <w:sz w:val="24"/>
+          <w:szCs w:val="24"/>
+        </w:rPr>
+        <w:t>Bit</w:t>
+      </w:r>
+      <w:r>
+        <w:rPr>
+          <w:rFonts w:ascii="Helvetica" w:eastAsia="宋体" w:hAnsi="Helvetica" w:cs="Helvetica"/>
+          <w:color w:val="333333"/>
+          <w:spacing w:val="3"/>
+          <w:kern w:val="0"/>
+          <w:sz w:val="24"/>
+          <w:szCs w:val="24"/>
+        </w:rPr>
+        <w:t>区域，将该位是一的位的编号输出（</w:t>
+      </w:r>
+      <w:r>
+        <w:rPr>
+          <w:rFonts w:ascii="Helvetica" w:eastAsia="宋体" w:hAnsi="Helvetica" w:cs="Helvetica"/>
+          <w:color w:val="333333"/>
+          <w:spacing w:val="3"/>
+          <w:kern w:val="0"/>
+          <w:sz w:val="24"/>
+          <w:szCs w:val="24"/>
+        </w:rPr>
+        <w:t>2</w:t>
+      </w:r>
+      <w:r>
+        <w:rPr>
+          <w:rFonts w:ascii="Helvetica" w:eastAsia="宋体" w:hAnsi="Helvetica" w:cs="Helvetica"/>
+          <w:color w:val="333333"/>
+          <w:spacing w:val="3"/>
+          <w:kern w:val="0"/>
+          <w:sz w:val="24"/>
+          <w:szCs w:val="24"/>
+        </w:rPr>
+        <w:t>，</w:t>
+      </w:r>
+      <w:r>
+        <w:rPr>
+          <w:rFonts w:ascii="Helvetica" w:eastAsia="宋体" w:hAnsi="Helvetica" w:cs="Helvetica"/>
+          <w:color w:val="333333"/>
+          <w:spacing w:val="3"/>
+          <w:kern w:val="0"/>
+          <w:sz w:val="24"/>
+          <w:szCs w:val="24"/>
+        </w:rPr>
+        <w:t>3</w:t>
+      </w:r>
+      <w:r>
+        <w:rPr>
+          <w:rFonts w:ascii="Helvetica" w:eastAsia="宋体" w:hAnsi="Helvetica" w:cs="Helvetica"/>
+          <w:color w:val="333333"/>
+          <w:spacing w:val="3"/>
+          <w:kern w:val="0"/>
+          <w:sz w:val="24"/>
+          <w:szCs w:val="24"/>
+        </w:rPr>
+        <w:t>，</w:t>
+      </w:r>
+      <w:r>
+        <w:rPr>
+          <w:rFonts w:ascii="Helvetica" w:eastAsia="宋体" w:hAnsi="Helvetica" w:cs="Helvetica"/>
+          <w:color w:val="333333"/>
+          <w:spacing w:val="3"/>
+          <w:kern w:val="0"/>
+          <w:sz w:val="24"/>
+          <w:szCs w:val="24"/>
+        </w:rPr>
+        <w:t>4</w:t>
+      </w:r>
+      <w:r>
+        <w:rPr>
+          <w:rFonts w:ascii="Helvetica" w:eastAsia="宋体" w:hAnsi="Helvetica" w:cs="Helvetica"/>
+          <w:color w:val="333333"/>
+          <w:spacing w:val="3"/>
+          <w:kern w:val="0"/>
+          <w:sz w:val="24"/>
+          <w:szCs w:val="24"/>
+        </w:rPr>
+        <w:t>，</w:t>
+      </w:r>
+      <w:r>
+        <w:rPr>
+          <w:rFonts w:ascii="Helvetica" w:eastAsia="宋体" w:hAnsi="Helvetica" w:cs="Helvetica"/>
+          <w:color w:val="333333"/>
+          <w:spacing w:val="3"/>
+          <w:kern w:val="0"/>
+          <w:sz w:val="24"/>
+          <w:szCs w:val="24"/>
+        </w:rPr>
+        <w:t>5</w:t>
+      </w:r>
+      <w:r>
+        <w:rPr>
+          <w:rFonts w:ascii="Helvetica" w:eastAsia="宋体" w:hAnsi="Helvetica" w:cs="Helvetica"/>
+          <w:color w:val="333333"/>
+          <w:spacing w:val="3"/>
+          <w:kern w:val="0"/>
+          <w:sz w:val="24"/>
+          <w:szCs w:val="24"/>
+        </w:rPr>
+        <w:t>，</w:t>
+      </w:r>
+      <w:r>
+        <w:rPr>
+          <w:rFonts w:ascii="Helvetica" w:eastAsia="宋体" w:hAnsi="Helvetica" w:cs="Helvetica"/>
+          <w:color w:val="333333"/>
+          <w:spacing w:val="3"/>
+          <w:kern w:val="0"/>
+          <w:sz w:val="24"/>
+          <w:szCs w:val="24"/>
+        </w:rPr>
+        <w:t>7</w:t>
+      </w:r>
+      <w:r>
+        <w:rPr>
+          <w:rFonts w:ascii="Helvetica" w:eastAsia="宋体" w:hAnsi="Helvetica" w:cs="Helvetica"/>
+          <w:color w:val="333333"/>
+          <w:spacing w:val="3"/>
+          <w:kern w:val="0"/>
+          <w:sz w:val="24"/>
+          <w:szCs w:val="24"/>
+        </w:rPr>
+        <w:t>），这样就达到了排序的目的</w:t>
+      </w:r>
+    </w:p>
+    <w:p/>
+    <w:p>
+      <w:pPr>
+        <w:pStyle w:val="2"/>
+      </w:pPr>
+      <w:bookmarkStart w:id="9" w:name="_Toc495418798"/>
+      <w:r>
         <w:lastRenderedPageBreak/>
-        <w:t>然后再处理第二个元素</w:t>
-      </w:r>
-      <w:r>
-        <w:rPr>
-          <w:rFonts w:ascii="Helvetica" w:eastAsia="宋体" w:hAnsi="Helvetica" w:cs="Helvetica"/>
-          <w:color w:val="333333"/>
-          <w:spacing w:val="3"/>
-          <w:kern w:val="0"/>
-          <w:sz w:val="24"/>
-          <w:szCs w:val="24"/>
-        </w:rPr>
-        <w:t>7</w:t>
-      </w:r>
-      <w:r>
-        <w:rPr>
-          <w:rFonts w:ascii="Helvetica" w:eastAsia="宋体" w:hAnsi="Helvetica" w:cs="Helvetica"/>
-          <w:color w:val="333333"/>
-          <w:spacing w:val="3"/>
-          <w:kern w:val="0"/>
-          <w:sz w:val="24"/>
-          <w:szCs w:val="24"/>
-        </w:rPr>
-        <w:t>，将第八位置为</w:t>
-      </w:r>
-      <w:r>
-        <w:rPr>
-          <w:rFonts w:ascii="Helvetica" w:eastAsia="宋体" w:hAnsi="Helvetica" w:cs="Helvetica"/>
-          <w:color w:val="333333"/>
-          <w:spacing w:val="3"/>
-          <w:kern w:val="0"/>
-          <w:sz w:val="24"/>
-          <w:szCs w:val="24"/>
-        </w:rPr>
-        <w:t>1,</w:t>
-      </w:r>
-      <w:r>
-        <w:rPr>
-          <w:rFonts w:ascii="Helvetica" w:eastAsia="宋体" w:hAnsi="Helvetica" w:cs="Helvetica"/>
-          <w:color w:val="333333"/>
-          <w:spacing w:val="3"/>
-          <w:kern w:val="0"/>
-          <w:sz w:val="24"/>
-          <w:szCs w:val="24"/>
-        </w:rPr>
-        <w:t>，接着再处理第三个元素，一直到最后处理完所有的元素，将相应的位置为</w:t>
-      </w:r>
-      <w:r>
-        <w:rPr>
-          <w:rFonts w:ascii="Helvetica" w:eastAsia="宋体" w:hAnsi="Helvetica" w:cs="Helvetica"/>
-          <w:color w:val="333333"/>
-          <w:spacing w:val="3"/>
-          <w:kern w:val="0"/>
-          <w:sz w:val="24"/>
-          <w:szCs w:val="24"/>
+        <w:t>机器学习</w:t>
+      </w:r>
+      <w:bookmarkEnd w:id="9"/>
+    </w:p>
+    <w:p>
+      <w:pPr>
+        <w:pStyle w:val="3"/>
+      </w:pPr>
+      <w:bookmarkStart w:id="10" w:name="_Toc495418799"/>
+      <w:r>
+        <w:rPr>
+          <w:rFonts w:hint="eastAsia"/>
         </w:rPr>
         <w:t>1</w:t>
       </w:r>
-    </w:p>
-    <w:p>
-      <w:pPr>
-        <w:widowControl/>
-        <w:spacing w:after="204"/>
-        <w:jc w:val="left"/>
-        <w:rPr>
-          <w:rFonts w:ascii="Helvetica" w:eastAsia="宋体" w:hAnsi="Helvetica" w:cs="Helvetica"/>
-          <w:color w:val="333333"/>
-          <w:spacing w:val="3"/>
-          <w:kern w:val="0"/>
-          <w:sz w:val="24"/>
-          <w:szCs w:val="24"/>
-        </w:rPr>
-      </w:pPr>
-      <w:r>
-        <w:rPr>
-          <w:rFonts w:ascii="Helvetica" w:eastAsia="宋体" w:hAnsi="Helvetica" w:cs="Helvetica"/>
-          <w:color w:val="333333"/>
-          <w:spacing w:val="3"/>
-          <w:kern w:val="0"/>
-          <w:sz w:val="24"/>
-          <w:szCs w:val="24"/>
-        </w:rPr>
-        <w:t>然后我们现在遍历一遍</w:t>
-      </w:r>
-      <w:r>
-        <w:rPr>
-          <w:rFonts w:ascii="Helvetica" w:eastAsia="宋体" w:hAnsi="Helvetica" w:cs="Helvetica"/>
-          <w:color w:val="333333"/>
-          <w:spacing w:val="3"/>
-          <w:kern w:val="0"/>
-          <w:sz w:val="24"/>
-          <w:szCs w:val="24"/>
-        </w:rPr>
-        <w:t>Bit</w:t>
-      </w:r>
-      <w:r>
-        <w:rPr>
-          <w:rFonts w:ascii="Helvetica" w:eastAsia="宋体" w:hAnsi="Helvetica" w:cs="Helvetica"/>
-          <w:color w:val="333333"/>
-          <w:spacing w:val="3"/>
-          <w:kern w:val="0"/>
-          <w:sz w:val="24"/>
-          <w:szCs w:val="24"/>
-        </w:rPr>
-        <w:t>区域，将该位是一的位的编号输出（</w:t>
-      </w:r>
-      <w:r>
-        <w:rPr>
-          <w:rFonts w:ascii="Helvetica" w:eastAsia="宋体" w:hAnsi="Helvetica" w:cs="Helvetica"/>
-          <w:color w:val="333333"/>
-          <w:spacing w:val="3"/>
-          <w:kern w:val="0"/>
-          <w:sz w:val="24"/>
-          <w:szCs w:val="24"/>
-        </w:rPr>
-        <w:t>2</w:t>
-      </w:r>
-      <w:r>
-        <w:rPr>
-          <w:rFonts w:ascii="Helvetica" w:eastAsia="宋体" w:hAnsi="Helvetica" w:cs="Helvetica"/>
-          <w:color w:val="333333"/>
-          <w:spacing w:val="3"/>
-          <w:kern w:val="0"/>
-          <w:sz w:val="24"/>
-          <w:szCs w:val="24"/>
-        </w:rPr>
-        <w:t>，</w:t>
-      </w:r>
-      <w:r>
-        <w:rPr>
-          <w:rFonts w:ascii="Helvetica" w:eastAsia="宋体" w:hAnsi="Helvetica" w:cs="Helvetica"/>
-          <w:color w:val="333333"/>
-          <w:spacing w:val="3"/>
-          <w:kern w:val="0"/>
-          <w:sz w:val="24"/>
-          <w:szCs w:val="24"/>
-        </w:rPr>
-        <w:t>3</w:t>
-      </w:r>
-      <w:r>
-        <w:rPr>
-          <w:rFonts w:ascii="Helvetica" w:eastAsia="宋体" w:hAnsi="Helvetica" w:cs="Helvetica"/>
-          <w:color w:val="333333"/>
-          <w:spacing w:val="3"/>
-          <w:kern w:val="0"/>
-          <w:sz w:val="24"/>
-          <w:szCs w:val="24"/>
-        </w:rPr>
-        <w:t>，</w:t>
-      </w:r>
-      <w:r>
-        <w:rPr>
-          <w:rFonts w:ascii="Helvetica" w:eastAsia="宋体" w:hAnsi="Helvetica" w:cs="Helvetica"/>
-          <w:color w:val="333333"/>
-          <w:spacing w:val="3"/>
-          <w:kern w:val="0"/>
-          <w:sz w:val="24"/>
-          <w:szCs w:val="24"/>
-        </w:rPr>
-        <w:t>4</w:t>
-      </w:r>
-      <w:r>
-        <w:rPr>
-          <w:rFonts w:ascii="Helvetica" w:eastAsia="宋体" w:hAnsi="Helvetica" w:cs="Helvetica"/>
-          <w:color w:val="333333"/>
-          <w:spacing w:val="3"/>
-          <w:kern w:val="0"/>
-          <w:sz w:val="24"/>
-          <w:szCs w:val="24"/>
-        </w:rPr>
-        <w:t>，</w:t>
-      </w:r>
-      <w:r>
-        <w:rPr>
-          <w:rFonts w:ascii="Helvetica" w:eastAsia="宋体" w:hAnsi="Helvetica" w:cs="Helvetica"/>
-          <w:color w:val="333333"/>
-          <w:spacing w:val="3"/>
-          <w:kern w:val="0"/>
-          <w:sz w:val="24"/>
-          <w:szCs w:val="24"/>
-        </w:rPr>
-        <w:t>5</w:t>
-      </w:r>
-      <w:r>
-        <w:rPr>
-          <w:rFonts w:ascii="Helvetica" w:eastAsia="宋体" w:hAnsi="Helvetica" w:cs="Helvetica"/>
-          <w:color w:val="333333"/>
-          <w:spacing w:val="3"/>
-          <w:kern w:val="0"/>
-          <w:sz w:val="24"/>
-          <w:szCs w:val="24"/>
-        </w:rPr>
-        <w:t>，</w:t>
-      </w:r>
-      <w:r>
-        <w:rPr>
-          <w:rFonts w:ascii="Helvetica" w:eastAsia="宋体" w:hAnsi="Helvetica" w:cs="Helvetica"/>
-          <w:color w:val="333333"/>
-          <w:spacing w:val="3"/>
-          <w:kern w:val="0"/>
-          <w:sz w:val="24"/>
-          <w:szCs w:val="24"/>
-        </w:rPr>
-        <w:t>7</w:t>
-      </w:r>
-      <w:r>
-        <w:rPr>
-          <w:rFonts w:ascii="Helvetica" w:eastAsia="宋体" w:hAnsi="Helvetica" w:cs="Helvetica"/>
-          <w:color w:val="333333"/>
-          <w:spacing w:val="3"/>
-          <w:kern w:val="0"/>
-          <w:sz w:val="24"/>
-          <w:szCs w:val="24"/>
-        </w:rPr>
-        <w:t>），这样就达到了排序的目的</w:t>
-      </w:r>
-    </w:p>
-    <w:p/>
+      <w:r>
+        <w:rPr>
+          <w:rFonts w:hint="eastAsia"/>
+        </w:rPr>
+        <w:t>贝叶斯</w:t>
+      </w:r>
+      <w:bookmarkEnd w:id="10"/>
+    </w:p>
+    <w:p>
+      <w:pPr>
+        <w:pStyle w:val="3"/>
+      </w:pPr>
+      <w:bookmarkStart w:id="11" w:name="_Toc495418800"/>
+      <w:r>
+        <w:rPr>
+          <w:rFonts w:hint="eastAsia"/>
+        </w:rPr>
+        <w:t>2svm</w:t>
+      </w:r>
+      <w:bookmarkEnd w:id="11"/>
+    </w:p>
+    <w:p>
+      <w:pPr>
+        <w:pStyle w:val="1"/>
+      </w:pPr>
+      <w:bookmarkStart w:id="12" w:name="_Toc495418801"/>
+      <w:r>
+        <w:t>web</w:t>
+      </w:r>
+      <w:r>
+        <w:t>框架</w:t>
+      </w:r>
+      <w:bookmarkEnd w:id="12"/>
+    </w:p>
     <w:p>
       <w:pPr>
         <w:pStyle w:val="2"/>
       </w:pPr>
-      <w:bookmarkStart w:id="8" w:name="_Toc495418798"/>
-      <w:r>
-        <w:t>机器学习</w:t>
-      </w:r>
-      <w:bookmarkEnd w:id="8"/>
-    </w:p>
-    <w:p>
-      <w:pPr>
-        <w:pStyle w:val="3"/>
-      </w:pPr>
-      <w:bookmarkStart w:id="9" w:name="_Toc495418799"/>
-      <w:r>
-        <w:rPr>
-          <w:rFonts w:hint="eastAsia"/>
-        </w:rPr>
-        <w:t>1</w:t>
-      </w:r>
-      <w:r>
-        <w:rPr>
-          <w:rFonts w:hint="eastAsia"/>
-        </w:rPr>
-        <w:t>贝叶斯</w:t>
-      </w:r>
-      <w:bookmarkEnd w:id="9"/>
-    </w:p>
-    <w:p>
-      <w:pPr>
-        <w:pStyle w:val="3"/>
-      </w:pPr>
-      <w:bookmarkStart w:id="10" w:name="_Toc495418800"/>
-      <w:r>
-        <w:rPr>
-          <w:rFonts w:hint="eastAsia"/>
-        </w:rPr>
-        <w:t>2svm</w:t>
-      </w:r>
-      <w:bookmarkEnd w:id="10"/>
-    </w:p>
-    <w:p>
-      <w:pPr>
-        <w:pStyle w:val="1"/>
-      </w:pPr>
-      <w:bookmarkStart w:id="11" w:name="_Toc495418801"/>
-      <w:r>
-        <w:t>web</w:t>
-      </w:r>
-      <w:r>
-        <w:t>框架</w:t>
-      </w:r>
-      <w:bookmarkEnd w:id="11"/>
-    </w:p>
-    <w:p>
-      <w:pPr>
-        <w:pStyle w:val="2"/>
-      </w:pPr>
-      <w:bookmarkStart w:id="12" w:name="_Toc495418802"/>
+      <w:bookmarkStart w:id="13" w:name="_Toc495418802"/>
       <w:r>
         <w:t>Spring</w:t>
       </w:r>
-      <w:bookmarkEnd w:id="12"/>
+      <w:bookmarkEnd w:id="13"/>
     </w:p>
     <w:p>
       <w:r>
@@ -2851,12 +5064,11 @@
       <w:pPr>
         <w:pStyle w:val="2"/>
       </w:pPr>
-      <w:bookmarkStart w:id="13" w:name="_Toc495418803"/>
-      <w:r>
-        <w:lastRenderedPageBreak/>
+      <w:bookmarkStart w:id="14" w:name="_Toc495418803"/>
+      <w:r>
         <w:t>Struct2</w:t>
       </w:r>
-      <w:bookmarkEnd w:id="13"/>
+      <w:bookmarkEnd w:id="14"/>
     </w:p>
     <w:p>
       <w:pPr>
@@ -2867,34 +5079,34 @@
       <w:pPr>
         <w:pStyle w:val="1"/>
       </w:pPr>
-      <w:bookmarkStart w:id="14" w:name="_Toc495418804"/>
+      <w:bookmarkStart w:id="15" w:name="_Toc495418804"/>
       <w:r>
         <w:rPr>
           <w:rFonts w:hint="eastAsia"/>
         </w:rPr>
         <w:t>协议</w:t>
       </w:r>
-      <w:bookmarkEnd w:id="14"/>
+      <w:bookmarkEnd w:id="15"/>
     </w:p>
     <w:p>
       <w:pPr>
         <w:pStyle w:val="1"/>
       </w:pPr>
-      <w:bookmarkStart w:id="15" w:name="_Toc495418805"/>
+      <w:bookmarkStart w:id="16" w:name="_Toc495418805"/>
       <w:r>
         <w:t>工具</w:t>
       </w:r>
-      <w:bookmarkEnd w:id="15"/>
+      <w:bookmarkEnd w:id="16"/>
     </w:p>
     <w:p>
       <w:pPr>
         <w:pStyle w:val="2"/>
       </w:pPr>
-      <w:bookmarkStart w:id="16" w:name="_Toc495418806"/>
+      <w:bookmarkStart w:id="17" w:name="_Toc495418806"/>
       <w:r>
         <w:t>Git</w:t>
       </w:r>
-      <w:bookmarkEnd w:id="16"/>
+      <w:bookmarkEnd w:id="17"/>
     </w:p>
     <w:p>
       <w:pPr>
@@ -3026,6 +5238,7 @@
           <w:kern w:val="0"/>
           <w:szCs w:val="21"/>
         </w:rPr>
+        <w:lastRenderedPageBreak/>
         <w:t>git status</w:t>
       </w:r>
     </w:p>
@@ -3401,7 +5614,6 @@
           <w:sz w:val="21"/>
           <w:szCs w:val="21"/>
         </w:rPr>
-        <w:lastRenderedPageBreak/>
         <w:drawing>
           <wp:inline distT="0" distB="0" distL="0" distR="0">
             <wp:extent cx="4762500" cy="4381500"/>
@@ -3917,7 +6129,6 @@
           <w:kern w:val="0"/>
           <w:szCs w:val="21"/>
         </w:rPr>
-        <w:lastRenderedPageBreak/>
         <w:t>所以，我们可以从文件所处的位置来判断状态：如果是</w:t>
       </w:r>
       <w:r>
@@ -3998,7 +6209,7 @@
       <w:pPr>
         <w:pStyle w:val="2"/>
       </w:pPr>
-      <w:bookmarkStart w:id="17" w:name="_Toc495418807"/>
+      <w:bookmarkStart w:id="18" w:name="_Toc495418807"/>
       <w:r>
         <w:t>M</w:t>
       </w:r>
@@ -4008,7 +6219,7 @@
         </w:rPr>
         <w:t>aven</w:t>
       </w:r>
-      <w:bookmarkEnd w:id="17"/>
+      <w:bookmarkEnd w:id="18"/>
     </w:p>
     <w:p>
       <w:r>
@@ -4115,24 +6326,25 @@
       <w:pPr>
         <w:pStyle w:val="1"/>
       </w:pPr>
-      <w:bookmarkStart w:id="18" w:name="_Toc495418808"/>
-      <w:r>
+      <w:bookmarkStart w:id="19" w:name="_Toc495418808"/>
+      <w:r>
+        <w:lastRenderedPageBreak/>
         <w:t>数据库</w:t>
       </w:r>
-      <w:bookmarkEnd w:id="18"/>
+      <w:bookmarkEnd w:id="19"/>
     </w:p>
     <w:p>
       <w:pPr>
         <w:pStyle w:val="2"/>
       </w:pPr>
-      <w:bookmarkStart w:id="19" w:name="_Toc495418809"/>
+      <w:bookmarkStart w:id="20" w:name="_Toc495418809"/>
       <w:r>
         <w:rPr>
           <w:rFonts w:hint="eastAsia"/>
         </w:rPr>
         <w:t>数据相关操作</w:t>
       </w:r>
-      <w:bookmarkEnd w:id="19"/>
+      <w:bookmarkEnd w:id="20"/>
     </w:p>
     <w:p>
       <w:r>
@@ -4160,7 +6372,6 @@
           <w:rFonts w:hint="eastAsia"/>
           <w:noProof/>
         </w:rPr>
-        <w:lastRenderedPageBreak/>
         <w:drawing>
           <wp:inline distT="0" distB="0" distL="0" distR="0">
             <wp:extent cx="5274310" cy="4228465"/>
@@ -4524,6 +6735,7 @@
         <w:ind w:firstLine="432"/>
       </w:pPr>
       <w:r>
+        <w:lastRenderedPageBreak/>
         <w:t xml:space="preserve">11   </w:t>
       </w:r>
       <w:r>
@@ -4638,12 +6850,11 @@
       <w:pPr>
         <w:pStyle w:val="1"/>
       </w:pPr>
-      <w:bookmarkStart w:id="20" w:name="_Toc495418810"/>
-      <w:r>
-        <w:lastRenderedPageBreak/>
+      <w:bookmarkStart w:id="21" w:name="_Toc495418810"/>
+      <w:r>
         <w:t>常用命令</w:t>
       </w:r>
-      <w:bookmarkEnd w:id="20"/>
+      <w:bookmarkEnd w:id="21"/>
     </w:p>
     <w:p/>
     <w:p>
@@ -4908,7 +7119,7 @@
           <w:shd w:val="clear" w:color="auto" w:fill="FFFFFF"/>
         </w:rPr>
       </w:pPr>
-      <w:bookmarkStart w:id="21" w:name="_Toc495418811"/>
+      <w:bookmarkStart w:id="22" w:name="_Toc495418811"/>
       <w:r>
         <w:rPr>
           <w:bdr w:val="none" w:sz="0" w:space="0" w:color="auto" w:frame="1"/>
@@ -4916,13 +7127,13 @@
         </w:rPr>
         <w:t>操作系统</w:t>
       </w:r>
-      <w:bookmarkEnd w:id="21"/>
+      <w:bookmarkEnd w:id="22"/>
     </w:p>
     <w:p>
       <w:pPr>
         <w:pStyle w:val="2"/>
       </w:pPr>
-      <w:bookmarkStart w:id="22" w:name="_Toc495418812"/>
+      <w:bookmarkStart w:id="23" w:name="_Toc495418812"/>
       <w:r>
         <w:t>VirtualBox</w:t>
       </w:r>
@@ -4941,7 +7152,7 @@
         </w:rPr>
         <w:t>学习</w:t>
       </w:r>
-      <w:bookmarkEnd w:id="22"/>
+      <w:bookmarkEnd w:id="23"/>
       <w:r>
         <w:rPr>
           <w:rFonts w:hint="eastAsia"/>
@@ -5157,6 +7368,7 @@
           <w:bdr w:val="none" w:sz="0" w:space="0" w:color="auto" w:frame="1"/>
           <w:shd w:val="clear" w:color="auto" w:fill="FFFFFF"/>
         </w:rPr>
+        <w:lastRenderedPageBreak/>
         <w:t>Uanme or uname –r or uname -a</w:t>
       </w:r>
       <w:r>
@@ -5313,8 +7525,716 @@
           <w:bdr w:val="none" w:sz="0" w:space="0" w:color="auto" w:frame="1"/>
           <w:shd w:val="clear" w:color="auto" w:fill="FFFFFF"/>
         </w:rPr>
+        <w:t>!!  重复前一个命令</w:t>
+      </w:r>
+    </w:p>
+    <w:p>
+      <w:pPr>
+        <w:widowControl/>
+        <w:ind w:left="420" w:firstLineChars="25" w:firstLine="60"/>
+        <w:jc w:val="left"/>
+        <w:rPr>
+          <w:rFonts w:ascii="微软雅黑" w:eastAsia="微软雅黑" w:hAnsi="微软雅黑" w:cs="Tahoma"/>
+          <w:color w:val="333333"/>
+          <w:kern w:val="0"/>
+          <w:sz w:val="24"/>
+          <w:szCs w:val="24"/>
+          <w:bdr w:val="none" w:sz="0" w:space="0" w:color="auto" w:frame="1"/>
+          <w:shd w:val="clear" w:color="auto" w:fill="FFFFFF"/>
+        </w:rPr>
+      </w:pPr>
+      <w:r>
+        <w:rPr>
+          <w:rFonts w:ascii="微软雅黑" w:eastAsia="微软雅黑" w:hAnsi="微软雅黑" w:cs="Tahoma" w:hint="eastAsia"/>
+          <w:color w:val="333333"/>
+          <w:kern w:val="0"/>
+          <w:sz w:val="24"/>
+          <w:szCs w:val="24"/>
+          <w:bdr w:val="none" w:sz="0" w:space="0" w:color="auto" w:frame="1"/>
+          <w:shd w:val="clear" w:color="auto" w:fill="FFFFFF"/>
+        </w:rPr>
+        <w:t xml:space="preserve"> ！字符 重复前一个已“”字符“”开头的命令</w:t>
+      </w:r>
+    </w:p>
+    <w:p>
+      <w:pPr>
+        <w:widowControl/>
+        <w:ind w:left="420" w:firstLineChars="25" w:firstLine="60"/>
+        <w:jc w:val="left"/>
+        <w:rPr>
+          <w:rFonts w:ascii="微软雅黑" w:eastAsia="微软雅黑" w:hAnsi="微软雅黑" w:cs="Tahoma"/>
+          <w:color w:val="333333"/>
+          <w:kern w:val="0"/>
+          <w:sz w:val="24"/>
+          <w:szCs w:val="24"/>
+          <w:bdr w:val="none" w:sz="0" w:space="0" w:color="auto" w:frame="1"/>
+          <w:shd w:val="clear" w:color="auto" w:fill="FFFFFF"/>
+        </w:rPr>
+      </w:pPr>
+      <w:r>
+        <w:rPr>
+          <w:rFonts w:ascii="微软雅黑" w:eastAsia="微软雅黑" w:hAnsi="微软雅黑" w:cs="Tahoma" w:hint="eastAsia"/>
+          <w:color w:val="333333"/>
+          <w:kern w:val="0"/>
+          <w:sz w:val="24"/>
+          <w:szCs w:val="24"/>
+          <w:bdr w:val="none" w:sz="0" w:space="0" w:color="auto" w:frame="1"/>
+          <w:shd w:val="clear" w:color="auto" w:fill="FFFFFF"/>
+        </w:rPr>
+        <w:t xml:space="preserve"> ！num</w:t>
+      </w:r>
+      <w:r>
+        <w:rPr>
+          <w:rFonts w:ascii="微软雅黑" w:eastAsia="微软雅黑" w:hAnsi="微软雅黑" w:cs="Tahoma"/>
+          <w:color w:val="333333"/>
+          <w:kern w:val="0"/>
+          <w:sz w:val="24"/>
+          <w:szCs w:val="24"/>
+          <w:bdr w:val="none" w:sz="0" w:space="0" w:color="auto" w:frame="1"/>
+          <w:shd w:val="clear" w:color="auto" w:fill="FFFFFF"/>
+        </w:rPr>
+        <w:t xml:space="preserve"> 按照历史记录的序号执行命令</w:t>
+      </w:r>
+    </w:p>
+    <w:p>
+      <w:pPr>
+        <w:widowControl/>
+        <w:ind w:left="420" w:firstLineChars="25" w:firstLine="60"/>
+        <w:jc w:val="left"/>
+        <w:rPr>
+          <w:rFonts w:ascii="微软雅黑" w:eastAsia="微软雅黑" w:hAnsi="微软雅黑" w:cs="Tahoma"/>
+          <w:color w:val="333333"/>
+          <w:kern w:val="0"/>
+          <w:sz w:val="24"/>
+          <w:szCs w:val="24"/>
+          <w:bdr w:val="none" w:sz="0" w:space="0" w:color="auto" w:frame="1"/>
+          <w:shd w:val="clear" w:color="auto" w:fill="FFFFFF"/>
+        </w:rPr>
+      </w:pPr>
+      <w:r>
+        <w:rPr>
+          <w:rFonts w:ascii="微软雅黑" w:eastAsia="微软雅黑" w:hAnsi="微软雅黑" w:cs="Tahoma"/>
+          <w:color w:val="333333"/>
+          <w:kern w:val="0"/>
+          <w:sz w:val="24"/>
+          <w:szCs w:val="24"/>
+          <w:bdr w:val="none" w:sz="0" w:space="0" w:color="auto" w:frame="1"/>
+          <w:shd w:val="clear" w:color="auto" w:fill="FFFFFF"/>
+        </w:rPr>
+        <w:tab/>
+      </w:r>
+      <w:r>
+        <w:rPr>
+          <w:rFonts w:ascii="微软雅黑" w:eastAsia="微软雅黑" w:hAnsi="微软雅黑" w:cs="Tahoma" w:hint="eastAsia"/>
+          <w:color w:val="333333"/>
+          <w:kern w:val="0"/>
+          <w:sz w:val="24"/>
+          <w:szCs w:val="24"/>
+          <w:bdr w:val="none" w:sz="0" w:space="0" w:color="auto" w:frame="1"/>
+          <w:shd w:val="clear" w:color="auto" w:fill="FFFFFF"/>
+        </w:rPr>
+        <w:t>！？</w:t>
+      </w:r>
+      <w:r>
+        <w:rPr>
+          <w:rFonts w:ascii="微软雅黑" w:eastAsia="微软雅黑" w:hAnsi="微软雅黑" w:cs="Tahoma"/>
+          <w:color w:val="333333"/>
+          <w:kern w:val="0"/>
+          <w:sz w:val="24"/>
+          <w:szCs w:val="24"/>
+          <w:bdr w:val="none" w:sz="0" w:space="0" w:color="auto" w:frame="1"/>
+          <w:shd w:val="clear" w:color="auto" w:fill="FFFFFF"/>
+        </w:rPr>
+        <w:t>abc 重复之前包含abc的命令</w:t>
+      </w:r>
+    </w:p>
+    <w:p>
+      <w:pPr>
+        <w:widowControl/>
+        <w:ind w:left="420" w:firstLineChars="25" w:firstLine="60"/>
+        <w:jc w:val="left"/>
+        <w:rPr>
+          <w:rFonts w:ascii="微软雅黑" w:eastAsia="微软雅黑" w:hAnsi="微软雅黑" w:cs="Tahoma"/>
+          <w:color w:val="333333"/>
+          <w:kern w:val="0"/>
+          <w:sz w:val="24"/>
+          <w:szCs w:val="24"/>
+          <w:bdr w:val="none" w:sz="0" w:space="0" w:color="auto" w:frame="1"/>
+          <w:shd w:val="clear" w:color="auto" w:fill="FFFFFF"/>
+        </w:rPr>
+      </w:pPr>
+      <w:r>
+        <w:rPr>
+          <w:rFonts w:ascii="微软雅黑" w:eastAsia="微软雅黑" w:hAnsi="微软雅黑" w:cs="Tahoma" w:hint="eastAsia"/>
+          <w:color w:val="333333"/>
+          <w:kern w:val="0"/>
+          <w:sz w:val="24"/>
+          <w:szCs w:val="24"/>
+          <w:bdr w:val="none" w:sz="0" w:space="0" w:color="auto" w:frame="1"/>
+          <w:shd w:val="clear" w:color="auto" w:fill="FFFFFF"/>
+        </w:rPr>
+        <w:t xml:space="preserve">   ！-n</w:t>
+      </w:r>
+      <w:r>
+        <w:rPr>
+          <w:rFonts w:ascii="微软雅黑" w:eastAsia="微软雅黑" w:hAnsi="微软雅黑" w:cs="Tahoma"/>
+          <w:color w:val="333333"/>
+          <w:kern w:val="0"/>
+          <w:sz w:val="24"/>
+          <w:szCs w:val="24"/>
+          <w:bdr w:val="none" w:sz="0" w:space="0" w:color="auto" w:frame="1"/>
+          <w:shd w:val="clear" w:color="auto" w:fill="FFFFFF"/>
+        </w:rPr>
+        <w:t xml:space="preserve">  重复n个命令之前的那个命令</w:t>
+      </w:r>
+    </w:p>
+    <w:p>
+      <w:pPr>
+        <w:widowControl/>
+        <w:ind w:left="420" w:firstLineChars="25" w:firstLine="60"/>
+        <w:jc w:val="left"/>
+        <w:rPr>
+          <w:rFonts w:ascii="微软雅黑" w:eastAsia="微软雅黑" w:hAnsi="微软雅黑" w:cs="Tahoma"/>
+          <w:color w:val="333333"/>
+          <w:kern w:val="0"/>
+          <w:sz w:val="24"/>
+          <w:szCs w:val="24"/>
+          <w:bdr w:val="none" w:sz="0" w:space="0" w:color="auto" w:frame="1"/>
+          <w:shd w:val="clear" w:color="auto" w:fill="FFFFFF"/>
+        </w:rPr>
+      </w:pPr>
+      <w:r>
+        <w:rPr>
+          <w:rFonts w:ascii="微软雅黑" w:eastAsia="微软雅黑" w:hAnsi="微软雅黑" w:cs="Tahoma"/>
+          <w:color w:val="333333"/>
+          <w:kern w:val="0"/>
+          <w:sz w:val="24"/>
+          <w:szCs w:val="24"/>
+          <w:bdr w:val="none" w:sz="0" w:space="0" w:color="auto" w:frame="1"/>
+          <w:shd w:val="clear" w:color="auto" w:fill="FFFFFF"/>
+        </w:rPr>
+        <w:t>Ctrl</w:t>
+      </w:r>
+      <w:r>
+        <w:rPr>
+          <w:rFonts w:ascii="微软雅黑" w:eastAsia="微软雅黑" w:hAnsi="微软雅黑" w:cs="Tahoma" w:hint="eastAsia"/>
+          <w:color w:val="333333"/>
+          <w:kern w:val="0"/>
+          <w:sz w:val="24"/>
+          <w:szCs w:val="24"/>
+          <w:bdr w:val="none" w:sz="0" w:space="0" w:color="auto" w:frame="1"/>
+          <w:shd w:val="clear" w:color="auto" w:fill="FFFFFF"/>
+        </w:rPr>
+        <w:t>+</w:t>
+      </w:r>
+      <w:r>
+        <w:rPr>
+          <w:rFonts w:ascii="微软雅黑" w:eastAsia="微软雅黑" w:hAnsi="微软雅黑" w:cs="Tahoma"/>
+          <w:color w:val="333333"/>
+          <w:kern w:val="0"/>
+          <w:sz w:val="24"/>
+          <w:szCs w:val="24"/>
+          <w:bdr w:val="none" w:sz="0" w:space="0" w:color="auto" w:frame="1"/>
+          <w:shd w:val="clear" w:color="auto" w:fill="FFFFFF"/>
+        </w:rPr>
+        <w:t>r 在历史记录中搜索命令</w:t>
+      </w:r>
+    </w:p>
+    <w:p>
+      <w:pPr>
+        <w:widowControl/>
+        <w:ind w:left="420" w:firstLineChars="25" w:firstLine="60"/>
+        <w:jc w:val="left"/>
+        <w:rPr>
+          <w:rFonts w:ascii="微软雅黑" w:eastAsia="微软雅黑" w:hAnsi="微软雅黑" w:cs="Tahoma"/>
+          <w:color w:val="333333"/>
+          <w:kern w:val="0"/>
+          <w:sz w:val="24"/>
+          <w:szCs w:val="24"/>
+          <w:bdr w:val="none" w:sz="0" w:space="0" w:color="auto" w:frame="1"/>
+          <w:shd w:val="clear" w:color="auto" w:fill="FFFFFF"/>
+        </w:rPr>
+      </w:pPr>
+      <w:r>
+        <w:rPr>
+          <w:rFonts w:ascii="微软雅黑" w:eastAsia="微软雅黑" w:hAnsi="微软雅黑" w:cs="Tahoma"/>
+          <w:color w:val="333333"/>
+          <w:kern w:val="0"/>
+          <w:sz w:val="24"/>
+          <w:szCs w:val="24"/>
+          <w:bdr w:val="none" w:sz="0" w:space="0" w:color="auto" w:frame="1"/>
+          <w:shd w:val="clear" w:color="auto" w:fill="FFFFFF"/>
+        </w:rPr>
+        <w:t xml:space="preserve">Esc </w:t>
+      </w:r>
+      <w:r>
+        <w:rPr>
+          <w:rFonts w:ascii="微软雅黑" w:eastAsia="微软雅黑" w:hAnsi="微软雅黑" w:cs="Tahoma" w:hint="eastAsia"/>
+          <w:color w:val="333333"/>
+          <w:kern w:val="0"/>
+          <w:sz w:val="24"/>
+          <w:szCs w:val="24"/>
+          <w:bdr w:val="none" w:sz="0" w:space="0" w:color="auto" w:frame="1"/>
+          <w:shd w:val="clear" w:color="auto" w:fill="FFFFFF"/>
+        </w:rPr>
+        <w:t xml:space="preserve">. </w:t>
+      </w:r>
+      <w:r>
+        <w:rPr>
+          <w:rFonts w:ascii="微软雅黑" w:eastAsia="微软雅黑" w:hAnsi="微软雅黑" w:cs="Tahoma"/>
+          <w:color w:val="333333"/>
+          <w:kern w:val="0"/>
+          <w:sz w:val="24"/>
+          <w:szCs w:val="24"/>
+          <w:bdr w:val="none" w:sz="0" w:space="0" w:color="auto" w:frame="1"/>
+          <w:shd w:val="clear" w:color="auto" w:fill="FFFFFF"/>
+        </w:rPr>
+        <w:t>按esc后按</w:t>
+      </w:r>
+      <w:r>
+        <w:rPr>
+          <w:rFonts w:ascii="微软雅黑" w:eastAsia="微软雅黑" w:hAnsi="微软雅黑" w:cs="Tahoma" w:hint="eastAsia"/>
+          <w:color w:val="333333"/>
+          <w:kern w:val="0"/>
+          <w:sz w:val="24"/>
+          <w:szCs w:val="24"/>
+          <w:bdr w:val="none" w:sz="0" w:space="0" w:color="auto" w:frame="1"/>
+          <w:shd w:val="clear" w:color="auto" w:fill="FFFFFF"/>
+        </w:rPr>
+        <w:t>.键 重复调用前一个命令的参数</w:t>
+      </w:r>
+    </w:p>
+    <w:p>
+      <w:pPr>
+        <w:widowControl/>
+        <w:ind w:left="420" w:firstLineChars="25" w:firstLine="60"/>
+        <w:jc w:val="left"/>
+        <w:rPr>
+          <w:rFonts w:ascii="微软雅黑" w:eastAsia="微软雅黑" w:hAnsi="微软雅黑" w:cs="Tahoma"/>
+          <w:color w:val="333333"/>
+          <w:kern w:val="0"/>
+          <w:sz w:val="24"/>
+          <w:szCs w:val="24"/>
+          <w:bdr w:val="none" w:sz="0" w:space="0" w:color="auto" w:frame="1"/>
+          <w:shd w:val="clear" w:color="auto" w:fill="FFFFFF"/>
+        </w:rPr>
+      </w:pPr>
+      <w:r>
+        <w:rPr>
+          <w:rFonts w:ascii="微软雅黑" w:eastAsia="微软雅黑" w:hAnsi="微软雅黑" w:cs="Tahoma"/>
+          <w:color w:val="333333"/>
+          <w:kern w:val="0"/>
+          <w:sz w:val="24"/>
+          <w:szCs w:val="24"/>
+          <w:bdr w:val="none" w:sz="0" w:space="0" w:color="auto" w:frame="1"/>
+          <w:shd w:val="clear" w:color="auto" w:fill="FFFFFF"/>
+        </w:rPr>
+        <w:t>S</w:t>
+      </w:r>
+      <w:r>
+        <w:rPr>
+          <w:rFonts w:ascii="微软雅黑" w:eastAsia="微软雅黑" w:hAnsi="微软雅黑" w:cs="Tahoma" w:hint="eastAsia"/>
+          <w:color w:val="333333"/>
+          <w:kern w:val="0"/>
+          <w:sz w:val="24"/>
+          <w:szCs w:val="24"/>
+          <w:bdr w:val="none" w:sz="0" w:space="0" w:color="auto" w:frame="1"/>
+          <w:shd w:val="clear" w:color="auto" w:fill="FFFFFF"/>
+        </w:rPr>
+        <w:t>u-</w:t>
+      </w:r>
+      <w:r>
+        <w:rPr>
+          <w:rFonts w:ascii="微软雅黑" w:eastAsia="微软雅黑" w:hAnsi="微软雅黑" w:cs="Tahoma"/>
+          <w:color w:val="333333"/>
+          <w:kern w:val="0"/>
+          <w:sz w:val="24"/>
+          <w:szCs w:val="24"/>
+          <w:bdr w:val="none" w:sz="0" w:space="0" w:color="auto" w:frame="1"/>
+          <w:shd w:val="clear" w:color="auto" w:fill="FFFFFF"/>
+        </w:rPr>
+        <w:t xml:space="preserve"> 切换到root用户并使用新的运行环境</w:t>
+      </w:r>
+      <w:r>
+        <w:rPr>
+          <w:rFonts w:ascii="微软雅黑" w:eastAsia="微软雅黑" w:hAnsi="微软雅黑" w:cs="Tahoma" w:hint="eastAsia"/>
+          <w:color w:val="333333"/>
+          <w:kern w:val="0"/>
+          <w:sz w:val="24"/>
+          <w:szCs w:val="24"/>
+          <w:bdr w:val="none" w:sz="0" w:space="0" w:color="auto" w:frame="1"/>
+          <w:shd w:val="clear" w:color="auto" w:fill="FFFFFF"/>
+        </w:rPr>
+        <w:t xml:space="preserve">  </w:t>
+      </w:r>
+    </w:p>
+    <w:p>
+      <w:pPr>
+        <w:widowControl/>
+        <w:ind w:left="420" w:firstLineChars="25" w:firstLine="60"/>
+        <w:jc w:val="left"/>
+        <w:rPr>
+          <w:rFonts w:ascii="微软雅黑" w:eastAsia="微软雅黑" w:hAnsi="微软雅黑" w:cs="Tahoma"/>
+          <w:color w:val="333333"/>
+          <w:kern w:val="0"/>
+          <w:sz w:val="24"/>
+          <w:szCs w:val="24"/>
+          <w:bdr w:val="none" w:sz="0" w:space="0" w:color="auto" w:frame="1"/>
+          <w:shd w:val="clear" w:color="auto" w:fill="FFFFFF"/>
+        </w:rPr>
+      </w:pPr>
+      <w:r>
+        <w:rPr>
+          <w:rFonts w:ascii="微软雅黑" w:eastAsia="微软雅黑" w:hAnsi="微软雅黑" w:cs="Tahoma"/>
+          <w:color w:val="333333"/>
+          <w:kern w:val="0"/>
+          <w:sz w:val="24"/>
+          <w:szCs w:val="24"/>
+          <w:bdr w:val="none" w:sz="0" w:space="0" w:color="auto" w:frame="1"/>
+          <w:shd w:val="clear" w:color="auto" w:fill="FFFFFF"/>
+        </w:rPr>
+        <w:t>Su 切换到root</w:t>
+      </w:r>
+    </w:p>
+    <w:p>
+      <w:pPr>
+        <w:widowControl/>
+        <w:ind w:left="420" w:firstLineChars="25" w:firstLine="60"/>
+        <w:jc w:val="left"/>
+        <w:rPr>
+          <w:rFonts w:ascii="微软雅黑" w:eastAsia="微软雅黑" w:hAnsi="微软雅黑" w:cs="Tahoma"/>
+          <w:color w:val="333333"/>
+          <w:kern w:val="0"/>
+          <w:sz w:val="24"/>
+          <w:szCs w:val="24"/>
+          <w:bdr w:val="none" w:sz="0" w:space="0" w:color="auto" w:frame="1"/>
+          <w:shd w:val="clear" w:color="auto" w:fill="FFFFFF"/>
+        </w:rPr>
+      </w:pPr>
+      <w:r>
+        <w:rPr>
+          <w:rFonts w:ascii="微软雅黑" w:eastAsia="微软雅黑" w:hAnsi="微软雅黑" w:cs="Tahoma"/>
+          <w:color w:val="333333"/>
+          <w:kern w:val="0"/>
+          <w:sz w:val="24"/>
+          <w:szCs w:val="24"/>
+          <w:bdr w:val="none" w:sz="0" w:space="0" w:color="auto" w:frame="1"/>
+          <w:shd w:val="clear" w:color="auto" w:fill="FFFFFF"/>
+        </w:rPr>
+        <w:t>Sudo 使用管理员用户身份运行命令</w:t>
+      </w:r>
+    </w:p>
+    <w:p>
+      <w:pPr>
+        <w:widowControl/>
+        <w:ind w:left="420" w:firstLineChars="25" w:firstLine="60"/>
+        <w:jc w:val="left"/>
+        <w:rPr>
+          <w:rFonts w:ascii="微软雅黑" w:eastAsia="微软雅黑" w:hAnsi="微软雅黑" w:cs="Tahoma"/>
+          <w:color w:val="333333"/>
+          <w:kern w:val="0"/>
+          <w:sz w:val="24"/>
+          <w:szCs w:val="24"/>
+          <w:bdr w:val="none" w:sz="0" w:space="0" w:color="auto" w:frame="1"/>
+          <w:shd w:val="clear" w:color="auto" w:fill="FFFFFF"/>
+        </w:rPr>
+      </w:pPr>
+      <w:r>
+        <w:rPr>
+          <w:rFonts w:ascii="微软雅黑" w:eastAsia="微软雅黑" w:hAnsi="微软雅黑" w:cs="Tahoma"/>
+          <w:color w:val="333333"/>
+          <w:kern w:val="0"/>
+          <w:sz w:val="24"/>
+          <w:szCs w:val="24"/>
+          <w:bdr w:val="none" w:sz="0" w:space="0" w:color="auto" w:frame="1"/>
+          <w:shd w:val="clear" w:color="auto" w:fill="FFFFFF"/>
+        </w:rPr>
+        <w:t>Id 显示当前用户信息</w:t>
+      </w:r>
+    </w:p>
+    <w:p>
+      <w:pPr>
+        <w:widowControl/>
+        <w:ind w:left="420" w:firstLineChars="25" w:firstLine="60"/>
+        <w:jc w:val="left"/>
+        <w:rPr>
+          <w:rFonts w:ascii="微软雅黑" w:eastAsia="微软雅黑" w:hAnsi="微软雅黑" w:cs="Tahoma"/>
+          <w:color w:val="333333"/>
+          <w:kern w:val="0"/>
+          <w:sz w:val="24"/>
+          <w:szCs w:val="24"/>
+          <w:bdr w:val="none" w:sz="0" w:space="0" w:color="auto" w:frame="1"/>
+          <w:shd w:val="clear" w:color="auto" w:fill="FFFFFF"/>
+        </w:rPr>
+      </w:pPr>
+      <w:r>
+        <w:rPr>
+          <w:rFonts w:ascii="微软雅黑" w:eastAsia="微软雅黑" w:hAnsi="微软雅黑" w:cs="Tahoma"/>
+          <w:color w:val="333333"/>
+          <w:kern w:val="0"/>
+          <w:sz w:val="24"/>
+          <w:szCs w:val="24"/>
+          <w:bdr w:val="none" w:sz="0" w:space="0" w:color="auto" w:frame="1"/>
+          <w:shd w:val="clear" w:color="auto" w:fill="FFFFFF"/>
+        </w:rPr>
+        <w:t>Passwd 修改当前用户密码</w:t>
+      </w:r>
+    </w:p>
+    <w:p>
+      <w:pPr>
+        <w:widowControl/>
+        <w:ind w:left="420" w:firstLineChars="25" w:firstLine="60"/>
+        <w:jc w:val="left"/>
+        <w:rPr>
+          <w:rFonts w:ascii="微软雅黑" w:eastAsia="微软雅黑" w:hAnsi="微软雅黑" w:cs="Tahoma"/>
+          <w:color w:val="333333"/>
+          <w:kern w:val="0"/>
+          <w:sz w:val="24"/>
+          <w:szCs w:val="24"/>
+          <w:bdr w:val="none" w:sz="0" w:space="0" w:color="auto" w:frame="1"/>
+          <w:shd w:val="clear" w:color="auto" w:fill="FFFFFF"/>
+        </w:rPr>
+      </w:pPr>
+      <w:r>
+        <w:rPr>
+          <w:rFonts w:ascii="微软雅黑" w:eastAsia="微软雅黑" w:hAnsi="微软雅黑" w:cs="Tahoma"/>
+          <w:color w:val="333333"/>
+          <w:kern w:val="0"/>
+          <w:sz w:val="24"/>
+          <w:szCs w:val="24"/>
+          <w:bdr w:val="none" w:sz="0" w:space="0" w:color="auto" w:frame="1"/>
+          <w:shd w:val="clear" w:color="auto" w:fill="FFFFFF"/>
+        </w:rPr>
+        <w:t>Jobs bg fg管理后台作业</w:t>
+      </w:r>
+    </w:p>
+    <w:p>
+      <w:pPr>
+        <w:widowControl/>
+        <w:ind w:left="420" w:firstLineChars="25" w:firstLine="60"/>
+        <w:jc w:val="left"/>
+        <w:rPr>
+          <w:rFonts w:ascii="微软雅黑" w:eastAsia="微软雅黑" w:hAnsi="微软雅黑" w:cs="Tahoma"/>
+          <w:color w:val="333333"/>
+          <w:kern w:val="0"/>
+          <w:sz w:val="24"/>
+          <w:szCs w:val="24"/>
+          <w:bdr w:val="none" w:sz="0" w:space="0" w:color="auto" w:frame="1"/>
+          <w:shd w:val="clear" w:color="auto" w:fill="FFFFFF"/>
+        </w:rPr>
+      </w:pPr>
+      <w:r>
+        <w:rPr>
+          <w:rFonts w:ascii="微软雅黑" w:eastAsia="微软雅黑" w:hAnsi="微软雅黑" w:cs="Tahoma"/>
+          <w:color w:val="333333"/>
+          <w:kern w:val="0"/>
+          <w:sz w:val="24"/>
+          <w:szCs w:val="24"/>
+          <w:bdr w:val="none" w:sz="0" w:space="0" w:color="auto" w:frame="1"/>
+          <w:shd w:val="clear" w:color="auto" w:fill="FFFFFF"/>
+        </w:rPr>
+        <w:t>Jobs 当前在后台运行的所以作业</w:t>
+      </w:r>
+    </w:p>
+    <w:p>
+      <w:pPr>
+        <w:widowControl/>
+        <w:ind w:left="420" w:firstLineChars="25" w:firstLine="60"/>
+        <w:jc w:val="left"/>
+        <w:rPr>
+          <w:rFonts w:ascii="微软雅黑" w:eastAsia="微软雅黑" w:hAnsi="微软雅黑" w:cs="Tahoma"/>
+          <w:color w:val="333333"/>
+          <w:kern w:val="0"/>
+          <w:sz w:val="24"/>
+          <w:szCs w:val="24"/>
+          <w:bdr w:val="none" w:sz="0" w:space="0" w:color="auto" w:frame="1"/>
+          <w:shd w:val="clear" w:color="auto" w:fill="FFFFFF"/>
+        </w:rPr>
+      </w:pPr>
+      <w:r>
+        <w:rPr>
+          <w:rFonts w:ascii="微软雅黑" w:eastAsia="微软雅黑" w:hAnsi="微软雅黑" w:cs="Tahoma"/>
+          <w:color w:val="333333"/>
+          <w:kern w:val="0"/>
+          <w:sz w:val="24"/>
+          <w:szCs w:val="24"/>
+          <w:bdr w:val="none" w:sz="0" w:space="0" w:color="auto" w:frame="1"/>
+          <w:shd w:val="clear" w:color="auto" w:fill="FFFFFF"/>
+        </w:rPr>
+        <w:t>Sleep 5000 停止</w:t>
+      </w:r>
+      <w:r>
+        <w:rPr>
+          <w:rFonts w:ascii="微软雅黑" w:eastAsia="微软雅黑" w:hAnsi="微软雅黑" w:cs="Tahoma" w:hint="eastAsia"/>
+          <w:color w:val="333333"/>
+          <w:kern w:val="0"/>
+          <w:sz w:val="24"/>
+          <w:szCs w:val="24"/>
+          <w:bdr w:val="none" w:sz="0" w:space="0" w:color="auto" w:frame="1"/>
+          <w:shd w:val="clear" w:color="auto" w:fill="FFFFFF"/>
+        </w:rPr>
+        <w:t>5000秒</w:t>
+      </w:r>
+    </w:p>
+    <w:p>
+      <w:pPr>
+        <w:widowControl/>
+        <w:ind w:left="420" w:firstLineChars="25" w:firstLine="60"/>
+        <w:jc w:val="left"/>
+        <w:rPr>
+          <w:rFonts w:ascii="微软雅黑" w:eastAsia="微软雅黑" w:hAnsi="微软雅黑" w:cs="Tahoma"/>
+          <w:color w:val="333333"/>
+          <w:kern w:val="0"/>
+          <w:sz w:val="24"/>
+          <w:szCs w:val="24"/>
+          <w:bdr w:val="none" w:sz="0" w:space="0" w:color="auto" w:frame="1"/>
+          <w:shd w:val="clear" w:color="auto" w:fill="FFFFFF"/>
+        </w:rPr>
+      </w:pPr>
+      <w:r>
+        <w:rPr>
+          <w:rFonts w:ascii="微软雅黑" w:eastAsia="微软雅黑" w:hAnsi="微软雅黑" w:cs="Tahoma"/>
+          <w:color w:val="333333"/>
+          <w:kern w:val="0"/>
+          <w:sz w:val="24"/>
+          <w:szCs w:val="24"/>
+          <w:bdr w:val="none" w:sz="0" w:space="0" w:color="auto" w:frame="1"/>
+          <w:shd w:val="clear" w:color="auto" w:fill="FFFFFF"/>
+        </w:rPr>
+        <w:t>Ctrl</w:t>
+      </w:r>
+      <w:r>
+        <w:rPr>
+          <w:rFonts w:ascii="微软雅黑" w:eastAsia="微软雅黑" w:hAnsi="微软雅黑" w:cs="Tahoma" w:hint="eastAsia"/>
+          <w:color w:val="333333"/>
+          <w:kern w:val="0"/>
+          <w:sz w:val="24"/>
+          <w:szCs w:val="24"/>
+          <w:bdr w:val="none" w:sz="0" w:space="0" w:color="auto" w:frame="1"/>
+          <w:shd w:val="clear" w:color="auto" w:fill="FFFFFF"/>
+        </w:rPr>
+        <w:t>+</w:t>
+      </w:r>
+      <w:r>
+        <w:rPr>
+          <w:rFonts w:ascii="微软雅黑" w:eastAsia="微软雅黑" w:hAnsi="微软雅黑" w:cs="Tahoma"/>
+          <w:color w:val="333333"/>
+          <w:kern w:val="0"/>
+          <w:sz w:val="24"/>
+          <w:szCs w:val="24"/>
+          <w:bdr w:val="none" w:sz="0" w:space="0" w:color="auto" w:frame="1"/>
+          <w:shd w:val="clear" w:color="auto" w:fill="FFFFFF"/>
+        </w:rPr>
+        <w:t>z 暂停当前作业</w:t>
+      </w:r>
+    </w:p>
+    <w:p>
+      <w:pPr>
+        <w:widowControl/>
+        <w:ind w:left="420" w:firstLineChars="25" w:firstLine="60"/>
+        <w:jc w:val="left"/>
+        <w:rPr>
+          <w:rFonts w:ascii="微软雅黑" w:eastAsia="微软雅黑" w:hAnsi="微软雅黑" w:cs="Tahoma"/>
+          <w:color w:val="333333"/>
+          <w:kern w:val="0"/>
+          <w:sz w:val="24"/>
+          <w:szCs w:val="24"/>
+          <w:bdr w:val="none" w:sz="0" w:space="0" w:color="auto" w:frame="1"/>
+          <w:shd w:val="clear" w:color="auto" w:fill="FFFFFF"/>
+        </w:rPr>
+      </w:pPr>
+      <w:r>
+        <w:rPr>
+          <w:rFonts w:ascii="微软雅黑" w:eastAsia="微软雅黑" w:hAnsi="微软雅黑" w:cs="Tahoma"/>
+          <w:color w:val="333333"/>
+          <w:kern w:val="0"/>
+          <w:sz w:val="24"/>
+          <w:szCs w:val="24"/>
+          <w:bdr w:val="none" w:sz="0" w:space="0" w:color="auto" w:frame="1"/>
+          <w:shd w:val="clear" w:color="auto" w:fill="FFFFFF"/>
+        </w:rPr>
+        <w:t>Bg 1 sleep继续后台运行</w:t>
+      </w:r>
+      <w:r>
+        <w:rPr>
+          <w:rFonts w:ascii="微软雅黑" w:eastAsia="微软雅黑" w:hAnsi="微软雅黑" w:cs="Tahoma" w:hint="eastAsia"/>
+          <w:color w:val="333333"/>
+          <w:kern w:val="0"/>
+          <w:sz w:val="24"/>
+          <w:szCs w:val="24"/>
+          <w:bdr w:val="none" w:sz="0" w:space="0" w:color="auto" w:frame="1"/>
+          <w:shd w:val="clear" w:color="auto" w:fill="FFFFFF"/>
+        </w:rPr>
+        <w:t xml:space="preserve">  1代表作业编号</w:t>
+      </w:r>
+    </w:p>
+    <w:p>
+      <w:pPr>
+        <w:widowControl/>
+        <w:ind w:left="420" w:firstLineChars="25" w:firstLine="60"/>
+        <w:jc w:val="left"/>
+        <w:rPr>
+          <w:rFonts w:ascii="微软雅黑" w:eastAsia="微软雅黑" w:hAnsi="微软雅黑" w:cs="Tahoma"/>
+          <w:color w:val="333333"/>
+          <w:kern w:val="0"/>
+          <w:sz w:val="24"/>
+          <w:szCs w:val="24"/>
+          <w:bdr w:val="none" w:sz="0" w:space="0" w:color="auto" w:frame="1"/>
+          <w:shd w:val="clear" w:color="auto" w:fill="FFFFFF"/>
+        </w:rPr>
+      </w:pPr>
+      <w:r>
+        <w:rPr>
+          <w:rFonts w:ascii="微软雅黑" w:eastAsia="微软雅黑" w:hAnsi="微软雅黑" w:cs="Tahoma"/>
+          <w:color w:val="333333"/>
+          <w:kern w:val="0"/>
+          <w:sz w:val="24"/>
+          <w:szCs w:val="24"/>
+          <w:bdr w:val="none" w:sz="0" w:space="0" w:color="auto" w:frame="1"/>
+          <w:shd w:val="clear" w:color="auto" w:fill="FFFFFF"/>
+        </w:rPr>
+        <w:t>Fg 1 sleep在前台运行</w:t>
+      </w:r>
+    </w:p>
+    <w:p>
+      <w:pPr>
+        <w:widowControl/>
+        <w:ind w:left="420" w:firstLineChars="25" w:firstLine="60"/>
+        <w:jc w:val="left"/>
+        <w:rPr>
+          <w:rFonts w:ascii="微软雅黑" w:eastAsia="微软雅黑" w:hAnsi="微软雅黑" w:cs="Tahoma"/>
+          <w:color w:val="333333"/>
+          <w:kern w:val="0"/>
+          <w:sz w:val="24"/>
+          <w:szCs w:val="24"/>
+          <w:bdr w:val="none" w:sz="0" w:space="0" w:color="auto" w:frame="1"/>
+          <w:shd w:val="clear" w:color="auto" w:fill="FFFFFF"/>
+        </w:rPr>
+      </w:pPr>
+      <w:r>
+        <w:rPr>
+          <w:rFonts w:ascii="微软雅黑" w:eastAsia="微软雅黑" w:hAnsi="微软雅黑" w:cs="Tahoma"/>
+          <w:color w:val="333333"/>
+          <w:kern w:val="0"/>
+          <w:sz w:val="24"/>
+          <w:szCs w:val="24"/>
+          <w:bdr w:val="none" w:sz="0" w:space="0" w:color="auto" w:frame="1"/>
+          <w:shd w:val="clear" w:color="auto" w:fill="FFFFFF"/>
+        </w:rPr>
         <w:lastRenderedPageBreak/>
-        <w:t>!!  重复前一个命令</w:t>
+        <w:t>Pwd 显示当前工作目录</w:t>
+      </w:r>
+      <w:r>
+        <w:rPr>
+          <w:rFonts w:ascii="微软雅黑" w:eastAsia="微软雅黑" w:hAnsi="微软雅黑" w:cs="Tahoma" w:hint="eastAsia"/>
+          <w:color w:val="333333"/>
+          <w:kern w:val="0"/>
+          <w:sz w:val="24"/>
+          <w:szCs w:val="24"/>
+          <w:bdr w:val="none" w:sz="0" w:space="0" w:color="auto" w:frame="1"/>
+          <w:shd w:val="clear" w:color="auto" w:fill="FFFFFF"/>
+        </w:rPr>
+        <w:t>（每一个shell或系统进程都有一个当前工作目录）</w:t>
       </w:r>
     </w:p>
     <w:p>
@@ -5334,6 +8254,18 @@
       </w:pPr>
       <w:r>
         <w:rPr>
+          <w:rFonts w:ascii="微软雅黑" w:eastAsia="微软雅黑" w:hAnsi="微软雅黑" w:cs="Tahoma"/>
+          <w:color w:val="333333"/>
+          <w:kern w:val="0"/>
+          <w:sz w:val="24"/>
+          <w:szCs w:val="24"/>
+          <w:bdr w:val="none" w:sz="0" w:space="0" w:color="auto" w:frame="1"/>
+          <w:shd w:val="clear" w:color="auto" w:fill="FFFFFF"/>
+        </w:rPr>
+        <w:t>T</w:t>
+      </w:r>
+      <w:r>
+        <w:rPr>
           <w:rFonts w:ascii="微软雅黑" w:eastAsia="微软雅黑" w:hAnsi="微软雅黑" w:cs="Tahoma" w:hint="eastAsia"/>
           <w:color w:val="333333"/>
           <w:kern w:val="0"/>
@@ -5342,7 +8274,155 @@
           <w:bdr w:val="none" w:sz="0" w:space="0" w:color="auto" w:frame="1"/>
           <w:shd w:val="clear" w:color="auto" w:fill="FFFFFF"/>
         </w:rPr>
-        <w:t xml:space="preserve"> ！字符 重复前一个已“”字符“”开头的命令</w:t>
+        <w:t>ouch</w:t>
+      </w:r>
+      <w:r>
+        <w:rPr>
+          <w:rFonts w:ascii="微软雅黑" w:eastAsia="微软雅黑" w:hAnsi="微软雅黑" w:cs="Tahoma"/>
+          <w:color w:val="333333"/>
+          <w:kern w:val="0"/>
+          <w:sz w:val="24"/>
+          <w:szCs w:val="24"/>
+          <w:bdr w:val="none" w:sz="0" w:space="0" w:color="auto" w:frame="1"/>
+          <w:shd w:val="clear" w:color="auto" w:fill="FFFFFF"/>
+        </w:rPr>
+        <w:t xml:space="preserve"> 创建一个空白文件或者更新已有文件的时间</w:t>
+      </w:r>
+    </w:p>
+    <w:p>
+      <w:pPr>
+        <w:widowControl/>
+        <w:ind w:firstLineChars="200" w:firstLine="480"/>
+        <w:jc w:val="left"/>
+        <w:rPr>
+          <w:rFonts w:ascii="微软雅黑" w:eastAsia="微软雅黑" w:hAnsi="微软雅黑" w:cs="Arial"/>
+          <w:color w:val="333333"/>
+          <w:kern w:val="0"/>
+          <w:sz w:val="24"/>
+          <w:szCs w:val="24"/>
+          <w:bdr w:val="none" w:sz="0" w:space="0" w:color="auto" w:frame="1"/>
+          <w:shd w:val="clear" w:color="auto" w:fill="FFFFFF"/>
+        </w:rPr>
+      </w:pPr>
+      <w:r>
+        <w:rPr>
+          <w:rFonts w:ascii="微软雅黑" w:eastAsia="微软雅黑" w:hAnsi="微软雅黑" w:cs="Arial"/>
+          <w:color w:val="333333"/>
+          <w:kern w:val="0"/>
+          <w:sz w:val="24"/>
+          <w:szCs w:val="24"/>
+          <w:bdr w:val="none" w:sz="0" w:space="0" w:color="auto" w:frame="1"/>
+          <w:shd w:val="clear" w:color="auto" w:fill="FFFFFF"/>
+        </w:rPr>
+        <w:t>Ls –a  显示所有文件</w:t>
+      </w:r>
+      <w:r>
+        <w:rPr>
+          <w:rFonts w:ascii="微软雅黑" w:eastAsia="微软雅黑" w:hAnsi="微软雅黑" w:cs="Arial" w:hint="eastAsia"/>
+          <w:color w:val="333333"/>
+          <w:kern w:val="0"/>
+          <w:sz w:val="24"/>
+          <w:szCs w:val="24"/>
+          <w:bdr w:val="none" w:sz="0" w:space="0" w:color="auto" w:frame="1"/>
+          <w:shd w:val="clear" w:color="auto" w:fill="FFFFFF"/>
+        </w:rPr>
+        <w:t>（包括隐藏文件）</w:t>
+      </w:r>
+    </w:p>
+    <w:p>
+      <w:pPr>
+        <w:widowControl/>
+        <w:ind w:firstLineChars="200" w:firstLine="480"/>
+        <w:jc w:val="left"/>
+        <w:rPr>
+          <w:rFonts w:ascii="微软雅黑" w:eastAsia="微软雅黑" w:hAnsi="微软雅黑" w:cs="Arial"/>
+          <w:color w:val="333333"/>
+          <w:kern w:val="0"/>
+          <w:sz w:val="24"/>
+          <w:szCs w:val="24"/>
+          <w:bdr w:val="none" w:sz="0" w:space="0" w:color="auto" w:frame="1"/>
+          <w:shd w:val="clear" w:color="auto" w:fill="FFFFFF"/>
+        </w:rPr>
+      </w:pPr>
+      <w:r>
+        <w:rPr>
+          <w:rFonts w:ascii="微软雅黑" w:eastAsia="微软雅黑" w:hAnsi="微软雅黑" w:cs="Arial"/>
+          <w:color w:val="333333"/>
+          <w:kern w:val="0"/>
+          <w:sz w:val="24"/>
+          <w:szCs w:val="24"/>
+          <w:bdr w:val="none" w:sz="0" w:space="0" w:color="auto" w:frame="1"/>
+          <w:shd w:val="clear" w:color="auto" w:fill="FFFFFF"/>
+        </w:rPr>
+        <w:t>Ls –l 显示详细信息</w:t>
+      </w:r>
+    </w:p>
+    <w:p>
+      <w:pPr>
+        <w:widowControl/>
+        <w:ind w:firstLineChars="200" w:firstLine="480"/>
+        <w:jc w:val="left"/>
+        <w:rPr>
+          <w:rFonts w:ascii="微软雅黑" w:eastAsia="微软雅黑" w:hAnsi="微软雅黑" w:cs="Arial"/>
+          <w:color w:val="333333"/>
+          <w:kern w:val="0"/>
+          <w:sz w:val="24"/>
+          <w:szCs w:val="24"/>
+          <w:bdr w:val="none" w:sz="0" w:space="0" w:color="auto" w:frame="1"/>
+          <w:shd w:val="clear" w:color="auto" w:fill="FFFFFF"/>
+        </w:rPr>
+      </w:pPr>
+      <w:r>
+        <w:rPr>
+          <w:rFonts w:ascii="微软雅黑" w:eastAsia="微软雅黑" w:hAnsi="微软雅黑" w:cs="Arial"/>
+          <w:color w:val="333333"/>
+          <w:kern w:val="0"/>
+          <w:sz w:val="24"/>
+          <w:szCs w:val="24"/>
+          <w:bdr w:val="none" w:sz="0" w:space="0" w:color="auto" w:frame="1"/>
+          <w:shd w:val="clear" w:color="auto" w:fill="FFFFFF"/>
+        </w:rPr>
+        <w:t>Ls –R 递归显示子目录结构</w:t>
+      </w:r>
+    </w:p>
+    <w:p>
+      <w:pPr>
+        <w:widowControl/>
+        <w:ind w:firstLineChars="200" w:firstLine="480"/>
+        <w:jc w:val="left"/>
+        <w:rPr>
+          <w:rFonts w:ascii="微软雅黑" w:eastAsia="微软雅黑" w:hAnsi="微软雅黑" w:cs="Arial"/>
+          <w:color w:val="333333"/>
+          <w:kern w:val="0"/>
+          <w:sz w:val="24"/>
+          <w:szCs w:val="24"/>
+          <w:bdr w:val="none" w:sz="0" w:space="0" w:color="auto" w:frame="1"/>
+          <w:shd w:val="clear" w:color="auto" w:fill="FFFFFF"/>
+        </w:rPr>
+      </w:pPr>
+      <w:r>
+        <w:rPr>
+          <w:rFonts w:ascii="微软雅黑" w:eastAsia="微软雅黑" w:hAnsi="微软雅黑" w:cs="Arial"/>
+          <w:color w:val="333333"/>
+          <w:kern w:val="0"/>
+          <w:sz w:val="24"/>
+          <w:szCs w:val="24"/>
+          <w:bdr w:val="none" w:sz="0" w:space="0" w:color="auto" w:frame="1"/>
+          <w:shd w:val="clear" w:color="auto" w:fill="FFFFFF"/>
+        </w:rPr>
+        <w:t>Ls –ld 显示目录和链接信息</w:t>
+      </w:r>
+      <w:r>
+        <w:rPr>
+          <w:rFonts w:ascii="微软雅黑" w:eastAsia="微软雅黑" w:hAnsi="微软雅黑" w:cs="Arial"/>
+          <w:color w:val="333333"/>
+          <w:kern w:val="0"/>
+          <w:sz w:val="24"/>
+          <w:szCs w:val="24"/>
+          <w:bdr w:val="none" w:sz="0" w:space="0" w:color="auto" w:frame="1"/>
+          <w:shd w:val="clear" w:color="auto" w:fill="FFFFFF"/>
+        </w:rPr>
+        <w:tab/>
       </w:r>
     </w:p>
     <w:p>
@@ -5360,6 +8440,34 @@
           <w:shd w:val="clear" w:color="auto" w:fill="FFFFFF"/>
         </w:rPr>
       </w:pPr>
+    </w:p>
+    <w:p>
+      <w:pPr>
+        <w:widowControl/>
+        <w:ind w:left="420" w:firstLineChars="25" w:firstLine="60"/>
+        <w:jc w:val="left"/>
+        <w:rPr>
+          <w:rFonts w:ascii="微软雅黑" w:eastAsia="微软雅黑" w:hAnsi="微软雅黑" w:cs="Tahoma"/>
+          <w:color w:val="333333"/>
+          <w:kern w:val="0"/>
+          <w:sz w:val="24"/>
+          <w:szCs w:val="24"/>
+          <w:bdr w:val="none" w:sz="0" w:space="0" w:color="auto" w:frame="1"/>
+          <w:shd w:val="clear" w:color="auto" w:fill="FFFFFF"/>
+        </w:rPr>
+      </w:pPr>
+      <w:r>
+        <w:rPr>
+          <w:rFonts w:ascii="微软雅黑" w:eastAsia="微软雅黑" w:hAnsi="微软雅黑" w:cs="Tahoma"/>
+          <w:color w:val="333333"/>
+          <w:kern w:val="0"/>
+          <w:sz w:val="24"/>
+          <w:szCs w:val="24"/>
+          <w:bdr w:val="none" w:sz="0" w:space="0" w:color="auto" w:frame="1"/>
+          <w:shd w:val="clear" w:color="auto" w:fill="FFFFFF"/>
+        </w:rPr>
+        <w:t>File abc</w:t>
+      </w:r>
       <w:r>
         <w:rPr>
           <w:rFonts w:ascii="微软雅黑" w:eastAsia="微软雅黑" w:hAnsi="微软雅黑" w:cs="Tahoma" w:hint="eastAsia"/>
@@ -5370,19 +8478,19 @@
           <w:bdr w:val="none" w:sz="0" w:space="0" w:color="auto" w:frame="1"/>
           <w:shd w:val="clear" w:color="auto" w:fill="FFFFFF"/>
         </w:rPr>
-        <w:t xml:space="preserve"> ！num</w:t>
-      </w:r>
-      <w:r>
-        <w:rPr>
-          <w:rFonts w:ascii="微软雅黑" w:eastAsia="微软雅黑" w:hAnsi="微软雅黑" w:cs="Tahoma"/>
-          <w:color w:val="333333"/>
-          <w:kern w:val="0"/>
-          <w:sz w:val="24"/>
-          <w:szCs w:val="24"/>
-          <w:bdr w:val="none" w:sz="0" w:space="0" w:color="auto" w:frame="1"/>
-          <w:shd w:val="clear" w:color="auto" w:fill="FFFFFF"/>
-        </w:rPr>
-        <w:t xml:space="preserve"> 按照历史记录的序号执行命令</w:t>
+        <w:t>。</w:t>
+      </w:r>
+      <w:r>
+        <w:rPr>
+          <w:rFonts w:ascii="微软雅黑" w:eastAsia="微软雅黑" w:hAnsi="微软雅黑" w:cs="Tahoma"/>
+          <w:color w:val="333333"/>
+          <w:kern w:val="0"/>
+          <w:sz w:val="24"/>
+          <w:szCs w:val="24"/>
+          <w:bdr w:val="none" w:sz="0" w:space="0" w:color="auto" w:frame="1"/>
+          <w:shd w:val="clear" w:color="auto" w:fill="FFFFFF"/>
+        </w:rPr>
+        <w:t>Txt 查看文件类型</w:t>
       </w:r>
     </w:p>
     <w:p>
@@ -5410,1692 +8518,4152 @@
           <w:bdr w:val="none" w:sz="0" w:space="0" w:color="auto" w:frame="1"/>
           <w:shd w:val="clear" w:color="auto" w:fill="FFFFFF"/>
         </w:rPr>
+        <w:t>C</w:t>
+      </w:r>
+      <w:r>
+        <w:rPr>
+          <w:rFonts w:ascii="微软雅黑" w:eastAsia="微软雅黑" w:hAnsi="微软雅黑" w:cs="Tahoma" w:hint="eastAsia"/>
+          <w:color w:val="333333"/>
+          <w:kern w:val="0"/>
+          <w:sz w:val="24"/>
+          <w:szCs w:val="24"/>
+          <w:bdr w:val="none" w:sz="0" w:space="0" w:color="auto" w:frame="1"/>
+          <w:shd w:val="clear" w:color="auto" w:fill="FFFFFF"/>
+        </w:rPr>
+        <w:t>p 源文件 目标文件/目标目录  复制文件或目录</w:t>
+      </w:r>
+    </w:p>
+    <w:p>
+      <w:pPr>
+        <w:widowControl/>
+        <w:ind w:left="420" w:firstLineChars="25" w:firstLine="60"/>
+        <w:jc w:val="left"/>
+        <w:rPr>
+          <w:rFonts w:ascii="微软雅黑" w:eastAsia="微软雅黑" w:hAnsi="微软雅黑" w:cs="Tahoma"/>
+          <w:color w:val="333333"/>
+          <w:kern w:val="0"/>
+          <w:sz w:val="24"/>
+          <w:szCs w:val="24"/>
+          <w:bdr w:val="none" w:sz="0" w:space="0" w:color="auto" w:frame="1"/>
+          <w:shd w:val="clear" w:color="auto" w:fill="FFFFFF"/>
+        </w:rPr>
+      </w:pPr>
+      <w:r>
+        <w:rPr>
+          <w:rFonts w:ascii="微软雅黑" w:eastAsia="微软雅黑" w:hAnsi="微软雅黑" w:cs="Tahoma"/>
+          <w:color w:val="333333"/>
+          <w:kern w:val="0"/>
+          <w:sz w:val="24"/>
+          <w:szCs w:val="24"/>
+          <w:bdr w:val="none" w:sz="0" w:space="0" w:color="auto" w:frame="1"/>
+          <w:shd w:val="clear" w:color="auto" w:fill="FFFFFF"/>
+        </w:rPr>
+        <w:t>Cp –r 文件夹</w:t>
+      </w:r>
+      <w:r>
+        <w:rPr>
+          <w:rFonts w:ascii="微软雅黑" w:eastAsia="微软雅黑" w:hAnsi="微软雅黑" w:cs="Tahoma" w:hint="eastAsia"/>
+          <w:color w:val="333333"/>
+          <w:kern w:val="0"/>
+          <w:sz w:val="24"/>
+          <w:szCs w:val="24"/>
+          <w:bdr w:val="none" w:sz="0" w:space="0" w:color="auto" w:frame="1"/>
+          <w:shd w:val="clear" w:color="auto" w:fill="FFFFFF"/>
+        </w:rPr>
+        <w:t xml:space="preserve">  目标文件/目标目录</w:t>
+      </w:r>
+    </w:p>
+    <w:p>
+      <w:pPr>
+        <w:widowControl/>
+        <w:ind w:left="420" w:firstLineChars="25" w:firstLine="60"/>
+        <w:jc w:val="left"/>
+        <w:rPr>
+          <w:rFonts w:ascii="微软雅黑" w:eastAsia="微软雅黑" w:hAnsi="微软雅黑" w:cs="Tahoma"/>
+          <w:color w:val="333333"/>
+          <w:kern w:val="0"/>
+          <w:sz w:val="24"/>
+          <w:szCs w:val="24"/>
+          <w:bdr w:val="none" w:sz="0" w:space="0" w:color="auto" w:frame="1"/>
+          <w:shd w:val="clear" w:color="auto" w:fill="FFFFFF"/>
+        </w:rPr>
+      </w:pPr>
+      <w:r>
+        <w:rPr>
+          <w:rFonts w:ascii="微软雅黑" w:eastAsia="微软雅黑" w:hAnsi="微软雅黑" w:cs="Tahoma"/>
+          <w:color w:val="333333"/>
+          <w:kern w:val="0"/>
+          <w:sz w:val="24"/>
+          <w:szCs w:val="24"/>
+          <w:bdr w:val="none" w:sz="0" w:space="0" w:color="auto" w:frame="1"/>
+          <w:shd w:val="clear" w:color="auto" w:fill="FFFFFF"/>
+        </w:rPr>
+        <w:t>Cp –rv 加v显示详细复制信息</w:t>
+      </w:r>
+    </w:p>
+    <w:p>
+      <w:pPr>
+        <w:widowControl/>
+        <w:ind w:left="420" w:firstLineChars="25" w:firstLine="60"/>
+        <w:jc w:val="left"/>
+        <w:rPr>
+          <w:rFonts w:ascii="微软雅黑" w:eastAsia="微软雅黑" w:hAnsi="微软雅黑" w:cs="Tahoma"/>
+          <w:color w:val="333333"/>
+          <w:kern w:val="0"/>
+          <w:sz w:val="24"/>
+          <w:szCs w:val="24"/>
+          <w:bdr w:val="none" w:sz="0" w:space="0" w:color="auto" w:frame="1"/>
+          <w:shd w:val="clear" w:color="auto" w:fill="FFFFFF"/>
+        </w:rPr>
+      </w:pPr>
+      <w:r>
+        <w:rPr>
+          <w:rFonts w:ascii="微软雅黑" w:eastAsia="微软雅黑" w:hAnsi="微软雅黑" w:cs="Tahoma"/>
+          <w:color w:val="333333"/>
+          <w:kern w:val="0"/>
+          <w:sz w:val="24"/>
+          <w:szCs w:val="24"/>
+          <w:bdr w:val="none" w:sz="0" w:space="0" w:color="auto" w:frame="1"/>
+          <w:shd w:val="clear" w:color="auto" w:fill="FFFFFF"/>
+        </w:rPr>
+        <w:t>或Cp –r –v</w:t>
+      </w:r>
+    </w:p>
+    <w:p>
+      <w:pPr>
+        <w:widowControl/>
+        <w:ind w:left="420" w:firstLineChars="25" w:firstLine="60"/>
+        <w:jc w:val="left"/>
+        <w:rPr>
+          <w:rFonts w:ascii="微软雅黑" w:eastAsia="微软雅黑" w:hAnsi="微软雅黑" w:cs="Tahoma"/>
+          <w:color w:val="333333"/>
+          <w:kern w:val="0"/>
+          <w:sz w:val="24"/>
+          <w:szCs w:val="24"/>
+          <w:bdr w:val="none" w:sz="0" w:space="0" w:color="auto" w:frame="1"/>
+          <w:shd w:val="clear" w:color="auto" w:fill="FFFFFF"/>
+        </w:rPr>
+      </w:pPr>
+      <w:r>
+        <w:rPr>
+          <w:rFonts w:ascii="微软雅黑" w:eastAsia="微软雅黑" w:hAnsi="微软雅黑" w:cs="Tahoma"/>
+          <w:color w:val="333333"/>
+          <w:kern w:val="0"/>
+          <w:sz w:val="24"/>
+          <w:szCs w:val="24"/>
+          <w:bdr w:val="none" w:sz="0" w:space="0" w:color="auto" w:frame="1"/>
+          <w:shd w:val="clear" w:color="auto" w:fill="FFFFFF"/>
+        </w:rPr>
+        <w:t>M</w:t>
+      </w:r>
+      <w:r>
+        <w:rPr>
+          <w:rFonts w:ascii="微软雅黑" w:eastAsia="微软雅黑" w:hAnsi="微软雅黑" w:cs="Tahoma" w:hint="eastAsia"/>
+          <w:color w:val="333333"/>
+          <w:kern w:val="0"/>
+          <w:sz w:val="24"/>
+          <w:szCs w:val="24"/>
+          <w:bdr w:val="none" w:sz="0" w:space="0" w:color="auto" w:frame="1"/>
+          <w:shd w:val="clear" w:color="auto" w:fill="FFFFFF"/>
+        </w:rPr>
+        <w:t>v</w:t>
+      </w:r>
+      <w:r>
+        <w:rPr>
+          <w:rFonts w:ascii="微软雅黑" w:eastAsia="微软雅黑" w:hAnsi="微软雅黑" w:cs="Tahoma"/>
+          <w:color w:val="333333"/>
+          <w:kern w:val="0"/>
+          <w:sz w:val="24"/>
+          <w:szCs w:val="24"/>
+          <w:bdr w:val="none" w:sz="0" w:space="0" w:color="auto" w:frame="1"/>
+          <w:shd w:val="clear" w:color="auto" w:fill="FFFFFF"/>
+        </w:rPr>
+        <w:t xml:space="preserve"> 文件</w:t>
+      </w:r>
+      <w:r>
+        <w:rPr>
+          <w:rFonts w:ascii="微软雅黑" w:eastAsia="微软雅黑" w:hAnsi="微软雅黑" w:cs="Tahoma" w:hint="eastAsia"/>
+          <w:color w:val="333333"/>
+          <w:kern w:val="0"/>
+          <w:sz w:val="24"/>
+          <w:szCs w:val="24"/>
+          <w:bdr w:val="none" w:sz="0" w:space="0" w:color="auto" w:frame="1"/>
+          <w:shd w:val="clear" w:color="auto" w:fill="FFFFFF"/>
+        </w:rPr>
+        <w:t xml:space="preserve"> 目录  移动文件 如 mv</w:t>
+      </w:r>
+      <w:r>
+        <w:rPr>
+          <w:rFonts w:ascii="微软雅黑" w:eastAsia="微软雅黑" w:hAnsi="微软雅黑" w:cs="Tahoma"/>
+          <w:color w:val="333333"/>
+          <w:kern w:val="0"/>
+          <w:sz w:val="24"/>
+          <w:szCs w:val="24"/>
+          <w:bdr w:val="none" w:sz="0" w:space="0" w:color="auto" w:frame="1"/>
+          <w:shd w:val="clear" w:color="auto" w:fill="FFFFFF"/>
+        </w:rPr>
+        <w:t xml:space="preserve"> a opt</w:t>
+      </w:r>
+    </w:p>
+    <w:p>
+      <w:pPr>
+        <w:widowControl/>
+        <w:ind w:left="420" w:firstLineChars="25" w:firstLine="60"/>
+        <w:jc w:val="left"/>
+        <w:rPr>
+          <w:rFonts w:ascii="微软雅黑" w:eastAsia="微软雅黑" w:hAnsi="微软雅黑" w:cs="Tahoma"/>
+          <w:color w:val="333333"/>
+          <w:kern w:val="0"/>
+          <w:sz w:val="24"/>
+          <w:szCs w:val="24"/>
+          <w:bdr w:val="none" w:sz="0" w:space="0" w:color="auto" w:frame="1"/>
+          <w:shd w:val="clear" w:color="auto" w:fill="FFFFFF"/>
+        </w:rPr>
+      </w:pPr>
+      <w:r>
+        <w:rPr>
+          <w:rFonts w:ascii="微软雅黑" w:eastAsia="微软雅黑" w:hAnsi="微软雅黑" w:cs="Tahoma"/>
+          <w:color w:val="333333"/>
+          <w:kern w:val="0"/>
+          <w:sz w:val="24"/>
+          <w:szCs w:val="24"/>
+          <w:bdr w:val="none" w:sz="0" w:space="0" w:color="auto" w:frame="1"/>
+          <w:shd w:val="clear" w:color="auto" w:fill="FFFFFF"/>
+        </w:rPr>
+        <w:t>M</w:t>
+      </w:r>
+      <w:r>
+        <w:rPr>
+          <w:rFonts w:ascii="微软雅黑" w:eastAsia="微软雅黑" w:hAnsi="微软雅黑" w:cs="Tahoma" w:hint="eastAsia"/>
+          <w:color w:val="333333"/>
+          <w:kern w:val="0"/>
+          <w:sz w:val="24"/>
+          <w:szCs w:val="24"/>
+          <w:bdr w:val="none" w:sz="0" w:space="0" w:color="auto" w:frame="1"/>
+          <w:shd w:val="clear" w:color="auto" w:fill="FFFFFF"/>
+        </w:rPr>
+        <w:t>v</w:t>
+      </w:r>
+      <w:r>
+        <w:rPr>
+          <w:rFonts w:ascii="微软雅黑" w:eastAsia="微软雅黑" w:hAnsi="微软雅黑" w:cs="Tahoma"/>
+          <w:color w:val="333333"/>
+          <w:kern w:val="0"/>
+          <w:sz w:val="24"/>
+          <w:szCs w:val="24"/>
+          <w:bdr w:val="none" w:sz="0" w:space="0" w:color="auto" w:frame="1"/>
+          <w:shd w:val="clear" w:color="auto" w:fill="FFFFFF"/>
+        </w:rPr>
+        <w:t xml:space="preserve"> 文件</w:t>
+      </w:r>
+      <w:r>
+        <w:rPr>
+          <w:rFonts w:ascii="微软雅黑" w:eastAsia="微软雅黑" w:hAnsi="微软雅黑" w:cs="Tahoma" w:hint="eastAsia"/>
+          <w:color w:val="333333"/>
+          <w:kern w:val="0"/>
+          <w:sz w:val="24"/>
+          <w:szCs w:val="24"/>
+          <w:bdr w:val="none" w:sz="0" w:space="0" w:color="auto" w:frame="1"/>
+          <w:shd w:val="clear" w:color="auto" w:fill="FFFFFF"/>
+        </w:rPr>
+        <w:t xml:space="preserve"> 目录/新命名   如 mv</w:t>
+      </w:r>
+      <w:r>
+        <w:rPr>
+          <w:rFonts w:ascii="微软雅黑" w:eastAsia="微软雅黑" w:hAnsi="微软雅黑" w:cs="Tahoma"/>
+          <w:color w:val="333333"/>
+          <w:kern w:val="0"/>
+          <w:sz w:val="24"/>
+          <w:szCs w:val="24"/>
+          <w:bdr w:val="none" w:sz="0" w:space="0" w:color="auto" w:frame="1"/>
+          <w:shd w:val="clear" w:color="auto" w:fill="FFFFFF"/>
+        </w:rPr>
+        <w:t xml:space="preserve"> a opt/b 将a移到opt下</w:t>
+      </w:r>
+      <w:r>
+        <w:rPr>
+          <w:rFonts w:ascii="微软雅黑" w:eastAsia="微软雅黑" w:hAnsi="微软雅黑" w:cs="Tahoma" w:hint="eastAsia"/>
+          <w:color w:val="333333"/>
+          <w:kern w:val="0"/>
+          <w:sz w:val="24"/>
+          <w:szCs w:val="24"/>
+          <w:bdr w:val="none" w:sz="0" w:space="0" w:color="auto" w:frame="1"/>
+          <w:shd w:val="clear" w:color="auto" w:fill="FFFFFF"/>
+        </w:rPr>
+        <w:t>，</w:t>
+      </w:r>
+      <w:r>
+        <w:rPr>
+          <w:rFonts w:ascii="微软雅黑" w:eastAsia="微软雅黑" w:hAnsi="微软雅黑" w:cs="Tahoma"/>
+          <w:color w:val="333333"/>
+          <w:kern w:val="0"/>
+          <w:sz w:val="24"/>
+          <w:szCs w:val="24"/>
+          <w:bdr w:val="none" w:sz="0" w:space="0" w:color="auto" w:frame="1"/>
+          <w:shd w:val="clear" w:color="auto" w:fill="FFFFFF"/>
+        </w:rPr>
+        <w:t>重命名为b</w:t>
+      </w:r>
+    </w:p>
+    <w:p>
+      <w:pPr>
+        <w:widowControl/>
+        <w:ind w:left="420" w:firstLineChars="25" w:firstLine="60"/>
+        <w:jc w:val="left"/>
+        <w:rPr>
+          <w:rFonts w:ascii="微软雅黑" w:eastAsia="微软雅黑" w:hAnsi="微软雅黑" w:cs="Tahoma"/>
+          <w:color w:val="333333"/>
+          <w:kern w:val="0"/>
+          <w:sz w:val="24"/>
+          <w:szCs w:val="24"/>
+          <w:bdr w:val="none" w:sz="0" w:space="0" w:color="auto" w:frame="1"/>
+          <w:shd w:val="clear" w:color="auto" w:fill="FFFFFF"/>
+        </w:rPr>
+      </w:pPr>
+      <w:r>
+        <w:rPr>
+          <w:rFonts w:ascii="微软雅黑" w:eastAsia="微软雅黑" w:hAnsi="微软雅黑" w:cs="Tahoma" w:hint="eastAsia"/>
+          <w:color w:val="333333"/>
+          <w:kern w:val="0"/>
+          <w:sz w:val="24"/>
+          <w:szCs w:val="24"/>
+          <w:bdr w:val="none" w:sz="0" w:space="0" w:color="auto" w:frame="1"/>
+          <w:shd w:val="clear" w:color="auto" w:fill="FFFFFF"/>
+        </w:rPr>
+        <w:t>mv</w:t>
+      </w:r>
+      <w:r>
+        <w:rPr>
+          <w:rFonts w:ascii="微软雅黑" w:eastAsia="微软雅黑" w:hAnsi="微软雅黑" w:cs="Tahoma"/>
+          <w:color w:val="333333"/>
+          <w:kern w:val="0"/>
+          <w:sz w:val="24"/>
+          <w:szCs w:val="24"/>
+          <w:bdr w:val="none" w:sz="0" w:space="0" w:color="auto" w:frame="1"/>
+          <w:shd w:val="clear" w:color="auto" w:fill="FFFFFF"/>
+        </w:rPr>
+        <w:t xml:space="preserve"> a b a重命名为b</w:t>
+      </w:r>
+      <w:r>
+        <w:rPr>
+          <w:rFonts w:ascii="微软雅黑" w:eastAsia="微软雅黑" w:hAnsi="微软雅黑" w:cs="Tahoma" w:hint="eastAsia"/>
+          <w:color w:val="333333"/>
+          <w:kern w:val="0"/>
+          <w:sz w:val="24"/>
+          <w:szCs w:val="24"/>
+          <w:bdr w:val="none" w:sz="0" w:space="0" w:color="auto" w:frame="1"/>
+          <w:shd w:val="clear" w:color="auto" w:fill="FFFFFF"/>
+        </w:rPr>
+        <w:t>，</w:t>
+      </w:r>
+      <w:r>
+        <w:rPr>
+          <w:rFonts w:ascii="微软雅黑" w:eastAsia="微软雅黑" w:hAnsi="微软雅黑" w:cs="Tahoma"/>
+          <w:color w:val="333333"/>
+          <w:kern w:val="0"/>
+          <w:sz w:val="24"/>
+          <w:szCs w:val="24"/>
+          <w:bdr w:val="none" w:sz="0" w:space="0" w:color="auto" w:frame="1"/>
+          <w:shd w:val="clear" w:color="auto" w:fill="FFFFFF"/>
+        </w:rPr>
+        <w:t>当前目录</w:t>
+      </w:r>
+    </w:p>
+    <w:p>
+      <w:pPr>
+        <w:widowControl/>
+        <w:ind w:left="420" w:firstLineChars="25" w:firstLine="60"/>
+        <w:jc w:val="left"/>
+        <w:rPr>
+          <w:rFonts w:ascii="微软雅黑" w:eastAsia="微软雅黑" w:hAnsi="微软雅黑" w:cs="Tahoma"/>
+          <w:color w:val="333333"/>
+          <w:kern w:val="0"/>
+          <w:sz w:val="24"/>
+          <w:szCs w:val="24"/>
+          <w:bdr w:val="none" w:sz="0" w:space="0" w:color="auto" w:frame="1"/>
+          <w:shd w:val="clear" w:color="auto" w:fill="FFFFFF"/>
+        </w:rPr>
+      </w:pPr>
+      <w:r>
+        <w:rPr>
+          <w:rFonts w:ascii="微软雅黑" w:eastAsia="微软雅黑" w:hAnsi="微软雅黑" w:cs="Tahoma"/>
+          <w:color w:val="333333"/>
+          <w:kern w:val="0"/>
+          <w:sz w:val="24"/>
+          <w:szCs w:val="24"/>
+          <w:bdr w:val="none" w:sz="0" w:space="0" w:color="auto" w:frame="1"/>
+          <w:shd w:val="clear" w:color="auto" w:fill="FFFFFF"/>
+        </w:rPr>
+        <w:t>rm xx删除当前某文件</w:t>
+      </w:r>
+    </w:p>
+    <w:p>
+      <w:pPr>
+        <w:widowControl/>
+        <w:ind w:left="420" w:firstLineChars="25" w:firstLine="60"/>
+        <w:jc w:val="left"/>
+        <w:rPr>
+          <w:rFonts w:ascii="微软雅黑" w:eastAsia="微软雅黑" w:hAnsi="微软雅黑" w:cs="Tahoma"/>
+          <w:color w:val="333333"/>
+          <w:kern w:val="0"/>
+          <w:sz w:val="24"/>
+          <w:szCs w:val="24"/>
+          <w:bdr w:val="none" w:sz="0" w:space="0" w:color="auto" w:frame="1"/>
+          <w:shd w:val="clear" w:color="auto" w:fill="FFFFFF"/>
+        </w:rPr>
+      </w:pPr>
+      <w:r>
+        <w:rPr>
+          <w:rFonts w:ascii="微软雅黑" w:eastAsia="微软雅黑" w:hAnsi="微软雅黑" w:cs="Tahoma" w:hint="eastAsia"/>
+          <w:color w:val="333333"/>
+          <w:kern w:val="0"/>
+          <w:sz w:val="24"/>
+          <w:szCs w:val="24"/>
+          <w:bdr w:val="none" w:sz="0" w:space="0" w:color="auto" w:frame="1"/>
+          <w:shd w:val="clear" w:color="auto" w:fill="FFFFFF"/>
+        </w:rPr>
+        <w:t>rm</w:t>
+      </w:r>
+      <w:r>
+        <w:rPr>
+          <w:rFonts w:ascii="微软雅黑" w:eastAsia="微软雅黑" w:hAnsi="微软雅黑" w:cs="Tahoma"/>
+          <w:color w:val="333333"/>
+          <w:kern w:val="0"/>
+          <w:sz w:val="24"/>
+          <w:szCs w:val="24"/>
+          <w:bdr w:val="none" w:sz="0" w:space="0" w:color="auto" w:frame="1"/>
+          <w:shd w:val="clear" w:color="auto" w:fill="FFFFFF"/>
+        </w:rPr>
+        <w:t xml:space="preserve"> –r dic 递归删除dic目录</w:t>
+      </w:r>
+    </w:p>
+    <w:p>
+      <w:pPr>
+        <w:widowControl/>
+        <w:ind w:left="420" w:firstLineChars="25" w:firstLine="60"/>
+        <w:jc w:val="left"/>
+        <w:rPr>
+          <w:rFonts w:ascii="微软雅黑" w:eastAsia="微软雅黑" w:hAnsi="微软雅黑" w:cs="Tahoma"/>
+          <w:color w:val="333333"/>
+          <w:kern w:val="0"/>
+          <w:sz w:val="24"/>
+          <w:szCs w:val="24"/>
+          <w:bdr w:val="none" w:sz="0" w:space="0" w:color="auto" w:frame="1"/>
+          <w:shd w:val="clear" w:color="auto" w:fill="FFFFFF"/>
+        </w:rPr>
+      </w:pPr>
+      <w:r>
+        <w:rPr>
+          <w:rFonts w:ascii="微软雅黑" w:eastAsia="微软雅黑" w:hAnsi="微软雅黑" w:cs="Tahoma" w:hint="eastAsia"/>
+          <w:color w:val="333333"/>
+          <w:kern w:val="0"/>
+          <w:sz w:val="24"/>
+          <w:szCs w:val="24"/>
+          <w:bdr w:val="none" w:sz="0" w:space="0" w:color="auto" w:frame="1"/>
+          <w:shd w:val="clear" w:color="auto" w:fill="FFFFFF"/>
+        </w:rPr>
+        <w:t>rm</w:t>
+      </w:r>
+      <w:r>
+        <w:rPr>
+          <w:rFonts w:ascii="微软雅黑" w:eastAsia="微软雅黑" w:hAnsi="微软雅黑" w:cs="Tahoma"/>
+          <w:color w:val="333333"/>
+          <w:kern w:val="0"/>
+          <w:sz w:val="24"/>
+          <w:szCs w:val="24"/>
+          <w:bdr w:val="none" w:sz="0" w:space="0" w:color="auto" w:frame="1"/>
+          <w:shd w:val="clear" w:color="auto" w:fill="FFFFFF"/>
+        </w:rPr>
+        <w:t xml:space="preserve"> –ri dic  i交互式删除</w:t>
+      </w:r>
+      <w:r>
+        <w:rPr>
+          <w:rFonts w:ascii="微软雅黑" w:eastAsia="微软雅黑" w:hAnsi="微软雅黑" w:cs="Tahoma" w:hint="eastAsia"/>
+          <w:color w:val="333333"/>
+          <w:kern w:val="0"/>
+          <w:sz w:val="24"/>
+          <w:szCs w:val="24"/>
+          <w:bdr w:val="none" w:sz="0" w:space="0" w:color="auto" w:frame="1"/>
+          <w:shd w:val="clear" w:color="auto" w:fill="FFFFFF"/>
+        </w:rPr>
+        <w:t xml:space="preserve"> 每一个删除都询问</w:t>
+      </w:r>
+    </w:p>
+    <w:p>
+      <w:pPr>
+        <w:widowControl/>
+        <w:ind w:left="420" w:firstLineChars="25" w:firstLine="60"/>
+        <w:jc w:val="left"/>
+        <w:rPr>
+          <w:rFonts w:ascii="微软雅黑" w:eastAsia="微软雅黑" w:hAnsi="微软雅黑" w:cs="Tahoma"/>
+          <w:color w:val="333333"/>
+          <w:kern w:val="0"/>
+          <w:sz w:val="24"/>
+          <w:szCs w:val="24"/>
+          <w:bdr w:val="none" w:sz="0" w:space="0" w:color="auto" w:frame="1"/>
+          <w:shd w:val="clear" w:color="auto" w:fill="FFFFFF"/>
+        </w:rPr>
+      </w:pPr>
+      <w:r>
+        <w:rPr>
+          <w:rFonts w:ascii="微软雅黑" w:eastAsia="微软雅黑" w:hAnsi="微软雅黑" w:cs="Tahoma" w:hint="eastAsia"/>
+          <w:color w:val="333333"/>
+          <w:kern w:val="0"/>
+          <w:sz w:val="24"/>
+          <w:szCs w:val="24"/>
+          <w:bdr w:val="none" w:sz="0" w:space="0" w:color="auto" w:frame="1"/>
+          <w:shd w:val="clear" w:color="auto" w:fill="FFFFFF"/>
+        </w:rPr>
+        <w:t>rm</w:t>
+      </w:r>
+      <w:r>
+        <w:rPr>
+          <w:rFonts w:ascii="微软雅黑" w:eastAsia="微软雅黑" w:hAnsi="微软雅黑" w:cs="Tahoma"/>
+          <w:color w:val="333333"/>
+          <w:kern w:val="0"/>
+          <w:sz w:val="24"/>
+          <w:szCs w:val="24"/>
+          <w:bdr w:val="none" w:sz="0" w:space="0" w:color="auto" w:frame="1"/>
+          <w:shd w:val="clear" w:color="auto" w:fill="FFFFFF"/>
+        </w:rPr>
+        <w:t xml:space="preserve"> –rif dic 强制删除</w:t>
+      </w:r>
+      <w:r>
+        <w:rPr>
+          <w:rFonts w:ascii="微软雅黑" w:eastAsia="微软雅黑" w:hAnsi="微软雅黑" w:cs="Tahoma" w:hint="eastAsia"/>
+          <w:color w:val="333333"/>
+          <w:kern w:val="0"/>
+          <w:sz w:val="24"/>
+          <w:szCs w:val="24"/>
+          <w:bdr w:val="none" w:sz="0" w:space="0" w:color="auto" w:frame="1"/>
+          <w:shd w:val="clear" w:color="auto" w:fill="FFFFFF"/>
+        </w:rPr>
+        <w:t xml:space="preserve"> 不会有交互式询问 </w:t>
+      </w:r>
+      <w:r>
+        <w:rPr>
+          <w:rFonts w:ascii="微软雅黑" w:eastAsia="微软雅黑" w:hAnsi="微软雅黑" w:cs="Tahoma"/>
+          <w:color w:val="333333"/>
+          <w:kern w:val="0"/>
+          <w:sz w:val="24"/>
+          <w:szCs w:val="24"/>
+          <w:bdr w:val="none" w:sz="0" w:space="0" w:color="auto" w:frame="1"/>
+          <w:shd w:val="clear" w:color="auto" w:fill="FFFFFF"/>
+        </w:rPr>
+        <w:t>–</w:t>
+      </w:r>
+      <w:r>
+        <w:rPr>
+          <w:rFonts w:ascii="微软雅黑" w:eastAsia="微软雅黑" w:hAnsi="微软雅黑" w:cs="Tahoma" w:hint="eastAsia"/>
+          <w:color w:val="333333"/>
+          <w:kern w:val="0"/>
+          <w:sz w:val="24"/>
+          <w:szCs w:val="24"/>
+          <w:bdr w:val="none" w:sz="0" w:space="0" w:color="auto" w:frame="1"/>
+          <w:shd w:val="clear" w:color="auto" w:fill="FFFFFF"/>
+        </w:rPr>
+        <w:t>f</w:t>
+      </w:r>
+    </w:p>
+    <w:p>
+      <w:pPr>
+        <w:widowControl/>
+        <w:ind w:left="420" w:firstLineChars="25" w:firstLine="60"/>
+        <w:jc w:val="left"/>
+        <w:rPr>
+          <w:rFonts w:ascii="微软雅黑" w:eastAsia="微软雅黑" w:hAnsi="微软雅黑" w:cs="Tahoma"/>
+          <w:color w:val="333333"/>
+          <w:kern w:val="0"/>
+          <w:sz w:val="24"/>
+          <w:szCs w:val="24"/>
+          <w:bdr w:val="none" w:sz="0" w:space="0" w:color="auto" w:frame="1"/>
+          <w:shd w:val="clear" w:color="auto" w:fill="FFFFFF"/>
+        </w:rPr>
+      </w:pPr>
+      <w:r>
+        <w:rPr>
+          <w:rFonts w:ascii="微软雅黑" w:eastAsia="微软雅黑" w:hAnsi="微软雅黑" w:cs="Tahoma"/>
+          <w:color w:val="333333"/>
+          <w:kern w:val="0"/>
+          <w:sz w:val="24"/>
+          <w:szCs w:val="24"/>
+          <w:bdr w:val="none" w:sz="0" w:space="0" w:color="auto" w:frame="1"/>
+          <w:shd w:val="clear" w:color="auto" w:fill="FFFFFF"/>
+        </w:rPr>
+        <w:t>mkdir 创建一个目录</w:t>
+      </w:r>
+    </w:p>
+    <w:p>
+      <w:pPr>
+        <w:widowControl/>
+        <w:ind w:left="420" w:firstLineChars="25" w:firstLine="60"/>
+        <w:jc w:val="left"/>
+        <w:rPr>
+          <w:rFonts w:ascii="微软雅黑" w:eastAsia="微软雅黑" w:hAnsi="微软雅黑" w:cs="Tahoma"/>
+          <w:color w:val="333333"/>
+          <w:kern w:val="0"/>
+          <w:sz w:val="24"/>
+          <w:szCs w:val="24"/>
+          <w:bdr w:val="none" w:sz="0" w:space="0" w:color="auto" w:frame="1"/>
+          <w:shd w:val="clear" w:color="auto" w:fill="FFFFFF"/>
+        </w:rPr>
+      </w:pPr>
+      <w:r>
+        <w:rPr>
+          <w:rFonts w:ascii="微软雅黑" w:eastAsia="微软雅黑" w:hAnsi="微软雅黑" w:cs="Tahoma"/>
+          <w:color w:val="333333"/>
+          <w:kern w:val="0"/>
+          <w:sz w:val="24"/>
+          <w:szCs w:val="24"/>
+          <w:bdr w:val="none" w:sz="0" w:space="0" w:color="auto" w:frame="1"/>
+          <w:shd w:val="clear" w:color="auto" w:fill="FFFFFF"/>
+        </w:rPr>
+        <w:t>rmdir xx  删除</w:t>
+      </w:r>
+      <w:r>
+        <w:rPr>
+          <w:rFonts w:ascii="微软雅黑" w:eastAsia="微软雅黑" w:hAnsi="微软雅黑" w:cs="Tahoma" w:hint="eastAsia"/>
+          <w:color w:val="333333"/>
+          <w:kern w:val="0"/>
+          <w:sz w:val="24"/>
+          <w:szCs w:val="24"/>
+          <w:bdr w:val="none" w:sz="0" w:space="0" w:color="auto" w:frame="1"/>
+          <w:shd w:val="clear" w:color="auto" w:fill="FFFFFF"/>
+        </w:rPr>
+        <w:t>空</w:t>
+      </w:r>
+      <w:r>
+        <w:rPr>
+          <w:rFonts w:ascii="微软雅黑" w:eastAsia="微软雅黑" w:hAnsi="微软雅黑" w:cs="Tahoma"/>
+          <w:color w:val="333333"/>
+          <w:kern w:val="0"/>
+          <w:sz w:val="24"/>
+          <w:szCs w:val="24"/>
+          <w:bdr w:val="none" w:sz="0" w:space="0" w:color="auto" w:frame="1"/>
+          <w:shd w:val="clear" w:color="auto" w:fill="FFFFFF"/>
+        </w:rPr>
+        <w:t>目录</w:t>
+      </w:r>
+      <w:r>
+        <w:rPr>
+          <w:rFonts w:ascii="微软雅黑" w:eastAsia="微软雅黑" w:hAnsi="微软雅黑" w:cs="Tahoma" w:hint="eastAsia"/>
+          <w:color w:val="333333"/>
+          <w:kern w:val="0"/>
+          <w:sz w:val="24"/>
+          <w:szCs w:val="24"/>
+          <w:bdr w:val="none" w:sz="0" w:space="0" w:color="auto" w:frame="1"/>
+          <w:shd w:val="clear" w:color="auto" w:fill="FFFFFF"/>
+        </w:rPr>
+        <w:t>，若目录下有文件，无法删除</w:t>
+      </w:r>
+    </w:p>
+    <w:p>
+      <w:pPr>
+        <w:widowControl/>
+        <w:ind w:left="420" w:firstLineChars="25" w:firstLine="60"/>
+        <w:jc w:val="left"/>
+        <w:rPr>
+          <w:rFonts w:ascii="微软雅黑" w:eastAsia="微软雅黑" w:hAnsi="微软雅黑" w:cs="Tahoma"/>
+          <w:color w:val="333333"/>
+          <w:kern w:val="0"/>
+          <w:sz w:val="24"/>
+          <w:szCs w:val="24"/>
+          <w:bdr w:val="none" w:sz="0" w:space="0" w:color="auto" w:frame="1"/>
+          <w:shd w:val="clear" w:color="auto" w:fill="FFFFFF"/>
+        </w:rPr>
+      </w:pPr>
+      <w:r>
+        <w:rPr>
+          <w:rFonts w:ascii="微软雅黑" w:eastAsia="微软雅黑" w:hAnsi="微软雅黑" w:cs="Tahoma" w:hint="eastAsia"/>
+          <w:color w:val="333333"/>
+          <w:kern w:val="0"/>
+          <w:sz w:val="24"/>
+          <w:szCs w:val="24"/>
+          <w:bdr w:val="none" w:sz="0" w:space="0" w:color="auto" w:frame="1"/>
+          <w:shd w:val="clear" w:color="auto" w:fill="FFFFFF"/>
+        </w:rPr>
+        <w:lastRenderedPageBreak/>
+        <w:t>rm</w:t>
+      </w:r>
+      <w:r>
+        <w:rPr>
+          <w:rFonts w:ascii="微软雅黑" w:eastAsia="微软雅黑" w:hAnsi="微软雅黑" w:cs="Tahoma"/>
+          <w:color w:val="333333"/>
+          <w:kern w:val="0"/>
+          <w:sz w:val="24"/>
+          <w:szCs w:val="24"/>
+          <w:bdr w:val="none" w:sz="0" w:space="0" w:color="auto" w:frame="1"/>
+          <w:shd w:val="clear" w:color="auto" w:fill="FFFFFF"/>
+        </w:rPr>
+        <w:t xml:space="preserve"> –r xx</w:t>
+      </w:r>
+      <w:r>
+        <w:rPr>
+          <w:rFonts w:ascii="微软雅黑" w:eastAsia="微软雅黑" w:hAnsi="微软雅黑" w:cs="Tahoma"/>
+          <w:color w:val="333333"/>
+          <w:kern w:val="0"/>
+          <w:sz w:val="24"/>
+          <w:szCs w:val="24"/>
+          <w:bdr w:val="none" w:sz="0" w:space="0" w:color="auto" w:frame="1"/>
+          <w:shd w:val="clear" w:color="auto" w:fill="FFFFFF"/>
+        </w:rPr>
+        <w:t xml:space="preserve"> 删除非空目录</w:t>
+      </w:r>
+    </w:p>
+    <w:p>
+      <w:pPr>
+        <w:widowControl/>
+        <w:ind w:left="420" w:firstLineChars="25" w:firstLine="60"/>
+        <w:jc w:val="left"/>
+        <w:rPr>
+          <w:rFonts w:ascii="微软雅黑" w:eastAsia="微软雅黑" w:hAnsi="微软雅黑" w:cs="Tahoma"/>
+          <w:color w:val="333333"/>
+          <w:kern w:val="0"/>
+          <w:sz w:val="24"/>
+          <w:szCs w:val="24"/>
+          <w:bdr w:val="none" w:sz="0" w:space="0" w:color="auto" w:frame="1"/>
+          <w:shd w:val="clear" w:color="auto" w:fill="FFFFFF"/>
+        </w:rPr>
+      </w:pPr>
+    </w:p>
+    <w:p>
+      <w:pPr>
+        <w:widowControl/>
+        <w:ind w:left="420" w:firstLineChars="25" w:firstLine="60"/>
+        <w:jc w:val="left"/>
+        <w:rPr>
+          <w:rFonts w:ascii="微软雅黑" w:eastAsia="微软雅黑" w:hAnsi="微软雅黑" w:cs="Tahoma"/>
+          <w:color w:val="333333"/>
+          <w:kern w:val="0"/>
+          <w:sz w:val="24"/>
+          <w:szCs w:val="24"/>
+          <w:bdr w:val="none" w:sz="0" w:space="0" w:color="auto" w:frame="1"/>
+          <w:shd w:val="clear" w:color="auto" w:fill="FFFFFF"/>
+        </w:rPr>
+      </w:pPr>
+      <w:r>
+        <w:rPr>
+          <w:rFonts w:ascii="微软雅黑" w:eastAsia="微软雅黑" w:hAnsi="微软雅黑" w:cs="Tahoma"/>
+          <w:color w:val="333333"/>
+          <w:kern w:val="0"/>
+          <w:sz w:val="24"/>
+          <w:szCs w:val="24"/>
+          <w:bdr w:val="none" w:sz="0" w:space="0" w:color="auto" w:frame="1"/>
+          <w:shd w:val="clear" w:color="auto" w:fill="FFFFFF"/>
+        </w:rPr>
+        <w:t>date用来查看</w:t>
+      </w:r>
+      <w:r>
+        <w:rPr>
+          <w:rFonts w:ascii="微软雅黑" w:eastAsia="微软雅黑" w:hAnsi="微软雅黑" w:cs="Tahoma" w:hint="eastAsia"/>
+          <w:color w:val="333333"/>
+          <w:kern w:val="0"/>
+          <w:sz w:val="24"/>
+          <w:szCs w:val="24"/>
+          <w:bdr w:val="none" w:sz="0" w:space="0" w:color="auto" w:frame="1"/>
+          <w:shd w:val="clear" w:color="auto" w:fill="FFFFFF"/>
+        </w:rPr>
+        <w:t>、</w:t>
+      </w:r>
+      <w:r>
+        <w:rPr>
+          <w:rFonts w:ascii="微软雅黑" w:eastAsia="微软雅黑" w:hAnsi="微软雅黑" w:cs="Tahoma"/>
+          <w:color w:val="333333"/>
+          <w:kern w:val="0"/>
+          <w:sz w:val="24"/>
+          <w:szCs w:val="24"/>
+          <w:bdr w:val="none" w:sz="0" w:space="0" w:color="auto" w:frame="1"/>
+          <w:shd w:val="clear" w:color="auto" w:fill="FFFFFF"/>
+        </w:rPr>
+        <w:t>设置当前设置时间</w:t>
+      </w:r>
+    </w:p>
+    <w:p>
+      <w:pPr>
+        <w:widowControl/>
+        <w:ind w:left="420" w:firstLineChars="25" w:firstLine="60"/>
+        <w:jc w:val="left"/>
+        <w:rPr>
+          <w:rFonts w:ascii="微软雅黑" w:eastAsia="微软雅黑" w:hAnsi="微软雅黑" w:cs="Tahoma"/>
+          <w:color w:val="333333"/>
+          <w:kern w:val="0"/>
+          <w:sz w:val="24"/>
+          <w:szCs w:val="24"/>
+          <w:bdr w:val="none" w:sz="0" w:space="0" w:color="auto" w:frame="1"/>
+          <w:shd w:val="clear" w:color="auto" w:fill="FFFFFF"/>
+        </w:rPr>
+      </w:pPr>
+      <w:r>
+        <w:rPr>
+          <w:rFonts w:ascii="微软雅黑" w:eastAsia="微软雅黑" w:hAnsi="微软雅黑" w:cs="Tahoma"/>
+          <w:color w:val="333333"/>
+          <w:kern w:val="0"/>
+          <w:sz w:val="24"/>
+          <w:szCs w:val="24"/>
+          <w:bdr w:val="none" w:sz="0" w:space="0" w:color="auto" w:frame="1"/>
+          <w:shd w:val="clear" w:color="auto" w:fill="FFFFFF"/>
+        </w:rPr>
+        <w:t>可以格式化显示</w:t>
+      </w:r>
+      <w:r>
+        <w:rPr>
+          <w:rFonts w:ascii="微软雅黑" w:eastAsia="微软雅黑" w:hAnsi="微软雅黑" w:cs="Tahoma" w:hint="eastAsia"/>
+          <w:color w:val="333333"/>
+          <w:kern w:val="0"/>
+          <w:sz w:val="24"/>
+          <w:szCs w:val="24"/>
+          <w:bdr w:val="none" w:sz="0" w:space="0" w:color="auto" w:frame="1"/>
+          <w:shd w:val="clear" w:color="auto" w:fill="FFFFFF"/>
+        </w:rPr>
+        <w:t xml:space="preserve"> date </w:t>
+      </w:r>
+      <w:r>
+        <w:rPr>
+          <w:rFonts w:ascii="微软雅黑" w:eastAsia="微软雅黑" w:hAnsi="微软雅黑" w:cs="Tahoma"/>
+          <w:color w:val="333333"/>
+          <w:kern w:val="0"/>
+          <w:sz w:val="24"/>
+          <w:szCs w:val="24"/>
+          <w:bdr w:val="none" w:sz="0" w:space="0" w:color="auto" w:frame="1"/>
+          <w:shd w:val="clear" w:color="auto" w:fill="FFFFFF"/>
+        </w:rPr>
+        <w:t>+%Y--%m--%d  2017—11—16</w:t>
+      </w:r>
+    </w:p>
+    <w:p>
+      <w:pPr>
+        <w:widowControl/>
+        <w:ind w:left="420" w:firstLineChars="25" w:firstLine="60"/>
+        <w:jc w:val="left"/>
+        <w:rPr>
+          <w:rFonts w:ascii="微软雅黑" w:eastAsia="微软雅黑" w:hAnsi="微软雅黑" w:cs="Tahoma"/>
+          <w:color w:val="333333"/>
+          <w:kern w:val="0"/>
+          <w:sz w:val="24"/>
+          <w:szCs w:val="24"/>
+          <w:bdr w:val="none" w:sz="0" w:space="0" w:color="auto" w:frame="1"/>
+          <w:shd w:val="clear" w:color="auto" w:fill="FFFFFF"/>
+        </w:rPr>
+      </w:pPr>
+      <w:r>
+        <w:rPr>
+          <w:rFonts w:ascii="微软雅黑" w:eastAsia="微软雅黑" w:hAnsi="微软雅黑" w:cs="Tahoma"/>
+          <w:color w:val="333333"/>
+          <w:kern w:val="0"/>
+          <w:sz w:val="24"/>
+          <w:szCs w:val="24"/>
+          <w:bdr w:val="none" w:sz="0" w:space="0" w:color="auto" w:frame="1"/>
+          <w:shd w:val="clear" w:color="auto" w:fill="FFFFFF"/>
+        </w:rPr>
+        <w:t>Date +%Y:%m:%d 2017:11:16</w:t>
+      </w:r>
+    </w:p>
+    <w:p>
+      <w:pPr>
+        <w:widowControl/>
+        <w:ind w:left="420" w:firstLineChars="25" w:firstLine="60"/>
+        <w:jc w:val="left"/>
+        <w:rPr>
+          <w:rFonts w:ascii="微软雅黑" w:eastAsia="微软雅黑" w:hAnsi="微软雅黑" w:cs="Tahoma"/>
+          <w:color w:val="333333"/>
+          <w:kern w:val="0"/>
+          <w:sz w:val="24"/>
+          <w:szCs w:val="24"/>
+          <w:bdr w:val="none" w:sz="0" w:space="0" w:color="auto" w:frame="1"/>
+          <w:shd w:val="clear" w:color="auto" w:fill="FFFFFF"/>
+        </w:rPr>
+      </w:pPr>
+      <w:r>
+        <w:rPr>
+          <w:rFonts w:ascii="微软雅黑" w:eastAsia="微软雅黑" w:hAnsi="微软雅黑" w:cs="Tahoma"/>
+          <w:color w:val="333333"/>
+          <w:kern w:val="0"/>
+          <w:sz w:val="24"/>
+          <w:szCs w:val="24"/>
+          <w:bdr w:val="none" w:sz="0" w:space="0" w:color="auto" w:frame="1"/>
+          <w:shd w:val="clear" w:color="auto" w:fill="FFFFFF"/>
+        </w:rPr>
+        <w:t>date s “20:20:20”设置时间</w:t>
+      </w:r>
+      <w:r>
+        <w:rPr>
+          <w:rFonts w:ascii="微软雅黑" w:eastAsia="微软雅黑" w:hAnsi="微软雅黑" w:cs="Tahoma" w:hint="eastAsia"/>
+          <w:color w:val="333333"/>
+          <w:kern w:val="0"/>
+          <w:sz w:val="24"/>
+          <w:szCs w:val="24"/>
+          <w:bdr w:val="none" w:sz="0" w:space="0" w:color="auto" w:frame="1"/>
+          <w:shd w:val="clear" w:color="auto" w:fill="FFFFFF"/>
+        </w:rPr>
+        <w:t xml:space="preserve">  需要先su到root</w:t>
+      </w:r>
+    </w:p>
+    <w:p>
+      <w:pPr>
+        <w:widowControl/>
+        <w:ind w:left="420" w:firstLineChars="25" w:firstLine="60"/>
+        <w:jc w:val="left"/>
+        <w:rPr>
+          <w:rFonts w:ascii="微软雅黑" w:eastAsia="微软雅黑" w:hAnsi="微软雅黑" w:cs="Tahoma"/>
+          <w:color w:val="333333"/>
+          <w:kern w:val="0"/>
+          <w:sz w:val="24"/>
+          <w:szCs w:val="24"/>
+          <w:bdr w:val="none" w:sz="0" w:space="0" w:color="auto" w:frame="1"/>
+          <w:shd w:val="clear" w:color="auto" w:fill="FFFFFF"/>
+        </w:rPr>
+      </w:pPr>
+      <w:r>
+        <w:rPr>
+          <w:rFonts w:ascii="微软雅黑" w:eastAsia="微软雅黑" w:hAnsi="微软雅黑" w:cs="Tahoma"/>
+          <w:color w:val="333333"/>
+          <w:kern w:val="0"/>
+          <w:sz w:val="24"/>
+          <w:szCs w:val="24"/>
+          <w:bdr w:val="none" w:sz="0" w:space="0" w:color="auto" w:frame="1"/>
+          <w:shd w:val="clear" w:color="auto" w:fill="FFFFFF"/>
+        </w:rPr>
+        <w:t>clock hwclock 显示硬件时钟时间</w:t>
+      </w:r>
+    </w:p>
+    <w:p>
+      <w:pPr>
+        <w:widowControl/>
+        <w:ind w:left="420" w:firstLineChars="25" w:firstLine="60"/>
+        <w:jc w:val="left"/>
+        <w:rPr>
+          <w:rFonts w:ascii="微软雅黑" w:eastAsia="微软雅黑" w:hAnsi="微软雅黑" w:cs="Tahoma"/>
+          <w:color w:val="333333"/>
+          <w:kern w:val="0"/>
+          <w:sz w:val="24"/>
+          <w:szCs w:val="24"/>
+          <w:bdr w:val="none" w:sz="0" w:space="0" w:color="auto" w:frame="1"/>
+          <w:shd w:val="clear" w:color="auto" w:fill="FFFFFF"/>
+        </w:rPr>
+      </w:pPr>
+      <w:r>
+        <w:rPr>
+          <w:rFonts w:ascii="微软雅黑" w:eastAsia="微软雅黑" w:hAnsi="微软雅黑" w:cs="Tahoma"/>
+          <w:color w:val="333333"/>
+          <w:kern w:val="0"/>
+          <w:sz w:val="24"/>
+          <w:szCs w:val="24"/>
+          <w:bdr w:val="none" w:sz="0" w:space="0" w:color="auto" w:frame="1"/>
+          <w:shd w:val="clear" w:color="auto" w:fill="FFFFFF"/>
+        </w:rPr>
+        <w:t>cal 查看日历</w:t>
+      </w:r>
+    </w:p>
+    <w:p>
+      <w:pPr>
+        <w:widowControl/>
+        <w:ind w:left="420" w:firstLineChars="25" w:firstLine="60"/>
+        <w:jc w:val="left"/>
+        <w:rPr>
+          <w:rFonts w:ascii="微软雅黑" w:eastAsia="微软雅黑" w:hAnsi="微软雅黑" w:cs="Tahoma"/>
+          <w:color w:val="333333"/>
+          <w:kern w:val="0"/>
+          <w:sz w:val="24"/>
+          <w:szCs w:val="24"/>
+          <w:bdr w:val="none" w:sz="0" w:space="0" w:color="auto" w:frame="1"/>
+          <w:shd w:val="clear" w:color="auto" w:fill="FFFFFF"/>
+        </w:rPr>
+      </w:pPr>
+      <w:r>
+        <w:rPr>
+          <w:rFonts w:ascii="微软雅黑" w:eastAsia="微软雅黑" w:hAnsi="微软雅黑" w:cs="Tahoma"/>
+          <w:color w:val="333333"/>
+          <w:kern w:val="0"/>
+          <w:sz w:val="24"/>
+          <w:szCs w:val="24"/>
+          <w:bdr w:val="none" w:sz="0" w:space="0" w:color="auto" w:frame="1"/>
+          <w:shd w:val="clear" w:color="auto" w:fill="FFFFFF"/>
+        </w:rPr>
+        <w:t>uptime 启动时间</w:t>
+      </w:r>
+      <w:r>
+        <w:rPr>
+          <w:rFonts w:ascii="微软雅黑" w:eastAsia="微软雅黑" w:hAnsi="微软雅黑" w:cs="Tahoma" w:hint="eastAsia"/>
+          <w:color w:val="333333"/>
+          <w:kern w:val="0"/>
+          <w:sz w:val="24"/>
+          <w:szCs w:val="24"/>
+          <w:bdr w:val="none" w:sz="0" w:space="0" w:color="auto" w:frame="1"/>
+          <w:shd w:val="clear" w:color="auto" w:fill="FFFFFF"/>
+        </w:rPr>
+        <w:t xml:space="preserve"> 启动了多长时间 </w:t>
+      </w:r>
+    </w:p>
+    <w:p>
+      <w:pPr>
+        <w:widowControl/>
+        <w:ind w:left="420" w:firstLineChars="25" w:firstLine="60"/>
+        <w:jc w:val="left"/>
+        <w:rPr>
+          <w:rFonts w:ascii="微软雅黑" w:eastAsia="微软雅黑" w:hAnsi="微软雅黑" w:cs="Tahoma"/>
+          <w:color w:val="333333"/>
+          <w:kern w:val="0"/>
+          <w:sz w:val="24"/>
+          <w:szCs w:val="24"/>
+          <w:bdr w:val="none" w:sz="0" w:space="0" w:color="auto" w:frame="1"/>
+          <w:shd w:val="clear" w:color="auto" w:fill="FFFFFF"/>
+        </w:rPr>
+      </w:pPr>
+      <w:r>
+        <w:rPr>
+          <w:rFonts w:ascii="微软雅黑" w:eastAsia="微软雅黑" w:hAnsi="微软雅黑" w:cs="Tahoma"/>
+          <w:color w:val="333333"/>
+          <w:kern w:val="0"/>
+          <w:sz w:val="24"/>
+          <w:szCs w:val="24"/>
+          <w:bdr w:val="none" w:sz="0" w:space="0" w:color="auto" w:frame="1"/>
+          <w:shd w:val="clear" w:color="auto" w:fill="FFFFFF"/>
+        </w:rPr>
+        <w:t xml:space="preserve">echo </w:t>
+      </w:r>
+      <w:r>
+        <w:rPr>
+          <w:rFonts w:ascii="微软雅黑" w:eastAsia="微软雅黑" w:hAnsi="微软雅黑" w:cs="Tahoma" w:hint="eastAsia"/>
+          <w:color w:val="333333"/>
+          <w:kern w:val="0"/>
+          <w:sz w:val="24"/>
+          <w:szCs w:val="24"/>
+          <w:bdr w:val="none" w:sz="0" w:space="0" w:color="auto" w:frame="1"/>
+          <w:shd w:val="clear" w:color="auto" w:fill="FFFFFF"/>
+        </w:rPr>
+        <w:t>“”xx“” 显示输入内容 xx</w:t>
+      </w:r>
+    </w:p>
+    <w:p>
+      <w:pPr>
+        <w:widowControl/>
+        <w:ind w:left="420" w:firstLineChars="25" w:firstLine="60"/>
+        <w:jc w:val="left"/>
+        <w:rPr>
+          <w:rFonts w:ascii="微软雅黑" w:eastAsia="微软雅黑" w:hAnsi="微软雅黑" w:cs="Tahoma"/>
+          <w:color w:val="333333"/>
+          <w:kern w:val="0"/>
+          <w:sz w:val="24"/>
+          <w:szCs w:val="24"/>
+          <w:bdr w:val="none" w:sz="0" w:space="0" w:color="auto" w:frame="1"/>
+          <w:shd w:val="clear" w:color="auto" w:fill="FFFFFF"/>
+        </w:rPr>
+      </w:pPr>
+      <w:r>
+        <w:rPr>
+          <w:rFonts w:ascii="微软雅黑" w:eastAsia="微软雅黑" w:hAnsi="微软雅黑" w:cs="Tahoma"/>
+          <w:color w:val="333333"/>
+          <w:kern w:val="0"/>
+          <w:sz w:val="24"/>
+          <w:szCs w:val="24"/>
+          <w:bdr w:val="none" w:sz="0" w:space="0" w:color="auto" w:frame="1"/>
+          <w:shd w:val="clear" w:color="auto" w:fill="FFFFFF"/>
+        </w:rPr>
+        <w:t>cat 显示文件内容</w:t>
+      </w:r>
+      <w:r>
+        <w:rPr>
+          <w:rFonts w:ascii="微软雅黑" w:eastAsia="微软雅黑" w:hAnsi="微软雅黑" w:cs="Tahoma" w:hint="eastAsia"/>
+          <w:color w:val="333333"/>
+          <w:kern w:val="0"/>
+          <w:sz w:val="24"/>
+          <w:szCs w:val="24"/>
+          <w:bdr w:val="none" w:sz="0" w:space="0" w:color="auto" w:frame="1"/>
+          <w:shd w:val="clear" w:color="auto" w:fill="FFFFFF"/>
+        </w:rPr>
+        <w:t xml:space="preserve"> 全部显示</w:t>
+      </w:r>
+    </w:p>
+    <w:p>
+      <w:pPr>
+        <w:widowControl/>
+        <w:ind w:left="420" w:firstLineChars="25" w:firstLine="60"/>
+        <w:jc w:val="left"/>
+        <w:rPr>
+          <w:rFonts w:ascii="微软雅黑" w:eastAsia="微软雅黑" w:hAnsi="微软雅黑" w:cs="Tahoma"/>
+          <w:color w:val="333333"/>
+          <w:kern w:val="0"/>
+          <w:sz w:val="24"/>
+          <w:szCs w:val="24"/>
+          <w:bdr w:val="none" w:sz="0" w:space="0" w:color="auto" w:frame="1"/>
+          <w:shd w:val="clear" w:color="auto" w:fill="FFFFFF"/>
+        </w:rPr>
+      </w:pPr>
+      <w:r>
+        <w:rPr>
+          <w:rFonts w:ascii="微软雅黑" w:eastAsia="微软雅黑" w:hAnsi="微软雅黑" w:cs="Tahoma"/>
+          <w:color w:val="333333"/>
+          <w:kern w:val="0"/>
+          <w:sz w:val="24"/>
+          <w:szCs w:val="24"/>
+          <w:bdr w:val="none" w:sz="0" w:space="0" w:color="auto" w:frame="1"/>
+          <w:shd w:val="clear" w:color="auto" w:fill="FFFFFF"/>
+        </w:rPr>
+        <w:t>more 用于</w:t>
+      </w:r>
+      <w:r>
+        <w:rPr>
+          <w:rFonts w:ascii="微软雅黑" w:eastAsia="微软雅黑" w:hAnsi="微软雅黑" w:cs="Tahoma"/>
+          <w:color w:val="333333"/>
+          <w:kern w:val="0"/>
+          <w:sz w:val="24"/>
+          <w:szCs w:val="24"/>
+          <w:bdr w:val="none" w:sz="0" w:space="0" w:color="auto" w:frame="1"/>
+          <w:shd w:val="clear" w:color="auto" w:fill="FFFFFF"/>
+        </w:rPr>
+        <w:t>翻页显示文件内容</w:t>
+      </w:r>
+      <w:r>
+        <w:rPr>
+          <w:rFonts w:ascii="微软雅黑" w:eastAsia="微软雅黑" w:hAnsi="微软雅黑" w:cs="Tahoma" w:hint="eastAsia"/>
+          <w:color w:val="333333"/>
+          <w:kern w:val="0"/>
+          <w:sz w:val="24"/>
+          <w:szCs w:val="24"/>
+          <w:bdr w:val="none" w:sz="0" w:space="0" w:color="auto" w:frame="1"/>
+          <w:shd w:val="clear" w:color="auto" w:fill="FFFFFF"/>
+        </w:rPr>
+        <w:t>（只能向下）</w:t>
+      </w:r>
+    </w:p>
+    <w:p>
+      <w:pPr>
+        <w:widowControl/>
+        <w:ind w:left="420" w:firstLineChars="25" w:firstLine="60"/>
+        <w:jc w:val="left"/>
+        <w:rPr>
+          <w:rFonts w:ascii="微软雅黑" w:eastAsia="微软雅黑" w:hAnsi="微软雅黑" w:cs="Tahoma"/>
+          <w:color w:val="333333"/>
+          <w:kern w:val="0"/>
+          <w:sz w:val="24"/>
+          <w:szCs w:val="24"/>
+          <w:bdr w:val="none" w:sz="0" w:space="0" w:color="auto" w:frame="1"/>
+          <w:shd w:val="clear" w:color="auto" w:fill="FFFFFF"/>
+        </w:rPr>
+      </w:pPr>
+      <w:r>
+        <w:rPr>
+          <w:rFonts w:ascii="微软雅黑" w:eastAsia="微软雅黑" w:hAnsi="微软雅黑" w:cs="Tahoma"/>
+          <w:color w:val="333333"/>
+          <w:kern w:val="0"/>
+          <w:sz w:val="24"/>
+          <w:szCs w:val="24"/>
+          <w:bdr w:val="none" w:sz="0" w:space="0" w:color="auto" w:frame="1"/>
+          <w:shd w:val="clear" w:color="auto" w:fill="FFFFFF"/>
+        </w:rPr>
+        <w:t>less  用于翻页显示文件内容</w:t>
+      </w:r>
+      <w:r>
+        <w:rPr>
+          <w:rFonts w:ascii="微软雅黑" w:eastAsia="微软雅黑" w:hAnsi="微软雅黑" w:cs="Tahoma" w:hint="eastAsia"/>
+          <w:color w:val="333333"/>
+          <w:kern w:val="0"/>
+          <w:sz w:val="24"/>
+          <w:szCs w:val="24"/>
+          <w:bdr w:val="none" w:sz="0" w:space="0" w:color="auto" w:frame="1"/>
+          <w:shd w:val="clear" w:color="auto" w:fill="FFFFFF"/>
+        </w:rPr>
+        <w:t>（可以上下翻）</w:t>
+      </w:r>
+    </w:p>
+    <w:p>
+      <w:pPr>
+        <w:widowControl/>
+        <w:ind w:left="420" w:firstLineChars="25" w:firstLine="60"/>
+        <w:jc w:val="left"/>
+        <w:rPr>
+          <w:rFonts w:ascii="微软雅黑" w:eastAsia="微软雅黑" w:hAnsi="微软雅黑" w:cs="Tahoma"/>
+          <w:color w:val="333333"/>
+          <w:kern w:val="0"/>
+          <w:sz w:val="24"/>
+          <w:szCs w:val="24"/>
+          <w:bdr w:val="none" w:sz="0" w:space="0" w:color="auto" w:frame="1"/>
+          <w:shd w:val="clear" w:color="auto" w:fill="FFFFFF"/>
+        </w:rPr>
+      </w:pPr>
+      <w:r>
+        <w:rPr>
+          <w:rFonts w:ascii="微软雅黑" w:eastAsia="微软雅黑" w:hAnsi="微软雅黑" w:cs="Tahoma"/>
+          <w:color w:val="333333"/>
+          <w:kern w:val="0"/>
+          <w:sz w:val="24"/>
+          <w:szCs w:val="24"/>
+          <w:bdr w:val="none" w:sz="0" w:space="0" w:color="auto" w:frame="1"/>
+          <w:shd w:val="clear" w:color="auto" w:fill="FFFFFF"/>
+        </w:rPr>
+        <w:t>head 用于显示前</w:t>
+      </w:r>
+      <w:r>
+        <w:rPr>
+          <w:rFonts w:ascii="微软雅黑" w:eastAsia="微软雅黑" w:hAnsi="微软雅黑" w:cs="Tahoma" w:hint="eastAsia"/>
+          <w:color w:val="333333"/>
+          <w:kern w:val="0"/>
+          <w:sz w:val="24"/>
+          <w:szCs w:val="24"/>
+          <w:bdr w:val="none" w:sz="0" w:space="0" w:color="auto" w:frame="1"/>
+          <w:shd w:val="clear" w:color="auto" w:fill="FFFFFF"/>
+        </w:rPr>
+        <w:t>10行（默认）</w:t>
+      </w:r>
+    </w:p>
+    <w:p>
+      <w:pPr>
+        <w:widowControl/>
+        <w:ind w:left="420" w:firstLineChars="25" w:firstLine="60"/>
+        <w:jc w:val="left"/>
+        <w:rPr>
+          <w:rFonts w:ascii="微软雅黑" w:eastAsia="微软雅黑" w:hAnsi="微软雅黑" w:cs="Tahoma"/>
+          <w:color w:val="333333"/>
+          <w:kern w:val="0"/>
+          <w:sz w:val="24"/>
+          <w:szCs w:val="24"/>
+          <w:bdr w:val="none" w:sz="0" w:space="0" w:color="auto" w:frame="1"/>
+          <w:shd w:val="clear" w:color="auto" w:fill="FFFFFF"/>
+        </w:rPr>
+      </w:pPr>
+      <w:r>
+        <w:rPr>
+          <w:rFonts w:ascii="微软雅黑" w:eastAsia="微软雅黑" w:hAnsi="微软雅黑" w:cs="Tahoma" w:hint="eastAsia"/>
+          <w:color w:val="333333"/>
+          <w:kern w:val="0"/>
+          <w:sz w:val="24"/>
+          <w:szCs w:val="24"/>
+          <w:bdr w:val="none" w:sz="0" w:space="0" w:color="auto" w:frame="1"/>
+          <w:shd w:val="clear" w:color="auto" w:fill="FFFFFF"/>
+        </w:rPr>
+        <w:t>-</w:t>
+      </w:r>
+      <w:r>
+        <w:rPr>
+          <w:rFonts w:ascii="微软雅黑" w:eastAsia="微软雅黑" w:hAnsi="微软雅黑" w:cs="Tahoma"/>
+          <w:color w:val="333333"/>
+          <w:kern w:val="0"/>
+          <w:sz w:val="24"/>
+          <w:szCs w:val="24"/>
+          <w:bdr w:val="none" w:sz="0" w:space="0" w:color="auto" w:frame="1"/>
+          <w:shd w:val="clear" w:color="auto" w:fill="FFFFFF"/>
+        </w:rPr>
+        <w:t>n 指定显示行数</w:t>
+      </w:r>
+      <w:r>
+        <w:rPr>
+          <w:rFonts w:ascii="微软雅黑" w:eastAsia="微软雅黑" w:hAnsi="微软雅黑" w:cs="Tahoma" w:hint="eastAsia"/>
+          <w:color w:val="333333"/>
+          <w:kern w:val="0"/>
+          <w:sz w:val="24"/>
+          <w:szCs w:val="24"/>
+          <w:bdr w:val="none" w:sz="0" w:space="0" w:color="auto" w:frame="1"/>
+          <w:shd w:val="clear" w:color="auto" w:fill="FFFFFF"/>
+        </w:rPr>
+        <w:t xml:space="preserve">   如 head</w:t>
+      </w:r>
+      <w:r>
+        <w:rPr>
+          <w:rFonts w:ascii="微软雅黑" w:eastAsia="微软雅黑" w:hAnsi="微软雅黑" w:cs="Tahoma"/>
+          <w:color w:val="333333"/>
+          <w:kern w:val="0"/>
+          <w:sz w:val="24"/>
+          <w:szCs w:val="24"/>
+          <w:bdr w:val="none" w:sz="0" w:space="0" w:color="auto" w:frame="1"/>
+          <w:shd w:val="clear" w:color="auto" w:fill="FFFFFF"/>
+        </w:rPr>
+        <w:t xml:space="preserve"> –n 3 xx.txt</w:t>
+      </w:r>
+    </w:p>
+    <w:p>
+      <w:pPr>
+        <w:widowControl/>
+        <w:ind w:left="420" w:firstLineChars="25" w:firstLine="60"/>
+        <w:jc w:val="left"/>
+        <w:rPr>
+          <w:rFonts w:ascii="微软雅黑" w:eastAsia="微软雅黑" w:hAnsi="微软雅黑" w:cs="Tahoma"/>
+          <w:color w:val="333333"/>
+          <w:kern w:val="0"/>
+          <w:sz w:val="24"/>
+          <w:szCs w:val="24"/>
+          <w:bdr w:val="none" w:sz="0" w:space="0" w:color="auto" w:frame="1"/>
+          <w:shd w:val="clear" w:color="auto" w:fill="FFFFFF"/>
+        </w:rPr>
+      </w:pPr>
+      <w:r>
+        <w:rPr>
+          <w:rFonts w:ascii="微软雅黑" w:eastAsia="微软雅黑" w:hAnsi="微软雅黑" w:cs="Tahoma"/>
+          <w:color w:val="333333"/>
+          <w:kern w:val="0"/>
+          <w:sz w:val="24"/>
+          <w:szCs w:val="24"/>
+          <w:bdr w:val="none" w:sz="0" w:space="0" w:color="auto" w:frame="1"/>
+          <w:shd w:val="clear" w:color="auto" w:fill="FFFFFF"/>
+        </w:rPr>
+        <w:t>Tail 显示文件的末尾几行</w:t>
+      </w:r>
+      <w:r>
+        <w:rPr>
+          <w:rFonts w:ascii="微软雅黑" w:eastAsia="微软雅黑" w:hAnsi="微软雅黑" w:cs="Tahoma" w:hint="eastAsia"/>
+          <w:color w:val="333333"/>
+          <w:kern w:val="0"/>
+          <w:sz w:val="24"/>
+          <w:szCs w:val="24"/>
+          <w:bdr w:val="none" w:sz="0" w:space="0" w:color="auto" w:frame="1"/>
+          <w:shd w:val="clear" w:color="auto" w:fill="FFFFFF"/>
+        </w:rPr>
+        <w:t>（10）</w:t>
+      </w:r>
+    </w:p>
+    <w:p>
+      <w:pPr>
+        <w:widowControl/>
+        <w:ind w:left="420" w:firstLineChars="25" w:firstLine="60"/>
+        <w:jc w:val="left"/>
+        <w:rPr>
+          <w:rFonts w:ascii="微软雅黑" w:eastAsia="微软雅黑" w:hAnsi="微软雅黑" w:cs="Tahoma"/>
+          <w:color w:val="333333"/>
+          <w:kern w:val="0"/>
+          <w:sz w:val="24"/>
+          <w:szCs w:val="24"/>
+          <w:bdr w:val="none" w:sz="0" w:space="0" w:color="auto" w:frame="1"/>
+          <w:shd w:val="clear" w:color="auto" w:fill="FFFFFF"/>
+        </w:rPr>
+      </w:pPr>
+      <w:r>
+        <w:rPr>
+          <w:rFonts w:ascii="微软雅黑" w:eastAsia="微软雅黑" w:hAnsi="微软雅黑" w:cs="Tahoma" w:hint="eastAsia"/>
+          <w:color w:val="333333"/>
+          <w:kern w:val="0"/>
+          <w:sz w:val="24"/>
+          <w:szCs w:val="24"/>
+          <w:bdr w:val="none" w:sz="0" w:space="0" w:color="auto" w:frame="1"/>
+          <w:shd w:val="clear" w:color="auto" w:fill="FFFFFF"/>
+        </w:rPr>
+        <w:t>-</w:t>
+      </w:r>
+      <w:r>
+        <w:rPr>
+          <w:rFonts w:ascii="微软雅黑" w:eastAsia="微软雅黑" w:hAnsi="微软雅黑" w:cs="Tahoma"/>
+          <w:color w:val="333333"/>
+          <w:kern w:val="0"/>
+          <w:sz w:val="24"/>
+          <w:szCs w:val="24"/>
+          <w:bdr w:val="none" w:sz="0" w:space="0" w:color="auto" w:frame="1"/>
+          <w:shd w:val="clear" w:color="auto" w:fill="FFFFFF"/>
+        </w:rPr>
+        <w:t>n 指定显示行数</w:t>
+      </w:r>
+    </w:p>
+    <w:p>
+      <w:pPr>
+        <w:widowControl/>
+        <w:ind w:left="420" w:firstLineChars="25" w:firstLine="60"/>
+        <w:jc w:val="left"/>
+        <w:rPr>
+          <w:rFonts w:ascii="微软雅黑" w:eastAsia="微软雅黑" w:hAnsi="微软雅黑" w:cs="Tahoma"/>
+          <w:color w:val="333333"/>
+          <w:kern w:val="0"/>
+          <w:sz w:val="24"/>
+          <w:szCs w:val="24"/>
+          <w:bdr w:val="none" w:sz="0" w:space="0" w:color="auto" w:frame="1"/>
+          <w:shd w:val="clear" w:color="auto" w:fill="FFFFFF"/>
+        </w:rPr>
+      </w:pPr>
+      <w:r>
+        <w:rPr>
+          <w:rFonts w:ascii="微软雅黑" w:eastAsia="微软雅黑" w:hAnsi="微软雅黑" w:cs="Tahoma" w:hint="eastAsia"/>
+          <w:color w:val="333333"/>
+          <w:kern w:val="0"/>
+          <w:sz w:val="24"/>
+          <w:szCs w:val="24"/>
+          <w:bdr w:val="none" w:sz="0" w:space="0" w:color="auto" w:frame="1"/>
+          <w:shd w:val="clear" w:color="auto" w:fill="FFFFFF"/>
+        </w:rPr>
+        <w:t>-f</w:t>
+      </w:r>
+      <w:r>
+        <w:rPr>
+          <w:rFonts w:ascii="微软雅黑" w:eastAsia="微软雅黑" w:hAnsi="微软雅黑" w:cs="Tahoma"/>
+          <w:color w:val="333333"/>
+          <w:kern w:val="0"/>
+          <w:sz w:val="24"/>
+          <w:szCs w:val="24"/>
+          <w:bdr w:val="none" w:sz="0" w:space="0" w:color="auto" w:frame="1"/>
+          <w:shd w:val="clear" w:color="auto" w:fill="FFFFFF"/>
+        </w:rPr>
+        <w:t xml:space="preserve"> 最终显示文件更新</w:t>
+      </w:r>
+      <w:r>
+        <w:rPr>
+          <w:rFonts w:ascii="微软雅黑" w:eastAsia="微软雅黑" w:hAnsi="微软雅黑" w:cs="Tahoma" w:hint="eastAsia"/>
+          <w:color w:val="333333"/>
+          <w:kern w:val="0"/>
+          <w:sz w:val="24"/>
+          <w:szCs w:val="24"/>
+          <w:bdr w:val="none" w:sz="0" w:space="0" w:color="auto" w:frame="1"/>
+          <w:shd w:val="clear" w:color="auto" w:fill="FFFFFF"/>
+        </w:rPr>
+        <w:t xml:space="preserve"> 如 ta</w:t>
+      </w:r>
+      <w:r>
+        <w:rPr>
+          <w:rFonts w:ascii="微软雅黑" w:eastAsia="微软雅黑" w:hAnsi="微软雅黑" w:cs="Tahoma"/>
+          <w:color w:val="333333"/>
+          <w:kern w:val="0"/>
+          <w:sz w:val="24"/>
+          <w:szCs w:val="24"/>
+          <w:bdr w:val="none" w:sz="0" w:space="0" w:color="auto" w:frame="1"/>
+          <w:shd w:val="clear" w:color="auto" w:fill="FFFFFF"/>
+        </w:rPr>
+        <w:t>il</w:t>
+      </w:r>
+      <w:r>
+        <w:rPr>
+          <w:rFonts w:ascii="微软雅黑" w:eastAsia="微软雅黑" w:hAnsi="微软雅黑" w:cs="Tahoma" w:hint="eastAsia"/>
+          <w:color w:val="333333"/>
+          <w:kern w:val="0"/>
+          <w:sz w:val="24"/>
+          <w:szCs w:val="24"/>
+          <w:bdr w:val="none" w:sz="0" w:space="0" w:color="auto" w:frame="1"/>
+          <w:shd w:val="clear" w:color="auto" w:fill="FFFFFF"/>
+        </w:rPr>
+        <w:t xml:space="preserve"> </w:t>
+      </w:r>
+      <w:r>
+        <w:rPr>
+          <w:rFonts w:ascii="微软雅黑" w:eastAsia="微软雅黑" w:hAnsi="微软雅黑" w:cs="Tahoma"/>
+          <w:color w:val="333333"/>
+          <w:kern w:val="0"/>
+          <w:sz w:val="24"/>
+          <w:szCs w:val="24"/>
+          <w:bdr w:val="none" w:sz="0" w:space="0" w:color="auto" w:frame="1"/>
+          <w:shd w:val="clear" w:color="auto" w:fill="FFFFFF"/>
+        </w:rPr>
+        <w:t>–</w:t>
+      </w:r>
+      <w:r>
+        <w:rPr>
+          <w:rFonts w:ascii="微软雅黑" w:eastAsia="微软雅黑" w:hAnsi="微软雅黑" w:cs="Tahoma" w:hint="eastAsia"/>
+          <w:color w:val="333333"/>
+          <w:kern w:val="0"/>
+          <w:sz w:val="24"/>
+          <w:szCs w:val="24"/>
+          <w:bdr w:val="none" w:sz="0" w:space="0" w:color="auto" w:frame="1"/>
+          <w:shd w:val="clear" w:color="auto" w:fill="FFFFFF"/>
+        </w:rPr>
+        <w:t xml:space="preserve">f </w:t>
+      </w:r>
+      <w:r>
+        <w:rPr>
+          <w:rFonts w:ascii="微软雅黑" w:eastAsia="微软雅黑" w:hAnsi="微软雅黑" w:cs="Tahoma"/>
+          <w:color w:val="333333"/>
+          <w:kern w:val="0"/>
+          <w:sz w:val="24"/>
+          <w:szCs w:val="24"/>
+          <w:bdr w:val="none" w:sz="0" w:space="0" w:color="auto" w:frame="1"/>
+          <w:shd w:val="clear" w:color="auto" w:fill="FFFFFF"/>
+        </w:rPr>
+        <w:t>xx.log</w:t>
+      </w:r>
+    </w:p>
+    <w:p>
+      <w:pPr>
+        <w:widowControl/>
+        <w:ind w:left="420" w:firstLineChars="25" w:firstLine="60"/>
+        <w:jc w:val="left"/>
+        <w:rPr>
+          <w:rFonts w:ascii="微软雅黑" w:eastAsia="微软雅黑" w:hAnsi="微软雅黑" w:cs="Tahoma"/>
+          <w:color w:val="333333"/>
+          <w:kern w:val="0"/>
+          <w:sz w:val="24"/>
+          <w:szCs w:val="24"/>
+          <w:bdr w:val="none" w:sz="0" w:space="0" w:color="auto" w:frame="1"/>
+          <w:shd w:val="clear" w:color="auto" w:fill="FFFFFF"/>
+        </w:rPr>
+      </w:pPr>
+      <w:r>
+        <w:rPr>
+          <w:rFonts w:ascii="微软雅黑" w:eastAsia="微软雅黑" w:hAnsi="微软雅黑" w:cs="Tahoma"/>
+          <w:color w:val="333333"/>
+          <w:kern w:val="0"/>
+          <w:sz w:val="24"/>
+          <w:szCs w:val="24"/>
+          <w:bdr w:val="none" w:sz="0" w:space="0" w:color="auto" w:frame="1"/>
+          <w:shd w:val="clear" w:color="auto" w:fill="FFFFFF"/>
+        </w:rPr>
+        <w:t>Log增加时</w:t>
+      </w:r>
+      <w:r>
+        <w:rPr>
+          <w:rFonts w:ascii="微软雅黑" w:eastAsia="微软雅黑" w:hAnsi="微软雅黑" w:cs="Tahoma" w:hint="eastAsia"/>
+          <w:color w:val="333333"/>
+          <w:kern w:val="0"/>
+          <w:sz w:val="24"/>
+          <w:szCs w:val="24"/>
+          <w:bdr w:val="none" w:sz="0" w:space="0" w:color="auto" w:frame="1"/>
+          <w:shd w:val="clear" w:color="auto" w:fill="FFFFFF"/>
+        </w:rPr>
+        <w:t>，</w:t>
+      </w:r>
+      <w:r>
+        <w:rPr>
+          <w:rFonts w:ascii="微软雅黑" w:eastAsia="微软雅黑" w:hAnsi="微软雅黑" w:cs="Tahoma"/>
+          <w:color w:val="333333"/>
+          <w:kern w:val="0"/>
+          <w:sz w:val="24"/>
+          <w:szCs w:val="24"/>
+          <w:bdr w:val="none" w:sz="0" w:space="0" w:color="auto" w:frame="1"/>
+          <w:shd w:val="clear" w:color="auto" w:fill="FFFFFF"/>
+        </w:rPr>
+        <w:t>终端会不断显示新加入的字段</w:t>
+      </w:r>
+    </w:p>
+    <w:p>
+      <w:pPr>
+        <w:widowControl/>
+        <w:ind w:left="420" w:firstLineChars="25" w:firstLine="60"/>
+        <w:jc w:val="left"/>
+        <w:rPr>
+          <w:rFonts w:ascii="微软雅黑" w:eastAsia="微软雅黑" w:hAnsi="微软雅黑" w:cs="Tahoma"/>
+          <w:color w:val="333333"/>
+          <w:kern w:val="0"/>
+          <w:sz w:val="24"/>
+          <w:szCs w:val="24"/>
+          <w:bdr w:val="none" w:sz="0" w:space="0" w:color="auto" w:frame="1"/>
+          <w:shd w:val="clear" w:color="auto" w:fill="FFFFFF"/>
+        </w:rPr>
+      </w:pPr>
+    </w:p>
+    <w:p>
+      <w:pPr>
+        <w:widowControl/>
+        <w:ind w:left="420" w:firstLineChars="25" w:firstLine="60"/>
+        <w:jc w:val="left"/>
+        <w:rPr>
+          <w:rFonts w:ascii="微软雅黑" w:eastAsia="微软雅黑" w:hAnsi="微软雅黑" w:cs="Tahoma"/>
+          <w:color w:val="333333"/>
+          <w:kern w:val="0"/>
+          <w:sz w:val="24"/>
+          <w:szCs w:val="24"/>
+          <w:bdr w:val="none" w:sz="0" w:space="0" w:color="auto" w:frame="1"/>
+          <w:shd w:val="clear" w:color="auto" w:fill="FFFFFF"/>
+        </w:rPr>
+      </w:pPr>
+    </w:p>
+    <w:p>
+      <w:pPr>
+        <w:widowControl/>
+        <w:ind w:left="420" w:firstLineChars="25" w:firstLine="60"/>
+        <w:jc w:val="left"/>
+        <w:rPr>
+          <w:rFonts w:ascii="微软雅黑" w:eastAsia="微软雅黑" w:hAnsi="微软雅黑" w:cs="Tahoma"/>
+          <w:color w:val="333333"/>
+          <w:kern w:val="0"/>
+          <w:sz w:val="24"/>
+          <w:szCs w:val="24"/>
+          <w:bdr w:val="none" w:sz="0" w:space="0" w:color="auto" w:frame="1"/>
+          <w:shd w:val="clear" w:color="auto" w:fill="FFFFFF"/>
+        </w:rPr>
+      </w:pPr>
+    </w:p>
+    <w:p>
+      <w:pPr>
+        <w:widowControl/>
+        <w:ind w:left="420" w:firstLineChars="25" w:firstLine="60"/>
+        <w:jc w:val="left"/>
+        <w:rPr>
+          <w:rFonts w:ascii="微软雅黑" w:eastAsia="微软雅黑" w:hAnsi="微软雅黑" w:cs="Tahoma"/>
+          <w:color w:val="333333"/>
+          <w:kern w:val="0"/>
+          <w:sz w:val="24"/>
+          <w:szCs w:val="24"/>
+          <w:bdr w:val="none" w:sz="0" w:space="0" w:color="auto" w:frame="1"/>
+          <w:shd w:val="clear" w:color="auto" w:fill="FFFFFF"/>
+        </w:rPr>
+      </w:pPr>
+    </w:p>
+    <w:p>
+      <w:pPr>
+        <w:widowControl/>
+        <w:ind w:left="420" w:firstLineChars="25" w:firstLine="60"/>
+        <w:jc w:val="left"/>
+        <w:rPr>
+          <w:rFonts w:ascii="微软雅黑" w:eastAsia="微软雅黑" w:hAnsi="微软雅黑" w:cs="Tahoma"/>
+          <w:color w:val="333333"/>
+          <w:kern w:val="0"/>
+          <w:sz w:val="24"/>
+          <w:szCs w:val="24"/>
+          <w:bdr w:val="none" w:sz="0" w:space="0" w:color="auto" w:frame="1"/>
+          <w:shd w:val="clear" w:color="auto" w:fill="FFFFFF"/>
+        </w:rPr>
+      </w:pPr>
+      <w:r>
+        <w:rPr>
+          <w:rFonts w:ascii="微软雅黑" w:eastAsia="微软雅黑" w:hAnsi="微软雅黑" w:cs="Tahoma" w:hint="eastAsia"/>
+          <w:color w:val="333333"/>
+          <w:kern w:val="0"/>
+          <w:sz w:val="24"/>
+          <w:szCs w:val="24"/>
+          <w:bdr w:val="none" w:sz="0" w:space="0" w:color="auto" w:frame="1"/>
+          <w:shd w:val="clear" w:color="auto" w:fill="FFFFFF"/>
+        </w:rPr>
+        <w:t>3linux目录</w:t>
+      </w:r>
+    </w:p>
+    <w:p>
+      <w:pPr>
+        <w:widowControl/>
+        <w:shd w:val="clear" w:color="auto" w:fill="FFFFFF"/>
+        <w:spacing w:before="150" w:after="150"/>
+        <w:jc w:val="left"/>
+        <w:rPr>
+          <w:rFonts w:ascii="Arial" w:eastAsia="宋体" w:hAnsi="Arial" w:cs="Arial"/>
+          <w:color w:val="000000"/>
+          <w:kern w:val="0"/>
+          <w:szCs w:val="21"/>
+        </w:rPr>
+      </w:pPr>
+      <w:r>
+        <w:rPr>
+          <w:rFonts w:ascii="Arial" w:eastAsia="宋体" w:hAnsi="Arial" w:cs="Arial"/>
+          <w:b/>
+          <w:bCs/>
+          <w:color w:val="000000"/>
+          <w:kern w:val="0"/>
+          <w:szCs w:val="21"/>
+        </w:rPr>
+        <w:t>/bin</w:t>
+      </w:r>
+      <w:r>
+        <w:rPr>
+          <w:rFonts w:ascii="Arial" w:eastAsia="宋体" w:hAnsi="Arial" w:cs="Arial"/>
+          <w:color w:val="000000"/>
+          <w:kern w:val="0"/>
+          <w:szCs w:val="21"/>
+        </w:rPr>
+        <w:br/>
+        <w:t>bin</w:t>
+      </w:r>
+      <w:r>
+        <w:rPr>
+          <w:rFonts w:ascii="Arial" w:eastAsia="宋体" w:hAnsi="Arial" w:cs="Arial"/>
+          <w:color w:val="000000"/>
+          <w:kern w:val="0"/>
+          <w:szCs w:val="21"/>
+        </w:rPr>
+        <w:t>是</w:t>
+      </w:r>
+      <w:r>
+        <w:rPr>
+          <w:rFonts w:ascii="Arial" w:eastAsia="宋体" w:hAnsi="Arial" w:cs="Arial"/>
+          <w:color w:val="000000"/>
+          <w:kern w:val="0"/>
+          <w:szCs w:val="21"/>
+        </w:rPr>
+        <w:t>binary</w:t>
+      </w:r>
+      <w:r>
+        <w:rPr>
+          <w:rFonts w:ascii="Arial" w:eastAsia="宋体" w:hAnsi="Arial" w:cs="Arial"/>
+          <w:color w:val="000000"/>
+          <w:kern w:val="0"/>
+          <w:szCs w:val="21"/>
+        </w:rPr>
+        <w:t>的缩写。这个目录沿袭了</w:t>
+      </w:r>
+      <w:r>
+        <w:rPr>
+          <w:rFonts w:ascii="Arial" w:eastAsia="宋体" w:hAnsi="Arial" w:cs="Arial"/>
+          <w:color w:val="000000"/>
+          <w:kern w:val="0"/>
+          <w:szCs w:val="21"/>
+        </w:rPr>
+        <w:t>UNIX</w:t>
+      </w:r>
+      <w:r>
+        <w:rPr>
+          <w:rFonts w:ascii="Arial" w:eastAsia="宋体" w:hAnsi="Arial" w:cs="Arial"/>
+          <w:color w:val="000000"/>
+          <w:kern w:val="0"/>
+          <w:szCs w:val="21"/>
+        </w:rPr>
+        <w:t>系统的结构，存放着使用者最经常使用的命令。例如</w:t>
+      </w:r>
+      <w:r>
+        <w:rPr>
+          <w:rFonts w:ascii="Arial" w:eastAsia="宋体" w:hAnsi="Arial" w:cs="Arial"/>
+          <w:color w:val="000000"/>
+          <w:kern w:val="0"/>
+          <w:szCs w:val="21"/>
+        </w:rPr>
+        <w:t>cp</w:t>
+      </w:r>
+      <w:r>
+        <w:rPr>
+          <w:rFonts w:ascii="Arial" w:eastAsia="宋体" w:hAnsi="Arial" w:cs="Arial"/>
+          <w:color w:val="000000"/>
+          <w:kern w:val="0"/>
+          <w:szCs w:val="21"/>
+        </w:rPr>
+        <w:t>、</w:t>
+      </w:r>
+      <w:r>
+        <w:rPr>
+          <w:rFonts w:ascii="Arial" w:eastAsia="宋体" w:hAnsi="Arial" w:cs="Arial"/>
+          <w:color w:val="000000"/>
+          <w:kern w:val="0"/>
+          <w:szCs w:val="21"/>
+        </w:rPr>
+        <w:t>ls</w:t>
+      </w:r>
+      <w:r>
+        <w:rPr>
+          <w:rFonts w:ascii="Arial" w:eastAsia="宋体" w:hAnsi="Arial" w:cs="Arial"/>
+          <w:color w:val="000000"/>
+          <w:kern w:val="0"/>
+          <w:szCs w:val="21"/>
+        </w:rPr>
+        <w:t>、</w:t>
+      </w:r>
+      <w:r>
+        <w:rPr>
+          <w:rFonts w:ascii="Arial" w:eastAsia="宋体" w:hAnsi="Arial" w:cs="Arial"/>
+          <w:color w:val="000000"/>
+          <w:kern w:val="0"/>
+          <w:szCs w:val="21"/>
+        </w:rPr>
+        <w:t>cat</w:t>
+      </w:r>
+      <w:r>
+        <w:rPr>
+          <w:rFonts w:ascii="Arial" w:eastAsia="宋体" w:hAnsi="Arial" w:cs="Arial"/>
+          <w:color w:val="000000"/>
+          <w:kern w:val="0"/>
+          <w:szCs w:val="21"/>
+        </w:rPr>
+        <w:t>，等等。</w:t>
+      </w:r>
+    </w:p>
+    <w:p>
+      <w:pPr>
+        <w:widowControl/>
+        <w:shd w:val="clear" w:color="auto" w:fill="FFFFFF"/>
+        <w:spacing w:before="150" w:after="150"/>
+        <w:jc w:val="left"/>
+        <w:rPr>
+          <w:rFonts w:ascii="Arial" w:eastAsia="宋体" w:hAnsi="Arial" w:cs="Arial"/>
+          <w:color w:val="000000"/>
+          <w:kern w:val="0"/>
+          <w:szCs w:val="21"/>
+        </w:rPr>
+      </w:pPr>
+      <w:r>
+        <w:rPr>
+          <w:rFonts w:ascii="Arial" w:eastAsia="宋体" w:hAnsi="Arial" w:cs="Arial"/>
+          <w:b/>
+          <w:bCs/>
+          <w:color w:val="000000"/>
+          <w:kern w:val="0"/>
+          <w:szCs w:val="21"/>
+        </w:rPr>
+        <w:t>/boot</w:t>
+      </w:r>
+      <w:r>
+        <w:rPr>
+          <w:rFonts w:ascii="Arial" w:eastAsia="宋体" w:hAnsi="Arial" w:cs="Arial"/>
+          <w:color w:val="000000"/>
+          <w:kern w:val="0"/>
+          <w:szCs w:val="21"/>
+        </w:rPr>
+        <w:br/>
+      </w:r>
+      <w:r>
+        <w:rPr>
+          <w:rFonts w:ascii="Arial" w:eastAsia="宋体" w:hAnsi="Arial" w:cs="Arial"/>
+          <w:color w:val="000000"/>
+          <w:kern w:val="0"/>
+          <w:szCs w:val="21"/>
+        </w:rPr>
+        <w:t>这里存放的是启动</w:t>
+      </w:r>
+      <w:r>
+        <w:rPr>
+          <w:rFonts w:ascii="Arial" w:eastAsia="宋体" w:hAnsi="Arial" w:cs="Arial"/>
+          <w:color w:val="000000"/>
+          <w:kern w:val="0"/>
+          <w:szCs w:val="21"/>
+        </w:rPr>
+        <w:t>Linux</w:t>
+      </w:r>
+      <w:r>
+        <w:rPr>
+          <w:rFonts w:ascii="Arial" w:eastAsia="宋体" w:hAnsi="Arial" w:cs="Arial"/>
+          <w:color w:val="000000"/>
+          <w:kern w:val="0"/>
+          <w:szCs w:val="21"/>
+        </w:rPr>
+        <w:t>时使用的一些核心文件。</w:t>
+      </w:r>
+    </w:p>
+    <w:p>
+      <w:pPr>
+        <w:widowControl/>
+        <w:shd w:val="clear" w:color="auto" w:fill="FFFFFF"/>
+        <w:spacing w:before="150" w:after="150"/>
+        <w:jc w:val="left"/>
+        <w:rPr>
+          <w:rFonts w:ascii="Arial" w:eastAsia="宋体" w:hAnsi="Arial" w:cs="Arial"/>
+          <w:color w:val="000000"/>
+          <w:kern w:val="0"/>
+          <w:szCs w:val="21"/>
+        </w:rPr>
+      </w:pPr>
+      <w:r>
+        <w:rPr>
+          <w:rFonts w:ascii="Arial" w:eastAsia="宋体" w:hAnsi="Arial" w:cs="Arial"/>
+          <w:b/>
+          <w:bCs/>
+          <w:color w:val="000000"/>
+          <w:kern w:val="0"/>
+          <w:szCs w:val="21"/>
+        </w:rPr>
+        <w:t>/dev</w:t>
+      </w:r>
+      <w:r>
+        <w:rPr>
+          <w:rFonts w:ascii="Arial" w:eastAsia="宋体" w:hAnsi="Arial" w:cs="Arial"/>
+          <w:color w:val="000000"/>
+          <w:kern w:val="0"/>
+          <w:szCs w:val="21"/>
+        </w:rPr>
+        <w:br/>
+        <w:t>dev</w:t>
+      </w:r>
+      <w:r>
+        <w:rPr>
+          <w:rFonts w:ascii="Arial" w:eastAsia="宋体" w:hAnsi="Arial" w:cs="Arial"/>
+          <w:color w:val="000000"/>
+          <w:kern w:val="0"/>
+          <w:szCs w:val="21"/>
+        </w:rPr>
+        <w:t>是</w:t>
+      </w:r>
+      <w:r>
+        <w:rPr>
+          <w:rFonts w:ascii="Arial" w:eastAsia="宋体" w:hAnsi="Arial" w:cs="Arial"/>
+          <w:color w:val="000000"/>
+          <w:kern w:val="0"/>
+          <w:szCs w:val="21"/>
+        </w:rPr>
+        <w:t>device</w:t>
+      </w:r>
+      <w:r>
+        <w:rPr>
+          <w:rFonts w:ascii="Arial" w:eastAsia="宋体" w:hAnsi="Arial" w:cs="Arial"/>
+          <w:color w:val="000000"/>
+          <w:kern w:val="0"/>
+          <w:szCs w:val="21"/>
+        </w:rPr>
+        <w:t>（设备）的缩写。这个目录下是所有</w:t>
+      </w:r>
+      <w:r>
+        <w:rPr>
+          <w:rFonts w:ascii="Arial" w:eastAsia="宋体" w:hAnsi="Arial" w:cs="Arial"/>
+          <w:color w:val="000000"/>
+          <w:kern w:val="0"/>
+          <w:szCs w:val="21"/>
+        </w:rPr>
+        <w:t>Linux</w:t>
+      </w:r>
+      <w:r>
+        <w:rPr>
+          <w:rFonts w:ascii="Arial" w:eastAsia="宋体" w:hAnsi="Arial" w:cs="Arial"/>
+          <w:color w:val="000000"/>
+          <w:kern w:val="0"/>
+          <w:szCs w:val="21"/>
+        </w:rPr>
+        <w:t>的外部设备，其功能类似</w:t>
+      </w:r>
+      <w:r>
+        <w:rPr>
+          <w:rFonts w:ascii="Arial" w:eastAsia="宋体" w:hAnsi="Arial" w:cs="Arial"/>
+          <w:color w:val="000000"/>
+          <w:kern w:val="0"/>
+          <w:szCs w:val="21"/>
+        </w:rPr>
+        <w:t>DOS</w:t>
+      </w:r>
+      <w:r>
+        <w:rPr>
+          <w:rFonts w:ascii="Arial" w:eastAsia="宋体" w:hAnsi="Arial" w:cs="Arial"/>
+          <w:color w:val="000000"/>
+          <w:kern w:val="0"/>
+          <w:szCs w:val="21"/>
+        </w:rPr>
+        <w:t>下的</w:t>
+      </w:r>
+      <w:r>
+        <w:rPr>
+          <w:rFonts w:ascii="Arial" w:eastAsia="宋体" w:hAnsi="Arial" w:cs="Arial"/>
+          <w:color w:val="000000"/>
+          <w:kern w:val="0"/>
+          <w:szCs w:val="21"/>
+        </w:rPr>
+        <w:t>.sys</w:t>
+      </w:r>
+      <w:r>
+        <w:rPr>
+          <w:rFonts w:ascii="Arial" w:eastAsia="宋体" w:hAnsi="Arial" w:cs="Arial"/>
+          <w:color w:val="000000"/>
+          <w:kern w:val="0"/>
+          <w:szCs w:val="21"/>
+        </w:rPr>
+        <w:t>和</w:t>
+      </w:r>
+      <w:r>
+        <w:rPr>
+          <w:rFonts w:ascii="Arial" w:eastAsia="宋体" w:hAnsi="Arial" w:cs="Arial"/>
+          <w:color w:val="000000"/>
+          <w:kern w:val="0"/>
+          <w:szCs w:val="21"/>
+        </w:rPr>
+        <w:t>Win</w:t>
+      </w:r>
+      <w:r>
+        <w:rPr>
+          <w:rFonts w:ascii="Arial" w:eastAsia="宋体" w:hAnsi="Arial" w:cs="Arial"/>
+          <w:color w:val="000000"/>
+          <w:kern w:val="0"/>
+          <w:szCs w:val="21"/>
+        </w:rPr>
+        <w:t>下的</w:t>
+      </w:r>
+      <w:r>
+        <w:rPr>
+          <w:rFonts w:ascii="Arial" w:eastAsia="宋体" w:hAnsi="Arial" w:cs="Arial"/>
+          <w:color w:val="000000"/>
+          <w:kern w:val="0"/>
+          <w:szCs w:val="21"/>
+        </w:rPr>
+        <w:t>.vxd</w:t>
+      </w:r>
+      <w:r>
+        <w:rPr>
+          <w:rFonts w:ascii="Arial" w:eastAsia="宋体" w:hAnsi="Arial" w:cs="Arial"/>
+          <w:color w:val="000000"/>
+          <w:kern w:val="0"/>
+          <w:szCs w:val="21"/>
+        </w:rPr>
+        <w:t>。在</w:t>
+      </w:r>
+      <w:r>
+        <w:rPr>
+          <w:rFonts w:ascii="Arial" w:eastAsia="宋体" w:hAnsi="Arial" w:cs="Arial"/>
+          <w:color w:val="000000"/>
+          <w:kern w:val="0"/>
+          <w:szCs w:val="21"/>
+        </w:rPr>
+        <w:t>Linux</w:t>
+      </w:r>
+      <w:r>
+        <w:rPr>
+          <w:rFonts w:ascii="Arial" w:eastAsia="宋体" w:hAnsi="Arial" w:cs="Arial"/>
+          <w:color w:val="000000"/>
+          <w:kern w:val="0"/>
+          <w:szCs w:val="21"/>
+        </w:rPr>
+        <w:t>中设备和文件是用同种方法访问的。例如：</w:t>
+      </w:r>
+      <w:r>
+        <w:rPr>
+          <w:rFonts w:ascii="Arial" w:eastAsia="宋体" w:hAnsi="Arial" w:cs="Arial"/>
+          <w:color w:val="000000"/>
+          <w:kern w:val="0"/>
+          <w:szCs w:val="21"/>
+        </w:rPr>
+        <w:t>/dev/hda</w:t>
+      </w:r>
+      <w:r>
+        <w:rPr>
+          <w:rFonts w:ascii="Arial" w:eastAsia="宋体" w:hAnsi="Arial" w:cs="Arial"/>
+          <w:color w:val="000000"/>
+          <w:kern w:val="0"/>
+          <w:szCs w:val="21"/>
+        </w:rPr>
+        <w:t>代表第一个物理</w:t>
+      </w:r>
+      <w:r>
+        <w:rPr>
+          <w:rFonts w:ascii="Arial" w:eastAsia="宋体" w:hAnsi="Arial" w:cs="Arial"/>
+          <w:color w:val="000000"/>
+          <w:kern w:val="0"/>
+          <w:szCs w:val="21"/>
+        </w:rPr>
+        <w:t>IDE</w:t>
+      </w:r>
+      <w:r>
+        <w:rPr>
+          <w:rFonts w:ascii="Arial" w:eastAsia="宋体" w:hAnsi="Arial" w:cs="Arial"/>
+          <w:color w:val="000000"/>
+          <w:kern w:val="0"/>
+          <w:szCs w:val="21"/>
+        </w:rPr>
+        <w:t>硬盘。</w:t>
+      </w:r>
+    </w:p>
+    <w:p>
+      <w:pPr>
+        <w:widowControl/>
+        <w:shd w:val="clear" w:color="auto" w:fill="FFFFFF"/>
+        <w:spacing w:before="150" w:after="150"/>
+        <w:jc w:val="left"/>
+        <w:rPr>
+          <w:rFonts w:ascii="Arial" w:eastAsia="宋体" w:hAnsi="Arial" w:cs="Arial"/>
+          <w:color w:val="000000"/>
+          <w:kern w:val="0"/>
+          <w:szCs w:val="21"/>
+        </w:rPr>
+      </w:pPr>
+      <w:r>
+        <w:rPr>
+          <w:rFonts w:ascii="Arial" w:eastAsia="宋体" w:hAnsi="Arial" w:cs="Arial"/>
+          <w:b/>
+          <w:bCs/>
+          <w:color w:val="000000"/>
+          <w:kern w:val="0"/>
+          <w:szCs w:val="21"/>
+        </w:rPr>
+        <w:t>/etc</w:t>
+      </w:r>
+      <w:r>
+        <w:rPr>
+          <w:rFonts w:ascii="Arial" w:eastAsia="宋体" w:hAnsi="Arial" w:cs="Arial"/>
+          <w:color w:val="000000"/>
+          <w:kern w:val="0"/>
+          <w:szCs w:val="21"/>
+        </w:rPr>
+        <w:br/>
+      </w:r>
+      <w:r>
+        <w:rPr>
+          <w:rFonts w:ascii="Arial" w:eastAsia="宋体" w:hAnsi="Arial" w:cs="Arial"/>
+          <w:color w:val="000000"/>
+          <w:kern w:val="0"/>
+          <w:szCs w:val="21"/>
+        </w:rPr>
+        <w:t>这个目录用来存放系统管理所需要的配置文件和子目录。</w:t>
+      </w:r>
+    </w:p>
+    <w:p>
+      <w:pPr>
+        <w:widowControl/>
+        <w:shd w:val="clear" w:color="auto" w:fill="FFFFFF"/>
+        <w:spacing w:before="150" w:after="150"/>
+        <w:jc w:val="left"/>
+        <w:rPr>
+          <w:rFonts w:ascii="Arial" w:eastAsia="宋体" w:hAnsi="Arial" w:cs="Arial"/>
+          <w:color w:val="000000"/>
+          <w:kern w:val="0"/>
+          <w:szCs w:val="21"/>
+        </w:rPr>
+      </w:pPr>
+      <w:r>
+        <w:rPr>
+          <w:rFonts w:ascii="Arial" w:eastAsia="宋体" w:hAnsi="Arial" w:cs="Arial"/>
+          <w:b/>
+          <w:bCs/>
+          <w:color w:val="000000"/>
+          <w:kern w:val="0"/>
+          <w:szCs w:val="21"/>
+        </w:rPr>
+        <w:t>/home</w:t>
+      </w:r>
+      <w:r>
+        <w:rPr>
+          <w:rFonts w:ascii="Arial" w:eastAsia="宋体" w:hAnsi="Arial" w:cs="Arial"/>
+          <w:color w:val="000000"/>
+          <w:kern w:val="0"/>
+          <w:szCs w:val="21"/>
+        </w:rPr>
+        <w:br/>
+      </w:r>
+      <w:r>
+        <w:rPr>
+          <w:rFonts w:ascii="Arial" w:eastAsia="宋体" w:hAnsi="Arial" w:cs="Arial"/>
+          <w:color w:val="000000"/>
+          <w:kern w:val="0"/>
+          <w:szCs w:val="21"/>
+        </w:rPr>
+        <w:t>用户的主目录，比如说有个用户叫</w:t>
+      </w:r>
+      <w:r>
+        <w:rPr>
+          <w:rFonts w:ascii="Arial" w:eastAsia="宋体" w:hAnsi="Arial" w:cs="Arial"/>
+          <w:color w:val="000000"/>
+          <w:kern w:val="0"/>
+          <w:szCs w:val="21"/>
+        </w:rPr>
+        <w:t>wang</w:t>
+      </w:r>
+      <w:r>
+        <w:rPr>
+          <w:rFonts w:ascii="Arial" w:eastAsia="宋体" w:hAnsi="Arial" w:cs="Arial"/>
+          <w:color w:val="000000"/>
+          <w:kern w:val="0"/>
+          <w:szCs w:val="21"/>
+        </w:rPr>
+        <w:t>，那他的主目录就是</w:t>
+      </w:r>
+      <w:r>
+        <w:rPr>
+          <w:rFonts w:ascii="Arial" w:eastAsia="宋体" w:hAnsi="Arial" w:cs="Arial"/>
+          <w:color w:val="000000"/>
+          <w:kern w:val="0"/>
+          <w:szCs w:val="21"/>
+        </w:rPr>
+        <w:t>/home/wang</w:t>
+      </w:r>
+      <w:r>
+        <w:rPr>
+          <w:rFonts w:ascii="Arial" w:eastAsia="宋体" w:hAnsi="Arial" w:cs="Arial"/>
+          <w:color w:val="000000"/>
+          <w:kern w:val="0"/>
+          <w:szCs w:val="21"/>
+        </w:rPr>
+        <w:t>也可以用</w:t>
+      </w:r>
+      <w:r>
+        <w:rPr>
+          <w:rFonts w:ascii="Arial" w:eastAsia="宋体" w:hAnsi="Arial" w:cs="Arial"/>
+          <w:color w:val="000000"/>
+          <w:kern w:val="0"/>
+          <w:szCs w:val="21"/>
+        </w:rPr>
+        <w:t>~wang</w:t>
+      </w:r>
+      <w:r>
+        <w:rPr>
+          <w:rFonts w:ascii="Arial" w:eastAsia="宋体" w:hAnsi="Arial" w:cs="Arial"/>
+          <w:color w:val="000000"/>
+          <w:kern w:val="0"/>
+          <w:szCs w:val="21"/>
+        </w:rPr>
+        <w:t>表示。</w:t>
+      </w:r>
+    </w:p>
+    <w:p>
+      <w:pPr>
+        <w:widowControl/>
+        <w:shd w:val="clear" w:color="auto" w:fill="FFFFFF"/>
+        <w:spacing w:before="150" w:after="150"/>
+        <w:jc w:val="left"/>
+        <w:rPr>
+          <w:rFonts w:ascii="Arial" w:eastAsia="宋体" w:hAnsi="Arial" w:cs="Arial"/>
+          <w:color w:val="000000"/>
+          <w:kern w:val="0"/>
+          <w:szCs w:val="21"/>
+        </w:rPr>
+      </w:pPr>
+      <w:r>
+        <w:rPr>
+          <w:rFonts w:ascii="Arial" w:eastAsia="宋体" w:hAnsi="Arial" w:cs="Arial"/>
+          <w:b/>
+          <w:bCs/>
+          <w:color w:val="000000"/>
+          <w:kern w:val="0"/>
+          <w:szCs w:val="21"/>
+        </w:rPr>
+        <w:t>/lib</w:t>
+      </w:r>
+      <w:r>
+        <w:rPr>
+          <w:rFonts w:ascii="Arial" w:eastAsia="宋体" w:hAnsi="Arial" w:cs="Arial"/>
+          <w:color w:val="000000"/>
+          <w:kern w:val="0"/>
+          <w:szCs w:val="21"/>
+        </w:rPr>
+        <w:br/>
+      </w:r>
+      <w:r>
+        <w:rPr>
+          <w:rFonts w:ascii="Arial" w:eastAsia="宋体" w:hAnsi="Arial" w:cs="Arial"/>
+          <w:color w:val="000000"/>
+          <w:kern w:val="0"/>
+          <w:szCs w:val="21"/>
+        </w:rPr>
+        <w:t>这个目录里存放着系统最基本的动态链接共享库，其作用类似于</w:t>
+      </w:r>
+      <w:r>
+        <w:rPr>
+          <w:rFonts w:ascii="Arial" w:eastAsia="宋体" w:hAnsi="Arial" w:cs="Arial"/>
+          <w:color w:val="000000"/>
+          <w:kern w:val="0"/>
+          <w:szCs w:val="21"/>
+        </w:rPr>
+        <w:t>Windows</w:t>
+      </w:r>
+      <w:r>
+        <w:rPr>
+          <w:rFonts w:ascii="Arial" w:eastAsia="宋体" w:hAnsi="Arial" w:cs="Arial"/>
+          <w:color w:val="000000"/>
+          <w:kern w:val="0"/>
+          <w:szCs w:val="21"/>
+        </w:rPr>
+        <w:t>里的</w:t>
+      </w:r>
+      <w:r>
+        <w:rPr>
+          <w:rFonts w:ascii="Arial" w:eastAsia="宋体" w:hAnsi="Arial" w:cs="Arial"/>
+          <w:color w:val="000000"/>
+          <w:kern w:val="0"/>
+          <w:szCs w:val="21"/>
+        </w:rPr>
+        <w:t>.dll</w:t>
+      </w:r>
+      <w:r>
+        <w:rPr>
+          <w:rFonts w:ascii="Arial" w:eastAsia="宋体" w:hAnsi="Arial" w:cs="Arial"/>
+          <w:color w:val="000000"/>
+          <w:kern w:val="0"/>
+          <w:szCs w:val="21"/>
+        </w:rPr>
+        <w:t>文件。几乎所有的应用程序都须要用到这些共享库。</w:t>
+      </w:r>
+    </w:p>
+    <w:p>
+      <w:pPr>
+        <w:widowControl/>
+        <w:shd w:val="clear" w:color="auto" w:fill="FFFFFF"/>
+        <w:spacing w:before="150" w:after="150"/>
+        <w:jc w:val="left"/>
+        <w:rPr>
+          <w:rFonts w:ascii="Arial" w:eastAsia="宋体" w:hAnsi="Arial" w:cs="Arial"/>
+          <w:color w:val="000000"/>
+          <w:kern w:val="0"/>
+          <w:szCs w:val="21"/>
+        </w:rPr>
+      </w:pPr>
+      <w:r>
+        <w:rPr>
+          <w:rFonts w:ascii="Arial" w:eastAsia="宋体" w:hAnsi="Arial" w:cs="Arial"/>
+          <w:b/>
+          <w:bCs/>
+          <w:color w:val="000000"/>
+          <w:kern w:val="0"/>
+          <w:szCs w:val="21"/>
+        </w:rPr>
+        <w:t>/lost+found</w:t>
+      </w:r>
+      <w:r>
+        <w:rPr>
+          <w:rFonts w:ascii="Arial" w:eastAsia="宋体" w:hAnsi="Arial" w:cs="Arial"/>
+          <w:color w:val="000000"/>
+          <w:kern w:val="0"/>
+          <w:szCs w:val="21"/>
+        </w:rPr>
+        <w:br/>
+      </w:r>
+      <w:r>
+        <w:rPr>
+          <w:rFonts w:ascii="Arial" w:eastAsia="宋体" w:hAnsi="Arial" w:cs="Arial"/>
+          <w:color w:val="000000"/>
+          <w:kern w:val="0"/>
+          <w:szCs w:val="21"/>
+        </w:rPr>
+        <w:t>这个目录平时是空的，当系统不正常关机后，这里就成了一些无家可归的文件的避难所。对了，有点类似于</w:t>
+      </w:r>
+      <w:r>
+        <w:rPr>
+          <w:rFonts w:ascii="Arial" w:eastAsia="宋体" w:hAnsi="Arial" w:cs="Arial"/>
+          <w:color w:val="000000"/>
+          <w:kern w:val="0"/>
+          <w:szCs w:val="21"/>
+        </w:rPr>
+        <w:t>DOS</w:t>
+      </w:r>
+      <w:r>
+        <w:rPr>
+          <w:rFonts w:ascii="Arial" w:eastAsia="宋体" w:hAnsi="Arial" w:cs="Arial"/>
+          <w:color w:val="000000"/>
+          <w:kern w:val="0"/>
+          <w:szCs w:val="21"/>
+        </w:rPr>
+        <w:t>下的</w:t>
+      </w:r>
+      <w:r>
+        <w:rPr>
+          <w:rFonts w:ascii="Arial" w:eastAsia="宋体" w:hAnsi="Arial" w:cs="Arial"/>
+          <w:color w:val="000000"/>
+          <w:kern w:val="0"/>
+          <w:szCs w:val="21"/>
+        </w:rPr>
+        <w:t>.chk</w:t>
+      </w:r>
+      <w:r>
+        <w:rPr>
+          <w:rFonts w:ascii="Arial" w:eastAsia="宋体" w:hAnsi="Arial" w:cs="Arial"/>
+          <w:color w:val="000000"/>
+          <w:kern w:val="0"/>
+          <w:szCs w:val="21"/>
+        </w:rPr>
+        <w:t>文件。</w:t>
+      </w:r>
+    </w:p>
+    <w:p>
+      <w:pPr>
+        <w:widowControl/>
+        <w:shd w:val="clear" w:color="auto" w:fill="FFFFFF"/>
+        <w:spacing w:before="150" w:after="150"/>
+        <w:jc w:val="left"/>
+        <w:rPr>
+          <w:rFonts w:ascii="Arial" w:eastAsia="宋体" w:hAnsi="Arial" w:cs="Arial"/>
+          <w:color w:val="000000"/>
+          <w:kern w:val="0"/>
+          <w:szCs w:val="21"/>
+        </w:rPr>
+      </w:pPr>
+      <w:r>
+        <w:rPr>
+          <w:rFonts w:ascii="Arial" w:eastAsia="宋体" w:hAnsi="Arial" w:cs="Arial"/>
+          <w:b/>
+          <w:bCs/>
+          <w:color w:val="000000"/>
+          <w:kern w:val="0"/>
+          <w:szCs w:val="21"/>
+        </w:rPr>
+        <w:t>/mnt</w:t>
+      </w:r>
+      <w:r>
+        <w:rPr>
+          <w:rFonts w:ascii="Arial" w:eastAsia="宋体" w:hAnsi="Arial" w:cs="Arial"/>
+          <w:color w:val="000000"/>
+          <w:kern w:val="0"/>
+          <w:szCs w:val="21"/>
+        </w:rPr>
+        <w:br/>
+      </w:r>
+      <w:r>
+        <w:rPr>
+          <w:rFonts w:ascii="Arial" w:eastAsia="宋体" w:hAnsi="Arial" w:cs="Arial"/>
+          <w:color w:val="000000"/>
+          <w:kern w:val="0"/>
+          <w:szCs w:val="21"/>
+        </w:rPr>
+        <w:t>这个目录是空的，系统提供这个目录是让用户临时挂载别的文件系统。</w:t>
+      </w:r>
+    </w:p>
+    <w:p>
+      <w:pPr>
+        <w:widowControl/>
+        <w:shd w:val="clear" w:color="auto" w:fill="FFFFFF"/>
+        <w:spacing w:before="150" w:after="150"/>
+        <w:jc w:val="left"/>
+        <w:rPr>
+          <w:rFonts w:ascii="Arial" w:eastAsia="宋体" w:hAnsi="Arial" w:cs="Arial"/>
+          <w:color w:val="000000"/>
+          <w:kern w:val="0"/>
+          <w:szCs w:val="21"/>
+        </w:rPr>
+      </w:pPr>
+      <w:r>
+        <w:rPr>
+          <w:rFonts w:ascii="Arial" w:eastAsia="宋体" w:hAnsi="Arial" w:cs="Arial"/>
+          <w:b/>
+          <w:bCs/>
+          <w:color w:val="000000"/>
+          <w:kern w:val="0"/>
+          <w:szCs w:val="21"/>
+        </w:rPr>
+        <w:t>/proc</w:t>
+      </w:r>
+      <w:r>
+        <w:rPr>
+          <w:rFonts w:ascii="Arial" w:eastAsia="宋体" w:hAnsi="Arial" w:cs="Arial"/>
+          <w:color w:val="000000"/>
+          <w:kern w:val="0"/>
+          <w:szCs w:val="21"/>
+        </w:rPr>
+        <w:br/>
+      </w:r>
+      <w:r>
+        <w:rPr>
+          <w:rFonts w:ascii="Arial" w:eastAsia="宋体" w:hAnsi="Arial" w:cs="Arial"/>
+          <w:color w:val="000000"/>
+          <w:kern w:val="0"/>
+          <w:szCs w:val="21"/>
+        </w:rPr>
+        <w:t>这个目录是一个虚拟的目录，它是系统内存的映射，我们可以通过直接访问这个目录来获取系统信息。也就是说，这个目录的内容不在硬盘上而是在内存里。</w:t>
+      </w:r>
+    </w:p>
+    <w:p>
+      <w:pPr>
+        <w:widowControl/>
+        <w:shd w:val="clear" w:color="auto" w:fill="FFFFFF"/>
+        <w:spacing w:before="150" w:after="150"/>
+        <w:jc w:val="left"/>
+        <w:rPr>
+          <w:rFonts w:ascii="Arial" w:eastAsia="宋体" w:hAnsi="Arial" w:cs="Arial"/>
+          <w:color w:val="000000"/>
+          <w:kern w:val="0"/>
+          <w:szCs w:val="21"/>
+        </w:rPr>
+      </w:pPr>
+      <w:r>
+        <w:rPr>
+          <w:rFonts w:ascii="Arial" w:eastAsia="宋体" w:hAnsi="Arial" w:cs="Arial"/>
+          <w:b/>
+          <w:bCs/>
+          <w:color w:val="000000"/>
+          <w:kern w:val="0"/>
+          <w:szCs w:val="21"/>
+        </w:rPr>
+        <w:t>/root</w:t>
+      </w:r>
+      <w:r>
+        <w:rPr>
+          <w:rFonts w:ascii="Arial" w:eastAsia="宋体" w:hAnsi="Arial" w:cs="Arial"/>
+          <w:color w:val="000000"/>
+          <w:kern w:val="0"/>
+          <w:szCs w:val="21"/>
+        </w:rPr>
+        <w:br/>
+      </w:r>
+      <w:r>
+        <w:rPr>
+          <w:rFonts w:ascii="Arial" w:eastAsia="宋体" w:hAnsi="Arial" w:cs="Arial"/>
+          <w:color w:val="000000"/>
+          <w:kern w:val="0"/>
+          <w:szCs w:val="21"/>
+        </w:rPr>
+        <w:t>系统管理员（也叫超级用户）的主目录。作为系统的拥有者，总要有些特权啊！比如单独拥有一个目录。</w:t>
+      </w:r>
+    </w:p>
+    <w:p>
+      <w:pPr>
+        <w:widowControl/>
+        <w:shd w:val="clear" w:color="auto" w:fill="FFFFFF"/>
+        <w:spacing w:before="150" w:after="150"/>
+        <w:jc w:val="left"/>
+        <w:rPr>
+          <w:rFonts w:ascii="Arial" w:eastAsia="宋体" w:hAnsi="Arial" w:cs="Arial"/>
+          <w:color w:val="000000"/>
+          <w:kern w:val="0"/>
+          <w:szCs w:val="21"/>
+        </w:rPr>
+      </w:pPr>
+      <w:r>
+        <w:rPr>
+          <w:rFonts w:ascii="Arial" w:eastAsia="宋体" w:hAnsi="Arial" w:cs="Arial"/>
+          <w:b/>
+          <w:bCs/>
+          <w:color w:val="000000"/>
+          <w:kern w:val="0"/>
+          <w:szCs w:val="21"/>
+        </w:rPr>
+        <w:t>/sbin</w:t>
+      </w:r>
+      <w:r>
+        <w:rPr>
+          <w:rFonts w:ascii="Arial" w:eastAsia="宋体" w:hAnsi="Arial" w:cs="Arial"/>
+          <w:color w:val="000000"/>
+          <w:kern w:val="0"/>
+          <w:szCs w:val="21"/>
+        </w:rPr>
+        <w:br/>
+        <w:t>s</w:t>
+      </w:r>
+      <w:r>
+        <w:rPr>
+          <w:rFonts w:ascii="Arial" w:eastAsia="宋体" w:hAnsi="Arial" w:cs="Arial"/>
+          <w:color w:val="000000"/>
+          <w:kern w:val="0"/>
+          <w:szCs w:val="21"/>
+        </w:rPr>
+        <w:t>就是</w:t>
+      </w:r>
+      <w:r>
+        <w:rPr>
+          <w:rFonts w:ascii="Arial" w:eastAsia="宋体" w:hAnsi="Arial" w:cs="Arial"/>
+          <w:color w:val="000000"/>
+          <w:kern w:val="0"/>
+          <w:szCs w:val="21"/>
+        </w:rPr>
+        <w:t>Super User</w:t>
+      </w:r>
+      <w:r>
+        <w:rPr>
+          <w:rFonts w:ascii="Arial" w:eastAsia="宋体" w:hAnsi="Arial" w:cs="Arial"/>
+          <w:color w:val="000000"/>
+          <w:kern w:val="0"/>
+          <w:szCs w:val="21"/>
+        </w:rPr>
+        <w:t>的意思，也就是说这里存放的是系统管理员使用的管理程序。</w:t>
+      </w:r>
+    </w:p>
+    <w:p>
+      <w:pPr>
+        <w:widowControl/>
+        <w:shd w:val="clear" w:color="auto" w:fill="FFFFFF"/>
+        <w:spacing w:before="150" w:after="150"/>
+        <w:jc w:val="left"/>
+        <w:rPr>
+          <w:rFonts w:ascii="Arial" w:eastAsia="宋体" w:hAnsi="Arial" w:cs="Arial"/>
+          <w:color w:val="000000"/>
+          <w:kern w:val="0"/>
+          <w:szCs w:val="21"/>
+        </w:rPr>
+      </w:pPr>
+      <w:r>
+        <w:rPr>
+          <w:rFonts w:ascii="Arial" w:eastAsia="宋体" w:hAnsi="Arial" w:cs="Arial"/>
+          <w:b/>
+          <w:bCs/>
+          <w:color w:val="000000"/>
+          <w:kern w:val="0"/>
+          <w:szCs w:val="21"/>
+        </w:rPr>
+        <w:t>/tmp</w:t>
+      </w:r>
+      <w:r>
+        <w:rPr>
+          <w:rFonts w:ascii="Arial" w:eastAsia="宋体" w:hAnsi="Arial" w:cs="Arial"/>
+          <w:color w:val="000000"/>
+          <w:kern w:val="0"/>
+          <w:szCs w:val="21"/>
+        </w:rPr>
+        <w:br/>
+      </w:r>
+      <w:r>
+        <w:rPr>
+          <w:rFonts w:ascii="Arial" w:eastAsia="宋体" w:hAnsi="Arial" w:cs="Arial"/>
+          <w:color w:val="000000"/>
+          <w:kern w:val="0"/>
+          <w:szCs w:val="21"/>
+        </w:rPr>
+        <w:t>这个目录不用说，一定是用来存放一些临时文件的地方了。</w:t>
+      </w:r>
+    </w:p>
+    <w:p>
+      <w:pPr>
+        <w:widowControl/>
+        <w:shd w:val="clear" w:color="auto" w:fill="FFFFFF"/>
+        <w:spacing w:before="150" w:after="150"/>
+        <w:jc w:val="left"/>
+        <w:rPr>
+          <w:rFonts w:ascii="Arial" w:eastAsia="宋体" w:hAnsi="Arial" w:cs="Arial"/>
+          <w:color w:val="000000"/>
+          <w:kern w:val="0"/>
+          <w:szCs w:val="21"/>
+        </w:rPr>
+      </w:pPr>
+      <w:r>
+        <w:rPr>
+          <w:rFonts w:ascii="Arial" w:eastAsia="宋体" w:hAnsi="Arial" w:cs="Arial"/>
+          <w:b/>
+          <w:bCs/>
+          <w:color w:val="000000"/>
+          <w:kern w:val="0"/>
+          <w:szCs w:val="21"/>
+        </w:rPr>
+        <w:t>/var</w:t>
+      </w:r>
+      <w:r>
+        <w:rPr>
+          <w:rFonts w:ascii="Arial" w:eastAsia="宋体" w:hAnsi="Arial" w:cs="Arial"/>
+          <w:color w:val="000000"/>
+          <w:kern w:val="0"/>
+          <w:szCs w:val="21"/>
+        </w:rPr>
+        <w:br/>
+      </w:r>
+      <w:r>
+        <w:rPr>
+          <w:rFonts w:ascii="Arial" w:eastAsia="宋体" w:hAnsi="Arial" w:cs="Arial"/>
+          <w:color w:val="000000"/>
+          <w:kern w:val="0"/>
+          <w:szCs w:val="21"/>
+        </w:rPr>
+        <w:t>这个目录中存放着那些不断在扩充着的东西，为了保持</w:t>
+      </w:r>
+      <w:r>
+        <w:rPr>
+          <w:rFonts w:ascii="Arial" w:eastAsia="宋体" w:hAnsi="Arial" w:cs="Arial"/>
+          <w:color w:val="000000"/>
+          <w:kern w:val="0"/>
+          <w:szCs w:val="21"/>
+        </w:rPr>
+        <w:t>/usr</w:t>
+      </w:r>
+      <w:r>
+        <w:rPr>
+          <w:rFonts w:ascii="Arial" w:eastAsia="宋体" w:hAnsi="Arial" w:cs="Arial"/>
+          <w:color w:val="000000"/>
+          <w:kern w:val="0"/>
+          <w:szCs w:val="21"/>
+        </w:rPr>
+        <w:t>的相对稳定，那些经常被修改</w:t>
+      </w:r>
+      <w:r>
+        <w:rPr>
+          <w:rFonts w:ascii="Arial" w:eastAsia="宋体" w:hAnsi="Arial" w:cs="Arial"/>
+          <w:color w:val="000000"/>
+          <w:kern w:val="0"/>
+          <w:szCs w:val="21"/>
+        </w:rPr>
+        <w:lastRenderedPageBreak/>
+        <w:t>的目录可以放在这个目录下，实际上许多系统管理员都是这样干的。顺带说一下系统的日志文件就在</w:t>
+      </w:r>
+      <w:r>
+        <w:rPr>
+          <w:rFonts w:ascii="Arial" w:eastAsia="宋体" w:hAnsi="Arial" w:cs="Arial"/>
+          <w:color w:val="000000"/>
+          <w:kern w:val="0"/>
+          <w:szCs w:val="21"/>
+        </w:rPr>
+        <w:t>/var/log</w:t>
+      </w:r>
+      <w:r>
+        <w:rPr>
+          <w:rFonts w:ascii="Arial" w:eastAsia="宋体" w:hAnsi="Arial" w:cs="Arial"/>
+          <w:color w:val="000000"/>
+          <w:kern w:val="0"/>
+          <w:szCs w:val="21"/>
+        </w:rPr>
+        <w:t>目录中。</w:t>
+      </w:r>
+      <w:r>
+        <w:rPr>
+          <w:rFonts w:ascii="Arial" w:eastAsia="宋体" w:hAnsi="Arial" w:cs="Arial"/>
+          <w:color w:val="000000"/>
+          <w:kern w:val="0"/>
+          <w:szCs w:val="21"/>
+        </w:rPr>
+        <w:t> </w:t>
+      </w:r>
+    </w:p>
+    <w:p>
+      <w:pPr>
+        <w:widowControl/>
+        <w:shd w:val="clear" w:color="auto" w:fill="FFFFFF"/>
+        <w:spacing w:before="150" w:after="150"/>
+        <w:jc w:val="left"/>
+        <w:rPr>
+          <w:rFonts w:ascii="Arial" w:eastAsia="宋体" w:hAnsi="Arial" w:cs="Arial"/>
+          <w:color w:val="000000"/>
+          <w:kern w:val="0"/>
+          <w:szCs w:val="21"/>
+        </w:rPr>
+      </w:pPr>
+      <w:r>
+        <w:rPr>
+          <w:rFonts w:ascii="Arial" w:eastAsia="宋体" w:hAnsi="Arial" w:cs="Arial"/>
+          <w:b/>
+          <w:bCs/>
+          <w:color w:val="000000"/>
+          <w:kern w:val="0"/>
+          <w:szCs w:val="21"/>
+        </w:rPr>
+        <w:t>/usr</w:t>
+      </w:r>
+      <w:r>
+        <w:rPr>
+          <w:rFonts w:ascii="Arial" w:eastAsia="宋体" w:hAnsi="Arial" w:cs="Arial"/>
+          <w:color w:val="000000"/>
+          <w:kern w:val="0"/>
+          <w:szCs w:val="21"/>
+        </w:rPr>
+        <w:br/>
+      </w:r>
+      <w:r>
+        <w:rPr>
+          <w:rFonts w:ascii="Arial" w:eastAsia="宋体" w:hAnsi="Arial" w:cs="Arial"/>
+          <w:color w:val="000000"/>
+          <w:kern w:val="0"/>
+          <w:szCs w:val="21"/>
+        </w:rPr>
+        <w:t>这是最庞大的目录，我们要用到的应用程序和文件几乎都存放在这个目录下。其中包含以下子目录；</w:t>
+      </w:r>
+    </w:p>
+    <w:p>
+      <w:pPr>
+        <w:widowControl/>
+        <w:shd w:val="clear" w:color="auto" w:fill="FFFFFF"/>
+        <w:spacing w:before="150" w:after="150"/>
+        <w:jc w:val="left"/>
+        <w:rPr>
+          <w:rFonts w:ascii="Arial" w:eastAsia="宋体" w:hAnsi="Arial" w:cs="Arial"/>
+          <w:color w:val="000000"/>
+          <w:kern w:val="0"/>
+          <w:szCs w:val="21"/>
+        </w:rPr>
+      </w:pPr>
+      <w:r>
+        <w:rPr>
+          <w:rFonts w:ascii="Arial" w:eastAsia="宋体" w:hAnsi="Arial" w:cs="Arial"/>
+          <w:b/>
+          <w:bCs/>
+          <w:color w:val="0000FF"/>
+          <w:kern w:val="0"/>
+          <w:szCs w:val="21"/>
+        </w:rPr>
+        <w:t>/usr/X11R6</w:t>
+      </w:r>
+      <w:r>
+        <w:rPr>
+          <w:rFonts w:ascii="Arial" w:eastAsia="宋体" w:hAnsi="Arial" w:cs="Arial"/>
+          <w:color w:val="000000"/>
+          <w:kern w:val="0"/>
+          <w:szCs w:val="21"/>
+        </w:rPr>
+        <w:br/>
+      </w:r>
+      <w:r>
+        <w:rPr>
+          <w:rFonts w:ascii="Arial" w:eastAsia="宋体" w:hAnsi="Arial" w:cs="Arial"/>
+          <w:color w:val="000000"/>
+          <w:kern w:val="0"/>
+          <w:szCs w:val="21"/>
+        </w:rPr>
+        <w:t>存放</w:t>
+      </w:r>
+      <w:r>
+        <w:rPr>
+          <w:rFonts w:ascii="Arial" w:eastAsia="宋体" w:hAnsi="Arial" w:cs="Arial"/>
+          <w:color w:val="000000"/>
+          <w:kern w:val="0"/>
+          <w:szCs w:val="21"/>
+        </w:rPr>
+        <w:t>X-Window</w:t>
+      </w:r>
+      <w:r>
+        <w:rPr>
+          <w:rFonts w:ascii="Arial" w:eastAsia="宋体" w:hAnsi="Arial" w:cs="Arial"/>
+          <w:color w:val="000000"/>
+          <w:kern w:val="0"/>
+          <w:szCs w:val="21"/>
+        </w:rPr>
+        <w:t>的目录；</w:t>
+      </w:r>
+    </w:p>
+    <w:p>
+      <w:pPr>
+        <w:widowControl/>
+        <w:shd w:val="clear" w:color="auto" w:fill="FFFFFF"/>
+        <w:spacing w:before="150" w:after="150"/>
+        <w:jc w:val="left"/>
+        <w:rPr>
+          <w:rFonts w:ascii="Arial" w:eastAsia="宋体" w:hAnsi="Arial" w:cs="Arial"/>
+          <w:color w:val="000000"/>
+          <w:kern w:val="0"/>
+          <w:szCs w:val="21"/>
+        </w:rPr>
+      </w:pPr>
+      <w:r>
+        <w:rPr>
+          <w:rFonts w:ascii="Arial" w:eastAsia="宋体" w:hAnsi="Arial" w:cs="Arial"/>
+          <w:b/>
+          <w:bCs/>
+          <w:color w:val="0000FF"/>
+          <w:kern w:val="0"/>
+          <w:szCs w:val="21"/>
+        </w:rPr>
+        <w:t>/usr/bin</w:t>
+      </w:r>
+      <w:r>
+        <w:rPr>
+          <w:rFonts w:ascii="Arial" w:eastAsia="宋体" w:hAnsi="Arial" w:cs="Arial"/>
+          <w:color w:val="000000"/>
+          <w:kern w:val="0"/>
+          <w:szCs w:val="21"/>
+        </w:rPr>
+        <w:br/>
+      </w:r>
+      <w:r>
+        <w:rPr>
+          <w:rFonts w:ascii="Arial" w:eastAsia="宋体" w:hAnsi="Arial" w:cs="Arial"/>
+          <w:color w:val="000000"/>
+          <w:kern w:val="0"/>
+          <w:szCs w:val="21"/>
+        </w:rPr>
+        <w:t>存放着许多应用程序；</w:t>
+      </w:r>
+    </w:p>
+    <w:p>
+      <w:pPr>
+        <w:widowControl/>
+        <w:shd w:val="clear" w:color="auto" w:fill="FFFFFF"/>
+        <w:spacing w:before="150" w:after="150"/>
+        <w:jc w:val="left"/>
+        <w:rPr>
+          <w:rFonts w:ascii="Arial" w:eastAsia="宋体" w:hAnsi="Arial" w:cs="Arial"/>
+          <w:color w:val="000000"/>
+          <w:kern w:val="0"/>
+          <w:szCs w:val="21"/>
+        </w:rPr>
+      </w:pPr>
+      <w:r>
+        <w:rPr>
+          <w:rFonts w:ascii="Arial" w:eastAsia="宋体" w:hAnsi="Arial" w:cs="Arial"/>
+          <w:b/>
+          <w:bCs/>
+          <w:color w:val="0000FF"/>
+          <w:kern w:val="0"/>
+          <w:szCs w:val="21"/>
+        </w:rPr>
+        <w:t>/usr/sbin</w:t>
+      </w:r>
+      <w:r>
+        <w:rPr>
+          <w:rFonts w:ascii="Arial" w:eastAsia="宋体" w:hAnsi="Arial" w:cs="Arial"/>
+          <w:color w:val="000000"/>
+          <w:kern w:val="0"/>
+          <w:szCs w:val="21"/>
+        </w:rPr>
+        <w:br/>
+      </w:r>
+      <w:r>
+        <w:rPr>
+          <w:rFonts w:ascii="Arial" w:eastAsia="宋体" w:hAnsi="Arial" w:cs="Arial"/>
+          <w:color w:val="000000"/>
+          <w:kern w:val="0"/>
+          <w:szCs w:val="21"/>
+        </w:rPr>
+        <w:t>给超级用户使用的一些管理程序就放在这里；</w:t>
+      </w:r>
+    </w:p>
+    <w:p>
+      <w:pPr>
+        <w:widowControl/>
+        <w:shd w:val="clear" w:color="auto" w:fill="FFFFFF"/>
+        <w:spacing w:before="150" w:after="150"/>
+        <w:jc w:val="left"/>
+        <w:rPr>
+          <w:rFonts w:ascii="Arial" w:eastAsia="宋体" w:hAnsi="Arial" w:cs="Arial"/>
+          <w:color w:val="000000"/>
+          <w:kern w:val="0"/>
+          <w:szCs w:val="21"/>
+        </w:rPr>
+      </w:pPr>
+      <w:r>
+        <w:rPr>
+          <w:rFonts w:ascii="Arial" w:eastAsia="宋体" w:hAnsi="Arial" w:cs="Arial"/>
+          <w:b/>
+          <w:bCs/>
+          <w:color w:val="0000FF"/>
+          <w:kern w:val="0"/>
+          <w:szCs w:val="21"/>
+        </w:rPr>
+        <w:t>/usr/doc</w:t>
+      </w:r>
+      <w:r>
+        <w:rPr>
+          <w:rFonts w:ascii="Arial" w:eastAsia="宋体" w:hAnsi="Arial" w:cs="Arial"/>
+          <w:color w:val="000000"/>
+          <w:kern w:val="0"/>
+          <w:szCs w:val="21"/>
+        </w:rPr>
+        <w:br/>
+      </w:r>
+      <w:r>
+        <w:rPr>
+          <w:rFonts w:ascii="Arial" w:eastAsia="宋体" w:hAnsi="Arial" w:cs="Arial"/>
+          <w:color w:val="000000"/>
+          <w:kern w:val="0"/>
+          <w:szCs w:val="21"/>
+        </w:rPr>
+        <w:t>这是</w:t>
+      </w:r>
+      <w:r>
+        <w:rPr>
+          <w:rFonts w:ascii="Arial" w:eastAsia="宋体" w:hAnsi="Arial" w:cs="Arial"/>
+          <w:color w:val="000000"/>
+          <w:kern w:val="0"/>
+          <w:szCs w:val="21"/>
+        </w:rPr>
+        <w:t>Linux</w:t>
+      </w:r>
+      <w:r>
+        <w:rPr>
+          <w:rFonts w:ascii="Arial" w:eastAsia="宋体" w:hAnsi="Arial" w:cs="Arial"/>
+          <w:color w:val="000000"/>
+          <w:kern w:val="0"/>
+          <w:szCs w:val="21"/>
+        </w:rPr>
+        <w:t>文档的大本营；</w:t>
+      </w:r>
+    </w:p>
+    <w:p>
+      <w:pPr>
+        <w:widowControl/>
+        <w:shd w:val="clear" w:color="auto" w:fill="FFFFFF"/>
+        <w:spacing w:before="150" w:after="150"/>
+        <w:jc w:val="left"/>
+        <w:rPr>
+          <w:rFonts w:ascii="Arial" w:eastAsia="宋体" w:hAnsi="Arial" w:cs="Arial"/>
+          <w:color w:val="000000"/>
+          <w:kern w:val="0"/>
+          <w:szCs w:val="21"/>
+        </w:rPr>
+      </w:pPr>
+      <w:r>
+        <w:rPr>
+          <w:rFonts w:ascii="Arial" w:eastAsia="宋体" w:hAnsi="Arial" w:cs="Arial"/>
+          <w:b/>
+          <w:bCs/>
+          <w:color w:val="0000FF"/>
+          <w:kern w:val="0"/>
+          <w:szCs w:val="21"/>
+        </w:rPr>
+        <w:t>/usr/include</w:t>
+      </w:r>
+      <w:r>
+        <w:rPr>
+          <w:rFonts w:ascii="Arial" w:eastAsia="宋体" w:hAnsi="Arial" w:cs="Arial"/>
+          <w:color w:val="000000"/>
+          <w:kern w:val="0"/>
+          <w:szCs w:val="21"/>
+        </w:rPr>
+        <w:br/>
+        <w:t>Linux</w:t>
+      </w:r>
+      <w:r>
+        <w:rPr>
+          <w:rFonts w:ascii="Arial" w:eastAsia="宋体" w:hAnsi="Arial" w:cs="Arial"/>
+          <w:color w:val="000000"/>
+          <w:kern w:val="0"/>
+          <w:szCs w:val="21"/>
+        </w:rPr>
+        <w:t>下开发和编译应用程序需要的头文件，在这里查找；</w:t>
+      </w:r>
+    </w:p>
+    <w:p>
+      <w:pPr>
+        <w:widowControl/>
+        <w:shd w:val="clear" w:color="auto" w:fill="FFFFFF"/>
+        <w:spacing w:before="150" w:after="150"/>
+        <w:jc w:val="left"/>
+        <w:rPr>
+          <w:rFonts w:ascii="Arial" w:eastAsia="宋体" w:hAnsi="Arial" w:cs="Arial"/>
+          <w:color w:val="000000"/>
+          <w:kern w:val="0"/>
+          <w:szCs w:val="21"/>
+        </w:rPr>
+      </w:pPr>
+      <w:r>
+        <w:rPr>
+          <w:rFonts w:ascii="Arial" w:eastAsia="宋体" w:hAnsi="Arial" w:cs="Arial"/>
+          <w:b/>
+          <w:bCs/>
+          <w:color w:val="0000FF"/>
+          <w:kern w:val="0"/>
+          <w:szCs w:val="21"/>
+        </w:rPr>
+        <w:t>/usr/lib</w:t>
+      </w:r>
+      <w:r>
+        <w:rPr>
+          <w:rFonts w:ascii="Arial" w:eastAsia="宋体" w:hAnsi="Arial" w:cs="Arial"/>
+          <w:color w:val="000000"/>
+          <w:kern w:val="0"/>
+          <w:szCs w:val="21"/>
+        </w:rPr>
+        <w:br/>
+      </w:r>
+      <w:r>
+        <w:rPr>
+          <w:rFonts w:ascii="Arial" w:eastAsia="宋体" w:hAnsi="Arial" w:cs="Arial"/>
+          <w:color w:val="000000"/>
+          <w:kern w:val="0"/>
+          <w:szCs w:val="21"/>
+        </w:rPr>
+        <w:t>存放一些常用的动态链接共享库和静态档案库；</w:t>
+      </w:r>
+    </w:p>
+    <w:p>
+      <w:pPr>
+        <w:widowControl/>
+        <w:shd w:val="clear" w:color="auto" w:fill="FFFFFF"/>
+        <w:spacing w:before="150" w:after="150"/>
+        <w:jc w:val="left"/>
+        <w:rPr>
+          <w:rFonts w:ascii="Arial" w:eastAsia="宋体" w:hAnsi="Arial" w:cs="Arial"/>
+          <w:color w:val="000000"/>
+          <w:kern w:val="0"/>
+          <w:szCs w:val="21"/>
+        </w:rPr>
+      </w:pPr>
+      <w:r>
+        <w:rPr>
+          <w:rFonts w:ascii="Arial" w:eastAsia="宋体" w:hAnsi="Arial" w:cs="Arial"/>
+          <w:b/>
+          <w:bCs/>
+          <w:color w:val="0000FF"/>
+          <w:kern w:val="0"/>
+          <w:szCs w:val="21"/>
+        </w:rPr>
+        <w:t>/usr/local</w:t>
+      </w:r>
+      <w:r>
+        <w:rPr>
+          <w:rFonts w:ascii="Arial" w:eastAsia="宋体" w:hAnsi="Arial" w:cs="Arial"/>
+          <w:color w:val="000000"/>
+          <w:kern w:val="0"/>
+          <w:szCs w:val="21"/>
+        </w:rPr>
+        <w:br/>
+      </w:r>
+      <w:r>
+        <w:rPr>
+          <w:rFonts w:ascii="Arial" w:eastAsia="宋体" w:hAnsi="Arial" w:cs="Arial"/>
+          <w:color w:val="000000"/>
+          <w:kern w:val="0"/>
+          <w:szCs w:val="21"/>
+        </w:rPr>
+        <w:t>这是提供给一般用户的</w:t>
+      </w:r>
+      <w:r>
+        <w:rPr>
+          <w:rFonts w:ascii="Arial" w:eastAsia="宋体" w:hAnsi="Arial" w:cs="Arial"/>
+          <w:color w:val="000000"/>
+          <w:kern w:val="0"/>
+          <w:szCs w:val="21"/>
+        </w:rPr>
+        <w:t>/usr</w:t>
+      </w:r>
+      <w:r>
+        <w:rPr>
+          <w:rFonts w:ascii="Arial" w:eastAsia="宋体" w:hAnsi="Arial" w:cs="Arial"/>
+          <w:color w:val="000000"/>
+          <w:kern w:val="0"/>
+          <w:szCs w:val="21"/>
+        </w:rPr>
+        <w:t>目录，在这里</w:t>
+      </w:r>
+      <w:r>
+        <w:rPr>
+          <w:rFonts w:ascii="Arial" w:eastAsia="宋体" w:hAnsi="Arial" w:cs="Arial"/>
+          <w:color w:val="0000FF"/>
+          <w:kern w:val="0"/>
+          <w:szCs w:val="21"/>
+          <w:u w:val="single"/>
+        </w:rPr>
+        <w:t>安装软件</w:t>
+      </w:r>
+      <w:r>
+        <w:rPr>
+          <w:rFonts w:ascii="Arial" w:eastAsia="宋体" w:hAnsi="Arial" w:cs="Arial"/>
+          <w:color w:val="000000"/>
+          <w:kern w:val="0"/>
+          <w:szCs w:val="21"/>
+        </w:rPr>
+        <w:t>最适合；</w:t>
+      </w:r>
+    </w:p>
+    <w:p>
+      <w:pPr>
+        <w:widowControl/>
+        <w:shd w:val="clear" w:color="auto" w:fill="FFFFFF"/>
+        <w:spacing w:before="150" w:after="150"/>
+        <w:jc w:val="left"/>
+        <w:rPr>
+          <w:rFonts w:ascii="Arial" w:eastAsia="宋体" w:hAnsi="Arial" w:cs="Arial"/>
+          <w:color w:val="000000"/>
+          <w:kern w:val="0"/>
+          <w:szCs w:val="21"/>
+        </w:rPr>
+      </w:pPr>
+      <w:r>
+        <w:rPr>
+          <w:rFonts w:ascii="Arial" w:eastAsia="宋体" w:hAnsi="Arial" w:cs="Arial"/>
+          <w:b/>
+          <w:bCs/>
+          <w:color w:val="0000FF"/>
+          <w:kern w:val="0"/>
+          <w:szCs w:val="21"/>
+        </w:rPr>
+        <w:t>/usr/man</w:t>
+      </w:r>
+      <w:r>
+        <w:rPr>
+          <w:rFonts w:ascii="Arial" w:eastAsia="宋体" w:hAnsi="Arial" w:cs="Arial"/>
+          <w:color w:val="000000"/>
+          <w:kern w:val="0"/>
+          <w:szCs w:val="21"/>
+        </w:rPr>
+        <w:br/>
+        <w:t>man</w:t>
+      </w:r>
+      <w:r>
+        <w:rPr>
+          <w:rFonts w:ascii="Arial" w:eastAsia="宋体" w:hAnsi="Arial" w:cs="Arial"/>
+          <w:color w:val="000000"/>
+          <w:kern w:val="0"/>
+          <w:szCs w:val="21"/>
+        </w:rPr>
+        <w:t>在</w:t>
+      </w:r>
+      <w:r>
+        <w:rPr>
+          <w:rFonts w:ascii="Arial" w:eastAsia="宋体" w:hAnsi="Arial" w:cs="Arial"/>
+          <w:color w:val="000000"/>
+          <w:kern w:val="0"/>
+          <w:szCs w:val="21"/>
+        </w:rPr>
+        <w:t>Linux</w:t>
+      </w:r>
+      <w:r>
+        <w:rPr>
+          <w:rFonts w:ascii="Arial" w:eastAsia="宋体" w:hAnsi="Arial" w:cs="Arial"/>
+          <w:color w:val="000000"/>
+          <w:kern w:val="0"/>
+          <w:szCs w:val="21"/>
+        </w:rPr>
+        <w:t>中是帮助的同义词，这里就是帮助文档的存放目录；</w:t>
+      </w:r>
+    </w:p>
+    <w:p>
+      <w:pPr>
+        <w:pStyle w:val="20"/>
+        <w:tabs>
+          <w:tab w:val="right" w:leader="dot" w:pos="8296"/>
+        </w:tabs>
+        <w:rPr>
+          <w:rStyle w:val="a6"/>
+          <w:noProof/>
+        </w:rPr>
+      </w:pPr>
+      <w:r>
+        <w:rPr>
+          <w:rFonts w:ascii="Arial" w:eastAsia="宋体" w:hAnsi="Arial" w:cs="Arial"/>
+          <w:b/>
+          <w:bCs/>
+          <w:color w:val="0000FF"/>
+          <w:szCs w:val="21"/>
+        </w:rPr>
+        <w:t>/usr/src</w:t>
+      </w:r>
+      <w:r>
+        <w:rPr>
+          <w:rFonts w:ascii="Arial" w:eastAsia="宋体" w:hAnsi="Arial" w:cs="Arial"/>
+          <w:color w:val="000000"/>
+          <w:szCs w:val="21"/>
+        </w:rPr>
+        <w:br/>
+        <w:t>Linux</w:t>
+      </w:r>
+      <w:r>
+        <w:rPr>
+          <w:rFonts w:ascii="Arial" w:eastAsia="宋体" w:hAnsi="Arial" w:cs="Arial"/>
+          <w:color w:val="000000"/>
+          <w:szCs w:val="21"/>
+        </w:rPr>
+        <w:t>开放的源代码就存在这个目录，爱好者们别放过</w:t>
+      </w:r>
+    </w:p>
+    <w:p/>
+    <w:p>
+      <w:pPr>
+        <w:pStyle w:val="2"/>
+      </w:pPr>
+      <w:r>
+        <w:t>Android</w:t>
+      </w:r>
+    </w:p>
+    <w:p>
+      <w:pPr>
+        <w:ind w:firstLineChars="200" w:firstLine="420"/>
+        <w:rPr>
+          <w:rFonts w:ascii="Arial" w:hAnsi="Arial" w:cs="Arial"/>
+          <w:color w:val="2F2F2F"/>
+          <w:shd w:val="clear" w:color="auto" w:fill="FFFFFF"/>
+        </w:rPr>
+      </w:pPr>
+      <w:r>
+        <w:rPr>
+          <w:rFonts w:ascii="Arial" w:hAnsi="Arial" w:cs="Arial"/>
+          <w:color w:val="2F2F2F"/>
+          <w:shd w:val="clear" w:color="auto" w:fill="FFFFFF"/>
+        </w:rPr>
+        <w:t>dalvik</w:t>
+      </w:r>
+      <w:r>
+        <w:rPr>
+          <w:rFonts w:ascii="Arial" w:hAnsi="Arial" w:cs="Arial"/>
+          <w:color w:val="2F2F2F"/>
+          <w:shd w:val="clear" w:color="auto" w:fill="FFFFFF"/>
+        </w:rPr>
+        <w:t>虚拟机定义了一堆的</w:t>
+      </w:r>
+      <w:r>
+        <w:rPr>
+          <w:rFonts w:ascii="Arial" w:hAnsi="Arial" w:cs="Arial"/>
+          <w:color w:val="2F2F2F"/>
+          <w:shd w:val="clear" w:color="auto" w:fill="FFFFFF"/>
+        </w:rPr>
+        <w:t>smali</w:t>
+      </w:r>
+      <w:r>
+        <w:rPr>
+          <w:rFonts w:ascii="Arial" w:hAnsi="Arial" w:cs="Arial"/>
+          <w:color w:val="2F2F2F"/>
+          <w:shd w:val="clear" w:color="auto" w:fill="FFFFFF"/>
+        </w:rPr>
+        <w:t>指令（</w:t>
+      </w:r>
+      <w:r>
+        <w:rPr>
+          <w:rFonts w:ascii="Arial" w:hAnsi="Arial" w:cs="Arial"/>
+          <w:color w:val="2F2F2F"/>
+          <w:shd w:val="clear" w:color="auto" w:fill="FFFFFF"/>
+        </w:rPr>
+        <w:t>256</w:t>
+      </w:r>
+      <w:r>
+        <w:rPr>
+          <w:rFonts w:ascii="Arial" w:hAnsi="Arial" w:cs="Arial"/>
+          <w:color w:val="2F2F2F"/>
+          <w:shd w:val="clear" w:color="auto" w:fill="FFFFFF"/>
+        </w:rPr>
+        <w:t>个）</w:t>
+      </w:r>
+      <w:r>
+        <w:rPr>
+          <w:rFonts w:ascii="Arial" w:hAnsi="Arial" w:cs="Arial" w:hint="eastAsia"/>
+          <w:color w:val="2F2F2F"/>
+          <w:shd w:val="clear" w:color="auto" w:fill="FFFFFF"/>
+        </w:rPr>
+        <w:t>，</w:t>
+      </w:r>
+      <w:r>
+        <w:rPr>
+          <w:rFonts w:ascii="Arial" w:hAnsi="Arial" w:cs="Arial"/>
+          <w:color w:val="2F2F2F"/>
+          <w:shd w:val="clear" w:color="auto" w:fill="FFFFFF"/>
+        </w:rPr>
+        <w:t>这些字节码指令高度抽象，组合这些指令可以完成我们想要的功能。字节码是用简单的二进制数字表示的，与可阅读的</w:t>
+      </w:r>
+      <w:r>
+        <w:rPr>
+          <w:rFonts w:ascii="Arial" w:hAnsi="Arial" w:cs="Arial"/>
+          <w:color w:val="2F2F2F"/>
+          <w:shd w:val="clear" w:color="auto" w:fill="FFFFFF"/>
+        </w:rPr>
+        <w:t>smali</w:t>
+      </w:r>
+      <w:r>
+        <w:rPr>
+          <w:rFonts w:ascii="Arial" w:hAnsi="Arial" w:cs="Arial"/>
+          <w:color w:val="2F2F2F"/>
+          <w:shd w:val="clear" w:color="auto" w:fill="FFFFFF"/>
+        </w:rPr>
+        <w:t>指令存在对应关系</w:t>
+      </w:r>
+      <w:r>
+        <w:rPr>
+          <w:rFonts w:ascii="Arial" w:hAnsi="Arial" w:cs="Arial" w:hint="eastAsia"/>
+          <w:color w:val="2F2F2F"/>
+          <w:shd w:val="clear" w:color="auto" w:fill="FFFFFF"/>
+        </w:rPr>
+        <w:t>；</w:t>
+      </w:r>
+    </w:p>
+    <w:p>
+      <w:pPr>
+        <w:ind w:firstLineChars="200" w:firstLine="420"/>
+      </w:pPr>
+      <w:r>
+        <w:rPr>
+          <w:rFonts w:ascii="Arial" w:hAnsi="Arial" w:cs="Arial"/>
+          <w:color w:val="2F2F2F"/>
+          <w:shd w:val="clear" w:color="auto" w:fill="FFFFFF"/>
+        </w:rPr>
+        <w:t>smali/baksmali</w:t>
+      </w:r>
+      <w:r>
+        <w:rPr>
+          <w:rFonts w:ascii="Arial" w:hAnsi="Arial" w:cs="Arial"/>
+          <w:color w:val="2F2F2F"/>
+          <w:shd w:val="clear" w:color="auto" w:fill="FFFFFF"/>
+        </w:rPr>
+        <w:t>，这个工具可以分析</w:t>
+      </w:r>
+      <w:r>
+        <w:rPr>
+          <w:rFonts w:ascii="Arial" w:hAnsi="Arial" w:cs="Arial"/>
+          <w:color w:val="2F2F2F"/>
+          <w:shd w:val="clear" w:color="auto" w:fill="FFFFFF"/>
+        </w:rPr>
+        <w:t>dex</w:t>
+      </w:r>
+      <w:r>
+        <w:rPr>
+          <w:rFonts w:ascii="Arial" w:hAnsi="Arial" w:cs="Arial"/>
+          <w:color w:val="2F2F2F"/>
+          <w:shd w:val="clear" w:color="auto" w:fill="FFFFFF"/>
+        </w:rPr>
+        <w:t>文件，解析字节码为对应的</w:t>
+      </w:r>
+      <w:r>
+        <w:rPr>
+          <w:rFonts w:ascii="Arial" w:hAnsi="Arial" w:cs="Arial"/>
+          <w:color w:val="2F2F2F"/>
+          <w:shd w:val="clear" w:color="auto" w:fill="FFFFFF"/>
+        </w:rPr>
+        <w:t>smali</w:t>
+      </w:r>
+      <w:r>
+        <w:rPr>
+          <w:rFonts w:ascii="Arial" w:hAnsi="Arial" w:cs="Arial"/>
+          <w:color w:val="2F2F2F"/>
+          <w:shd w:val="clear" w:color="auto" w:fill="FFFFFF"/>
+        </w:rPr>
+        <w:t>语法（反汇编），同时也可以将</w:t>
+      </w:r>
+      <w:r>
+        <w:rPr>
+          <w:rFonts w:ascii="Arial" w:hAnsi="Arial" w:cs="Arial"/>
+          <w:color w:val="2F2F2F"/>
+          <w:shd w:val="clear" w:color="auto" w:fill="FFFFFF"/>
+        </w:rPr>
+        <w:t>smali</w:t>
+      </w:r>
+      <w:r>
+        <w:rPr>
+          <w:rFonts w:ascii="Arial" w:hAnsi="Arial" w:cs="Arial"/>
+          <w:color w:val="2F2F2F"/>
+          <w:shd w:val="clear" w:color="auto" w:fill="FFFFFF"/>
+        </w:rPr>
+        <w:t>语法的文件重新转换为字节码生成</w:t>
+      </w:r>
+      <w:r>
+        <w:rPr>
+          <w:rFonts w:ascii="Arial" w:hAnsi="Arial" w:cs="Arial"/>
+          <w:color w:val="2F2F2F"/>
+          <w:shd w:val="clear" w:color="auto" w:fill="FFFFFF"/>
+        </w:rPr>
+        <w:t>dex</w:t>
+      </w:r>
+      <w:r>
+        <w:rPr>
+          <w:rFonts w:ascii="Arial" w:hAnsi="Arial" w:cs="Arial"/>
+          <w:color w:val="2F2F2F"/>
+          <w:shd w:val="clear" w:color="auto" w:fill="FFFFFF"/>
+        </w:rPr>
+        <w:t>文件（汇编）。</w:t>
+      </w:r>
+    </w:p>
+    <w:p/>
+    <w:p>
+      <w:r>
+        <w:t xml:space="preserve">Java </w:t>
+      </w:r>
+      <w:r>
+        <w:rPr>
+          <w:rFonts w:hint="eastAsia"/>
+        </w:rPr>
+        <w:t>-</w:t>
+      </w:r>
+      <w:r>
+        <w:t>&gt;class</w:t>
+      </w:r>
+      <w:r>
+        <w:t>文件</w:t>
+      </w:r>
+      <w:r>
+        <w:rPr>
+          <w:rFonts w:hint="eastAsia"/>
+        </w:rPr>
+        <w:t>-&gt;</w:t>
+      </w:r>
+      <w:r>
+        <w:rPr>
+          <w:rFonts w:hint="eastAsia"/>
+        </w:rPr>
+        <w:t>合成</w:t>
+      </w:r>
+      <w:r>
+        <w:rPr>
+          <w:rFonts w:hint="eastAsia"/>
+        </w:rPr>
+        <w:t>dex</w:t>
+      </w:r>
+      <w:r>
+        <w:rPr>
+          <w:rFonts w:hint="eastAsia"/>
+        </w:rPr>
+        <w:t>文件</w:t>
+      </w:r>
+      <w:r>
+        <w:rPr>
+          <w:rFonts w:hint="eastAsia"/>
+        </w:rPr>
+        <w:t xml:space="preserve">  </w:t>
+      </w:r>
+    </w:p>
+    <w:p>
+      <w:r>
+        <w:t>Dex</w:t>
+      </w:r>
+      <w:r>
+        <w:rPr>
+          <w:rFonts w:hint="eastAsia"/>
+        </w:rPr>
+        <w:t>+</w:t>
+      </w:r>
+      <w:r>
+        <w:t>资源</w:t>
+      </w:r>
+      <w:r>
+        <w:rPr>
+          <w:rFonts w:hint="eastAsia"/>
+        </w:rPr>
+        <w:t>-&gt;</w:t>
+      </w:r>
+      <w:r>
+        <w:rPr>
+          <w:rFonts w:hint="eastAsia"/>
+        </w:rPr>
+        <w:t>打包</w:t>
+      </w:r>
+      <w:r>
+        <w:rPr>
+          <w:rFonts w:hint="eastAsia"/>
+        </w:rPr>
+        <w:t>apk</w:t>
+      </w:r>
+    </w:p>
+    <w:p>
+      <w:r>
+        <w:t>安装</w:t>
+      </w:r>
+      <w:r>
+        <w:t>apk</w:t>
+      </w:r>
+      <w:r>
+        <w:rPr>
+          <w:rFonts w:hint="eastAsia"/>
+        </w:rPr>
+        <w:t>：</w:t>
+      </w:r>
+      <w:r>
+        <w:rPr>
+          <w:rFonts w:hint="eastAsia"/>
+        </w:rPr>
+        <w:t xml:space="preserve"> </w:t>
+      </w:r>
+      <w:r>
+        <w:t>PackageManager</w:t>
+      </w:r>
+      <w:r>
+        <w:t>优化</w:t>
+      </w:r>
+      <w:r>
+        <w:t>dex</w:t>
+      </w:r>
+      <w:r>
+        <w:t>为</w:t>
+      </w:r>
+      <w:r>
+        <w:t>odex</w:t>
+      </w:r>
+      <w:r>
+        <w:t>，存放在</w:t>
+      </w:r>
+      <w:r>
+        <w:t>/data/dalvik-cache</w:t>
+      </w:r>
+      <w:r>
+        <w:t>目录下。</w:t>
+      </w:r>
+      <w:r>
+        <w:rPr>
+          <w:rFonts w:ascii="Arial" w:hAnsi="Arial" w:cs="Arial"/>
+          <w:color w:val="2F2F2F"/>
+          <w:shd w:val="clear" w:color="auto" w:fill="FFFFFF"/>
+        </w:rPr>
+        <w:t>dex</w:t>
+      </w:r>
+      <w:r>
+        <w:rPr>
+          <w:rFonts w:ascii="Arial" w:hAnsi="Arial" w:cs="Arial"/>
+          <w:color w:val="2F2F2F"/>
+          <w:shd w:val="clear" w:color="auto" w:fill="FFFFFF"/>
+        </w:rPr>
+        <w:t>优化过程，其实是将一些字节码替换为</w:t>
+      </w:r>
+      <w:r>
+        <w:rPr>
+          <w:rFonts w:ascii="Arial" w:hAnsi="Arial" w:cs="Arial"/>
+          <w:color w:val="2F2F2F"/>
+          <w:shd w:val="clear" w:color="auto" w:fill="FFFFFF"/>
+        </w:rPr>
+        <w:t>dalvik</w:t>
+      </w:r>
+      <w:r>
+        <w:rPr>
+          <w:rFonts w:ascii="Arial" w:hAnsi="Arial" w:cs="Arial"/>
+          <w:color w:val="2F2F2F"/>
+          <w:shd w:val="clear" w:color="auto" w:fill="FFFFFF"/>
+        </w:rPr>
+        <w:t>相关的</w:t>
+      </w:r>
+      <w:r>
+        <w:rPr>
+          <w:rFonts w:ascii="Arial" w:hAnsi="Arial" w:cs="Arial" w:hint="eastAsia"/>
+          <w:color w:val="2F2F2F"/>
+          <w:shd w:val="clear" w:color="auto" w:fill="FFFFFF"/>
+        </w:rPr>
+        <w:t>、</w:t>
+      </w:r>
+      <w:r>
+        <w:rPr>
+          <w:rFonts w:ascii="Arial" w:hAnsi="Arial" w:cs="Arial"/>
+          <w:color w:val="2F2F2F"/>
+          <w:shd w:val="clear" w:color="auto" w:fill="FFFFFF"/>
+        </w:rPr>
+        <w:t>优化后的等价字节码。</w:t>
+      </w:r>
+    </w:p>
+    <w:p>
+      <w:pPr>
+        <w:ind w:firstLineChars="200" w:firstLine="420"/>
+      </w:pPr>
+      <w:r>
+        <w:t>dex</w:t>
+      </w:r>
+      <w:r>
+        <w:t>文件是遵从于</w:t>
+      </w:r>
+      <w:r>
+        <w:t>dalvik</w:t>
+      </w:r>
+      <w:r>
+        <w:t>虚拟机标准的文件，它具有跨</w:t>
+      </w:r>
+      <w:r>
+        <w:t>dalvik</w:t>
+      </w:r>
+      <w:r>
+        <w:t>虚拟机的特点，而</w:t>
+      </w:r>
+      <w:r>
+        <w:t>odex</w:t>
+      </w:r>
+      <w:r>
+        <w:t>是</w:t>
+      </w:r>
+      <w:r>
+        <w:lastRenderedPageBreak/>
+        <w:t>在特定</w:t>
+      </w:r>
+      <w:r>
+        <w:t>dalvik</w:t>
+      </w:r>
+      <w:r>
+        <w:t>虚拟机上优化得到的，通常不能跨</w:t>
+      </w:r>
+      <w:r>
+        <w:t>dalvik</w:t>
+      </w:r>
+      <w:r>
+        <w:t>虚拟机运行。</w:t>
+      </w:r>
+    </w:p>
+    <w:p>
+      <w:pPr>
+        <w:ind w:firstLineChars="200" w:firstLine="420"/>
+      </w:pPr>
+      <w:r>
+        <w:rPr>
+          <w:rFonts w:ascii="Arial" w:hAnsi="Arial" w:cs="Arial"/>
+          <w:color w:val="2F2F2F"/>
+          <w:shd w:val="clear" w:color="auto" w:fill="FFFFFF"/>
+        </w:rPr>
+        <w:t>在</w:t>
+      </w:r>
+      <w:r>
+        <w:rPr>
+          <w:rFonts w:ascii="Arial" w:hAnsi="Arial" w:cs="Arial"/>
+          <w:color w:val="2F2F2F"/>
+          <w:shd w:val="clear" w:color="auto" w:fill="FFFFFF"/>
+        </w:rPr>
+        <w:t>dex</w:t>
+      </w:r>
+      <w:r>
+        <w:rPr>
+          <w:rFonts w:ascii="Arial" w:hAnsi="Arial" w:cs="Arial"/>
+          <w:color w:val="2F2F2F"/>
+          <w:shd w:val="clear" w:color="auto" w:fill="FFFFFF"/>
+        </w:rPr>
+        <w:t>文件中，方法体里面的内容最终存储在</w:t>
+      </w:r>
+      <w:r>
+        <w:rPr>
+          <w:rFonts w:ascii="Arial" w:hAnsi="Arial" w:cs="Arial"/>
+          <w:color w:val="2F2F2F"/>
+          <w:shd w:val="clear" w:color="auto" w:fill="FFFFFF"/>
+        </w:rPr>
+        <w:t>classData</w:t>
+      </w:r>
+      <w:r>
+        <w:rPr>
+          <w:rFonts w:ascii="Arial" w:hAnsi="Arial" w:cs="Arial"/>
+          <w:color w:val="2F2F2F"/>
+          <w:shd w:val="clear" w:color="auto" w:fill="FFFFFF"/>
+        </w:rPr>
+        <w:t>区域，方法体里面存储的是二进制的字节码。</w:t>
+      </w:r>
+    </w:p>
+    <w:p>
+      <w:pPr>
+        <w:ind w:firstLineChars="200" w:firstLine="420"/>
+        <w:rPr>
+          <w:rFonts w:ascii="Arial" w:hAnsi="Arial" w:cs="Arial"/>
+          <w:color w:val="2F2F2F"/>
+          <w:shd w:val="clear" w:color="auto" w:fill="FFFFFF"/>
+        </w:rPr>
+      </w:pPr>
+      <w:r>
+        <w:rPr>
+          <w:rFonts w:ascii="Arial" w:hAnsi="Arial" w:cs="Arial"/>
+          <w:color w:val="2F2F2F"/>
+          <w:shd w:val="clear" w:color="auto" w:fill="FFFFFF"/>
+        </w:rPr>
+        <w:t>前面已经知道，一个</w:t>
+      </w:r>
+      <w:r>
+        <w:rPr>
+          <w:rFonts w:ascii="Arial" w:hAnsi="Arial" w:cs="Arial"/>
+          <w:color w:val="2F2F2F"/>
+          <w:shd w:val="clear" w:color="auto" w:fill="FFFFFF"/>
+        </w:rPr>
+        <w:t>java</w:t>
+      </w:r>
+      <w:r>
+        <w:rPr>
+          <w:rFonts w:ascii="Arial" w:hAnsi="Arial" w:cs="Arial"/>
+          <w:color w:val="2F2F2F"/>
+          <w:shd w:val="clear" w:color="auto" w:fill="FFFFFF"/>
+        </w:rPr>
+        <w:t>方法在虚拟机里面对应的</w:t>
+      </w:r>
+      <w:r>
+        <w:rPr>
+          <w:rFonts w:ascii="Arial" w:hAnsi="Arial" w:cs="Arial"/>
+          <w:color w:val="2F2F2F"/>
+          <w:shd w:val="clear" w:color="auto" w:fill="FFFFFF"/>
+        </w:rPr>
+        <w:t>Method</w:t>
+      </w:r>
+      <w:r>
+        <w:rPr>
+          <w:rFonts w:ascii="Arial" w:hAnsi="Arial" w:cs="Arial"/>
+          <w:color w:val="2F2F2F"/>
+          <w:shd w:val="clear" w:color="auto" w:fill="FFFFFF"/>
+        </w:rPr>
+        <w:t>为</w:t>
+      </w:r>
+      <w:r>
+        <w:rPr>
+          <w:rFonts w:ascii="Arial" w:hAnsi="Arial" w:cs="Arial"/>
+          <w:color w:val="2F2F2F"/>
+          <w:shd w:val="clear" w:color="auto" w:fill="FFFFFF"/>
+        </w:rPr>
+        <w:t>directMethod</w:t>
+      </w:r>
+      <w:r>
+        <w:rPr>
+          <w:rFonts w:ascii="Arial" w:hAnsi="Arial" w:cs="Arial"/>
+          <w:color w:val="2F2F2F"/>
+          <w:shd w:val="clear" w:color="auto" w:fill="FFFFFF"/>
+        </w:rPr>
+        <w:t>，其</w:t>
+      </w:r>
+      <w:r>
+        <w:rPr>
+          <w:rFonts w:ascii="Arial" w:hAnsi="Arial" w:cs="Arial"/>
+          <w:color w:val="2F2F2F"/>
+          <w:shd w:val="clear" w:color="auto" w:fill="FFFFFF"/>
+        </w:rPr>
+        <w:t>insns</w:t>
+      </w:r>
+      <w:r>
+        <w:rPr>
+          <w:rFonts w:ascii="Arial" w:hAnsi="Arial" w:cs="Arial"/>
+          <w:color w:val="2F2F2F"/>
+          <w:shd w:val="clear" w:color="auto" w:fill="FFFFFF"/>
+        </w:rPr>
+        <w:t>指向了字节码位置。</w:t>
+      </w:r>
+      <w:r>
+        <w:rPr>
+          <w:rFonts w:ascii="Arial" w:hAnsi="Arial" w:cs="Arial" w:hint="eastAsia"/>
+          <w:color w:val="2F2F2F"/>
+          <w:shd w:val="clear" w:color="auto" w:fill="FFFFFF"/>
+        </w:rPr>
+        <w:t xml:space="preserve"> </w:t>
+      </w:r>
+      <w:r>
+        <w:rPr>
+          <w:rFonts w:ascii="Arial" w:hAnsi="Arial" w:cs="Arial"/>
+          <w:color w:val="2F2F2F"/>
+          <w:shd w:val="clear" w:color="auto" w:fill="FFFFFF"/>
+        </w:rPr>
         <w:tab/>
       </w:r>
-      <w:r>
-        <w:rPr>
-          <w:rFonts w:ascii="微软雅黑" w:eastAsia="微软雅黑" w:hAnsi="微软雅黑" w:cs="Tahoma" w:hint="eastAsia"/>
-          <w:color w:val="333333"/>
-          <w:kern w:val="0"/>
-          <w:sz w:val="24"/>
-          <w:szCs w:val="24"/>
-          <w:bdr w:val="none" w:sz="0" w:space="0" w:color="auto" w:frame="1"/>
-          <w:shd w:val="clear" w:color="auto" w:fill="FFFFFF"/>
-        </w:rPr>
-        <w:t>！？</w:t>
-      </w:r>
-      <w:r>
-        <w:rPr>
-          <w:rFonts w:ascii="微软雅黑" w:eastAsia="微软雅黑" w:hAnsi="微软雅黑" w:cs="Tahoma"/>
-          <w:color w:val="333333"/>
-          <w:kern w:val="0"/>
-          <w:sz w:val="24"/>
-          <w:szCs w:val="24"/>
-          <w:bdr w:val="none" w:sz="0" w:space="0" w:color="auto" w:frame="1"/>
-          <w:shd w:val="clear" w:color="auto" w:fill="FFFFFF"/>
-        </w:rPr>
-        <w:t>abc 重复之前包含abc的命令</w:t>
-      </w:r>
-    </w:p>
-    <w:p>
-      <w:pPr>
-        <w:widowControl/>
-        <w:ind w:left="420" w:firstLineChars="25" w:firstLine="60"/>
-        <w:jc w:val="left"/>
-        <w:rPr>
-          <w:rFonts w:ascii="微软雅黑" w:eastAsia="微软雅黑" w:hAnsi="微软雅黑" w:cs="Tahoma"/>
-          <w:color w:val="333333"/>
-          <w:kern w:val="0"/>
-          <w:sz w:val="24"/>
-          <w:szCs w:val="24"/>
-          <w:bdr w:val="none" w:sz="0" w:space="0" w:color="auto" w:frame="1"/>
-          <w:shd w:val="clear" w:color="auto" w:fill="FFFFFF"/>
-        </w:rPr>
-      </w:pPr>
-      <w:r>
-        <w:rPr>
-          <w:rFonts w:ascii="微软雅黑" w:eastAsia="微软雅黑" w:hAnsi="微软雅黑" w:cs="Tahoma" w:hint="eastAsia"/>
-          <w:color w:val="333333"/>
-          <w:kern w:val="0"/>
-          <w:sz w:val="24"/>
-          <w:szCs w:val="24"/>
-          <w:bdr w:val="none" w:sz="0" w:space="0" w:color="auto" w:frame="1"/>
-          <w:shd w:val="clear" w:color="auto" w:fill="FFFFFF"/>
-        </w:rPr>
-        <w:t xml:space="preserve">   ！-n</w:t>
-      </w:r>
-      <w:r>
-        <w:rPr>
-          <w:rFonts w:ascii="微软雅黑" w:eastAsia="微软雅黑" w:hAnsi="微软雅黑" w:cs="Tahoma"/>
-          <w:color w:val="333333"/>
-          <w:kern w:val="0"/>
-          <w:sz w:val="24"/>
-          <w:szCs w:val="24"/>
-          <w:bdr w:val="none" w:sz="0" w:space="0" w:color="auto" w:frame="1"/>
-          <w:shd w:val="clear" w:color="auto" w:fill="FFFFFF"/>
-        </w:rPr>
-        <w:t xml:space="preserve">  重复n个命令之前的那个命令</w:t>
-      </w:r>
-    </w:p>
-    <w:p>
-      <w:pPr>
-        <w:widowControl/>
-        <w:ind w:left="420" w:firstLineChars="25" w:firstLine="60"/>
-        <w:jc w:val="left"/>
-        <w:rPr>
-          <w:rFonts w:ascii="微软雅黑" w:eastAsia="微软雅黑" w:hAnsi="微软雅黑" w:cs="Tahoma"/>
-          <w:color w:val="333333"/>
-          <w:kern w:val="0"/>
-          <w:sz w:val="24"/>
-          <w:szCs w:val="24"/>
-          <w:bdr w:val="none" w:sz="0" w:space="0" w:color="auto" w:frame="1"/>
-          <w:shd w:val="clear" w:color="auto" w:fill="FFFFFF"/>
-        </w:rPr>
-      </w:pPr>
-      <w:r>
-        <w:rPr>
-          <w:rFonts w:ascii="微软雅黑" w:eastAsia="微软雅黑" w:hAnsi="微软雅黑" w:cs="Tahoma"/>
-          <w:color w:val="333333"/>
-          <w:kern w:val="0"/>
-          <w:sz w:val="24"/>
-          <w:szCs w:val="24"/>
-          <w:bdr w:val="none" w:sz="0" w:space="0" w:color="auto" w:frame="1"/>
-          <w:shd w:val="clear" w:color="auto" w:fill="FFFFFF"/>
-        </w:rPr>
-        <w:t>Ctrl</w:t>
-      </w:r>
-      <w:r>
-        <w:rPr>
-          <w:rFonts w:ascii="微软雅黑" w:eastAsia="微软雅黑" w:hAnsi="微软雅黑" w:cs="Tahoma" w:hint="eastAsia"/>
-          <w:color w:val="333333"/>
-          <w:kern w:val="0"/>
-          <w:sz w:val="24"/>
-          <w:szCs w:val="24"/>
-          <w:bdr w:val="none" w:sz="0" w:space="0" w:color="auto" w:frame="1"/>
-          <w:shd w:val="clear" w:color="auto" w:fill="FFFFFF"/>
-        </w:rPr>
-        <w:t>+</w:t>
-      </w:r>
-      <w:r>
-        <w:rPr>
-          <w:rFonts w:ascii="微软雅黑" w:eastAsia="微软雅黑" w:hAnsi="微软雅黑" w:cs="Tahoma"/>
-          <w:color w:val="333333"/>
-          <w:kern w:val="0"/>
-          <w:sz w:val="24"/>
-          <w:szCs w:val="24"/>
-          <w:bdr w:val="none" w:sz="0" w:space="0" w:color="auto" w:frame="1"/>
-          <w:shd w:val="clear" w:color="auto" w:fill="FFFFFF"/>
-        </w:rPr>
-        <w:t>r 在历史记录中搜索命令</w:t>
-      </w:r>
-    </w:p>
-    <w:p>
-      <w:pPr>
-        <w:widowControl/>
-        <w:ind w:left="420" w:firstLineChars="25" w:firstLine="60"/>
-        <w:jc w:val="left"/>
-        <w:rPr>
-          <w:rFonts w:ascii="微软雅黑" w:eastAsia="微软雅黑" w:hAnsi="微软雅黑" w:cs="Tahoma"/>
-          <w:color w:val="333333"/>
-          <w:kern w:val="0"/>
-          <w:sz w:val="24"/>
-          <w:szCs w:val="24"/>
-          <w:bdr w:val="none" w:sz="0" w:space="0" w:color="auto" w:frame="1"/>
-          <w:shd w:val="clear" w:color="auto" w:fill="FFFFFF"/>
-        </w:rPr>
-      </w:pPr>
-      <w:r>
-        <w:rPr>
-          <w:rFonts w:ascii="微软雅黑" w:eastAsia="微软雅黑" w:hAnsi="微软雅黑" w:cs="Tahoma"/>
-          <w:color w:val="333333"/>
-          <w:kern w:val="0"/>
-          <w:sz w:val="24"/>
-          <w:szCs w:val="24"/>
-          <w:bdr w:val="none" w:sz="0" w:space="0" w:color="auto" w:frame="1"/>
-          <w:shd w:val="clear" w:color="auto" w:fill="FFFFFF"/>
-        </w:rPr>
-        <w:t xml:space="preserve">Esc </w:t>
-      </w:r>
-      <w:r>
-        <w:rPr>
-          <w:rFonts w:ascii="微软雅黑" w:eastAsia="微软雅黑" w:hAnsi="微软雅黑" w:cs="Tahoma" w:hint="eastAsia"/>
-          <w:color w:val="333333"/>
-          <w:kern w:val="0"/>
-          <w:sz w:val="24"/>
-          <w:szCs w:val="24"/>
-          <w:bdr w:val="none" w:sz="0" w:space="0" w:color="auto" w:frame="1"/>
-          <w:shd w:val="clear" w:color="auto" w:fill="FFFFFF"/>
-        </w:rPr>
-        <w:t xml:space="preserve">. </w:t>
-      </w:r>
-      <w:r>
-        <w:rPr>
-          <w:rFonts w:ascii="微软雅黑" w:eastAsia="微软雅黑" w:hAnsi="微软雅黑" w:cs="Tahoma"/>
-          <w:color w:val="333333"/>
-          <w:kern w:val="0"/>
-          <w:sz w:val="24"/>
-          <w:szCs w:val="24"/>
-          <w:bdr w:val="none" w:sz="0" w:space="0" w:color="auto" w:frame="1"/>
-          <w:shd w:val="clear" w:color="auto" w:fill="FFFFFF"/>
-        </w:rPr>
-        <w:t>按esc后按</w:t>
-      </w:r>
-      <w:r>
-        <w:rPr>
-          <w:rFonts w:ascii="微软雅黑" w:eastAsia="微软雅黑" w:hAnsi="微软雅黑" w:cs="Tahoma" w:hint="eastAsia"/>
-          <w:color w:val="333333"/>
-          <w:kern w:val="0"/>
-          <w:sz w:val="24"/>
-          <w:szCs w:val="24"/>
-          <w:bdr w:val="none" w:sz="0" w:space="0" w:color="auto" w:frame="1"/>
-          <w:shd w:val="clear" w:color="auto" w:fill="FFFFFF"/>
-        </w:rPr>
-        <w:t>.键 重复调用前一个命令的参数</w:t>
-      </w:r>
-    </w:p>
-    <w:p>
-      <w:pPr>
-        <w:widowControl/>
-        <w:ind w:left="420" w:firstLineChars="25" w:firstLine="60"/>
-        <w:jc w:val="left"/>
-        <w:rPr>
-          <w:rFonts w:ascii="微软雅黑" w:eastAsia="微软雅黑" w:hAnsi="微软雅黑" w:cs="Tahoma"/>
-          <w:color w:val="333333"/>
-          <w:kern w:val="0"/>
-          <w:sz w:val="24"/>
-          <w:szCs w:val="24"/>
-          <w:bdr w:val="none" w:sz="0" w:space="0" w:color="auto" w:frame="1"/>
-          <w:shd w:val="clear" w:color="auto" w:fill="FFFFFF"/>
-        </w:rPr>
-      </w:pPr>
-      <w:r>
-        <w:rPr>
-          <w:rFonts w:ascii="微软雅黑" w:eastAsia="微软雅黑" w:hAnsi="微软雅黑" w:cs="Tahoma"/>
-          <w:color w:val="333333"/>
-          <w:kern w:val="0"/>
-          <w:sz w:val="24"/>
-          <w:szCs w:val="24"/>
-          <w:bdr w:val="none" w:sz="0" w:space="0" w:color="auto" w:frame="1"/>
-          <w:shd w:val="clear" w:color="auto" w:fill="FFFFFF"/>
-        </w:rPr>
-        <w:t>S</w:t>
-      </w:r>
-      <w:r>
-        <w:rPr>
-          <w:rFonts w:ascii="微软雅黑" w:eastAsia="微软雅黑" w:hAnsi="微软雅黑" w:cs="Tahoma" w:hint="eastAsia"/>
-          <w:color w:val="333333"/>
-          <w:kern w:val="0"/>
-          <w:sz w:val="24"/>
-          <w:szCs w:val="24"/>
-          <w:bdr w:val="none" w:sz="0" w:space="0" w:color="auto" w:frame="1"/>
-          <w:shd w:val="clear" w:color="auto" w:fill="FFFFFF"/>
-        </w:rPr>
-        <w:t>u-</w:t>
-      </w:r>
-      <w:r>
-        <w:rPr>
-          <w:rFonts w:ascii="微软雅黑" w:eastAsia="微软雅黑" w:hAnsi="微软雅黑" w:cs="Tahoma"/>
-          <w:color w:val="333333"/>
-          <w:kern w:val="0"/>
-          <w:sz w:val="24"/>
-          <w:szCs w:val="24"/>
-          <w:bdr w:val="none" w:sz="0" w:space="0" w:color="auto" w:frame="1"/>
-          <w:shd w:val="clear" w:color="auto" w:fill="FFFFFF"/>
-        </w:rPr>
-        <w:t xml:space="preserve"> 切换到root用户并使用新的运行环境</w:t>
-      </w:r>
-      <w:r>
-        <w:rPr>
-          <w:rFonts w:ascii="微软雅黑" w:eastAsia="微软雅黑" w:hAnsi="微软雅黑" w:cs="Tahoma" w:hint="eastAsia"/>
-          <w:color w:val="333333"/>
-          <w:kern w:val="0"/>
-          <w:sz w:val="24"/>
-          <w:szCs w:val="24"/>
-          <w:bdr w:val="none" w:sz="0" w:space="0" w:color="auto" w:frame="1"/>
-          <w:shd w:val="clear" w:color="auto" w:fill="FFFFFF"/>
-        </w:rPr>
-        <w:t xml:space="preserve">  </w:t>
-      </w:r>
-    </w:p>
-    <w:p>
-      <w:pPr>
-        <w:widowControl/>
-        <w:ind w:left="420" w:firstLineChars="25" w:firstLine="60"/>
-        <w:jc w:val="left"/>
-        <w:rPr>
-          <w:rFonts w:ascii="微软雅黑" w:eastAsia="微软雅黑" w:hAnsi="微软雅黑" w:cs="Tahoma"/>
-          <w:color w:val="333333"/>
-          <w:kern w:val="0"/>
-          <w:sz w:val="24"/>
-          <w:szCs w:val="24"/>
-          <w:bdr w:val="none" w:sz="0" w:space="0" w:color="auto" w:frame="1"/>
-          <w:shd w:val="clear" w:color="auto" w:fill="FFFFFF"/>
-        </w:rPr>
-      </w:pPr>
-      <w:r>
-        <w:rPr>
-          <w:rFonts w:ascii="微软雅黑" w:eastAsia="微软雅黑" w:hAnsi="微软雅黑" w:cs="Tahoma"/>
-          <w:color w:val="333333"/>
-          <w:kern w:val="0"/>
-          <w:sz w:val="24"/>
-          <w:szCs w:val="24"/>
-          <w:bdr w:val="none" w:sz="0" w:space="0" w:color="auto" w:frame="1"/>
-          <w:shd w:val="clear" w:color="auto" w:fill="FFFFFF"/>
-        </w:rPr>
-        <w:t>Su 切换到root</w:t>
-      </w:r>
-    </w:p>
-    <w:p>
-      <w:pPr>
-        <w:widowControl/>
-        <w:ind w:left="420" w:firstLineChars="25" w:firstLine="60"/>
-        <w:jc w:val="left"/>
-        <w:rPr>
-          <w:rFonts w:ascii="微软雅黑" w:eastAsia="微软雅黑" w:hAnsi="微软雅黑" w:cs="Tahoma"/>
-          <w:color w:val="333333"/>
-          <w:kern w:val="0"/>
-          <w:sz w:val="24"/>
-          <w:szCs w:val="24"/>
-          <w:bdr w:val="none" w:sz="0" w:space="0" w:color="auto" w:frame="1"/>
-          <w:shd w:val="clear" w:color="auto" w:fill="FFFFFF"/>
-        </w:rPr>
-      </w:pPr>
-      <w:r>
-        <w:rPr>
-          <w:rFonts w:ascii="微软雅黑" w:eastAsia="微软雅黑" w:hAnsi="微软雅黑" w:cs="Tahoma"/>
-          <w:color w:val="333333"/>
-          <w:kern w:val="0"/>
-          <w:sz w:val="24"/>
-          <w:szCs w:val="24"/>
-          <w:bdr w:val="none" w:sz="0" w:space="0" w:color="auto" w:frame="1"/>
-          <w:shd w:val="clear" w:color="auto" w:fill="FFFFFF"/>
-        </w:rPr>
-        <w:t>Sudo 使用管理员用户身份运行命令</w:t>
-      </w:r>
-    </w:p>
-    <w:p>
-      <w:pPr>
-        <w:widowControl/>
-        <w:ind w:left="420" w:firstLineChars="25" w:firstLine="60"/>
-        <w:jc w:val="left"/>
-        <w:rPr>
-          <w:rFonts w:ascii="微软雅黑" w:eastAsia="微软雅黑" w:hAnsi="微软雅黑" w:cs="Tahoma"/>
-          <w:color w:val="333333"/>
-          <w:kern w:val="0"/>
-          <w:sz w:val="24"/>
-          <w:szCs w:val="24"/>
-          <w:bdr w:val="none" w:sz="0" w:space="0" w:color="auto" w:frame="1"/>
-          <w:shd w:val="clear" w:color="auto" w:fill="FFFFFF"/>
-        </w:rPr>
-      </w:pPr>
-      <w:r>
-        <w:rPr>
-          <w:rFonts w:ascii="微软雅黑" w:eastAsia="微软雅黑" w:hAnsi="微软雅黑" w:cs="Tahoma"/>
-          <w:color w:val="333333"/>
-          <w:kern w:val="0"/>
-          <w:sz w:val="24"/>
-          <w:szCs w:val="24"/>
-          <w:bdr w:val="none" w:sz="0" w:space="0" w:color="auto" w:frame="1"/>
-          <w:shd w:val="clear" w:color="auto" w:fill="FFFFFF"/>
-        </w:rPr>
-        <w:t>Id 显示当前用户信息</w:t>
-      </w:r>
-    </w:p>
-    <w:p>
-      <w:pPr>
-        <w:widowControl/>
-        <w:ind w:left="420" w:firstLineChars="25" w:firstLine="60"/>
-        <w:jc w:val="left"/>
-        <w:rPr>
-          <w:rFonts w:ascii="微软雅黑" w:eastAsia="微软雅黑" w:hAnsi="微软雅黑" w:cs="Tahoma"/>
-          <w:color w:val="333333"/>
-          <w:kern w:val="0"/>
-          <w:sz w:val="24"/>
-          <w:szCs w:val="24"/>
-          <w:bdr w:val="none" w:sz="0" w:space="0" w:color="auto" w:frame="1"/>
-          <w:shd w:val="clear" w:color="auto" w:fill="FFFFFF"/>
-        </w:rPr>
-      </w:pPr>
-      <w:r>
-        <w:rPr>
-          <w:rFonts w:ascii="微软雅黑" w:eastAsia="微软雅黑" w:hAnsi="微软雅黑" w:cs="Tahoma"/>
-          <w:color w:val="333333"/>
-          <w:kern w:val="0"/>
-          <w:sz w:val="24"/>
-          <w:szCs w:val="24"/>
-          <w:bdr w:val="none" w:sz="0" w:space="0" w:color="auto" w:frame="1"/>
-          <w:shd w:val="clear" w:color="auto" w:fill="FFFFFF"/>
-        </w:rPr>
-        <w:t>Passwd 修改当前用户密码</w:t>
-      </w:r>
-    </w:p>
-    <w:p>
-      <w:pPr>
-        <w:widowControl/>
-        <w:ind w:left="420" w:firstLineChars="25" w:firstLine="60"/>
-        <w:jc w:val="left"/>
-        <w:rPr>
-          <w:rFonts w:ascii="微软雅黑" w:eastAsia="微软雅黑" w:hAnsi="微软雅黑" w:cs="Tahoma"/>
-          <w:color w:val="333333"/>
-          <w:kern w:val="0"/>
-          <w:sz w:val="24"/>
-          <w:szCs w:val="24"/>
-          <w:bdr w:val="none" w:sz="0" w:space="0" w:color="auto" w:frame="1"/>
-          <w:shd w:val="clear" w:color="auto" w:fill="FFFFFF"/>
-        </w:rPr>
-      </w:pPr>
-      <w:r>
-        <w:rPr>
-          <w:rFonts w:ascii="微软雅黑" w:eastAsia="微软雅黑" w:hAnsi="微软雅黑" w:cs="Tahoma"/>
-          <w:color w:val="333333"/>
-          <w:kern w:val="0"/>
-          <w:sz w:val="24"/>
-          <w:szCs w:val="24"/>
-          <w:bdr w:val="none" w:sz="0" w:space="0" w:color="auto" w:frame="1"/>
-          <w:shd w:val="clear" w:color="auto" w:fill="FFFFFF"/>
-        </w:rPr>
-        <w:t>Jobs bg fg管理后台作业</w:t>
-      </w:r>
-    </w:p>
-    <w:p>
-      <w:pPr>
-        <w:widowControl/>
-        <w:ind w:left="420" w:firstLineChars="25" w:firstLine="60"/>
-        <w:jc w:val="left"/>
-        <w:rPr>
-          <w:rFonts w:ascii="微软雅黑" w:eastAsia="微软雅黑" w:hAnsi="微软雅黑" w:cs="Tahoma"/>
-          <w:color w:val="333333"/>
-          <w:kern w:val="0"/>
-          <w:sz w:val="24"/>
-          <w:szCs w:val="24"/>
-          <w:bdr w:val="none" w:sz="0" w:space="0" w:color="auto" w:frame="1"/>
-          <w:shd w:val="clear" w:color="auto" w:fill="FFFFFF"/>
-        </w:rPr>
-      </w:pPr>
-      <w:r>
-        <w:rPr>
-          <w:rFonts w:ascii="微软雅黑" w:eastAsia="微软雅黑" w:hAnsi="微软雅黑" w:cs="Tahoma"/>
-          <w:color w:val="333333"/>
-          <w:kern w:val="0"/>
-          <w:sz w:val="24"/>
-          <w:szCs w:val="24"/>
-          <w:bdr w:val="none" w:sz="0" w:space="0" w:color="auto" w:frame="1"/>
-          <w:shd w:val="clear" w:color="auto" w:fill="FFFFFF"/>
-        </w:rPr>
-        <w:t>Jobs 当前在后台运行的所以作业</w:t>
-      </w:r>
-    </w:p>
-    <w:p>
-      <w:pPr>
-        <w:widowControl/>
-        <w:ind w:left="420" w:firstLineChars="25" w:firstLine="60"/>
-        <w:jc w:val="left"/>
-        <w:rPr>
-          <w:rFonts w:ascii="微软雅黑" w:eastAsia="微软雅黑" w:hAnsi="微软雅黑" w:cs="Tahoma"/>
-          <w:color w:val="333333"/>
-          <w:kern w:val="0"/>
-          <w:sz w:val="24"/>
-          <w:szCs w:val="24"/>
-          <w:bdr w:val="none" w:sz="0" w:space="0" w:color="auto" w:frame="1"/>
-          <w:shd w:val="clear" w:color="auto" w:fill="FFFFFF"/>
-        </w:rPr>
-      </w:pPr>
-      <w:r>
-        <w:rPr>
-          <w:rFonts w:ascii="微软雅黑" w:eastAsia="微软雅黑" w:hAnsi="微软雅黑" w:cs="Tahoma"/>
-          <w:color w:val="333333"/>
-          <w:kern w:val="0"/>
-          <w:sz w:val="24"/>
-          <w:szCs w:val="24"/>
-          <w:bdr w:val="none" w:sz="0" w:space="0" w:color="auto" w:frame="1"/>
-          <w:shd w:val="clear" w:color="auto" w:fill="FFFFFF"/>
-        </w:rPr>
-        <w:t>Sleep 5000 停止</w:t>
-      </w:r>
-      <w:r>
-        <w:rPr>
-          <w:rFonts w:ascii="微软雅黑" w:eastAsia="微软雅黑" w:hAnsi="微软雅黑" w:cs="Tahoma" w:hint="eastAsia"/>
-          <w:color w:val="333333"/>
-          <w:kern w:val="0"/>
-          <w:sz w:val="24"/>
-          <w:szCs w:val="24"/>
-          <w:bdr w:val="none" w:sz="0" w:space="0" w:color="auto" w:frame="1"/>
-          <w:shd w:val="clear" w:color="auto" w:fill="FFFFFF"/>
-        </w:rPr>
-        <w:t>5000秒</w:t>
-      </w:r>
-    </w:p>
-    <w:p>
-      <w:pPr>
-        <w:widowControl/>
-        <w:ind w:left="420" w:firstLineChars="25" w:firstLine="60"/>
-        <w:jc w:val="left"/>
-        <w:rPr>
-          <w:rFonts w:ascii="微软雅黑" w:eastAsia="微软雅黑" w:hAnsi="微软雅黑" w:cs="Tahoma"/>
-          <w:color w:val="333333"/>
-          <w:kern w:val="0"/>
-          <w:sz w:val="24"/>
-          <w:szCs w:val="24"/>
-          <w:bdr w:val="none" w:sz="0" w:space="0" w:color="auto" w:frame="1"/>
-          <w:shd w:val="clear" w:color="auto" w:fill="FFFFFF"/>
-        </w:rPr>
-      </w:pPr>
-      <w:r>
-        <w:rPr>
-          <w:rFonts w:ascii="微软雅黑" w:eastAsia="微软雅黑" w:hAnsi="微软雅黑" w:cs="Tahoma"/>
-          <w:color w:val="333333"/>
-          <w:kern w:val="0"/>
-          <w:sz w:val="24"/>
-          <w:szCs w:val="24"/>
-          <w:bdr w:val="none" w:sz="0" w:space="0" w:color="auto" w:frame="1"/>
-          <w:shd w:val="clear" w:color="auto" w:fill="FFFFFF"/>
-        </w:rPr>
-        <w:t>Ctrl</w:t>
-      </w:r>
-      <w:r>
-        <w:rPr>
-          <w:rFonts w:ascii="微软雅黑" w:eastAsia="微软雅黑" w:hAnsi="微软雅黑" w:cs="Tahoma" w:hint="eastAsia"/>
-          <w:color w:val="333333"/>
-          <w:kern w:val="0"/>
-          <w:sz w:val="24"/>
-          <w:szCs w:val="24"/>
-          <w:bdr w:val="none" w:sz="0" w:space="0" w:color="auto" w:frame="1"/>
-          <w:shd w:val="clear" w:color="auto" w:fill="FFFFFF"/>
-        </w:rPr>
-        <w:t>+</w:t>
-      </w:r>
-      <w:r>
-        <w:rPr>
-          <w:rFonts w:ascii="微软雅黑" w:eastAsia="微软雅黑" w:hAnsi="微软雅黑" w:cs="Tahoma"/>
-          <w:color w:val="333333"/>
-          <w:kern w:val="0"/>
-          <w:sz w:val="24"/>
-          <w:szCs w:val="24"/>
-          <w:bdr w:val="none" w:sz="0" w:space="0" w:color="auto" w:frame="1"/>
-          <w:shd w:val="clear" w:color="auto" w:fill="FFFFFF"/>
-        </w:rPr>
-        <w:t>z 暂停当前作业</w:t>
-      </w:r>
-    </w:p>
-    <w:p>
-      <w:pPr>
-        <w:widowControl/>
-        <w:ind w:left="420" w:firstLineChars="25" w:firstLine="60"/>
-        <w:jc w:val="left"/>
-        <w:rPr>
-          <w:rFonts w:ascii="微软雅黑" w:eastAsia="微软雅黑" w:hAnsi="微软雅黑" w:cs="Tahoma"/>
-          <w:color w:val="333333"/>
-          <w:kern w:val="0"/>
-          <w:sz w:val="24"/>
-          <w:szCs w:val="24"/>
-          <w:bdr w:val="none" w:sz="0" w:space="0" w:color="auto" w:frame="1"/>
-          <w:shd w:val="clear" w:color="auto" w:fill="FFFFFF"/>
-        </w:rPr>
-      </w:pPr>
-      <w:r>
-        <w:rPr>
-          <w:rFonts w:ascii="微软雅黑" w:eastAsia="微软雅黑" w:hAnsi="微软雅黑" w:cs="Tahoma"/>
-          <w:color w:val="333333"/>
-          <w:kern w:val="0"/>
-          <w:sz w:val="24"/>
-          <w:szCs w:val="24"/>
-          <w:bdr w:val="none" w:sz="0" w:space="0" w:color="auto" w:frame="1"/>
-          <w:shd w:val="clear" w:color="auto" w:fill="FFFFFF"/>
-        </w:rPr>
-        <w:t>Bg 1 sleep继续后台运行</w:t>
-      </w:r>
-      <w:r>
-        <w:rPr>
-          <w:rFonts w:ascii="微软雅黑" w:eastAsia="微软雅黑" w:hAnsi="微软雅黑" w:cs="Tahoma" w:hint="eastAsia"/>
-          <w:color w:val="333333"/>
-          <w:kern w:val="0"/>
-          <w:sz w:val="24"/>
-          <w:szCs w:val="24"/>
-          <w:bdr w:val="none" w:sz="0" w:space="0" w:color="auto" w:frame="1"/>
-          <w:shd w:val="clear" w:color="auto" w:fill="FFFFFF"/>
-        </w:rPr>
-        <w:t xml:space="preserve">  1代表作业编号</w:t>
-      </w:r>
-    </w:p>
-    <w:p>
-      <w:pPr>
-        <w:widowControl/>
-        <w:ind w:left="420" w:firstLineChars="25" w:firstLine="60"/>
-        <w:jc w:val="left"/>
-        <w:rPr>
-          <w:rFonts w:ascii="微软雅黑" w:eastAsia="微软雅黑" w:hAnsi="微软雅黑" w:cs="Tahoma"/>
-          <w:color w:val="333333"/>
-          <w:kern w:val="0"/>
-          <w:sz w:val="24"/>
-          <w:szCs w:val="24"/>
-          <w:bdr w:val="none" w:sz="0" w:space="0" w:color="auto" w:frame="1"/>
-          <w:shd w:val="clear" w:color="auto" w:fill="FFFFFF"/>
-        </w:rPr>
-      </w:pPr>
-      <w:r>
-        <w:rPr>
-          <w:rFonts w:ascii="微软雅黑" w:eastAsia="微软雅黑" w:hAnsi="微软雅黑" w:cs="Tahoma"/>
-          <w:color w:val="333333"/>
-          <w:kern w:val="0"/>
-          <w:sz w:val="24"/>
-          <w:szCs w:val="24"/>
-          <w:bdr w:val="none" w:sz="0" w:space="0" w:color="auto" w:frame="1"/>
-          <w:shd w:val="clear" w:color="auto" w:fill="FFFFFF"/>
-        </w:rPr>
-        <w:t>Fg 1 sleep在前台运行</w:t>
-      </w:r>
-    </w:p>
-    <w:p>
-      <w:pPr>
-        <w:widowControl/>
-        <w:ind w:left="420" w:firstLineChars="25" w:firstLine="60"/>
-        <w:jc w:val="left"/>
-        <w:rPr>
-          <w:rFonts w:ascii="微软雅黑" w:eastAsia="微软雅黑" w:hAnsi="微软雅黑" w:cs="Tahoma"/>
-          <w:color w:val="333333"/>
-          <w:kern w:val="0"/>
-          <w:sz w:val="24"/>
-          <w:szCs w:val="24"/>
-          <w:bdr w:val="none" w:sz="0" w:space="0" w:color="auto" w:frame="1"/>
-          <w:shd w:val="clear" w:color="auto" w:fill="FFFFFF"/>
-        </w:rPr>
-      </w:pPr>
-      <w:r>
-        <w:rPr>
-          <w:rFonts w:ascii="微软雅黑" w:eastAsia="微软雅黑" w:hAnsi="微软雅黑" w:cs="Tahoma"/>
-          <w:color w:val="333333"/>
-          <w:kern w:val="0"/>
-          <w:sz w:val="24"/>
-          <w:szCs w:val="24"/>
-          <w:bdr w:val="none" w:sz="0" w:space="0" w:color="auto" w:frame="1"/>
-          <w:shd w:val="clear" w:color="auto" w:fill="FFFFFF"/>
-        </w:rPr>
-        <w:t>Pwd 显示当前工作目录</w:t>
-      </w:r>
-      <w:r>
-        <w:rPr>
-          <w:rFonts w:ascii="微软雅黑" w:eastAsia="微软雅黑" w:hAnsi="微软雅黑" w:cs="Tahoma" w:hint="eastAsia"/>
-          <w:color w:val="333333"/>
-          <w:kern w:val="0"/>
-          <w:sz w:val="24"/>
-          <w:szCs w:val="24"/>
-          <w:bdr w:val="none" w:sz="0" w:space="0" w:color="auto" w:frame="1"/>
-          <w:shd w:val="clear" w:color="auto" w:fill="FFFFFF"/>
-        </w:rPr>
-        <w:t>（每一个shell或系统进程都有一个当前工作目录）</w:t>
-      </w:r>
-    </w:p>
-    <w:p>
-      <w:pPr>
-        <w:widowControl/>
-        <w:ind w:left="420" w:firstLineChars="25" w:firstLine="60"/>
-        <w:jc w:val="left"/>
-        <w:rPr>
-          <w:rFonts w:ascii="微软雅黑" w:eastAsia="微软雅黑" w:hAnsi="微软雅黑" w:cs="Tahoma"/>
-          <w:color w:val="333333"/>
-          <w:kern w:val="0"/>
-          <w:sz w:val="24"/>
-          <w:szCs w:val="24"/>
-          <w:bdr w:val="none" w:sz="0" w:space="0" w:color="auto" w:frame="1"/>
-          <w:shd w:val="clear" w:color="auto" w:fill="FFFFFF"/>
-        </w:rPr>
-      </w:pPr>
-      <w:r>
-        <w:rPr>
-          <w:rFonts w:ascii="微软雅黑" w:eastAsia="微软雅黑" w:hAnsi="微软雅黑" w:cs="Tahoma"/>
-          <w:color w:val="333333"/>
-          <w:kern w:val="0"/>
-          <w:sz w:val="24"/>
-          <w:szCs w:val="24"/>
-          <w:bdr w:val="none" w:sz="0" w:space="0" w:color="auto" w:frame="1"/>
-          <w:shd w:val="clear" w:color="auto" w:fill="FFFFFF"/>
-        </w:rPr>
-        <w:t>T</w:t>
-      </w:r>
-      <w:r>
-        <w:rPr>
-          <w:rFonts w:ascii="微软雅黑" w:eastAsia="微软雅黑" w:hAnsi="微软雅黑" w:cs="Tahoma" w:hint="eastAsia"/>
-          <w:color w:val="333333"/>
-          <w:kern w:val="0"/>
-          <w:sz w:val="24"/>
-          <w:szCs w:val="24"/>
-          <w:bdr w:val="none" w:sz="0" w:space="0" w:color="auto" w:frame="1"/>
-          <w:shd w:val="clear" w:color="auto" w:fill="FFFFFF"/>
-        </w:rPr>
-        <w:t>ouch</w:t>
-      </w:r>
-      <w:r>
-        <w:rPr>
-          <w:rFonts w:ascii="微软雅黑" w:eastAsia="微软雅黑" w:hAnsi="微软雅黑" w:cs="Tahoma"/>
-          <w:color w:val="333333"/>
-          <w:kern w:val="0"/>
-          <w:sz w:val="24"/>
-          <w:szCs w:val="24"/>
-          <w:bdr w:val="none" w:sz="0" w:space="0" w:color="auto" w:frame="1"/>
-          <w:shd w:val="clear" w:color="auto" w:fill="FFFFFF"/>
-        </w:rPr>
-        <w:t xml:space="preserve"> 创建一个空白文件或者更新已有文件的时间</w:t>
-      </w:r>
-    </w:p>
-    <w:p>
-      <w:pPr>
-        <w:widowControl/>
-        <w:ind w:firstLineChars="200" w:firstLine="480"/>
-        <w:jc w:val="left"/>
-        <w:rPr>
-          <w:rFonts w:ascii="微软雅黑" w:eastAsia="微软雅黑" w:hAnsi="微软雅黑" w:cs="Arial"/>
-          <w:color w:val="333333"/>
-          <w:kern w:val="0"/>
-          <w:sz w:val="24"/>
-          <w:szCs w:val="24"/>
-          <w:bdr w:val="none" w:sz="0" w:space="0" w:color="auto" w:frame="1"/>
-          <w:shd w:val="clear" w:color="auto" w:fill="FFFFFF"/>
-        </w:rPr>
-      </w:pPr>
-      <w:r>
-        <w:rPr>
-          <w:rFonts w:ascii="微软雅黑" w:eastAsia="微软雅黑" w:hAnsi="微软雅黑" w:cs="Arial"/>
-          <w:color w:val="333333"/>
-          <w:kern w:val="0"/>
-          <w:sz w:val="24"/>
-          <w:szCs w:val="24"/>
-          <w:bdr w:val="none" w:sz="0" w:space="0" w:color="auto" w:frame="1"/>
-          <w:shd w:val="clear" w:color="auto" w:fill="FFFFFF"/>
-        </w:rPr>
-        <w:t>Ls –a  显示所有文件</w:t>
-      </w:r>
-      <w:r>
-        <w:rPr>
-          <w:rFonts w:ascii="微软雅黑" w:eastAsia="微软雅黑" w:hAnsi="微软雅黑" w:cs="Arial" w:hint="eastAsia"/>
-          <w:color w:val="333333"/>
-          <w:kern w:val="0"/>
-          <w:sz w:val="24"/>
-          <w:szCs w:val="24"/>
-          <w:bdr w:val="none" w:sz="0" w:space="0" w:color="auto" w:frame="1"/>
-          <w:shd w:val="clear" w:color="auto" w:fill="FFFFFF"/>
-        </w:rPr>
-        <w:t>（包括隐藏文件）</w:t>
-      </w:r>
-    </w:p>
-    <w:p>
-      <w:pPr>
-        <w:widowControl/>
-        <w:ind w:firstLineChars="200" w:firstLine="480"/>
-        <w:jc w:val="left"/>
-        <w:rPr>
-          <w:rFonts w:ascii="微软雅黑" w:eastAsia="微软雅黑" w:hAnsi="微软雅黑" w:cs="Arial"/>
-          <w:color w:val="333333"/>
-          <w:kern w:val="0"/>
-          <w:sz w:val="24"/>
-          <w:szCs w:val="24"/>
-          <w:bdr w:val="none" w:sz="0" w:space="0" w:color="auto" w:frame="1"/>
-          <w:shd w:val="clear" w:color="auto" w:fill="FFFFFF"/>
-        </w:rPr>
-      </w:pPr>
-      <w:r>
-        <w:rPr>
-          <w:rFonts w:ascii="微软雅黑" w:eastAsia="微软雅黑" w:hAnsi="微软雅黑" w:cs="Arial"/>
-          <w:color w:val="333333"/>
-          <w:kern w:val="0"/>
-          <w:sz w:val="24"/>
-          <w:szCs w:val="24"/>
-          <w:bdr w:val="none" w:sz="0" w:space="0" w:color="auto" w:frame="1"/>
-          <w:shd w:val="clear" w:color="auto" w:fill="FFFFFF"/>
-        </w:rPr>
-        <w:lastRenderedPageBreak/>
-        <w:t>Ls –l 显示详细信息</w:t>
-      </w:r>
-    </w:p>
-    <w:p>
-      <w:pPr>
-        <w:widowControl/>
-        <w:ind w:firstLineChars="200" w:firstLine="480"/>
-        <w:jc w:val="left"/>
-        <w:rPr>
-          <w:rFonts w:ascii="微软雅黑" w:eastAsia="微软雅黑" w:hAnsi="微软雅黑" w:cs="Arial"/>
-          <w:color w:val="333333"/>
-          <w:kern w:val="0"/>
-          <w:sz w:val="24"/>
-          <w:szCs w:val="24"/>
-          <w:bdr w:val="none" w:sz="0" w:space="0" w:color="auto" w:frame="1"/>
-          <w:shd w:val="clear" w:color="auto" w:fill="FFFFFF"/>
-        </w:rPr>
-      </w:pPr>
-      <w:r>
-        <w:rPr>
-          <w:rFonts w:ascii="微软雅黑" w:eastAsia="微软雅黑" w:hAnsi="微软雅黑" w:cs="Arial"/>
-          <w:color w:val="333333"/>
-          <w:kern w:val="0"/>
-          <w:sz w:val="24"/>
-          <w:szCs w:val="24"/>
-          <w:bdr w:val="none" w:sz="0" w:space="0" w:color="auto" w:frame="1"/>
-          <w:shd w:val="clear" w:color="auto" w:fill="FFFFFF"/>
-        </w:rPr>
-        <w:t>Ls –R 递归显示子目录结构</w:t>
-      </w:r>
-    </w:p>
-    <w:p>
-      <w:pPr>
-        <w:widowControl/>
-        <w:ind w:firstLineChars="200" w:firstLine="480"/>
-        <w:jc w:val="left"/>
-        <w:rPr>
-          <w:rFonts w:ascii="微软雅黑" w:eastAsia="微软雅黑" w:hAnsi="微软雅黑" w:cs="Arial"/>
-          <w:color w:val="333333"/>
-          <w:kern w:val="0"/>
-          <w:sz w:val="24"/>
-          <w:szCs w:val="24"/>
-          <w:bdr w:val="none" w:sz="0" w:space="0" w:color="auto" w:frame="1"/>
-          <w:shd w:val="clear" w:color="auto" w:fill="FFFFFF"/>
-        </w:rPr>
-      </w:pPr>
-      <w:r>
-        <w:rPr>
-          <w:rFonts w:ascii="微软雅黑" w:eastAsia="微软雅黑" w:hAnsi="微软雅黑" w:cs="Arial"/>
-          <w:color w:val="333333"/>
-          <w:kern w:val="0"/>
-          <w:sz w:val="24"/>
-          <w:szCs w:val="24"/>
-          <w:bdr w:val="none" w:sz="0" w:space="0" w:color="auto" w:frame="1"/>
-          <w:shd w:val="clear" w:color="auto" w:fill="FFFFFF"/>
-        </w:rPr>
-        <w:t>Ls –ld 显示目录和链接信息</w:t>
-      </w:r>
-      <w:r>
-        <w:rPr>
-          <w:rFonts w:ascii="微软雅黑" w:eastAsia="微软雅黑" w:hAnsi="微软雅黑" w:cs="Arial"/>
-          <w:color w:val="333333"/>
-          <w:kern w:val="0"/>
-          <w:sz w:val="24"/>
-          <w:szCs w:val="24"/>
-          <w:bdr w:val="none" w:sz="0" w:space="0" w:color="auto" w:frame="1"/>
-          <w:shd w:val="clear" w:color="auto" w:fill="FFFFFF"/>
-        </w:rPr>
-        <w:tab/>
-      </w:r>
-    </w:p>
-    <w:p>
-      <w:pPr>
-        <w:widowControl/>
-        <w:ind w:left="420" w:firstLineChars="25" w:firstLine="60"/>
-        <w:jc w:val="left"/>
-        <w:rPr>
-          <w:rFonts w:ascii="微软雅黑" w:eastAsia="微软雅黑" w:hAnsi="微软雅黑" w:cs="Tahoma"/>
-          <w:color w:val="333333"/>
-          <w:kern w:val="0"/>
-          <w:sz w:val="24"/>
-          <w:szCs w:val="24"/>
-          <w:bdr w:val="none" w:sz="0" w:space="0" w:color="auto" w:frame="1"/>
-          <w:shd w:val="clear" w:color="auto" w:fill="FFFFFF"/>
-        </w:rPr>
-      </w:pPr>
-    </w:p>
-    <w:p>
-      <w:pPr>
-        <w:widowControl/>
-        <w:ind w:left="420" w:firstLineChars="25" w:firstLine="60"/>
-        <w:jc w:val="left"/>
-        <w:rPr>
-          <w:rFonts w:ascii="微软雅黑" w:eastAsia="微软雅黑" w:hAnsi="微软雅黑" w:cs="Tahoma"/>
-          <w:color w:val="333333"/>
-          <w:kern w:val="0"/>
-          <w:sz w:val="24"/>
-          <w:szCs w:val="24"/>
-          <w:bdr w:val="none" w:sz="0" w:space="0" w:color="auto" w:frame="1"/>
-          <w:shd w:val="clear" w:color="auto" w:fill="FFFFFF"/>
-        </w:rPr>
-      </w:pPr>
-      <w:r>
-        <w:rPr>
-          <w:rFonts w:ascii="微软雅黑" w:eastAsia="微软雅黑" w:hAnsi="微软雅黑" w:cs="Tahoma"/>
-          <w:color w:val="333333"/>
-          <w:kern w:val="0"/>
-          <w:sz w:val="24"/>
-          <w:szCs w:val="24"/>
-          <w:bdr w:val="none" w:sz="0" w:space="0" w:color="auto" w:frame="1"/>
-          <w:shd w:val="clear" w:color="auto" w:fill="FFFFFF"/>
-        </w:rPr>
-        <w:t>File abc</w:t>
-      </w:r>
-      <w:r>
-        <w:rPr>
-          <w:rFonts w:ascii="微软雅黑" w:eastAsia="微软雅黑" w:hAnsi="微软雅黑" w:cs="Tahoma" w:hint="eastAsia"/>
-          <w:color w:val="333333"/>
-          <w:kern w:val="0"/>
-          <w:sz w:val="24"/>
-          <w:szCs w:val="24"/>
-          <w:bdr w:val="none" w:sz="0" w:space="0" w:color="auto" w:frame="1"/>
-          <w:shd w:val="clear" w:color="auto" w:fill="FFFFFF"/>
-        </w:rPr>
-        <w:t>。</w:t>
-      </w:r>
-      <w:r>
-        <w:rPr>
-          <w:rFonts w:ascii="微软雅黑" w:eastAsia="微软雅黑" w:hAnsi="微软雅黑" w:cs="Tahoma"/>
-          <w:color w:val="333333"/>
-          <w:kern w:val="0"/>
-          <w:sz w:val="24"/>
-          <w:szCs w:val="24"/>
-          <w:bdr w:val="none" w:sz="0" w:space="0" w:color="auto" w:frame="1"/>
-          <w:shd w:val="clear" w:color="auto" w:fill="FFFFFF"/>
-        </w:rPr>
-        <w:t>Txt 查看文件类型</w:t>
-      </w:r>
-    </w:p>
-    <w:p>
-      <w:pPr>
-        <w:widowControl/>
-        <w:ind w:left="420" w:firstLineChars="25" w:firstLine="60"/>
-        <w:jc w:val="left"/>
-        <w:rPr>
-          <w:rFonts w:ascii="微软雅黑" w:eastAsia="微软雅黑" w:hAnsi="微软雅黑" w:cs="Tahoma"/>
-          <w:color w:val="333333"/>
-          <w:kern w:val="0"/>
-          <w:sz w:val="24"/>
-          <w:szCs w:val="24"/>
-          <w:bdr w:val="none" w:sz="0" w:space="0" w:color="auto" w:frame="1"/>
-          <w:shd w:val="clear" w:color="auto" w:fill="FFFFFF"/>
-        </w:rPr>
-      </w:pPr>
-      <w:r>
-        <w:rPr>
-          <w:rFonts w:ascii="微软雅黑" w:eastAsia="微软雅黑" w:hAnsi="微软雅黑" w:cs="Tahoma"/>
-          <w:color w:val="333333"/>
-          <w:kern w:val="0"/>
-          <w:sz w:val="24"/>
-          <w:szCs w:val="24"/>
-          <w:bdr w:val="none" w:sz="0" w:space="0" w:color="auto" w:frame="1"/>
-          <w:shd w:val="clear" w:color="auto" w:fill="FFFFFF"/>
-        </w:rPr>
-        <w:t>C</w:t>
-      </w:r>
-      <w:r>
-        <w:rPr>
-          <w:rFonts w:ascii="微软雅黑" w:eastAsia="微软雅黑" w:hAnsi="微软雅黑" w:cs="Tahoma" w:hint="eastAsia"/>
-          <w:color w:val="333333"/>
-          <w:kern w:val="0"/>
-          <w:sz w:val="24"/>
-          <w:szCs w:val="24"/>
-          <w:bdr w:val="none" w:sz="0" w:space="0" w:color="auto" w:frame="1"/>
-          <w:shd w:val="clear" w:color="auto" w:fill="FFFFFF"/>
-        </w:rPr>
-        <w:t>p 源文件 目标文件/目标目录  复制文件或目录</w:t>
-      </w:r>
-    </w:p>
-    <w:p>
-      <w:pPr>
-        <w:widowControl/>
-        <w:ind w:left="420" w:firstLineChars="25" w:firstLine="60"/>
-        <w:jc w:val="left"/>
-        <w:rPr>
-          <w:rFonts w:ascii="微软雅黑" w:eastAsia="微软雅黑" w:hAnsi="微软雅黑" w:cs="Tahoma"/>
-          <w:color w:val="333333"/>
-          <w:kern w:val="0"/>
-          <w:sz w:val="24"/>
-          <w:szCs w:val="24"/>
-          <w:bdr w:val="none" w:sz="0" w:space="0" w:color="auto" w:frame="1"/>
-          <w:shd w:val="clear" w:color="auto" w:fill="FFFFFF"/>
-        </w:rPr>
-      </w:pPr>
-      <w:r>
-        <w:rPr>
-          <w:rFonts w:ascii="微软雅黑" w:eastAsia="微软雅黑" w:hAnsi="微软雅黑" w:cs="Tahoma"/>
-          <w:color w:val="333333"/>
-          <w:kern w:val="0"/>
-          <w:sz w:val="24"/>
-          <w:szCs w:val="24"/>
-          <w:bdr w:val="none" w:sz="0" w:space="0" w:color="auto" w:frame="1"/>
-          <w:shd w:val="clear" w:color="auto" w:fill="FFFFFF"/>
-        </w:rPr>
-        <w:t>Cp –r 文件夹</w:t>
-      </w:r>
-      <w:r>
-        <w:rPr>
-          <w:rFonts w:ascii="微软雅黑" w:eastAsia="微软雅黑" w:hAnsi="微软雅黑" w:cs="Tahoma" w:hint="eastAsia"/>
-          <w:color w:val="333333"/>
-          <w:kern w:val="0"/>
-          <w:sz w:val="24"/>
-          <w:szCs w:val="24"/>
-          <w:bdr w:val="none" w:sz="0" w:space="0" w:color="auto" w:frame="1"/>
-          <w:shd w:val="clear" w:color="auto" w:fill="FFFFFF"/>
-        </w:rPr>
-        <w:t xml:space="preserve">  目标文件/目标目录</w:t>
-      </w:r>
-    </w:p>
-    <w:p>
-      <w:pPr>
-        <w:widowControl/>
-        <w:ind w:left="420" w:firstLineChars="25" w:firstLine="60"/>
-        <w:jc w:val="left"/>
-        <w:rPr>
-          <w:rFonts w:ascii="微软雅黑" w:eastAsia="微软雅黑" w:hAnsi="微软雅黑" w:cs="Tahoma"/>
-          <w:color w:val="333333"/>
-          <w:kern w:val="0"/>
-          <w:sz w:val="24"/>
-          <w:szCs w:val="24"/>
-          <w:bdr w:val="none" w:sz="0" w:space="0" w:color="auto" w:frame="1"/>
-          <w:shd w:val="clear" w:color="auto" w:fill="FFFFFF"/>
-        </w:rPr>
-      </w:pPr>
-      <w:r>
-        <w:rPr>
-          <w:rFonts w:ascii="微软雅黑" w:eastAsia="微软雅黑" w:hAnsi="微软雅黑" w:cs="Tahoma"/>
-          <w:color w:val="333333"/>
-          <w:kern w:val="0"/>
-          <w:sz w:val="24"/>
-          <w:szCs w:val="24"/>
-          <w:bdr w:val="none" w:sz="0" w:space="0" w:color="auto" w:frame="1"/>
-          <w:shd w:val="clear" w:color="auto" w:fill="FFFFFF"/>
-        </w:rPr>
-        <w:t>Cp –rv 加v显示详细复制信息</w:t>
-      </w:r>
-    </w:p>
-    <w:p>
-      <w:pPr>
-        <w:widowControl/>
-        <w:ind w:left="420" w:firstLineChars="25" w:firstLine="60"/>
-        <w:jc w:val="left"/>
-        <w:rPr>
-          <w:rFonts w:ascii="微软雅黑" w:eastAsia="微软雅黑" w:hAnsi="微软雅黑" w:cs="Tahoma"/>
-          <w:color w:val="333333"/>
-          <w:kern w:val="0"/>
-          <w:sz w:val="24"/>
-          <w:szCs w:val="24"/>
-          <w:bdr w:val="none" w:sz="0" w:space="0" w:color="auto" w:frame="1"/>
-          <w:shd w:val="clear" w:color="auto" w:fill="FFFFFF"/>
-        </w:rPr>
-      </w:pPr>
-      <w:r>
-        <w:rPr>
-          <w:rFonts w:ascii="微软雅黑" w:eastAsia="微软雅黑" w:hAnsi="微软雅黑" w:cs="Tahoma"/>
-          <w:color w:val="333333"/>
-          <w:kern w:val="0"/>
-          <w:sz w:val="24"/>
-          <w:szCs w:val="24"/>
-          <w:bdr w:val="none" w:sz="0" w:space="0" w:color="auto" w:frame="1"/>
-          <w:shd w:val="clear" w:color="auto" w:fill="FFFFFF"/>
-        </w:rPr>
-        <w:t>或Cp –r –v</w:t>
-      </w:r>
-    </w:p>
-    <w:p>
-      <w:pPr>
-        <w:widowControl/>
-        <w:ind w:left="420" w:firstLineChars="25" w:firstLine="60"/>
-        <w:jc w:val="left"/>
-        <w:rPr>
-          <w:rFonts w:ascii="微软雅黑" w:eastAsia="微软雅黑" w:hAnsi="微软雅黑" w:cs="Tahoma"/>
-          <w:color w:val="333333"/>
-          <w:kern w:val="0"/>
-          <w:sz w:val="24"/>
-          <w:szCs w:val="24"/>
-          <w:bdr w:val="none" w:sz="0" w:space="0" w:color="auto" w:frame="1"/>
-          <w:shd w:val="clear" w:color="auto" w:fill="FFFFFF"/>
-        </w:rPr>
-      </w:pPr>
-      <w:r>
-        <w:rPr>
-          <w:rFonts w:ascii="微软雅黑" w:eastAsia="微软雅黑" w:hAnsi="微软雅黑" w:cs="Tahoma"/>
-          <w:color w:val="333333"/>
-          <w:kern w:val="0"/>
-          <w:sz w:val="24"/>
-          <w:szCs w:val="24"/>
-          <w:bdr w:val="none" w:sz="0" w:space="0" w:color="auto" w:frame="1"/>
-          <w:shd w:val="clear" w:color="auto" w:fill="FFFFFF"/>
-        </w:rPr>
-        <w:t>M</w:t>
-      </w:r>
-      <w:r>
-        <w:rPr>
-          <w:rFonts w:ascii="微软雅黑" w:eastAsia="微软雅黑" w:hAnsi="微软雅黑" w:cs="Tahoma" w:hint="eastAsia"/>
-          <w:color w:val="333333"/>
-          <w:kern w:val="0"/>
-          <w:sz w:val="24"/>
-          <w:szCs w:val="24"/>
-          <w:bdr w:val="none" w:sz="0" w:space="0" w:color="auto" w:frame="1"/>
-          <w:shd w:val="clear" w:color="auto" w:fill="FFFFFF"/>
-        </w:rPr>
-        <w:t>v</w:t>
-      </w:r>
-      <w:r>
-        <w:rPr>
-          <w:rFonts w:ascii="微软雅黑" w:eastAsia="微软雅黑" w:hAnsi="微软雅黑" w:cs="Tahoma"/>
-          <w:color w:val="333333"/>
-          <w:kern w:val="0"/>
-          <w:sz w:val="24"/>
-          <w:szCs w:val="24"/>
-          <w:bdr w:val="none" w:sz="0" w:space="0" w:color="auto" w:frame="1"/>
-          <w:shd w:val="clear" w:color="auto" w:fill="FFFFFF"/>
-        </w:rPr>
-        <w:t xml:space="preserve"> 文件</w:t>
-      </w:r>
-      <w:r>
-        <w:rPr>
-          <w:rFonts w:ascii="微软雅黑" w:eastAsia="微软雅黑" w:hAnsi="微软雅黑" w:cs="Tahoma" w:hint="eastAsia"/>
-          <w:color w:val="333333"/>
-          <w:kern w:val="0"/>
-          <w:sz w:val="24"/>
-          <w:szCs w:val="24"/>
-          <w:bdr w:val="none" w:sz="0" w:space="0" w:color="auto" w:frame="1"/>
-          <w:shd w:val="clear" w:color="auto" w:fill="FFFFFF"/>
-        </w:rPr>
-        <w:t xml:space="preserve"> 目录  移动文件 如 mv</w:t>
-      </w:r>
-      <w:r>
-        <w:rPr>
-          <w:rFonts w:ascii="微软雅黑" w:eastAsia="微软雅黑" w:hAnsi="微软雅黑" w:cs="Tahoma"/>
-          <w:color w:val="333333"/>
-          <w:kern w:val="0"/>
-          <w:sz w:val="24"/>
-          <w:szCs w:val="24"/>
-          <w:bdr w:val="none" w:sz="0" w:space="0" w:color="auto" w:frame="1"/>
-          <w:shd w:val="clear" w:color="auto" w:fill="FFFFFF"/>
-        </w:rPr>
-        <w:t xml:space="preserve"> a opt</w:t>
-      </w:r>
-    </w:p>
-    <w:p>
-      <w:pPr>
-        <w:widowControl/>
-        <w:ind w:left="420" w:firstLineChars="25" w:firstLine="60"/>
-        <w:jc w:val="left"/>
-        <w:rPr>
-          <w:rFonts w:ascii="微软雅黑" w:eastAsia="微软雅黑" w:hAnsi="微软雅黑" w:cs="Tahoma"/>
-          <w:color w:val="333333"/>
-          <w:kern w:val="0"/>
-          <w:sz w:val="24"/>
-          <w:szCs w:val="24"/>
-          <w:bdr w:val="none" w:sz="0" w:space="0" w:color="auto" w:frame="1"/>
-          <w:shd w:val="clear" w:color="auto" w:fill="FFFFFF"/>
-        </w:rPr>
-      </w:pPr>
-      <w:r>
-        <w:rPr>
-          <w:rFonts w:ascii="微软雅黑" w:eastAsia="微软雅黑" w:hAnsi="微软雅黑" w:cs="Tahoma"/>
-          <w:color w:val="333333"/>
-          <w:kern w:val="0"/>
-          <w:sz w:val="24"/>
-          <w:szCs w:val="24"/>
-          <w:bdr w:val="none" w:sz="0" w:space="0" w:color="auto" w:frame="1"/>
-          <w:shd w:val="clear" w:color="auto" w:fill="FFFFFF"/>
-        </w:rPr>
-        <w:t>M</w:t>
-      </w:r>
-      <w:r>
-        <w:rPr>
-          <w:rFonts w:ascii="微软雅黑" w:eastAsia="微软雅黑" w:hAnsi="微软雅黑" w:cs="Tahoma" w:hint="eastAsia"/>
-          <w:color w:val="333333"/>
-          <w:kern w:val="0"/>
-          <w:sz w:val="24"/>
-          <w:szCs w:val="24"/>
-          <w:bdr w:val="none" w:sz="0" w:space="0" w:color="auto" w:frame="1"/>
-          <w:shd w:val="clear" w:color="auto" w:fill="FFFFFF"/>
-        </w:rPr>
-        <w:t>v</w:t>
-      </w:r>
-      <w:r>
-        <w:rPr>
-          <w:rFonts w:ascii="微软雅黑" w:eastAsia="微软雅黑" w:hAnsi="微软雅黑" w:cs="Tahoma"/>
-          <w:color w:val="333333"/>
-          <w:kern w:val="0"/>
-          <w:sz w:val="24"/>
-          <w:szCs w:val="24"/>
-          <w:bdr w:val="none" w:sz="0" w:space="0" w:color="auto" w:frame="1"/>
-          <w:shd w:val="clear" w:color="auto" w:fill="FFFFFF"/>
-        </w:rPr>
-        <w:t xml:space="preserve"> 文件</w:t>
-      </w:r>
-      <w:r>
-        <w:rPr>
-          <w:rFonts w:ascii="微软雅黑" w:eastAsia="微软雅黑" w:hAnsi="微软雅黑" w:cs="Tahoma" w:hint="eastAsia"/>
-          <w:color w:val="333333"/>
-          <w:kern w:val="0"/>
-          <w:sz w:val="24"/>
-          <w:szCs w:val="24"/>
-          <w:bdr w:val="none" w:sz="0" w:space="0" w:color="auto" w:frame="1"/>
-          <w:shd w:val="clear" w:color="auto" w:fill="FFFFFF"/>
-        </w:rPr>
-        <w:t xml:space="preserve"> 目录/新命名   如 mv</w:t>
-      </w:r>
-      <w:r>
-        <w:rPr>
-          <w:rFonts w:ascii="微软雅黑" w:eastAsia="微软雅黑" w:hAnsi="微软雅黑" w:cs="Tahoma"/>
-          <w:color w:val="333333"/>
-          <w:kern w:val="0"/>
-          <w:sz w:val="24"/>
-          <w:szCs w:val="24"/>
-          <w:bdr w:val="none" w:sz="0" w:space="0" w:color="auto" w:frame="1"/>
-          <w:shd w:val="clear" w:color="auto" w:fill="FFFFFF"/>
-        </w:rPr>
-        <w:t xml:space="preserve"> a opt/b 将a移到opt下</w:t>
-      </w:r>
-      <w:r>
-        <w:rPr>
-          <w:rFonts w:ascii="微软雅黑" w:eastAsia="微软雅黑" w:hAnsi="微软雅黑" w:cs="Tahoma" w:hint="eastAsia"/>
-          <w:color w:val="333333"/>
-          <w:kern w:val="0"/>
-          <w:sz w:val="24"/>
-          <w:szCs w:val="24"/>
-          <w:bdr w:val="none" w:sz="0" w:space="0" w:color="auto" w:frame="1"/>
-          <w:shd w:val="clear" w:color="auto" w:fill="FFFFFF"/>
-        </w:rPr>
-        <w:t>，</w:t>
-      </w:r>
-      <w:r>
-        <w:rPr>
-          <w:rFonts w:ascii="微软雅黑" w:eastAsia="微软雅黑" w:hAnsi="微软雅黑" w:cs="Tahoma"/>
-          <w:color w:val="333333"/>
-          <w:kern w:val="0"/>
-          <w:sz w:val="24"/>
-          <w:szCs w:val="24"/>
-          <w:bdr w:val="none" w:sz="0" w:space="0" w:color="auto" w:frame="1"/>
-          <w:shd w:val="clear" w:color="auto" w:fill="FFFFFF"/>
-        </w:rPr>
-        <w:t>重命名为b</w:t>
-      </w:r>
-    </w:p>
-    <w:p>
-      <w:pPr>
-        <w:widowControl/>
-        <w:ind w:left="420" w:firstLineChars="25" w:firstLine="60"/>
-        <w:jc w:val="left"/>
-        <w:rPr>
-          <w:rFonts w:ascii="微软雅黑" w:eastAsia="微软雅黑" w:hAnsi="微软雅黑" w:cs="Tahoma"/>
-          <w:color w:val="333333"/>
-          <w:kern w:val="0"/>
-          <w:sz w:val="24"/>
-          <w:szCs w:val="24"/>
-          <w:bdr w:val="none" w:sz="0" w:space="0" w:color="auto" w:frame="1"/>
-          <w:shd w:val="clear" w:color="auto" w:fill="FFFFFF"/>
-        </w:rPr>
-      </w:pPr>
-      <w:r>
-        <w:rPr>
-          <w:rFonts w:ascii="微软雅黑" w:eastAsia="微软雅黑" w:hAnsi="微软雅黑" w:cs="Tahoma" w:hint="eastAsia"/>
-          <w:color w:val="333333"/>
-          <w:kern w:val="0"/>
-          <w:sz w:val="24"/>
-          <w:szCs w:val="24"/>
-          <w:bdr w:val="none" w:sz="0" w:space="0" w:color="auto" w:frame="1"/>
-          <w:shd w:val="clear" w:color="auto" w:fill="FFFFFF"/>
-        </w:rPr>
-        <w:t>mv</w:t>
-      </w:r>
-      <w:r>
-        <w:rPr>
-          <w:rFonts w:ascii="微软雅黑" w:eastAsia="微软雅黑" w:hAnsi="微软雅黑" w:cs="Tahoma"/>
-          <w:color w:val="333333"/>
-          <w:kern w:val="0"/>
-          <w:sz w:val="24"/>
-          <w:szCs w:val="24"/>
-          <w:bdr w:val="none" w:sz="0" w:space="0" w:color="auto" w:frame="1"/>
-          <w:shd w:val="clear" w:color="auto" w:fill="FFFFFF"/>
-        </w:rPr>
-        <w:t xml:space="preserve"> a b a重命名为b</w:t>
-      </w:r>
-      <w:r>
-        <w:rPr>
-          <w:rFonts w:ascii="微软雅黑" w:eastAsia="微软雅黑" w:hAnsi="微软雅黑" w:cs="Tahoma" w:hint="eastAsia"/>
-          <w:color w:val="333333"/>
-          <w:kern w:val="0"/>
-          <w:sz w:val="24"/>
-          <w:szCs w:val="24"/>
-          <w:bdr w:val="none" w:sz="0" w:space="0" w:color="auto" w:frame="1"/>
-          <w:shd w:val="clear" w:color="auto" w:fill="FFFFFF"/>
-        </w:rPr>
-        <w:t>，</w:t>
-      </w:r>
-      <w:r>
-        <w:rPr>
-          <w:rFonts w:ascii="微软雅黑" w:eastAsia="微软雅黑" w:hAnsi="微软雅黑" w:cs="Tahoma"/>
-          <w:color w:val="333333"/>
-          <w:kern w:val="0"/>
-          <w:sz w:val="24"/>
-          <w:szCs w:val="24"/>
-          <w:bdr w:val="none" w:sz="0" w:space="0" w:color="auto" w:frame="1"/>
-          <w:shd w:val="clear" w:color="auto" w:fill="FFFFFF"/>
-        </w:rPr>
-        <w:t>当前目录</w:t>
-      </w:r>
-    </w:p>
-    <w:p>
-      <w:pPr>
-        <w:widowControl/>
-        <w:ind w:left="420" w:firstLineChars="25" w:firstLine="60"/>
-        <w:jc w:val="left"/>
-        <w:rPr>
-          <w:rFonts w:ascii="微软雅黑" w:eastAsia="微软雅黑" w:hAnsi="微软雅黑" w:cs="Tahoma"/>
-          <w:color w:val="333333"/>
-          <w:kern w:val="0"/>
-          <w:sz w:val="24"/>
-          <w:szCs w:val="24"/>
-          <w:bdr w:val="none" w:sz="0" w:space="0" w:color="auto" w:frame="1"/>
-          <w:shd w:val="clear" w:color="auto" w:fill="FFFFFF"/>
-        </w:rPr>
-      </w:pPr>
-      <w:r>
-        <w:rPr>
-          <w:rFonts w:ascii="微软雅黑" w:eastAsia="微软雅黑" w:hAnsi="微软雅黑" w:cs="Tahoma"/>
-          <w:color w:val="333333"/>
-          <w:kern w:val="0"/>
-          <w:sz w:val="24"/>
-          <w:szCs w:val="24"/>
-          <w:bdr w:val="none" w:sz="0" w:space="0" w:color="auto" w:frame="1"/>
-          <w:shd w:val="clear" w:color="auto" w:fill="FFFFFF"/>
-        </w:rPr>
-        <w:t>rm xx删除当前某文件</w:t>
-      </w:r>
-    </w:p>
-    <w:p>
-      <w:pPr>
-        <w:widowControl/>
-        <w:ind w:left="420" w:firstLineChars="25" w:firstLine="60"/>
-        <w:jc w:val="left"/>
-        <w:rPr>
-          <w:rFonts w:ascii="微软雅黑" w:eastAsia="微软雅黑" w:hAnsi="微软雅黑" w:cs="Tahoma"/>
-          <w:color w:val="333333"/>
-          <w:kern w:val="0"/>
-          <w:sz w:val="24"/>
-          <w:szCs w:val="24"/>
-          <w:bdr w:val="none" w:sz="0" w:space="0" w:color="auto" w:frame="1"/>
-          <w:shd w:val="clear" w:color="auto" w:fill="FFFFFF"/>
-        </w:rPr>
-      </w:pPr>
-      <w:r>
-        <w:rPr>
-          <w:rFonts w:ascii="微软雅黑" w:eastAsia="微软雅黑" w:hAnsi="微软雅黑" w:cs="Tahoma" w:hint="eastAsia"/>
-          <w:color w:val="333333"/>
-          <w:kern w:val="0"/>
-          <w:sz w:val="24"/>
-          <w:szCs w:val="24"/>
-          <w:bdr w:val="none" w:sz="0" w:space="0" w:color="auto" w:frame="1"/>
-          <w:shd w:val="clear" w:color="auto" w:fill="FFFFFF"/>
-        </w:rPr>
-        <w:t>rm</w:t>
-      </w:r>
-      <w:r>
-        <w:rPr>
-          <w:rFonts w:ascii="微软雅黑" w:eastAsia="微软雅黑" w:hAnsi="微软雅黑" w:cs="Tahoma"/>
-          <w:color w:val="333333"/>
-          <w:kern w:val="0"/>
-          <w:sz w:val="24"/>
-          <w:szCs w:val="24"/>
-          <w:bdr w:val="none" w:sz="0" w:space="0" w:color="auto" w:frame="1"/>
-          <w:shd w:val="clear" w:color="auto" w:fill="FFFFFF"/>
-        </w:rPr>
-        <w:t xml:space="preserve"> –r dic 递归删除dic目录</w:t>
-      </w:r>
-    </w:p>
-    <w:p>
-      <w:pPr>
-        <w:widowControl/>
-        <w:ind w:left="420" w:firstLineChars="25" w:firstLine="60"/>
-        <w:jc w:val="left"/>
-        <w:rPr>
-          <w:rFonts w:ascii="微软雅黑" w:eastAsia="微软雅黑" w:hAnsi="微软雅黑" w:cs="Tahoma"/>
-          <w:color w:val="333333"/>
-          <w:kern w:val="0"/>
-          <w:sz w:val="24"/>
-          <w:szCs w:val="24"/>
-          <w:bdr w:val="none" w:sz="0" w:space="0" w:color="auto" w:frame="1"/>
-          <w:shd w:val="clear" w:color="auto" w:fill="FFFFFF"/>
-        </w:rPr>
-      </w:pPr>
-      <w:r>
-        <w:rPr>
-          <w:rFonts w:ascii="微软雅黑" w:eastAsia="微软雅黑" w:hAnsi="微软雅黑" w:cs="Tahoma" w:hint="eastAsia"/>
-          <w:color w:val="333333"/>
-          <w:kern w:val="0"/>
-          <w:sz w:val="24"/>
-          <w:szCs w:val="24"/>
-          <w:bdr w:val="none" w:sz="0" w:space="0" w:color="auto" w:frame="1"/>
-          <w:shd w:val="clear" w:color="auto" w:fill="FFFFFF"/>
-        </w:rPr>
-        <w:t>rm</w:t>
-      </w:r>
-      <w:r>
-        <w:rPr>
-          <w:rFonts w:ascii="微软雅黑" w:eastAsia="微软雅黑" w:hAnsi="微软雅黑" w:cs="Tahoma"/>
-          <w:color w:val="333333"/>
-          <w:kern w:val="0"/>
-          <w:sz w:val="24"/>
-          <w:szCs w:val="24"/>
-          <w:bdr w:val="none" w:sz="0" w:space="0" w:color="auto" w:frame="1"/>
-          <w:shd w:val="clear" w:color="auto" w:fill="FFFFFF"/>
-        </w:rPr>
-        <w:t xml:space="preserve"> –ri dic  i交互式删除</w:t>
-      </w:r>
-      <w:r>
-        <w:rPr>
-          <w:rFonts w:ascii="微软雅黑" w:eastAsia="微软雅黑" w:hAnsi="微软雅黑" w:cs="Tahoma" w:hint="eastAsia"/>
-          <w:color w:val="333333"/>
-          <w:kern w:val="0"/>
-          <w:sz w:val="24"/>
-          <w:szCs w:val="24"/>
-          <w:bdr w:val="none" w:sz="0" w:space="0" w:color="auto" w:frame="1"/>
-          <w:shd w:val="clear" w:color="auto" w:fill="FFFFFF"/>
-        </w:rPr>
-        <w:t xml:space="preserve"> 每一个删除都询问</w:t>
-      </w:r>
-    </w:p>
-    <w:p>
-      <w:pPr>
-        <w:widowControl/>
-        <w:ind w:left="420" w:firstLineChars="25" w:firstLine="60"/>
-        <w:jc w:val="left"/>
-        <w:rPr>
-          <w:rFonts w:ascii="微软雅黑" w:eastAsia="微软雅黑" w:hAnsi="微软雅黑" w:cs="Tahoma"/>
-          <w:color w:val="333333"/>
-          <w:kern w:val="0"/>
-          <w:sz w:val="24"/>
-          <w:szCs w:val="24"/>
-          <w:bdr w:val="none" w:sz="0" w:space="0" w:color="auto" w:frame="1"/>
-          <w:shd w:val="clear" w:color="auto" w:fill="FFFFFF"/>
-        </w:rPr>
-      </w:pPr>
-      <w:r>
-        <w:rPr>
-          <w:rFonts w:ascii="微软雅黑" w:eastAsia="微软雅黑" w:hAnsi="微软雅黑" w:cs="Tahoma" w:hint="eastAsia"/>
-          <w:color w:val="333333"/>
-          <w:kern w:val="0"/>
-          <w:sz w:val="24"/>
-          <w:szCs w:val="24"/>
-          <w:bdr w:val="none" w:sz="0" w:space="0" w:color="auto" w:frame="1"/>
-          <w:shd w:val="clear" w:color="auto" w:fill="FFFFFF"/>
-        </w:rPr>
-        <w:t>rm</w:t>
-      </w:r>
-      <w:r>
-        <w:rPr>
-          <w:rFonts w:ascii="微软雅黑" w:eastAsia="微软雅黑" w:hAnsi="微软雅黑" w:cs="Tahoma"/>
-          <w:color w:val="333333"/>
-          <w:kern w:val="0"/>
-          <w:sz w:val="24"/>
-          <w:szCs w:val="24"/>
-          <w:bdr w:val="none" w:sz="0" w:space="0" w:color="auto" w:frame="1"/>
-          <w:shd w:val="clear" w:color="auto" w:fill="FFFFFF"/>
-        </w:rPr>
-        <w:t xml:space="preserve"> –rif dic 强制删除</w:t>
-      </w:r>
-      <w:r>
-        <w:rPr>
-          <w:rFonts w:ascii="微软雅黑" w:eastAsia="微软雅黑" w:hAnsi="微软雅黑" w:cs="Tahoma" w:hint="eastAsia"/>
-          <w:color w:val="333333"/>
-          <w:kern w:val="0"/>
-          <w:sz w:val="24"/>
-          <w:szCs w:val="24"/>
-          <w:bdr w:val="none" w:sz="0" w:space="0" w:color="auto" w:frame="1"/>
-          <w:shd w:val="clear" w:color="auto" w:fill="FFFFFF"/>
-        </w:rPr>
-        <w:t xml:space="preserve"> 不会有交互式询问 </w:t>
-      </w:r>
-      <w:r>
-        <w:rPr>
-          <w:rFonts w:ascii="微软雅黑" w:eastAsia="微软雅黑" w:hAnsi="微软雅黑" w:cs="Tahoma"/>
-          <w:color w:val="333333"/>
-          <w:kern w:val="0"/>
-          <w:sz w:val="24"/>
-          <w:szCs w:val="24"/>
-          <w:bdr w:val="none" w:sz="0" w:space="0" w:color="auto" w:frame="1"/>
-          <w:shd w:val="clear" w:color="auto" w:fill="FFFFFF"/>
-        </w:rPr>
-        <w:t>–</w:t>
-      </w:r>
-      <w:r>
-        <w:rPr>
-          <w:rFonts w:ascii="微软雅黑" w:eastAsia="微软雅黑" w:hAnsi="微软雅黑" w:cs="Tahoma" w:hint="eastAsia"/>
-          <w:color w:val="333333"/>
-          <w:kern w:val="0"/>
-          <w:sz w:val="24"/>
-          <w:szCs w:val="24"/>
-          <w:bdr w:val="none" w:sz="0" w:space="0" w:color="auto" w:frame="1"/>
-          <w:shd w:val="clear" w:color="auto" w:fill="FFFFFF"/>
-        </w:rPr>
-        <w:t>f</w:t>
-      </w:r>
-    </w:p>
-    <w:p>
-      <w:pPr>
-        <w:widowControl/>
-        <w:ind w:left="420" w:firstLineChars="25" w:firstLine="60"/>
-        <w:jc w:val="left"/>
-        <w:rPr>
-          <w:rFonts w:ascii="微软雅黑" w:eastAsia="微软雅黑" w:hAnsi="微软雅黑" w:cs="Tahoma"/>
-          <w:color w:val="333333"/>
-          <w:kern w:val="0"/>
-          <w:sz w:val="24"/>
-          <w:szCs w:val="24"/>
-          <w:bdr w:val="none" w:sz="0" w:space="0" w:color="auto" w:frame="1"/>
-          <w:shd w:val="clear" w:color="auto" w:fill="FFFFFF"/>
-        </w:rPr>
-      </w:pPr>
-      <w:r>
-        <w:rPr>
-          <w:rFonts w:ascii="微软雅黑" w:eastAsia="微软雅黑" w:hAnsi="微软雅黑" w:cs="Tahoma"/>
-          <w:color w:val="333333"/>
-          <w:kern w:val="0"/>
-          <w:sz w:val="24"/>
-          <w:szCs w:val="24"/>
-          <w:bdr w:val="none" w:sz="0" w:space="0" w:color="auto" w:frame="1"/>
-          <w:shd w:val="clear" w:color="auto" w:fill="FFFFFF"/>
-        </w:rPr>
-        <w:t>mkdir 创建一个目录</w:t>
-      </w:r>
-    </w:p>
-    <w:p>
-      <w:pPr>
-        <w:widowControl/>
-        <w:ind w:left="420" w:firstLineChars="25" w:firstLine="60"/>
-        <w:jc w:val="left"/>
-        <w:rPr>
-          <w:rFonts w:ascii="微软雅黑" w:eastAsia="微软雅黑" w:hAnsi="微软雅黑" w:cs="Tahoma"/>
-          <w:color w:val="333333"/>
-          <w:kern w:val="0"/>
-          <w:sz w:val="24"/>
-          <w:szCs w:val="24"/>
-          <w:bdr w:val="none" w:sz="0" w:space="0" w:color="auto" w:frame="1"/>
-          <w:shd w:val="clear" w:color="auto" w:fill="FFFFFF"/>
-        </w:rPr>
-      </w:pPr>
-      <w:r>
-        <w:rPr>
-          <w:rFonts w:ascii="微软雅黑" w:eastAsia="微软雅黑" w:hAnsi="微软雅黑" w:cs="Tahoma"/>
-          <w:color w:val="333333"/>
-          <w:kern w:val="0"/>
-          <w:sz w:val="24"/>
-          <w:szCs w:val="24"/>
-          <w:bdr w:val="none" w:sz="0" w:space="0" w:color="auto" w:frame="1"/>
-          <w:shd w:val="clear" w:color="auto" w:fill="FFFFFF"/>
-        </w:rPr>
-        <w:t>rmdir xx  删除</w:t>
-      </w:r>
-      <w:r>
-        <w:rPr>
-          <w:rFonts w:ascii="微软雅黑" w:eastAsia="微软雅黑" w:hAnsi="微软雅黑" w:cs="Tahoma" w:hint="eastAsia"/>
-          <w:color w:val="333333"/>
-          <w:kern w:val="0"/>
-          <w:sz w:val="24"/>
-          <w:szCs w:val="24"/>
-          <w:bdr w:val="none" w:sz="0" w:space="0" w:color="auto" w:frame="1"/>
-          <w:shd w:val="clear" w:color="auto" w:fill="FFFFFF"/>
-        </w:rPr>
-        <w:t>空</w:t>
-      </w:r>
-      <w:r>
-        <w:rPr>
-          <w:rFonts w:ascii="微软雅黑" w:eastAsia="微软雅黑" w:hAnsi="微软雅黑" w:cs="Tahoma"/>
-          <w:color w:val="333333"/>
-          <w:kern w:val="0"/>
-          <w:sz w:val="24"/>
-          <w:szCs w:val="24"/>
-          <w:bdr w:val="none" w:sz="0" w:space="0" w:color="auto" w:frame="1"/>
-          <w:shd w:val="clear" w:color="auto" w:fill="FFFFFF"/>
-        </w:rPr>
-        <w:t>目录</w:t>
-      </w:r>
-      <w:r>
-        <w:rPr>
-          <w:rFonts w:ascii="微软雅黑" w:eastAsia="微软雅黑" w:hAnsi="微软雅黑" w:cs="Tahoma" w:hint="eastAsia"/>
-          <w:color w:val="333333"/>
-          <w:kern w:val="0"/>
-          <w:sz w:val="24"/>
-          <w:szCs w:val="24"/>
-          <w:bdr w:val="none" w:sz="0" w:space="0" w:color="auto" w:frame="1"/>
-          <w:shd w:val="clear" w:color="auto" w:fill="FFFFFF"/>
-        </w:rPr>
-        <w:t>，若目录下有文件，无法删除</w:t>
-      </w:r>
-    </w:p>
-    <w:p>
-      <w:pPr>
-        <w:widowControl/>
-        <w:ind w:left="420" w:firstLineChars="25" w:firstLine="60"/>
-        <w:jc w:val="left"/>
-        <w:rPr>
-          <w:rFonts w:ascii="微软雅黑" w:eastAsia="微软雅黑" w:hAnsi="微软雅黑" w:cs="Tahoma"/>
-          <w:color w:val="333333"/>
-          <w:kern w:val="0"/>
-          <w:sz w:val="24"/>
-          <w:szCs w:val="24"/>
-          <w:bdr w:val="none" w:sz="0" w:space="0" w:color="auto" w:frame="1"/>
-          <w:shd w:val="clear" w:color="auto" w:fill="FFFFFF"/>
-        </w:rPr>
-      </w:pPr>
-      <w:r>
-        <w:rPr>
-          <w:rFonts w:ascii="微软雅黑" w:eastAsia="微软雅黑" w:hAnsi="微软雅黑" w:cs="Tahoma" w:hint="eastAsia"/>
-          <w:color w:val="333333"/>
-          <w:kern w:val="0"/>
-          <w:sz w:val="24"/>
-          <w:szCs w:val="24"/>
-          <w:bdr w:val="none" w:sz="0" w:space="0" w:color="auto" w:frame="1"/>
-          <w:shd w:val="clear" w:color="auto" w:fill="FFFFFF"/>
-        </w:rPr>
-        <w:t>rm</w:t>
-      </w:r>
-      <w:r>
-        <w:rPr>
-          <w:rFonts w:ascii="微软雅黑" w:eastAsia="微软雅黑" w:hAnsi="微软雅黑" w:cs="Tahoma"/>
-          <w:color w:val="333333"/>
-          <w:kern w:val="0"/>
-          <w:sz w:val="24"/>
-          <w:szCs w:val="24"/>
-          <w:bdr w:val="none" w:sz="0" w:space="0" w:color="auto" w:frame="1"/>
-          <w:shd w:val="clear" w:color="auto" w:fill="FFFFFF"/>
-        </w:rPr>
-        <w:t xml:space="preserve"> –r xx</w:t>
-      </w:r>
-      <w:r>
-        <w:rPr>
-          <w:rFonts w:ascii="微软雅黑" w:eastAsia="微软雅黑" w:hAnsi="微软雅黑" w:cs="Tahoma"/>
-          <w:color w:val="333333"/>
-          <w:kern w:val="0"/>
-          <w:sz w:val="24"/>
-          <w:szCs w:val="24"/>
-          <w:bdr w:val="none" w:sz="0" w:space="0" w:color="auto" w:frame="1"/>
-          <w:shd w:val="clear" w:color="auto" w:fill="FFFFFF"/>
-        </w:rPr>
-        <w:t xml:space="preserve"> 删除非空目录</w:t>
-      </w:r>
-      <w:bookmarkStart w:id="23" w:name="_GoBack"/>
-      <w:bookmarkEnd w:id="23"/>
-    </w:p>
-    <w:p>
-      <w:pPr>
-        <w:widowControl/>
-        <w:ind w:left="420" w:firstLineChars="25" w:firstLine="60"/>
-        <w:jc w:val="left"/>
-        <w:rPr>
-          <w:rFonts w:ascii="微软雅黑" w:eastAsia="微软雅黑" w:hAnsi="微软雅黑" w:cs="Tahoma" w:hint="eastAsia"/>
-          <w:color w:val="333333"/>
-          <w:kern w:val="0"/>
-          <w:sz w:val="24"/>
-          <w:szCs w:val="24"/>
-          <w:bdr w:val="none" w:sz="0" w:space="0" w:color="auto" w:frame="1"/>
-          <w:shd w:val="clear" w:color="auto" w:fill="FFFFFF"/>
-        </w:rPr>
-      </w:pPr>
-    </w:p>
-    <w:p>
-      <w:pPr>
-        <w:widowControl/>
-        <w:ind w:left="420" w:firstLineChars="25" w:firstLine="60"/>
-        <w:jc w:val="left"/>
-        <w:rPr>
-          <w:rFonts w:ascii="微软雅黑" w:eastAsia="微软雅黑" w:hAnsi="微软雅黑" w:cs="Tahoma"/>
-          <w:color w:val="333333"/>
-          <w:kern w:val="0"/>
-          <w:sz w:val="24"/>
-          <w:szCs w:val="24"/>
-          <w:bdr w:val="none" w:sz="0" w:space="0" w:color="auto" w:frame="1"/>
-          <w:shd w:val="clear" w:color="auto" w:fill="FFFFFF"/>
-        </w:rPr>
-      </w:pPr>
-    </w:p>
-    <w:p>
-      <w:pPr>
-        <w:widowControl/>
-        <w:ind w:left="420" w:firstLineChars="25" w:firstLine="60"/>
-        <w:jc w:val="left"/>
-        <w:rPr>
-          <w:rFonts w:ascii="微软雅黑" w:eastAsia="微软雅黑" w:hAnsi="微软雅黑" w:cs="Tahoma" w:hint="eastAsia"/>
-          <w:color w:val="333333"/>
-          <w:kern w:val="0"/>
-          <w:sz w:val="24"/>
-          <w:szCs w:val="24"/>
-          <w:bdr w:val="none" w:sz="0" w:space="0" w:color="auto" w:frame="1"/>
-          <w:shd w:val="clear" w:color="auto" w:fill="FFFFFF"/>
-        </w:rPr>
-      </w:pPr>
-    </w:p>
-    <w:p>
-      <w:pPr>
-        <w:widowControl/>
-        <w:ind w:left="420" w:firstLineChars="25" w:firstLine="60"/>
-        <w:jc w:val="left"/>
-        <w:rPr>
-          <w:rFonts w:ascii="微软雅黑" w:eastAsia="微软雅黑" w:hAnsi="微软雅黑" w:cs="Tahoma"/>
-          <w:color w:val="333333"/>
-          <w:kern w:val="0"/>
-          <w:sz w:val="24"/>
-          <w:szCs w:val="24"/>
-          <w:bdr w:val="none" w:sz="0" w:space="0" w:color="auto" w:frame="1"/>
-          <w:shd w:val="clear" w:color="auto" w:fill="FFFFFF"/>
-        </w:rPr>
-      </w:pPr>
-    </w:p>
-    <w:p>
-      <w:pPr>
-        <w:widowControl/>
-        <w:ind w:left="420" w:firstLineChars="25" w:firstLine="60"/>
-        <w:jc w:val="left"/>
-        <w:rPr>
-          <w:rFonts w:ascii="微软雅黑" w:eastAsia="微软雅黑" w:hAnsi="微软雅黑" w:cs="Arial"/>
-          <w:color w:val="333333"/>
-          <w:kern w:val="0"/>
-          <w:sz w:val="24"/>
-          <w:szCs w:val="24"/>
-          <w:bdr w:val="none" w:sz="0" w:space="0" w:color="auto" w:frame="1"/>
-          <w:shd w:val="clear" w:color="auto" w:fill="FFFFFF"/>
-        </w:rPr>
-      </w:pPr>
-      <w:r>
-        <w:rPr>
-          <w:rFonts w:ascii="微软雅黑" w:eastAsia="微软雅黑" w:hAnsi="微软雅黑" w:cs="Tahoma" w:hint="eastAsia"/>
-          <w:color w:val="333333"/>
-          <w:kern w:val="0"/>
-          <w:sz w:val="24"/>
-          <w:szCs w:val="24"/>
-          <w:bdr w:val="none" w:sz="0" w:space="0" w:color="auto" w:frame="1"/>
+    </w:p>
+    <w:p>
+      <w:pPr>
+        <w:ind w:firstLineChars="200" w:firstLine="420"/>
+        <w:rPr>
+          <w:rFonts w:ascii="Arial" w:hAnsi="Arial" w:cs="Arial"/>
+          <w:color w:val="2F2F2F"/>
+          <w:shd w:val="clear" w:color="auto" w:fill="FFFFFF"/>
+        </w:rPr>
+      </w:pPr>
+      <w:r>
+        <w:rPr>
+          <w:rFonts w:ascii="Arial" w:hAnsi="Arial" w:cs="Arial"/>
+          <w:color w:val="2F2F2F"/>
+          <w:shd w:val="clear" w:color="auto" w:fill="FFFFFF"/>
+        </w:rPr>
+        <w:t>Xposed</w:t>
+      </w:r>
+      <w:r>
+        <w:rPr>
+          <w:rFonts w:ascii="Arial" w:hAnsi="Arial" w:cs="Arial"/>
+          <w:color w:val="2F2F2F"/>
+          <w:shd w:val="clear" w:color="auto" w:fill="FFFFFF"/>
+        </w:rPr>
+        <w:t>在对</w:t>
+      </w:r>
+      <w:r>
+        <w:rPr>
+          <w:rFonts w:ascii="Arial" w:hAnsi="Arial" w:cs="Arial"/>
+          <w:color w:val="2F2F2F"/>
+          <w:shd w:val="clear" w:color="auto" w:fill="FFFFFF"/>
+        </w:rPr>
+        <w:t>java</w:t>
+      </w:r>
+      <w:r>
+        <w:rPr>
+          <w:rFonts w:ascii="Arial" w:hAnsi="Arial" w:cs="Arial"/>
+          <w:color w:val="2F2F2F"/>
+          <w:shd w:val="clear" w:color="auto" w:fill="FFFFFF"/>
+        </w:rPr>
+        <w:t>方法进行</w:t>
+      </w:r>
+      <w:r>
+        <w:rPr>
+          <w:rFonts w:ascii="Arial" w:hAnsi="Arial" w:cs="Arial"/>
+          <w:color w:val="2F2F2F"/>
+          <w:shd w:val="clear" w:color="auto" w:fill="FFFFFF"/>
+        </w:rPr>
+        <w:t>hook</w:t>
+      </w:r>
+      <w:r>
+        <w:rPr>
+          <w:rFonts w:ascii="Arial" w:hAnsi="Arial" w:cs="Arial"/>
+          <w:color w:val="2F2F2F"/>
+          <w:shd w:val="clear" w:color="auto" w:fill="FFFFFF"/>
+        </w:rPr>
+        <w:t>时，先将虚拟机里面这个方法的</w:t>
+      </w:r>
+      <w:r>
+        <w:rPr>
+          <w:rFonts w:ascii="Arial" w:hAnsi="Arial" w:cs="Arial"/>
+          <w:color w:val="2F2F2F"/>
+          <w:shd w:val="clear" w:color="auto" w:fill="FFFFFF"/>
+        </w:rPr>
+        <w:t>Method</w:t>
+      </w:r>
+      <w:r>
+        <w:rPr>
+          <w:rFonts w:ascii="Arial" w:hAnsi="Arial" w:cs="Arial"/>
+          <w:color w:val="2F2F2F"/>
+          <w:shd w:val="clear" w:color="auto" w:fill="FFFFFF"/>
+        </w:rPr>
+        <w:t>改为</w:t>
+      </w:r>
+      <w:r>
+        <w:rPr>
+          <w:rFonts w:ascii="Arial" w:hAnsi="Arial" w:cs="Arial"/>
+          <w:color w:val="2F2F2F"/>
+          <w:shd w:val="clear" w:color="auto" w:fill="FFFFFF"/>
+        </w:rPr>
+        <w:t>nativeMethod(</w:t>
+      </w:r>
+      <w:r>
+        <w:rPr>
+          <w:rFonts w:ascii="Arial" w:hAnsi="Arial" w:cs="Arial"/>
+          <w:color w:val="2F2F2F"/>
+          <w:shd w:val="clear" w:color="auto" w:fill="FFFFFF"/>
+        </w:rPr>
+        <w:t>其实就是一个标识字段</w:t>
+      </w:r>
+      <w:r>
+        <w:rPr>
+          <w:rFonts w:ascii="Arial" w:hAnsi="Arial" w:cs="Arial"/>
+          <w:color w:val="2F2F2F"/>
+          <w:shd w:val="clear" w:color="auto" w:fill="FFFFFF"/>
+        </w:rPr>
+        <w:t>)</w:t>
+      </w:r>
+      <w:r>
+        <w:rPr>
+          <w:rFonts w:ascii="Arial" w:hAnsi="Arial" w:cs="Arial"/>
+          <w:color w:val="2F2F2F"/>
+          <w:shd w:val="clear" w:color="auto" w:fill="FFFFFF"/>
+        </w:rPr>
+        <w:t>，然后将该方法的</w:t>
+      </w:r>
+      <w:r>
+        <w:rPr>
+          <w:rFonts w:ascii="Arial" w:hAnsi="Arial" w:cs="Arial"/>
+          <w:color w:val="2F2F2F"/>
+          <w:shd w:val="clear" w:color="auto" w:fill="FFFFFF"/>
+        </w:rPr>
+        <w:t>nativeFunc</w:t>
+      </w:r>
+      <w:r>
+        <w:rPr>
+          <w:rFonts w:ascii="Arial" w:hAnsi="Arial" w:cs="Arial"/>
+          <w:color w:val="2F2F2F"/>
+          <w:shd w:val="clear" w:color="auto" w:fill="FFFFFF"/>
+        </w:rPr>
+        <w:t>指向自己实现的一个</w:t>
+      </w:r>
+      <w:r>
+        <w:rPr>
+          <w:rFonts w:ascii="Arial" w:hAnsi="Arial" w:cs="Arial"/>
+          <w:color w:val="2F2F2F"/>
+          <w:shd w:val="clear" w:color="auto" w:fill="FFFFFF"/>
+        </w:rPr>
+        <w:t>native</w:t>
+      </w:r>
+      <w:r>
+        <w:rPr>
+          <w:rFonts w:ascii="Arial" w:hAnsi="Arial" w:cs="Arial"/>
+          <w:color w:val="2F2F2F"/>
+          <w:shd w:val="clear" w:color="auto" w:fill="FFFFFF"/>
+        </w:rPr>
+        <w:t>方法，这样方法在调用时，就会调用到这个</w:t>
+      </w:r>
+      <w:r>
+        <w:rPr>
+          <w:rFonts w:ascii="Arial" w:hAnsi="Arial" w:cs="Arial"/>
+          <w:color w:val="2F2F2F"/>
+          <w:shd w:val="clear" w:color="auto" w:fill="FFFFFF"/>
+        </w:rPr>
+        <w:t>native</w:t>
+      </w:r>
+      <w:r>
+        <w:rPr>
+          <w:rFonts w:ascii="Arial" w:hAnsi="Arial" w:cs="Arial"/>
+          <w:color w:val="2F2F2F"/>
+          <w:shd w:val="clear" w:color="auto" w:fill="FFFFFF"/>
+        </w:rPr>
+        <w:t>方法，接管了控制权。</w:t>
+      </w:r>
+    </w:p>
+    <w:p>
+      <w:pPr>
+        <w:ind w:firstLineChars="200" w:firstLine="420"/>
+        <w:rPr>
+          <w:rFonts w:ascii="Arial" w:hAnsi="Arial" w:cs="Arial"/>
+          <w:color w:val="2F2F2F"/>
+          <w:shd w:val="clear" w:color="auto" w:fill="FFFFFF"/>
+        </w:rPr>
+      </w:pPr>
+    </w:p>
+    <w:p>
+      <w:pPr>
+        <w:ind w:firstLineChars="200" w:firstLine="420"/>
+        <w:rPr>
+          <w:rFonts w:ascii="Arial" w:hAnsi="Arial" w:cs="Arial"/>
+          <w:color w:val="2F2F2F"/>
+          <w:shd w:val="clear" w:color="auto" w:fill="FFFFFF"/>
+        </w:rPr>
+      </w:pPr>
+      <w:r>
+        <w:rPr>
+          <w:rFonts w:ascii="Arial" w:hAnsi="Arial" w:cs="Arial"/>
+          <w:color w:val="2F2F2F"/>
+          <w:shd w:val="clear" w:color="auto" w:fill="FFFFFF"/>
+        </w:rPr>
+        <w:t>在这个</w:t>
+      </w:r>
+      <w:r>
+        <w:rPr>
+          <w:rFonts w:ascii="Arial" w:hAnsi="Arial" w:cs="Arial"/>
+          <w:color w:val="2F2F2F"/>
+          <w:shd w:val="clear" w:color="auto" w:fill="FFFFFF"/>
+        </w:rPr>
+        <w:t>native</w:t>
+      </w:r>
+      <w:r>
+        <w:rPr>
+          <w:rFonts w:ascii="Arial" w:hAnsi="Arial" w:cs="Arial"/>
+          <w:color w:val="2F2F2F"/>
+          <w:shd w:val="clear" w:color="auto" w:fill="FFFFFF"/>
+        </w:rPr>
+        <w:t>方法中，</w:t>
+      </w:r>
+      <w:r>
+        <w:rPr>
+          <w:rFonts w:ascii="Arial" w:hAnsi="Arial" w:cs="Arial"/>
+          <w:color w:val="2F2F2F"/>
+          <w:shd w:val="clear" w:color="auto" w:fill="FFFFFF"/>
+        </w:rPr>
+        <w:t>xposed</w:t>
+      </w:r>
+      <w:r>
+        <w:rPr>
+          <w:rFonts w:ascii="Arial" w:hAnsi="Arial" w:cs="Arial"/>
+          <w:color w:val="2F2F2F"/>
+          <w:shd w:val="clear" w:color="auto" w:fill="FFFFFF"/>
+        </w:rPr>
+        <w:t>直接调用了一个</w:t>
+      </w:r>
+      <w:r>
+        <w:rPr>
+          <w:rFonts w:ascii="Arial" w:hAnsi="Arial" w:cs="Arial"/>
+          <w:color w:val="2F2F2F"/>
+          <w:shd w:val="clear" w:color="auto" w:fill="FFFFFF"/>
+        </w:rPr>
+        <w:t>java</w:t>
+      </w:r>
+      <w:r>
+        <w:rPr>
+          <w:rFonts w:ascii="Arial" w:hAnsi="Arial" w:cs="Arial"/>
+          <w:color w:val="2F2F2F"/>
+          <w:shd w:val="clear" w:color="auto" w:fill="FFFFFF"/>
+        </w:rPr>
+        <w:t>方法，这个</w:t>
+      </w:r>
+      <w:r>
+        <w:rPr>
+          <w:rFonts w:ascii="Arial" w:hAnsi="Arial" w:cs="Arial"/>
+          <w:color w:val="2F2F2F"/>
+          <w:shd w:val="clear" w:color="auto" w:fill="FFFFFF"/>
+        </w:rPr>
+        <w:t>java</w:t>
+      </w:r>
+      <w:r>
+        <w:rPr>
+          <w:rFonts w:ascii="Arial" w:hAnsi="Arial" w:cs="Arial"/>
+          <w:color w:val="2F2F2F"/>
+          <w:shd w:val="clear" w:color="auto" w:fill="FFFFFF"/>
+        </w:rPr>
+        <w:t>方法里面对原方法进行了调用，并在调用前后插入了钩子，于是就</w:t>
+      </w:r>
+      <w:r>
+        <w:rPr>
+          <w:rFonts w:ascii="Arial" w:hAnsi="Arial" w:cs="Arial"/>
+          <w:color w:val="2F2F2F"/>
+          <w:shd w:val="clear" w:color="auto" w:fill="FFFFFF"/>
+        </w:rPr>
+        <w:t>hook</w:t>
+      </w:r>
+      <w:r>
+        <w:rPr>
+          <w:rFonts w:ascii="Arial" w:hAnsi="Arial" w:cs="Arial"/>
+          <w:color w:val="2F2F2F"/>
+          <w:shd w:val="clear" w:color="auto" w:fill="FFFFFF"/>
+        </w:rPr>
+        <w:t>住了这个方法。</w:t>
+      </w:r>
+    </w:p>
+    <w:p>
+      <w:pPr>
+        <w:ind w:firstLineChars="200" w:firstLine="420"/>
+        <w:rPr>
+          <w:rFonts w:ascii="Arial" w:hAnsi="Arial" w:cs="Arial"/>
+          <w:color w:val="2F2F2F"/>
+          <w:shd w:val="clear" w:color="auto" w:fill="FFFFFF"/>
+        </w:rPr>
+      </w:pPr>
+    </w:p>
+    <w:p>
+      <w:pPr>
+        <w:ind w:firstLineChars="200" w:firstLine="420"/>
+        <w:rPr>
+          <w:rFonts w:ascii="Arial" w:hAnsi="Arial" w:cs="Arial"/>
+          <w:color w:val="2F2F2F"/>
+          <w:shd w:val="clear" w:color="auto" w:fill="FFFFFF"/>
+        </w:rPr>
+      </w:pPr>
+      <w:r>
+        <w:rPr>
+          <w:rFonts w:ascii="Arial" w:hAnsi="Arial" w:cs="Arial"/>
+          <w:color w:val="2F2F2F"/>
+          <w:shd w:val="clear" w:color="auto" w:fill="FFFFFF"/>
+        </w:rPr>
+        <w:t>Xposed</w:t>
+      </w:r>
+      <w:r>
+        <w:rPr>
+          <w:rFonts w:ascii="Arial" w:hAnsi="Arial" w:cs="Arial"/>
+          <w:color w:val="2F2F2F"/>
+          <w:shd w:val="clear" w:color="auto" w:fill="FFFFFF"/>
+        </w:rPr>
+        <w:t>的</w:t>
+      </w:r>
+      <w:r>
+        <w:rPr>
+          <w:rFonts w:ascii="Arial" w:hAnsi="Arial" w:cs="Arial"/>
+          <w:color w:val="2F2F2F"/>
+          <w:shd w:val="clear" w:color="auto" w:fill="FFFFFF"/>
+        </w:rPr>
+        <w:t>hook</w:t>
+      </w:r>
+      <w:r>
+        <w:rPr>
+          <w:rFonts w:ascii="Arial" w:hAnsi="Arial" w:cs="Arial"/>
+          <w:color w:val="2F2F2F"/>
+          <w:shd w:val="clear" w:color="auto" w:fill="FFFFFF"/>
+        </w:rPr>
+        <w:t>原理就是这么简单，但它有其他的问题要解决：如何将</w:t>
+      </w:r>
+      <w:r>
+        <w:rPr>
+          <w:rFonts w:ascii="Arial" w:hAnsi="Arial" w:cs="Arial"/>
+          <w:color w:val="2F2F2F"/>
+          <w:shd w:val="clear" w:color="auto" w:fill="FFFFFF"/>
+        </w:rPr>
+        <w:t>hook</w:t>
+      </w:r>
+      <w:r>
+        <w:rPr>
+          <w:rFonts w:ascii="Arial" w:hAnsi="Arial" w:cs="Arial"/>
+          <w:color w:val="2F2F2F"/>
+          <w:shd w:val="clear" w:color="auto" w:fill="FFFFFF"/>
+        </w:rPr>
+        <w:t>的代码注入到目标</w:t>
+      </w:r>
+      <w:r>
+        <w:rPr>
+          <w:rFonts w:ascii="Arial" w:hAnsi="Arial" w:cs="Arial"/>
+          <w:color w:val="2F2F2F"/>
+          <w:shd w:val="clear" w:color="auto" w:fill="FFFFFF"/>
+        </w:rPr>
+        <w:t>app</w:t>
+      </w:r>
+      <w:r>
+        <w:rPr>
+          <w:rFonts w:ascii="Arial" w:hAnsi="Arial" w:cs="Arial"/>
+          <w:color w:val="2F2F2F"/>
+          <w:shd w:val="clear" w:color="auto" w:fill="FFFFFF"/>
+        </w:rPr>
+        <w:t>的进程中？</w:t>
+      </w:r>
+    </w:p>
+    <w:p>
+      <w:pPr>
+        <w:ind w:firstLineChars="200" w:firstLine="420"/>
+        <w:rPr>
+          <w:rFonts w:ascii="Arial" w:hAnsi="Arial" w:cs="Arial"/>
+          <w:color w:val="2F2F2F"/>
+          <w:shd w:val="clear" w:color="auto" w:fill="FFFFFF"/>
+        </w:rPr>
+      </w:pPr>
+      <w:r>
+        <w:rPr>
+          <w:rFonts w:ascii="Arial" w:hAnsi="Arial" w:cs="Arial"/>
+          <w:color w:val="2F2F2F"/>
           <w:shd w:val="clear" w:color="auto" w:fill="FFFFFF"/>
         </w:rPr>
         <w:br/>
       </w:r>
-    </w:p>
-    <w:p/>
-    <w:p>
-      <w:pPr>
-        <w:pStyle w:val="1"/>
+      <w:r>
+        <w:rPr>
+          <w:rFonts w:ascii="Arial" w:hAnsi="Arial" w:cs="Arial"/>
+          <w:color w:val="2F2F2F"/>
+          <w:shd w:val="clear" w:color="auto" w:fill="FFFFFF"/>
+        </w:rPr>
+        <w:br/>
+      </w:r>
+      <w:r>
+        <w:rPr>
+          <w:rFonts w:ascii="Arial" w:hAnsi="Arial" w:cs="Arial"/>
+          <w:color w:val="2F2F2F"/>
+          <w:shd w:val="clear" w:color="auto" w:fill="FFFFFF"/>
+        </w:rPr>
+        <w:t>作者：</w:t>
+      </w:r>
+      <w:r>
+        <w:rPr>
+          <w:rFonts w:ascii="Arial" w:hAnsi="Arial" w:cs="Arial"/>
+          <w:color w:val="2F2F2F"/>
+          <w:shd w:val="clear" w:color="auto" w:fill="FFFFFF"/>
+        </w:rPr>
+        <w:t>difcareer</w:t>
+      </w:r>
+      <w:r>
+        <w:rPr>
+          <w:rFonts w:ascii="Arial" w:hAnsi="Arial" w:cs="Arial"/>
+          <w:color w:val="2F2F2F"/>
+          <w:shd w:val="clear" w:color="auto" w:fill="FFFFFF"/>
+        </w:rPr>
+        <w:br/>
+      </w:r>
+      <w:r>
+        <w:rPr>
+          <w:rFonts w:ascii="Arial" w:hAnsi="Arial" w:cs="Arial"/>
+          <w:color w:val="2F2F2F"/>
+          <w:shd w:val="clear" w:color="auto" w:fill="FFFFFF"/>
+        </w:rPr>
+        <w:t>链接：</w:t>
+      </w:r>
+      <w:r>
+        <w:rPr>
+          <w:rFonts w:ascii="Arial" w:hAnsi="Arial" w:cs="Arial"/>
+          <w:color w:val="2F2F2F"/>
+          <w:shd w:val="clear" w:color="auto" w:fill="FFFFFF"/>
+        </w:rPr>
+        <w:t>https://www.jianshu.com/p/b29a21a162ad</w:t>
+      </w:r>
+      <w:r>
+        <w:rPr>
+          <w:rFonts w:ascii="Arial" w:hAnsi="Arial" w:cs="Arial"/>
+          <w:color w:val="2F2F2F"/>
+          <w:shd w:val="clear" w:color="auto" w:fill="FFFFFF"/>
+        </w:rPr>
+        <w:br/>
+      </w:r>
+      <w:r>
+        <w:rPr>
+          <w:rFonts w:ascii="Arial" w:hAnsi="Arial" w:cs="Arial"/>
+          <w:color w:val="2F2F2F"/>
+          <w:shd w:val="clear" w:color="auto" w:fill="FFFFFF"/>
+        </w:rPr>
+        <w:t>來源：简书</w:t>
+      </w:r>
+      <w:r>
+        <w:rPr>
+          <w:rFonts w:ascii="Arial" w:hAnsi="Arial" w:cs="Arial"/>
+          <w:color w:val="2F2F2F"/>
+          <w:shd w:val="clear" w:color="auto" w:fill="FFFFFF"/>
+        </w:rPr>
+        <w:br/>
+      </w:r>
+      <w:r>
+        <w:rPr>
+          <w:rFonts w:ascii="Arial" w:hAnsi="Arial" w:cs="Arial"/>
+          <w:color w:val="2F2F2F"/>
+          <w:shd w:val="clear" w:color="auto" w:fill="FFFFFF"/>
+        </w:rPr>
+        <w:t>著作权归作者所有。商业转载请联系作者获得授权，非商业转载请注明出处。</w:t>
+      </w:r>
+    </w:p>
+    <w:p>
+      <w:pPr>
+        <w:widowControl/>
+        <w:shd w:val="clear" w:color="auto" w:fill="FFFFFF"/>
+        <w:spacing w:before="150" w:after="150"/>
+        <w:jc w:val="left"/>
+        <w:rPr>
+          <w:rFonts w:ascii="Arial" w:eastAsia="宋体" w:hAnsi="Arial" w:cs="Arial"/>
+          <w:color w:val="000000"/>
+          <w:kern w:val="0"/>
+          <w:szCs w:val="21"/>
+        </w:rPr>
       </w:pPr>
     </w:p>
     <w:sectPr>
@@ -8097,7 +13665,6 @@
     <w:name w:val="Normal (Web)"/>
     <w:basedOn w:val="a"/>
     <w:uiPriority w:val="99"/>
-    <w:semiHidden/>
     <w:unhideWhenUsed/>
     <w:rsid w:val="006C14CE"/>
     <w:pPr>
@@ -8194,6 +13761,19 @@
     <w:name w:val="user-select-contain"/>
     <w:basedOn w:val="a0"/>
     <w:rsid w:val="00BF3B7D"/>
+  </w:style>
+  <w:style w:type="character" w:styleId="HTML0">
+    <w:name w:val="HTML Code"/>
+    <w:basedOn w:val="a0"/>
+    <w:uiPriority w:val="99"/>
+    <w:semiHidden/>
+    <w:unhideWhenUsed/>
+    <w:rsid w:val="00115DFD"/>
+    <w:rPr>
+      <w:rFonts w:ascii="宋体" w:eastAsia="宋体" w:hAnsi="宋体" w:cs="宋体"/>
+      <w:sz w:val="24"/>
+      <w:szCs w:val="24"/>
+    </w:rPr>
   </w:style>
 </w:styles>
 </file>
@@ -8464,7 +14044,7 @@
 </file>
 
 <file path=customXml/itemProps1.xml><?xml version="1.0" encoding="utf-8"?>
-<ds:datastoreItem xmlns:ds="http://schemas.openxmlformats.org/officeDocument/2006/customXml" ds:itemID="{90C94A42-D50E-4A79-922F-0396073428CF}">
+<ds:datastoreItem xmlns:ds="http://schemas.openxmlformats.org/officeDocument/2006/customXml" ds:itemID="{39CAEDFE-262F-4790-B34B-909205E13058}">
   <ds:schemaRefs>
     <ds:schemaRef ds:uri="http://schemas.openxmlformats.org/officeDocument/2006/bibliography"/>
   </ds:schemaRefs>

--- a/积累.docx
+++ b/积累.docx
@@ -1,6 +1,6 @@
 
 <file path=word/document.xml><?xml version="1.0" encoding="utf-8"?>
-<w:document xmlns:wpc="http://schemas.microsoft.com/office/word/2010/wordprocessingCanvas" xmlns:mc="http://schemas.openxmlformats.org/markup-compatibility/2006" xmlns:o="urn:schemas-microsoft-com:office:office" xmlns:r="http://schemas.openxmlformats.org/officeDocument/2006/relationships" xmlns:m="http://schemas.openxmlformats.org/officeDocument/2006/math" xmlns:v="urn:schemas-microsoft-com:vml" xmlns:wp14="http://schemas.microsoft.com/office/word/2010/wordprocessingDrawing" xmlns:wp="http://schemas.openxmlformats.org/drawingml/2006/wordprocessingDrawing" xmlns:w10="urn:schemas-microsoft-com:office:word" xmlns:w="http://schemas.openxmlformats.org/wordprocessingml/2006/main" xmlns:w14="http://schemas.microsoft.com/office/word/2010/wordml" xmlns:w15="http://schemas.microsoft.com/office/word/2012/wordml" xmlns:wpg="http://schemas.microsoft.com/office/word/2010/wordprocessingGroup" xmlns:wpi="http://schemas.microsoft.com/office/word/2010/wordprocessingInk" xmlns:wne="http://schemas.microsoft.com/office/word/2006/wordml" xmlns:wps="http://schemas.microsoft.com/office/word/2010/wordprocessingShape" mc:Ignorable="w14 w15 wp14">
+<w:document xmlns:wpc="http://schemas.microsoft.com/office/word/2010/wordprocessingCanvas" xmlns:mo="http://schemas.microsoft.com/office/mac/office/2008/main" xmlns:mc="http://schemas.openxmlformats.org/markup-compatibility/2006" xmlns:mv="urn:schemas-microsoft-com:mac:vml" xmlns:o="urn:schemas-microsoft-com:office:office" xmlns:r="http://schemas.openxmlformats.org/officeDocument/2006/relationships" xmlns:m="http://schemas.openxmlformats.org/officeDocument/2006/math" xmlns:v="urn:schemas-microsoft-com:vml" xmlns:wp14="http://schemas.microsoft.com/office/word/2010/wordprocessingDrawing" xmlns:wp="http://schemas.openxmlformats.org/drawingml/2006/wordprocessingDrawing" xmlns:w10="urn:schemas-microsoft-com:office:word" xmlns:w="http://schemas.openxmlformats.org/wordprocessingml/2006/main" xmlns:w14="http://schemas.microsoft.com/office/word/2010/wordml" xmlns:w15="http://schemas.microsoft.com/office/word/2012/wordml" xmlns:wpg="http://schemas.microsoft.com/office/word/2010/wordprocessingGroup" xmlns:wpi="http://schemas.microsoft.com/office/word/2010/wordprocessingInk" xmlns:wne="http://schemas.microsoft.com/office/word/2006/wordml" xmlns:wps="http://schemas.microsoft.com/office/word/2010/wordprocessingShape" mc:Ignorable="w14 w15 wp14">
   <w:body>
     <w:sdt>
       <w:sdtPr>
@@ -27,7 +27,7 @@
       <w:sdtContent>
         <w:p>
           <w:pPr>
-            <w:pStyle w:val="TOC"/>
+            <w:pStyle w:val="a3"/>
           </w:pPr>
           <w:r>
             <w:rPr>
@@ -38,7 +38,7 @@
         </w:p>
         <w:p>
           <w:pPr>
-            <w:pStyle w:val="10"/>
+            <w:pStyle w:val="11"/>
             <w:tabs>
               <w:tab w:val="right" w:leader="dot" w:pos="8296"/>
             </w:tabs>
@@ -61,7 +61,7 @@
           <w:hyperlink w:anchor="_Toc495418790" w:history="1">
             <w:r>
               <w:rPr>
-                <w:rStyle w:val="a6"/>
+                <w:rStyle w:val="a8"/>
                 <w:rFonts w:hint="eastAsia"/>
                 <w:noProof/>
               </w:rPr>
@@ -119,7 +119,7 @@
         </w:p>
         <w:p>
           <w:pPr>
-            <w:pStyle w:val="20"/>
+            <w:pStyle w:val="21"/>
             <w:tabs>
               <w:tab w:val="right" w:leader="dot" w:pos="8296"/>
             </w:tabs>
@@ -133,7 +133,7 @@
           <w:hyperlink w:anchor="_Toc495418791" w:history="1">
             <w:r>
               <w:rPr>
-                <w:rStyle w:val="a6"/>
+                <w:rStyle w:val="a8"/>
                 <w:noProof/>
               </w:rPr>
               <w:t>Java</w:t>
@@ -190,7 +190,7 @@
         </w:p>
         <w:p>
           <w:pPr>
-            <w:pStyle w:val="20"/>
+            <w:pStyle w:val="21"/>
             <w:tabs>
               <w:tab w:val="right" w:leader="dot" w:pos="8296"/>
             </w:tabs>
@@ -204,7 +204,7 @@
           <w:hyperlink w:anchor="_Toc495418792" w:history="1">
             <w:r>
               <w:rPr>
-                <w:rStyle w:val="a6"/>
+                <w:rStyle w:val="a8"/>
                 <w:noProof/>
               </w:rPr>
               <w:t>C++</w:t>
@@ -261,7 +261,7 @@
         </w:p>
         <w:p>
           <w:pPr>
-            <w:pStyle w:val="20"/>
+            <w:pStyle w:val="21"/>
             <w:tabs>
               <w:tab w:val="right" w:leader="dot" w:pos="8296"/>
             </w:tabs>
@@ -275,7 +275,7 @@
           <w:hyperlink w:anchor="_Toc495418793" w:history="1">
             <w:r>
               <w:rPr>
-                <w:rStyle w:val="a6"/>
+                <w:rStyle w:val="a8"/>
                 <w:noProof/>
               </w:rPr>
               <w:t>Js</w:t>
@@ -332,7 +332,7 @@
         </w:p>
         <w:p>
           <w:pPr>
-            <w:pStyle w:val="10"/>
+            <w:pStyle w:val="11"/>
             <w:tabs>
               <w:tab w:val="right" w:leader="dot" w:pos="8296"/>
             </w:tabs>
@@ -346,7 +346,7 @@
           <w:hyperlink w:anchor="_Toc495418794" w:history="1">
             <w:r>
               <w:rPr>
-                <w:rStyle w:val="a6"/>
+                <w:rStyle w:val="a8"/>
                 <w:rFonts w:hint="eastAsia"/>
                 <w:noProof/>
               </w:rPr>
@@ -404,7 +404,7 @@
         </w:p>
         <w:p>
           <w:pPr>
-            <w:pStyle w:val="10"/>
+            <w:pStyle w:val="11"/>
             <w:tabs>
               <w:tab w:val="right" w:leader="dot" w:pos="8296"/>
             </w:tabs>
@@ -418,7 +418,7 @@
           <w:hyperlink w:anchor="_Toc495418795" w:history="1">
             <w:r>
               <w:rPr>
-                <w:rStyle w:val="a6"/>
+                <w:rStyle w:val="a8"/>
                 <w:rFonts w:hint="eastAsia"/>
                 <w:noProof/>
               </w:rPr>
@@ -476,7 +476,7 @@
         </w:p>
         <w:p>
           <w:pPr>
-            <w:pStyle w:val="20"/>
+            <w:pStyle w:val="21"/>
             <w:tabs>
               <w:tab w:val="right" w:leader="dot" w:pos="8296"/>
             </w:tabs>
@@ -490,7 +490,7 @@
           <w:hyperlink w:anchor="_Toc495418796" w:history="1">
             <w:r>
               <w:rPr>
-                <w:rStyle w:val="a6"/>
+                <w:rStyle w:val="a8"/>
                 <w:rFonts w:hint="eastAsia"/>
                 <w:noProof/>
               </w:rPr>
@@ -548,7 +548,7 @@
         </w:p>
         <w:p>
           <w:pPr>
-            <w:pStyle w:val="20"/>
+            <w:pStyle w:val="21"/>
             <w:tabs>
               <w:tab w:val="right" w:leader="dot" w:pos="8296"/>
             </w:tabs>
@@ -562,7 +562,7 @@
           <w:hyperlink w:anchor="_Toc495418797" w:history="1">
             <w:r>
               <w:rPr>
-                <w:rStyle w:val="a6"/>
+                <w:rStyle w:val="a8"/>
                 <w:noProof/>
               </w:rPr>
               <w:t>1bitmap</w:t>
@@ -619,7 +619,7 @@
         </w:p>
         <w:p>
           <w:pPr>
-            <w:pStyle w:val="20"/>
+            <w:pStyle w:val="21"/>
             <w:tabs>
               <w:tab w:val="right" w:leader="dot" w:pos="8296"/>
             </w:tabs>
@@ -633,7 +633,7 @@
           <w:hyperlink w:anchor="_Toc495418798" w:history="1">
             <w:r>
               <w:rPr>
-                <w:rStyle w:val="a6"/>
+                <w:rStyle w:val="a8"/>
                 <w:rFonts w:hint="eastAsia"/>
                 <w:noProof/>
               </w:rPr>
@@ -691,7 +691,7 @@
         </w:p>
         <w:p>
           <w:pPr>
-            <w:pStyle w:val="30"/>
+            <w:pStyle w:val="31"/>
             <w:tabs>
               <w:tab w:val="right" w:leader="dot" w:pos="8296"/>
             </w:tabs>
@@ -705,14 +705,14 @@
           <w:hyperlink w:anchor="_Toc495418799" w:history="1">
             <w:r>
               <w:rPr>
-                <w:rStyle w:val="a6"/>
+                <w:rStyle w:val="a8"/>
                 <w:noProof/>
               </w:rPr>
               <w:t>1</w:t>
             </w:r>
             <w:r>
               <w:rPr>
-                <w:rStyle w:val="a6"/>
+                <w:rStyle w:val="a8"/>
                 <w:rFonts w:hint="eastAsia"/>
                 <w:noProof/>
               </w:rPr>
@@ -770,7 +770,7 @@
         </w:p>
         <w:p>
           <w:pPr>
-            <w:pStyle w:val="30"/>
+            <w:pStyle w:val="31"/>
             <w:tabs>
               <w:tab w:val="right" w:leader="dot" w:pos="8296"/>
             </w:tabs>
@@ -784,7 +784,7 @@
           <w:hyperlink w:anchor="_Toc495418800" w:history="1">
             <w:r>
               <w:rPr>
-                <w:rStyle w:val="a6"/>
+                <w:rStyle w:val="a8"/>
                 <w:noProof/>
               </w:rPr>
               <w:t>2svm</w:t>
@@ -841,7 +841,7 @@
         </w:p>
         <w:p>
           <w:pPr>
-            <w:pStyle w:val="10"/>
+            <w:pStyle w:val="11"/>
             <w:tabs>
               <w:tab w:val="right" w:leader="dot" w:pos="8296"/>
             </w:tabs>
@@ -855,14 +855,14 @@
           <w:hyperlink w:anchor="_Toc495418801" w:history="1">
             <w:r>
               <w:rPr>
-                <w:rStyle w:val="a6"/>
+                <w:rStyle w:val="a8"/>
                 <w:noProof/>
               </w:rPr>
               <w:t>web</w:t>
             </w:r>
             <w:r>
               <w:rPr>
-                <w:rStyle w:val="a6"/>
+                <w:rStyle w:val="a8"/>
                 <w:rFonts w:hint="eastAsia"/>
                 <w:noProof/>
               </w:rPr>
@@ -920,7 +920,7 @@
         </w:p>
         <w:p>
           <w:pPr>
-            <w:pStyle w:val="20"/>
+            <w:pStyle w:val="21"/>
             <w:tabs>
               <w:tab w:val="right" w:leader="dot" w:pos="8296"/>
             </w:tabs>
@@ -934,7 +934,7 @@
           <w:hyperlink w:anchor="_Toc495418802" w:history="1">
             <w:r>
               <w:rPr>
-                <w:rStyle w:val="a6"/>
+                <w:rStyle w:val="a8"/>
                 <w:noProof/>
               </w:rPr>
               <w:t>Spring</w:t>
@@ -991,7 +991,7 @@
         </w:p>
         <w:p>
           <w:pPr>
-            <w:pStyle w:val="20"/>
+            <w:pStyle w:val="21"/>
             <w:tabs>
               <w:tab w:val="right" w:leader="dot" w:pos="8296"/>
             </w:tabs>
@@ -1005,7 +1005,7 @@
           <w:hyperlink w:anchor="_Toc495418803" w:history="1">
             <w:r>
               <w:rPr>
-                <w:rStyle w:val="a6"/>
+                <w:rStyle w:val="a8"/>
                 <w:noProof/>
               </w:rPr>
               <w:t>Struct2</w:t>
@@ -1062,7 +1062,7 @@
         </w:p>
         <w:p>
           <w:pPr>
-            <w:pStyle w:val="10"/>
+            <w:pStyle w:val="11"/>
             <w:tabs>
               <w:tab w:val="right" w:leader="dot" w:pos="8296"/>
             </w:tabs>
@@ -1076,7 +1076,7 @@
           <w:hyperlink w:anchor="_Toc495418804" w:history="1">
             <w:r>
               <w:rPr>
-                <w:rStyle w:val="a6"/>
+                <w:rStyle w:val="a8"/>
                 <w:rFonts w:hint="eastAsia"/>
                 <w:noProof/>
               </w:rPr>
@@ -1134,7 +1134,7 @@
         </w:p>
         <w:p>
           <w:pPr>
-            <w:pStyle w:val="10"/>
+            <w:pStyle w:val="11"/>
             <w:tabs>
               <w:tab w:val="right" w:leader="dot" w:pos="8296"/>
             </w:tabs>
@@ -1148,7 +1148,7 @@
           <w:hyperlink w:anchor="_Toc495418805" w:history="1">
             <w:r>
               <w:rPr>
-                <w:rStyle w:val="a6"/>
+                <w:rStyle w:val="a8"/>
                 <w:rFonts w:hint="eastAsia"/>
                 <w:noProof/>
               </w:rPr>
@@ -1206,7 +1206,7 @@
         </w:p>
         <w:p>
           <w:pPr>
-            <w:pStyle w:val="20"/>
+            <w:pStyle w:val="21"/>
             <w:tabs>
               <w:tab w:val="right" w:leader="dot" w:pos="8296"/>
             </w:tabs>
@@ -1220,7 +1220,7 @@
           <w:hyperlink w:anchor="_Toc495418806" w:history="1">
             <w:r>
               <w:rPr>
-                <w:rStyle w:val="a6"/>
+                <w:rStyle w:val="a8"/>
                 <w:noProof/>
               </w:rPr>
               <w:t>Git</w:t>
@@ -1277,7 +1277,7 @@
         </w:p>
         <w:p>
           <w:pPr>
-            <w:pStyle w:val="20"/>
+            <w:pStyle w:val="21"/>
             <w:tabs>
               <w:tab w:val="right" w:leader="dot" w:pos="8296"/>
             </w:tabs>
@@ -1291,7 +1291,7 @@
           <w:hyperlink w:anchor="_Toc495418807" w:history="1">
             <w:r>
               <w:rPr>
-                <w:rStyle w:val="a6"/>
+                <w:rStyle w:val="a8"/>
                 <w:noProof/>
               </w:rPr>
               <w:t>Maven</w:t>
@@ -1348,7 +1348,7 @@
         </w:p>
         <w:p>
           <w:pPr>
-            <w:pStyle w:val="10"/>
+            <w:pStyle w:val="11"/>
             <w:tabs>
               <w:tab w:val="right" w:leader="dot" w:pos="8296"/>
             </w:tabs>
@@ -1362,7 +1362,7 @@
           <w:hyperlink w:anchor="_Toc495418808" w:history="1">
             <w:r>
               <w:rPr>
-                <w:rStyle w:val="a6"/>
+                <w:rStyle w:val="a8"/>
                 <w:rFonts w:hint="eastAsia"/>
                 <w:noProof/>
               </w:rPr>
@@ -1420,7 +1420,7 @@
         </w:p>
         <w:p>
           <w:pPr>
-            <w:pStyle w:val="20"/>
+            <w:pStyle w:val="21"/>
             <w:tabs>
               <w:tab w:val="right" w:leader="dot" w:pos="8296"/>
             </w:tabs>
@@ -1434,7 +1434,7 @@
           <w:hyperlink w:anchor="_Toc495418809" w:history="1">
             <w:r>
               <w:rPr>
-                <w:rStyle w:val="a6"/>
+                <w:rStyle w:val="a8"/>
                 <w:rFonts w:hint="eastAsia"/>
                 <w:noProof/>
               </w:rPr>
@@ -1492,7 +1492,7 @@
         </w:p>
         <w:p>
           <w:pPr>
-            <w:pStyle w:val="10"/>
+            <w:pStyle w:val="11"/>
             <w:tabs>
               <w:tab w:val="right" w:leader="dot" w:pos="8296"/>
             </w:tabs>
@@ -1506,7 +1506,7 @@
           <w:hyperlink w:anchor="_Toc495418810" w:history="1">
             <w:r>
               <w:rPr>
-                <w:rStyle w:val="a6"/>
+                <w:rStyle w:val="a8"/>
                 <w:rFonts w:hint="eastAsia"/>
                 <w:noProof/>
               </w:rPr>
@@ -1564,7 +1564,7 @@
         </w:p>
         <w:p>
           <w:pPr>
-            <w:pStyle w:val="10"/>
+            <w:pStyle w:val="11"/>
             <w:tabs>
               <w:tab w:val="right" w:leader="dot" w:pos="8296"/>
             </w:tabs>
@@ -1578,7 +1578,7 @@
           <w:hyperlink w:anchor="_Toc495418811" w:history="1">
             <w:r>
               <w:rPr>
-                <w:rStyle w:val="a6"/>
+                <w:rStyle w:val="a8"/>
                 <w:rFonts w:hint="eastAsia"/>
                 <w:noProof/>
                 <w:bdr w:val="none" w:sz="0" w:space="0" w:color="auto" w:frame="1"/>
@@ -1638,7 +1638,7 @@
         </w:p>
         <w:p>
           <w:pPr>
-            <w:pStyle w:val="20"/>
+            <w:pStyle w:val="21"/>
             <w:tabs>
               <w:tab w:val="right" w:leader="dot" w:pos="8296"/>
             </w:tabs>
@@ -1649,14 +1649,14 @@
           <w:hyperlink w:anchor="_Toc495418812" w:history="1">
             <w:r>
               <w:rPr>
-                <w:rStyle w:val="a6"/>
+                <w:rStyle w:val="a8"/>
                 <w:noProof/>
               </w:rPr>
               <w:t>VirtualBox</w:t>
             </w:r>
             <w:r>
               <w:rPr>
-                <w:rStyle w:val="a6"/>
+                <w:rStyle w:val="a8"/>
                 <w:rFonts w:hint="eastAsia"/>
                 <w:noProof/>
               </w:rPr>
@@ -1664,14 +1664,14 @@
             </w:r>
             <w:r>
               <w:rPr>
-                <w:rStyle w:val="a6"/>
+                <w:rStyle w:val="a8"/>
                 <w:noProof/>
               </w:rPr>
               <w:t>centos</w:t>
             </w:r>
             <w:r>
               <w:rPr>
-                <w:rStyle w:val="a6"/>
+                <w:rStyle w:val="a8"/>
                 <w:rFonts w:hint="eastAsia"/>
                 <w:noProof/>
               </w:rPr>
@@ -1779,8 +1779,13 @@
       </w:r>
     </w:p>
     <w:p>
-      <w:r>
-        <w:t>$  Java   –jar   xxx</w:t>
+      <w:proofErr w:type="gramStart"/>
+      <w:r>
+        <w:t>$  Java</w:t>
+      </w:r>
+      <w:proofErr w:type="gramEnd"/>
+      <w:r>
+        <w:t xml:space="preserve">   –jar   xxx</w:t>
       </w:r>
       <w:r>
         <w:rPr>
@@ -1898,6 +1903,7 @@
         </w:rPr>
         <w:t>堆中生成一个代表这个类的</w:t>
       </w:r>
+      <w:proofErr w:type="spellStart"/>
       <w:r>
         <w:rPr>
           <w:rFonts w:ascii="Verdana" w:eastAsia="宋体" w:hAnsi="Verdana" w:cs="宋体"/>
@@ -1907,6 +1913,7 @@
         </w:rPr>
         <w:t>java.lang.Class</w:t>
       </w:r>
+      <w:proofErr w:type="spellEnd"/>
       <w:r>
         <w:rPr>
           <w:rFonts w:ascii="Verdana" w:eastAsia="宋体" w:hAnsi="Verdana" w:cs="宋体"/>
@@ -1951,7 +1958,7 @@
     </w:p>
     <w:p>
       <w:pPr>
-        <w:pStyle w:val="a7"/>
+        <w:pStyle w:val="a9"/>
         <w:shd w:val="clear" w:color="auto" w:fill="FFFFFF"/>
         <w:spacing w:before="150" w:beforeAutospacing="0" w:after="150" w:afterAutospacing="0"/>
         <w:ind w:firstLine="480"/>
@@ -2052,6 +2059,7 @@
         </w:rPr>
         <w:t>如</w:t>
       </w:r>
+      <w:proofErr w:type="spellStart"/>
       <w:r>
         <w:rPr>
           <w:rFonts w:ascii="Verdana" w:hAnsi="Verdana"/>
@@ -2059,7 +2067,17 @@
           <w:sz w:val="21"/>
           <w:szCs w:val="21"/>
         </w:rPr>
-        <w:t>UltraEdit)</w:t>
+        <w:t>UltraEdit</w:t>
+      </w:r>
+      <w:proofErr w:type="spellEnd"/>
+      <w:r>
+        <w:rPr>
+          <w:rFonts w:ascii="Verdana" w:hAnsi="Verdana"/>
+          <w:color w:val="000000"/>
+          <w:sz w:val="21"/>
+          <w:szCs w:val="21"/>
+        </w:rPr>
+        <w:t>)</w:t>
       </w:r>
       <w:r>
         <w:rPr>
@@ -2209,7 +2227,7 @@
     </w:p>
     <w:p>
       <w:pPr>
-        <w:pStyle w:val="a7"/>
+        <w:pStyle w:val="a9"/>
         <w:shd w:val="clear" w:color="auto" w:fill="FFFFFF"/>
         <w:spacing w:before="150" w:beforeAutospacing="0" w:after="150" w:afterAutospacing="0"/>
         <w:ind w:firstLine="480"/>
@@ -2235,18 +2253,7 @@
           <w:sz w:val="21"/>
           <w:szCs w:val="21"/>
         </w:rPr>
-        <w:t>准备阶段是为类的静态变量分</w:t>
-      </w:r>
-      <w:bookmarkStart w:id="2" w:name="_GoBack"/>
-      <w:bookmarkEnd w:id="2"/>
-      <w:r>
-        <w:rPr>
-          <w:rFonts w:ascii="Verdana" w:hAnsi="Verdana"/>
-          <w:color w:val="000000"/>
-          <w:sz w:val="21"/>
-          <w:szCs w:val="21"/>
-        </w:rPr>
-        <w:t>配内存并将其初始化为默认值，这些内存都将在方法区中进行分配。准备阶段不分配类中的实例变量的内存，实例变量将会在对象实例化时随着对象一起分配在</w:t>
+        <w:t>准备阶段是为类的静态变量分配内存并将其初始化为默认值，这些内存都将在方法区中进行分配。准备阶段不分配类中的实例变量的内存，实例变量将会在对象实例化时随着对象一起分配在</w:t>
       </w:r>
       <w:r>
         <w:rPr>
@@ -2287,7 +2294,27 @@
           <w:kern w:val="0"/>
           <w:szCs w:val="21"/>
         </w:rPr>
-        <w:t>public static int value=123;//</w:t>
+        <w:t xml:space="preserve">public static </w:t>
+      </w:r>
+      <w:proofErr w:type="spellStart"/>
+      <w:r>
+        <w:rPr>
+          <w:rFonts w:ascii="Verdana" w:eastAsia="宋体" w:hAnsi="Verdana" w:cs="宋体"/>
+          <w:color w:val="FF0000"/>
+          <w:kern w:val="0"/>
+          <w:szCs w:val="21"/>
+        </w:rPr>
+        <w:t>int</w:t>
+      </w:r>
+      <w:proofErr w:type="spellEnd"/>
+      <w:r>
+        <w:rPr>
+          <w:rFonts w:ascii="Verdana" w:eastAsia="宋体" w:hAnsi="Verdana" w:cs="宋体"/>
+          <w:color w:val="FF0000"/>
+          <w:kern w:val="0"/>
+          <w:szCs w:val="21"/>
+        </w:rPr>
+        <w:t xml:space="preserve"> value=123;//</w:t>
       </w:r>
       <w:r>
         <w:rPr>
@@ -2359,7 +2386,7 @@
         <w:shd w:val="clear" w:color="auto" w:fill="FFFFFF"/>
         <w:jc w:val="left"/>
         <w:rPr>
-          <w:rFonts w:ascii="Verdana" w:eastAsia="宋体" w:hAnsi="Verdana" w:cs="宋体" w:hint="eastAsia"/>
+          <w:rFonts w:ascii="Verdana" w:eastAsia="宋体" w:hAnsi="Verdana" w:cs="宋体"/>
           <w:color w:val="000000"/>
           <w:kern w:val="0"/>
           <w:szCs w:val="21"/>
@@ -2386,7 +2413,7 @@
     </w:p>
     <w:p>
       <w:pPr>
-        <w:pStyle w:val="a7"/>
+        <w:pStyle w:val="a9"/>
         <w:shd w:val="clear" w:color="auto" w:fill="FFFFFF"/>
         <w:spacing w:before="150" w:beforeAutospacing="0" w:after="150" w:afterAutospacing="0"/>
         <w:ind w:firstLine="480"/>
@@ -2409,7 +2436,7 @@
     </w:p>
     <w:p>
       <w:pPr>
-        <w:pStyle w:val="a7"/>
+        <w:pStyle w:val="a9"/>
         <w:shd w:val="clear" w:color="auto" w:fill="FFFFFF"/>
         <w:spacing w:before="150" w:beforeAutospacing="0" w:after="150" w:afterAutospacing="0"/>
         <w:ind w:firstLine="480"/>
@@ -2450,7 +2477,7 @@
     </w:p>
     <w:p>
       <w:pPr>
-        <w:pStyle w:val="a7"/>
+        <w:pStyle w:val="a9"/>
         <w:shd w:val="clear" w:color="auto" w:fill="FFFFFF"/>
         <w:spacing w:before="150" w:beforeAutospacing="0" w:after="150" w:afterAutospacing="0"/>
         <w:ind w:firstLine="480"/>
@@ -2492,11 +2519,11 @@
     </w:p>
     <w:p>
       <w:pPr>
-        <w:pStyle w:val="a7"/>
+        <w:pStyle w:val="a9"/>
         <w:shd w:val="clear" w:color="auto" w:fill="FFFFFF"/>
         <w:spacing w:before="150" w:beforeAutospacing="0" w:after="150" w:afterAutospacing="0"/>
         <w:rPr>
-          <w:rFonts w:ascii="Verdana" w:hAnsi="Verdana" w:hint="eastAsia"/>
+          <w:rFonts w:ascii="Verdana" w:hAnsi="Verdana"/>
           <w:color w:val="000000"/>
           <w:sz w:val="21"/>
           <w:szCs w:val="21"/>
@@ -2523,7 +2550,7 @@
     </w:p>
     <w:p>
       <w:pPr>
-        <w:pStyle w:val="a7"/>
+        <w:pStyle w:val="a9"/>
         <w:shd w:val="clear" w:color="auto" w:fill="FFFFFF"/>
         <w:spacing w:before="150" w:beforeAutospacing="0" w:after="150" w:afterAutospacing="0"/>
         <w:ind w:firstLine="480"/>
@@ -2564,7 +2591,7 @@
     </w:p>
     <w:p>
       <w:pPr>
-        <w:pStyle w:val="a7"/>
+        <w:pStyle w:val="a9"/>
         <w:shd w:val="clear" w:color="auto" w:fill="FFFFFF"/>
         <w:spacing w:before="0" w:beforeAutospacing="0" w:after="0" w:afterAutospacing="0"/>
         <w:ind w:firstLine="480"/>
@@ -2591,8 +2618,9 @@
           <w:sz w:val="21"/>
           <w:szCs w:val="21"/>
         </w:rPr>
-        <w:t>&lt;clinit&gt;()</w:t>
-      </w:r>
+        <w:t>&lt;</w:t>
+      </w:r>
+      <w:proofErr w:type="spellStart"/>
       <w:r>
         <w:rPr>
           <w:rFonts w:ascii="Verdana" w:hAnsi="Verdana"/>
@@ -2600,6 +2628,25 @@
           <w:sz w:val="21"/>
           <w:szCs w:val="21"/>
         </w:rPr>
+        <w:t>clinit</w:t>
+      </w:r>
+      <w:proofErr w:type="spellEnd"/>
+      <w:r>
+        <w:rPr>
+          <w:rFonts w:ascii="Verdana" w:hAnsi="Verdana"/>
+          <w:color w:val="000000"/>
+          <w:sz w:val="21"/>
+          <w:szCs w:val="21"/>
+        </w:rPr>
+        <w:t>&gt;()</w:t>
+      </w:r>
+      <w:r>
+        <w:rPr>
+          <w:rFonts w:ascii="Verdana" w:hAnsi="Verdana"/>
+          <w:color w:val="000000"/>
+          <w:sz w:val="21"/>
+          <w:szCs w:val="21"/>
+        </w:rPr>
         <w:t>方法的过程。</w:t>
       </w:r>
       <w:r>
@@ -2609,7 +2656,27 @@
           <w:sz w:val="21"/>
           <w:szCs w:val="21"/>
         </w:rPr>
-        <w:t>&lt;clinit&gt;()</w:t>
+        <w:t>&lt;</w:t>
+      </w:r>
+      <w:proofErr w:type="spellStart"/>
+      <w:r>
+        <w:rPr>
+          <w:rFonts w:ascii="Verdana" w:hAnsi="Verdana"/>
+          <w:color w:val="000000"/>
+          <w:sz w:val="21"/>
+          <w:szCs w:val="21"/>
+        </w:rPr>
+        <w:t>clinit</w:t>
+      </w:r>
+      <w:proofErr w:type="spellEnd"/>
+      <w:r>
+        <w:rPr>
+          <w:rFonts w:ascii="Verdana" w:hAnsi="Verdana"/>
+          <w:color w:val="000000"/>
+          <w:sz w:val="21"/>
+          <w:szCs w:val="21"/>
+        </w:rPr>
+        <w:t>&gt;()</w:t>
       </w:r>
       <w:r>
         <w:rPr>
@@ -2707,6 +2774,7 @@
         </w:rPr>
         <w:t xml:space="preserve"> </w:t>
       </w:r>
+      <w:proofErr w:type="spellStart"/>
       <w:r>
         <w:rPr>
           <w:rFonts w:ascii="宋体" w:eastAsia="宋体" w:hAnsi="宋体" w:cs="宋体"/>
@@ -2715,7 +2783,18 @@
           <w:sz w:val="24"/>
           <w:szCs w:val="24"/>
         </w:rPr>
-        <w:t>SingleTon {</w:t>
+        <w:t>SingleTon</w:t>
+      </w:r>
+      <w:proofErr w:type="spellEnd"/>
+      <w:r>
+        <w:rPr>
+          <w:rFonts w:ascii="宋体" w:eastAsia="宋体" w:hAnsi="宋体" w:cs="宋体"/>
+          <w:color w:val="000000"/>
+          <w:kern w:val="0"/>
+          <w:sz w:val="24"/>
+          <w:szCs w:val="24"/>
+        </w:rPr>
+        <w:t xml:space="preserve"> {</w:t>
       </w:r>
     </w:p>
     <w:p>
@@ -2770,6 +2849,7 @@
         </w:rPr>
         <w:t xml:space="preserve"> </w:t>
       </w:r>
+      <w:proofErr w:type="spellStart"/>
       <w:r>
         <w:rPr>
           <w:rFonts w:ascii="宋体" w:eastAsia="宋体" w:hAnsi="宋体" w:cs="宋体"/>
@@ -2778,7 +2858,40 @@
           <w:sz w:val="24"/>
           <w:szCs w:val="24"/>
         </w:rPr>
-        <w:t>SingleTon singleTon = new</w:t>
+        <w:t>SingleTon</w:t>
+      </w:r>
+      <w:proofErr w:type="spellEnd"/>
+      <w:r>
+        <w:rPr>
+          <w:rFonts w:ascii="宋体" w:eastAsia="宋体" w:hAnsi="宋体" w:cs="宋体"/>
+          <w:color w:val="000000"/>
+          <w:kern w:val="0"/>
+          <w:sz w:val="24"/>
+          <w:szCs w:val="24"/>
+        </w:rPr>
+        <w:t xml:space="preserve"> </w:t>
+      </w:r>
+      <w:proofErr w:type="spellStart"/>
+      <w:r>
+        <w:rPr>
+          <w:rFonts w:ascii="宋体" w:eastAsia="宋体" w:hAnsi="宋体" w:cs="宋体"/>
+          <w:color w:val="000000"/>
+          <w:kern w:val="0"/>
+          <w:sz w:val="24"/>
+          <w:szCs w:val="24"/>
+        </w:rPr>
+        <w:t>singleTon</w:t>
+      </w:r>
+      <w:proofErr w:type="spellEnd"/>
+      <w:r>
+        <w:rPr>
+          <w:rFonts w:ascii="宋体" w:eastAsia="宋体" w:hAnsi="宋体" w:cs="宋体"/>
+          <w:color w:val="000000"/>
+          <w:kern w:val="0"/>
+          <w:sz w:val="24"/>
+          <w:szCs w:val="24"/>
+        </w:rPr>
+        <w:t xml:space="preserve"> = new</w:t>
       </w:r>
       <w:r>
         <w:rPr>
@@ -2790,6 +2903,8 @@
         </w:rPr>
         <w:t xml:space="preserve"> </w:t>
       </w:r>
+      <w:proofErr w:type="spellStart"/>
+      <w:proofErr w:type="gramStart"/>
       <w:r>
         <w:rPr>
           <w:rFonts w:ascii="宋体" w:eastAsia="宋体" w:hAnsi="宋体" w:cs="宋体"/>
@@ -2798,7 +2913,29 @@
           <w:sz w:val="24"/>
           <w:szCs w:val="24"/>
         </w:rPr>
-        <w:t>SingleTon();</w:t>
+        <w:t>SingleTon</w:t>
+      </w:r>
+      <w:proofErr w:type="spellEnd"/>
+      <w:r>
+        <w:rPr>
+          <w:rFonts w:ascii="宋体" w:eastAsia="宋体" w:hAnsi="宋体" w:cs="宋体"/>
+          <w:color w:val="000000"/>
+          <w:kern w:val="0"/>
+          <w:sz w:val="24"/>
+          <w:szCs w:val="24"/>
+        </w:rPr>
+        <w:t>(</w:t>
+      </w:r>
+      <w:proofErr w:type="gramEnd"/>
+      <w:r>
+        <w:rPr>
+          <w:rFonts w:ascii="宋体" w:eastAsia="宋体" w:hAnsi="宋体" w:cs="宋体"/>
+          <w:color w:val="000000"/>
+          <w:kern w:val="0"/>
+          <w:sz w:val="24"/>
+          <w:szCs w:val="24"/>
+        </w:rPr>
+        <w:t>);</w:t>
       </w:r>
     </w:p>
     <w:p>
@@ -2853,6 +2990,7 @@
         </w:rPr>
         <w:t xml:space="preserve"> </w:t>
       </w:r>
+      <w:proofErr w:type="spellStart"/>
       <w:r>
         <w:rPr>
           <w:rFonts w:ascii="宋体" w:eastAsia="宋体" w:hAnsi="宋体" w:cs="宋体"/>
@@ -2863,6 +3001,7 @@
         </w:rPr>
         <w:t>int</w:t>
       </w:r>
+      <w:proofErr w:type="spellEnd"/>
       <w:r>
         <w:rPr>
           <w:rFonts w:ascii="Consolas" w:eastAsia="宋体" w:hAnsi="Consolas" w:cs="宋体"/>
@@ -2936,6 +3075,7 @@
         </w:rPr>
         <w:t xml:space="preserve"> </w:t>
       </w:r>
+      <w:proofErr w:type="spellStart"/>
       <w:r>
         <w:rPr>
           <w:rFonts w:ascii="宋体" w:eastAsia="宋体" w:hAnsi="宋体" w:cs="宋体"/>
@@ -2946,6 +3086,7 @@
         </w:rPr>
         <w:t>int</w:t>
       </w:r>
+      <w:proofErr w:type="spellEnd"/>
       <w:r>
         <w:rPr>
           <w:rFonts w:ascii="Consolas" w:eastAsia="宋体" w:hAnsi="Consolas" w:cs="宋体"/>
@@ -3022,6 +3163,8 @@
         </w:rPr>
         <w:t xml:space="preserve"> </w:t>
       </w:r>
+      <w:proofErr w:type="spellStart"/>
+      <w:proofErr w:type="gramStart"/>
       <w:r>
         <w:rPr>
           <w:rFonts w:ascii="宋体" w:eastAsia="宋体" w:hAnsi="宋体" w:cs="宋体"/>
@@ -3030,7 +3173,29 @@
           <w:sz w:val="24"/>
           <w:szCs w:val="24"/>
         </w:rPr>
-        <w:t>SingleTon() {</w:t>
+        <w:t>SingleTon</w:t>
+      </w:r>
+      <w:proofErr w:type="spellEnd"/>
+      <w:r>
+        <w:rPr>
+          <w:rFonts w:ascii="宋体" w:eastAsia="宋体" w:hAnsi="宋体" w:cs="宋体"/>
+          <w:color w:val="000000"/>
+          <w:kern w:val="0"/>
+          <w:sz w:val="24"/>
+          <w:szCs w:val="24"/>
+        </w:rPr>
+        <w:t>(</w:t>
+      </w:r>
+      <w:proofErr w:type="gramEnd"/>
+      <w:r>
+        <w:rPr>
+          <w:rFonts w:ascii="宋体" w:eastAsia="宋体" w:hAnsi="宋体" w:cs="宋体"/>
+          <w:color w:val="000000"/>
+          <w:kern w:val="0"/>
+          <w:sz w:val="24"/>
+          <w:szCs w:val="24"/>
+        </w:rPr>
+        <w:t>) {</w:t>
       </w:r>
     </w:p>
     <w:p>
@@ -3177,6 +3342,7 @@
         </w:rPr>
         <w:t xml:space="preserve"> </w:t>
       </w:r>
+      <w:proofErr w:type="spellStart"/>
       <w:r>
         <w:rPr>
           <w:rFonts w:ascii="宋体" w:eastAsia="宋体" w:hAnsi="宋体" w:cs="宋体"/>
@@ -3185,7 +3351,52 @@
           <w:sz w:val="24"/>
           <w:szCs w:val="24"/>
         </w:rPr>
-        <w:t>SingleTon getInstance() {</w:t>
+        <w:t>SingleTon</w:t>
+      </w:r>
+      <w:proofErr w:type="spellEnd"/>
+      <w:r>
+        <w:rPr>
+          <w:rFonts w:ascii="宋体" w:eastAsia="宋体" w:hAnsi="宋体" w:cs="宋体"/>
+          <w:color w:val="000000"/>
+          <w:kern w:val="0"/>
+          <w:sz w:val="24"/>
+          <w:szCs w:val="24"/>
+        </w:rPr>
+        <w:t xml:space="preserve"> </w:t>
+      </w:r>
+      <w:proofErr w:type="spellStart"/>
+      <w:proofErr w:type="gramStart"/>
+      <w:r>
+        <w:rPr>
+          <w:rFonts w:ascii="宋体" w:eastAsia="宋体" w:hAnsi="宋体" w:cs="宋体"/>
+          <w:color w:val="000000"/>
+          <w:kern w:val="0"/>
+          <w:sz w:val="24"/>
+          <w:szCs w:val="24"/>
+        </w:rPr>
+        <w:t>getInstance</w:t>
+      </w:r>
+      <w:proofErr w:type="spellEnd"/>
+      <w:r>
+        <w:rPr>
+          <w:rFonts w:ascii="宋体" w:eastAsia="宋体" w:hAnsi="宋体" w:cs="宋体"/>
+          <w:color w:val="000000"/>
+          <w:kern w:val="0"/>
+          <w:sz w:val="24"/>
+          <w:szCs w:val="24"/>
+        </w:rPr>
+        <w:t>(</w:t>
+      </w:r>
+      <w:proofErr w:type="gramEnd"/>
+      <w:r>
+        <w:rPr>
+          <w:rFonts w:ascii="宋体" w:eastAsia="宋体" w:hAnsi="宋体" w:cs="宋体"/>
+          <w:color w:val="000000"/>
+          <w:kern w:val="0"/>
+          <w:sz w:val="24"/>
+          <w:szCs w:val="24"/>
+        </w:rPr>
+        <w:t>) {</w:t>
       </w:r>
     </w:p>
     <w:p>
@@ -3220,6 +3431,7 @@
         </w:rPr>
         <w:t xml:space="preserve"> </w:t>
       </w:r>
+      <w:proofErr w:type="spellStart"/>
       <w:r>
         <w:rPr>
           <w:rFonts w:ascii="宋体" w:eastAsia="宋体" w:hAnsi="宋体" w:cs="宋体"/>
@@ -3228,7 +3440,18 @@
           <w:sz w:val="24"/>
           <w:szCs w:val="24"/>
         </w:rPr>
-        <w:t>singleTon;</w:t>
+        <w:t>singleTon</w:t>
+      </w:r>
+      <w:proofErr w:type="spellEnd"/>
+      <w:r>
+        <w:rPr>
+          <w:rFonts w:ascii="宋体" w:eastAsia="宋体" w:hAnsi="宋体" w:cs="宋体"/>
+          <w:color w:val="000000"/>
+          <w:kern w:val="0"/>
+          <w:sz w:val="24"/>
+          <w:szCs w:val="24"/>
+        </w:rPr>
+        <w:t>;</w:t>
       </w:r>
     </w:p>
     <w:p>
@@ -3443,7 +3666,51 @@
           <w:sz w:val="24"/>
           <w:szCs w:val="24"/>
         </w:rPr>
-        <w:t>main(String[] args) {</w:t>
+        <w:t>main(</w:t>
+      </w:r>
+      <w:proofErr w:type="gramStart"/>
+      <w:r>
+        <w:rPr>
+          <w:rFonts w:ascii="宋体" w:eastAsia="宋体" w:hAnsi="宋体" w:cs="宋体"/>
+          <w:color w:val="000000"/>
+          <w:kern w:val="0"/>
+          <w:sz w:val="24"/>
+          <w:szCs w:val="24"/>
+        </w:rPr>
+        <w:t>String[</w:t>
+      </w:r>
+      <w:proofErr w:type="gramEnd"/>
+      <w:r>
+        <w:rPr>
+          <w:rFonts w:ascii="宋体" w:eastAsia="宋体" w:hAnsi="宋体" w:cs="宋体"/>
+          <w:color w:val="000000"/>
+          <w:kern w:val="0"/>
+          <w:sz w:val="24"/>
+          <w:szCs w:val="24"/>
+        </w:rPr>
+        <w:t xml:space="preserve">] </w:t>
+      </w:r>
+      <w:proofErr w:type="spellStart"/>
+      <w:r>
+        <w:rPr>
+          <w:rFonts w:ascii="宋体" w:eastAsia="宋体" w:hAnsi="宋体" w:cs="宋体"/>
+          <w:color w:val="000000"/>
+          <w:kern w:val="0"/>
+          <w:sz w:val="24"/>
+          <w:szCs w:val="24"/>
+        </w:rPr>
+        <w:t>args</w:t>
+      </w:r>
+      <w:proofErr w:type="spellEnd"/>
+      <w:r>
+        <w:rPr>
+          <w:rFonts w:ascii="宋体" w:eastAsia="宋体" w:hAnsi="宋体" w:cs="宋体"/>
+          <w:color w:val="000000"/>
+          <w:kern w:val="0"/>
+          <w:sz w:val="24"/>
+          <w:szCs w:val="24"/>
+        </w:rPr>
+        <w:t>) {</w:t>
       </w:r>
     </w:p>
     <w:p>
@@ -3466,7 +3733,73 @@
           <w:sz w:val="24"/>
           <w:szCs w:val="24"/>
         </w:rPr>
-        <w:t>        SingleTon singleTon = SingleTon.getInstance();</w:t>
+        <w:t>        </w:t>
+      </w:r>
+      <w:proofErr w:type="spellStart"/>
+      <w:r>
+        <w:rPr>
+          <w:rFonts w:ascii="宋体" w:eastAsia="宋体" w:hAnsi="宋体" w:cs="宋体"/>
+          <w:color w:val="000000"/>
+          <w:kern w:val="0"/>
+          <w:sz w:val="24"/>
+          <w:szCs w:val="24"/>
+        </w:rPr>
+        <w:t>SingleTon</w:t>
+      </w:r>
+      <w:proofErr w:type="spellEnd"/>
+      <w:r>
+        <w:rPr>
+          <w:rFonts w:ascii="宋体" w:eastAsia="宋体" w:hAnsi="宋体" w:cs="宋体"/>
+          <w:color w:val="000000"/>
+          <w:kern w:val="0"/>
+          <w:sz w:val="24"/>
+          <w:szCs w:val="24"/>
+        </w:rPr>
+        <w:t xml:space="preserve"> </w:t>
+      </w:r>
+      <w:proofErr w:type="spellStart"/>
+      <w:r>
+        <w:rPr>
+          <w:rFonts w:ascii="宋体" w:eastAsia="宋体" w:hAnsi="宋体" w:cs="宋体"/>
+          <w:color w:val="000000"/>
+          <w:kern w:val="0"/>
+          <w:sz w:val="24"/>
+          <w:szCs w:val="24"/>
+        </w:rPr>
+        <w:t>singleTon</w:t>
+      </w:r>
+      <w:proofErr w:type="spellEnd"/>
+      <w:r>
+        <w:rPr>
+          <w:rFonts w:ascii="宋体" w:eastAsia="宋体" w:hAnsi="宋体" w:cs="宋体"/>
+          <w:color w:val="000000"/>
+          <w:kern w:val="0"/>
+          <w:sz w:val="24"/>
+          <w:szCs w:val="24"/>
+        </w:rPr>
+        <w:t xml:space="preserve"> = </w:t>
+      </w:r>
+      <w:proofErr w:type="spellStart"/>
+      <w:r>
+        <w:rPr>
+          <w:rFonts w:ascii="宋体" w:eastAsia="宋体" w:hAnsi="宋体" w:cs="宋体"/>
+          <w:color w:val="000000"/>
+          <w:kern w:val="0"/>
+          <w:sz w:val="24"/>
+          <w:szCs w:val="24"/>
+        </w:rPr>
+        <w:t>SingleTon.getInstance</w:t>
+      </w:r>
+      <w:proofErr w:type="spellEnd"/>
+      <w:r>
+        <w:rPr>
+          <w:rFonts w:ascii="宋体" w:eastAsia="宋体" w:hAnsi="宋体" w:cs="宋体"/>
+          <w:color w:val="000000"/>
+          <w:kern w:val="0"/>
+          <w:sz w:val="24"/>
+          <w:szCs w:val="24"/>
+        </w:rPr>
+        <w:t>();</w:t>
       </w:r>
     </w:p>
     <w:p>
@@ -3489,7 +3822,29 @@
           <w:sz w:val="24"/>
           <w:szCs w:val="24"/>
         </w:rPr>
-        <w:t>        System.out.println("count1="</w:t>
+        <w:t>        </w:t>
+      </w:r>
+      <w:proofErr w:type="spellStart"/>
+      <w:r>
+        <w:rPr>
+          <w:rFonts w:ascii="宋体" w:eastAsia="宋体" w:hAnsi="宋体" w:cs="宋体"/>
+          <w:color w:val="000000"/>
+          <w:kern w:val="0"/>
+          <w:sz w:val="24"/>
+          <w:szCs w:val="24"/>
+        </w:rPr>
+        <w:t>System.out.println</w:t>
+      </w:r>
+      <w:proofErr w:type="spellEnd"/>
+      <w:r>
+        <w:rPr>
+          <w:rFonts w:ascii="宋体" w:eastAsia="宋体" w:hAnsi="宋体" w:cs="宋体"/>
+          <w:color w:val="000000"/>
+          <w:kern w:val="0"/>
+          <w:sz w:val="24"/>
+          <w:szCs w:val="24"/>
+        </w:rPr>
+        <w:t>("count1="</w:t>
       </w:r>
       <w:r>
         <w:rPr>
@@ -3532,7 +3887,29 @@
           <w:sz w:val="24"/>
           <w:szCs w:val="24"/>
         </w:rPr>
-        <w:t>        System.out.println("count2="</w:t>
+        <w:t>        </w:t>
+      </w:r>
+      <w:proofErr w:type="spellStart"/>
+      <w:r>
+        <w:rPr>
+          <w:rFonts w:ascii="宋体" w:eastAsia="宋体" w:hAnsi="宋体" w:cs="宋体"/>
+          <w:color w:val="000000"/>
+          <w:kern w:val="0"/>
+          <w:sz w:val="24"/>
+          <w:szCs w:val="24"/>
+        </w:rPr>
+        <w:t>System.out.println</w:t>
+      </w:r>
+      <w:proofErr w:type="spellEnd"/>
+      <w:r>
+        <w:rPr>
+          <w:rFonts w:ascii="宋体" w:eastAsia="宋体" w:hAnsi="宋体" w:cs="宋体"/>
+          <w:color w:val="000000"/>
+          <w:kern w:val="0"/>
+          <w:sz w:val="24"/>
+          <w:szCs w:val="24"/>
+        </w:rPr>
+        <w:t>("count2="</w:t>
       </w:r>
       <w:r>
         <w:rPr>
@@ -3671,8 +4048,9 @@
           <w:kern w:val="0"/>
           <w:szCs w:val="21"/>
         </w:rPr>
-        <w:t>1:SingleTon singleTon = SingleTon.getInstance();</w:t>
-      </w:r>
+        <w:t xml:space="preserve">1:SingleTon </w:t>
+      </w:r>
+      <w:proofErr w:type="spellStart"/>
       <w:r>
         <w:rPr>
           <w:rFonts w:ascii="Verdana" w:eastAsia="宋体" w:hAnsi="Verdana" w:cs="宋体"/>
@@ -3680,8 +4058,48 @@
           <w:kern w:val="0"/>
           <w:szCs w:val="21"/>
         </w:rPr>
+        <w:t>singleTon</w:t>
+      </w:r>
+      <w:proofErr w:type="spellEnd"/>
+      <w:r>
+        <w:rPr>
+          <w:rFonts w:ascii="Verdana" w:eastAsia="宋体" w:hAnsi="Verdana" w:cs="宋体"/>
+          <w:color w:val="000000"/>
+          <w:kern w:val="0"/>
+          <w:szCs w:val="21"/>
+        </w:rPr>
+        <w:t xml:space="preserve"> = </w:t>
+      </w:r>
+      <w:proofErr w:type="spellStart"/>
+      <w:r>
+        <w:rPr>
+          <w:rFonts w:ascii="Verdana" w:eastAsia="宋体" w:hAnsi="Verdana" w:cs="宋体"/>
+          <w:color w:val="000000"/>
+          <w:kern w:val="0"/>
+          <w:szCs w:val="21"/>
+        </w:rPr>
+        <w:t>SingleTon.getInstance</w:t>
+      </w:r>
+      <w:proofErr w:type="spellEnd"/>
+      <w:r>
+        <w:rPr>
+          <w:rFonts w:ascii="Verdana" w:eastAsia="宋体" w:hAnsi="Verdana" w:cs="宋体"/>
+          <w:color w:val="000000"/>
+          <w:kern w:val="0"/>
+          <w:szCs w:val="21"/>
+        </w:rPr>
+        <w:t>();</w:t>
+      </w:r>
+      <w:r>
+        <w:rPr>
+          <w:rFonts w:ascii="Verdana" w:eastAsia="宋体" w:hAnsi="Verdana" w:cs="宋体"/>
+          <w:color w:val="000000"/>
+          <w:kern w:val="0"/>
+          <w:szCs w:val="21"/>
+        </w:rPr>
         <w:t>调用了类的</w:t>
       </w:r>
+      <w:proofErr w:type="spellStart"/>
       <w:r>
         <w:rPr>
           <w:rFonts w:ascii="Verdana" w:eastAsia="宋体" w:hAnsi="Verdana" w:cs="宋体"/>
@@ -3691,6 +4109,7 @@
         </w:rPr>
         <w:t>SingleTon</w:t>
       </w:r>
+      <w:proofErr w:type="spellEnd"/>
       <w:r>
         <w:rPr>
           <w:rFonts w:ascii="Verdana" w:eastAsia="宋体" w:hAnsi="Verdana" w:cs="宋体"/>
@@ -3772,7 +4191,27 @@
           <w:kern w:val="0"/>
           <w:szCs w:val="21"/>
         </w:rPr>
-        <w:t>new SingleTon()</w:t>
+        <w:t xml:space="preserve">new </w:t>
+      </w:r>
+      <w:proofErr w:type="spellStart"/>
+      <w:r>
+        <w:rPr>
+          <w:rFonts w:ascii="Verdana" w:eastAsia="宋体" w:hAnsi="Verdana" w:cs="宋体"/>
+          <w:color w:val="000000"/>
+          <w:kern w:val="0"/>
+          <w:szCs w:val="21"/>
+        </w:rPr>
+        <w:t>SingleTon</w:t>
+      </w:r>
+      <w:proofErr w:type="spellEnd"/>
+      <w:r>
+        <w:rPr>
+          <w:rFonts w:ascii="Verdana" w:eastAsia="宋体" w:hAnsi="Verdana" w:cs="宋体"/>
+          <w:color w:val="000000"/>
+          <w:kern w:val="0"/>
+          <w:szCs w:val="21"/>
+        </w:rPr>
+        <w:t>()</w:t>
       </w:r>
       <w:r>
         <w:rPr>
@@ -3991,88 +4430,84 @@
         <w:spacing w:before="150" w:after="150"/>
         <w:jc w:val="left"/>
         <w:rPr>
-          <w:rFonts w:ascii="Verdana" w:eastAsia="宋体" w:hAnsi="Verdana" w:cs="宋体" w:hint="eastAsia"/>
-          <w:color w:val="000000"/>
-          <w:kern w:val="0"/>
-          <w:szCs w:val="21"/>
-        </w:rPr>
-      </w:pPr>
-    </w:p>
-    <w:p>
-      <w:pPr>
+          <w:rFonts w:ascii="Verdana" w:eastAsia="宋体" w:hAnsi="Verdana" w:cs="宋体"/>
+          <w:color w:val="000000"/>
+          <w:kern w:val="0"/>
+          <w:szCs w:val="21"/>
+        </w:rPr>
+      </w:pPr>
+    </w:p>
+    <w:p/>
+    <w:p>
+      <w:pPr>
+        <w:pStyle w:val="2"/>
+      </w:pPr>
+      <w:bookmarkStart w:id="2" w:name="_Toc495418792"/>
+      <w:r>
+        <w:t>C</w:t>
+      </w:r>
+      <w:r>
         <w:rPr>
           <w:rFonts w:hint="eastAsia"/>
         </w:rPr>
-      </w:pPr>
+        <w:t>++</w:t>
+      </w:r>
+      <w:bookmarkEnd w:id="2"/>
     </w:p>
     <w:p>
       <w:pPr>
         <w:pStyle w:val="2"/>
       </w:pPr>
-      <w:bookmarkStart w:id="3" w:name="_Toc495418792"/>
-      <w:r>
-        <w:t>C</w:t>
-      </w:r>
+      <w:bookmarkStart w:id="3" w:name="_Toc495418793"/>
+      <w:proofErr w:type="spellStart"/>
+      <w:r>
+        <w:t>Js</w:t>
+      </w:r>
+      <w:bookmarkEnd w:id="3"/>
+      <w:proofErr w:type="spellEnd"/>
+    </w:p>
+    <w:p>
+      <w:pPr>
+        <w:pStyle w:val="1"/>
+      </w:pPr>
+      <w:bookmarkStart w:id="4" w:name="_Toc495418794"/>
+      <w:r>
+        <w:t>数据结构</w:t>
+      </w:r>
+      <w:bookmarkEnd w:id="4"/>
+    </w:p>
+    <w:p>
+      <w:pPr>
+        <w:pStyle w:val="1"/>
+      </w:pPr>
+      <w:bookmarkStart w:id="5" w:name="_Toc495418795"/>
+      <w:r>
+        <w:t>算法</w:t>
+      </w:r>
+      <w:bookmarkEnd w:id="5"/>
+    </w:p>
+    <w:p>
+      <w:pPr>
+        <w:pStyle w:val="2"/>
+      </w:pPr>
+      <w:bookmarkStart w:id="6" w:name="_Toc495418796"/>
+      <w:r>
+        <w:t>算法基础</w:t>
+      </w:r>
+      <w:bookmarkEnd w:id="6"/>
+    </w:p>
+    <w:p>
+      <w:pPr>
+        <w:pStyle w:val="2"/>
+      </w:pPr>
+      <w:bookmarkStart w:id="7" w:name="_Toc495418797"/>
       <w:r>
         <w:rPr>
           <w:rFonts w:hint="eastAsia"/>
         </w:rPr>
-        <w:t>++</w:t>
-      </w:r>
-      <w:bookmarkEnd w:id="3"/>
-    </w:p>
-    <w:p>
-      <w:pPr>
-        <w:pStyle w:val="2"/>
-      </w:pPr>
-      <w:bookmarkStart w:id="4" w:name="_Toc495418793"/>
-      <w:r>
-        <w:t>Js</w:t>
-      </w:r>
-      <w:bookmarkEnd w:id="4"/>
-    </w:p>
-    <w:p>
-      <w:pPr>
-        <w:pStyle w:val="1"/>
-      </w:pPr>
-      <w:bookmarkStart w:id="5" w:name="_Toc495418794"/>
-      <w:r>
-        <w:t>数据结构</w:t>
-      </w:r>
-      <w:bookmarkEnd w:id="5"/>
-    </w:p>
-    <w:p>
-      <w:pPr>
-        <w:pStyle w:val="1"/>
-      </w:pPr>
-      <w:bookmarkStart w:id="6" w:name="_Toc495418795"/>
-      <w:r>
-        <w:t>算法</w:t>
-      </w:r>
-      <w:bookmarkEnd w:id="6"/>
-    </w:p>
-    <w:p>
-      <w:pPr>
-        <w:pStyle w:val="2"/>
-      </w:pPr>
-      <w:bookmarkStart w:id="7" w:name="_Toc495418796"/>
-      <w:r>
-        <w:t>算法基础</w:t>
+        <w:t>1bitmap</w:t>
       </w:r>
       <w:bookmarkEnd w:id="7"/>
-    </w:p>
-    <w:p>
-      <w:pPr>
-        <w:pStyle w:val="2"/>
-      </w:pPr>
-      <w:bookmarkStart w:id="8" w:name="_Toc495418797"/>
-      <w:r>
-        <w:rPr>
-          <w:rFonts w:hint="eastAsia"/>
-        </w:rPr>
-        <w:t>1bitmap</w:t>
-      </w:r>
-      <w:bookmarkEnd w:id="8"/>
     </w:p>
     <w:p>
       <w:pPr>
@@ -4611,7 +5046,31 @@
           <w:sz w:val="24"/>
           <w:szCs w:val="24"/>
         </w:rPr>
-        <w:t xml:space="preserve"> p+(i/8)|(0×01&lt;&lt;(i%8)) </w:t>
+        <w:t xml:space="preserve"> p+(</w:t>
+      </w:r>
+      <w:proofErr w:type="spellStart"/>
+      <w:r>
+        <w:rPr>
+          <w:rFonts w:ascii="Helvetica" w:eastAsia="宋体" w:hAnsi="Helvetica" w:cs="Helvetica"/>
+          <w:color w:val="333333"/>
+          <w:spacing w:val="3"/>
+          <w:kern w:val="0"/>
+          <w:sz w:val="24"/>
+          <w:szCs w:val="24"/>
+        </w:rPr>
+        <w:t>i</w:t>
+      </w:r>
+      <w:proofErr w:type="spellEnd"/>
+      <w:r>
+        <w:rPr>
+          <w:rFonts w:ascii="Helvetica" w:eastAsia="宋体" w:hAnsi="Helvetica" w:cs="Helvetica"/>
+          <w:color w:val="333333"/>
+          <w:spacing w:val="3"/>
+          <w:kern w:val="0"/>
+          <w:sz w:val="24"/>
+          <w:szCs w:val="24"/>
+        </w:rPr>
+        <w:t xml:space="preserve">/8)|(0×01&lt;&lt;(i%8)) </w:t>
       </w:r>
       <w:r>
         <w:rPr>
@@ -4968,67 +5427,67 @@
       <w:pPr>
         <w:pStyle w:val="2"/>
       </w:pPr>
-      <w:bookmarkStart w:id="9" w:name="_Toc495418798"/>
+      <w:bookmarkStart w:id="8" w:name="_Toc495418798"/>
       <w:r>
         <w:lastRenderedPageBreak/>
         <w:t>机器学习</w:t>
       </w:r>
+      <w:bookmarkEnd w:id="8"/>
+    </w:p>
+    <w:p>
+      <w:pPr>
+        <w:pStyle w:val="3"/>
+      </w:pPr>
+      <w:bookmarkStart w:id="9" w:name="_Toc495418799"/>
+      <w:r>
+        <w:rPr>
+          <w:rFonts w:hint="eastAsia"/>
+        </w:rPr>
+        <w:t>1</w:t>
+      </w:r>
+      <w:r>
+        <w:rPr>
+          <w:rFonts w:hint="eastAsia"/>
+        </w:rPr>
+        <w:t>贝叶斯</w:t>
+      </w:r>
       <w:bookmarkEnd w:id="9"/>
     </w:p>
     <w:p>
       <w:pPr>
         <w:pStyle w:val="3"/>
       </w:pPr>
-      <w:bookmarkStart w:id="10" w:name="_Toc495418799"/>
+      <w:bookmarkStart w:id="10" w:name="_Toc495418800"/>
       <w:r>
         <w:rPr>
           <w:rFonts w:hint="eastAsia"/>
         </w:rPr>
-        <w:t>1</w:t>
-      </w:r>
-      <w:r>
-        <w:rPr>
-          <w:rFonts w:hint="eastAsia"/>
-        </w:rPr>
-        <w:t>贝叶斯</w:t>
+        <w:t>2svm</w:t>
       </w:r>
       <w:bookmarkEnd w:id="10"/>
     </w:p>
     <w:p>
       <w:pPr>
-        <w:pStyle w:val="3"/>
-      </w:pPr>
-      <w:bookmarkStart w:id="11" w:name="_Toc495418800"/>
-      <w:r>
-        <w:rPr>
-          <w:rFonts w:hint="eastAsia"/>
-        </w:rPr>
-        <w:t>2svm</w:t>
+        <w:pStyle w:val="1"/>
+      </w:pPr>
+      <w:bookmarkStart w:id="11" w:name="_Toc495418801"/>
+      <w:r>
+        <w:t>web</w:t>
+      </w:r>
+      <w:r>
+        <w:t>框架</w:t>
       </w:r>
       <w:bookmarkEnd w:id="11"/>
     </w:p>
     <w:p>
       <w:pPr>
-        <w:pStyle w:val="1"/>
-      </w:pPr>
-      <w:bookmarkStart w:id="12" w:name="_Toc495418801"/>
-      <w:r>
-        <w:t>web</w:t>
-      </w:r>
-      <w:r>
-        <w:t>框架</w:t>
+        <w:pStyle w:val="2"/>
+      </w:pPr>
+      <w:bookmarkStart w:id="12" w:name="_Toc495418802"/>
+      <w:r>
+        <w:t>Spring</w:t>
       </w:r>
       <w:bookmarkEnd w:id="12"/>
-    </w:p>
-    <w:p>
-      <w:pPr>
-        <w:pStyle w:val="2"/>
-      </w:pPr>
-      <w:bookmarkStart w:id="13" w:name="_Toc495418802"/>
-      <w:r>
-        <w:t>Spring</w:t>
-      </w:r>
-      <w:bookmarkEnd w:id="13"/>
     </w:p>
     <w:p>
       <w:r>
@@ -5064,49 +5523,51 @@
       <w:pPr>
         <w:pStyle w:val="2"/>
       </w:pPr>
-      <w:bookmarkStart w:id="14" w:name="_Toc495418803"/>
+      <w:bookmarkStart w:id="13" w:name="_Toc495418803"/>
       <w:r>
         <w:t>Struct2</w:t>
       </w:r>
+      <w:bookmarkEnd w:id="13"/>
+    </w:p>
+    <w:p>
+      <w:pPr>
+        <w:pStyle w:val="1"/>
+      </w:pPr>
+    </w:p>
+    <w:p>
+      <w:pPr>
+        <w:pStyle w:val="1"/>
+      </w:pPr>
+      <w:bookmarkStart w:id="14" w:name="_Toc495418804"/>
+      <w:r>
+        <w:rPr>
+          <w:rFonts w:hint="eastAsia"/>
+        </w:rPr>
+        <w:t>协议</w:t>
+      </w:r>
       <w:bookmarkEnd w:id="14"/>
     </w:p>
     <w:p>
       <w:pPr>
         <w:pStyle w:val="1"/>
       </w:pPr>
-    </w:p>
-    <w:p>
-      <w:pPr>
-        <w:pStyle w:val="1"/>
-      </w:pPr>
-      <w:bookmarkStart w:id="15" w:name="_Toc495418804"/>
-      <w:r>
-        <w:rPr>
-          <w:rFonts w:hint="eastAsia"/>
-        </w:rPr>
-        <w:t>协议</w:t>
+      <w:bookmarkStart w:id="15" w:name="_Toc495418805"/>
+      <w:r>
+        <w:t>工具</w:t>
       </w:r>
       <w:bookmarkEnd w:id="15"/>
     </w:p>
     <w:p>
       <w:pPr>
-        <w:pStyle w:val="1"/>
-      </w:pPr>
-      <w:bookmarkStart w:id="16" w:name="_Toc495418805"/>
-      <w:r>
-        <w:t>工具</w:t>
+        <w:pStyle w:val="2"/>
+      </w:pPr>
+      <w:bookmarkStart w:id="16" w:name="_Toc495418806"/>
+      <w:proofErr w:type="spellStart"/>
+      <w:r>
+        <w:t>Git</w:t>
       </w:r>
       <w:bookmarkEnd w:id="16"/>
-    </w:p>
-    <w:p>
-      <w:pPr>
-        <w:pStyle w:val="2"/>
-      </w:pPr>
-      <w:bookmarkStart w:id="17" w:name="_Toc495418806"/>
-      <w:r>
-        <w:t>Git</w:t>
-      </w:r>
-      <w:bookmarkEnd w:id="17"/>
+      <w:proofErr w:type="spellEnd"/>
     </w:p>
     <w:p>
       <w:pPr>
@@ -5115,7 +5576,7 @@
         <w:spacing w:line="330" w:lineRule="atLeast"/>
         <w:jc w:val="left"/>
         <w:rPr>
-          <w:rFonts w:ascii="微软雅黑" w:eastAsia="宋体" w:hAnsi="微软雅黑" w:cs="宋体"/>
+          <w:rFonts w:ascii="微软雅黑" w:eastAsia="宋体" w:hAnsi="微软雅黑" w:cs="宋体" w:hint="eastAsia"/>
           <w:color w:val="272A30"/>
           <w:kern w:val="0"/>
           <w:szCs w:val="21"/>
@@ -5160,7 +5621,7 @@
           <w:kern w:val="0"/>
           <w:szCs w:val="21"/>
         </w:rPr>
-        <w:t xml:space="preserve">git status </w:t>
+        <w:t>http://www.ruanyifeng.com/blog/2015/12/git-cheat-sheet.html</w:t>
       </w:r>
     </w:p>
     <w:p>
@@ -5176,6 +5637,7 @@
           <w:szCs w:val="21"/>
         </w:rPr>
       </w:pPr>
+      <w:proofErr w:type="spellStart"/>
       <w:r>
         <w:rPr>
           <w:rFonts w:ascii="微软雅黑" w:eastAsia="宋体" w:hAnsi="微软雅黑" w:cs="宋体"/>
@@ -5183,8 +5645,9 @@
           <w:kern w:val="0"/>
           <w:szCs w:val="21"/>
         </w:rPr>
-        <w:t xml:space="preserve">Untracked files          </w:t>
-      </w:r>
+        <w:t>git</w:t>
+      </w:r>
+      <w:proofErr w:type="spellEnd"/>
       <w:r>
         <w:rPr>
           <w:rFonts w:ascii="微软雅黑" w:eastAsia="宋体" w:hAnsi="微软雅黑" w:cs="宋体"/>
@@ -5192,8 +5655,10 @@
           <w:kern w:val="0"/>
           <w:szCs w:val="21"/>
         </w:rPr>
-        <w:t>未跟踪文件</w:t>
-      </w:r>
+        <w:t xml:space="preserve"> status </w:t>
+      </w:r>
+      <w:bookmarkStart w:id="17" w:name="_GoBack"/>
+      <w:bookmarkEnd w:id="17"/>
     </w:p>
     <w:p>
       <w:pPr>
@@ -5215,7 +5680,16 @@
           <w:kern w:val="0"/>
           <w:szCs w:val="21"/>
         </w:rPr>
-        <w:t>git add  abc.txt</w:t>
+        <w:t xml:space="preserve">Untracked files          </w:t>
+      </w:r>
+      <w:r>
+        <w:rPr>
+          <w:rFonts w:ascii="微软雅黑" w:eastAsia="宋体" w:hAnsi="微软雅黑" w:cs="宋体"/>
+          <w:color w:val="272A30"/>
+          <w:kern w:val="0"/>
+          <w:szCs w:val="21"/>
+        </w:rPr>
+        <w:t>未跟踪文件</w:t>
       </w:r>
     </w:p>
     <w:p>
@@ -5231,6 +5705,7 @@
           <w:szCs w:val="21"/>
         </w:rPr>
       </w:pPr>
+      <w:proofErr w:type="spellStart"/>
       <w:r>
         <w:rPr>
           <w:rFonts w:ascii="微软雅黑" w:eastAsia="宋体" w:hAnsi="微软雅黑" w:cs="宋体"/>
@@ -5239,8 +5714,29 @@
           <w:szCs w:val="21"/>
         </w:rPr>
         <w:lastRenderedPageBreak/>
-        <w:t>git status</w:t>
-      </w:r>
+        <w:t>git</w:t>
+      </w:r>
+      <w:proofErr w:type="spellEnd"/>
+      <w:r>
+        <w:rPr>
+          <w:rFonts w:ascii="微软雅黑" w:eastAsia="宋体" w:hAnsi="微软雅黑" w:cs="宋体"/>
+          <w:color w:val="272A30"/>
+          <w:kern w:val="0"/>
+          <w:szCs w:val="21"/>
+        </w:rPr>
+        <w:t xml:space="preserve"> </w:t>
+      </w:r>
+      <w:proofErr w:type="gramStart"/>
+      <w:r>
+        <w:rPr>
+          <w:rFonts w:ascii="微软雅黑" w:eastAsia="宋体" w:hAnsi="微软雅黑" w:cs="宋体"/>
+          <w:color w:val="272A30"/>
+          <w:kern w:val="0"/>
+          <w:szCs w:val="21"/>
+        </w:rPr>
+        <w:t>add  abc.txt</w:t>
+      </w:r>
+      <w:proofErr w:type="gramEnd"/>
     </w:p>
     <w:p>
       <w:pPr>
@@ -5255,6 +5751,7 @@
           <w:szCs w:val="21"/>
         </w:rPr>
       </w:pPr>
+      <w:proofErr w:type="spellStart"/>
       <w:r>
         <w:rPr>
           <w:rFonts w:ascii="微软雅黑" w:eastAsia="宋体" w:hAnsi="微软雅黑" w:cs="宋体"/>
@@ -5262,8 +5759,9 @@
           <w:kern w:val="0"/>
           <w:szCs w:val="21"/>
         </w:rPr>
-        <w:t xml:space="preserve">Changes to be committed   </w:t>
-      </w:r>
+        <w:t>git</w:t>
+      </w:r>
+      <w:proofErr w:type="spellEnd"/>
       <w:r>
         <w:rPr>
           <w:rFonts w:ascii="微软雅黑" w:eastAsia="宋体" w:hAnsi="微软雅黑" w:cs="宋体"/>
@@ -5271,59 +5769,7 @@
           <w:kern w:val="0"/>
           <w:szCs w:val="21"/>
         </w:rPr>
-        <w:t>在暂存区域生成了快照，等待被提交</w:t>
-      </w:r>
-    </w:p>
-    <w:p>
-      <w:pPr>
-        <w:pStyle w:val="HTML"/>
-        <w:rPr>
-          <w:rFonts w:ascii="Consolas" w:hAnsi="Consolas"/>
-          <w:color w:val="24292E"/>
-          <w:sz w:val="21"/>
-          <w:szCs w:val="21"/>
-        </w:rPr>
-      </w:pPr>
-      <w:r>
-        <w:rPr>
-          <w:rFonts w:ascii="微软雅黑" w:hAnsi="微软雅黑"/>
-          <w:color w:val="272A30"/>
-          <w:szCs w:val="21"/>
-        </w:rPr>
-        <w:t>G</w:t>
-      </w:r>
-      <w:r>
-        <w:rPr>
-          <w:rFonts w:ascii="微软雅黑" w:hAnsi="微软雅黑" w:hint="eastAsia"/>
-          <w:color w:val="272A30"/>
-          <w:szCs w:val="21"/>
-        </w:rPr>
-        <w:t>it</w:t>
-      </w:r>
-      <w:r>
-        <w:rPr>
-          <w:rFonts w:ascii="微软雅黑" w:hAnsi="微软雅黑"/>
-          <w:color w:val="272A30"/>
-          <w:szCs w:val="21"/>
-        </w:rPr>
-        <w:t xml:space="preserve"> commit </w:t>
-      </w:r>
-      <w:r>
-        <w:rPr>
-          <w:rFonts w:ascii="微软雅黑" w:hAnsi="微软雅黑"/>
-          <w:color w:val="272A30"/>
-          <w:szCs w:val="21"/>
-        </w:rPr>
-        <w:t>或</w:t>
-      </w:r>
-      <w:r>
-        <w:rPr>
-          <w:rFonts w:ascii="Consolas" w:hAnsi="Consolas"/>
-          <w:color w:val="24292E"/>
-          <w:sz w:val="21"/>
-          <w:szCs w:val="21"/>
-        </w:rPr>
-        <w:t>git commit -m "first commit"</w:t>
+        <w:t xml:space="preserve"> status</w:t>
       </w:r>
     </w:p>
     <w:p>
@@ -5339,6 +5785,89 @@
           <w:szCs w:val="21"/>
         </w:rPr>
       </w:pPr>
+      <w:r>
+        <w:rPr>
+          <w:rFonts w:ascii="微软雅黑" w:eastAsia="宋体" w:hAnsi="微软雅黑" w:cs="宋体"/>
+          <w:color w:val="272A30"/>
+          <w:kern w:val="0"/>
+          <w:szCs w:val="21"/>
+        </w:rPr>
+        <w:t xml:space="preserve">Changes to be committed   </w:t>
+      </w:r>
+      <w:r>
+        <w:rPr>
+          <w:rFonts w:ascii="微软雅黑" w:eastAsia="宋体" w:hAnsi="微软雅黑" w:cs="宋体"/>
+          <w:color w:val="272A30"/>
+          <w:kern w:val="0"/>
+          <w:szCs w:val="21"/>
+        </w:rPr>
+        <w:t>在暂存区域生成了快照，等待被提交</w:t>
+      </w:r>
+    </w:p>
+    <w:p>
+      <w:pPr>
+        <w:pStyle w:val="HTML"/>
+        <w:rPr>
+          <w:rFonts w:ascii="Consolas" w:hAnsi="Consolas"/>
+          <w:color w:val="24292E"/>
+          <w:sz w:val="21"/>
+          <w:szCs w:val="21"/>
+        </w:rPr>
+      </w:pPr>
+      <w:proofErr w:type="spellStart"/>
+      <w:r>
+        <w:rPr>
+          <w:rFonts w:ascii="微软雅黑" w:hAnsi="微软雅黑"/>
+          <w:color w:val="272A30"/>
+          <w:szCs w:val="21"/>
+        </w:rPr>
+        <w:t>G</w:t>
+      </w:r>
+      <w:r>
+        <w:rPr>
+          <w:rFonts w:ascii="微软雅黑" w:hAnsi="微软雅黑" w:hint="eastAsia"/>
+          <w:color w:val="272A30"/>
+          <w:szCs w:val="21"/>
+        </w:rPr>
+        <w:t>it</w:t>
+      </w:r>
+      <w:proofErr w:type="spellEnd"/>
+      <w:r>
+        <w:rPr>
+          <w:rFonts w:ascii="微软雅黑" w:hAnsi="微软雅黑"/>
+          <w:color w:val="272A30"/>
+          <w:szCs w:val="21"/>
+        </w:rPr>
+        <w:t xml:space="preserve"> commit </w:t>
+      </w:r>
+      <w:r>
+        <w:rPr>
+          <w:rFonts w:ascii="微软雅黑" w:hAnsi="微软雅黑"/>
+          <w:color w:val="272A30"/>
+          <w:szCs w:val="21"/>
+        </w:rPr>
+        <w:t>或</w:t>
+      </w:r>
+      <w:proofErr w:type="spellStart"/>
+      <w:r>
+        <w:rPr>
+          <w:rFonts w:ascii="Consolas" w:hAnsi="Consolas"/>
+          <w:color w:val="24292E"/>
+          <w:sz w:val="21"/>
+          <w:szCs w:val="21"/>
+        </w:rPr>
+        <w:t>git</w:t>
+      </w:r>
+      <w:proofErr w:type="spellEnd"/>
+      <w:r>
+        <w:rPr>
+          <w:rFonts w:ascii="Consolas" w:hAnsi="Consolas"/>
+          <w:color w:val="24292E"/>
+          <w:sz w:val="21"/>
+          <w:szCs w:val="21"/>
+        </w:rPr>
+        <w:t xml:space="preserve"> commit -m "first commit"</w:t>
+      </w:r>
     </w:p>
     <w:p>
       <w:pPr>
@@ -5367,159 +5896,6 @@
           <w:szCs w:val="21"/>
         </w:rPr>
       </w:pPr>
-      <w:r>
-        <w:rPr>
-          <w:rFonts w:ascii="微软雅黑" w:eastAsia="宋体" w:hAnsi="微软雅黑" w:cs="宋体"/>
-          <w:color w:val="272A30"/>
-          <w:kern w:val="0"/>
-          <w:szCs w:val="21"/>
-        </w:rPr>
-        <w:t>对于任何一个文件，在</w:t>
-      </w:r>
-      <w:r>
-        <w:rPr>
-          <w:rFonts w:ascii="微软雅黑" w:eastAsia="宋体" w:hAnsi="微软雅黑" w:cs="宋体"/>
-          <w:color w:val="272A30"/>
-          <w:kern w:val="0"/>
-          <w:szCs w:val="21"/>
-        </w:rPr>
-        <w:t xml:space="preserve"> Git </w:t>
-      </w:r>
-      <w:r>
-        <w:rPr>
-          <w:rFonts w:ascii="微软雅黑" w:eastAsia="宋体" w:hAnsi="微软雅黑" w:cs="宋体"/>
-          <w:color w:val="272A30"/>
-          <w:kern w:val="0"/>
-          <w:szCs w:val="21"/>
-        </w:rPr>
-        <w:t>内都只有三种状态：</w:t>
-      </w:r>
-      <w:r>
-        <w:rPr>
-          <w:rFonts w:ascii="微软雅黑" w:eastAsia="宋体" w:hAnsi="微软雅黑" w:cs="宋体"/>
-          <w:color w:val="272A30"/>
-          <w:kern w:val="0"/>
-          <w:szCs w:val="21"/>
-        </w:rPr>
-        <w:t>‍‍‍‍</w:t>
-      </w:r>
-      <w:r>
-        <w:rPr>
-          <w:rFonts w:eastAsia="宋体" w:cs="宋体"/>
-          <w:b/>
-          <w:bCs/>
-          <w:kern w:val="0"/>
-        </w:rPr>
-        <w:t>‍</w:t>
-      </w:r>
-      <w:r>
-        <w:rPr>
-          <w:rFonts w:ascii="微软雅黑" w:eastAsia="宋体" w:hAnsi="微软雅黑" w:cs="宋体"/>
-          <w:color w:val="272A30"/>
-          <w:kern w:val="0"/>
-          <w:szCs w:val="21"/>
-        </w:rPr>
-        <w:t>‍</w:t>
-      </w:r>
-      <w:r>
-        <w:rPr>
-          <w:rFonts w:eastAsia="宋体" w:cs="宋体"/>
-          <w:b/>
-          <w:bCs/>
-          <w:kern w:val="0"/>
-        </w:rPr>
-        <w:t>已提交（</w:t>
-      </w:r>
-      <w:r>
-        <w:rPr>
-          <w:rFonts w:eastAsia="宋体" w:cs="宋体"/>
-          <w:b/>
-          <w:bCs/>
-          <w:kern w:val="0"/>
-        </w:rPr>
-        <w:t>committed</w:t>
-      </w:r>
-      <w:r>
-        <w:rPr>
-          <w:rFonts w:eastAsia="宋体" w:cs="宋体"/>
-          <w:b/>
-          <w:bCs/>
-          <w:kern w:val="0"/>
-        </w:rPr>
-        <w:t>），已修改（</w:t>
-      </w:r>
-      <w:r>
-        <w:rPr>
-          <w:rFonts w:eastAsia="宋体" w:cs="宋体"/>
-          <w:b/>
-          <w:bCs/>
-          <w:kern w:val="0"/>
-        </w:rPr>
-        <w:t>modified</w:t>
-      </w:r>
-      <w:r>
-        <w:rPr>
-          <w:rFonts w:eastAsia="宋体" w:cs="宋体"/>
-          <w:b/>
-          <w:bCs/>
-          <w:kern w:val="0"/>
-        </w:rPr>
-        <w:t>）和已暂存（</w:t>
-      </w:r>
-      <w:r>
-        <w:rPr>
-          <w:rFonts w:eastAsia="宋体" w:cs="宋体"/>
-          <w:b/>
-          <w:bCs/>
-          <w:kern w:val="0"/>
-        </w:rPr>
-        <w:t>staged</w:t>
-      </w:r>
-      <w:r>
-        <w:rPr>
-          <w:rFonts w:eastAsia="宋体" w:cs="宋体"/>
-          <w:b/>
-          <w:bCs/>
-          <w:kern w:val="0"/>
-        </w:rPr>
-        <w:t>）</w:t>
-      </w:r>
-      <w:r>
-        <w:rPr>
-          <w:rFonts w:ascii="微软雅黑" w:eastAsia="宋体" w:hAnsi="微软雅黑" w:cs="宋体"/>
-          <w:color w:val="272A30"/>
-          <w:kern w:val="0"/>
-          <w:szCs w:val="21"/>
-        </w:rPr>
-        <w:t>‍</w:t>
-      </w:r>
-      <w:r>
-        <w:rPr>
-          <w:rFonts w:eastAsia="宋体" w:cs="宋体"/>
-          <w:b/>
-          <w:bCs/>
-          <w:kern w:val="0"/>
-        </w:rPr>
-        <w:t>‍</w:t>
-      </w:r>
-      <w:r>
-        <w:rPr>
-          <w:rFonts w:eastAsia="宋体" w:cs="宋体"/>
-          <w:b/>
-          <w:bCs/>
-          <w:kern w:val="0"/>
-        </w:rPr>
-        <w:t>。已提交表示该文件已经被安全地保存在本地数据库中了；已修改表示修改了某个文件，但还没有提交保存；已暂存表示把已修改的文件放在下次提交时要保存的清单中。</w:t>
-      </w:r>
-      <w:r>
-        <w:rPr>
-          <w:rFonts w:ascii="微软雅黑" w:eastAsia="宋体" w:hAnsi="微软雅黑" w:cs="宋体"/>
-          <w:color w:val="272A30"/>
-          <w:kern w:val="0"/>
-          <w:szCs w:val="21"/>
-        </w:rPr>
-        <w:t>‍‍‍‍</w:t>
-      </w:r>
     </w:p>
     <w:p>
       <w:pPr>
@@ -5528,12 +5904,77 @@
         <w:spacing w:line="330" w:lineRule="atLeast"/>
         <w:jc w:val="left"/>
         <w:rPr>
+          <w:rFonts w:ascii="微软雅黑" w:eastAsia="宋体" w:hAnsi="微软雅黑" w:cs="宋体"/>
+          <w:color w:val="272A30"/>
+          <w:kern w:val="0"/>
+          <w:szCs w:val="21"/>
+        </w:rPr>
+      </w:pPr>
+      <w:r>
+        <w:rPr>
+          <w:rFonts w:ascii="微软雅黑" w:eastAsia="宋体" w:hAnsi="微软雅黑" w:cs="宋体"/>
+          <w:color w:val="272A30"/>
+          <w:kern w:val="0"/>
+          <w:szCs w:val="21"/>
+        </w:rPr>
+        <w:t>对于任何一个文件，在</w:t>
+      </w:r>
+      <w:r>
+        <w:rPr>
+          <w:rFonts w:ascii="微软雅黑" w:eastAsia="宋体" w:hAnsi="微软雅黑" w:cs="宋体"/>
+          <w:color w:val="272A30"/>
+          <w:kern w:val="0"/>
+          <w:szCs w:val="21"/>
+        </w:rPr>
+        <w:t xml:space="preserve"> </w:t>
+      </w:r>
+      <w:proofErr w:type="spellStart"/>
+      <w:r>
+        <w:rPr>
+          <w:rFonts w:ascii="微软雅黑" w:eastAsia="宋体" w:hAnsi="微软雅黑" w:cs="宋体"/>
+          <w:color w:val="272A30"/>
+          <w:kern w:val="0"/>
+          <w:szCs w:val="21"/>
+        </w:rPr>
+        <w:t>Git</w:t>
+      </w:r>
+      <w:proofErr w:type="spellEnd"/>
+      <w:r>
+        <w:rPr>
+          <w:rFonts w:ascii="微软雅黑" w:eastAsia="宋体" w:hAnsi="微软雅黑" w:cs="宋体"/>
+          <w:color w:val="272A30"/>
+          <w:kern w:val="0"/>
+          <w:szCs w:val="21"/>
+        </w:rPr>
+        <w:t xml:space="preserve"> </w:t>
+      </w:r>
+      <w:r>
+        <w:rPr>
+          <w:rFonts w:ascii="微软雅黑" w:eastAsia="宋体" w:hAnsi="微软雅黑" w:cs="宋体"/>
+          <w:color w:val="272A30"/>
+          <w:kern w:val="0"/>
+          <w:szCs w:val="21"/>
+        </w:rPr>
+        <w:t>内都只有三种状态：</w:t>
+      </w:r>
+      <w:r>
+        <w:rPr>
+          <w:rFonts w:ascii="微软雅黑" w:eastAsia="宋体" w:hAnsi="微软雅黑" w:cs="宋体"/>
+          <w:color w:val="272A30"/>
+          <w:kern w:val="0"/>
+          <w:szCs w:val="21"/>
+        </w:rPr>
+        <w:t>‍‍‍‍</w:t>
+      </w:r>
+      <w:r>
+        <w:rPr>
           <w:rFonts w:eastAsia="宋体" w:cs="宋体"/>
           <w:b/>
           <w:bCs/>
           <w:kern w:val="0"/>
         </w:rPr>
-      </w:pPr>
+        <w:t>‍</w:t>
+      </w:r>
       <w:r>
         <w:rPr>
           <w:rFonts w:ascii="微软雅黑" w:eastAsia="宋体" w:hAnsi="微软雅黑" w:cs="宋体"/>
@@ -5541,25 +5982,7 @@
           <w:kern w:val="0"/>
           <w:szCs w:val="21"/>
         </w:rPr>
-        <w:t>由此我们看到</w:t>
-      </w:r>
-      <w:r>
-        <w:rPr>
-          <w:rFonts w:ascii="微软雅黑" w:eastAsia="宋体" w:hAnsi="微软雅黑" w:cs="宋体"/>
-          <w:color w:val="272A30"/>
-          <w:kern w:val="0"/>
-          <w:szCs w:val="21"/>
-        </w:rPr>
-        <w:t xml:space="preserve"> Git </w:t>
-      </w:r>
-      <w:r>
-        <w:rPr>
-          <w:rFonts w:ascii="微软雅黑" w:eastAsia="宋体" w:hAnsi="微软雅黑" w:cs="宋体"/>
-          <w:color w:val="272A30"/>
-          <w:kern w:val="0"/>
-          <w:szCs w:val="21"/>
-        </w:rPr>
-        <w:t>管理项目时，文件流转的三个工作区域：</w:t>
+        <w:t>‍</w:t>
       </w:r>
       <w:r>
         <w:rPr>
@@ -5568,7 +5991,7 @@
           <w:bCs/>
           <w:kern w:val="0"/>
         </w:rPr>
-        <w:t xml:space="preserve">Git </w:t>
+        <w:t>已提交（</w:t>
       </w:r>
       <w:r>
         <w:rPr>
@@ -5577,16 +6000,187 @@
           <w:bCs/>
           <w:kern w:val="0"/>
         </w:rPr>
+        <w:t>committed</w:t>
+      </w:r>
+      <w:r>
+        <w:rPr>
+          <w:rFonts w:eastAsia="宋体" w:cs="宋体"/>
+          <w:b/>
+          <w:bCs/>
+          <w:kern w:val="0"/>
+        </w:rPr>
+        <w:t>），已修改（</w:t>
+      </w:r>
+      <w:r>
+        <w:rPr>
+          <w:rFonts w:eastAsia="宋体" w:cs="宋体"/>
+          <w:b/>
+          <w:bCs/>
+          <w:kern w:val="0"/>
+        </w:rPr>
+        <w:t>modified</w:t>
+      </w:r>
+      <w:r>
+        <w:rPr>
+          <w:rFonts w:eastAsia="宋体" w:cs="宋体"/>
+          <w:b/>
+          <w:bCs/>
+          <w:kern w:val="0"/>
+        </w:rPr>
+        <w:t>）和已暂存（</w:t>
+      </w:r>
+      <w:r>
+        <w:rPr>
+          <w:rFonts w:eastAsia="宋体" w:cs="宋体"/>
+          <w:b/>
+          <w:bCs/>
+          <w:kern w:val="0"/>
+        </w:rPr>
+        <w:t>staged</w:t>
+      </w:r>
+      <w:r>
+        <w:rPr>
+          <w:rFonts w:eastAsia="宋体" w:cs="宋体"/>
+          <w:b/>
+          <w:bCs/>
+          <w:kern w:val="0"/>
+        </w:rPr>
+        <w:t>）</w:t>
+      </w:r>
+      <w:r>
+        <w:rPr>
+          <w:rFonts w:ascii="微软雅黑" w:eastAsia="宋体" w:hAnsi="微软雅黑" w:cs="宋体"/>
+          <w:color w:val="272A30"/>
+          <w:kern w:val="0"/>
+          <w:szCs w:val="21"/>
+        </w:rPr>
+        <w:t>‍</w:t>
+      </w:r>
+      <w:r>
+        <w:rPr>
+          <w:rFonts w:eastAsia="宋体" w:cs="宋体"/>
+          <w:b/>
+          <w:bCs/>
+          <w:kern w:val="0"/>
+        </w:rPr>
+        <w:t>‍</w:t>
+      </w:r>
+      <w:r>
+        <w:rPr>
+          <w:rFonts w:eastAsia="宋体" w:cs="宋体"/>
+          <w:b/>
+          <w:bCs/>
+          <w:kern w:val="0"/>
+        </w:rPr>
+        <w:t>。已提交表示该文件已经被安全地保存在本地数据库中了；已修改表示修改了某个文件，但还没有提交保存；已暂存表示把已修改的文件放在下次提交时要保存的清单中。</w:t>
+      </w:r>
+      <w:r>
+        <w:rPr>
+          <w:rFonts w:ascii="微软雅黑" w:eastAsia="宋体" w:hAnsi="微软雅黑" w:cs="宋体"/>
+          <w:color w:val="272A30"/>
+          <w:kern w:val="0"/>
+          <w:szCs w:val="21"/>
+        </w:rPr>
+        <w:t>‍‍‍‍</w:t>
+      </w:r>
+    </w:p>
+    <w:p>
+      <w:pPr>
+        <w:widowControl/>
+        <w:shd w:val="clear" w:color="auto" w:fill="FFFFFF"/>
+        <w:spacing w:line="330" w:lineRule="atLeast"/>
+        <w:jc w:val="left"/>
+        <w:rPr>
+          <w:rFonts w:eastAsia="宋体" w:cs="宋体"/>
+          <w:b/>
+          <w:bCs/>
+          <w:kern w:val="0"/>
+        </w:rPr>
+      </w:pPr>
+      <w:r>
+        <w:rPr>
+          <w:rFonts w:ascii="微软雅黑" w:eastAsia="宋体" w:hAnsi="微软雅黑" w:cs="宋体"/>
+          <w:color w:val="272A30"/>
+          <w:kern w:val="0"/>
+          <w:szCs w:val="21"/>
+        </w:rPr>
+        <w:t>由此我们看到</w:t>
+      </w:r>
+      <w:r>
+        <w:rPr>
+          <w:rFonts w:ascii="微软雅黑" w:eastAsia="宋体" w:hAnsi="微软雅黑" w:cs="宋体"/>
+          <w:color w:val="272A30"/>
+          <w:kern w:val="0"/>
+          <w:szCs w:val="21"/>
+        </w:rPr>
+        <w:t xml:space="preserve"> </w:t>
+      </w:r>
+      <w:proofErr w:type="spellStart"/>
+      <w:r>
+        <w:rPr>
+          <w:rFonts w:ascii="微软雅黑" w:eastAsia="宋体" w:hAnsi="微软雅黑" w:cs="宋体"/>
+          <w:color w:val="272A30"/>
+          <w:kern w:val="0"/>
+          <w:szCs w:val="21"/>
+        </w:rPr>
+        <w:t>Git</w:t>
+      </w:r>
+      <w:proofErr w:type="spellEnd"/>
+      <w:r>
+        <w:rPr>
+          <w:rFonts w:ascii="微软雅黑" w:eastAsia="宋体" w:hAnsi="微软雅黑" w:cs="宋体"/>
+          <w:color w:val="272A30"/>
+          <w:kern w:val="0"/>
+          <w:szCs w:val="21"/>
+        </w:rPr>
+        <w:t xml:space="preserve"> </w:t>
+      </w:r>
+      <w:r>
+        <w:rPr>
+          <w:rFonts w:ascii="微软雅黑" w:eastAsia="宋体" w:hAnsi="微软雅黑" w:cs="宋体"/>
+          <w:color w:val="272A30"/>
+          <w:kern w:val="0"/>
+          <w:szCs w:val="21"/>
+        </w:rPr>
+        <w:t>管理项目时，文件流转的三个工作区域：</w:t>
+      </w:r>
+      <w:proofErr w:type="spellStart"/>
+      <w:r>
+        <w:rPr>
+          <w:rFonts w:eastAsia="宋体" w:cs="宋体"/>
+          <w:b/>
+          <w:bCs/>
+          <w:kern w:val="0"/>
+        </w:rPr>
+        <w:t>Git</w:t>
+      </w:r>
+      <w:proofErr w:type="spellEnd"/>
+      <w:r>
+        <w:rPr>
+          <w:rFonts w:eastAsia="宋体" w:cs="宋体"/>
+          <w:b/>
+          <w:bCs/>
+          <w:kern w:val="0"/>
+        </w:rPr>
+        <w:t xml:space="preserve"> </w:t>
+      </w:r>
+      <w:r>
+        <w:rPr>
+          <w:rFonts w:eastAsia="宋体" w:cs="宋体"/>
+          <w:b/>
+          <w:bCs/>
+          <w:kern w:val="0"/>
+        </w:rPr>
         <w:t>的工作目录，暂存区域，以及本地仓库</w:t>
       </w:r>
     </w:p>
     <w:p>
       <w:pPr>
-        <w:pStyle w:val="a7"/>
+        <w:pStyle w:val="a9"/>
         <w:shd w:val="clear" w:color="auto" w:fill="FFFFFF"/>
         <w:spacing w:before="0" w:beforeAutospacing="0" w:after="0" w:afterAutospacing="0" w:line="330" w:lineRule="atLeast"/>
         <w:rPr>
-          <w:rStyle w:val="a8"/>
+          <w:rStyle w:val="aa"/>
           <w:rFonts w:ascii="微软雅黑" w:hAnsi="微软雅黑"/>
           <w:color w:val="272A30"/>
           <w:sz w:val="21"/>
@@ -5596,7 +6190,7 @@
     </w:p>
     <w:p>
       <w:pPr>
-        <w:pStyle w:val="a7"/>
+        <w:pStyle w:val="a9"/>
         <w:shd w:val="clear" w:color="auto" w:fill="FFFFFF"/>
         <w:spacing w:before="0" w:beforeAutospacing="0" w:after="0" w:afterAutospacing="0" w:line="330" w:lineRule="atLeast"/>
         <w:rPr>
@@ -5614,8 +6208,9 @@
           <w:sz w:val="21"/>
           <w:szCs w:val="21"/>
         </w:rPr>
+        <w:lastRenderedPageBreak/>
         <w:drawing>
-          <wp:inline distT="0" distB="0" distL="0" distR="0">
+          <wp:inline distT="0" distB="0" distL="0" distR="0" wp14:anchorId="1C1F4AF2" wp14:editId="778AD3D8">
             <wp:extent cx="4762500" cy="4381500"/>
             <wp:effectExtent l="0" t="0" r="0" b="0"/>
             <wp:docPr id="1" name="图片 1"/>
@@ -5690,6 +6285,7 @@
         </w:rPr>
         <w:t> </w:t>
       </w:r>
+      <w:proofErr w:type="spellStart"/>
       <w:r>
         <w:rPr>
           <w:rFonts w:ascii="微软雅黑" w:eastAsia="宋体" w:hAnsi="微软雅黑" w:cs="宋体"/>
@@ -5699,8 +6295,9 @@
           <w:kern w:val="0"/>
           <w:szCs w:val="21"/>
         </w:rPr>
-        <w:t xml:space="preserve">Git </w:t>
-      </w:r>
+        <w:t>Git</w:t>
+      </w:r>
+      <w:proofErr w:type="spellEnd"/>
       <w:r>
         <w:rPr>
           <w:rFonts w:ascii="微软雅黑" w:eastAsia="宋体" w:hAnsi="微软雅黑" w:cs="宋体"/>
@@ -5710,6 +6307,17 @@
           <w:kern w:val="0"/>
           <w:szCs w:val="21"/>
         </w:rPr>
+        <w:t xml:space="preserve"> </w:t>
+      </w:r>
+      <w:r>
+        <w:rPr>
+          <w:rFonts w:ascii="微软雅黑" w:eastAsia="宋体" w:hAnsi="微软雅黑" w:cs="宋体"/>
+          <w:b/>
+          <w:bCs/>
+          <w:color w:val="272A30"/>
+          <w:kern w:val="0"/>
+          <w:szCs w:val="21"/>
+        </w:rPr>
         <w:t>目录</w:t>
       </w:r>
       <w:r>
@@ -5728,8 +6336,9 @@
           <w:kern w:val="0"/>
           <w:szCs w:val="21"/>
         </w:rPr>
-        <w:t xml:space="preserve"> git clone </w:t>
-      </w:r>
+        <w:t xml:space="preserve"> </w:t>
+      </w:r>
+      <w:proofErr w:type="spellStart"/>
       <w:r>
         <w:rPr>
           <w:rFonts w:ascii="微软雅黑" w:eastAsia="宋体" w:hAnsi="微软雅黑" w:cs="宋体"/>
@@ -5737,8 +6346,9 @@
           <w:kern w:val="0"/>
           <w:szCs w:val="21"/>
         </w:rPr>
-        <w:t>出来的话，就是其中</w:t>
-      </w:r>
+        <w:t>git</w:t>
+      </w:r>
+      <w:proofErr w:type="spellEnd"/>
       <w:r>
         <w:rPr>
           <w:rFonts w:ascii="微软雅黑" w:eastAsia="宋体" w:hAnsi="微软雅黑" w:cs="宋体"/>
@@ -5746,7 +6356,7 @@
           <w:kern w:val="0"/>
           <w:szCs w:val="21"/>
         </w:rPr>
-        <w:t xml:space="preserve"> .git </w:t>
+        <w:t xml:space="preserve"> clone </w:t>
       </w:r>
       <w:r>
         <w:rPr>
@@ -5755,7 +6365,7 @@
           <w:kern w:val="0"/>
           <w:szCs w:val="21"/>
         </w:rPr>
-        <w:t>的目录；如果</w:t>
+        <w:t>出来的话，就是其中</w:t>
       </w:r>
       <w:r>
         <w:rPr>
@@ -5764,8 +6374,9 @@
           <w:kern w:val="0"/>
           <w:szCs w:val="21"/>
         </w:rPr>
-        <w:t xml:space="preserve"> git clone --bare </w:t>
-      </w:r>
+        <w:t xml:space="preserve"> .</w:t>
+      </w:r>
+      <w:proofErr w:type="spellStart"/>
       <w:r>
         <w:rPr>
           <w:rFonts w:ascii="微软雅黑" w:eastAsia="宋体" w:hAnsi="微软雅黑" w:cs="宋体"/>
@@ -5773,8 +6384,9 @@
           <w:kern w:val="0"/>
           <w:szCs w:val="21"/>
         </w:rPr>
-        <w:t>的话，新建的目录本身就是</w:t>
-      </w:r>
+        <w:t>git</w:t>
+      </w:r>
+      <w:proofErr w:type="spellEnd"/>
       <w:r>
         <w:rPr>
           <w:rFonts w:ascii="微软雅黑" w:eastAsia="宋体" w:hAnsi="微软雅黑" w:cs="宋体"/>
@@ -5782,7 +6394,7 @@
           <w:kern w:val="0"/>
           <w:szCs w:val="21"/>
         </w:rPr>
-        <w:t xml:space="preserve"> Git </w:t>
+        <w:t xml:space="preserve"> </w:t>
       </w:r>
       <w:r>
         <w:rPr>
@@ -5791,7 +6403,7 @@
           <w:kern w:val="0"/>
           <w:szCs w:val="21"/>
         </w:rPr>
-        <w:t>目录。），它是</w:t>
+        <w:t>的目录；如果</w:t>
       </w:r>
       <w:r>
         <w:rPr>
@@ -5800,7 +6412,103 @@
           <w:kern w:val="0"/>
           <w:szCs w:val="21"/>
         </w:rPr>
-        <w:t xml:space="preserve"> Git </w:t>
+        <w:t xml:space="preserve"> </w:t>
+      </w:r>
+      <w:proofErr w:type="spellStart"/>
+      <w:r>
+        <w:rPr>
+          <w:rFonts w:ascii="微软雅黑" w:eastAsia="宋体" w:hAnsi="微软雅黑" w:cs="宋体"/>
+          <w:color w:val="272A30"/>
+          <w:kern w:val="0"/>
+          <w:szCs w:val="21"/>
+        </w:rPr>
+        <w:t>git</w:t>
+      </w:r>
+      <w:proofErr w:type="spellEnd"/>
+      <w:r>
+        <w:rPr>
+          <w:rFonts w:ascii="微软雅黑" w:eastAsia="宋体" w:hAnsi="微软雅黑" w:cs="宋体"/>
+          <w:color w:val="272A30"/>
+          <w:kern w:val="0"/>
+          <w:szCs w:val="21"/>
+        </w:rPr>
+        <w:t xml:space="preserve"> clone --bare </w:t>
+      </w:r>
+      <w:r>
+        <w:rPr>
+          <w:rFonts w:ascii="微软雅黑" w:eastAsia="宋体" w:hAnsi="微软雅黑" w:cs="宋体"/>
+          <w:color w:val="272A30"/>
+          <w:kern w:val="0"/>
+          <w:szCs w:val="21"/>
+        </w:rPr>
+        <w:t>的话，新建的目录本身就是</w:t>
+      </w:r>
+      <w:r>
+        <w:rPr>
+          <w:rFonts w:ascii="微软雅黑" w:eastAsia="宋体" w:hAnsi="微软雅黑" w:cs="宋体"/>
+          <w:color w:val="272A30"/>
+          <w:kern w:val="0"/>
+          <w:szCs w:val="21"/>
+        </w:rPr>
+        <w:t xml:space="preserve"> </w:t>
+      </w:r>
+      <w:proofErr w:type="spellStart"/>
+      <w:r>
+        <w:rPr>
+          <w:rFonts w:ascii="微软雅黑" w:eastAsia="宋体" w:hAnsi="微软雅黑" w:cs="宋体"/>
+          <w:color w:val="272A30"/>
+          <w:kern w:val="0"/>
+          <w:szCs w:val="21"/>
+        </w:rPr>
+        <w:t>Git</w:t>
+      </w:r>
+      <w:proofErr w:type="spellEnd"/>
+      <w:r>
+        <w:rPr>
+          <w:rFonts w:ascii="微软雅黑" w:eastAsia="宋体" w:hAnsi="微软雅黑" w:cs="宋体"/>
+          <w:color w:val="272A30"/>
+          <w:kern w:val="0"/>
+          <w:szCs w:val="21"/>
+        </w:rPr>
+        <w:t xml:space="preserve"> </w:t>
+      </w:r>
+      <w:r>
+        <w:rPr>
+          <w:rFonts w:ascii="微软雅黑" w:eastAsia="宋体" w:hAnsi="微软雅黑" w:cs="宋体"/>
+          <w:color w:val="272A30"/>
+          <w:kern w:val="0"/>
+          <w:szCs w:val="21"/>
+        </w:rPr>
+        <w:t>目录。），它是</w:t>
+      </w:r>
+      <w:r>
+        <w:rPr>
+          <w:rFonts w:ascii="微软雅黑" w:eastAsia="宋体" w:hAnsi="微软雅黑" w:cs="宋体"/>
+          <w:color w:val="272A30"/>
+          <w:kern w:val="0"/>
+          <w:szCs w:val="21"/>
+        </w:rPr>
+        <w:t xml:space="preserve"> </w:t>
+      </w:r>
+      <w:proofErr w:type="spellStart"/>
+      <w:r>
+        <w:rPr>
+          <w:rFonts w:ascii="微软雅黑" w:eastAsia="宋体" w:hAnsi="微软雅黑" w:cs="宋体"/>
+          <w:color w:val="272A30"/>
+          <w:kern w:val="0"/>
+          <w:szCs w:val="21"/>
+        </w:rPr>
+        <w:t>Git</w:t>
+      </w:r>
+      <w:proofErr w:type="spellEnd"/>
+      <w:r>
+        <w:rPr>
+          <w:rFonts w:ascii="微软雅黑" w:eastAsia="宋体" w:hAnsi="微软雅黑" w:cs="宋体"/>
+          <w:color w:val="272A30"/>
+          <w:kern w:val="0"/>
+          <w:szCs w:val="21"/>
+        </w:rPr>
+        <w:t xml:space="preserve"> </w:t>
       </w:r>
       <w:r>
         <w:rPr>
@@ -5861,7 +6569,27 @@
           <w:kern w:val="0"/>
           <w:szCs w:val="21"/>
         </w:rPr>
-        <w:t xml:space="preserve"> Git </w:t>
+        <w:t xml:space="preserve"> </w:t>
+      </w:r>
+      <w:proofErr w:type="spellStart"/>
+      <w:r>
+        <w:rPr>
+          <w:rFonts w:ascii="微软雅黑" w:eastAsia="宋体" w:hAnsi="微软雅黑" w:cs="宋体"/>
+          <w:color w:val="272A30"/>
+          <w:kern w:val="0"/>
+          <w:szCs w:val="21"/>
+        </w:rPr>
+        <w:t>Git</w:t>
+      </w:r>
+      <w:proofErr w:type="spellEnd"/>
+      <w:r>
+        <w:rPr>
+          <w:rFonts w:ascii="微软雅黑" w:eastAsia="宋体" w:hAnsi="微软雅黑" w:cs="宋体"/>
+          <w:color w:val="272A30"/>
+          <w:kern w:val="0"/>
+          <w:szCs w:val="21"/>
+        </w:rPr>
+        <w:t xml:space="preserve"> </w:t>
       </w:r>
       <w:r>
         <w:rPr>
@@ -5915,8 +6643,9 @@
           <w:kern w:val="0"/>
           <w:szCs w:val="21"/>
         </w:rPr>
-        <w:t xml:space="preserve"> Git </w:t>
-      </w:r>
+        <w:t xml:space="preserve"> </w:t>
+      </w:r>
+      <w:proofErr w:type="spellStart"/>
       <w:r>
         <w:rPr>
           <w:rFonts w:ascii="微软雅黑" w:eastAsia="宋体" w:hAnsi="微软雅黑" w:cs="宋体"/>
@@ -5926,6 +6655,29 @@
           <w:kern w:val="0"/>
           <w:szCs w:val="21"/>
         </w:rPr>
+        <w:t>Git</w:t>
+      </w:r>
+      <w:proofErr w:type="spellEnd"/>
+      <w:r>
+        <w:rPr>
+          <w:rFonts w:ascii="微软雅黑" w:eastAsia="宋体" w:hAnsi="微软雅黑" w:cs="宋体"/>
+          <w:b/>
+          <w:bCs/>
+          <w:color w:val="272A30"/>
+          <w:kern w:val="0"/>
+          <w:szCs w:val="21"/>
+        </w:rPr>
+        <w:t xml:space="preserve"> </w:t>
+      </w:r>
+      <w:r>
+        <w:rPr>
+          <w:rFonts w:ascii="微软雅黑" w:eastAsia="宋体" w:hAnsi="微软雅黑" w:cs="宋体"/>
+          <w:b/>
+          <w:bCs/>
+          <w:color w:val="272A30"/>
+          <w:kern w:val="0"/>
+          <w:szCs w:val="21"/>
+        </w:rPr>
         <w:t>目录中</w:t>
       </w:r>
       <w:r>
@@ -5967,7 +6719,27 @@
           <w:kern w:val="0"/>
           <w:szCs w:val="21"/>
         </w:rPr>
-        <w:t xml:space="preserve"> Git </w:t>
+        <w:t xml:space="preserve"> </w:t>
+      </w:r>
+      <w:proofErr w:type="spellStart"/>
+      <w:r>
+        <w:rPr>
+          <w:rFonts w:ascii="微软雅黑" w:eastAsia="宋体" w:hAnsi="微软雅黑" w:cs="宋体"/>
+          <w:color w:val="272A30"/>
+          <w:kern w:val="0"/>
+          <w:szCs w:val="21"/>
+        </w:rPr>
+        <w:t>Git</w:t>
+      </w:r>
+      <w:proofErr w:type="spellEnd"/>
+      <w:r>
+        <w:rPr>
+          <w:rFonts w:ascii="微软雅黑" w:eastAsia="宋体" w:hAnsi="微软雅黑" w:cs="宋体"/>
+          <w:color w:val="272A30"/>
+          <w:kern w:val="0"/>
+          <w:szCs w:val="21"/>
+        </w:rPr>
+        <w:t xml:space="preserve"> </w:t>
       </w:r>
       <w:r>
         <w:rPr>
@@ -6096,7 +6868,29 @@
           <w:sz w:val="18"/>
           <w:szCs w:val="18"/>
         </w:rPr>
-        <w:t xml:space="preserve"> Git </w:t>
+        <w:t xml:space="preserve"> </w:t>
+      </w:r>
+      <w:proofErr w:type="spellStart"/>
+      <w:r>
+        <w:rPr>
+          <w:rFonts w:ascii="微软雅黑" w:eastAsia="宋体" w:hAnsi="微软雅黑" w:cs="宋体"/>
+          <w:color w:val="272A30"/>
+          <w:kern w:val="0"/>
+          <w:sz w:val="18"/>
+          <w:szCs w:val="18"/>
+        </w:rPr>
+        <w:t>Git</w:t>
+      </w:r>
+      <w:proofErr w:type="spellEnd"/>
+      <w:r>
+        <w:rPr>
+          <w:rFonts w:ascii="微软雅黑" w:eastAsia="宋体" w:hAnsi="微软雅黑" w:cs="宋体"/>
+          <w:color w:val="272A30"/>
+          <w:kern w:val="0"/>
+          <w:sz w:val="18"/>
+          <w:szCs w:val="18"/>
+        </w:rPr>
+        <w:t xml:space="preserve"> </w:t>
       </w:r>
       <w:r>
         <w:rPr>
@@ -6129,6 +6923,7 @@
           <w:kern w:val="0"/>
           <w:szCs w:val="21"/>
         </w:rPr>
+        <w:lastRenderedPageBreak/>
         <w:t>所以，我们可以从文件所处的位置来判断状态：如果是</w:t>
       </w:r>
       <w:r>
@@ -6138,7 +6933,27 @@
           <w:kern w:val="0"/>
           <w:szCs w:val="21"/>
         </w:rPr>
-        <w:t xml:space="preserve"> Git </w:t>
+        <w:t xml:space="preserve"> </w:t>
+      </w:r>
+      <w:proofErr w:type="spellStart"/>
+      <w:r>
+        <w:rPr>
+          <w:rFonts w:ascii="微软雅黑" w:eastAsia="宋体" w:hAnsi="微软雅黑" w:cs="宋体"/>
+          <w:color w:val="272A30"/>
+          <w:kern w:val="0"/>
+          <w:szCs w:val="21"/>
+        </w:rPr>
+        <w:t>Git</w:t>
+      </w:r>
+      <w:proofErr w:type="spellEnd"/>
+      <w:r>
+        <w:rPr>
+          <w:rFonts w:ascii="微软雅黑" w:eastAsia="宋体" w:hAnsi="微软雅黑" w:cs="宋体"/>
+          <w:color w:val="272A30"/>
+          <w:kern w:val="0"/>
+          <w:szCs w:val="21"/>
+        </w:rPr>
+        <w:t xml:space="preserve"> </w:t>
       </w:r>
       <w:r>
         <w:rPr>
@@ -6177,6 +6992,7 @@
           <w:szCs w:val="21"/>
         </w:rPr>
       </w:pPr>
+      <w:proofErr w:type="spellStart"/>
       <w:r>
         <w:rPr>
           <w:rFonts w:ascii="微软雅黑" w:eastAsia="宋体" w:hAnsi="微软雅黑" w:cs="宋体" w:hint="eastAsia"/>
@@ -6193,8 +7009,9 @@
           <w:kern w:val="0"/>
           <w:szCs w:val="21"/>
         </w:rPr>
-        <w:t xml:space="preserve">it push </w:t>
-      </w:r>
+        <w:t>it</w:t>
+      </w:r>
+      <w:proofErr w:type="spellEnd"/>
       <w:r>
         <w:rPr>
           <w:rFonts w:ascii="微软雅黑" w:eastAsia="宋体" w:hAnsi="微软雅黑" w:cs="宋体"/>
@@ -6202,6 +7019,15 @@
           <w:kern w:val="0"/>
           <w:szCs w:val="21"/>
         </w:rPr>
+        <w:t xml:space="preserve"> push </w:t>
+      </w:r>
+      <w:r>
+        <w:rPr>
+          <w:rFonts w:ascii="微软雅黑" w:eastAsia="宋体" w:hAnsi="微软雅黑" w:cs="宋体"/>
+          <w:color w:val="272A30"/>
+          <w:kern w:val="0"/>
+          <w:szCs w:val="21"/>
+        </w:rPr>
         <w:t>真正推到远程代码服务器</w:t>
       </w:r>
     </w:p>
@@ -6242,6 +7068,7 @@
           <w:shd w:val="clear" w:color="auto" w:fill="FFFFFF"/>
         </w:rPr>
       </w:pPr>
+      <w:proofErr w:type="spellStart"/>
       <w:r>
         <w:rPr>
           <w:rFonts w:ascii="Consolas" w:hAnsi="Consolas"/>
@@ -6250,7 +7077,40 @@
           <w:szCs w:val="18"/>
           <w:shd w:val="clear" w:color="auto" w:fill="FFFFFF"/>
         </w:rPr>
-        <w:t xml:space="preserve">mvn dependency:tree    </w:t>
+        <w:t>mvn</w:t>
+      </w:r>
+      <w:proofErr w:type="spellEnd"/>
+      <w:r>
+        <w:rPr>
+          <w:rFonts w:ascii="Consolas" w:hAnsi="Consolas"/>
+          <w:color w:val="000000"/>
+          <w:sz w:val="18"/>
+          <w:szCs w:val="18"/>
+          <w:shd w:val="clear" w:color="auto" w:fill="FFFFFF"/>
+        </w:rPr>
+        <w:t> </w:t>
+      </w:r>
+      <w:proofErr w:type="spellStart"/>
+      <w:r>
+        <w:rPr>
+          <w:rFonts w:ascii="Consolas" w:hAnsi="Consolas"/>
+          <w:color w:val="000000"/>
+          <w:sz w:val="18"/>
+          <w:szCs w:val="18"/>
+          <w:shd w:val="clear" w:color="auto" w:fill="FFFFFF"/>
+        </w:rPr>
+        <w:t>dependency:tree</w:t>
+      </w:r>
+      <w:proofErr w:type="spellEnd"/>
+      <w:r>
+        <w:rPr>
+          <w:rFonts w:ascii="Consolas" w:hAnsi="Consolas"/>
+          <w:color w:val="000000"/>
+          <w:sz w:val="18"/>
+          <w:szCs w:val="18"/>
+          <w:shd w:val="clear" w:color="auto" w:fill="FFFFFF"/>
+        </w:rPr>
+        <w:t xml:space="preserve">    </w:t>
       </w:r>
       <w:r>
         <w:rPr>
@@ -6281,6 +7141,7 @@
           <w:bdr w:val="none" w:sz="0" w:space="0" w:color="auto" w:frame="1"/>
         </w:rPr>
       </w:pPr>
+      <w:proofErr w:type="spellStart"/>
       <w:r>
         <w:rPr>
           <w:rFonts w:ascii="Consolas" w:eastAsia="宋体" w:hAnsi="Consolas" w:cs="宋体"/>
@@ -6290,7 +7151,45 @@
           <w:szCs w:val="18"/>
           <w:bdr w:val="none" w:sz="0" w:space="0" w:color="auto" w:frame="1"/>
         </w:rPr>
-        <w:t>mvn dependency:tree -Doutput=*.txt  </w:t>
+        <w:t>mvn</w:t>
+      </w:r>
+      <w:proofErr w:type="spellEnd"/>
+      <w:r>
+        <w:rPr>
+          <w:rFonts w:ascii="Consolas" w:eastAsia="宋体" w:hAnsi="Consolas" w:cs="宋体"/>
+          <w:color w:val="000000"/>
+          <w:kern w:val="0"/>
+          <w:sz w:val="18"/>
+          <w:szCs w:val="18"/>
+          <w:bdr w:val="none" w:sz="0" w:space="0" w:color="auto" w:frame="1"/>
+        </w:rPr>
+        <w:t> </w:t>
+      </w:r>
+      <w:proofErr w:type="spellStart"/>
+      <w:proofErr w:type="gramStart"/>
+      <w:r>
+        <w:rPr>
+          <w:rFonts w:ascii="Consolas" w:eastAsia="宋体" w:hAnsi="Consolas" w:cs="宋体"/>
+          <w:color w:val="000000"/>
+          <w:kern w:val="0"/>
+          <w:sz w:val="18"/>
+          <w:szCs w:val="18"/>
+          <w:bdr w:val="none" w:sz="0" w:space="0" w:color="auto" w:frame="1"/>
+        </w:rPr>
+        <w:t>dependency:tree</w:t>
+      </w:r>
+      <w:proofErr w:type="spellEnd"/>
+      <w:proofErr w:type="gramEnd"/>
+      <w:r>
+        <w:rPr>
+          <w:rFonts w:ascii="Consolas" w:eastAsia="宋体" w:hAnsi="Consolas" w:cs="宋体"/>
+          <w:color w:val="000000"/>
+          <w:kern w:val="0"/>
+          <w:sz w:val="18"/>
+          <w:szCs w:val="18"/>
+          <w:bdr w:val="none" w:sz="0" w:space="0" w:color="auto" w:frame="1"/>
+        </w:rPr>
+        <w:t> -Doutput=*.txt  </w:t>
       </w:r>
     </w:p>
     <w:p>
@@ -6328,7 +7227,6 @@
       </w:pPr>
       <w:bookmarkStart w:id="19" w:name="_Toc495418808"/>
       <w:r>
-        <w:lastRenderedPageBreak/>
         <w:t>数据库</w:t>
       </w:r>
       <w:bookmarkEnd w:id="19"/>
@@ -6372,8 +7270,9 @@
           <w:rFonts w:hint="eastAsia"/>
           <w:noProof/>
         </w:rPr>
+        <w:lastRenderedPageBreak/>
         <w:drawing>
-          <wp:inline distT="0" distB="0" distL="0" distR="0">
+          <wp:inline distT="0" distB="0" distL="0" distR="0" wp14:anchorId="23EDEC92" wp14:editId="7999747A">
             <wp:extent cx="5274310" cy="4228465"/>
             <wp:effectExtent l="0" t="0" r="2540" b="635"/>
             <wp:docPr id="2" name="图片 2"/>
@@ -6439,18 +7338,22 @@
         </w:rPr>
         <w:t>关闭精卫同步任务，开启老</w:t>
       </w:r>
+      <w:proofErr w:type="spellStart"/>
       <w:r>
         <w:t>DB:TB_seller</w:t>
       </w:r>
+      <w:proofErr w:type="spellEnd"/>
       <w:r>
         <w:rPr>
           <w:rFonts w:ascii="宋体" w:hAnsi="宋体" w:hint="eastAsia"/>
         </w:rPr>
         <w:t>向新</w:t>
       </w:r>
+      <w:proofErr w:type="spellStart"/>
       <w:r>
         <w:t>DB:OpenShop</w:t>
       </w:r>
+      <w:proofErr w:type="spellEnd"/>
       <w:r>
         <w:rPr>
           <w:rFonts w:ascii="宋体" w:hAnsi="宋体" w:hint="eastAsia"/>
@@ -6735,123 +7638,123 @@
         <w:ind w:firstLine="432"/>
       </w:pPr>
       <w:r>
+        <w:t xml:space="preserve">11   </w:t>
+      </w:r>
+      <w:r>
+        <w:rPr>
+          <w:rFonts w:ascii="宋体" w:hAnsi="宋体" w:hint="eastAsia"/>
+        </w:rPr>
+        <w:t>打开新的精卫同步任务，分为以下两个步骤</w:t>
+      </w:r>
+    </w:p>
+    <w:p>
+      <w:r>
+        <w:t>    12  </w:t>
+      </w:r>
+      <w:r>
+        <w:rPr>
+          <w:rFonts w:ascii="宋体" w:hAnsi="宋体" w:hint="eastAsia"/>
+        </w:rPr>
+        <w:t>时间</w:t>
+      </w:r>
+      <w:r>
+        <w:t>1:25</w:t>
+      </w:r>
+      <w:r>
+        <w:rPr>
+          <w:rFonts w:ascii="宋体" w:hAnsi="宋体" w:hint="eastAsia"/>
+        </w:rPr>
+        <w:t>打开</w:t>
+      </w:r>
+      <w:r>
+        <w:t>Op</w:t>
+      </w:r>
+      <w:r>
+        <w:rPr>
+          <w:rFonts w:ascii="宋体" w:hAnsi="宋体" w:hint="eastAsia"/>
+        </w:rPr>
+        <w:t>向</w:t>
+      </w:r>
+      <w:r>
+        <w:t>Tb</w:t>
+      </w:r>
+      <w:r>
+        <w:rPr>
+          <w:rFonts w:ascii="宋体" w:hAnsi="宋体" w:hint="eastAsia"/>
+        </w:rPr>
+        <w:t>的精卫同步，将</w:t>
+      </w:r>
+      <w:r>
+        <w:t>Tb</w:t>
+      </w:r>
+      <w:r>
+        <w:rPr>
+          <w:rFonts w:ascii="宋体" w:hAnsi="宋体" w:hint="eastAsia"/>
+        </w:rPr>
+        <w:t>作为备数据库</w:t>
+      </w:r>
+    </w:p>
+    <w:p>
+      <w:pPr>
+        <w:ind w:firstLine="432"/>
+      </w:pPr>
+      <w:r>
+        <w:t>13  </w:t>
+      </w:r>
+      <w:r>
+        <w:rPr>
+          <w:rFonts w:ascii="宋体" w:hAnsi="宋体" w:hint="eastAsia"/>
+        </w:rPr>
+        <w:t>时间</w:t>
+      </w:r>
+      <w:r>
+        <w:t>1:27-1:40</w:t>
+      </w:r>
+      <w:r>
+        <w:rPr>
+          <w:rFonts w:ascii="宋体" w:hAnsi="宋体" w:hint="eastAsia"/>
+        </w:rPr>
+        <w:t>预发分别测试过户和升级，数据流入新数据库</w:t>
+      </w:r>
+      <w:r>
+        <w:t>Op</w:t>
+      </w:r>
+      <w:r>
+        <w:rPr>
+          <w:rFonts w:ascii="宋体" w:hAnsi="宋体" w:hint="eastAsia"/>
+        </w:rPr>
+        <w:t>，</w:t>
+      </w:r>
+      <w:r>
+        <w:t>check</w:t>
+      </w:r>
+      <w:r>
+        <w:rPr>
+          <w:rFonts w:ascii="宋体" w:hAnsi="宋体" w:hint="eastAsia"/>
+        </w:rPr>
+        <w:t>发现能同步到老数据库</w:t>
+      </w:r>
+      <w:r>
+        <w:t>Tb</w:t>
+      </w:r>
+      <w:r>
+        <w:rPr>
+          <w:rFonts w:ascii="宋体" w:hAnsi="宋体" w:hint="eastAsia"/>
+        </w:rPr>
+        <w:t>，即同步任务</w:t>
+      </w:r>
+      <w:r>
+        <w:t>ok</w:t>
+      </w:r>
+    </w:p>
+    <w:p/>
+    <w:p>
+      <w:pPr>
+        <w:pStyle w:val="1"/>
+      </w:pPr>
+      <w:bookmarkStart w:id="21" w:name="_Toc495418810"/>
+      <w:r>
         <w:lastRenderedPageBreak/>
-        <w:t xml:space="preserve">11   </w:t>
-      </w:r>
-      <w:r>
-        <w:rPr>
-          <w:rFonts w:ascii="宋体" w:hAnsi="宋体" w:hint="eastAsia"/>
-        </w:rPr>
-        <w:t>打开新的精卫同步任务，分为以下两个步骤</w:t>
-      </w:r>
-    </w:p>
-    <w:p>
-      <w:r>
-        <w:t>    12  </w:t>
-      </w:r>
-      <w:r>
-        <w:rPr>
-          <w:rFonts w:ascii="宋体" w:hAnsi="宋体" w:hint="eastAsia"/>
-        </w:rPr>
-        <w:t>时间</w:t>
-      </w:r>
-      <w:r>
-        <w:t>1:25</w:t>
-      </w:r>
-      <w:r>
-        <w:rPr>
-          <w:rFonts w:ascii="宋体" w:hAnsi="宋体" w:hint="eastAsia"/>
-        </w:rPr>
-        <w:t>打开</w:t>
-      </w:r>
-      <w:r>
-        <w:t>Op</w:t>
-      </w:r>
-      <w:r>
-        <w:rPr>
-          <w:rFonts w:ascii="宋体" w:hAnsi="宋体" w:hint="eastAsia"/>
-        </w:rPr>
-        <w:t>向</w:t>
-      </w:r>
-      <w:r>
-        <w:t>Tb</w:t>
-      </w:r>
-      <w:r>
-        <w:rPr>
-          <w:rFonts w:ascii="宋体" w:hAnsi="宋体" w:hint="eastAsia"/>
-        </w:rPr>
-        <w:t>的精卫同步，将</w:t>
-      </w:r>
-      <w:r>
-        <w:t>Tb</w:t>
-      </w:r>
-      <w:r>
-        <w:rPr>
-          <w:rFonts w:ascii="宋体" w:hAnsi="宋体" w:hint="eastAsia"/>
-        </w:rPr>
-        <w:t>作为备数据库</w:t>
-      </w:r>
-    </w:p>
-    <w:p>
-      <w:pPr>
-        <w:ind w:firstLine="432"/>
-      </w:pPr>
-      <w:r>
-        <w:t>13  </w:t>
-      </w:r>
-      <w:r>
-        <w:rPr>
-          <w:rFonts w:ascii="宋体" w:hAnsi="宋体" w:hint="eastAsia"/>
-        </w:rPr>
-        <w:t>时间</w:t>
-      </w:r>
-      <w:r>
-        <w:t>1:27-1:40</w:t>
-      </w:r>
-      <w:r>
-        <w:rPr>
-          <w:rFonts w:ascii="宋体" w:hAnsi="宋体" w:hint="eastAsia"/>
-        </w:rPr>
-        <w:t>预发分别测试过户和升级，数据流入新数据库</w:t>
-      </w:r>
-      <w:r>
-        <w:t>Op</w:t>
-      </w:r>
-      <w:r>
-        <w:rPr>
-          <w:rFonts w:ascii="宋体" w:hAnsi="宋体" w:hint="eastAsia"/>
-        </w:rPr>
-        <w:t>，</w:t>
-      </w:r>
-      <w:r>
-        <w:t>check</w:t>
-      </w:r>
-      <w:r>
-        <w:rPr>
-          <w:rFonts w:ascii="宋体" w:hAnsi="宋体" w:hint="eastAsia"/>
-        </w:rPr>
-        <w:t>发现能同步到老数据库</w:t>
-      </w:r>
-      <w:r>
-        <w:t>Tb</w:t>
-      </w:r>
-      <w:r>
-        <w:rPr>
-          <w:rFonts w:ascii="宋体" w:hAnsi="宋体" w:hint="eastAsia"/>
-        </w:rPr>
-        <w:t>，即同步任务</w:t>
-      </w:r>
-      <w:r>
-        <w:t>ok</w:t>
-      </w:r>
-    </w:p>
-    <w:p/>
-    <w:p>
-      <w:pPr>
-        <w:pStyle w:val="1"/>
-      </w:pPr>
-      <w:bookmarkStart w:id="21" w:name="_Toc495418810"/>
-      <w:r>
         <w:t>常用命令</w:t>
       </w:r>
       <w:bookmarkEnd w:id="21"/>
@@ -6911,8 +7814,19 @@
           <w:kern w:val="0"/>
           <w:szCs w:val="21"/>
         </w:rPr>
-        <w:t xml:space="preserve">           ipconfig /flushdns</w:t>
-      </w:r>
+        <w:t xml:space="preserve">           ipconfig /</w:t>
+      </w:r>
+      <w:proofErr w:type="spellStart"/>
+      <w:r>
+        <w:rPr>
+          <w:rFonts w:ascii="Tahoma" w:eastAsia="宋体" w:hAnsi="Tahoma" w:cs="Tahoma"/>
+          <w:color w:val="000000"/>
+          <w:kern w:val="0"/>
+          <w:szCs w:val="21"/>
+        </w:rPr>
+        <w:t>flushdns</w:t>
+      </w:r>
+      <w:proofErr w:type="spellEnd"/>
     </w:p>
     <w:p>
       <w:pPr>
@@ -7021,6 +7935,7 @@
           <w:szCs w:val="21"/>
         </w:rPr>
       </w:pPr>
+      <w:proofErr w:type="gramStart"/>
       <w:r>
         <w:rPr>
           <w:rFonts w:ascii="微软雅黑" w:eastAsia="微软雅黑" w:hAnsi="微软雅黑" w:cs="Tahoma" w:hint="eastAsia"/>
@@ -7031,7 +7946,20 @@
           <w:bdr w:val="none" w:sz="0" w:space="0" w:color="auto" w:frame="1"/>
           <w:shd w:val="clear" w:color="auto" w:fill="FFFFFF"/>
         </w:rPr>
-        <w:t>grep  -n 'test'  seller.log</w:t>
+        <w:t>grep  -</w:t>
+      </w:r>
+      <w:proofErr w:type="gramEnd"/>
+      <w:r>
+        <w:rPr>
+          <w:rFonts w:ascii="微软雅黑" w:eastAsia="微软雅黑" w:hAnsi="微软雅黑" w:cs="Tahoma" w:hint="eastAsia"/>
+          <w:color w:val="333333"/>
+          <w:kern w:val="0"/>
+          <w:sz w:val="24"/>
+          <w:szCs w:val="24"/>
+          <w:bdr w:val="none" w:sz="0" w:space="0" w:color="auto" w:frame="1"/>
+          <w:shd w:val="clear" w:color="auto" w:fill="FFFFFF"/>
+        </w:rPr>
+        <w:t>n 'test'  seller.log</w:t>
       </w:r>
     </w:p>
     <w:p>
@@ -7055,7 +7983,33 @@
           <w:bdr w:val="none" w:sz="0" w:space="0" w:color="auto" w:frame="1"/>
           <w:shd w:val="clear" w:color="auto" w:fill="FFFFFF"/>
         </w:rPr>
-        <w:t>$sed -n '234689,234900p' seller-center.log</w:t>
+        <w:t>$</w:t>
+      </w:r>
+      <w:proofErr w:type="spellStart"/>
+      <w:r>
+        <w:rPr>
+          <w:rFonts w:ascii="微软雅黑" w:eastAsia="微软雅黑" w:hAnsi="微软雅黑" w:cs="Tahoma" w:hint="eastAsia"/>
+          <w:color w:val="333333"/>
+          <w:kern w:val="0"/>
+          <w:sz w:val="24"/>
+          <w:szCs w:val="24"/>
+          <w:bdr w:val="none" w:sz="0" w:space="0" w:color="auto" w:frame="1"/>
+          <w:shd w:val="clear" w:color="auto" w:fill="FFFFFF"/>
+        </w:rPr>
+        <w:t>sed</w:t>
+      </w:r>
+      <w:proofErr w:type="spellEnd"/>
+      <w:r>
+        <w:rPr>
+          <w:rFonts w:ascii="微软雅黑" w:eastAsia="微软雅黑" w:hAnsi="微软雅黑" w:cs="Tahoma" w:hint="eastAsia"/>
+          <w:color w:val="333333"/>
+          <w:kern w:val="0"/>
+          <w:sz w:val="24"/>
+          <w:szCs w:val="24"/>
+          <w:bdr w:val="none" w:sz="0" w:space="0" w:color="auto" w:frame="1"/>
+          <w:shd w:val="clear" w:color="auto" w:fill="FFFFFF"/>
+        </w:rPr>
+        <w:t> -n '234689,234900p' seller-center.log</w:t>
       </w:r>
     </w:p>
     <w:p>
@@ -7072,6 +8026,7 @@
           <w:shd w:val="clear" w:color="auto" w:fill="FFFFFF"/>
         </w:rPr>
       </w:pPr>
+      <w:proofErr w:type="spellStart"/>
       <w:r>
         <w:rPr>
           <w:rFonts w:ascii="Arial" w:eastAsia="微软雅黑" w:hAnsi="Arial" w:cs="Arial"/>
@@ -7081,7 +8036,43 @@
           <w:bdr w:val="none" w:sz="0" w:space="0" w:color="auto" w:frame="1"/>
           <w:shd w:val="clear" w:color="auto" w:fill="FFFFFF"/>
         </w:rPr>
-        <w:t>sed -n '/2017-07-17 13:47:20/,/2017-07-17 13:47:25/p'  </w:t>
+        <w:t>sed</w:t>
+      </w:r>
+      <w:proofErr w:type="spellEnd"/>
+      <w:r>
+        <w:rPr>
+          <w:rFonts w:ascii="Arial" w:eastAsia="微软雅黑" w:hAnsi="Arial" w:cs="Arial"/>
+          <w:color w:val="333333"/>
+          <w:kern w:val="0"/>
+          <w:szCs w:val="21"/>
+          <w:bdr w:val="none" w:sz="0" w:space="0" w:color="auto" w:frame="1"/>
+          <w:shd w:val="clear" w:color="auto" w:fill="FFFFFF"/>
+        </w:rPr>
+        <w:t xml:space="preserve"> -n '/2017-07-17 13:47:20</w:t>
+      </w:r>
+      <w:proofErr w:type="gramStart"/>
+      <w:r>
+        <w:rPr>
+          <w:rFonts w:ascii="Arial" w:eastAsia="微软雅黑" w:hAnsi="Arial" w:cs="Arial"/>
+          <w:color w:val="333333"/>
+          <w:kern w:val="0"/>
+          <w:szCs w:val="21"/>
+          <w:bdr w:val="none" w:sz="0" w:space="0" w:color="auto" w:frame="1"/>
+          <w:shd w:val="clear" w:color="auto" w:fill="FFFFFF"/>
+        </w:rPr>
+        <w:t>/,/</w:t>
+      </w:r>
+      <w:proofErr w:type="gramEnd"/>
+      <w:r>
+        <w:rPr>
+          <w:rFonts w:ascii="Arial" w:eastAsia="微软雅黑" w:hAnsi="Arial" w:cs="Arial"/>
+          <w:color w:val="333333"/>
+          <w:kern w:val="0"/>
+          <w:szCs w:val="21"/>
+          <w:bdr w:val="none" w:sz="0" w:space="0" w:color="auto" w:frame="1"/>
+          <w:shd w:val="clear" w:color="auto" w:fill="FFFFFF"/>
+        </w:rPr>
+        <w:t>2017-07-17 13:47:25/p'  </w:t>
       </w:r>
       <w:r>
         <w:rPr>
@@ -7134,9 +8125,11 @@
         <w:pStyle w:val="2"/>
       </w:pPr>
       <w:bookmarkStart w:id="23" w:name="_Toc495418812"/>
+      <w:proofErr w:type="spellStart"/>
       <w:r>
         <w:t>VirtualBox</w:t>
       </w:r>
+      <w:proofErr w:type="spellEnd"/>
       <w:r>
         <w:t>安装</w:t>
       </w:r>
@@ -7224,14 +8217,36 @@
         <w:rPr>
           <w:rFonts w:hint="eastAsia"/>
         </w:rPr>
-        <w:t>/us</w:t>
-      </w:r>
+        <w:t>/</w:t>
+      </w:r>
+      <w:proofErr w:type="spellStart"/>
       <w:r>
         <w:rPr>
           <w:rFonts w:hint="eastAsia"/>
         </w:rPr>
-        <w:t>r/log/sa</w:t>
-      </w:r>
+        <w:t>us</w:t>
+      </w:r>
+      <w:r>
+        <w:rPr>
+          <w:rFonts w:hint="eastAsia"/>
+        </w:rPr>
+        <w:t>r</w:t>
+      </w:r>
+      <w:proofErr w:type="spellEnd"/>
+      <w:r>
+        <w:rPr>
+          <w:rFonts w:hint="eastAsia"/>
+        </w:rPr>
+        <w:t>/log/</w:t>
+      </w:r>
+      <w:proofErr w:type="spellStart"/>
+      <w:r>
+        <w:rPr>
+          <w:rFonts w:hint="eastAsia"/>
+        </w:rPr>
+        <w:t>sa</w:t>
+      </w:r>
+      <w:proofErr w:type="spellEnd"/>
       <w:r>
         <w:t>和绝对路径</w:t>
       </w:r>
@@ -7239,8 +8254,44 @@
         <w:rPr>
           <w:rFonts w:hint="eastAsia"/>
         </w:rPr>
-        <w:t>../../usr/log/sa</w:t>
-      </w:r>
+        <w:t>..</w:t>
+      </w:r>
+      <w:proofErr w:type="gramStart"/>
+      <w:r>
+        <w:rPr>
+          <w:rFonts w:hint="eastAsia"/>
+        </w:rPr>
+        <w:t>/..</w:t>
+      </w:r>
+      <w:proofErr w:type="gramEnd"/>
+      <w:r>
+        <w:rPr>
+          <w:rFonts w:hint="eastAsia"/>
+        </w:rPr>
+        <w:t>/</w:t>
+      </w:r>
+      <w:proofErr w:type="spellStart"/>
+      <w:r>
+        <w:rPr>
+          <w:rFonts w:hint="eastAsia"/>
+        </w:rPr>
+        <w:t>usr</w:t>
+      </w:r>
+      <w:proofErr w:type="spellEnd"/>
+      <w:r>
+        <w:rPr>
+          <w:rFonts w:hint="eastAsia"/>
+        </w:rPr>
+        <w:t>/log/</w:t>
+      </w:r>
+      <w:proofErr w:type="spellStart"/>
+      <w:r>
+        <w:rPr>
+          <w:rFonts w:hint="eastAsia"/>
+        </w:rPr>
+        <w:t>sa</w:t>
+      </w:r>
+      <w:proofErr w:type="spellEnd"/>
     </w:p>
     <w:p/>
     <w:p/>
@@ -7358,6 +8409,7 @@
           <w:shd w:val="clear" w:color="auto" w:fill="FFFFFF"/>
         </w:rPr>
       </w:pPr>
+      <w:proofErr w:type="spellStart"/>
       <w:r>
         <w:rPr>
           <w:rFonts w:ascii="微软雅黑" w:eastAsia="微软雅黑" w:hAnsi="微软雅黑" w:cs="Arial"/>
@@ -7368,8 +8420,72 @@
           <w:bdr w:val="none" w:sz="0" w:space="0" w:color="auto" w:frame="1"/>
           <w:shd w:val="clear" w:color="auto" w:fill="FFFFFF"/>
         </w:rPr>
-        <w:lastRenderedPageBreak/>
-        <w:t>Uanme or uname –r or uname -a</w:t>
+        <w:t>Uanme</w:t>
+      </w:r>
+      <w:proofErr w:type="spellEnd"/>
+      <w:r>
+        <w:rPr>
+          <w:rFonts w:ascii="微软雅黑" w:eastAsia="微软雅黑" w:hAnsi="微软雅黑" w:cs="Arial"/>
+          <w:color w:val="333333"/>
+          <w:kern w:val="0"/>
+          <w:sz w:val="24"/>
+          <w:szCs w:val="24"/>
+          <w:bdr w:val="none" w:sz="0" w:space="0" w:color="auto" w:frame="1"/>
+          <w:shd w:val="clear" w:color="auto" w:fill="FFFFFF"/>
+        </w:rPr>
+        <w:t xml:space="preserve"> or </w:t>
+      </w:r>
+      <w:proofErr w:type="spellStart"/>
+      <w:r>
+        <w:rPr>
+          <w:rFonts w:ascii="微软雅黑" w:eastAsia="微软雅黑" w:hAnsi="微软雅黑" w:cs="Arial"/>
+          <w:color w:val="333333"/>
+          <w:kern w:val="0"/>
+          <w:sz w:val="24"/>
+          <w:szCs w:val="24"/>
+          <w:bdr w:val="none" w:sz="0" w:space="0" w:color="auto" w:frame="1"/>
+          <w:shd w:val="clear" w:color="auto" w:fill="FFFFFF"/>
+        </w:rPr>
+        <w:t>uname</w:t>
+      </w:r>
+      <w:proofErr w:type="spellEnd"/>
+      <w:r>
+        <w:rPr>
+          <w:rFonts w:ascii="微软雅黑" w:eastAsia="微软雅黑" w:hAnsi="微软雅黑" w:cs="Arial"/>
+          <w:color w:val="333333"/>
+          <w:kern w:val="0"/>
+          <w:sz w:val="24"/>
+          <w:szCs w:val="24"/>
+          <w:bdr w:val="none" w:sz="0" w:space="0" w:color="auto" w:frame="1"/>
+          <w:shd w:val="clear" w:color="auto" w:fill="FFFFFF"/>
+        </w:rPr>
+        <w:t xml:space="preserve"> –r or </w:t>
+      </w:r>
+      <w:proofErr w:type="spellStart"/>
+      <w:r>
+        <w:rPr>
+          <w:rFonts w:ascii="微软雅黑" w:eastAsia="微软雅黑" w:hAnsi="微软雅黑" w:cs="Arial"/>
+          <w:color w:val="333333"/>
+          <w:kern w:val="0"/>
+          <w:sz w:val="24"/>
+          <w:szCs w:val="24"/>
+          <w:bdr w:val="none" w:sz="0" w:space="0" w:color="auto" w:frame="1"/>
+          <w:shd w:val="clear" w:color="auto" w:fill="FFFFFF"/>
+        </w:rPr>
+        <w:t>uname</w:t>
+      </w:r>
+      <w:proofErr w:type="spellEnd"/>
+      <w:r>
+        <w:rPr>
+          <w:rFonts w:ascii="微软雅黑" w:eastAsia="微软雅黑" w:hAnsi="微软雅黑" w:cs="Arial"/>
+          <w:color w:val="333333"/>
+          <w:kern w:val="0"/>
+          <w:sz w:val="24"/>
+          <w:szCs w:val="24"/>
+          <w:bdr w:val="none" w:sz="0" w:space="0" w:color="auto" w:frame="1"/>
+          <w:shd w:val="clear" w:color="auto" w:fill="FFFFFF"/>
+        </w:rPr>
+        <w:t xml:space="preserve"> -a</w:t>
       </w:r>
       <w:r>
         <w:rPr>
@@ -7383,17 +8499,31 @@
         </w:rPr>
         <w:br/>
       </w:r>
-      <w:r>
-        <w:rPr>
-          <w:rFonts w:ascii="微软雅黑" w:eastAsia="微软雅黑" w:hAnsi="微软雅黑" w:cs="Tahoma"/>
-          <w:color w:val="333333"/>
-          <w:kern w:val="0"/>
-          <w:sz w:val="24"/>
-          <w:szCs w:val="24"/>
-          <w:bdr w:val="none" w:sz="0" w:space="0" w:color="auto" w:frame="1"/>
-          <w:shd w:val="clear" w:color="auto" w:fill="FFFFFF"/>
-        </w:rPr>
-        <w:t>firefox 直接打开火狐</w:t>
+      <w:proofErr w:type="spellStart"/>
+      <w:r>
+        <w:rPr>
+          <w:rFonts w:ascii="微软雅黑" w:eastAsia="微软雅黑" w:hAnsi="微软雅黑" w:cs="Tahoma"/>
+          <w:color w:val="333333"/>
+          <w:kern w:val="0"/>
+          <w:sz w:val="24"/>
+          <w:szCs w:val="24"/>
+          <w:bdr w:val="none" w:sz="0" w:space="0" w:color="auto" w:frame="1"/>
+          <w:shd w:val="clear" w:color="auto" w:fill="FFFFFF"/>
+        </w:rPr>
+        <w:t>firefox</w:t>
+      </w:r>
+      <w:proofErr w:type="spellEnd"/>
+      <w:r>
+        <w:rPr>
+          <w:rFonts w:ascii="微软雅黑" w:eastAsia="微软雅黑" w:hAnsi="微软雅黑" w:cs="Tahoma"/>
+          <w:color w:val="333333"/>
+          <w:kern w:val="0"/>
+          <w:sz w:val="24"/>
+          <w:szCs w:val="24"/>
+          <w:bdr w:val="none" w:sz="0" w:space="0" w:color="auto" w:frame="1"/>
+          <w:shd w:val="clear" w:color="auto" w:fill="FFFFFF"/>
+        </w:rPr>
+        <w:t xml:space="preserve"> 直接打开火狐</w:t>
       </w:r>
     </w:p>
     <w:p>
@@ -7525,6 +8655,7 @@
           <w:bdr w:val="none" w:sz="0" w:space="0" w:color="auto" w:frame="1"/>
           <w:shd w:val="clear" w:color="auto" w:fill="FFFFFF"/>
         </w:rPr>
+        <w:lastRenderedPageBreak/>
         <w:t>!!  重复前一个命令</w:t>
       </w:r>
     </w:p>
@@ -7581,8 +8712,22 @@
           <w:bdr w:val="none" w:sz="0" w:space="0" w:color="auto" w:frame="1"/>
           <w:shd w:val="clear" w:color="auto" w:fill="FFFFFF"/>
         </w:rPr>
-        <w:t xml:space="preserve"> ！num</w:t>
-      </w:r>
+        <w:t xml:space="preserve"> ！</w:t>
+      </w:r>
+      <w:proofErr w:type="spellStart"/>
+      <w:r>
+        <w:rPr>
+          <w:rFonts w:ascii="微软雅黑" w:eastAsia="微软雅黑" w:hAnsi="微软雅黑" w:cs="Tahoma" w:hint="eastAsia"/>
+          <w:color w:val="333333"/>
+          <w:kern w:val="0"/>
+          <w:sz w:val="24"/>
+          <w:szCs w:val="24"/>
+          <w:bdr w:val="none" w:sz="0" w:space="0" w:color="auto" w:frame="1"/>
+          <w:shd w:val="clear" w:color="auto" w:fill="FFFFFF"/>
+        </w:rPr>
+        <w:t>num</w:t>
+      </w:r>
+      <w:proofErr w:type="spellEnd"/>
       <w:r>
         <w:rPr>
           <w:rFonts w:ascii="微软雅黑" w:eastAsia="微软雅黑" w:hAnsi="微软雅黑" w:cs="Tahoma"/>
@@ -7635,17 +8780,57 @@
         </w:rPr>
         <w:t>！？</w:t>
       </w:r>
-      <w:r>
-        <w:rPr>
-          <w:rFonts w:ascii="微软雅黑" w:eastAsia="微软雅黑" w:hAnsi="微软雅黑" w:cs="Tahoma"/>
-          <w:color w:val="333333"/>
-          <w:kern w:val="0"/>
-          <w:sz w:val="24"/>
-          <w:szCs w:val="24"/>
-          <w:bdr w:val="none" w:sz="0" w:space="0" w:color="auto" w:frame="1"/>
-          <w:shd w:val="clear" w:color="auto" w:fill="FFFFFF"/>
-        </w:rPr>
-        <w:t>abc 重复之前包含abc的命令</w:t>
+      <w:proofErr w:type="spellStart"/>
+      <w:r>
+        <w:rPr>
+          <w:rFonts w:ascii="微软雅黑" w:eastAsia="微软雅黑" w:hAnsi="微软雅黑" w:cs="Tahoma"/>
+          <w:color w:val="333333"/>
+          <w:kern w:val="0"/>
+          <w:sz w:val="24"/>
+          <w:szCs w:val="24"/>
+          <w:bdr w:val="none" w:sz="0" w:space="0" w:color="auto" w:frame="1"/>
+          <w:shd w:val="clear" w:color="auto" w:fill="FFFFFF"/>
+        </w:rPr>
+        <w:t>abc</w:t>
+      </w:r>
+      <w:proofErr w:type="spellEnd"/>
+      <w:r>
+        <w:rPr>
+          <w:rFonts w:ascii="微软雅黑" w:eastAsia="微软雅黑" w:hAnsi="微软雅黑" w:cs="Tahoma"/>
+          <w:color w:val="333333"/>
+          <w:kern w:val="0"/>
+          <w:sz w:val="24"/>
+          <w:szCs w:val="24"/>
+          <w:bdr w:val="none" w:sz="0" w:space="0" w:color="auto" w:frame="1"/>
+          <w:shd w:val="clear" w:color="auto" w:fill="FFFFFF"/>
+        </w:rPr>
+        <w:t xml:space="preserve"> 重复之前包含</w:t>
+      </w:r>
+      <w:proofErr w:type="spellStart"/>
+      <w:r>
+        <w:rPr>
+          <w:rFonts w:ascii="微软雅黑" w:eastAsia="微软雅黑" w:hAnsi="微软雅黑" w:cs="Tahoma"/>
+          <w:color w:val="333333"/>
+          <w:kern w:val="0"/>
+          <w:sz w:val="24"/>
+          <w:szCs w:val="24"/>
+          <w:bdr w:val="none" w:sz="0" w:space="0" w:color="auto" w:frame="1"/>
+          <w:shd w:val="clear" w:color="auto" w:fill="FFFFFF"/>
+        </w:rPr>
+        <w:t>abc</w:t>
+      </w:r>
+      <w:proofErr w:type="spellEnd"/>
+      <w:r>
+        <w:rPr>
+          <w:rFonts w:ascii="微软雅黑" w:eastAsia="微软雅黑" w:hAnsi="微软雅黑" w:cs="Tahoma"/>
+          <w:color w:val="333333"/>
+          <w:kern w:val="0"/>
+          <w:sz w:val="24"/>
+          <w:szCs w:val="24"/>
+          <w:bdr w:val="none" w:sz="0" w:space="0" w:color="auto" w:frame="1"/>
+          <w:shd w:val="clear" w:color="auto" w:fill="FFFFFF"/>
+        </w:rPr>
+        <w:t>的命令</w:t>
       </w:r>
     </w:p>
     <w:p>
@@ -7703,6 +8888,7 @@
           <w:shd w:val="clear" w:color="auto" w:fill="FFFFFF"/>
         </w:rPr>
       </w:pPr>
+      <w:proofErr w:type="spellStart"/>
       <w:r>
         <w:rPr>
           <w:rFonts w:ascii="微软雅黑" w:eastAsia="微软雅黑" w:hAnsi="微软雅黑" w:cs="Tahoma"/>
@@ -7737,7 +8923,20 @@
           <w:bdr w:val="none" w:sz="0" w:space="0" w:color="auto" w:frame="1"/>
           <w:shd w:val="clear" w:color="auto" w:fill="FFFFFF"/>
         </w:rPr>
-        <w:t>r 在历史记录中搜索命令</w:t>
+        <w:t>r</w:t>
+      </w:r>
+      <w:proofErr w:type="spellEnd"/>
+      <w:r>
+        <w:rPr>
+          <w:rFonts w:ascii="微软雅黑" w:eastAsia="微软雅黑" w:hAnsi="微软雅黑" w:cs="Tahoma"/>
+          <w:color w:val="333333"/>
+          <w:kern w:val="0"/>
+          <w:sz w:val="24"/>
+          <w:szCs w:val="24"/>
+          <w:bdr w:val="none" w:sz="0" w:space="0" w:color="auto" w:frame="1"/>
+          <w:shd w:val="clear" w:color="auto" w:fill="FFFFFF"/>
+        </w:rPr>
+        <w:t xml:space="preserve"> 在历史记录中搜索命令</w:t>
       </w:r>
     </w:p>
     <w:p>
@@ -7755,6 +8954,7 @@
           <w:shd w:val="clear" w:color="auto" w:fill="FFFFFF"/>
         </w:rPr>
       </w:pPr>
+      <w:proofErr w:type="gramStart"/>
       <w:r>
         <w:rPr>
           <w:rFonts w:ascii="微软雅黑" w:eastAsia="微软雅黑" w:hAnsi="微软雅黑" w:cs="Tahoma"/>
@@ -7777,7 +8977,20 @@
           <w:bdr w:val="none" w:sz="0" w:space="0" w:color="auto" w:frame="1"/>
           <w:shd w:val="clear" w:color="auto" w:fill="FFFFFF"/>
         </w:rPr>
-        <w:t xml:space="preserve">. </w:t>
+        <w:t>.</w:t>
+      </w:r>
+      <w:proofErr w:type="gramEnd"/>
+      <w:r>
+        <w:rPr>
+          <w:rFonts w:ascii="微软雅黑" w:eastAsia="微软雅黑" w:hAnsi="微软雅黑" w:cs="Tahoma" w:hint="eastAsia"/>
+          <w:color w:val="333333"/>
+          <w:kern w:val="0"/>
+          <w:sz w:val="24"/>
+          <w:szCs w:val="24"/>
+          <w:bdr w:val="none" w:sz="0" w:space="0" w:color="auto" w:frame="1"/>
+          <w:shd w:val="clear" w:color="auto" w:fill="FFFFFF"/>
+        </w:rPr>
+        <w:t xml:space="preserve"> </w:t>
       </w:r>
       <w:r>
         <w:rPr>
@@ -7911,17 +9124,31 @@
           <w:shd w:val="clear" w:color="auto" w:fill="FFFFFF"/>
         </w:rPr>
       </w:pPr>
-      <w:r>
-        <w:rPr>
-          <w:rFonts w:ascii="微软雅黑" w:eastAsia="微软雅黑" w:hAnsi="微软雅黑" w:cs="Tahoma"/>
-          <w:color w:val="333333"/>
-          <w:kern w:val="0"/>
-          <w:sz w:val="24"/>
-          <w:szCs w:val="24"/>
-          <w:bdr w:val="none" w:sz="0" w:space="0" w:color="auto" w:frame="1"/>
-          <w:shd w:val="clear" w:color="auto" w:fill="FFFFFF"/>
-        </w:rPr>
-        <w:t>Sudo 使用管理员用户身份运行命令</w:t>
+      <w:proofErr w:type="spellStart"/>
+      <w:r>
+        <w:rPr>
+          <w:rFonts w:ascii="微软雅黑" w:eastAsia="微软雅黑" w:hAnsi="微软雅黑" w:cs="Tahoma"/>
+          <w:color w:val="333333"/>
+          <w:kern w:val="0"/>
+          <w:sz w:val="24"/>
+          <w:szCs w:val="24"/>
+          <w:bdr w:val="none" w:sz="0" w:space="0" w:color="auto" w:frame="1"/>
+          <w:shd w:val="clear" w:color="auto" w:fill="FFFFFF"/>
+        </w:rPr>
+        <w:t>Sudo</w:t>
+      </w:r>
+      <w:proofErr w:type="spellEnd"/>
+      <w:r>
+        <w:rPr>
+          <w:rFonts w:ascii="微软雅黑" w:eastAsia="微软雅黑" w:hAnsi="微软雅黑" w:cs="Tahoma"/>
+          <w:color w:val="333333"/>
+          <w:kern w:val="0"/>
+          <w:sz w:val="24"/>
+          <w:szCs w:val="24"/>
+          <w:bdr w:val="none" w:sz="0" w:space="0" w:color="auto" w:frame="1"/>
+          <w:shd w:val="clear" w:color="auto" w:fill="FFFFFF"/>
+        </w:rPr>
+        <w:t xml:space="preserve"> 使用管理员用户身份运行命令</w:t>
       </w:r>
     </w:p>
     <w:p>
@@ -7967,17 +9194,31 @@
           <w:shd w:val="clear" w:color="auto" w:fill="FFFFFF"/>
         </w:rPr>
       </w:pPr>
-      <w:r>
-        <w:rPr>
-          <w:rFonts w:ascii="微软雅黑" w:eastAsia="微软雅黑" w:hAnsi="微软雅黑" w:cs="Tahoma"/>
-          <w:color w:val="333333"/>
-          <w:kern w:val="0"/>
-          <w:sz w:val="24"/>
-          <w:szCs w:val="24"/>
-          <w:bdr w:val="none" w:sz="0" w:space="0" w:color="auto" w:frame="1"/>
-          <w:shd w:val="clear" w:color="auto" w:fill="FFFFFF"/>
-        </w:rPr>
-        <w:t>Passwd 修改当前用户密码</w:t>
+      <w:proofErr w:type="spellStart"/>
+      <w:r>
+        <w:rPr>
+          <w:rFonts w:ascii="微软雅黑" w:eastAsia="微软雅黑" w:hAnsi="微软雅黑" w:cs="Tahoma"/>
+          <w:color w:val="333333"/>
+          <w:kern w:val="0"/>
+          <w:sz w:val="24"/>
+          <w:szCs w:val="24"/>
+          <w:bdr w:val="none" w:sz="0" w:space="0" w:color="auto" w:frame="1"/>
+          <w:shd w:val="clear" w:color="auto" w:fill="FFFFFF"/>
+        </w:rPr>
+        <w:t>Passwd</w:t>
+      </w:r>
+      <w:proofErr w:type="spellEnd"/>
+      <w:r>
+        <w:rPr>
+          <w:rFonts w:ascii="微软雅黑" w:eastAsia="微软雅黑" w:hAnsi="微软雅黑" w:cs="Tahoma"/>
+          <w:color w:val="333333"/>
+          <w:kern w:val="0"/>
+          <w:sz w:val="24"/>
+          <w:szCs w:val="24"/>
+          <w:bdr w:val="none" w:sz="0" w:space="0" w:color="auto" w:frame="1"/>
+          <w:shd w:val="clear" w:color="auto" w:fill="FFFFFF"/>
+        </w:rPr>
+        <w:t xml:space="preserve"> 修改当前用户密码</w:t>
       </w:r>
     </w:p>
     <w:p>
@@ -8005,7 +9246,59 @@
           <w:bdr w:val="none" w:sz="0" w:space="0" w:color="auto" w:frame="1"/>
           <w:shd w:val="clear" w:color="auto" w:fill="FFFFFF"/>
         </w:rPr>
-        <w:t>Jobs bg fg管理后台作业</w:t>
+        <w:t xml:space="preserve">Jobs </w:t>
+      </w:r>
+      <w:proofErr w:type="spellStart"/>
+      <w:r>
+        <w:rPr>
+          <w:rFonts w:ascii="微软雅黑" w:eastAsia="微软雅黑" w:hAnsi="微软雅黑" w:cs="Tahoma"/>
+          <w:color w:val="333333"/>
+          <w:kern w:val="0"/>
+          <w:sz w:val="24"/>
+          <w:szCs w:val="24"/>
+          <w:bdr w:val="none" w:sz="0" w:space="0" w:color="auto" w:frame="1"/>
+          <w:shd w:val="clear" w:color="auto" w:fill="FFFFFF"/>
+        </w:rPr>
+        <w:t>bg</w:t>
+      </w:r>
+      <w:proofErr w:type="spellEnd"/>
+      <w:r>
+        <w:rPr>
+          <w:rFonts w:ascii="微软雅黑" w:eastAsia="微软雅黑" w:hAnsi="微软雅黑" w:cs="Tahoma"/>
+          <w:color w:val="333333"/>
+          <w:kern w:val="0"/>
+          <w:sz w:val="24"/>
+          <w:szCs w:val="24"/>
+          <w:bdr w:val="none" w:sz="0" w:space="0" w:color="auto" w:frame="1"/>
+          <w:shd w:val="clear" w:color="auto" w:fill="FFFFFF"/>
+        </w:rPr>
+        <w:t xml:space="preserve"> </w:t>
+      </w:r>
+      <w:proofErr w:type="spellStart"/>
+      <w:r>
+        <w:rPr>
+          <w:rFonts w:ascii="微软雅黑" w:eastAsia="微软雅黑" w:hAnsi="微软雅黑" w:cs="Tahoma"/>
+          <w:color w:val="333333"/>
+          <w:kern w:val="0"/>
+          <w:sz w:val="24"/>
+          <w:szCs w:val="24"/>
+          <w:bdr w:val="none" w:sz="0" w:space="0" w:color="auto" w:frame="1"/>
+          <w:shd w:val="clear" w:color="auto" w:fill="FFFFFF"/>
+        </w:rPr>
+        <w:t>fg</w:t>
+      </w:r>
+      <w:proofErr w:type="spellEnd"/>
+      <w:r>
+        <w:rPr>
+          <w:rFonts w:ascii="微软雅黑" w:eastAsia="微软雅黑" w:hAnsi="微软雅黑" w:cs="Tahoma"/>
+          <w:color w:val="333333"/>
+          <w:kern w:val="0"/>
+          <w:sz w:val="24"/>
+          <w:szCs w:val="24"/>
+          <w:bdr w:val="none" w:sz="0" w:space="0" w:color="auto" w:frame="1"/>
+          <w:shd w:val="clear" w:color="auto" w:fill="FFFFFF"/>
+        </w:rPr>
+        <w:t>管理后台作业</w:t>
       </w:r>
     </w:p>
     <w:p>
@@ -8091,6 +9384,7 @@
           <w:shd w:val="clear" w:color="auto" w:fill="FFFFFF"/>
         </w:rPr>
       </w:pPr>
+      <w:proofErr w:type="spellStart"/>
       <w:r>
         <w:rPr>
           <w:rFonts w:ascii="微软雅黑" w:eastAsia="微软雅黑" w:hAnsi="微软雅黑" w:cs="Tahoma"/>
@@ -8125,7 +9419,20 @@
           <w:bdr w:val="none" w:sz="0" w:space="0" w:color="auto" w:frame="1"/>
           <w:shd w:val="clear" w:color="auto" w:fill="FFFFFF"/>
         </w:rPr>
-        <w:t>z 暂停当前作业</w:t>
+        <w:t>z</w:t>
+      </w:r>
+      <w:proofErr w:type="spellEnd"/>
+      <w:r>
+        <w:rPr>
+          <w:rFonts w:ascii="微软雅黑" w:eastAsia="微软雅黑" w:hAnsi="微软雅黑" w:cs="Tahoma"/>
+          <w:color w:val="333333"/>
+          <w:kern w:val="0"/>
+          <w:sz w:val="24"/>
+          <w:szCs w:val="24"/>
+          <w:bdr w:val="none" w:sz="0" w:space="0" w:color="auto" w:frame="1"/>
+          <w:shd w:val="clear" w:color="auto" w:fill="FFFFFF"/>
+        </w:rPr>
+        <w:t xml:space="preserve"> 暂停当前作业</w:t>
       </w:r>
     </w:p>
     <w:p>
@@ -8143,17 +9450,31 @@
           <w:shd w:val="clear" w:color="auto" w:fill="FFFFFF"/>
         </w:rPr>
       </w:pPr>
-      <w:r>
-        <w:rPr>
-          <w:rFonts w:ascii="微软雅黑" w:eastAsia="微软雅黑" w:hAnsi="微软雅黑" w:cs="Tahoma"/>
-          <w:color w:val="333333"/>
-          <w:kern w:val="0"/>
-          <w:sz w:val="24"/>
-          <w:szCs w:val="24"/>
-          <w:bdr w:val="none" w:sz="0" w:space="0" w:color="auto" w:frame="1"/>
-          <w:shd w:val="clear" w:color="auto" w:fill="FFFFFF"/>
-        </w:rPr>
-        <w:t>Bg 1 sleep继续后台运行</w:t>
+      <w:proofErr w:type="spellStart"/>
+      <w:r>
+        <w:rPr>
+          <w:rFonts w:ascii="微软雅黑" w:eastAsia="微软雅黑" w:hAnsi="微软雅黑" w:cs="Tahoma"/>
+          <w:color w:val="333333"/>
+          <w:kern w:val="0"/>
+          <w:sz w:val="24"/>
+          <w:szCs w:val="24"/>
+          <w:bdr w:val="none" w:sz="0" w:space="0" w:color="auto" w:frame="1"/>
+          <w:shd w:val="clear" w:color="auto" w:fill="FFFFFF"/>
+        </w:rPr>
+        <w:t>Bg</w:t>
+      </w:r>
+      <w:proofErr w:type="spellEnd"/>
+      <w:r>
+        <w:rPr>
+          <w:rFonts w:ascii="微软雅黑" w:eastAsia="微软雅黑" w:hAnsi="微软雅黑" w:cs="Tahoma"/>
+          <w:color w:val="333333"/>
+          <w:kern w:val="0"/>
+          <w:sz w:val="24"/>
+          <w:szCs w:val="24"/>
+          <w:bdr w:val="none" w:sz="0" w:space="0" w:color="auto" w:frame="1"/>
+          <w:shd w:val="clear" w:color="auto" w:fill="FFFFFF"/>
+        </w:rPr>
+        <w:t xml:space="preserve"> 1 sleep继续后台运行</w:t>
       </w:r>
       <w:r>
         <w:rPr>
@@ -8183,17 +9504,31 @@
           <w:shd w:val="clear" w:color="auto" w:fill="FFFFFF"/>
         </w:rPr>
       </w:pPr>
-      <w:r>
-        <w:rPr>
-          <w:rFonts w:ascii="微软雅黑" w:eastAsia="微软雅黑" w:hAnsi="微软雅黑" w:cs="Tahoma"/>
-          <w:color w:val="333333"/>
-          <w:kern w:val="0"/>
-          <w:sz w:val="24"/>
-          <w:szCs w:val="24"/>
-          <w:bdr w:val="none" w:sz="0" w:space="0" w:color="auto" w:frame="1"/>
-          <w:shd w:val="clear" w:color="auto" w:fill="FFFFFF"/>
-        </w:rPr>
-        <w:t>Fg 1 sleep在前台运行</w:t>
+      <w:proofErr w:type="spellStart"/>
+      <w:r>
+        <w:rPr>
+          <w:rFonts w:ascii="微软雅黑" w:eastAsia="微软雅黑" w:hAnsi="微软雅黑" w:cs="Tahoma"/>
+          <w:color w:val="333333"/>
+          <w:kern w:val="0"/>
+          <w:sz w:val="24"/>
+          <w:szCs w:val="24"/>
+          <w:bdr w:val="none" w:sz="0" w:space="0" w:color="auto" w:frame="1"/>
+          <w:shd w:val="clear" w:color="auto" w:fill="FFFFFF"/>
+        </w:rPr>
+        <w:t>Fg</w:t>
+      </w:r>
+      <w:proofErr w:type="spellEnd"/>
+      <w:r>
+        <w:rPr>
+          <w:rFonts w:ascii="微软雅黑" w:eastAsia="微软雅黑" w:hAnsi="微软雅黑" w:cs="Tahoma"/>
+          <w:color w:val="333333"/>
+          <w:kern w:val="0"/>
+          <w:sz w:val="24"/>
+          <w:szCs w:val="24"/>
+          <w:bdr w:val="none" w:sz="0" w:space="0" w:color="auto" w:frame="1"/>
+          <w:shd w:val="clear" w:color="auto" w:fill="FFFFFF"/>
+        </w:rPr>
+        <w:t xml:space="preserve"> 1 sleep在前台运行</w:t>
       </w:r>
     </w:p>
     <w:p>
@@ -8211,18 +9546,31 @@
           <w:shd w:val="clear" w:color="auto" w:fill="FFFFFF"/>
         </w:rPr>
       </w:pPr>
-      <w:r>
-        <w:rPr>
-          <w:rFonts w:ascii="微软雅黑" w:eastAsia="微软雅黑" w:hAnsi="微软雅黑" w:cs="Tahoma"/>
-          <w:color w:val="333333"/>
-          <w:kern w:val="0"/>
-          <w:sz w:val="24"/>
-          <w:szCs w:val="24"/>
-          <w:bdr w:val="none" w:sz="0" w:space="0" w:color="auto" w:frame="1"/>
-          <w:shd w:val="clear" w:color="auto" w:fill="FFFFFF"/>
-        </w:rPr>
-        <w:lastRenderedPageBreak/>
-        <w:t>Pwd 显示当前工作目录</w:t>
+      <w:proofErr w:type="spellStart"/>
+      <w:r>
+        <w:rPr>
+          <w:rFonts w:ascii="微软雅黑" w:eastAsia="微软雅黑" w:hAnsi="微软雅黑" w:cs="Tahoma"/>
+          <w:color w:val="333333"/>
+          <w:kern w:val="0"/>
+          <w:sz w:val="24"/>
+          <w:szCs w:val="24"/>
+          <w:bdr w:val="none" w:sz="0" w:space="0" w:color="auto" w:frame="1"/>
+          <w:shd w:val="clear" w:color="auto" w:fill="FFFFFF"/>
+        </w:rPr>
+        <w:t>Pwd</w:t>
+      </w:r>
+      <w:proofErr w:type="spellEnd"/>
+      <w:r>
+        <w:rPr>
+          <w:rFonts w:ascii="微软雅黑" w:eastAsia="微软雅黑" w:hAnsi="微软雅黑" w:cs="Tahoma"/>
+          <w:color w:val="333333"/>
+          <w:kern w:val="0"/>
+          <w:sz w:val="24"/>
+          <w:szCs w:val="24"/>
+          <w:bdr w:val="none" w:sz="0" w:space="0" w:color="auto" w:frame="1"/>
+          <w:shd w:val="clear" w:color="auto" w:fill="FFFFFF"/>
+        </w:rPr>
+        <w:t xml:space="preserve"> 显示当前工作目录</w:t>
       </w:r>
       <w:r>
         <w:rPr>
@@ -8354,6 +9702,7 @@
           <w:bdr w:val="none" w:sz="0" w:space="0" w:color="auto" w:frame="1"/>
           <w:shd w:val="clear" w:color="auto" w:fill="FFFFFF"/>
         </w:rPr>
+        <w:lastRenderedPageBreak/>
         <w:t>Ls –l 显示详细信息</w:t>
       </w:r>
     </w:p>
@@ -8410,7 +9759,33 @@
           <w:bdr w:val="none" w:sz="0" w:space="0" w:color="auto" w:frame="1"/>
           <w:shd w:val="clear" w:color="auto" w:fill="FFFFFF"/>
         </w:rPr>
-        <w:t>Ls –ld 显示目录和链接信息</w:t>
+        <w:t>Ls –</w:t>
+      </w:r>
+      <w:proofErr w:type="spellStart"/>
+      <w:r>
+        <w:rPr>
+          <w:rFonts w:ascii="微软雅黑" w:eastAsia="微软雅黑" w:hAnsi="微软雅黑" w:cs="Arial"/>
+          <w:color w:val="333333"/>
+          <w:kern w:val="0"/>
+          <w:sz w:val="24"/>
+          <w:szCs w:val="24"/>
+          <w:bdr w:val="none" w:sz="0" w:space="0" w:color="auto" w:frame="1"/>
+          <w:shd w:val="clear" w:color="auto" w:fill="FFFFFF"/>
+        </w:rPr>
+        <w:t>ld</w:t>
+      </w:r>
+      <w:proofErr w:type="spellEnd"/>
+      <w:r>
+        <w:rPr>
+          <w:rFonts w:ascii="微软雅黑" w:eastAsia="微软雅黑" w:hAnsi="微软雅黑" w:cs="Arial"/>
+          <w:color w:val="333333"/>
+          <w:kern w:val="0"/>
+          <w:sz w:val="24"/>
+          <w:szCs w:val="24"/>
+          <w:bdr w:val="none" w:sz="0" w:space="0" w:color="auto" w:frame="1"/>
+          <w:shd w:val="clear" w:color="auto" w:fill="FFFFFF"/>
+        </w:rPr>
+        <w:t xml:space="preserve"> 显示目录和链接信息</w:t>
       </w:r>
       <w:r>
         <w:rPr>
@@ -8466,8 +9841,22 @@
           <w:bdr w:val="none" w:sz="0" w:space="0" w:color="auto" w:frame="1"/>
           <w:shd w:val="clear" w:color="auto" w:fill="FFFFFF"/>
         </w:rPr>
-        <w:t>File abc</w:t>
-      </w:r>
+        <w:t xml:space="preserve">File </w:t>
+      </w:r>
+      <w:proofErr w:type="spellStart"/>
+      <w:r>
+        <w:rPr>
+          <w:rFonts w:ascii="微软雅黑" w:eastAsia="微软雅黑" w:hAnsi="微软雅黑" w:cs="Tahoma"/>
+          <w:color w:val="333333"/>
+          <w:kern w:val="0"/>
+          <w:sz w:val="24"/>
+          <w:szCs w:val="24"/>
+          <w:bdr w:val="none" w:sz="0" w:space="0" w:color="auto" w:frame="1"/>
+          <w:shd w:val="clear" w:color="auto" w:fill="FFFFFF"/>
+        </w:rPr>
+        <w:t>abc</w:t>
+      </w:r>
+      <w:proofErr w:type="spellEnd"/>
       <w:r>
         <w:rPr>
           <w:rFonts w:ascii="微软雅黑" w:eastAsia="微软雅黑" w:hAnsi="微软雅黑" w:cs="Tahoma" w:hint="eastAsia"/>
@@ -8508,6 +9897,7 @@
           <w:shd w:val="clear" w:color="auto" w:fill="FFFFFF"/>
         </w:rPr>
       </w:pPr>
+      <w:proofErr w:type="spellStart"/>
       <w:r>
         <w:rPr>
           <w:rFonts w:ascii="微软雅黑" w:eastAsia="微软雅黑" w:hAnsi="微软雅黑" w:cs="Tahoma"/>
@@ -8530,7 +9920,20 @@
           <w:bdr w:val="none" w:sz="0" w:space="0" w:color="auto" w:frame="1"/>
           <w:shd w:val="clear" w:color="auto" w:fill="FFFFFF"/>
         </w:rPr>
-        <w:t>p 源文件 目标文件/目标目录  复制文件或目录</w:t>
+        <w:t>p</w:t>
+      </w:r>
+      <w:proofErr w:type="spellEnd"/>
+      <w:r>
+        <w:rPr>
+          <w:rFonts w:ascii="微软雅黑" w:eastAsia="微软雅黑" w:hAnsi="微软雅黑" w:cs="Tahoma" w:hint="eastAsia"/>
+          <w:color w:val="333333"/>
+          <w:kern w:val="0"/>
+          <w:sz w:val="24"/>
+          <w:szCs w:val="24"/>
+          <w:bdr w:val="none" w:sz="0" w:space="0" w:color="auto" w:frame="1"/>
+          <w:shd w:val="clear" w:color="auto" w:fill="FFFFFF"/>
+        </w:rPr>
+        <w:t xml:space="preserve"> 源文件 目标文件/目标目录  复制文件或目录</w:t>
       </w:r>
     </w:p>
     <w:p>
@@ -8548,17 +9951,31 @@
           <w:shd w:val="clear" w:color="auto" w:fill="FFFFFF"/>
         </w:rPr>
       </w:pPr>
-      <w:r>
-        <w:rPr>
-          <w:rFonts w:ascii="微软雅黑" w:eastAsia="微软雅黑" w:hAnsi="微软雅黑" w:cs="Tahoma"/>
-          <w:color w:val="333333"/>
-          <w:kern w:val="0"/>
-          <w:sz w:val="24"/>
-          <w:szCs w:val="24"/>
-          <w:bdr w:val="none" w:sz="0" w:space="0" w:color="auto" w:frame="1"/>
-          <w:shd w:val="clear" w:color="auto" w:fill="FFFFFF"/>
-        </w:rPr>
-        <w:t>Cp –r 文件夹</w:t>
+      <w:proofErr w:type="spellStart"/>
+      <w:r>
+        <w:rPr>
+          <w:rFonts w:ascii="微软雅黑" w:eastAsia="微软雅黑" w:hAnsi="微软雅黑" w:cs="Tahoma"/>
+          <w:color w:val="333333"/>
+          <w:kern w:val="0"/>
+          <w:sz w:val="24"/>
+          <w:szCs w:val="24"/>
+          <w:bdr w:val="none" w:sz="0" w:space="0" w:color="auto" w:frame="1"/>
+          <w:shd w:val="clear" w:color="auto" w:fill="FFFFFF"/>
+        </w:rPr>
+        <w:t>Cp</w:t>
+      </w:r>
+      <w:proofErr w:type="spellEnd"/>
+      <w:r>
+        <w:rPr>
+          <w:rFonts w:ascii="微软雅黑" w:eastAsia="微软雅黑" w:hAnsi="微软雅黑" w:cs="Tahoma"/>
+          <w:color w:val="333333"/>
+          <w:kern w:val="0"/>
+          <w:sz w:val="24"/>
+          <w:szCs w:val="24"/>
+          <w:bdr w:val="none" w:sz="0" w:space="0" w:color="auto" w:frame="1"/>
+          <w:shd w:val="clear" w:color="auto" w:fill="FFFFFF"/>
+        </w:rPr>
+        <w:t xml:space="preserve"> –r 文件夹</w:t>
       </w:r>
       <w:r>
         <w:rPr>
@@ -8588,17 +10005,57 @@
           <w:shd w:val="clear" w:color="auto" w:fill="FFFFFF"/>
         </w:rPr>
       </w:pPr>
-      <w:r>
-        <w:rPr>
-          <w:rFonts w:ascii="微软雅黑" w:eastAsia="微软雅黑" w:hAnsi="微软雅黑" w:cs="Tahoma"/>
-          <w:color w:val="333333"/>
-          <w:kern w:val="0"/>
-          <w:sz w:val="24"/>
-          <w:szCs w:val="24"/>
-          <w:bdr w:val="none" w:sz="0" w:space="0" w:color="auto" w:frame="1"/>
-          <w:shd w:val="clear" w:color="auto" w:fill="FFFFFF"/>
-        </w:rPr>
-        <w:t>Cp –rv 加v显示详细复制信息</w:t>
+      <w:proofErr w:type="spellStart"/>
+      <w:r>
+        <w:rPr>
+          <w:rFonts w:ascii="微软雅黑" w:eastAsia="微软雅黑" w:hAnsi="微软雅黑" w:cs="Tahoma"/>
+          <w:color w:val="333333"/>
+          <w:kern w:val="0"/>
+          <w:sz w:val="24"/>
+          <w:szCs w:val="24"/>
+          <w:bdr w:val="none" w:sz="0" w:space="0" w:color="auto" w:frame="1"/>
+          <w:shd w:val="clear" w:color="auto" w:fill="FFFFFF"/>
+        </w:rPr>
+        <w:t>Cp</w:t>
+      </w:r>
+      <w:proofErr w:type="spellEnd"/>
+      <w:r>
+        <w:rPr>
+          <w:rFonts w:ascii="微软雅黑" w:eastAsia="微软雅黑" w:hAnsi="微软雅黑" w:cs="Tahoma"/>
+          <w:color w:val="333333"/>
+          <w:kern w:val="0"/>
+          <w:sz w:val="24"/>
+          <w:szCs w:val="24"/>
+          <w:bdr w:val="none" w:sz="0" w:space="0" w:color="auto" w:frame="1"/>
+          <w:shd w:val="clear" w:color="auto" w:fill="FFFFFF"/>
+        </w:rPr>
+        <w:t xml:space="preserve"> –</w:t>
+      </w:r>
+      <w:proofErr w:type="spellStart"/>
+      <w:r>
+        <w:rPr>
+          <w:rFonts w:ascii="微软雅黑" w:eastAsia="微软雅黑" w:hAnsi="微软雅黑" w:cs="Tahoma"/>
+          <w:color w:val="333333"/>
+          <w:kern w:val="0"/>
+          <w:sz w:val="24"/>
+          <w:szCs w:val="24"/>
+          <w:bdr w:val="none" w:sz="0" w:space="0" w:color="auto" w:frame="1"/>
+          <w:shd w:val="clear" w:color="auto" w:fill="FFFFFF"/>
+        </w:rPr>
+        <w:t>rv</w:t>
+      </w:r>
+      <w:proofErr w:type="spellEnd"/>
+      <w:r>
+        <w:rPr>
+          <w:rFonts w:ascii="微软雅黑" w:eastAsia="微软雅黑" w:hAnsi="微软雅黑" w:cs="Tahoma"/>
+          <w:color w:val="333333"/>
+          <w:kern w:val="0"/>
+          <w:sz w:val="24"/>
+          <w:szCs w:val="24"/>
+          <w:bdr w:val="none" w:sz="0" w:space="0" w:color="auto" w:frame="1"/>
+          <w:shd w:val="clear" w:color="auto" w:fill="FFFFFF"/>
+        </w:rPr>
+        <w:t xml:space="preserve"> 加v显示详细复制信息</w:t>
       </w:r>
     </w:p>
     <w:p>
@@ -8626,7 +10083,33 @@
           <w:bdr w:val="none" w:sz="0" w:space="0" w:color="auto" w:frame="1"/>
           <w:shd w:val="clear" w:color="auto" w:fill="FFFFFF"/>
         </w:rPr>
-        <w:t>或Cp –r –v</w:t>
+        <w:t>或</w:t>
+      </w:r>
+      <w:proofErr w:type="spellStart"/>
+      <w:r>
+        <w:rPr>
+          <w:rFonts w:ascii="微软雅黑" w:eastAsia="微软雅黑" w:hAnsi="微软雅黑" w:cs="Tahoma"/>
+          <w:color w:val="333333"/>
+          <w:kern w:val="0"/>
+          <w:sz w:val="24"/>
+          <w:szCs w:val="24"/>
+          <w:bdr w:val="none" w:sz="0" w:space="0" w:color="auto" w:frame="1"/>
+          <w:shd w:val="clear" w:color="auto" w:fill="FFFFFF"/>
+        </w:rPr>
+        <w:t>Cp</w:t>
+      </w:r>
+      <w:proofErr w:type="spellEnd"/>
+      <w:r>
+        <w:rPr>
+          <w:rFonts w:ascii="微软雅黑" w:eastAsia="微软雅黑" w:hAnsi="微软雅黑" w:cs="Tahoma"/>
+          <w:color w:val="333333"/>
+          <w:kern w:val="0"/>
+          <w:sz w:val="24"/>
+          <w:szCs w:val="24"/>
+          <w:bdr w:val="none" w:sz="0" w:space="0" w:color="auto" w:frame="1"/>
+          <w:shd w:val="clear" w:color="auto" w:fill="FFFFFF"/>
+        </w:rPr>
+        <w:t xml:space="preserve"> –r –v</w:t>
       </w:r>
     </w:p>
     <w:p>
@@ -8644,6 +10127,7 @@
           <w:shd w:val="clear" w:color="auto" w:fill="FFFFFF"/>
         </w:rPr>
       </w:pPr>
+      <w:proofErr w:type="spellStart"/>
       <w:r>
         <w:rPr>
           <w:rFonts w:ascii="微软雅黑" w:eastAsia="微软雅黑" w:hAnsi="微软雅黑" w:cs="Tahoma"/>
@@ -8668,6 +10152,7 @@
         </w:rPr>
         <w:t>v</w:t>
       </w:r>
+      <w:proofErr w:type="spellEnd"/>
       <w:r>
         <w:rPr>
           <w:rFonts w:ascii="微软雅黑" w:eastAsia="微软雅黑" w:hAnsi="微软雅黑" w:cs="Tahoma"/>
@@ -8702,7 +10187,33 @@
           <w:bdr w:val="none" w:sz="0" w:space="0" w:color="auto" w:frame="1"/>
           <w:shd w:val="clear" w:color="auto" w:fill="FFFFFF"/>
         </w:rPr>
-        <w:t xml:space="preserve"> a opt</w:t>
+        <w:t xml:space="preserve"> </w:t>
+      </w:r>
+      <w:proofErr w:type="spellStart"/>
+      <w:r>
+        <w:rPr>
+          <w:rFonts w:ascii="微软雅黑" w:eastAsia="微软雅黑" w:hAnsi="微软雅黑" w:cs="Tahoma"/>
+          <w:color w:val="333333"/>
+          <w:kern w:val="0"/>
+          <w:sz w:val="24"/>
+          <w:szCs w:val="24"/>
+          <w:bdr w:val="none" w:sz="0" w:space="0" w:color="auto" w:frame="1"/>
+          <w:shd w:val="clear" w:color="auto" w:fill="FFFFFF"/>
+        </w:rPr>
+        <w:t>a</w:t>
+      </w:r>
+      <w:proofErr w:type="spellEnd"/>
+      <w:r>
+        <w:rPr>
+          <w:rFonts w:ascii="微软雅黑" w:eastAsia="微软雅黑" w:hAnsi="微软雅黑" w:cs="Tahoma"/>
+          <w:color w:val="333333"/>
+          <w:kern w:val="0"/>
+          <w:sz w:val="24"/>
+          <w:szCs w:val="24"/>
+          <w:bdr w:val="none" w:sz="0" w:space="0" w:color="auto" w:frame="1"/>
+          <w:shd w:val="clear" w:color="auto" w:fill="FFFFFF"/>
+        </w:rPr>
+        <w:t xml:space="preserve"> opt</w:t>
       </w:r>
     </w:p>
     <w:p>
@@ -8720,6 +10231,7 @@
           <w:shd w:val="clear" w:color="auto" w:fill="FFFFFF"/>
         </w:rPr>
       </w:pPr>
+      <w:proofErr w:type="spellStart"/>
       <w:r>
         <w:rPr>
           <w:rFonts w:ascii="微软雅黑" w:eastAsia="微软雅黑" w:hAnsi="微软雅黑" w:cs="Tahoma"/>
@@ -8744,6 +10256,7 @@
         </w:rPr>
         <w:t>v</w:t>
       </w:r>
+      <w:proofErr w:type="spellEnd"/>
       <w:r>
         <w:rPr>
           <w:rFonts w:ascii="微软雅黑" w:eastAsia="微软雅黑" w:hAnsi="微软雅黑" w:cs="Tahoma"/>
@@ -8778,7 +10291,33 @@
           <w:bdr w:val="none" w:sz="0" w:space="0" w:color="auto" w:frame="1"/>
           <w:shd w:val="clear" w:color="auto" w:fill="FFFFFF"/>
         </w:rPr>
-        <w:t xml:space="preserve"> a opt/b 将a移到opt下</w:t>
+        <w:t xml:space="preserve"> </w:t>
+      </w:r>
+      <w:proofErr w:type="spellStart"/>
+      <w:r>
+        <w:rPr>
+          <w:rFonts w:ascii="微软雅黑" w:eastAsia="微软雅黑" w:hAnsi="微软雅黑" w:cs="Tahoma"/>
+          <w:color w:val="333333"/>
+          <w:kern w:val="0"/>
+          <w:sz w:val="24"/>
+          <w:szCs w:val="24"/>
+          <w:bdr w:val="none" w:sz="0" w:space="0" w:color="auto" w:frame="1"/>
+          <w:shd w:val="clear" w:color="auto" w:fill="FFFFFF"/>
+        </w:rPr>
+        <w:t>a</w:t>
+      </w:r>
+      <w:proofErr w:type="spellEnd"/>
+      <w:r>
+        <w:rPr>
+          <w:rFonts w:ascii="微软雅黑" w:eastAsia="微软雅黑" w:hAnsi="微软雅黑" w:cs="Tahoma"/>
+          <w:color w:val="333333"/>
+          <w:kern w:val="0"/>
+          <w:sz w:val="24"/>
+          <w:szCs w:val="24"/>
+          <w:bdr w:val="none" w:sz="0" w:space="0" w:color="auto" w:frame="1"/>
+          <w:shd w:val="clear" w:color="auto" w:fill="FFFFFF"/>
+        </w:rPr>
+        <w:t xml:space="preserve"> opt/b 将a移到opt下</w:t>
       </w:r>
       <w:r>
         <w:rPr>
@@ -8884,17 +10423,31 @@
           <w:shd w:val="clear" w:color="auto" w:fill="FFFFFF"/>
         </w:rPr>
       </w:pPr>
-      <w:r>
-        <w:rPr>
-          <w:rFonts w:ascii="微软雅黑" w:eastAsia="微软雅黑" w:hAnsi="微软雅黑" w:cs="Tahoma"/>
-          <w:color w:val="333333"/>
-          <w:kern w:val="0"/>
-          <w:sz w:val="24"/>
-          <w:szCs w:val="24"/>
-          <w:bdr w:val="none" w:sz="0" w:space="0" w:color="auto" w:frame="1"/>
-          <w:shd w:val="clear" w:color="auto" w:fill="FFFFFF"/>
-        </w:rPr>
-        <w:t>rm xx删除当前某文件</w:t>
+      <w:proofErr w:type="spellStart"/>
+      <w:r>
+        <w:rPr>
+          <w:rFonts w:ascii="微软雅黑" w:eastAsia="微软雅黑" w:hAnsi="微软雅黑" w:cs="Tahoma"/>
+          <w:color w:val="333333"/>
+          <w:kern w:val="0"/>
+          <w:sz w:val="24"/>
+          <w:szCs w:val="24"/>
+          <w:bdr w:val="none" w:sz="0" w:space="0" w:color="auto" w:frame="1"/>
+          <w:shd w:val="clear" w:color="auto" w:fill="FFFFFF"/>
+        </w:rPr>
+        <w:t>rm</w:t>
+      </w:r>
+      <w:proofErr w:type="spellEnd"/>
+      <w:r>
+        <w:rPr>
+          <w:rFonts w:ascii="微软雅黑" w:eastAsia="微软雅黑" w:hAnsi="微软雅黑" w:cs="Tahoma"/>
+          <w:color w:val="333333"/>
+          <w:kern w:val="0"/>
+          <w:sz w:val="24"/>
+          <w:szCs w:val="24"/>
+          <w:bdr w:val="none" w:sz="0" w:space="0" w:color="auto" w:frame="1"/>
+          <w:shd w:val="clear" w:color="auto" w:fill="FFFFFF"/>
+        </w:rPr>
+        <w:t xml:space="preserve"> xx删除当前某文件</w:t>
       </w:r>
     </w:p>
     <w:p>
@@ -8912,6 +10465,7 @@
           <w:shd w:val="clear" w:color="auto" w:fill="FFFFFF"/>
         </w:rPr>
       </w:pPr>
+      <w:proofErr w:type="spellStart"/>
       <w:r>
         <w:rPr>
           <w:rFonts w:ascii="微软雅黑" w:eastAsia="微软雅黑" w:hAnsi="微软雅黑" w:cs="Tahoma" w:hint="eastAsia"/>
@@ -8924,17 +10478,70 @@
         </w:rPr>
         <w:t>rm</w:t>
       </w:r>
-      <w:r>
-        <w:rPr>
-          <w:rFonts w:ascii="微软雅黑" w:eastAsia="微软雅黑" w:hAnsi="微软雅黑" w:cs="Tahoma"/>
-          <w:color w:val="333333"/>
-          <w:kern w:val="0"/>
-          <w:sz w:val="24"/>
-          <w:szCs w:val="24"/>
-          <w:bdr w:val="none" w:sz="0" w:space="0" w:color="auto" w:frame="1"/>
-          <w:shd w:val="clear" w:color="auto" w:fill="FFFFFF"/>
-        </w:rPr>
-        <w:t xml:space="preserve"> –r dic 递归删除dic目录</w:t>
+      <w:proofErr w:type="spellEnd"/>
+      <w:r>
+        <w:rPr>
+          <w:rFonts w:ascii="微软雅黑" w:eastAsia="微软雅黑" w:hAnsi="微软雅黑" w:cs="Tahoma"/>
+          <w:color w:val="333333"/>
+          <w:kern w:val="0"/>
+          <w:sz w:val="24"/>
+          <w:szCs w:val="24"/>
+          <w:bdr w:val="none" w:sz="0" w:space="0" w:color="auto" w:frame="1"/>
+          <w:shd w:val="clear" w:color="auto" w:fill="FFFFFF"/>
+        </w:rPr>
+        <w:t xml:space="preserve"> –r </w:t>
+      </w:r>
+      <w:proofErr w:type="spellStart"/>
+      <w:r>
+        <w:rPr>
+          <w:rFonts w:ascii="微软雅黑" w:eastAsia="微软雅黑" w:hAnsi="微软雅黑" w:cs="Tahoma"/>
+          <w:color w:val="333333"/>
+          <w:kern w:val="0"/>
+          <w:sz w:val="24"/>
+          <w:szCs w:val="24"/>
+          <w:bdr w:val="none" w:sz="0" w:space="0" w:color="auto" w:frame="1"/>
+          <w:shd w:val="clear" w:color="auto" w:fill="FFFFFF"/>
+        </w:rPr>
+        <w:t>dic</w:t>
+      </w:r>
+      <w:proofErr w:type="spellEnd"/>
+      <w:r>
+        <w:rPr>
+          <w:rFonts w:ascii="微软雅黑" w:eastAsia="微软雅黑" w:hAnsi="微软雅黑" w:cs="Tahoma"/>
+          <w:color w:val="333333"/>
+          <w:kern w:val="0"/>
+          <w:sz w:val="24"/>
+          <w:szCs w:val="24"/>
+          <w:bdr w:val="none" w:sz="0" w:space="0" w:color="auto" w:frame="1"/>
+          <w:shd w:val="clear" w:color="auto" w:fill="FFFFFF"/>
+        </w:rPr>
+        <w:t xml:space="preserve"> 递归删除</w:t>
+      </w:r>
+      <w:proofErr w:type="spellStart"/>
+      <w:r>
+        <w:rPr>
+          <w:rFonts w:ascii="微软雅黑" w:eastAsia="微软雅黑" w:hAnsi="微软雅黑" w:cs="Tahoma"/>
+          <w:color w:val="333333"/>
+          <w:kern w:val="0"/>
+          <w:sz w:val="24"/>
+          <w:szCs w:val="24"/>
+          <w:bdr w:val="none" w:sz="0" w:space="0" w:color="auto" w:frame="1"/>
+          <w:shd w:val="clear" w:color="auto" w:fill="FFFFFF"/>
+        </w:rPr>
+        <w:t>dic</w:t>
+      </w:r>
+      <w:proofErr w:type="spellEnd"/>
+      <w:r>
+        <w:rPr>
+          <w:rFonts w:ascii="微软雅黑" w:eastAsia="微软雅黑" w:hAnsi="微软雅黑" w:cs="Tahoma"/>
+          <w:color w:val="333333"/>
+          <w:kern w:val="0"/>
+          <w:sz w:val="24"/>
+          <w:szCs w:val="24"/>
+          <w:bdr w:val="none" w:sz="0" w:space="0" w:color="auto" w:frame="1"/>
+          <w:shd w:val="clear" w:color="auto" w:fill="FFFFFF"/>
+        </w:rPr>
+        <w:t>目录</w:t>
       </w:r>
     </w:p>
     <w:p>
@@ -8952,6 +10559,7 @@
           <w:shd w:val="clear" w:color="auto" w:fill="FFFFFF"/>
         </w:rPr>
       </w:pPr>
+      <w:proofErr w:type="spellStart"/>
       <w:r>
         <w:rPr>
           <w:rFonts w:ascii="微软雅黑" w:eastAsia="微软雅黑" w:hAnsi="微软雅黑" w:cs="Tahoma" w:hint="eastAsia"/>
@@ -8964,17 +10572,96 @@
         </w:rPr>
         <w:t>rm</w:t>
       </w:r>
-      <w:r>
-        <w:rPr>
-          <w:rFonts w:ascii="微软雅黑" w:eastAsia="微软雅黑" w:hAnsi="微软雅黑" w:cs="Tahoma"/>
-          <w:color w:val="333333"/>
-          <w:kern w:val="0"/>
-          <w:sz w:val="24"/>
-          <w:szCs w:val="24"/>
-          <w:bdr w:val="none" w:sz="0" w:space="0" w:color="auto" w:frame="1"/>
-          <w:shd w:val="clear" w:color="auto" w:fill="FFFFFF"/>
-        </w:rPr>
-        <w:t xml:space="preserve"> –ri dic  i交互式删除</w:t>
+      <w:proofErr w:type="spellEnd"/>
+      <w:r>
+        <w:rPr>
+          <w:rFonts w:ascii="微软雅黑" w:eastAsia="微软雅黑" w:hAnsi="微软雅黑" w:cs="Tahoma"/>
+          <w:color w:val="333333"/>
+          <w:kern w:val="0"/>
+          <w:sz w:val="24"/>
+          <w:szCs w:val="24"/>
+          <w:bdr w:val="none" w:sz="0" w:space="0" w:color="auto" w:frame="1"/>
+          <w:shd w:val="clear" w:color="auto" w:fill="FFFFFF"/>
+        </w:rPr>
+        <w:t xml:space="preserve"> –</w:t>
+      </w:r>
+      <w:proofErr w:type="spellStart"/>
+      <w:r>
+        <w:rPr>
+          <w:rFonts w:ascii="微软雅黑" w:eastAsia="微软雅黑" w:hAnsi="微软雅黑" w:cs="Tahoma"/>
+          <w:color w:val="333333"/>
+          <w:kern w:val="0"/>
+          <w:sz w:val="24"/>
+          <w:szCs w:val="24"/>
+          <w:bdr w:val="none" w:sz="0" w:space="0" w:color="auto" w:frame="1"/>
+          <w:shd w:val="clear" w:color="auto" w:fill="FFFFFF"/>
+        </w:rPr>
+        <w:t>ri</w:t>
+      </w:r>
+      <w:proofErr w:type="spellEnd"/>
+      <w:r>
+        <w:rPr>
+          <w:rFonts w:ascii="微软雅黑" w:eastAsia="微软雅黑" w:hAnsi="微软雅黑" w:cs="Tahoma"/>
+          <w:color w:val="333333"/>
+          <w:kern w:val="0"/>
+          <w:sz w:val="24"/>
+          <w:szCs w:val="24"/>
+          <w:bdr w:val="none" w:sz="0" w:space="0" w:color="auto" w:frame="1"/>
+          <w:shd w:val="clear" w:color="auto" w:fill="FFFFFF"/>
+        </w:rPr>
+        <w:t xml:space="preserve"> </w:t>
+      </w:r>
+      <w:proofErr w:type="spellStart"/>
+      <w:r>
+        <w:rPr>
+          <w:rFonts w:ascii="微软雅黑" w:eastAsia="微软雅黑" w:hAnsi="微软雅黑" w:cs="Tahoma"/>
+          <w:color w:val="333333"/>
+          <w:kern w:val="0"/>
+          <w:sz w:val="24"/>
+          <w:szCs w:val="24"/>
+          <w:bdr w:val="none" w:sz="0" w:space="0" w:color="auto" w:frame="1"/>
+          <w:shd w:val="clear" w:color="auto" w:fill="FFFFFF"/>
+        </w:rPr>
+        <w:t>dic</w:t>
+      </w:r>
+      <w:proofErr w:type="spellEnd"/>
+      <w:r>
+        <w:rPr>
+          <w:rFonts w:ascii="微软雅黑" w:eastAsia="微软雅黑" w:hAnsi="微软雅黑" w:cs="Tahoma"/>
+          <w:color w:val="333333"/>
+          <w:kern w:val="0"/>
+          <w:sz w:val="24"/>
+          <w:szCs w:val="24"/>
+          <w:bdr w:val="none" w:sz="0" w:space="0" w:color="auto" w:frame="1"/>
+          <w:shd w:val="clear" w:color="auto" w:fill="FFFFFF"/>
+        </w:rPr>
+        <w:t xml:space="preserve">  </w:t>
+      </w:r>
+      <w:proofErr w:type="spellStart"/>
+      <w:r>
+        <w:rPr>
+          <w:rFonts w:ascii="微软雅黑" w:eastAsia="微软雅黑" w:hAnsi="微软雅黑" w:cs="Tahoma"/>
+          <w:color w:val="333333"/>
+          <w:kern w:val="0"/>
+          <w:sz w:val="24"/>
+          <w:szCs w:val="24"/>
+          <w:bdr w:val="none" w:sz="0" w:space="0" w:color="auto" w:frame="1"/>
+          <w:shd w:val="clear" w:color="auto" w:fill="FFFFFF"/>
+        </w:rPr>
+        <w:t>i</w:t>
+      </w:r>
+      <w:proofErr w:type="spellEnd"/>
+      <w:r>
+        <w:rPr>
+          <w:rFonts w:ascii="微软雅黑" w:eastAsia="微软雅黑" w:hAnsi="微软雅黑" w:cs="Tahoma"/>
+          <w:color w:val="333333"/>
+          <w:kern w:val="0"/>
+          <w:sz w:val="24"/>
+          <w:szCs w:val="24"/>
+          <w:bdr w:val="none" w:sz="0" w:space="0" w:color="auto" w:frame="1"/>
+          <w:shd w:val="clear" w:color="auto" w:fill="FFFFFF"/>
+        </w:rPr>
+        <w:t>交互式删除</w:t>
       </w:r>
       <w:r>
         <w:rPr>
@@ -9004,6 +10691,7 @@
           <w:shd w:val="clear" w:color="auto" w:fill="FFFFFF"/>
         </w:rPr>
       </w:pPr>
+      <w:proofErr w:type="spellStart"/>
       <w:r>
         <w:rPr>
           <w:rFonts w:ascii="微软雅黑" w:eastAsia="微软雅黑" w:hAnsi="微软雅黑" w:cs="Tahoma" w:hint="eastAsia"/>
@@ -9016,17 +10704,70 @@
         </w:rPr>
         <w:t>rm</w:t>
       </w:r>
-      <w:r>
-        <w:rPr>
-          <w:rFonts w:ascii="微软雅黑" w:eastAsia="微软雅黑" w:hAnsi="微软雅黑" w:cs="Tahoma"/>
-          <w:color w:val="333333"/>
-          <w:kern w:val="0"/>
-          <w:sz w:val="24"/>
-          <w:szCs w:val="24"/>
-          <w:bdr w:val="none" w:sz="0" w:space="0" w:color="auto" w:frame="1"/>
-          <w:shd w:val="clear" w:color="auto" w:fill="FFFFFF"/>
-        </w:rPr>
-        <w:t xml:space="preserve"> –rif dic 强制删除</w:t>
+      <w:proofErr w:type="spellEnd"/>
+      <w:r>
+        <w:rPr>
+          <w:rFonts w:ascii="微软雅黑" w:eastAsia="微软雅黑" w:hAnsi="微软雅黑" w:cs="Tahoma"/>
+          <w:color w:val="333333"/>
+          <w:kern w:val="0"/>
+          <w:sz w:val="24"/>
+          <w:szCs w:val="24"/>
+          <w:bdr w:val="none" w:sz="0" w:space="0" w:color="auto" w:frame="1"/>
+          <w:shd w:val="clear" w:color="auto" w:fill="FFFFFF"/>
+        </w:rPr>
+        <w:t xml:space="preserve"> –</w:t>
+      </w:r>
+      <w:proofErr w:type="spellStart"/>
+      <w:r>
+        <w:rPr>
+          <w:rFonts w:ascii="微软雅黑" w:eastAsia="微软雅黑" w:hAnsi="微软雅黑" w:cs="Tahoma"/>
+          <w:color w:val="333333"/>
+          <w:kern w:val="0"/>
+          <w:sz w:val="24"/>
+          <w:szCs w:val="24"/>
+          <w:bdr w:val="none" w:sz="0" w:space="0" w:color="auto" w:frame="1"/>
+          <w:shd w:val="clear" w:color="auto" w:fill="FFFFFF"/>
+        </w:rPr>
+        <w:t>rif</w:t>
+      </w:r>
+      <w:proofErr w:type="spellEnd"/>
+      <w:r>
+        <w:rPr>
+          <w:rFonts w:ascii="微软雅黑" w:eastAsia="微软雅黑" w:hAnsi="微软雅黑" w:cs="Tahoma"/>
+          <w:color w:val="333333"/>
+          <w:kern w:val="0"/>
+          <w:sz w:val="24"/>
+          <w:szCs w:val="24"/>
+          <w:bdr w:val="none" w:sz="0" w:space="0" w:color="auto" w:frame="1"/>
+          <w:shd w:val="clear" w:color="auto" w:fill="FFFFFF"/>
+        </w:rPr>
+        <w:t xml:space="preserve"> </w:t>
+      </w:r>
+      <w:proofErr w:type="spellStart"/>
+      <w:r>
+        <w:rPr>
+          <w:rFonts w:ascii="微软雅黑" w:eastAsia="微软雅黑" w:hAnsi="微软雅黑" w:cs="Tahoma"/>
+          <w:color w:val="333333"/>
+          <w:kern w:val="0"/>
+          <w:sz w:val="24"/>
+          <w:szCs w:val="24"/>
+          <w:bdr w:val="none" w:sz="0" w:space="0" w:color="auto" w:frame="1"/>
+          <w:shd w:val="clear" w:color="auto" w:fill="FFFFFF"/>
+        </w:rPr>
+        <w:t>dic</w:t>
+      </w:r>
+      <w:proofErr w:type="spellEnd"/>
+      <w:r>
+        <w:rPr>
+          <w:rFonts w:ascii="微软雅黑" w:eastAsia="微软雅黑" w:hAnsi="微软雅黑" w:cs="Tahoma"/>
+          <w:color w:val="333333"/>
+          <w:kern w:val="0"/>
+          <w:sz w:val="24"/>
+          <w:szCs w:val="24"/>
+          <w:bdr w:val="none" w:sz="0" w:space="0" w:color="auto" w:frame="1"/>
+          <w:shd w:val="clear" w:color="auto" w:fill="FFFFFF"/>
+        </w:rPr>
+        <w:t xml:space="preserve"> 强制删除</w:t>
       </w:r>
       <w:r>
         <w:rPr>
@@ -9080,17 +10821,31 @@
           <w:shd w:val="clear" w:color="auto" w:fill="FFFFFF"/>
         </w:rPr>
       </w:pPr>
-      <w:r>
-        <w:rPr>
-          <w:rFonts w:ascii="微软雅黑" w:eastAsia="微软雅黑" w:hAnsi="微软雅黑" w:cs="Tahoma"/>
-          <w:color w:val="333333"/>
-          <w:kern w:val="0"/>
-          <w:sz w:val="24"/>
-          <w:szCs w:val="24"/>
-          <w:bdr w:val="none" w:sz="0" w:space="0" w:color="auto" w:frame="1"/>
-          <w:shd w:val="clear" w:color="auto" w:fill="FFFFFF"/>
-        </w:rPr>
-        <w:t>mkdir 创建一个目录</w:t>
+      <w:proofErr w:type="spellStart"/>
+      <w:r>
+        <w:rPr>
+          <w:rFonts w:ascii="微软雅黑" w:eastAsia="微软雅黑" w:hAnsi="微软雅黑" w:cs="Tahoma"/>
+          <w:color w:val="333333"/>
+          <w:kern w:val="0"/>
+          <w:sz w:val="24"/>
+          <w:szCs w:val="24"/>
+          <w:bdr w:val="none" w:sz="0" w:space="0" w:color="auto" w:frame="1"/>
+          <w:shd w:val="clear" w:color="auto" w:fill="FFFFFF"/>
+        </w:rPr>
+        <w:t>mkdir</w:t>
+      </w:r>
+      <w:proofErr w:type="spellEnd"/>
+      <w:r>
+        <w:rPr>
+          <w:rFonts w:ascii="微软雅黑" w:eastAsia="微软雅黑" w:hAnsi="微软雅黑" w:cs="Tahoma"/>
+          <w:color w:val="333333"/>
+          <w:kern w:val="0"/>
+          <w:sz w:val="24"/>
+          <w:szCs w:val="24"/>
+          <w:bdr w:val="none" w:sz="0" w:space="0" w:color="auto" w:frame="1"/>
+          <w:shd w:val="clear" w:color="auto" w:fill="FFFFFF"/>
+        </w:rPr>
+        <w:t xml:space="preserve"> 创建一个目录</w:t>
       </w:r>
     </w:p>
     <w:p>
@@ -9108,17 +10863,31 @@
           <w:shd w:val="clear" w:color="auto" w:fill="FFFFFF"/>
         </w:rPr>
       </w:pPr>
-      <w:r>
-        <w:rPr>
-          <w:rFonts w:ascii="微软雅黑" w:eastAsia="微软雅黑" w:hAnsi="微软雅黑" w:cs="Tahoma"/>
-          <w:color w:val="333333"/>
-          <w:kern w:val="0"/>
-          <w:sz w:val="24"/>
-          <w:szCs w:val="24"/>
-          <w:bdr w:val="none" w:sz="0" w:space="0" w:color="auto" w:frame="1"/>
-          <w:shd w:val="clear" w:color="auto" w:fill="FFFFFF"/>
-        </w:rPr>
-        <w:t>rmdir xx  删除</w:t>
+      <w:proofErr w:type="spellStart"/>
+      <w:r>
+        <w:rPr>
+          <w:rFonts w:ascii="微软雅黑" w:eastAsia="微软雅黑" w:hAnsi="微软雅黑" w:cs="Tahoma"/>
+          <w:color w:val="333333"/>
+          <w:kern w:val="0"/>
+          <w:sz w:val="24"/>
+          <w:szCs w:val="24"/>
+          <w:bdr w:val="none" w:sz="0" w:space="0" w:color="auto" w:frame="1"/>
+          <w:shd w:val="clear" w:color="auto" w:fill="FFFFFF"/>
+        </w:rPr>
+        <w:t>rmdir</w:t>
+      </w:r>
+      <w:proofErr w:type="spellEnd"/>
+      <w:r>
+        <w:rPr>
+          <w:rFonts w:ascii="微软雅黑" w:eastAsia="微软雅黑" w:hAnsi="微软雅黑" w:cs="Tahoma"/>
+          <w:color w:val="333333"/>
+          <w:kern w:val="0"/>
+          <w:sz w:val="24"/>
+          <w:szCs w:val="24"/>
+          <w:bdr w:val="none" w:sz="0" w:space="0" w:color="auto" w:frame="1"/>
+          <w:shd w:val="clear" w:color="auto" w:fill="FFFFFF"/>
+        </w:rPr>
+        <w:t xml:space="preserve"> xx  删除</w:t>
       </w:r>
       <w:r>
         <w:rPr>
@@ -9172,6 +10941,7 @@
           <w:shd w:val="clear" w:color="auto" w:fill="FFFFFF"/>
         </w:rPr>
       </w:pPr>
+      <w:proofErr w:type="spellStart"/>
       <w:r>
         <w:rPr>
           <w:rFonts w:ascii="微软雅黑" w:eastAsia="微软雅黑" w:hAnsi="微软雅黑" w:cs="Tahoma" w:hint="eastAsia"/>
@@ -9182,9 +10952,9 @@
           <w:bdr w:val="none" w:sz="0" w:space="0" w:color="auto" w:frame="1"/>
           <w:shd w:val="clear" w:color="auto" w:fill="FFFFFF"/>
         </w:rPr>
-        <w:lastRenderedPageBreak/>
         <w:t>rm</w:t>
       </w:r>
+      <w:proofErr w:type="spellEnd"/>
       <w:r>
         <w:rPr>
           <w:rFonts w:ascii="微软雅黑" w:eastAsia="微软雅黑" w:hAnsi="微软雅黑" w:cs="Tahoma"/>
@@ -9355,7 +11125,34 @@
           <w:bdr w:val="none" w:sz="0" w:space="0" w:color="auto" w:frame="1"/>
           <w:shd w:val="clear" w:color="auto" w:fill="FFFFFF"/>
         </w:rPr>
-        <w:t>Date +%Y:%m:%d 2017:11:16</w:t>
+        <w:lastRenderedPageBreak/>
+        <w:t>Date +%</w:t>
+      </w:r>
+      <w:proofErr w:type="gramStart"/>
+      <w:r>
+        <w:rPr>
+          <w:rFonts w:ascii="微软雅黑" w:eastAsia="微软雅黑" w:hAnsi="微软雅黑" w:cs="Tahoma"/>
+          <w:color w:val="333333"/>
+          <w:kern w:val="0"/>
+          <w:sz w:val="24"/>
+          <w:szCs w:val="24"/>
+          <w:bdr w:val="none" w:sz="0" w:space="0" w:color="auto" w:frame="1"/>
+          <w:shd w:val="clear" w:color="auto" w:fill="FFFFFF"/>
+        </w:rPr>
+        <w:t>Y:%</w:t>
+      </w:r>
+      <w:proofErr w:type="gramEnd"/>
+      <w:r>
+        <w:rPr>
+          <w:rFonts w:ascii="微软雅黑" w:eastAsia="微软雅黑" w:hAnsi="微软雅黑" w:cs="Tahoma"/>
+          <w:color w:val="333333"/>
+          <w:kern w:val="0"/>
+          <w:sz w:val="24"/>
+          <w:szCs w:val="24"/>
+          <w:bdr w:val="none" w:sz="0" w:space="0" w:color="auto" w:frame="1"/>
+          <w:shd w:val="clear" w:color="auto" w:fill="FFFFFF"/>
+        </w:rPr>
+        <w:t>m:%d 2017:11:16</w:t>
       </w:r>
     </w:p>
     <w:p>
@@ -9395,7 +11192,33 @@
           <w:bdr w:val="none" w:sz="0" w:space="0" w:color="auto" w:frame="1"/>
           <w:shd w:val="clear" w:color="auto" w:fill="FFFFFF"/>
         </w:rPr>
-        <w:t xml:space="preserve">  需要先su到root</w:t>
+        <w:t xml:space="preserve">  需要先</w:t>
+      </w:r>
+      <w:proofErr w:type="spellStart"/>
+      <w:r>
+        <w:rPr>
+          <w:rFonts w:ascii="微软雅黑" w:eastAsia="微软雅黑" w:hAnsi="微软雅黑" w:cs="Tahoma" w:hint="eastAsia"/>
+          <w:color w:val="333333"/>
+          <w:kern w:val="0"/>
+          <w:sz w:val="24"/>
+          <w:szCs w:val="24"/>
+          <w:bdr w:val="none" w:sz="0" w:space="0" w:color="auto" w:frame="1"/>
+          <w:shd w:val="clear" w:color="auto" w:fill="FFFFFF"/>
+        </w:rPr>
+        <w:t>su</w:t>
+      </w:r>
+      <w:proofErr w:type="spellEnd"/>
+      <w:r>
+        <w:rPr>
+          <w:rFonts w:ascii="微软雅黑" w:eastAsia="微软雅黑" w:hAnsi="微软雅黑" w:cs="Tahoma" w:hint="eastAsia"/>
+          <w:color w:val="333333"/>
+          <w:kern w:val="0"/>
+          <w:sz w:val="24"/>
+          <w:szCs w:val="24"/>
+          <w:bdr w:val="none" w:sz="0" w:space="0" w:color="auto" w:frame="1"/>
+          <w:shd w:val="clear" w:color="auto" w:fill="FFFFFF"/>
+        </w:rPr>
+        <w:t>到root</w:t>
       </w:r>
     </w:p>
     <w:p>
@@ -9423,7 +11246,33 @@
           <w:bdr w:val="none" w:sz="0" w:space="0" w:color="auto" w:frame="1"/>
           <w:shd w:val="clear" w:color="auto" w:fill="FFFFFF"/>
         </w:rPr>
-        <w:t>clock hwclock 显示硬件时钟时间</w:t>
+        <w:t xml:space="preserve">clock </w:t>
+      </w:r>
+      <w:proofErr w:type="spellStart"/>
+      <w:r>
+        <w:rPr>
+          <w:rFonts w:ascii="微软雅黑" w:eastAsia="微软雅黑" w:hAnsi="微软雅黑" w:cs="Tahoma"/>
+          <w:color w:val="333333"/>
+          <w:kern w:val="0"/>
+          <w:sz w:val="24"/>
+          <w:szCs w:val="24"/>
+          <w:bdr w:val="none" w:sz="0" w:space="0" w:color="auto" w:frame="1"/>
+          <w:shd w:val="clear" w:color="auto" w:fill="FFFFFF"/>
+        </w:rPr>
+        <w:t>hwclock</w:t>
+      </w:r>
+      <w:proofErr w:type="spellEnd"/>
+      <w:r>
+        <w:rPr>
+          <w:rFonts w:ascii="微软雅黑" w:eastAsia="微软雅黑" w:hAnsi="微软雅黑" w:cs="Tahoma"/>
+          <w:color w:val="333333"/>
+          <w:kern w:val="0"/>
+          <w:sz w:val="24"/>
+          <w:szCs w:val="24"/>
+          <w:bdr w:val="none" w:sz="0" w:space="0" w:color="auto" w:frame="1"/>
+          <w:shd w:val="clear" w:color="auto" w:fill="FFFFFF"/>
+        </w:rPr>
+        <w:t xml:space="preserve"> 显示硬件时钟时间</w:t>
       </w:r>
     </w:p>
     <w:p>
@@ -9441,17 +11290,31 @@
           <w:shd w:val="clear" w:color="auto" w:fill="FFFFFF"/>
         </w:rPr>
       </w:pPr>
-      <w:r>
-        <w:rPr>
-          <w:rFonts w:ascii="微软雅黑" w:eastAsia="微软雅黑" w:hAnsi="微软雅黑" w:cs="Tahoma"/>
-          <w:color w:val="333333"/>
-          <w:kern w:val="0"/>
-          <w:sz w:val="24"/>
-          <w:szCs w:val="24"/>
-          <w:bdr w:val="none" w:sz="0" w:space="0" w:color="auto" w:frame="1"/>
-          <w:shd w:val="clear" w:color="auto" w:fill="FFFFFF"/>
-        </w:rPr>
-        <w:t>cal 查看日历</w:t>
+      <w:proofErr w:type="spellStart"/>
+      <w:r>
+        <w:rPr>
+          <w:rFonts w:ascii="微软雅黑" w:eastAsia="微软雅黑" w:hAnsi="微软雅黑" w:cs="Tahoma"/>
+          <w:color w:val="333333"/>
+          <w:kern w:val="0"/>
+          <w:sz w:val="24"/>
+          <w:szCs w:val="24"/>
+          <w:bdr w:val="none" w:sz="0" w:space="0" w:color="auto" w:frame="1"/>
+          <w:shd w:val="clear" w:color="auto" w:fill="FFFFFF"/>
+        </w:rPr>
+        <w:t>cal</w:t>
+      </w:r>
+      <w:proofErr w:type="spellEnd"/>
+      <w:r>
+        <w:rPr>
+          <w:rFonts w:ascii="微软雅黑" w:eastAsia="微软雅黑" w:hAnsi="微软雅黑" w:cs="Tahoma"/>
+          <w:color w:val="333333"/>
+          <w:kern w:val="0"/>
+          <w:sz w:val="24"/>
+          <w:szCs w:val="24"/>
+          <w:bdr w:val="none" w:sz="0" w:space="0" w:color="auto" w:frame="1"/>
+          <w:shd w:val="clear" w:color="auto" w:fill="FFFFFF"/>
+        </w:rPr>
+        <w:t xml:space="preserve"> 查看日历</w:t>
       </w:r>
     </w:p>
     <w:p>
@@ -10138,8 +12001,18 @@
           <w:szCs w:val="21"/>
         </w:rPr>
         <w:br/>
+      </w:r>
+      <w:proofErr w:type="spellStart"/>
+      <w:r>
+        <w:rPr>
+          <w:rFonts w:ascii="Arial" w:eastAsia="宋体" w:hAnsi="Arial" w:cs="Arial"/>
+          <w:color w:val="000000"/>
+          <w:kern w:val="0"/>
+          <w:szCs w:val="21"/>
+        </w:rPr>
         <w:t>bin</w:t>
       </w:r>
+      <w:proofErr w:type="spellEnd"/>
       <w:r>
         <w:rPr>
           <w:rFonts w:ascii="Arial" w:eastAsia="宋体" w:hAnsi="Arial" w:cs="Arial"/>
@@ -10185,6 +12058,7 @@
         </w:rPr>
         <w:t>系统的结构，存放着使用者最经常使用的命令。例如</w:t>
       </w:r>
+      <w:proofErr w:type="spellStart"/>
       <w:r>
         <w:rPr>
           <w:rFonts w:ascii="Arial" w:eastAsia="宋体" w:hAnsi="Arial" w:cs="Arial"/>
@@ -10194,6 +12068,7 @@
         </w:rPr>
         <w:t>cp</w:t>
       </w:r>
+      <w:proofErr w:type="spellEnd"/>
       <w:r>
         <w:rPr>
           <w:rFonts w:ascii="Arial" w:eastAsia="宋体" w:hAnsi="Arial" w:cs="Arial"/>
@@ -10262,6 +12137,7 @@
           <w:kern w:val="0"/>
           <w:szCs w:val="21"/>
         </w:rPr>
+        <w:lastRenderedPageBreak/>
         <w:t>/boot</w:t>
       </w:r>
       <w:r>
@@ -10333,8 +12209,18 @@
           <w:szCs w:val="21"/>
         </w:rPr>
         <w:br/>
+      </w:r>
+      <w:proofErr w:type="spellStart"/>
+      <w:r>
+        <w:rPr>
+          <w:rFonts w:ascii="Arial" w:eastAsia="宋体" w:hAnsi="Arial" w:cs="Arial"/>
+          <w:color w:val="000000"/>
+          <w:kern w:val="0"/>
+          <w:szCs w:val="21"/>
+        </w:rPr>
         <w:t>dev</w:t>
       </w:r>
+      <w:proofErr w:type="spellEnd"/>
       <w:r>
         <w:rPr>
           <w:rFonts w:ascii="Arial" w:eastAsia="宋体" w:hAnsi="Arial" w:cs="Arial"/>
@@ -10477,8 +12363,19 @@
           <w:kern w:val="0"/>
           <w:szCs w:val="21"/>
         </w:rPr>
-        <w:t>/dev/hda</w:t>
-      </w:r>
+        <w:t>/dev/</w:t>
+      </w:r>
+      <w:proofErr w:type="spellStart"/>
+      <w:r>
+        <w:rPr>
+          <w:rFonts w:ascii="Arial" w:eastAsia="宋体" w:hAnsi="Arial" w:cs="Arial"/>
+          <w:color w:val="000000"/>
+          <w:kern w:val="0"/>
+          <w:szCs w:val="21"/>
+        </w:rPr>
+        <w:t>hda</w:t>
+      </w:r>
+      <w:proofErr w:type="spellEnd"/>
       <w:r>
         <w:rPr>
           <w:rFonts w:ascii="Arial" w:eastAsia="宋体" w:hAnsi="Arial" w:cs="Arial"/>
@@ -10529,8 +12426,21 @@
           <w:kern w:val="0"/>
           <w:szCs w:val="21"/>
         </w:rPr>
-        <w:t>/etc</w:t>
-      </w:r>
+        <w:t>/</w:t>
+      </w:r>
+      <w:proofErr w:type="spellStart"/>
+      <w:r>
+        <w:rPr>
+          <w:rFonts w:ascii="Arial" w:eastAsia="宋体" w:hAnsi="Arial" w:cs="Arial"/>
+          <w:b/>
+          <w:bCs/>
+          <w:color w:val="000000"/>
+          <w:kern w:val="0"/>
+          <w:szCs w:val="21"/>
+        </w:rPr>
+        <w:t>etc</w:t>
+      </w:r>
+      <w:proofErr w:type="spellEnd"/>
       <w:r>
         <w:rPr>
           <w:rFonts w:ascii="Arial" w:eastAsia="宋体" w:hAnsi="Arial" w:cs="Arial"/>
@@ -10592,6 +12502,7 @@
         </w:rPr>
         <w:t>用户的主目录，比如说有个用户叫</w:t>
       </w:r>
+      <w:proofErr w:type="spellStart"/>
       <w:r>
         <w:rPr>
           <w:rFonts w:ascii="Arial" w:eastAsia="宋体" w:hAnsi="Arial" w:cs="Arial"/>
@@ -10601,6 +12512,7 @@
         </w:rPr>
         <w:t>wang</w:t>
       </w:r>
+      <w:proofErr w:type="spellEnd"/>
       <w:r>
         <w:rPr>
           <w:rFonts w:ascii="Arial" w:eastAsia="宋体" w:hAnsi="Arial" w:cs="Arial"/>
@@ -10617,8 +12529,19 @@
           <w:kern w:val="0"/>
           <w:szCs w:val="21"/>
         </w:rPr>
-        <w:t>/home/wang</w:t>
-      </w:r>
+        <w:t>/home/</w:t>
+      </w:r>
+      <w:proofErr w:type="spellStart"/>
+      <w:r>
+        <w:rPr>
+          <w:rFonts w:ascii="Arial" w:eastAsia="宋体" w:hAnsi="Arial" w:cs="Arial"/>
+          <w:color w:val="000000"/>
+          <w:kern w:val="0"/>
+          <w:szCs w:val="21"/>
+        </w:rPr>
+        <w:t>wang</w:t>
+      </w:r>
+      <w:proofErr w:type="spellEnd"/>
       <w:r>
         <w:rPr>
           <w:rFonts w:ascii="Arial" w:eastAsia="宋体" w:hAnsi="Arial" w:cs="Arial"/>
@@ -10635,8 +12558,19 @@
           <w:kern w:val="0"/>
           <w:szCs w:val="21"/>
         </w:rPr>
-        <w:t>~wang</w:t>
-      </w:r>
+        <w:t>~</w:t>
+      </w:r>
+      <w:proofErr w:type="spellStart"/>
+      <w:r>
+        <w:rPr>
+          <w:rFonts w:ascii="Arial" w:eastAsia="宋体" w:hAnsi="Arial" w:cs="Arial"/>
+          <w:color w:val="000000"/>
+          <w:kern w:val="0"/>
+          <w:szCs w:val="21"/>
+        </w:rPr>
+        <w:t>wang</w:t>
+      </w:r>
+      <w:proofErr w:type="spellEnd"/>
       <w:r>
         <w:rPr>
           <w:rFonts w:ascii="Arial" w:eastAsia="宋体" w:hAnsi="Arial" w:cs="Arial"/>
@@ -10714,8 +12648,19 @@
           <w:kern w:val="0"/>
           <w:szCs w:val="21"/>
         </w:rPr>
-        <w:t>.dll</w:t>
-      </w:r>
+        <w:t>.</w:t>
+      </w:r>
+      <w:proofErr w:type="spellStart"/>
+      <w:r>
+        <w:rPr>
+          <w:rFonts w:ascii="Arial" w:eastAsia="宋体" w:hAnsi="Arial" w:cs="Arial"/>
+          <w:color w:val="000000"/>
+          <w:kern w:val="0"/>
+          <w:szCs w:val="21"/>
+        </w:rPr>
+        <w:t>dll</w:t>
+      </w:r>
+      <w:proofErr w:type="spellEnd"/>
       <w:r>
         <w:rPr>
           <w:rFonts w:ascii="Arial" w:eastAsia="宋体" w:hAnsi="Arial" w:cs="Arial"/>
@@ -10748,8 +12693,21 @@
           <w:kern w:val="0"/>
           <w:szCs w:val="21"/>
         </w:rPr>
-        <w:t>/lost+found</w:t>
-      </w:r>
+        <w:t>/</w:t>
+      </w:r>
+      <w:proofErr w:type="spellStart"/>
+      <w:r>
+        <w:rPr>
+          <w:rFonts w:ascii="Arial" w:eastAsia="宋体" w:hAnsi="Arial" w:cs="Arial"/>
+          <w:b/>
+          <w:bCs/>
+          <w:color w:val="000000"/>
+          <w:kern w:val="0"/>
+          <w:szCs w:val="21"/>
+        </w:rPr>
+        <w:t>lost+found</w:t>
+      </w:r>
+      <w:proofErr w:type="spellEnd"/>
       <w:r>
         <w:rPr>
           <w:rFonts w:ascii="Arial" w:eastAsia="宋体" w:hAnsi="Arial" w:cs="Arial"/>
@@ -10793,8 +12751,19 @@
           <w:kern w:val="0"/>
           <w:szCs w:val="21"/>
         </w:rPr>
-        <w:t>.chk</w:t>
-      </w:r>
+        <w:t>.</w:t>
+      </w:r>
+      <w:proofErr w:type="spellStart"/>
+      <w:r>
+        <w:rPr>
+          <w:rFonts w:ascii="Arial" w:eastAsia="宋体" w:hAnsi="Arial" w:cs="Arial"/>
+          <w:color w:val="000000"/>
+          <w:kern w:val="0"/>
+          <w:szCs w:val="21"/>
+        </w:rPr>
+        <w:t>chk</w:t>
+      </w:r>
+      <w:proofErr w:type="spellEnd"/>
       <w:r>
         <w:rPr>
           <w:rFonts w:ascii="Arial" w:eastAsia="宋体" w:hAnsi="Arial" w:cs="Arial"/>
@@ -10827,8 +12796,21 @@
           <w:kern w:val="0"/>
           <w:szCs w:val="21"/>
         </w:rPr>
-        <w:t>/mnt</w:t>
-      </w:r>
+        <w:t>/</w:t>
+      </w:r>
+      <w:proofErr w:type="spellStart"/>
+      <w:r>
+        <w:rPr>
+          <w:rFonts w:ascii="Arial" w:eastAsia="宋体" w:hAnsi="Arial" w:cs="Arial"/>
+          <w:b/>
+          <w:bCs/>
+          <w:color w:val="000000"/>
+          <w:kern w:val="0"/>
+          <w:szCs w:val="21"/>
+        </w:rPr>
+        <w:t>mnt</w:t>
+      </w:r>
+      <w:proofErr w:type="spellEnd"/>
       <w:r>
         <w:rPr>
           <w:rFonts w:ascii="Arial" w:eastAsia="宋体" w:hAnsi="Arial" w:cs="Arial"/>
@@ -10956,8 +12938,21 @@
           <w:kern w:val="0"/>
           <w:szCs w:val="21"/>
         </w:rPr>
-        <w:t>/sbin</w:t>
-      </w:r>
+        <w:t>/</w:t>
+      </w:r>
+      <w:proofErr w:type="spellStart"/>
+      <w:r>
+        <w:rPr>
+          <w:rFonts w:ascii="Arial" w:eastAsia="宋体" w:hAnsi="Arial" w:cs="Arial"/>
+          <w:b/>
+          <w:bCs/>
+          <w:color w:val="000000"/>
+          <w:kern w:val="0"/>
+          <w:szCs w:val="21"/>
+        </w:rPr>
+        <w:t>sbin</w:t>
+      </w:r>
+      <w:proofErr w:type="spellEnd"/>
       <w:r>
         <w:rPr>
           <w:rFonts w:ascii="Arial" w:eastAsia="宋体" w:hAnsi="Arial" w:cs="Arial"/>
@@ -11018,8 +13013,21 @@
           <w:kern w:val="0"/>
           <w:szCs w:val="21"/>
         </w:rPr>
-        <w:t>/tmp</w:t>
-      </w:r>
+        <w:t>/</w:t>
+      </w:r>
+      <w:proofErr w:type="spellStart"/>
+      <w:r>
+        <w:rPr>
+          <w:rFonts w:ascii="Arial" w:eastAsia="宋体" w:hAnsi="Arial" w:cs="Arial"/>
+          <w:b/>
+          <w:bCs/>
+          <w:color w:val="000000"/>
+          <w:kern w:val="0"/>
+          <w:szCs w:val="21"/>
+        </w:rPr>
+        <w:t>tmp</w:t>
+      </w:r>
+      <w:proofErr w:type="spellEnd"/>
       <w:r>
         <w:rPr>
           <w:rFonts w:ascii="Arial" w:eastAsia="宋体" w:hAnsi="Arial" w:cs="Arial"/>
@@ -11061,8 +13069,21 @@
           <w:kern w:val="0"/>
           <w:szCs w:val="21"/>
         </w:rPr>
-        <w:t>/var</w:t>
-      </w:r>
+        <w:t>/</w:t>
+      </w:r>
+      <w:proofErr w:type="spellStart"/>
+      <w:r>
+        <w:rPr>
+          <w:rFonts w:ascii="Arial" w:eastAsia="宋体" w:hAnsi="Arial" w:cs="Arial"/>
+          <w:b/>
+          <w:bCs/>
+          <w:color w:val="000000"/>
+          <w:kern w:val="0"/>
+          <w:szCs w:val="21"/>
+        </w:rPr>
+        <w:t>var</w:t>
+      </w:r>
+      <w:proofErr w:type="spellEnd"/>
       <w:r>
         <w:rPr>
           <w:rFonts w:ascii="Arial" w:eastAsia="宋体" w:hAnsi="Arial" w:cs="Arial"/>
@@ -11088,35 +13109,56 @@
           <w:kern w:val="0"/>
           <w:szCs w:val="21"/>
         </w:rPr>
-        <w:t>/usr</w:t>
-      </w:r>
-      <w:r>
-        <w:rPr>
-          <w:rFonts w:ascii="Arial" w:eastAsia="宋体" w:hAnsi="Arial" w:cs="Arial"/>
-          <w:color w:val="000000"/>
-          <w:kern w:val="0"/>
-          <w:szCs w:val="21"/>
-        </w:rPr>
-        <w:t>的相对稳定，那些经常被修改</w:t>
-      </w:r>
-      <w:r>
-        <w:rPr>
-          <w:rFonts w:ascii="Arial" w:eastAsia="宋体" w:hAnsi="Arial" w:cs="Arial"/>
-          <w:color w:val="000000"/>
-          <w:kern w:val="0"/>
-          <w:szCs w:val="21"/>
-        </w:rPr>
-        <w:lastRenderedPageBreak/>
-        <w:t>的目录可以放在这个目录下，实际上许多系统管理员都是这样干的。顺带说一下系统的日志文件就在</w:t>
-      </w:r>
-      <w:r>
-        <w:rPr>
-          <w:rFonts w:ascii="Arial" w:eastAsia="宋体" w:hAnsi="Arial" w:cs="Arial"/>
-          <w:color w:val="000000"/>
-          <w:kern w:val="0"/>
-          <w:szCs w:val="21"/>
-        </w:rPr>
-        <w:t>/var/log</w:t>
+        <w:t>/</w:t>
+      </w:r>
+      <w:proofErr w:type="spellStart"/>
+      <w:r>
+        <w:rPr>
+          <w:rFonts w:ascii="Arial" w:eastAsia="宋体" w:hAnsi="Arial" w:cs="Arial"/>
+          <w:color w:val="000000"/>
+          <w:kern w:val="0"/>
+          <w:szCs w:val="21"/>
+        </w:rPr>
+        <w:t>usr</w:t>
+      </w:r>
+      <w:proofErr w:type="spellEnd"/>
+      <w:r>
+        <w:rPr>
+          <w:rFonts w:ascii="Arial" w:eastAsia="宋体" w:hAnsi="Arial" w:cs="Arial"/>
+          <w:color w:val="000000"/>
+          <w:kern w:val="0"/>
+          <w:szCs w:val="21"/>
+        </w:rPr>
+        <w:t>的相对稳定，那些经常被修改的目录可以放在这个目录下，实际上许多系统管理员都是这样干的。顺带说一下系统的日志文件就在</w:t>
+      </w:r>
+      <w:r>
+        <w:rPr>
+          <w:rFonts w:ascii="Arial" w:eastAsia="宋体" w:hAnsi="Arial" w:cs="Arial"/>
+          <w:color w:val="000000"/>
+          <w:kern w:val="0"/>
+          <w:szCs w:val="21"/>
+        </w:rPr>
+        <w:t>/</w:t>
+      </w:r>
+      <w:proofErr w:type="spellStart"/>
+      <w:r>
+        <w:rPr>
+          <w:rFonts w:ascii="Arial" w:eastAsia="宋体" w:hAnsi="Arial" w:cs="Arial"/>
+          <w:color w:val="000000"/>
+          <w:kern w:val="0"/>
+          <w:szCs w:val="21"/>
+        </w:rPr>
+        <w:t>var</w:t>
+      </w:r>
+      <w:proofErr w:type="spellEnd"/>
+      <w:r>
+        <w:rPr>
+          <w:rFonts w:ascii="Arial" w:eastAsia="宋体" w:hAnsi="Arial" w:cs="Arial"/>
+          <w:color w:val="000000"/>
+          <w:kern w:val="0"/>
+          <w:szCs w:val="21"/>
+        </w:rPr>
+        <w:t>/log</w:t>
       </w:r>
       <w:r>
         <w:rPr>
@@ -11159,8 +13201,21 @@
           <w:kern w:val="0"/>
           <w:szCs w:val="21"/>
         </w:rPr>
-        <w:t>/usr</w:t>
-      </w:r>
+        <w:t>/</w:t>
+      </w:r>
+      <w:proofErr w:type="spellStart"/>
+      <w:r>
+        <w:rPr>
+          <w:rFonts w:ascii="Arial" w:eastAsia="宋体" w:hAnsi="Arial" w:cs="Arial"/>
+          <w:b/>
+          <w:bCs/>
+          <w:color w:val="000000"/>
+          <w:kern w:val="0"/>
+          <w:szCs w:val="21"/>
+        </w:rPr>
+        <w:t>usr</w:t>
+      </w:r>
+      <w:proofErr w:type="spellEnd"/>
       <w:r>
         <w:rPr>
           <w:rFonts w:ascii="Arial" w:eastAsia="宋体" w:hAnsi="Arial" w:cs="Arial"/>
@@ -11202,7 +13257,31 @@
           <w:kern w:val="0"/>
           <w:szCs w:val="21"/>
         </w:rPr>
-        <w:t>/usr/X11R6</w:t>
+        <w:t>/</w:t>
+      </w:r>
+      <w:proofErr w:type="spellStart"/>
+      <w:r>
+        <w:rPr>
+          <w:rFonts w:ascii="Arial" w:eastAsia="宋体" w:hAnsi="Arial" w:cs="Arial"/>
+          <w:b/>
+          <w:bCs/>
+          <w:color w:val="0000FF"/>
+          <w:kern w:val="0"/>
+          <w:szCs w:val="21"/>
+        </w:rPr>
+        <w:t>usr</w:t>
+      </w:r>
+      <w:proofErr w:type="spellEnd"/>
+      <w:r>
+        <w:rPr>
+          <w:rFonts w:ascii="Arial" w:eastAsia="宋体" w:hAnsi="Arial" w:cs="Arial"/>
+          <w:b/>
+          <w:bCs/>
+          <w:color w:val="0000FF"/>
+          <w:kern w:val="0"/>
+          <w:szCs w:val="21"/>
+        </w:rPr>
+        <w:t>/X11R6</w:t>
       </w:r>
       <w:r>
         <w:rPr>
@@ -11263,7 +13342,32 @@
           <w:kern w:val="0"/>
           <w:szCs w:val="21"/>
         </w:rPr>
-        <w:t>/usr/bin</w:t>
+        <w:lastRenderedPageBreak/>
+        <w:t>/</w:t>
+      </w:r>
+      <w:proofErr w:type="spellStart"/>
+      <w:r>
+        <w:rPr>
+          <w:rFonts w:ascii="Arial" w:eastAsia="宋体" w:hAnsi="Arial" w:cs="Arial"/>
+          <w:b/>
+          <w:bCs/>
+          <w:color w:val="0000FF"/>
+          <w:kern w:val="0"/>
+          <w:szCs w:val="21"/>
+        </w:rPr>
+        <w:t>usr</w:t>
+      </w:r>
+      <w:proofErr w:type="spellEnd"/>
+      <w:r>
+        <w:rPr>
+          <w:rFonts w:ascii="Arial" w:eastAsia="宋体" w:hAnsi="Arial" w:cs="Arial"/>
+          <w:b/>
+          <w:bCs/>
+          <w:color w:val="0000FF"/>
+          <w:kern w:val="0"/>
+          <w:szCs w:val="21"/>
+        </w:rPr>
+        <w:t>/bin</w:t>
       </w:r>
       <w:r>
         <w:rPr>
@@ -11306,8 +13410,45 @@
           <w:kern w:val="0"/>
           <w:szCs w:val="21"/>
         </w:rPr>
-        <w:t>/usr/sbin</w:t>
-      </w:r>
+        <w:t>/</w:t>
+      </w:r>
+      <w:proofErr w:type="spellStart"/>
+      <w:r>
+        <w:rPr>
+          <w:rFonts w:ascii="Arial" w:eastAsia="宋体" w:hAnsi="Arial" w:cs="Arial"/>
+          <w:b/>
+          <w:bCs/>
+          <w:color w:val="0000FF"/>
+          <w:kern w:val="0"/>
+          <w:szCs w:val="21"/>
+        </w:rPr>
+        <w:t>usr</w:t>
+      </w:r>
+      <w:proofErr w:type="spellEnd"/>
+      <w:r>
+        <w:rPr>
+          <w:rFonts w:ascii="Arial" w:eastAsia="宋体" w:hAnsi="Arial" w:cs="Arial"/>
+          <w:b/>
+          <w:bCs/>
+          <w:color w:val="0000FF"/>
+          <w:kern w:val="0"/>
+          <w:szCs w:val="21"/>
+        </w:rPr>
+        <w:t>/</w:t>
+      </w:r>
+      <w:proofErr w:type="spellStart"/>
+      <w:r>
+        <w:rPr>
+          <w:rFonts w:ascii="Arial" w:eastAsia="宋体" w:hAnsi="Arial" w:cs="Arial"/>
+          <w:b/>
+          <w:bCs/>
+          <w:color w:val="0000FF"/>
+          <w:kern w:val="0"/>
+          <w:szCs w:val="21"/>
+        </w:rPr>
+        <w:t>sbin</w:t>
+      </w:r>
+      <w:proofErr w:type="spellEnd"/>
       <w:r>
         <w:rPr>
           <w:rFonts w:ascii="Arial" w:eastAsia="宋体" w:hAnsi="Arial" w:cs="Arial"/>
@@ -11349,7 +13490,31 @@
           <w:kern w:val="0"/>
           <w:szCs w:val="21"/>
         </w:rPr>
-        <w:t>/usr/doc</w:t>
+        <w:t>/</w:t>
+      </w:r>
+      <w:proofErr w:type="spellStart"/>
+      <w:r>
+        <w:rPr>
+          <w:rFonts w:ascii="Arial" w:eastAsia="宋体" w:hAnsi="Arial" w:cs="Arial"/>
+          <w:b/>
+          <w:bCs/>
+          <w:color w:val="0000FF"/>
+          <w:kern w:val="0"/>
+          <w:szCs w:val="21"/>
+        </w:rPr>
+        <w:t>usr</w:t>
+      </w:r>
+      <w:proofErr w:type="spellEnd"/>
+      <w:r>
+        <w:rPr>
+          <w:rFonts w:ascii="Arial" w:eastAsia="宋体" w:hAnsi="Arial" w:cs="Arial"/>
+          <w:b/>
+          <w:bCs/>
+          <w:color w:val="0000FF"/>
+          <w:kern w:val="0"/>
+          <w:szCs w:val="21"/>
+        </w:rPr>
+        <w:t>/doc</w:t>
       </w:r>
       <w:r>
         <w:rPr>
@@ -11410,7 +13575,31 @@
           <w:kern w:val="0"/>
           <w:szCs w:val="21"/>
         </w:rPr>
-        <w:t>/usr/include</w:t>
+        <w:t>/</w:t>
+      </w:r>
+      <w:proofErr w:type="spellStart"/>
+      <w:r>
+        <w:rPr>
+          <w:rFonts w:ascii="Arial" w:eastAsia="宋体" w:hAnsi="Arial" w:cs="Arial"/>
+          <w:b/>
+          <w:bCs/>
+          <w:color w:val="0000FF"/>
+          <w:kern w:val="0"/>
+          <w:szCs w:val="21"/>
+        </w:rPr>
+        <w:t>usr</w:t>
+      </w:r>
+      <w:proofErr w:type="spellEnd"/>
+      <w:r>
+        <w:rPr>
+          <w:rFonts w:ascii="Arial" w:eastAsia="宋体" w:hAnsi="Arial" w:cs="Arial"/>
+          <w:b/>
+          <w:bCs/>
+          <w:color w:val="0000FF"/>
+          <w:kern w:val="0"/>
+          <w:szCs w:val="21"/>
+        </w:rPr>
+        <w:t>/include</w:t>
       </w:r>
       <w:r>
         <w:rPr>
@@ -11454,7 +13643,31 @@
           <w:kern w:val="0"/>
           <w:szCs w:val="21"/>
         </w:rPr>
-        <w:t>/usr/lib</w:t>
+        <w:t>/</w:t>
+      </w:r>
+      <w:proofErr w:type="spellStart"/>
+      <w:r>
+        <w:rPr>
+          <w:rFonts w:ascii="Arial" w:eastAsia="宋体" w:hAnsi="Arial" w:cs="Arial"/>
+          <w:b/>
+          <w:bCs/>
+          <w:color w:val="0000FF"/>
+          <w:kern w:val="0"/>
+          <w:szCs w:val="21"/>
+        </w:rPr>
+        <w:t>usr</w:t>
+      </w:r>
+      <w:proofErr w:type="spellEnd"/>
+      <w:r>
+        <w:rPr>
+          <w:rFonts w:ascii="Arial" w:eastAsia="宋体" w:hAnsi="Arial" w:cs="Arial"/>
+          <w:b/>
+          <w:bCs/>
+          <w:color w:val="0000FF"/>
+          <w:kern w:val="0"/>
+          <w:szCs w:val="21"/>
+        </w:rPr>
+        <w:t>/lib</w:t>
       </w:r>
       <w:r>
         <w:rPr>
@@ -11497,7 +13710,31 @@
           <w:kern w:val="0"/>
           <w:szCs w:val="21"/>
         </w:rPr>
-        <w:t>/usr/local</w:t>
+        <w:t>/</w:t>
+      </w:r>
+      <w:proofErr w:type="spellStart"/>
+      <w:r>
+        <w:rPr>
+          <w:rFonts w:ascii="Arial" w:eastAsia="宋体" w:hAnsi="Arial" w:cs="Arial"/>
+          <w:b/>
+          <w:bCs/>
+          <w:color w:val="0000FF"/>
+          <w:kern w:val="0"/>
+          <w:szCs w:val="21"/>
+        </w:rPr>
+        <w:t>usr</w:t>
+      </w:r>
+      <w:proofErr w:type="spellEnd"/>
+      <w:r>
+        <w:rPr>
+          <w:rFonts w:ascii="Arial" w:eastAsia="宋体" w:hAnsi="Arial" w:cs="Arial"/>
+          <w:b/>
+          <w:bCs/>
+          <w:color w:val="0000FF"/>
+          <w:kern w:val="0"/>
+          <w:szCs w:val="21"/>
+        </w:rPr>
+        <w:t>/local</w:t>
       </w:r>
       <w:r>
         <w:rPr>
@@ -11524,8 +13761,19 @@
           <w:kern w:val="0"/>
           <w:szCs w:val="21"/>
         </w:rPr>
-        <w:t>/usr</w:t>
-      </w:r>
+        <w:t>/</w:t>
+      </w:r>
+      <w:proofErr w:type="spellStart"/>
+      <w:r>
+        <w:rPr>
+          <w:rFonts w:ascii="Arial" w:eastAsia="宋体" w:hAnsi="Arial" w:cs="Arial"/>
+          <w:color w:val="000000"/>
+          <w:kern w:val="0"/>
+          <w:szCs w:val="21"/>
+        </w:rPr>
+        <w:t>usr</w:t>
+      </w:r>
+      <w:proofErr w:type="spellEnd"/>
       <w:r>
         <w:rPr>
           <w:rFonts w:ascii="Arial" w:eastAsia="宋体" w:hAnsi="Arial" w:cs="Arial"/>
@@ -11577,7 +13825,31 @@
           <w:kern w:val="0"/>
           <w:szCs w:val="21"/>
         </w:rPr>
-        <w:t>/usr/man</w:t>
+        <w:t>/</w:t>
+      </w:r>
+      <w:proofErr w:type="spellStart"/>
+      <w:r>
+        <w:rPr>
+          <w:rFonts w:ascii="Arial" w:eastAsia="宋体" w:hAnsi="Arial" w:cs="Arial"/>
+          <w:b/>
+          <w:bCs/>
+          <w:color w:val="0000FF"/>
+          <w:kern w:val="0"/>
+          <w:szCs w:val="21"/>
+        </w:rPr>
+        <w:t>usr</w:t>
+      </w:r>
+      <w:proofErr w:type="spellEnd"/>
+      <w:r>
+        <w:rPr>
+          <w:rFonts w:ascii="Arial" w:eastAsia="宋体" w:hAnsi="Arial" w:cs="Arial"/>
+          <w:b/>
+          <w:bCs/>
+          <w:color w:val="0000FF"/>
+          <w:kern w:val="0"/>
+          <w:szCs w:val="21"/>
+        </w:rPr>
+        <w:t>/man</w:t>
       </w:r>
       <w:r>
         <w:rPr>
@@ -11619,12 +13891,12 @@
     </w:p>
     <w:p>
       <w:pPr>
-        <w:pStyle w:val="20"/>
+        <w:pStyle w:val="21"/>
         <w:tabs>
           <w:tab w:val="right" w:leader="dot" w:pos="8296"/>
         </w:tabs>
         <w:rPr>
-          <w:rStyle w:val="a6"/>
+          <w:rStyle w:val="a8"/>
           <w:noProof/>
         </w:rPr>
       </w:pPr>
@@ -11636,8 +13908,42 @@
           <w:color w:val="0000FF"/>
           <w:szCs w:val="21"/>
         </w:rPr>
-        <w:t>/usr/src</w:t>
-      </w:r>
+        <w:t>/</w:t>
+      </w:r>
+      <w:proofErr w:type="spellStart"/>
+      <w:r>
+        <w:rPr>
+          <w:rFonts w:ascii="Arial" w:eastAsia="宋体" w:hAnsi="Arial" w:cs="Arial"/>
+          <w:b/>
+          <w:bCs/>
+          <w:color w:val="0000FF"/>
+          <w:szCs w:val="21"/>
+        </w:rPr>
+        <w:t>usr</w:t>
+      </w:r>
+      <w:proofErr w:type="spellEnd"/>
+      <w:r>
+        <w:rPr>
+          <w:rFonts w:ascii="Arial" w:eastAsia="宋体" w:hAnsi="Arial" w:cs="Arial"/>
+          <w:b/>
+          <w:bCs/>
+          <w:color w:val="0000FF"/>
+          <w:szCs w:val="21"/>
+        </w:rPr>
+        <w:t>/</w:t>
+      </w:r>
+      <w:proofErr w:type="spellStart"/>
+      <w:r>
+        <w:rPr>
+          <w:rFonts w:ascii="Arial" w:eastAsia="宋体" w:hAnsi="Arial" w:cs="Arial"/>
+          <w:b/>
+          <w:bCs/>
+          <w:color w:val="0000FF"/>
+          <w:szCs w:val="21"/>
+        </w:rPr>
+        <w:t>src</w:t>
+      </w:r>
+      <w:proofErr w:type="spellEnd"/>
       <w:r>
         <w:rPr>
           <w:rFonts w:ascii="Arial" w:eastAsia="宋体" w:hAnsi="Arial" w:cs="Arial"/>
@@ -11674,6 +13980,7 @@
           <w:shd w:val="clear" w:color="auto" w:fill="FFFFFF"/>
         </w:rPr>
       </w:pPr>
+      <w:proofErr w:type="spellStart"/>
       <w:r>
         <w:rPr>
           <w:rFonts w:ascii="Arial" w:hAnsi="Arial" w:cs="Arial"/>
@@ -11682,6 +13989,7 @@
         </w:rPr>
         <w:t>dalvik</w:t>
       </w:r>
+      <w:proofErr w:type="spellEnd"/>
       <w:r>
         <w:rPr>
           <w:rFonts w:ascii="Arial" w:hAnsi="Arial" w:cs="Arial"/>
@@ -11690,6 +13998,7 @@
         </w:rPr>
         <w:t>虚拟机定义了一堆的</w:t>
       </w:r>
+      <w:proofErr w:type="spellStart"/>
       <w:r>
         <w:rPr>
           <w:rFonts w:ascii="Arial" w:hAnsi="Arial" w:cs="Arial"/>
@@ -11698,6 +14007,7 @@
         </w:rPr>
         <w:t>smali</w:t>
       </w:r>
+      <w:proofErr w:type="spellEnd"/>
       <w:r>
         <w:rPr>
           <w:rFonts w:ascii="Arial" w:hAnsi="Arial" w:cs="Arial"/>
@@ -11738,6 +14048,7 @@
         </w:rPr>
         <w:t>这些字节码指令高度抽象，组合这些指令可以完成我们想要的功能。字节码是用简单的二进制数字表示的，与可阅读的</w:t>
       </w:r>
+      <w:proofErr w:type="spellStart"/>
       <w:r>
         <w:rPr>
           <w:rFonts w:ascii="Arial" w:hAnsi="Arial" w:cs="Arial"/>
@@ -11746,6 +14057,7 @@
         </w:rPr>
         <w:t>smali</w:t>
       </w:r>
+      <w:proofErr w:type="spellEnd"/>
       <w:r>
         <w:rPr>
           <w:rFonts w:ascii="Arial" w:hAnsi="Arial" w:cs="Arial"/>
@@ -11767,54 +14079,61 @@
       <w:pPr>
         <w:ind w:firstLineChars="200" w:firstLine="420"/>
       </w:pPr>
+      <w:proofErr w:type="spellStart"/>
       <w:r>
         <w:rPr>
           <w:rFonts w:ascii="Arial" w:hAnsi="Arial" w:cs="Arial"/>
           <w:color w:val="2F2F2F"/>
           <w:shd w:val="clear" w:color="auto" w:fill="FFFFFF"/>
         </w:rPr>
-        <w:t>smali/baksmali</w:t>
-      </w:r>
+        <w:t>smali</w:t>
+      </w:r>
+      <w:proofErr w:type="spellEnd"/>
       <w:r>
         <w:rPr>
           <w:rFonts w:ascii="Arial" w:hAnsi="Arial" w:cs="Arial"/>
           <w:color w:val="2F2F2F"/>
           <w:shd w:val="clear" w:color="auto" w:fill="FFFFFF"/>
         </w:rPr>
-        <w:t>，这个工具可以分析</w:t>
-      </w:r>
+        <w:t>/</w:t>
+      </w:r>
+      <w:proofErr w:type="spellStart"/>
       <w:r>
         <w:rPr>
           <w:rFonts w:ascii="Arial" w:hAnsi="Arial" w:cs="Arial"/>
           <w:color w:val="2F2F2F"/>
           <w:shd w:val="clear" w:color="auto" w:fill="FFFFFF"/>
         </w:rPr>
-        <w:t>dex</w:t>
-      </w:r>
+        <w:t>baksmali</w:t>
+      </w:r>
+      <w:proofErr w:type="spellEnd"/>
       <w:r>
         <w:rPr>
           <w:rFonts w:ascii="Arial" w:hAnsi="Arial" w:cs="Arial"/>
           <w:color w:val="2F2F2F"/>
           <w:shd w:val="clear" w:color="auto" w:fill="FFFFFF"/>
         </w:rPr>
-        <w:t>文件，解析字节码为对应的</w:t>
-      </w:r>
+        <w:t>，这个工具可以分析</w:t>
+      </w:r>
+      <w:proofErr w:type="spellStart"/>
       <w:r>
         <w:rPr>
           <w:rFonts w:ascii="Arial" w:hAnsi="Arial" w:cs="Arial"/>
           <w:color w:val="2F2F2F"/>
           <w:shd w:val="clear" w:color="auto" w:fill="FFFFFF"/>
         </w:rPr>
-        <w:t>smali</w:t>
-      </w:r>
+        <w:t>dex</w:t>
+      </w:r>
+      <w:proofErr w:type="spellEnd"/>
       <w:r>
         <w:rPr>
           <w:rFonts w:ascii="Arial" w:hAnsi="Arial" w:cs="Arial"/>
           <w:color w:val="2F2F2F"/>
           <w:shd w:val="clear" w:color="auto" w:fill="FFFFFF"/>
         </w:rPr>
-        <w:t>语法（反汇编），同时也可以将</w:t>
-      </w:r>
+        <w:t>文件，解析字节码为对应的</w:t>
+      </w:r>
+      <w:proofErr w:type="spellStart"/>
       <w:r>
         <w:rPr>
           <w:rFonts w:ascii="Arial" w:hAnsi="Arial" w:cs="Arial"/>
@@ -11823,154 +14142,34 @@
         </w:rPr>
         <w:t>smali</w:t>
       </w:r>
+      <w:proofErr w:type="spellEnd"/>
       <w:r>
         <w:rPr>
           <w:rFonts w:ascii="Arial" w:hAnsi="Arial" w:cs="Arial"/>
           <w:color w:val="2F2F2F"/>
           <w:shd w:val="clear" w:color="auto" w:fill="FFFFFF"/>
         </w:rPr>
-        <w:t>语法的文件重新转换为字节码生成</w:t>
-      </w:r>
+        <w:t>语法（反汇编），同时也可以将</w:t>
+      </w:r>
+      <w:proofErr w:type="spellStart"/>
       <w:r>
         <w:rPr>
           <w:rFonts w:ascii="Arial" w:hAnsi="Arial" w:cs="Arial"/>
           <w:color w:val="2F2F2F"/>
           <w:shd w:val="clear" w:color="auto" w:fill="FFFFFF"/>
         </w:rPr>
-        <w:t>dex</w:t>
-      </w:r>
+        <w:t>smali</w:t>
+      </w:r>
+      <w:proofErr w:type="spellEnd"/>
       <w:r>
         <w:rPr>
           <w:rFonts w:ascii="Arial" w:hAnsi="Arial" w:cs="Arial"/>
           <w:color w:val="2F2F2F"/>
           <w:shd w:val="clear" w:color="auto" w:fill="FFFFFF"/>
         </w:rPr>
-        <w:t>文件（汇编）。</w:t>
-      </w:r>
-    </w:p>
-    <w:p/>
-    <w:p>
-      <w:r>
-        <w:t xml:space="preserve">Java </w:t>
-      </w:r>
-      <w:r>
-        <w:rPr>
-          <w:rFonts w:hint="eastAsia"/>
-        </w:rPr>
-        <w:t>-</w:t>
-      </w:r>
-      <w:r>
-        <w:t>&gt;class</w:t>
-      </w:r>
-      <w:r>
-        <w:t>文件</w:t>
-      </w:r>
-      <w:r>
-        <w:rPr>
-          <w:rFonts w:hint="eastAsia"/>
-        </w:rPr>
-        <w:t>-&gt;</w:t>
-      </w:r>
-      <w:r>
-        <w:rPr>
-          <w:rFonts w:hint="eastAsia"/>
-        </w:rPr>
-        <w:t>合成</w:t>
-      </w:r>
-      <w:r>
-        <w:rPr>
-          <w:rFonts w:hint="eastAsia"/>
-        </w:rPr>
-        <w:t>dex</w:t>
-      </w:r>
-      <w:r>
-        <w:rPr>
-          <w:rFonts w:hint="eastAsia"/>
-        </w:rPr>
-        <w:t>文件</w:t>
-      </w:r>
-      <w:r>
-        <w:rPr>
-          <w:rFonts w:hint="eastAsia"/>
-        </w:rPr>
-        <w:t xml:space="preserve">  </w:t>
-      </w:r>
-    </w:p>
-    <w:p>
-      <w:r>
-        <w:t>Dex</w:t>
-      </w:r>
-      <w:r>
-        <w:rPr>
-          <w:rFonts w:hint="eastAsia"/>
-        </w:rPr>
-        <w:t>+</w:t>
-      </w:r>
-      <w:r>
-        <w:t>资源</w:t>
-      </w:r>
-      <w:r>
-        <w:rPr>
-          <w:rFonts w:hint="eastAsia"/>
-        </w:rPr>
-        <w:t>-&gt;</w:t>
-      </w:r>
-      <w:r>
-        <w:rPr>
-          <w:rFonts w:hint="eastAsia"/>
-        </w:rPr>
-        <w:t>打包</w:t>
-      </w:r>
-      <w:r>
-        <w:rPr>
-          <w:rFonts w:hint="eastAsia"/>
-        </w:rPr>
-        <w:t>apk</w:t>
-      </w:r>
-    </w:p>
-    <w:p>
-      <w:r>
-        <w:t>安装</w:t>
-      </w:r>
-      <w:r>
-        <w:t>apk</w:t>
-      </w:r>
-      <w:r>
-        <w:rPr>
-          <w:rFonts w:hint="eastAsia"/>
-        </w:rPr>
-        <w:t>：</w:t>
-      </w:r>
-      <w:r>
-        <w:rPr>
-          <w:rFonts w:hint="eastAsia"/>
-        </w:rPr>
-        <w:t xml:space="preserve"> </w:t>
-      </w:r>
-      <w:r>
-        <w:t>PackageManager</w:t>
-      </w:r>
-      <w:r>
-        <w:t>优化</w:t>
-      </w:r>
-      <w:r>
-        <w:t>dex</w:t>
-      </w:r>
-      <w:r>
-        <w:t>为</w:t>
-      </w:r>
-      <w:r>
-        <w:t>odex</w:t>
-      </w:r>
-      <w:r>
-        <w:t>，存放在</w:t>
-      </w:r>
-      <w:r>
-        <w:t>/data/dalvik-cache</w:t>
-      </w:r>
-      <w:r>
-        <w:t>目录下。</w:t>
-      </w:r>
+        <w:t>语法的文件重新转换为字节码生成</w:t>
+      </w:r>
+      <w:proofErr w:type="spellStart"/>
       <w:r>
         <w:rPr>
           <w:rFonts w:ascii="Arial" w:hAnsi="Arial" w:cs="Arial"/>
@@ -11979,28 +14178,195 @@
         </w:rPr>
         <w:t>dex</w:t>
       </w:r>
+      <w:proofErr w:type="spellEnd"/>
       <w:r>
         <w:rPr>
           <w:rFonts w:ascii="Arial" w:hAnsi="Arial" w:cs="Arial"/>
           <w:color w:val="2F2F2F"/>
           <w:shd w:val="clear" w:color="auto" w:fill="FFFFFF"/>
         </w:rPr>
-        <w:t>优化过程，其实是将一些字节码替换为</w:t>
-      </w:r>
+        <w:t>文件（汇编）。</w:t>
+      </w:r>
+    </w:p>
+    <w:p/>
+    <w:p>
+      <w:r>
+        <w:t xml:space="preserve">Java </w:t>
+      </w:r>
+      <w:r>
+        <w:rPr>
+          <w:rFonts w:hint="eastAsia"/>
+        </w:rPr>
+        <w:t>-</w:t>
+      </w:r>
+      <w:r>
+        <w:t>&gt;class</w:t>
+      </w:r>
+      <w:r>
+        <w:t>文件</w:t>
+      </w:r>
+      <w:r>
+        <w:rPr>
+          <w:rFonts w:hint="eastAsia"/>
+        </w:rPr>
+        <w:t>-&gt;</w:t>
+      </w:r>
+      <w:r>
+        <w:rPr>
+          <w:rFonts w:hint="eastAsia"/>
+        </w:rPr>
+        <w:t>合成</w:t>
+      </w:r>
+      <w:proofErr w:type="spellStart"/>
+      <w:r>
+        <w:rPr>
+          <w:rFonts w:hint="eastAsia"/>
+        </w:rPr>
+        <w:t>dex</w:t>
+      </w:r>
+      <w:proofErr w:type="spellEnd"/>
+      <w:r>
+        <w:rPr>
+          <w:rFonts w:hint="eastAsia"/>
+        </w:rPr>
+        <w:t>文件</w:t>
+      </w:r>
+      <w:r>
+        <w:rPr>
+          <w:rFonts w:hint="eastAsia"/>
+        </w:rPr>
+        <w:t xml:space="preserve">  </w:t>
+      </w:r>
+    </w:p>
+    <w:p>
+      <w:proofErr w:type="spellStart"/>
+      <w:r>
+        <w:t>Dex</w:t>
+      </w:r>
+      <w:proofErr w:type="spellEnd"/>
+      <w:r>
+        <w:rPr>
+          <w:rFonts w:hint="eastAsia"/>
+        </w:rPr>
+        <w:t>+</w:t>
+      </w:r>
+      <w:r>
+        <w:t>资源</w:t>
+      </w:r>
+      <w:r>
+        <w:rPr>
+          <w:rFonts w:hint="eastAsia"/>
+        </w:rPr>
+        <w:t>-&gt;</w:t>
+      </w:r>
+      <w:r>
+        <w:rPr>
+          <w:rFonts w:hint="eastAsia"/>
+        </w:rPr>
+        <w:t>打包</w:t>
+      </w:r>
+      <w:proofErr w:type="spellStart"/>
+      <w:r>
+        <w:rPr>
+          <w:rFonts w:hint="eastAsia"/>
+        </w:rPr>
+        <w:t>apk</w:t>
+      </w:r>
+      <w:proofErr w:type="spellEnd"/>
+    </w:p>
+    <w:p>
+      <w:r>
+        <w:t>安装</w:t>
+      </w:r>
+      <w:proofErr w:type="spellStart"/>
+      <w:r>
+        <w:t>apk</w:t>
+      </w:r>
+      <w:proofErr w:type="spellEnd"/>
+      <w:r>
+        <w:rPr>
+          <w:rFonts w:hint="eastAsia"/>
+        </w:rPr>
+        <w:t>：</w:t>
+      </w:r>
+      <w:r>
+        <w:rPr>
+          <w:rFonts w:hint="eastAsia"/>
+        </w:rPr>
+        <w:t xml:space="preserve"> </w:t>
+      </w:r>
+      <w:proofErr w:type="spellStart"/>
+      <w:r>
+        <w:t>PackageManager</w:t>
+      </w:r>
+      <w:proofErr w:type="spellEnd"/>
+      <w:r>
+        <w:t>优化</w:t>
+      </w:r>
+      <w:proofErr w:type="spellStart"/>
+      <w:r>
+        <w:t>dex</w:t>
+      </w:r>
+      <w:proofErr w:type="spellEnd"/>
+      <w:r>
+        <w:t>为</w:t>
+      </w:r>
+      <w:proofErr w:type="spellStart"/>
+      <w:r>
+        <w:t>odex</w:t>
+      </w:r>
+      <w:proofErr w:type="spellEnd"/>
+      <w:r>
+        <w:t>，存放在</w:t>
+      </w:r>
+      <w:r>
+        <w:t>/data/</w:t>
+      </w:r>
+      <w:proofErr w:type="spellStart"/>
+      <w:r>
+        <w:t>dalvik</w:t>
+      </w:r>
+      <w:proofErr w:type="spellEnd"/>
+      <w:r>
+        <w:t>-cache</w:t>
+      </w:r>
+      <w:r>
+        <w:t>目录下。</w:t>
+      </w:r>
+      <w:proofErr w:type="spellStart"/>
       <w:r>
         <w:rPr>
           <w:rFonts w:ascii="Arial" w:hAnsi="Arial" w:cs="Arial"/>
           <w:color w:val="2F2F2F"/>
           <w:shd w:val="clear" w:color="auto" w:fill="FFFFFF"/>
         </w:rPr>
-        <w:t>dalvik</w:t>
-      </w:r>
+        <w:t>dex</w:t>
+      </w:r>
+      <w:proofErr w:type="spellEnd"/>
       <w:r>
         <w:rPr>
           <w:rFonts w:ascii="Arial" w:hAnsi="Arial" w:cs="Arial"/>
           <w:color w:val="2F2F2F"/>
           <w:shd w:val="clear" w:color="auto" w:fill="FFFFFF"/>
         </w:rPr>
+        <w:t>优化过程，其实是将一些字节码替换为</w:t>
+      </w:r>
+      <w:proofErr w:type="spellStart"/>
+      <w:r>
+        <w:rPr>
+          <w:rFonts w:ascii="Arial" w:hAnsi="Arial" w:cs="Arial"/>
+          <w:color w:val="2F2F2F"/>
+          <w:shd w:val="clear" w:color="auto" w:fill="FFFFFF"/>
+        </w:rPr>
+        <w:t>dalvik</w:t>
+      </w:r>
+      <w:proofErr w:type="spellEnd"/>
+      <w:r>
+        <w:rPr>
+          <w:rFonts w:ascii="Arial" w:hAnsi="Arial" w:cs="Arial"/>
+          <w:color w:val="2F2F2F"/>
+          <w:shd w:val="clear" w:color="auto" w:fill="FFFFFF"/>
+        </w:rPr>
         <w:t>相关的</w:t>
       </w:r>
       <w:r>
@@ -12024,43 +14390,51 @@
       <w:pPr>
         <w:ind w:firstLineChars="200" w:firstLine="420"/>
       </w:pPr>
+      <w:proofErr w:type="spellStart"/>
       <w:r>
         <w:t>dex</w:t>
       </w:r>
+      <w:proofErr w:type="spellEnd"/>
       <w:r>
         <w:t>文件是遵从于</w:t>
       </w:r>
+      <w:proofErr w:type="spellStart"/>
       <w:r>
         <w:t>dalvik</w:t>
       </w:r>
+      <w:proofErr w:type="spellEnd"/>
       <w:r>
         <w:t>虚拟机标准的文件，它具有跨</w:t>
       </w:r>
+      <w:proofErr w:type="spellStart"/>
       <w:r>
         <w:t>dalvik</w:t>
       </w:r>
+      <w:proofErr w:type="spellEnd"/>
       <w:r>
         <w:t>虚拟机的特点，而</w:t>
       </w:r>
+      <w:proofErr w:type="spellStart"/>
       <w:r>
         <w:t>odex</w:t>
       </w:r>
-      <w:r>
-        <w:t>是</w:t>
-      </w:r>
-      <w:r>
-        <w:lastRenderedPageBreak/>
-        <w:t>在特定</w:t>
-      </w:r>
+      <w:proofErr w:type="spellEnd"/>
+      <w:r>
+        <w:t>是在特定</w:t>
+      </w:r>
+      <w:proofErr w:type="spellStart"/>
       <w:r>
         <w:t>dalvik</w:t>
       </w:r>
+      <w:proofErr w:type="spellEnd"/>
       <w:r>
         <w:t>虚拟机上优化得到的，通常不能跨</w:t>
       </w:r>
+      <w:proofErr w:type="spellStart"/>
       <w:r>
         <w:t>dalvik</w:t>
       </w:r>
+      <w:proofErr w:type="spellEnd"/>
       <w:r>
         <w:t>虚拟机运行。</w:t>
       </w:r>
@@ -12077,6 +14451,7 @@
         </w:rPr>
         <w:t>在</w:t>
       </w:r>
+      <w:proofErr w:type="spellStart"/>
       <w:r>
         <w:rPr>
           <w:rFonts w:ascii="Arial" w:hAnsi="Arial" w:cs="Arial"/>
@@ -12085,6 +14460,7 @@
         </w:rPr>
         <w:t>dex</w:t>
       </w:r>
+      <w:proofErr w:type="spellEnd"/>
       <w:r>
         <w:rPr>
           <w:rFonts w:ascii="Arial" w:hAnsi="Arial" w:cs="Arial"/>
@@ -12093,6 +14469,7 @@
         </w:rPr>
         <w:t>文件中，方法体里面的内容最终存储在</w:t>
       </w:r>
+      <w:proofErr w:type="spellStart"/>
       <w:r>
         <w:rPr>
           <w:rFonts w:ascii="Arial" w:hAnsi="Arial" w:cs="Arial"/>
@@ -12101,6 +14478,7 @@
         </w:rPr>
         <w:t>classData</w:t>
       </w:r>
+      <w:proofErr w:type="spellEnd"/>
       <w:r>
         <w:rPr>
           <w:rFonts w:ascii="Arial" w:hAnsi="Arial" w:cs="Arial"/>
@@ -12159,6 +14537,7 @@
         </w:rPr>
         <w:t>为</w:t>
       </w:r>
+      <w:proofErr w:type="spellStart"/>
       <w:r>
         <w:rPr>
           <w:rFonts w:ascii="Arial" w:hAnsi="Arial" w:cs="Arial"/>
@@ -12167,6 +14546,7 @@
         </w:rPr>
         <w:t>directMethod</w:t>
       </w:r>
+      <w:proofErr w:type="spellEnd"/>
       <w:r>
         <w:rPr>
           <w:rFonts w:ascii="Arial" w:hAnsi="Arial" w:cs="Arial"/>
@@ -12175,6 +14555,7 @@
         </w:rPr>
         <w:t>，其</w:t>
       </w:r>
+      <w:proofErr w:type="spellStart"/>
       <w:r>
         <w:rPr>
           <w:rFonts w:ascii="Arial" w:hAnsi="Arial" w:cs="Arial"/>
@@ -12183,6 +14564,7 @@
         </w:rPr>
         <w:t>insns</w:t>
       </w:r>
+      <w:proofErr w:type="spellEnd"/>
       <w:r>
         <w:rPr>
           <w:rFonts w:ascii="Arial" w:hAnsi="Arial" w:cs="Arial"/>
@@ -12217,6 +14599,7 @@
           <w:shd w:val="clear" w:color="auto" w:fill="FFFFFF"/>
         </w:rPr>
       </w:pPr>
+      <w:proofErr w:type="spellStart"/>
       <w:r>
         <w:rPr>
           <w:rFonts w:ascii="Arial" w:hAnsi="Arial" w:cs="Arial"/>
@@ -12225,6 +14608,7 @@
         </w:rPr>
         <w:t>Xposed</w:t>
       </w:r>
+      <w:proofErr w:type="spellEnd"/>
       <w:r>
         <w:rPr>
           <w:rFonts w:ascii="Arial" w:hAnsi="Arial" w:cs="Arial"/>
@@ -12281,21 +14665,23 @@
         </w:rPr>
         <w:t>改为</w:t>
       </w:r>
+      <w:proofErr w:type="spellStart"/>
       <w:r>
         <w:rPr>
           <w:rFonts w:ascii="Arial" w:hAnsi="Arial" w:cs="Arial"/>
           <w:color w:val="2F2F2F"/>
           <w:shd w:val="clear" w:color="auto" w:fill="FFFFFF"/>
         </w:rPr>
-        <w:t>nativeMethod(</w:t>
-      </w:r>
+        <w:t>nativeMethod</w:t>
+      </w:r>
+      <w:proofErr w:type="spellEnd"/>
       <w:r>
         <w:rPr>
           <w:rFonts w:ascii="Arial" w:hAnsi="Arial" w:cs="Arial"/>
           <w:color w:val="2F2F2F"/>
           <w:shd w:val="clear" w:color="auto" w:fill="FFFFFF"/>
         </w:rPr>
-        <w:t>其实就是一个标识字段</w:t>
+        <w:t>(</w:t>
       </w:r>
       <w:r>
         <w:rPr>
@@ -12303,7 +14689,7 @@
           <w:color w:val="2F2F2F"/>
           <w:shd w:val="clear" w:color="auto" w:fill="FFFFFF"/>
         </w:rPr>
-        <w:t>)</w:t>
+        <w:t>其实就是一个标识字段</w:t>
       </w:r>
       <w:r>
         <w:rPr>
@@ -12311,7 +14697,7 @@
           <w:color w:val="2F2F2F"/>
           <w:shd w:val="clear" w:color="auto" w:fill="FFFFFF"/>
         </w:rPr>
-        <w:t>，然后将该方法的</w:t>
+        <w:t>)</w:t>
       </w:r>
       <w:r>
         <w:rPr>
@@ -12319,23 +14705,25 @@
           <w:color w:val="2F2F2F"/>
           <w:shd w:val="clear" w:color="auto" w:fill="FFFFFF"/>
         </w:rPr>
-        <w:t>nativeFunc</w:t>
-      </w:r>
+        <w:t>，然后将该方法的</w:t>
+      </w:r>
+      <w:proofErr w:type="spellStart"/>
       <w:r>
         <w:rPr>
           <w:rFonts w:ascii="Arial" w:hAnsi="Arial" w:cs="Arial"/>
           <w:color w:val="2F2F2F"/>
           <w:shd w:val="clear" w:color="auto" w:fill="FFFFFF"/>
         </w:rPr>
-        <w:t>指向自己实现的一个</w:t>
-      </w:r>
+        <w:t>nativeFunc</w:t>
+      </w:r>
+      <w:proofErr w:type="spellEnd"/>
       <w:r>
         <w:rPr>
           <w:rFonts w:ascii="Arial" w:hAnsi="Arial" w:cs="Arial"/>
           <w:color w:val="2F2F2F"/>
           <w:shd w:val="clear" w:color="auto" w:fill="FFFFFF"/>
         </w:rPr>
-        <w:t>native</w:t>
+        <w:t>指向自己实现的一个</w:t>
       </w:r>
       <w:r>
         <w:rPr>
@@ -12343,7 +14731,7 @@
           <w:color w:val="2F2F2F"/>
           <w:shd w:val="clear" w:color="auto" w:fill="FFFFFF"/>
         </w:rPr>
-        <w:t>方法，这样方法在调用时，就会调用到这个</w:t>
+        <w:t>native</w:t>
       </w:r>
       <w:r>
         <w:rPr>
@@ -12351,7 +14739,7 @@
           <w:color w:val="2F2F2F"/>
           <w:shd w:val="clear" w:color="auto" w:fill="FFFFFF"/>
         </w:rPr>
-        <w:t>native</w:t>
+        <w:t>方法，这样方法在调用时，就会调用到这个</w:t>
       </w:r>
       <w:r>
         <w:rPr>
@@ -12359,18 +14747,16 @@
           <w:color w:val="2F2F2F"/>
           <w:shd w:val="clear" w:color="auto" w:fill="FFFFFF"/>
         </w:rPr>
-        <w:t>方法，接管了控制权。</w:t>
-      </w:r>
-    </w:p>
-    <w:p>
-      <w:pPr>
-        <w:ind w:firstLineChars="200" w:firstLine="420"/>
+        <w:t>native</w:t>
+      </w:r>
+      <w:r>
         <w:rPr>
           <w:rFonts w:ascii="Arial" w:hAnsi="Arial" w:cs="Arial"/>
           <w:color w:val="2F2F2F"/>
           <w:shd w:val="clear" w:color="auto" w:fill="FFFFFF"/>
         </w:rPr>
-      </w:pPr>
+        <w:t>方法，接管了控制权。</w:t>
+      </w:r>
     </w:p>
     <w:p>
       <w:pPr>
@@ -12381,21 +14767,24 @@
           <w:shd w:val="clear" w:color="auto" w:fill="FFFFFF"/>
         </w:rPr>
       </w:pPr>
-      <w:r>
+    </w:p>
+    <w:p>
+      <w:pPr>
+        <w:ind w:firstLineChars="200" w:firstLine="420"/>
         <w:rPr>
           <w:rFonts w:ascii="Arial" w:hAnsi="Arial" w:cs="Arial"/>
           <w:color w:val="2F2F2F"/>
           <w:shd w:val="clear" w:color="auto" w:fill="FFFFFF"/>
         </w:rPr>
-        <w:t>在这个</w:t>
-      </w:r>
+      </w:pPr>
       <w:r>
         <w:rPr>
           <w:rFonts w:ascii="Arial" w:hAnsi="Arial" w:cs="Arial"/>
           <w:color w:val="2F2F2F"/>
           <w:shd w:val="clear" w:color="auto" w:fill="FFFFFF"/>
         </w:rPr>
-        <w:t>native</w:t>
+        <w:lastRenderedPageBreak/>
+        <w:t>在这个</w:t>
       </w:r>
       <w:r>
         <w:rPr>
@@ -12403,7 +14792,7 @@
           <w:color w:val="2F2F2F"/>
           <w:shd w:val="clear" w:color="auto" w:fill="FFFFFF"/>
         </w:rPr>
-        <w:t>方法中，</w:t>
+        <w:t>native</w:t>
       </w:r>
       <w:r>
         <w:rPr>
@@ -12411,23 +14800,25 @@
           <w:color w:val="2F2F2F"/>
           <w:shd w:val="clear" w:color="auto" w:fill="FFFFFF"/>
         </w:rPr>
-        <w:t>xposed</w:t>
-      </w:r>
+        <w:t>方法中，</w:t>
+      </w:r>
+      <w:proofErr w:type="spellStart"/>
       <w:r>
         <w:rPr>
           <w:rFonts w:ascii="Arial" w:hAnsi="Arial" w:cs="Arial"/>
           <w:color w:val="2F2F2F"/>
           <w:shd w:val="clear" w:color="auto" w:fill="FFFFFF"/>
         </w:rPr>
-        <w:t>直接调用了一个</w:t>
-      </w:r>
+        <w:t>xposed</w:t>
+      </w:r>
+      <w:proofErr w:type="spellEnd"/>
       <w:r>
         <w:rPr>
           <w:rFonts w:ascii="Arial" w:hAnsi="Arial" w:cs="Arial"/>
           <w:color w:val="2F2F2F"/>
           <w:shd w:val="clear" w:color="auto" w:fill="FFFFFF"/>
         </w:rPr>
-        <w:t>java</w:t>
+        <w:t>直接调用了一个</w:t>
       </w:r>
       <w:r>
         <w:rPr>
@@ -12435,7 +14826,7 @@
           <w:color w:val="2F2F2F"/>
           <w:shd w:val="clear" w:color="auto" w:fill="FFFFFF"/>
         </w:rPr>
-        <w:t>方法，这个</w:t>
+        <w:t>java</w:t>
       </w:r>
       <w:r>
         <w:rPr>
@@ -12443,7 +14834,7 @@
           <w:color w:val="2F2F2F"/>
           <w:shd w:val="clear" w:color="auto" w:fill="FFFFFF"/>
         </w:rPr>
-        <w:t>java</w:t>
+        <w:t>方法，这个</w:t>
       </w:r>
       <w:r>
         <w:rPr>
@@ -12451,7 +14842,7 @@
           <w:color w:val="2F2F2F"/>
           <w:shd w:val="clear" w:color="auto" w:fill="FFFFFF"/>
         </w:rPr>
-        <w:t>方法里面对原方法进行了调用，并在调用前后插入了钩子，于是就</w:t>
+        <w:t>java</w:t>
       </w:r>
       <w:r>
         <w:rPr>
@@ -12459,7 +14850,7 @@
           <w:color w:val="2F2F2F"/>
           <w:shd w:val="clear" w:color="auto" w:fill="FFFFFF"/>
         </w:rPr>
-        <w:t>hook</w:t>
+        <w:t>方法里面对原方法进行了调用，并在调用前后插入了钩子，于是就</w:t>
       </w:r>
       <w:r>
         <w:rPr>
@@ -12467,18 +14858,16 @@
           <w:color w:val="2F2F2F"/>
           <w:shd w:val="clear" w:color="auto" w:fill="FFFFFF"/>
         </w:rPr>
-        <w:t>住了这个方法。</w:t>
-      </w:r>
-    </w:p>
-    <w:p>
-      <w:pPr>
-        <w:ind w:firstLineChars="200" w:firstLine="420"/>
+        <w:t>hook</w:t>
+      </w:r>
+      <w:r>
         <w:rPr>
           <w:rFonts w:ascii="Arial" w:hAnsi="Arial" w:cs="Arial"/>
           <w:color w:val="2F2F2F"/>
           <w:shd w:val="clear" w:color="auto" w:fill="FFFFFF"/>
         </w:rPr>
-      </w:pPr>
+        <w:t>住了这个方法。</w:t>
+      </w:r>
     </w:p>
     <w:p>
       <w:pPr>
@@ -12489,29 +14878,33 @@
           <w:shd w:val="clear" w:color="auto" w:fill="FFFFFF"/>
         </w:rPr>
       </w:pPr>
-      <w:r>
+    </w:p>
+    <w:p>
+      <w:pPr>
+        <w:ind w:firstLineChars="200" w:firstLine="420"/>
         <w:rPr>
           <w:rFonts w:ascii="Arial" w:hAnsi="Arial" w:cs="Arial"/>
           <w:color w:val="2F2F2F"/>
           <w:shd w:val="clear" w:color="auto" w:fill="FFFFFF"/>
         </w:rPr>
-        <w:t>Xposed</w:t>
-      </w:r>
+      </w:pPr>
+      <w:proofErr w:type="spellStart"/>
       <w:r>
         <w:rPr>
           <w:rFonts w:ascii="Arial" w:hAnsi="Arial" w:cs="Arial"/>
           <w:color w:val="2F2F2F"/>
           <w:shd w:val="clear" w:color="auto" w:fill="FFFFFF"/>
         </w:rPr>
-        <w:t>的</w:t>
-      </w:r>
+        <w:t>Xposed</w:t>
+      </w:r>
+      <w:proofErr w:type="spellEnd"/>
       <w:r>
         <w:rPr>
           <w:rFonts w:ascii="Arial" w:hAnsi="Arial" w:cs="Arial"/>
           <w:color w:val="2F2F2F"/>
           <w:shd w:val="clear" w:color="auto" w:fill="FFFFFF"/>
         </w:rPr>
-        <w:t>hook</w:t>
+        <w:t>的</w:t>
       </w:r>
       <w:r>
         <w:rPr>
@@ -12519,7 +14912,7 @@
           <w:color w:val="2F2F2F"/>
           <w:shd w:val="clear" w:color="auto" w:fill="FFFFFF"/>
         </w:rPr>
-        <w:t>原理就是这么简单，但它有其他的问题要解决：如何将</w:t>
+        <w:t>hook</w:t>
       </w:r>
       <w:r>
         <w:rPr>
@@ -12527,7 +14920,7 @@
           <w:color w:val="2F2F2F"/>
           <w:shd w:val="clear" w:color="auto" w:fill="FFFFFF"/>
         </w:rPr>
-        <w:t>hook</w:t>
+        <w:t>原理就是这么简单，但它有其他的问题要解决：如何将</w:t>
       </w:r>
       <w:r>
         <w:rPr>
@@ -12535,7 +14928,7 @@
           <w:color w:val="2F2F2F"/>
           <w:shd w:val="clear" w:color="auto" w:fill="FFFFFF"/>
         </w:rPr>
-        <w:t>的代码注入到目标</w:t>
+        <w:t>hook</w:t>
       </w:r>
       <w:r>
         <w:rPr>
@@ -12543,7 +14936,7 @@
           <w:color w:val="2F2F2F"/>
           <w:shd w:val="clear" w:color="auto" w:fill="FFFFFF"/>
         </w:rPr>
-        <w:t>app</w:t>
+        <w:t>的代码注入到目标</w:t>
       </w:r>
       <w:r>
         <w:rPr>
@@ -12551,26 +14944,26 @@
           <w:color w:val="2F2F2F"/>
           <w:shd w:val="clear" w:color="auto" w:fill="FFFFFF"/>
         </w:rPr>
-        <w:t>的进程中？</w:t>
-      </w:r>
-    </w:p>
-    <w:p>
-      <w:pPr>
-        <w:ind w:firstLineChars="200" w:firstLine="420"/>
+        <w:t>app</w:t>
+      </w:r>
+      <w:r>
         <w:rPr>
           <w:rFonts w:ascii="Arial" w:hAnsi="Arial" w:cs="Arial"/>
           <w:color w:val="2F2F2F"/>
           <w:shd w:val="clear" w:color="auto" w:fill="FFFFFF"/>
         </w:rPr>
-      </w:pPr>
-      <w:r>
+        <w:t>的进程中？</w:t>
+      </w:r>
+    </w:p>
+    <w:p>
+      <w:pPr>
+        <w:ind w:firstLineChars="200" w:firstLine="420"/>
         <w:rPr>
           <w:rFonts w:ascii="Arial" w:hAnsi="Arial" w:cs="Arial"/>
           <w:color w:val="2F2F2F"/>
           <w:shd w:val="clear" w:color="auto" w:fill="FFFFFF"/>
         </w:rPr>
-        <w:br/>
-      </w:r>
+      </w:pPr>
       <w:r>
         <w:rPr>
           <w:rFonts w:ascii="Arial" w:hAnsi="Arial" w:cs="Arial"/>
@@ -12585,7 +14978,7 @@
           <w:color w:val="2F2F2F"/>
           <w:shd w:val="clear" w:color="auto" w:fill="FFFFFF"/>
         </w:rPr>
-        <w:t>作者：</w:t>
+        <w:br/>
       </w:r>
       <w:r>
         <w:rPr>
@@ -12593,8 +14986,18 @@
           <w:color w:val="2F2F2F"/>
           <w:shd w:val="clear" w:color="auto" w:fill="FFFFFF"/>
         </w:rPr>
+        <w:t>作者：</w:t>
+      </w:r>
+      <w:proofErr w:type="spellStart"/>
+      <w:r>
+        <w:rPr>
+          <w:rFonts w:ascii="Arial" w:hAnsi="Arial" w:cs="Arial"/>
+          <w:color w:val="2F2F2F"/>
+          <w:shd w:val="clear" w:color="auto" w:fill="FFFFFF"/>
+        </w:rPr>
         <w:t>difcareer</w:t>
       </w:r>
+      <w:proofErr w:type="spellEnd"/>
       <w:r>
         <w:rPr>
           <w:rFonts w:ascii="Arial" w:hAnsi="Arial" w:cs="Arial"/>
@@ -12677,7 +15080,7 @@
 </file>
 
 <file path=word/endnotes.xml><?xml version="1.0" encoding="utf-8"?>
-<w:endnotes xmlns:wpc="http://schemas.microsoft.com/office/word/2010/wordprocessingCanvas" xmlns:mc="http://schemas.openxmlformats.org/markup-compatibility/2006" xmlns:o="urn:schemas-microsoft-com:office:office" xmlns:r="http://schemas.openxmlformats.org/officeDocument/2006/relationships" xmlns:m="http://schemas.openxmlformats.org/officeDocument/2006/math" xmlns:v="urn:schemas-microsoft-com:vml" xmlns:wp14="http://schemas.microsoft.com/office/word/2010/wordprocessingDrawing" xmlns:wp="http://schemas.openxmlformats.org/drawingml/2006/wordprocessingDrawing" xmlns:w10="urn:schemas-microsoft-com:office:word" xmlns:w="http://schemas.openxmlformats.org/wordprocessingml/2006/main" xmlns:w14="http://schemas.microsoft.com/office/word/2010/wordml" xmlns:w15="http://schemas.microsoft.com/office/word/2012/wordml" xmlns:wpg="http://schemas.microsoft.com/office/word/2010/wordprocessingGroup" xmlns:wpi="http://schemas.microsoft.com/office/word/2010/wordprocessingInk" xmlns:wne="http://schemas.microsoft.com/office/word/2006/wordml" xmlns:wps="http://schemas.microsoft.com/office/word/2010/wordprocessingShape" mc:Ignorable="w14 w15 wp14">
+<w:endnotes xmlns:wpc="http://schemas.microsoft.com/office/word/2010/wordprocessingCanvas" xmlns:mo="http://schemas.microsoft.com/office/mac/office/2008/main" xmlns:mc="http://schemas.openxmlformats.org/markup-compatibility/2006" xmlns:mv="urn:schemas-microsoft-com:mac:vml" xmlns:o="urn:schemas-microsoft-com:office:office" xmlns:r="http://schemas.openxmlformats.org/officeDocument/2006/relationships" xmlns:m="http://schemas.openxmlformats.org/officeDocument/2006/math" xmlns:v="urn:schemas-microsoft-com:vml" xmlns:wp14="http://schemas.microsoft.com/office/word/2010/wordprocessingDrawing" xmlns:wp="http://schemas.openxmlformats.org/drawingml/2006/wordprocessingDrawing" xmlns:w10="urn:schemas-microsoft-com:office:word" xmlns:w="http://schemas.openxmlformats.org/wordprocessingml/2006/main" xmlns:w14="http://schemas.microsoft.com/office/word/2010/wordml" xmlns:w15="http://schemas.microsoft.com/office/word/2012/wordml" xmlns:wpg="http://schemas.microsoft.com/office/word/2010/wordprocessingGroup" xmlns:wpi="http://schemas.microsoft.com/office/word/2010/wordprocessingInk" xmlns:wne="http://schemas.microsoft.com/office/word/2006/wordml" xmlns:wps="http://schemas.microsoft.com/office/word/2010/wordprocessingShape" mc:Ignorable="w14 w15 wp14">
   <w:endnote w:type="separator" w:id="-1">
     <w:p>
       <w:r>
@@ -12696,7 +15099,7 @@
 </file>
 
 <file path=word/footnotes.xml><?xml version="1.0" encoding="utf-8"?>
-<w:footnotes xmlns:wpc="http://schemas.microsoft.com/office/word/2010/wordprocessingCanvas" xmlns:mc="http://schemas.openxmlformats.org/markup-compatibility/2006" xmlns:o="urn:schemas-microsoft-com:office:office" xmlns:r="http://schemas.openxmlformats.org/officeDocument/2006/relationships" xmlns:m="http://schemas.openxmlformats.org/officeDocument/2006/math" xmlns:v="urn:schemas-microsoft-com:vml" xmlns:wp14="http://schemas.microsoft.com/office/word/2010/wordprocessingDrawing" xmlns:wp="http://schemas.openxmlformats.org/drawingml/2006/wordprocessingDrawing" xmlns:w10="urn:schemas-microsoft-com:office:word" xmlns:w="http://schemas.openxmlformats.org/wordprocessingml/2006/main" xmlns:w14="http://schemas.microsoft.com/office/word/2010/wordml" xmlns:w15="http://schemas.microsoft.com/office/word/2012/wordml" xmlns:wpg="http://schemas.microsoft.com/office/word/2010/wordprocessingGroup" xmlns:wpi="http://schemas.microsoft.com/office/word/2010/wordprocessingInk" xmlns:wne="http://schemas.microsoft.com/office/word/2006/wordml" xmlns:wps="http://schemas.microsoft.com/office/word/2010/wordprocessingShape" mc:Ignorable="w14 w15 wp14">
+<w:footnotes xmlns:wpc="http://schemas.microsoft.com/office/word/2010/wordprocessingCanvas" xmlns:mo="http://schemas.microsoft.com/office/mac/office/2008/main" xmlns:mc="http://schemas.openxmlformats.org/markup-compatibility/2006" xmlns:mv="urn:schemas-microsoft-com:mac:vml" xmlns:o="urn:schemas-microsoft-com:office:office" xmlns:r="http://schemas.openxmlformats.org/officeDocument/2006/relationships" xmlns:m="http://schemas.openxmlformats.org/officeDocument/2006/math" xmlns:v="urn:schemas-microsoft-com:vml" xmlns:wp14="http://schemas.microsoft.com/office/word/2010/wordprocessingDrawing" xmlns:wp="http://schemas.openxmlformats.org/drawingml/2006/wordprocessingDrawing" xmlns:w10="urn:schemas-microsoft-com:office:word" xmlns:w="http://schemas.openxmlformats.org/wordprocessingml/2006/main" xmlns:w14="http://schemas.microsoft.com/office/word/2010/wordml" xmlns:w15="http://schemas.microsoft.com/office/word/2012/wordml" xmlns:wpg="http://schemas.microsoft.com/office/word/2010/wordprocessingGroup" xmlns:wpi="http://schemas.microsoft.com/office/word/2010/wordprocessingInk" xmlns:wne="http://schemas.microsoft.com/office/word/2006/wordml" xmlns:wps="http://schemas.microsoft.com/office/word/2010/wordprocessingShape" mc:Ignorable="w14 w15 wp14">
   <w:footnote w:type="separator" w:id="-1">
     <w:p>
       <w:r>
@@ -12715,7 +15118,7 @@
 </file>
 
 <file path=word/numbering.xml><?xml version="1.0" encoding="utf-8"?>
-<w:numbering xmlns:wpc="http://schemas.microsoft.com/office/word/2010/wordprocessingCanvas" xmlns:mc="http://schemas.openxmlformats.org/markup-compatibility/2006" xmlns:o="urn:schemas-microsoft-com:office:office" xmlns:r="http://schemas.openxmlformats.org/officeDocument/2006/relationships" xmlns:m="http://schemas.openxmlformats.org/officeDocument/2006/math" xmlns:v="urn:schemas-microsoft-com:vml" xmlns:wp14="http://schemas.microsoft.com/office/word/2010/wordprocessingDrawing" xmlns:wp="http://schemas.openxmlformats.org/drawingml/2006/wordprocessingDrawing" xmlns:w10="urn:schemas-microsoft-com:office:word" xmlns:w="http://schemas.openxmlformats.org/wordprocessingml/2006/main" xmlns:w14="http://schemas.microsoft.com/office/word/2010/wordml" xmlns:w15="http://schemas.microsoft.com/office/word/2012/wordml" xmlns:wpg="http://schemas.microsoft.com/office/word/2010/wordprocessingGroup" xmlns:wpi="http://schemas.microsoft.com/office/word/2010/wordprocessingInk" xmlns:wne="http://schemas.microsoft.com/office/word/2006/wordml" xmlns:wps="http://schemas.microsoft.com/office/word/2010/wordprocessingShape" mc:Ignorable="w14 w15 wp14">
+<w:numbering xmlns:wpc="http://schemas.microsoft.com/office/word/2010/wordprocessingCanvas" xmlns:mo="http://schemas.microsoft.com/office/mac/office/2008/main" xmlns:mc="http://schemas.openxmlformats.org/markup-compatibility/2006" xmlns:mv="urn:schemas-microsoft-com:mac:vml" xmlns:o="urn:schemas-microsoft-com:office:office" xmlns:r="http://schemas.openxmlformats.org/officeDocument/2006/relationships" xmlns:m="http://schemas.openxmlformats.org/officeDocument/2006/math" xmlns:v="urn:schemas-microsoft-com:vml" xmlns:wp14="http://schemas.microsoft.com/office/word/2010/wordprocessingDrawing" xmlns:wp="http://schemas.openxmlformats.org/drawingml/2006/wordprocessingDrawing" xmlns:w10="urn:schemas-microsoft-com:office:word" xmlns:w="http://schemas.openxmlformats.org/wordprocessingml/2006/main" xmlns:w14="http://schemas.microsoft.com/office/word/2010/wordml" xmlns:w15="http://schemas.microsoft.com/office/word/2012/wordml" xmlns:wpg="http://schemas.microsoft.com/office/word/2010/wordprocessingGroup" xmlns:wpi="http://schemas.microsoft.com/office/word/2010/wordprocessingInk" xmlns:wne="http://schemas.microsoft.com/office/word/2006/wordml" xmlns:wps="http://schemas.microsoft.com/office/word/2010/wordprocessingShape" mc:Ignorable="w14 w15 wp14">
   <w:abstractNum w:abstractNumId="0">
     <w:nsid w:val="24796950"/>
     <w:multiLevelType w:val="multilevel"/>
@@ -13001,7 +15404,7 @@
     </w:rPrDefault>
     <w:pPrDefault/>
   </w:docDefaults>
-  <w:latentStyles w:defLockedState="0" w:defUIPriority="99" w:defSemiHidden="0" w:defUnhideWhenUsed="0" w:defQFormat="0" w:count="371">
+  <w:latentStyles w:defLockedState="0" w:defUIPriority="99" w:defSemiHidden="0" w:defUnhideWhenUsed="0" w:defQFormat="0" w:count="382">
     <w:lsdException w:name="Normal" w:uiPriority="0" w:qFormat="1"/>
     <w:lsdException w:name="heading 1" w:uiPriority="9" w:qFormat="1"/>
     <w:lsdException w:name="heading 2" w:semiHidden="1" w:uiPriority="9" w:unhideWhenUsed="1" w:qFormat="1"/>
@@ -13107,7 +15510,6 @@
     <w:lsdException w:name="HTML Sample" w:semiHidden="1" w:unhideWhenUsed="1"/>
     <w:lsdException w:name="HTML Typewriter" w:semiHidden="1" w:unhideWhenUsed="1"/>
     <w:lsdException w:name="HTML Variable" w:semiHidden="1" w:unhideWhenUsed="1"/>
-    <w:lsdException w:name="Normal Table" w:semiHidden="1" w:unhideWhenUsed="1"/>
     <w:lsdException w:name="annotation subject" w:semiHidden="1" w:unhideWhenUsed="1"/>
     <w:lsdException w:name="No List" w:semiHidden="1" w:unhideWhenUsed="1"/>
     <w:lsdException w:name="Outline List 1" w:semiHidden="1" w:unhideWhenUsed="1"/>
@@ -13153,11 +15555,9 @@
     <w:lsdException w:name="Table Subtle 1" w:semiHidden="1" w:unhideWhenUsed="1"/>
     <w:lsdException w:name="Table Subtle 2" w:semiHidden="1" w:unhideWhenUsed="1"/>
     <w:lsdException w:name="Table Web 1" w:semiHidden="1" w:unhideWhenUsed="1"/>
-    <w:lsdException w:name="Table Web 2" w:semiHidden="1" w:unhideWhenUsed="1"/>
     <w:lsdException w:name="Table Web 3" w:semiHidden="1" w:unhideWhenUsed="1"/>
     <w:lsdException w:name="Balloon Text" w:semiHidden="1" w:unhideWhenUsed="1"/>
     <w:lsdException w:name="Table Grid" w:uiPriority="39"/>
-    <w:lsdException w:name="Table Theme" w:semiHidden="1" w:unhideWhenUsed="1"/>
     <w:lsdException w:name="Placeholder Text" w:semiHidden="1"/>
     <w:lsdException w:name="No Spacing" w:uiPriority="1" w:qFormat="1"/>
     <w:lsdException w:name="Light Shading" w:uiPriority="60"/>
@@ -13373,6 +15773,8 @@
     <w:lsdException w:name="List Table 5 Dark Accent 6" w:uiPriority="50"/>
     <w:lsdException w:name="List Table 6 Colorful Accent 6" w:uiPriority="51"/>
     <w:lsdException w:name="List Table 7 Colorful Accent 6" w:uiPriority="52"/>
+    <w:lsdException w:name="Mention" w:semiHidden="1" w:unhideWhenUsed="1"/>
+    <w:lsdException w:name="Smart Hyperlink" w:semiHidden="1" w:unhideWhenUsed="1"/>
   </w:latentStyles>
   <w:style w:type="paragraph" w:default="1" w:styleId="a">
     <w:name w:val="Normal"/>
@@ -13386,7 +15788,7 @@
     <w:name w:val="heading 1"/>
     <w:basedOn w:val="a"/>
     <w:next w:val="a"/>
-    <w:link w:val="1Char"/>
+    <w:link w:val="10"/>
     <w:uiPriority w:val="9"/>
     <w:qFormat/>
     <w:rsid w:val="000563B6"/>
@@ -13408,7 +15810,7 @@
     <w:name w:val="heading 2"/>
     <w:basedOn w:val="a"/>
     <w:next w:val="a"/>
-    <w:link w:val="2Char"/>
+    <w:link w:val="20"/>
     <w:uiPriority w:val="9"/>
     <w:unhideWhenUsed/>
     <w:qFormat/>
@@ -13431,7 +15833,7 @@
     <w:name w:val="heading 3"/>
     <w:basedOn w:val="a"/>
     <w:next w:val="a"/>
-    <w:link w:val="3Char"/>
+    <w:link w:val="30"/>
     <w:uiPriority w:val="9"/>
     <w:unhideWhenUsed/>
     <w:qFormat/>
@@ -13476,8 +15878,8 @@
     <w:semiHidden/>
     <w:unhideWhenUsed/>
   </w:style>
-  <w:style w:type="character" w:customStyle="1" w:styleId="1Char">
-    <w:name w:val="标题 1 Char"/>
+  <w:style w:type="character" w:customStyle="1" w:styleId="10">
+    <w:name w:val="标题 1字符"/>
     <w:basedOn w:val="a0"/>
     <w:link w:val="1"/>
     <w:uiPriority w:val="9"/>
@@ -13490,7 +15892,7 @@
       <w:szCs w:val="44"/>
     </w:rPr>
   </w:style>
-  <w:style w:type="paragraph" w:styleId="TOC">
+  <w:style w:type="paragraph" w:styleId="a3">
     <w:name w:val="TOC Heading"/>
     <w:basedOn w:val="1"/>
     <w:next w:val="a"/>
@@ -13514,7 +15916,7 @@
       <w:szCs w:val="32"/>
     </w:rPr>
   </w:style>
-  <w:style w:type="paragraph" w:styleId="20">
+  <w:style w:type="paragraph" w:styleId="21">
     <w:name w:val="toc 2"/>
     <w:basedOn w:val="a"/>
     <w:next w:val="a"/>
@@ -13534,7 +15936,7 @@
       <w:sz w:val="22"/>
     </w:rPr>
   </w:style>
-  <w:style w:type="paragraph" w:styleId="10">
+  <w:style w:type="paragraph" w:styleId="11">
     <w:name w:val="toc 1"/>
     <w:basedOn w:val="a"/>
     <w:next w:val="a"/>
@@ -13553,7 +15955,7 @@
       <w:sz w:val="22"/>
     </w:rPr>
   </w:style>
-  <w:style w:type="paragraph" w:styleId="30">
+  <w:style w:type="paragraph" w:styleId="31">
     <w:name w:val="toc 3"/>
     <w:basedOn w:val="a"/>
     <w:next w:val="a"/>
@@ -13573,10 +15975,10 @@
       <w:sz w:val="22"/>
     </w:rPr>
   </w:style>
-  <w:style w:type="paragraph" w:styleId="a3">
+  <w:style w:type="paragraph" w:styleId="a4">
     <w:name w:val="footnote text"/>
     <w:basedOn w:val="a"/>
-    <w:link w:val="Char"/>
+    <w:link w:val="a5"/>
     <w:uiPriority w:val="99"/>
     <w:semiHidden/>
     <w:unhideWhenUsed/>
@@ -13590,10 +15992,10 @@
       <w:szCs w:val="18"/>
     </w:rPr>
   </w:style>
-  <w:style w:type="character" w:customStyle="1" w:styleId="Char">
-    <w:name w:val="脚注文本 Char"/>
+  <w:style w:type="character" w:customStyle="1" w:styleId="a5">
+    <w:name w:val="脚注文本字符"/>
     <w:basedOn w:val="a0"/>
-    <w:link w:val="a3"/>
+    <w:link w:val="a4"/>
     <w:uiPriority w:val="99"/>
     <w:semiHidden/>
     <w:rsid w:val="000563B6"/>
@@ -13602,7 +16004,7 @@
       <w:szCs w:val="18"/>
     </w:rPr>
   </w:style>
-  <w:style w:type="character" w:styleId="a4">
+  <w:style w:type="character" w:styleId="a6">
     <w:name w:val="footnote reference"/>
     <w:basedOn w:val="a0"/>
     <w:uiPriority w:val="99"/>
@@ -13613,7 +16015,7 @@
       <w:vertAlign w:val="superscript"/>
     </w:rPr>
   </w:style>
-  <w:style w:type="paragraph" w:styleId="a5">
+  <w:style w:type="paragraph" w:styleId="a7">
     <w:name w:val="No Spacing"/>
     <w:uiPriority w:val="1"/>
     <w:qFormat/>
@@ -13623,8 +16025,8 @@
       <w:jc w:val="both"/>
     </w:pPr>
   </w:style>
-  <w:style w:type="character" w:customStyle="1" w:styleId="2Char">
-    <w:name w:val="标题 2 Char"/>
+  <w:style w:type="character" w:customStyle="1" w:styleId="20">
+    <w:name w:val="标题 2字符"/>
     <w:basedOn w:val="a0"/>
     <w:link w:val="2"/>
     <w:uiPriority w:val="9"/>
@@ -13637,8 +16039,8 @@
       <w:szCs w:val="32"/>
     </w:rPr>
   </w:style>
-  <w:style w:type="character" w:customStyle="1" w:styleId="3Char">
-    <w:name w:val="标题 3 Char"/>
+  <w:style w:type="character" w:customStyle="1" w:styleId="30">
+    <w:name w:val="标题 3字符"/>
     <w:basedOn w:val="a0"/>
     <w:link w:val="3"/>
     <w:uiPriority w:val="9"/>
@@ -13650,7 +16052,7 @@
       <w:szCs w:val="32"/>
     </w:rPr>
   </w:style>
-  <w:style w:type="character" w:styleId="a6">
+  <w:style w:type="character" w:styleId="a8">
     <w:name w:val="Hyperlink"/>
     <w:basedOn w:val="a0"/>
     <w:uiPriority w:val="99"/>
@@ -13661,7 +16063,7 @@
       <w:u w:val="single"/>
     </w:rPr>
   </w:style>
-  <w:style w:type="paragraph" w:styleId="a7">
+  <w:style w:type="paragraph" w:styleId="a9">
     <w:name w:val="Normal (Web)"/>
     <w:basedOn w:val="a"/>
     <w:uiPriority w:val="99"/>
@@ -13679,7 +16081,7 @@
       <w:szCs w:val="24"/>
     </w:rPr>
   </w:style>
-  <w:style w:type="character" w:styleId="a8">
+  <w:style w:type="character" w:styleId="aa">
     <w:name w:val="Strong"/>
     <w:basedOn w:val="a0"/>
     <w:uiPriority w:val="22"/>
@@ -13709,7 +16111,7 @@
   <w:style w:type="paragraph" w:styleId="HTML">
     <w:name w:val="HTML Preformatted"/>
     <w:basedOn w:val="a"/>
-    <w:link w:val="HTMLChar"/>
+    <w:link w:val="HTML0"/>
     <w:uiPriority w:val="99"/>
     <w:semiHidden/>
     <w:unhideWhenUsed/>
@@ -13743,8 +16145,8 @@
       <w:szCs w:val="24"/>
     </w:rPr>
   </w:style>
-  <w:style w:type="character" w:customStyle="1" w:styleId="HTMLChar">
-    <w:name w:val="HTML 预设格式 Char"/>
+  <w:style w:type="character" w:customStyle="1" w:styleId="HTML0">
+    <w:name w:val="HTML 预设格式字符"/>
     <w:basedOn w:val="a0"/>
     <w:link w:val="HTML"/>
     <w:uiPriority w:val="99"/>
@@ -13762,7 +16164,7 @@
     <w:basedOn w:val="a0"/>
     <w:rsid w:val="00BF3B7D"/>
   </w:style>
-  <w:style w:type="character" w:styleId="HTML0">
+  <w:style w:type="character" w:styleId="HTML1">
     <w:name w:val="HTML Code"/>
     <w:basedOn w:val="a0"/>
     <w:uiPriority w:val="99"/>
@@ -14044,7 +16446,7 @@
 </file>
 
 <file path=customXml/itemProps1.xml><?xml version="1.0" encoding="utf-8"?>
-<ds:datastoreItem xmlns:ds="http://schemas.openxmlformats.org/officeDocument/2006/customXml" ds:itemID="{39CAEDFE-262F-4790-B34B-909205E13058}">
+<ds:datastoreItem xmlns:ds="http://schemas.openxmlformats.org/officeDocument/2006/customXml" ds:itemID="{D22BE3DA-6CDA-1444-A963-0E032691D6F9}">
   <ds:schemaRefs>
     <ds:schemaRef ds:uri="http://schemas.openxmlformats.org/officeDocument/2006/bibliography"/>
   </ds:schemaRefs>

--- a/积累.docx
+++ b/积累.docx
@@ -1796,22 +1796,15 @@
     </w:p>
     <w:p/>
     <w:p>
-      <w:pPr>
+      <w:r>
+        <w:t>类的加载过程</w:t>
+      </w:r>
+      <w:r>
         <w:rPr>
           <w:rFonts w:hint="eastAsia"/>
         </w:rPr>
-      </w:pPr>
-      <w:r>
-        <w:t>类的加载过程</w:t>
-      </w:r>
-      <w:r>
-        <w:rPr>
-          <w:rFonts w:hint="eastAsia"/>
-        </w:rPr>
         <w:t>.</w:t>
       </w:r>
-      <w:bookmarkStart w:id="2" w:name="_GoBack"/>
-      <w:bookmarkEnd w:id="2"/>
     </w:p>
     <w:p>
       <w:r>
@@ -4161,7 +4154,7 @@
       <w:pPr>
         <w:pStyle w:val="2"/>
       </w:pPr>
-      <w:bookmarkStart w:id="3" w:name="_Toc495418792"/>
+      <w:bookmarkStart w:id="2" w:name="_Toc495418792"/>
       <w:r>
         <w:t>C</w:t>
       </w:r>
@@ -4171,35 +4164,45 @@
         </w:rPr>
         <w:t>++</w:t>
       </w:r>
+      <w:bookmarkEnd w:id="2"/>
+    </w:p>
+    <w:p>
+      <w:pPr>
+        <w:pStyle w:val="2"/>
+      </w:pPr>
+      <w:bookmarkStart w:id="3" w:name="_Toc495418793"/>
+      <w:r>
+        <w:t>Js</w:t>
+      </w:r>
       <w:bookmarkEnd w:id="3"/>
     </w:p>
     <w:p>
       <w:pPr>
+        <w:pStyle w:val="1"/>
+      </w:pPr>
+      <w:bookmarkStart w:id="4" w:name="_Toc495418794"/>
+      <w:r>
+        <w:t>数据结构</w:t>
+      </w:r>
+      <w:bookmarkEnd w:id="4"/>
+    </w:p>
+    <w:p>
+      <w:pPr>
+        <w:pStyle w:val="1"/>
+      </w:pPr>
+      <w:bookmarkStart w:id="5" w:name="_Toc495418795"/>
+      <w:r>
+        <w:t>算法</w:t>
+      </w:r>
+      <w:bookmarkEnd w:id="5"/>
+    </w:p>
+    <w:p>
+      <w:pPr>
         <w:pStyle w:val="2"/>
       </w:pPr>
-      <w:bookmarkStart w:id="4" w:name="_Toc495418793"/>
-      <w:r>
-        <w:t>Js</w:t>
-      </w:r>
-      <w:bookmarkEnd w:id="4"/>
-    </w:p>
-    <w:p>
-      <w:pPr>
-        <w:pStyle w:val="1"/>
-      </w:pPr>
-      <w:bookmarkStart w:id="5" w:name="_Toc495418794"/>
-      <w:r>
-        <w:t>数据结构</w:t>
-      </w:r>
-      <w:bookmarkEnd w:id="5"/>
-    </w:p>
-    <w:p>
-      <w:pPr>
-        <w:pStyle w:val="1"/>
-      </w:pPr>
-      <w:bookmarkStart w:id="6" w:name="_Toc495418795"/>
-      <w:r>
-        <w:t>算法</w:t>
+      <w:bookmarkStart w:id="6" w:name="_Toc495418796"/>
+      <w:r>
+        <w:t>算法基础</w:t>
       </w:r>
       <w:bookmarkEnd w:id="6"/>
     </w:p>
@@ -4207,913 +4210,916 @@
       <w:pPr>
         <w:pStyle w:val="2"/>
       </w:pPr>
-      <w:bookmarkStart w:id="7" w:name="_Toc495418796"/>
-      <w:r>
-        <w:t>算法基础</w:t>
+      <w:bookmarkStart w:id="7" w:name="_Toc495418797"/>
+      <w:r>
+        <w:rPr>
+          <w:rFonts w:hint="eastAsia"/>
+        </w:rPr>
+        <w:t>1bitmap</w:t>
       </w:r>
       <w:bookmarkEnd w:id="7"/>
     </w:p>
     <w:p>
       <w:pPr>
-        <w:pStyle w:val="2"/>
-      </w:pPr>
-      <w:bookmarkStart w:id="8" w:name="_Toc495418797"/>
-      <w:r>
-        <w:rPr>
-          <w:rFonts w:hint="eastAsia"/>
-        </w:rPr>
-        <w:t>1bitmap</w:t>
-      </w:r>
+        <w:widowControl/>
+        <w:spacing w:after="204"/>
+        <w:jc w:val="left"/>
+        <w:rPr>
+          <w:rFonts w:ascii="Helvetica" w:eastAsia="宋体" w:hAnsi="Helvetica" w:cs="Helvetica"/>
+          <w:color w:val="333333"/>
+          <w:spacing w:val="3"/>
+          <w:kern w:val="0"/>
+          <w:sz w:val="24"/>
+          <w:szCs w:val="24"/>
+        </w:rPr>
+      </w:pPr>
+      <w:r>
+        <w:rPr>
+          <w:rFonts w:ascii="Helvetica" w:eastAsia="宋体" w:hAnsi="Helvetica" w:cs="Helvetica"/>
+          <w:color w:val="333333"/>
+          <w:spacing w:val="3"/>
+          <w:kern w:val="0"/>
+          <w:sz w:val="24"/>
+          <w:szCs w:val="24"/>
+        </w:rPr>
+        <w:t>所谓的</w:t>
+      </w:r>
+      <w:r>
+        <w:rPr>
+          <w:rFonts w:ascii="Helvetica" w:eastAsia="宋体" w:hAnsi="Helvetica" w:cs="Helvetica"/>
+          <w:color w:val="333333"/>
+          <w:spacing w:val="3"/>
+          <w:kern w:val="0"/>
+          <w:sz w:val="24"/>
+          <w:szCs w:val="24"/>
+        </w:rPr>
+        <w:t>Bit-map</w:t>
+      </w:r>
+      <w:r>
+        <w:rPr>
+          <w:rFonts w:ascii="Helvetica" w:eastAsia="宋体" w:hAnsi="Helvetica" w:cs="Helvetica"/>
+          <w:color w:val="333333"/>
+          <w:spacing w:val="3"/>
+          <w:kern w:val="0"/>
+          <w:sz w:val="24"/>
+          <w:szCs w:val="24"/>
+        </w:rPr>
+        <w:t>就是用一个</w:t>
+      </w:r>
+      <w:r>
+        <w:rPr>
+          <w:rFonts w:ascii="Helvetica" w:eastAsia="宋体" w:hAnsi="Helvetica" w:cs="Helvetica"/>
+          <w:color w:val="333333"/>
+          <w:spacing w:val="3"/>
+          <w:kern w:val="0"/>
+          <w:sz w:val="24"/>
+          <w:szCs w:val="24"/>
+        </w:rPr>
+        <w:t>bit</w:t>
+      </w:r>
+      <w:r>
+        <w:rPr>
+          <w:rFonts w:ascii="Helvetica" w:eastAsia="宋体" w:hAnsi="Helvetica" w:cs="Helvetica"/>
+          <w:color w:val="333333"/>
+          <w:spacing w:val="3"/>
+          <w:kern w:val="0"/>
+          <w:sz w:val="24"/>
+          <w:szCs w:val="24"/>
+        </w:rPr>
+        <w:t>位来标记某个元素对应的</w:t>
+      </w:r>
+      <w:r>
+        <w:rPr>
+          <w:rFonts w:ascii="Helvetica" w:eastAsia="宋体" w:hAnsi="Helvetica" w:cs="Helvetica"/>
+          <w:color w:val="333333"/>
+          <w:spacing w:val="3"/>
+          <w:kern w:val="0"/>
+          <w:sz w:val="24"/>
+          <w:szCs w:val="24"/>
+        </w:rPr>
+        <w:t>Value</w:t>
+      </w:r>
+      <w:r>
+        <w:rPr>
+          <w:rFonts w:ascii="Helvetica" w:eastAsia="宋体" w:hAnsi="Helvetica" w:cs="Helvetica"/>
+          <w:color w:val="333333"/>
+          <w:spacing w:val="3"/>
+          <w:kern w:val="0"/>
+          <w:sz w:val="24"/>
+          <w:szCs w:val="24"/>
+        </w:rPr>
+        <w:t>，</w:t>
+      </w:r>
+      <w:r>
+        <w:rPr>
+          <w:rFonts w:ascii="Helvetica" w:eastAsia="宋体" w:hAnsi="Helvetica" w:cs="Helvetica"/>
+          <w:color w:val="333333"/>
+          <w:spacing w:val="3"/>
+          <w:kern w:val="0"/>
+          <w:sz w:val="24"/>
+          <w:szCs w:val="24"/>
+        </w:rPr>
+        <w:t xml:space="preserve"> </w:t>
+      </w:r>
+      <w:r>
+        <w:rPr>
+          <w:rFonts w:ascii="Helvetica" w:eastAsia="宋体" w:hAnsi="Helvetica" w:cs="Helvetica"/>
+          <w:color w:val="333333"/>
+          <w:spacing w:val="3"/>
+          <w:kern w:val="0"/>
+          <w:sz w:val="24"/>
+          <w:szCs w:val="24"/>
+        </w:rPr>
+        <w:t>而</w:t>
+      </w:r>
+      <w:r>
+        <w:rPr>
+          <w:rFonts w:ascii="Helvetica" w:eastAsia="宋体" w:hAnsi="Helvetica" w:cs="Helvetica"/>
+          <w:color w:val="333333"/>
+          <w:spacing w:val="3"/>
+          <w:kern w:val="0"/>
+          <w:sz w:val="24"/>
+          <w:szCs w:val="24"/>
+        </w:rPr>
+        <w:t>Key</w:t>
+      </w:r>
+      <w:r>
+        <w:rPr>
+          <w:rFonts w:ascii="Helvetica" w:eastAsia="宋体" w:hAnsi="Helvetica" w:cs="Helvetica"/>
+          <w:color w:val="333333"/>
+          <w:spacing w:val="3"/>
+          <w:kern w:val="0"/>
+          <w:sz w:val="24"/>
+          <w:szCs w:val="24"/>
+        </w:rPr>
+        <w:t>即是该元素。由于采用了</w:t>
+      </w:r>
+      <w:r>
+        <w:rPr>
+          <w:rFonts w:ascii="Helvetica" w:eastAsia="宋体" w:hAnsi="Helvetica" w:cs="Helvetica"/>
+          <w:color w:val="333333"/>
+          <w:spacing w:val="3"/>
+          <w:kern w:val="0"/>
+          <w:sz w:val="24"/>
+          <w:szCs w:val="24"/>
+        </w:rPr>
+        <w:t>Bit</w:t>
+      </w:r>
+      <w:r>
+        <w:rPr>
+          <w:rFonts w:ascii="Helvetica" w:eastAsia="宋体" w:hAnsi="Helvetica" w:cs="Helvetica"/>
+          <w:color w:val="333333"/>
+          <w:spacing w:val="3"/>
+          <w:kern w:val="0"/>
+          <w:sz w:val="24"/>
+          <w:szCs w:val="24"/>
+        </w:rPr>
+        <w:t>为单位来存储数据，因此在存储空间方面，可以大大节省。</w:t>
+      </w:r>
+    </w:p>
+    <w:p>
+      <w:pPr>
+        <w:widowControl/>
+        <w:spacing w:after="204"/>
+        <w:jc w:val="left"/>
+        <w:rPr>
+          <w:rFonts w:ascii="Helvetica" w:eastAsia="宋体" w:hAnsi="Helvetica" w:cs="Helvetica"/>
+          <w:color w:val="333333"/>
+          <w:spacing w:val="3"/>
+          <w:kern w:val="0"/>
+          <w:sz w:val="24"/>
+          <w:szCs w:val="24"/>
+        </w:rPr>
+      </w:pPr>
+      <w:r>
+        <w:rPr>
+          <w:rFonts w:ascii="Helvetica" w:eastAsia="宋体" w:hAnsi="Helvetica" w:cs="Helvetica"/>
+          <w:color w:val="333333"/>
+          <w:spacing w:val="3"/>
+          <w:kern w:val="0"/>
+          <w:sz w:val="24"/>
+          <w:szCs w:val="24"/>
+        </w:rPr>
+        <w:t>来看一个具体的例子，假设我们要对</w:t>
+      </w:r>
+      <w:r>
+        <w:rPr>
+          <w:rFonts w:ascii="Helvetica" w:eastAsia="宋体" w:hAnsi="Helvetica" w:cs="Helvetica"/>
+          <w:color w:val="333333"/>
+          <w:spacing w:val="3"/>
+          <w:kern w:val="0"/>
+          <w:sz w:val="24"/>
+          <w:szCs w:val="24"/>
+        </w:rPr>
+        <w:t>0-7</w:t>
+      </w:r>
+      <w:r>
+        <w:rPr>
+          <w:rFonts w:ascii="Helvetica" w:eastAsia="宋体" w:hAnsi="Helvetica" w:cs="Helvetica"/>
+          <w:color w:val="333333"/>
+          <w:spacing w:val="3"/>
+          <w:kern w:val="0"/>
+          <w:sz w:val="24"/>
+          <w:szCs w:val="24"/>
+        </w:rPr>
+        <w:t>内的</w:t>
+      </w:r>
+      <w:r>
+        <w:rPr>
+          <w:rFonts w:ascii="Helvetica" w:eastAsia="宋体" w:hAnsi="Helvetica" w:cs="Helvetica"/>
+          <w:color w:val="333333"/>
+          <w:spacing w:val="3"/>
+          <w:kern w:val="0"/>
+          <w:sz w:val="24"/>
+          <w:szCs w:val="24"/>
+        </w:rPr>
+        <w:t>5</w:t>
+      </w:r>
+      <w:r>
+        <w:rPr>
+          <w:rFonts w:ascii="Helvetica" w:eastAsia="宋体" w:hAnsi="Helvetica" w:cs="Helvetica"/>
+          <w:color w:val="333333"/>
+          <w:spacing w:val="3"/>
+          <w:kern w:val="0"/>
+          <w:sz w:val="24"/>
+          <w:szCs w:val="24"/>
+        </w:rPr>
+        <w:t>个元素</w:t>
+      </w:r>
+      <w:r>
+        <w:rPr>
+          <w:rFonts w:ascii="Helvetica" w:eastAsia="宋体" w:hAnsi="Helvetica" w:cs="Helvetica"/>
+          <w:color w:val="333333"/>
+          <w:spacing w:val="3"/>
+          <w:kern w:val="0"/>
+          <w:sz w:val="24"/>
+          <w:szCs w:val="24"/>
+        </w:rPr>
+        <w:t>(4,7,2,5,3)</w:t>
+      </w:r>
+      <w:r>
+        <w:rPr>
+          <w:rFonts w:ascii="Helvetica" w:eastAsia="宋体" w:hAnsi="Helvetica" w:cs="Helvetica"/>
+          <w:color w:val="333333"/>
+          <w:spacing w:val="3"/>
+          <w:kern w:val="0"/>
+          <w:sz w:val="24"/>
+          <w:szCs w:val="24"/>
+        </w:rPr>
+        <w:t>排序（这里假设这些元素没有重复）。那么我们就可以采用</w:t>
+      </w:r>
+      <w:r>
+        <w:rPr>
+          <w:rFonts w:ascii="Helvetica" w:eastAsia="宋体" w:hAnsi="Helvetica" w:cs="Helvetica"/>
+          <w:color w:val="333333"/>
+          <w:spacing w:val="3"/>
+          <w:kern w:val="0"/>
+          <w:sz w:val="24"/>
+          <w:szCs w:val="24"/>
+        </w:rPr>
+        <w:t>Bit-map</w:t>
+      </w:r>
+      <w:r>
+        <w:rPr>
+          <w:rFonts w:ascii="Helvetica" w:eastAsia="宋体" w:hAnsi="Helvetica" w:cs="Helvetica"/>
+          <w:color w:val="333333"/>
+          <w:spacing w:val="3"/>
+          <w:kern w:val="0"/>
+          <w:sz w:val="24"/>
+          <w:szCs w:val="24"/>
+        </w:rPr>
+        <w:t>的方法来达到排序的目的。要表示</w:t>
+      </w:r>
+      <w:r>
+        <w:rPr>
+          <w:rFonts w:ascii="Helvetica" w:eastAsia="宋体" w:hAnsi="Helvetica" w:cs="Helvetica"/>
+          <w:color w:val="333333"/>
+          <w:spacing w:val="3"/>
+          <w:kern w:val="0"/>
+          <w:sz w:val="24"/>
+          <w:szCs w:val="24"/>
+        </w:rPr>
+        <w:t>8</w:t>
+      </w:r>
+      <w:r>
+        <w:rPr>
+          <w:rFonts w:ascii="Helvetica" w:eastAsia="宋体" w:hAnsi="Helvetica" w:cs="Helvetica"/>
+          <w:color w:val="333333"/>
+          <w:spacing w:val="3"/>
+          <w:kern w:val="0"/>
+          <w:sz w:val="24"/>
+          <w:szCs w:val="24"/>
+        </w:rPr>
+        <w:t>个数，我们就只需要</w:t>
+      </w:r>
+      <w:r>
+        <w:rPr>
+          <w:rFonts w:ascii="Helvetica" w:eastAsia="宋体" w:hAnsi="Helvetica" w:cs="Helvetica"/>
+          <w:color w:val="333333"/>
+          <w:spacing w:val="3"/>
+          <w:kern w:val="0"/>
+          <w:sz w:val="24"/>
+          <w:szCs w:val="24"/>
+        </w:rPr>
+        <w:t>8</w:t>
+      </w:r>
+      <w:r>
+        <w:rPr>
+          <w:rFonts w:ascii="Helvetica" w:eastAsia="宋体" w:hAnsi="Helvetica" w:cs="Helvetica"/>
+          <w:color w:val="333333"/>
+          <w:spacing w:val="3"/>
+          <w:kern w:val="0"/>
+          <w:sz w:val="24"/>
+          <w:szCs w:val="24"/>
+        </w:rPr>
+        <w:t>个</w:t>
+      </w:r>
+      <w:r>
+        <w:rPr>
+          <w:rFonts w:ascii="Helvetica" w:eastAsia="宋体" w:hAnsi="Helvetica" w:cs="Helvetica"/>
+          <w:color w:val="333333"/>
+          <w:spacing w:val="3"/>
+          <w:kern w:val="0"/>
+          <w:sz w:val="24"/>
+          <w:szCs w:val="24"/>
+        </w:rPr>
+        <w:t>Bit</w:t>
+      </w:r>
+      <w:r>
+        <w:rPr>
+          <w:rFonts w:ascii="Helvetica" w:eastAsia="宋体" w:hAnsi="Helvetica" w:cs="Helvetica"/>
+          <w:color w:val="333333"/>
+          <w:spacing w:val="3"/>
+          <w:kern w:val="0"/>
+          <w:sz w:val="24"/>
+          <w:szCs w:val="24"/>
+        </w:rPr>
+        <w:t>（</w:t>
+      </w:r>
+      <w:r>
+        <w:rPr>
+          <w:rFonts w:ascii="Helvetica" w:eastAsia="宋体" w:hAnsi="Helvetica" w:cs="Helvetica"/>
+          <w:color w:val="333333"/>
+          <w:spacing w:val="3"/>
+          <w:kern w:val="0"/>
+          <w:sz w:val="24"/>
+          <w:szCs w:val="24"/>
+        </w:rPr>
+        <w:t>1Bytes</w:t>
+      </w:r>
+      <w:r>
+        <w:rPr>
+          <w:rFonts w:ascii="Helvetica" w:eastAsia="宋体" w:hAnsi="Helvetica" w:cs="Helvetica"/>
+          <w:color w:val="333333"/>
+          <w:spacing w:val="3"/>
+          <w:kern w:val="0"/>
+          <w:sz w:val="24"/>
+          <w:szCs w:val="24"/>
+        </w:rPr>
+        <w:t>），首先我们开辟</w:t>
+      </w:r>
+      <w:r>
+        <w:rPr>
+          <w:rFonts w:ascii="Helvetica" w:eastAsia="宋体" w:hAnsi="Helvetica" w:cs="Helvetica"/>
+          <w:color w:val="333333"/>
+          <w:spacing w:val="3"/>
+          <w:kern w:val="0"/>
+          <w:sz w:val="24"/>
+          <w:szCs w:val="24"/>
+        </w:rPr>
+        <w:t>1Byte</w:t>
+      </w:r>
+      <w:r>
+        <w:rPr>
+          <w:rFonts w:ascii="Helvetica" w:eastAsia="宋体" w:hAnsi="Helvetica" w:cs="Helvetica"/>
+          <w:color w:val="333333"/>
+          <w:spacing w:val="3"/>
+          <w:kern w:val="0"/>
+          <w:sz w:val="24"/>
+          <w:szCs w:val="24"/>
+        </w:rPr>
+        <w:t>的空间，将这些空间的所有</w:t>
+      </w:r>
+      <w:r>
+        <w:rPr>
+          <w:rFonts w:ascii="Helvetica" w:eastAsia="宋体" w:hAnsi="Helvetica" w:cs="Helvetica"/>
+          <w:color w:val="333333"/>
+          <w:spacing w:val="3"/>
+          <w:kern w:val="0"/>
+          <w:sz w:val="24"/>
+          <w:szCs w:val="24"/>
+        </w:rPr>
+        <w:t>Bit</w:t>
+      </w:r>
+      <w:r>
+        <w:rPr>
+          <w:rFonts w:ascii="Helvetica" w:eastAsia="宋体" w:hAnsi="Helvetica" w:cs="Helvetica"/>
+          <w:color w:val="333333"/>
+          <w:spacing w:val="3"/>
+          <w:kern w:val="0"/>
+          <w:sz w:val="24"/>
+          <w:szCs w:val="24"/>
+        </w:rPr>
+        <w:t>位都置为</w:t>
+      </w:r>
+      <w:r>
+        <w:rPr>
+          <w:rFonts w:ascii="Helvetica" w:eastAsia="宋体" w:hAnsi="Helvetica" w:cs="Helvetica"/>
+          <w:color w:val="333333"/>
+          <w:spacing w:val="3"/>
+          <w:kern w:val="0"/>
+          <w:sz w:val="24"/>
+          <w:szCs w:val="24"/>
+        </w:rPr>
+        <w:t>0</w:t>
+      </w:r>
+    </w:p>
+    <w:p>
+      <w:pPr>
+        <w:widowControl/>
+        <w:spacing w:after="204"/>
+        <w:jc w:val="left"/>
+        <w:rPr>
+          <w:rFonts w:ascii="Helvetica" w:eastAsia="宋体" w:hAnsi="Helvetica" w:cs="Helvetica"/>
+          <w:color w:val="333333"/>
+          <w:spacing w:val="3"/>
+          <w:kern w:val="0"/>
+          <w:sz w:val="24"/>
+          <w:szCs w:val="24"/>
+        </w:rPr>
+      </w:pPr>
+      <w:r>
+        <w:rPr>
+          <w:rFonts w:ascii="Helvetica" w:eastAsia="宋体" w:hAnsi="Helvetica" w:cs="Helvetica"/>
+          <w:color w:val="333333"/>
+          <w:spacing w:val="3"/>
+          <w:kern w:val="0"/>
+          <w:sz w:val="24"/>
+          <w:szCs w:val="24"/>
+        </w:rPr>
+        <w:t>然后遍历这</w:t>
+      </w:r>
+      <w:r>
+        <w:rPr>
+          <w:rFonts w:ascii="Helvetica" w:eastAsia="宋体" w:hAnsi="Helvetica" w:cs="Helvetica"/>
+          <w:color w:val="333333"/>
+          <w:spacing w:val="3"/>
+          <w:kern w:val="0"/>
+          <w:sz w:val="24"/>
+          <w:szCs w:val="24"/>
+        </w:rPr>
+        <w:t>5</w:t>
+      </w:r>
+      <w:r>
+        <w:rPr>
+          <w:rFonts w:ascii="Helvetica" w:eastAsia="宋体" w:hAnsi="Helvetica" w:cs="Helvetica"/>
+          <w:color w:val="333333"/>
+          <w:spacing w:val="3"/>
+          <w:kern w:val="0"/>
+          <w:sz w:val="24"/>
+          <w:szCs w:val="24"/>
+        </w:rPr>
+        <w:t>个元素，首先第一个元素是</w:t>
+      </w:r>
+      <w:r>
+        <w:rPr>
+          <w:rFonts w:ascii="Helvetica" w:eastAsia="宋体" w:hAnsi="Helvetica" w:cs="Helvetica"/>
+          <w:color w:val="333333"/>
+          <w:spacing w:val="3"/>
+          <w:kern w:val="0"/>
+          <w:sz w:val="24"/>
+          <w:szCs w:val="24"/>
+        </w:rPr>
+        <w:t>4</w:t>
+      </w:r>
+      <w:r>
+        <w:rPr>
+          <w:rFonts w:ascii="Helvetica" w:eastAsia="宋体" w:hAnsi="Helvetica" w:cs="Helvetica"/>
+          <w:color w:val="333333"/>
+          <w:spacing w:val="3"/>
+          <w:kern w:val="0"/>
+          <w:sz w:val="24"/>
+          <w:szCs w:val="24"/>
+        </w:rPr>
+        <w:t>，那么就把</w:t>
+      </w:r>
+      <w:r>
+        <w:rPr>
+          <w:rFonts w:ascii="Helvetica" w:eastAsia="宋体" w:hAnsi="Helvetica" w:cs="Helvetica"/>
+          <w:color w:val="333333"/>
+          <w:spacing w:val="3"/>
+          <w:kern w:val="0"/>
+          <w:sz w:val="24"/>
+          <w:szCs w:val="24"/>
+        </w:rPr>
+        <w:t>4</w:t>
+      </w:r>
+      <w:r>
+        <w:rPr>
+          <w:rFonts w:ascii="Helvetica" w:eastAsia="宋体" w:hAnsi="Helvetica" w:cs="Helvetica"/>
+          <w:color w:val="333333"/>
+          <w:spacing w:val="3"/>
+          <w:kern w:val="0"/>
+          <w:sz w:val="24"/>
+          <w:szCs w:val="24"/>
+        </w:rPr>
+        <w:t>对应的位置为</w:t>
+      </w:r>
+      <w:r>
+        <w:rPr>
+          <w:rFonts w:ascii="Helvetica" w:eastAsia="宋体" w:hAnsi="Helvetica" w:cs="Helvetica"/>
+          <w:color w:val="333333"/>
+          <w:spacing w:val="3"/>
+          <w:kern w:val="0"/>
+          <w:sz w:val="24"/>
+          <w:szCs w:val="24"/>
+        </w:rPr>
+        <w:t>1</w:t>
+      </w:r>
+      <w:r>
+        <w:rPr>
+          <w:rFonts w:ascii="Helvetica" w:eastAsia="宋体" w:hAnsi="Helvetica" w:cs="Helvetica"/>
+          <w:color w:val="333333"/>
+          <w:spacing w:val="3"/>
+          <w:kern w:val="0"/>
+          <w:sz w:val="24"/>
+          <w:szCs w:val="24"/>
+        </w:rPr>
+        <w:t>（可以这样操作</w:t>
+      </w:r>
+      <w:r>
+        <w:rPr>
+          <w:rFonts w:ascii="Helvetica" w:eastAsia="宋体" w:hAnsi="Helvetica" w:cs="Helvetica"/>
+          <w:color w:val="333333"/>
+          <w:spacing w:val="3"/>
+          <w:kern w:val="0"/>
+          <w:sz w:val="24"/>
+          <w:szCs w:val="24"/>
+        </w:rPr>
+        <w:t xml:space="preserve"> p+(i/8)|(0×01&lt;&lt;(i%8)) </w:t>
+      </w:r>
+      <w:r>
+        <w:rPr>
+          <w:rFonts w:ascii="Helvetica" w:eastAsia="宋体" w:hAnsi="Helvetica" w:cs="Helvetica"/>
+          <w:color w:val="333333"/>
+          <w:spacing w:val="3"/>
+          <w:kern w:val="0"/>
+          <w:sz w:val="24"/>
+          <w:szCs w:val="24"/>
+        </w:rPr>
+        <w:t>当然了这里的操作涉及到</w:t>
+      </w:r>
+      <w:r>
+        <w:rPr>
+          <w:rFonts w:ascii="Helvetica" w:eastAsia="宋体" w:hAnsi="Helvetica" w:cs="Helvetica"/>
+          <w:color w:val="333333"/>
+          <w:spacing w:val="3"/>
+          <w:kern w:val="0"/>
+          <w:sz w:val="24"/>
+          <w:szCs w:val="24"/>
+        </w:rPr>
+        <w:t>Big-ending</w:t>
+      </w:r>
+      <w:r>
+        <w:rPr>
+          <w:rFonts w:ascii="Helvetica" w:eastAsia="宋体" w:hAnsi="Helvetica" w:cs="Helvetica"/>
+          <w:color w:val="333333"/>
+          <w:spacing w:val="3"/>
+          <w:kern w:val="0"/>
+          <w:sz w:val="24"/>
+          <w:szCs w:val="24"/>
+        </w:rPr>
+        <w:t>和</w:t>
+      </w:r>
+      <w:r>
+        <w:rPr>
+          <w:rFonts w:ascii="Helvetica" w:eastAsia="宋体" w:hAnsi="Helvetica" w:cs="Helvetica"/>
+          <w:color w:val="333333"/>
+          <w:spacing w:val="3"/>
+          <w:kern w:val="0"/>
+          <w:sz w:val="24"/>
+          <w:szCs w:val="24"/>
+        </w:rPr>
+        <w:t>Little-ending</w:t>
+      </w:r>
+      <w:r>
+        <w:rPr>
+          <w:rFonts w:ascii="Helvetica" w:eastAsia="宋体" w:hAnsi="Helvetica" w:cs="Helvetica"/>
+          <w:color w:val="333333"/>
+          <w:spacing w:val="3"/>
+          <w:kern w:val="0"/>
+          <w:sz w:val="24"/>
+          <w:szCs w:val="24"/>
+        </w:rPr>
+        <w:t>的情况，这里默认为</w:t>
+      </w:r>
+      <w:r>
+        <w:rPr>
+          <w:rFonts w:ascii="Helvetica" w:eastAsia="宋体" w:hAnsi="Helvetica" w:cs="Helvetica"/>
+          <w:color w:val="333333"/>
+          <w:spacing w:val="3"/>
+          <w:kern w:val="0"/>
+          <w:sz w:val="24"/>
+          <w:szCs w:val="24"/>
+        </w:rPr>
+        <w:t>Big-ending</w:t>
+      </w:r>
+      <w:r>
+        <w:rPr>
+          <w:rFonts w:ascii="Helvetica" w:eastAsia="宋体" w:hAnsi="Helvetica" w:cs="Helvetica"/>
+          <w:color w:val="333333"/>
+          <w:spacing w:val="3"/>
+          <w:kern w:val="0"/>
+          <w:sz w:val="24"/>
+          <w:szCs w:val="24"/>
+        </w:rPr>
+        <w:t>）</w:t>
+      </w:r>
+      <w:r>
+        <w:rPr>
+          <w:rFonts w:ascii="Helvetica" w:eastAsia="宋体" w:hAnsi="Helvetica" w:cs="Helvetica"/>
+          <w:color w:val="333333"/>
+          <w:spacing w:val="3"/>
+          <w:kern w:val="0"/>
+          <w:sz w:val="24"/>
+          <w:szCs w:val="24"/>
+        </w:rPr>
+        <w:t>,</w:t>
+      </w:r>
+      <w:r>
+        <w:rPr>
+          <w:rFonts w:ascii="Helvetica" w:eastAsia="宋体" w:hAnsi="Helvetica" w:cs="Helvetica"/>
+          <w:color w:val="333333"/>
+          <w:spacing w:val="3"/>
+          <w:kern w:val="0"/>
+          <w:sz w:val="24"/>
+          <w:szCs w:val="24"/>
+        </w:rPr>
+        <w:t>因为是从零开始的，所以要把第五位置为</w:t>
+      </w:r>
+      <w:r>
+        <w:rPr>
+          <w:rFonts w:ascii="Helvetica" w:eastAsia="宋体" w:hAnsi="Helvetica" w:cs="Helvetica"/>
+          <w:color w:val="333333"/>
+          <w:spacing w:val="3"/>
+          <w:kern w:val="0"/>
+          <w:sz w:val="24"/>
+          <w:szCs w:val="24"/>
+        </w:rPr>
+        <w:t>1</w:t>
+      </w:r>
+    </w:p>
+    <w:p>
+      <w:pPr>
+        <w:widowControl/>
+        <w:spacing w:after="204"/>
+        <w:jc w:val="left"/>
+        <w:rPr>
+          <w:rFonts w:ascii="Helvetica" w:eastAsia="宋体" w:hAnsi="Helvetica" w:cs="Helvetica"/>
+          <w:color w:val="333333"/>
+          <w:spacing w:val="3"/>
+          <w:kern w:val="0"/>
+          <w:sz w:val="24"/>
+          <w:szCs w:val="24"/>
+        </w:rPr>
+      </w:pPr>
+      <w:r>
+        <w:rPr>
+          <w:rFonts w:ascii="Helvetica" w:eastAsia="宋体" w:hAnsi="Helvetica" w:cs="Helvetica"/>
+          <w:color w:val="333333"/>
+          <w:spacing w:val="3"/>
+          <w:kern w:val="0"/>
+          <w:sz w:val="24"/>
+          <w:szCs w:val="24"/>
+        </w:rPr>
+        <w:t>然后再处理第二个元素</w:t>
+      </w:r>
+      <w:r>
+        <w:rPr>
+          <w:rFonts w:ascii="Helvetica" w:eastAsia="宋体" w:hAnsi="Helvetica" w:cs="Helvetica"/>
+          <w:color w:val="333333"/>
+          <w:spacing w:val="3"/>
+          <w:kern w:val="0"/>
+          <w:sz w:val="24"/>
+          <w:szCs w:val="24"/>
+        </w:rPr>
+        <w:t>7</w:t>
+      </w:r>
+      <w:r>
+        <w:rPr>
+          <w:rFonts w:ascii="Helvetica" w:eastAsia="宋体" w:hAnsi="Helvetica" w:cs="Helvetica"/>
+          <w:color w:val="333333"/>
+          <w:spacing w:val="3"/>
+          <w:kern w:val="0"/>
+          <w:sz w:val="24"/>
+          <w:szCs w:val="24"/>
+        </w:rPr>
+        <w:t>，将第八位置为</w:t>
+      </w:r>
+      <w:r>
+        <w:rPr>
+          <w:rFonts w:ascii="Helvetica" w:eastAsia="宋体" w:hAnsi="Helvetica" w:cs="Helvetica"/>
+          <w:color w:val="333333"/>
+          <w:spacing w:val="3"/>
+          <w:kern w:val="0"/>
+          <w:sz w:val="24"/>
+          <w:szCs w:val="24"/>
+        </w:rPr>
+        <w:t>1,</w:t>
+      </w:r>
+      <w:r>
+        <w:rPr>
+          <w:rFonts w:ascii="Helvetica" w:eastAsia="宋体" w:hAnsi="Helvetica" w:cs="Helvetica"/>
+          <w:color w:val="333333"/>
+          <w:spacing w:val="3"/>
+          <w:kern w:val="0"/>
+          <w:sz w:val="24"/>
+          <w:szCs w:val="24"/>
+        </w:rPr>
+        <w:t>，接着再处理第三个元素，一直到最后处理完所有的元素，将相应的位置为</w:t>
+      </w:r>
+      <w:r>
+        <w:rPr>
+          <w:rFonts w:ascii="Helvetica" w:eastAsia="宋体" w:hAnsi="Helvetica" w:cs="Helvetica"/>
+          <w:color w:val="333333"/>
+          <w:spacing w:val="3"/>
+          <w:kern w:val="0"/>
+          <w:sz w:val="24"/>
+          <w:szCs w:val="24"/>
+        </w:rPr>
+        <w:t>1</w:t>
+      </w:r>
+    </w:p>
+    <w:p>
+      <w:pPr>
+        <w:widowControl/>
+        <w:spacing w:after="204"/>
+        <w:jc w:val="left"/>
+        <w:rPr>
+          <w:rFonts w:ascii="Helvetica" w:eastAsia="宋体" w:hAnsi="Helvetica" w:cs="Helvetica" w:hint="eastAsia"/>
+          <w:color w:val="333333"/>
+          <w:spacing w:val="3"/>
+          <w:kern w:val="0"/>
+          <w:sz w:val="24"/>
+          <w:szCs w:val="24"/>
+        </w:rPr>
+      </w:pPr>
+      <w:r>
+        <w:rPr>
+          <w:rFonts w:ascii="Helvetica" w:eastAsia="宋体" w:hAnsi="Helvetica" w:cs="Helvetica"/>
+          <w:color w:val="333333"/>
+          <w:spacing w:val="3"/>
+          <w:kern w:val="0"/>
+          <w:sz w:val="24"/>
+          <w:szCs w:val="24"/>
+        </w:rPr>
+        <w:t>然后我们现在遍历一遍</w:t>
+      </w:r>
+      <w:r>
+        <w:rPr>
+          <w:rFonts w:ascii="Helvetica" w:eastAsia="宋体" w:hAnsi="Helvetica" w:cs="Helvetica"/>
+          <w:color w:val="333333"/>
+          <w:spacing w:val="3"/>
+          <w:kern w:val="0"/>
+          <w:sz w:val="24"/>
+          <w:szCs w:val="24"/>
+        </w:rPr>
+        <w:t>Bit</w:t>
+      </w:r>
+      <w:r>
+        <w:rPr>
+          <w:rFonts w:ascii="Helvetica" w:eastAsia="宋体" w:hAnsi="Helvetica" w:cs="Helvetica"/>
+          <w:color w:val="333333"/>
+          <w:spacing w:val="3"/>
+          <w:kern w:val="0"/>
+          <w:sz w:val="24"/>
+          <w:szCs w:val="24"/>
+        </w:rPr>
+        <w:t>区域，将该位是一的位的编号输出（</w:t>
+      </w:r>
+      <w:r>
+        <w:rPr>
+          <w:rFonts w:ascii="Helvetica" w:eastAsia="宋体" w:hAnsi="Helvetica" w:cs="Helvetica"/>
+          <w:color w:val="333333"/>
+          <w:spacing w:val="3"/>
+          <w:kern w:val="0"/>
+          <w:sz w:val="24"/>
+          <w:szCs w:val="24"/>
+        </w:rPr>
+        <w:t>2</w:t>
+      </w:r>
+      <w:r>
+        <w:rPr>
+          <w:rFonts w:ascii="Helvetica" w:eastAsia="宋体" w:hAnsi="Helvetica" w:cs="Helvetica"/>
+          <w:color w:val="333333"/>
+          <w:spacing w:val="3"/>
+          <w:kern w:val="0"/>
+          <w:sz w:val="24"/>
+          <w:szCs w:val="24"/>
+        </w:rPr>
+        <w:t>，</w:t>
+      </w:r>
+      <w:r>
+        <w:rPr>
+          <w:rFonts w:ascii="Helvetica" w:eastAsia="宋体" w:hAnsi="Helvetica" w:cs="Helvetica"/>
+          <w:color w:val="333333"/>
+          <w:spacing w:val="3"/>
+          <w:kern w:val="0"/>
+          <w:sz w:val="24"/>
+          <w:szCs w:val="24"/>
+        </w:rPr>
+        <w:t>3</w:t>
+      </w:r>
+      <w:r>
+        <w:rPr>
+          <w:rFonts w:ascii="Helvetica" w:eastAsia="宋体" w:hAnsi="Helvetica" w:cs="Helvetica"/>
+          <w:color w:val="333333"/>
+          <w:spacing w:val="3"/>
+          <w:kern w:val="0"/>
+          <w:sz w:val="24"/>
+          <w:szCs w:val="24"/>
+        </w:rPr>
+        <w:t>，</w:t>
+      </w:r>
+      <w:r>
+        <w:rPr>
+          <w:rFonts w:ascii="Helvetica" w:eastAsia="宋体" w:hAnsi="Helvetica" w:cs="Helvetica"/>
+          <w:color w:val="333333"/>
+          <w:spacing w:val="3"/>
+          <w:kern w:val="0"/>
+          <w:sz w:val="24"/>
+          <w:szCs w:val="24"/>
+        </w:rPr>
+        <w:t>4</w:t>
+      </w:r>
+      <w:r>
+        <w:rPr>
+          <w:rFonts w:ascii="Helvetica" w:eastAsia="宋体" w:hAnsi="Helvetica" w:cs="Helvetica"/>
+          <w:color w:val="333333"/>
+          <w:spacing w:val="3"/>
+          <w:kern w:val="0"/>
+          <w:sz w:val="24"/>
+          <w:szCs w:val="24"/>
+        </w:rPr>
+        <w:t>，</w:t>
+      </w:r>
+      <w:r>
+        <w:rPr>
+          <w:rFonts w:ascii="Helvetica" w:eastAsia="宋体" w:hAnsi="Helvetica" w:cs="Helvetica"/>
+          <w:color w:val="333333"/>
+          <w:spacing w:val="3"/>
+          <w:kern w:val="0"/>
+          <w:sz w:val="24"/>
+          <w:szCs w:val="24"/>
+        </w:rPr>
+        <w:t>5</w:t>
+      </w:r>
+      <w:r>
+        <w:rPr>
+          <w:rFonts w:ascii="Helvetica" w:eastAsia="宋体" w:hAnsi="Helvetica" w:cs="Helvetica"/>
+          <w:color w:val="333333"/>
+          <w:spacing w:val="3"/>
+          <w:kern w:val="0"/>
+          <w:sz w:val="24"/>
+          <w:szCs w:val="24"/>
+        </w:rPr>
+        <w:t>，</w:t>
+      </w:r>
+      <w:r>
+        <w:rPr>
+          <w:rFonts w:ascii="Helvetica" w:eastAsia="宋体" w:hAnsi="Helvetica" w:cs="Helvetica"/>
+          <w:color w:val="333333"/>
+          <w:spacing w:val="3"/>
+          <w:kern w:val="0"/>
+          <w:sz w:val="24"/>
+          <w:szCs w:val="24"/>
+        </w:rPr>
+        <w:t>7</w:t>
+      </w:r>
+      <w:r>
+        <w:rPr>
+          <w:rFonts w:ascii="Helvetica" w:eastAsia="宋体" w:hAnsi="Helvetica" w:cs="Helvetica"/>
+          <w:color w:val="333333"/>
+          <w:spacing w:val="3"/>
+          <w:kern w:val="0"/>
+          <w:sz w:val="24"/>
+          <w:szCs w:val="24"/>
+        </w:rPr>
+        <w:t>），这样就达到了排序的目的</w:t>
+      </w:r>
+      <w:r>
+        <w:rPr>
+          <w:rFonts w:ascii="Helvetica" w:eastAsia="宋体" w:hAnsi="Helvetica" w:cs="Helvetica" w:hint="eastAsia"/>
+          <w:color w:val="333333"/>
+          <w:spacing w:val="3"/>
+          <w:kern w:val="0"/>
+          <w:sz w:val="24"/>
+          <w:szCs w:val="24"/>
+        </w:rPr>
+        <w:t>.</w:t>
+      </w:r>
+      <w:bookmarkStart w:id="8" w:name="_GoBack"/>
       <w:bookmarkEnd w:id="8"/>
-    </w:p>
-    <w:p>
-      <w:pPr>
-        <w:widowControl/>
-        <w:spacing w:after="204"/>
-        <w:jc w:val="left"/>
-        <w:rPr>
-          <w:rFonts w:ascii="Helvetica" w:eastAsia="宋体" w:hAnsi="Helvetica" w:cs="Helvetica"/>
-          <w:color w:val="333333"/>
-          <w:spacing w:val="3"/>
-          <w:kern w:val="0"/>
-          <w:sz w:val="24"/>
-          <w:szCs w:val="24"/>
-        </w:rPr>
-      </w:pPr>
-      <w:r>
-        <w:rPr>
-          <w:rFonts w:ascii="Helvetica" w:eastAsia="宋体" w:hAnsi="Helvetica" w:cs="Helvetica"/>
-          <w:color w:val="333333"/>
-          <w:spacing w:val="3"/>
-          <w:kern w:val="0"/>
-          <w:sz w:val="24"/>
-          <w:szCs w:val="24"/>
-        </w:rPr>
-        <w:t>所谓的</w:t>
-      </w:r>
-      <w:r>
-        <w:rPr>
-          <w:rFonts w:ascii="Helvetica" w:eastAsia="宋体" w:hAnsi="Helvetica" w:cs="Helvetica"/>
-          <w:color w:val="333333"/>
-          <w:spacing w:val="3"/>
-          <w:kern w:val="0"/>
-          <w:sz w:val="24"/>
-          <w:szCs w:val="24"/>
-        </w:rPr>
-        <w:t>Bit-map</w:t>
-      </w:r>
-      <w:r>
-        <w:rPr>
-          <w:rFonts w:ascii="Helvetica" w:eastAsia="宋体" w:hAnsi="Helvetica" w:cs="Helvetica"/>
-          <w:color w:val="333333"/>
-          <w:spacing w:val="3"/>
-          <w:kern w:val="0"/>
-          <w:sz w:val="24"/>
-          <w:szCs w:val="24"/>
-        </w:rPr>
-        <w:t>就是用一个</w:t>
-      </w:r>
-      <w:r>
-        <w:rPr>
-          <w:rFonts w:ascii="Helvetica" w:eastAsia="宋体" w:hAnsi="Helvetica" w:cs="Helvetica"/>
-          <w:color w:val="333333"/>
-          <w:spacing w:val="3"/>
-          <w:kern w:val="0"/>
-          <w:sz w:val="24"/>
-          <w:szCs w:val="24"/>
-        </w:rPr>
-        <w:t>bit</w:t>
-      </w:r>
-      <w:r>
-        <w:rPr>
-          <w:rFonts w:ascii="Helvetica" w:eastAsia="宋体" w:hAnsi="Helvetica" w:cs="Helvetica"/>
-          <w:color w:val="333333"/>
-          <w:spacing w:val="3"/>
-          <w:kern w:val="0"/>
-          <w:sz w:val="24"/>
-          <w:szCs w:val="24"/>
-        </w:rPr>
-        <w:t>位来标记某个元素对应的</w:t>
-      </w:r>
-      <w:r>
-        <w:rPr>
-          <w:rFonts w:ascii="Helvetica" w:eastAsia="宋体" w:hAnsi="Helvetica" w:cs="Helvetica"/>
-          <w:color w:val="333333"/>
-          <w:spacing w:val="3"/>
-          <w:kern w:val="0"/>
-          <w:sz w:val="24"/>
-          <w:szCs w:val="24"/>
-        </w:rPr>
-        <w:t>Value</w:t>
-      </w:r>
-      <w:r>
-        <w:rPr>
-          <w:rFonts w:ascii="Helvetica" w:eastAsia="宋体" w:hAnsi="Helvetica" w:cs="Helvetica"/>
-          <w:color w:val="333333"/>
-          <w:spacing w:val="3"/>
-          <w:kern w:val="0"/>
-          <w:sz w:val="24"/>
-          <w:szCs w:val="24"/>
-        </w:rPr>
-        <w:t>，</w:t>
-      </w:r>
-      <w:r>
-        <w:rPr>
-          <w:rFonts w:ascii="Helvetica" w:eastAsia="宋体" w:hAnsi="Helvetica" w:cs="Helvetica"/>
-          <w:color w:val="333333"/>
-          <w:spacing w:val="3"/>
-          <w:kern w:val="0"/>
-          <w:sz w:val="24"/>
-          <w:szCs w:val="24"/>
-        </w:rPr>
-        <w:t xml:space="preserve"> </w:t>
-      </w:r>
-      <w:r>
-        <w:rPr>
-          <w:rFonts w:ascii="Helvetica" w:eastAsia="宋体" w:hAnsi="Helvetica" w:cs="Helvetica"/>
-          <w:color w:val="333333"/>
-          <w:spacing w:val="3"/>
-          <w:kern w:val="0"/>
-          <w:sz w:val="24"/>
-          <w:szCs w:val="24"/>
-        </w:rPr>
-        <w:t>而</w:t>
-      </w:r>
-      <w:r>
-        <w:rPr>
-          <w:rFonts w:ascii="Helvetica" w:eastAsia="宋体" w:hAnsi="Helvetica" w:cs="Helvetica"/>
-          <w:color w:val="333333"/>
-          <w:spacing w:val="3"/>
-          <w:kern w:val="0"/>
-          <w:sz w:val="24"/>
-          <w:szCs w:val="24"/>
-        </w:rPr>
-        <w:t>Key</w:t>
-      </w:r>
-      <w:r>
-        <w:rPr>
-          <w:rFonts w:ascii="Helvetica" w:eastAsia="宋体" w:hAnsi="Helvetica" w:cs="Helvetica"/>
-          <w:color w:val="333333"/>
-          <w:spacing w:val="3"/>
-          <w:kern w:val="0"/>
-          <w:sz w:val="24"/>
-          <w:szCs w:val="24"/>
-        </w:rPr>
-        <w:t>即是该元素。由于采用了</w:t>
-      </w:r>
-      <w:r>
-        <w:rPr>
-          <w:rFonts w:ascii="Helvetica" w:eastAsia="宋体" w:hAnsi="Helvetica" w:cs="Helvetica"/>
-          <w:color w:val="333333"/>
-          <w:spacing w:val="3"/>
-          <w:kern w:val="0"/>
-          <w:sz w:val="24"/>
-          <w:szCs w:val="24"/>
-        </w:rPr>
-        <w:t>Bit</w:t>
-      </w:r>
-      <w:r>
-        <w:rPr>
-          <w:rFonts w:ascii="Helvetica" w:eastAsia="宋体" w:hAnsi="Helvetica" w:cs="Helvetica"/>
-          <w:color w:val="333333"/>
-          <w:spacing w:val="3"/>
-          <w:kern w:val="0"/>
-          <w:sz w:val="24"/>
-          <w:szCs w:val="24"/>
-        </w:rPr>
-        <w:t>为单位来存储数据，因此在存储空间方面，可以大大节省。</w:t>
-      </w:r>
-    </w:p>
-    <w:p>
-      <w:pPr>
-        <w:widowControl/>
-        <w:spacing w:after="204"/>
-        <w:jc w:val="left"/>
-        <w:rPr>
-          <w:rFonts w:ascii="Helvetica" w:eastAsia="宋体" w:hAnsi="Helvetica" w:cs="Helvetica"/>
-          <w:color w:val="333333"/>
-          <w:spacing w:val="3"/>
-          <w:kern w:val="0"/>
-          <w:sz w:val="24"/>
-          <w:szCs w:val="24"/>
-        </w:rPr>
-      </w:pPr>
-      <w:r>
-        <w:rPr>
-          <w:rFonts w:ascii="Helvetica" w:eastAsia="宋体" w:hAnsi="Helvetica" w:cs="Helvetica"/>
-          <w:color w:val="333333"/>
-          <w:spacing w:val="3"/>
-          <w:kern w:val="0"/>
-          <w:sz w:val="24"/>
-          <w:szCs w:val="24"/>
-        </w:rPr>
-        <w:t>来看一个具体的例子，假设我们要对</w:t>
-      </w:r>
-      <w:r>
-        <w:rPr>
-          <w:rFonts w:ascii="Helvetica" w:eastAsia="宋体" w:hAnsi="Helvetica" w:cs="Helvetica"/>
-          <w:color w:val="333333"/>
-          <w:spacing w:val="3"/>
-          <w:kern w:val="0"/>
-          <w:sz w:val="24"/>
-          <w:szCs w:val="24"/>
-        </w:rPr>
-        <w:t>0-7</w:t>
-      </w:r>
-      <w:r>
-        <w:rPr>
-          <w:rFonts w:ascii="Helvetica" w:eastAsia="宋体" w:hAnsi="Helvetica" w:cs="Helvetica"/>
-          <w:color w:val="333333"/>
-          <w:spacing w:val="3"/>
-          <w:kern w:val="0"/>
-          <w:sz w:val="24"/>
-          <w:szCs w:val="24"/>
-        </w:rPr>
-        <w:t>内的</w:t>
-      </w:r>
-      <w:r>
-        <w:rPr>
-          <w:rFonts w:ascii="Helvetica" w:eastAsia="宋体" w:hAnsi="Helvetica" w:cs="Helvetica"/>
-          <w:color w:val="333333"/>
-          <w:spacing w:val="3"/>
-          <w:kern w:val="0"/>
-          <w:sz w:val="24"/>
-          <w:szCs w:val="24"/>
-        </w:rPr>
-        <w:t>5</w:t>
-      </w:r>
-      <w:r>
-        <w:rPr>
-          <w:rFonts w:ascii="Helvetica" w:eastAsia="宋体" w:hAnsi="Helvetica" w:cs="Helvetica"/>
-          <w:color w:val="333333"/>
-          <w:spacing w:val="3"/>
-          <w:kern w:val="0"/>
-          <w:sz w:val="24"/>
-          <w:szCs w:val="24"/>
-        </w:rPr>
-        <w:t>个元素</w:t>
-      </w:r>
-      <w:r>
-        <w:rPr>
-          <w:rFonts w:ascii="Helvetica" w:eastAsia="宋体" w:hAnsi="Helvetica" w:cs="Helvetica"/>
-          <w:color w:val="333333"/>
-          <w:spacing w:val="3"/>
-          <w:kern w:val="0"/>
-          <w:sz w:val="24"/>
-          <w:szCs w:val="24"/>
-        </w:rPr>
-        <w:t>(4,7,2,5,3)</w:t>
-      </w:r>
-      <w:r>
-        <w:rPr>
-          <w:rFonts w:ascii="Helvetica" w:eastAsia="宋体" w:hAnsi="Helvetica" w:cs="Helvetica"/>
-          <w:color w:val="333333"/>
-          <w:spacing w:val="3"/>
-          <w:kern w:val="0"/>
-          <w:sz w:val="24"/>
-          <w:szCs w:val="24"/>
-        </w:rPr>
-        <w:t>排序（这里假设这些元素没有重复）。那么我们就可以采用</w:t>
-      </w:r>
-      <w:r>
-        <w:rPr>
-          <w:rFonts w:ascii="Helvetica" w:eastAsia="宋体" w:hAnsi="Helvetica" w:cs="Helvetica"/>
-          <w:color w:val="333333"/>
-          <w:spacing w:val="3"/>
-          <w:kern w:val="0"/>
-          <w:sz w:val="24"/>
-          <w:szCs w:val="24"/>
-        </w:rPr>
-        <w:t>Bit-map</w:t>
-      </w:r>
-      <w:r>
-        <w:rPr>
-          <w:rFonts w:ascii="Helvetica" w:eastAsia="宋体" w:hAnsi="Helvetica" w:cs="Helvetica"/>
-          <w:color w:val="333333"/>
-          <w:spacing w:val="3"/>
-          <w:kern w:val="0"/>
-          <w:sz w:val="24"/>
-          <w:szCs w:val="24"/>
-        </w:rPr>
-        <w:t>的方法来达到排序的目的。要表示</w:t>
-      </w:r>
-      <w:r>
-        <w:rPr>
-          <w:rFonts w:ascii="Helvetica" w:eastAsia="宋体" w:hAnsi="Helvetica" w:cs="Helvetica"/>
-          <w:color w:val="333333"/>
-          <w:spacing w:val="3"/>
-          <w:kern w:val="0"/>
-          <w:sz w:val="24"/>
-          <w:szCs w:val="24"/>
-        </w:rPr>
-        <w:t>8</w:t>
-      </w:r>
-      <w:r>
-        <w:rPr>
-          <w:rFonts w:ascii="Helvetica" w:eastAsia="宋体" w:hAnsi="Helvetica" w:cs="Helvetica"/>
-          <w:color w:val="333333"/>
-          <w:spacing w:val="3"/>
-          <w:kern w:val="0"/>
-          <w:sz w:val="24"/>
-          <w:szCs w:val="24"/>
-        </w:rPr>
-        <w:t>个数，我们就只需要</w:t>
-      </w:r>
-      <w:r>
-        <w:rPr>
-          <w:rFonts w:ascii="Helvetica" w:eastAsia="宋体" w:hAnsi="Helvetica" w:cs="Helvetica"/>
-          <w:color w:val="333333"/>
-          <w:spacing w:val="3"/>
-          <w:kern w:val="0"/>
-          <w:sz w:val="24"/>
-          <w:szCs w:val="24"/>
-        </w:rPr>
-        <w:t>8</w:t>
-      </w:r>
-      <w:r>
-        <w:rPr>
-          <w:rFonts w:ascii="Helvetica" w:eastAsia="宋体" w:hAnsi="Helvetica" w:cs="Helvetica"/>
-          <w:color w:val="333333"/>
-          <w:spacing w:val="3"/>
-          <w:kern w:val="0"/>
-          <w:sz w:val="24"/>
-          <w:szCs w:val="24"/>
-        </w:rPr>
-        <w:t>个</w:t>
-      </w:r>
-      <w:r>
-        <w:rPr>
-          <w:rFonts w:ascii="Helvetica" w:eastAsia="宋体" w:hAnsi="Helvetica" w:cs="Helvetica"/>
-          <w:color w:val="333333"/>
-          <w:spacing w:val="3"/>
-          <w:kern w:val="0"/>
-          <w:sz w:val="24"/>
-          <w:szCs w:val="24"/>
-        </w:rPr>
-        <w:t>Bit</w:t>
-      </w:r>
-      <w:r>
-        <w:rPr>
-          <w:rFonts w:ascii="Helvetica" w:eastAsia="宋体" w:hAnsi="Helvetica" w:cs="Helvetica"/>
-          <w:color w:val="333333"/>
-          <w:spacing w:val="3"/>
-          <w:kern w:val="0"/>
-          <w:sz w:val="24"/>
-          <w:szCs w:val="24"/>
-        </w:rPr>
-        <w:t>（</w:t>
-      </w:r>
-      <w:r>
-        <w:rPr>
-          <w:rFonts w:ascii="Helvetica" w:eastAsia="宋体" w:hAnsi="Helvetica" w:cs="Helvetica"/>
-          <w:color w:val="333333"/>
-          <w:spacing w:val="3"/>
-          <w:kern w:val="0"/>
-          <w:sz w:val="24"/>
-          <w:szCs w:val="24"/>
-        </w:rPr>
-        <w:t>1Bytes</w:t>
-      </w:r>
-      <w:r>
-        <w:rPr>
-          <w:rFonts w:ascii="Helvetica" w:eastAsia="宋体" w:hAnsi="Helvetica" w:cs="Helvetica"/>
-          <w:color w:val="333333"/>
-          <w:spacing w:val="3"/>
-          <w:kern w:val="0"/>
-          <w:sz w:val="24"/>
-          <w:szCs w:val="24"/>
-        </w:rPr>
-        <w:t>），首先我们开辟</w:t>
-      </w:r>
-      <w:r>
-        <w:rPr>
-          <w:rFonts w:ascii="Helvetica" w:eastAsia="宋体" w:hAnsi="Helvetica" w:cs="Helvetica"/>
-          <w:color w:val="333333"/>
-          <w:spacing w:val="3"/>
-          <w:kern w:val="0"/>
-          <w:sz w:val="24"/>
-          <w:szCs w:val="24"/>
-        </w:rPr>
-        <w:t>1Byte</w:t>
-      </w:r>
-      <w:r>
-        <w:rPr>
-          <w:rFonts w:ascii="Helvetica" w:eastAsia="宋体" w:hAnsi="Helvetica" w:cs="Helvetica"/>
-          <w:color w:val="333333"/>
-          <w:spacing w:val="3"/>
-          <w:kern w:val="0"/>
-          <w:sz w:val="24"/>
-          <w:szCs w:val="24"/>
-        </w:rPr>
-        <w:t>的空间，将这些空间的所有</w:t>
-      </w:r>
-      <w:r>
-        <w:rPr>
-          <w:rFonts w:ascii="Helvetica" w:eastAsia="宋体" w:hAnsi="Helvetica" w:cs="Helvetica"/>
-          <w:color w:val="333333"/>
-          <w:spacing w:val="3"/>
-          <w:kern w:val="0"/>
-          <w:sz w:val="24"/>
-          <w:szCs w:val="24"/>
-        </w:rPr>
-        <w:t>Bit</w:t>
-      </w:r>
-      <w:r>
-        <w:rPr>
-          <w:rFonts w:ascii="Helvetica" w:eastAsia="宋体" w:hAnsi="Helvetica" w:cs="Helvetica"/>
-          <w:color w:val="333333"/>
-          <w:spacing w:val="3"/>
-          <w:kern w:val="0"/>
-          <w:sz w:val="24"/>
-          <w:szCs w:val="24"/>
-        </w:rPr>
-        <w:t>位都置为</w:t>
-      </w:r>
-      <w:r>
-        <w:rPr>
-          <w:rFonts w:ascii="Helvetica" w:eastAsia="宋体" w:hAnsi="Helvetica" w:cs="Helvetica"/>
-          <w:color w:val="333333"/>
-          <w:spacing w:val="3"/>
-          <w:kern w:val="0"/>
-          <w:sz w:val="24"/>
-          <w:szCs w:val="24"/>
-        </w:rPr>
-        <w:t>0</w:t>
-      </w:r>
-    </w:p>
-    <w:p>
-      <w:pPr>
-        <w:widowControl/>
-        <w:spacing w:after="204"/>
-        <w:jc w:val="left"/>
-        <w:rPr>
-          <w:rFonts w:ascii="Helvetica" w:eastAsia="宋体" w:hAnsi="Helvetica" w:cs="Helvetica"/>
-          <w:color w:val="333333"/>
-          <w:spacing w:val="3"/>
-          <w:kern w:val="0"/>
-          <w:sz w:val="24"/>
-          <w:szCs w:val="24"/>
-        </w:rPr>
-      </w:pPr>
-      <w:r>
-        <w:rPr>
-          <w:rFonts w:ascii="Helvetica" w:eastAsia="宋体" w:hAnsi="Helvetica" w:cs="Helvetica"/>
-          <w:color w:val="333333"/>
-          <w:spacing w:val="3"/>
-          <w:kern w:val="0"/>
-          <w:sz w:val="24"/>
-          <w:szCs w:val="24"/>
-        </w:rPr>
-        <w:t>然后遍历这</w:t>
-      </w:r>
-      <w:r>
-        <w:rPr>
-          <w:rFonts w:ascii="Helvetica" w:eastAsia="宋体" w:hAnsi="Helvetica" w:cs="Helvetica"/>
-          <w:color w:val="333333"/>
-          <w:spacing w:val="3"/>
-          <w:kern w:val="0"/>
-          <w:sz w:val="24"/>
-          <w:szCs w:val="24"/>
-        </w:rPr>
-        <w:t>5</w:t>
-      </w:r>
-      <w:r>
-        <w:rPr>
-          <w:rFonts w:ascii="Helvetica" w:eastAsia="宋体" w:hAnsi="Helvetica" w:cs="Helvetica"/>
-          <w:color w:val="333333"/>
-          <w:spacing w:val="3"/>
-          <w:kern w:val="0"/>
-          <w:sz w:val="24"/>
-          <w:szCs w:val="24"/>
-        </w:rPr>
-        <w:t>个元素，首先第一个元素是</w:t>
-      </w:r>
-      <w:r>
-        <w:rPr>
-          <w:rFonts w:ascii="Helvetica" w:eastAsia="宋体" w:hAnsi="Helvetica" w:cs="Helvetica"/>
-          <w:color w:val="333333"/>
-          <w:spacing w:val="3"/>
-          <w:kern w:val="0"/>
-          <w:sz w:val="24"/>
-          <w:szCs w:val="24"/>
-        </w:rPr>
-        <w:t>4</w:t>
-      </w:r>
-      <w:r>
-        <w:rPr>
-          <w:rFonts w:ascii="Helvetica" w:eastAsia="宋体" w:hAnsi="Helvetica" w:cs="Helvetica"/>
-          <w:color w:val="333333"/>
-          <w:spacing w:val="3"/>
-          <w:kern w:val="0"/>
-          <w:sz w:val="24"/>
-          <w:szCs w:val="24"/>
-        </w:rPr>
-        <w:t>，那么就把</w:t>
-      </w:r>
-      <w:r>
-        <w:rPr>
-          <w:rFonts w:ascii="Helvetica" w:eastAsia="宋体" w:hAnsi="Helvetica" w:cs="Helvetica"/>
-          <w:color w:val="333333"/>
-          <w:spacing w:val="3"/>
-          <w:kern w:val="0"/>
-          <w:sz w:val="24"/>
-          <w:szCs w:val="24"/>
-        </w:rPr>
-        <w:t>4</w:t>
-      </w:r>
-      <w:r>
-        <w:rPr>
-          <w:rFonts w:ascii="Helvetica" w:eastAsia="宋体" w:hAnsi="Helvetica" w:cs="Helvetica"/>
-          <w:color w:val="333333"/>
-          <w:spacing w:val="3"/>
-          <w:kern w:val="0"/>
-          <w:sz w:val="24"/>
-          <w:szCs w:val="24"/>
-        </w:rPr>
-        <w:t>对应的位置为</w:t>
-      </w:r>
-      <w:r>
-        <w:rPr>
-          <w:rFonts w:ascii="Helvetica" w:eastAsia="宋体" w:hAnsi="Helvetica" w:cs="Helvetica"/>
-          <w:color w:val="333333"/>
-          <w:spacing w:val="3"/>
-          <w:kern w:val="0"/>
-          <w:sz w:val="24"/>
-          <w:szCs w:val="24"/>
-        </w:rPr>
-        <w:t>1</w:t>
-      </w:r>
-      <w:r>
-        <w:rPr>
-          <w:rFonts w:ascii="Helvetica" w:eastAsia="宋体" w:hAnsi="Helvetica" w:cs="Helvetica"/>
-          <w:color w:val="333333"/>
-          <w:spacing w:val="3"/>
-          <w:kern w:val="0"/>
-          <w:sz w:val="24"/>
-          <w:szCs w:val="24"/>
-        </w:rPr>
-        <w:t>（可以这样操作</w:t>
-      </w:r>
-      <w:r>
-        <w:rPr>
-          <w:rFonts w:ascii="Helvetica" w:eastAsia="宋体" w:hAnsi="Helvetica" w:cs="Helvetica"/>
-          <w:color w:val="333333"/>
-          <w:spacing w:val="3"/>
-          <w:kern w:val="0"/>
-          <w:sz w:val="24"/>
-          <w:szCs w:val="24"/>
-        </w:rPr>
-        <w:t xml:space="preserve"> p+(i/8)|(0×01&lt;&lt;(i%8)) </w:t>
-      </w:r>
-      <w:r>
-        <w:rPr>
-          <w:rFonts w:ascii="Helvetica" w:eastAsia="宋体" w:hAnsi="Helvetica" w:cs="Helvetica"/>
-          <w:color w:val="333333"/>
-          <w:spacing w:val="3"/>
-          <w:kern w:val="0"/>
-          <w:sz w:val="24"/>
-          <w:szCs w:val="24"/>
-        </w:rPr>
-        <w:t>当然了这里的操作涉及到</w:t>
-      </w:r>
-      <w:r>
-        <w:rPr>
-          <w:rFonts w:ascii="Helvetica" w:eastAsia="宋体" w:hAnsi="Helvetica" w:cs="Helvetica"/>
-          <w:color w:val="333333"/>
-          <w:spacing w:val="3"/>
-          <w:kern w:val="0"/>
-          <w:sz w:val="24"/>
-          <w:szCs w:val="24"/>
-        </w:rPr>
-        <w:t>Big-ending</w:t>
-      </w:r>
-      <w:r>
-        <w:rPr>
-          <w:rFonts w:ascii="Helvetica" w:eastAsia="宋体" w:hAnsi="Helvetica" w:cs="Helvetica"/>
-          <w:color w:val="333333"/>
-          <w:spacing w:val="3"/>
-          <w:kern w:val="0"/>
-          <w:sz w:val="24"/>
-          <w:szCs w:val="24"/>
-        </w:rPr>
-        <w:t>和</w:t>
-      </w:r>
-      <w:r>
-        <w:rPr>
-          <w:rFonts w:ascii="Helvetica" w:eastAsia="宋体" w:hAnsi="Helvetica" w:cs="Helvetica"/>
-          <w:color w:val="333333"/>
-          <w:spacing w:val="3"/>
-          <w:kern w:val="0"/>
-          <w:sz w:val="24"/>
-          <w:szCs w:val="24"/>
-        </w:rPr>
-        <w:t>Little-ending</w:t>
-      </w:r>
-      <w:r>
-        <w:rPr>
-          <w:rFonts w:ascii="Helvetica" w:eastAsia="宋体" w:hAnsi="Helvetica" w:cs="Helvetica"/>
-          <w:color w:val="333333"/>
-          <w:spacing w:val="3"/>
-          <w:kern w:val="0"/>
-          <w:sz w:val="24"/>
-          <w:szCs w:val="24"/>
-        </w:rPr>
-        <w:t>的情况，这里默认为</w:t>
-      </w:r>
-      <w:r>
-        <w:rPr>
-          <w:rFonts w:ascii="Helvetica" w:eastAsia="宋体" w:hAnsi="Helvetica" w:cs="Helvetica"/>
-          <w:color w:val="333333"/>
-          <w:spacing w:val="3"/>
-          <w:kern w:val="0"/>
-          <w:sz w:val="24"/>
-          <w:szCs w:val="24"/>
-        </w:rPr>
-        <w:t>Big-ending</w:t>
-      </w:r>
-      <w:r>
-        <w:rPr>
-          <w:rFonts w:ascii="Helvetica" w:eastAsia="宋体" w:hAnsi="Helvetica" w:cs="Helvetica"/>
-          <w:color w:val="333333"/>
-          <w:spacing w:val="3"/>
-          <w:kern w:val="0"/>
-          <w:sz w:val="24"/>
-          <w:szCs w:val="24"/>
-        </w:rPr>
-        <w:t>）</w:t>
-      </w:r>
-      <w:r>
-        <w:rPr>
-          <w:rFonts w:ascii="Helvetica" w:eastAsia="宋体" w:hAnsi="Helvetica" w:cs="Helvetica"/>
-          <w:color w:val="333333"/>
-          <w:spacing w:val="3"/>
-          <w:kern w:val="0"/>
-          <w:sz w:val="24"/>
-          <w:szCs w:val="24"/>
-        </w:rPr>
-        <w:t>,</w:t>
-      </w:r>
-      <w:r>
-        <w:rPr>
-          <w:rFonts w:ascii="Helvetica" w:eastAsia="宋体" w:hAnsi="Helvetica" w:cs="Helvetica"/>
-          <w:color w:val="333333"/>
-          <w:spacing w:val="3"/>
-          <w:kern w:val="0"/>
-          <w:sz w:val="24"/>
-          <w:szCs w:val="24"/>
-        </w:rPr>
-        <w:t>因为是从零开始的，所以要把第五位置为</w:t>
-      </w:r>
-      <w:r>
-        <w:rPr>
-          <w:rFonts w:ascii="Helvetica" w:eastAsia="宋体" w:hAnsi="Helvetica" w:cs="Helvetica"/>
-          <w:color w:val="333333"/>
-          <w:spacing w:val="3"/>
-          <w:kern w:val="0"/>
-          <w:sz w:val="24"/>
-          <w:szCs w:val="24"/>
-        </w:rPr>
-        <w:t>1</w:t>
-      </w:r>
-    </w:p>
-    <w:p>
-      <w:pPr>
-        <w:widowControl/>
-        <w:spacing w:after="204"/>
-        <w:jc w:val="left"/>
-        <w:rPr>
-          <w:rFonts w:ascii="Helvetica" w:eastAsia="宋体" w:hAnsi="Helvetica" w:cs="Helvetica"/>
-          <w:color w:val="333333"/>
-          <w:spacing w:val="3"/>
-          <w:kern w:val="0"/>
-          <w:sz w:val="24"/>
-          <w:szCs w:val="24"/>
-        </w:rPr>
-      </w:pPr>
-      <w:r>
-        <w:rPr>
-          <w:rFonts w:ascii="Helvetica" w:eastAsia="宋体" w:hAnsi="Helvetica" w:cs="Helvetica"/>
-          <w:color w:val="333333"/>
-          <w:spacing w:val="3"/>
-          <w:kern w:val="0"/>
-          <w:sz w:val="24"/>
-          <w:szCs w:val="24"/>
-        </w:rPr>
-        <w:t>然后再处理第二个元素</w:t>
-      </w:r>
-      <w:r>
-        <w:rPr>
-          <w:rFonts w:ascii="Helvetica" w:eastAsia="宋体" w:hAnsi="Helvetica" w:cs="Helvetica"/>
-          <w:color w:val="333333"/>
-          <w:spacing w:val="3"/>
-          <w:kern w:val="0"/>
-          <w:sz w:val="24"/>
-          <w:szCs w:val="24"/>
-        </w:rPr>
-        <w:t>7</w:t>
-      </w:r>
-      <w:r>
-        <w:rPr>
-          <w:rFonts w:ascii="Helvetica" w:eastAsia="宋体" w:hAnsi="Helvetica" w:cs="Helvetica"/>
-          <w:color w:val="333333"/>
-          <w:spacing w:val="3"/>
-          <w:kern w:val="0"/>
-          <w:sz w:val="24"/>
-          <w:szCs w:val="24"/>
-        </w:rPr>
-        <w:t>，将第八位置为</w:t>
-      </w:r>
-      <w:r>
-        <w:rPr>
-          <w:rFonts w:ascii="Helvetica" w:eastAsia="宋体" w:hAnsi="Helvetica" w:cs="Helvetica"/>
-          <w:color w:val="333333"/>
-          <w:spacing w:val="3"/>
-          <w:kern w:val="0"/>
-          <w:sz w:val="24"/>
-          <w:szCs w:val="24"/>
-        </w:rPr>
-        <w:t>1,</w:t>
-      </w:r>
-      <w:r>
-        <w:rPr>
-          <w:rFonts w:ascii="Helvetica" w:eastAsia="宋体" w:hAnsi="Helvetica" w:cs="Helvetica"/>
-          <w:color w:val="333333"/>
-          <w:spacing w:val="3"/>
-          <w:kern w:val="0"/>
-          <w:sz w:val="24"/>
-          <w:szCs w:val="24"/>
-        </w:rPr>
-        <w:t>，接着再处理第三个元素，一直到最后处理完所有的元素，将相应的位置为</w:t>
-      </w:r>
-      <w:r>
-        <w:rPr>
-          <w:rFonts w:ascii="Helvetica" w:eastAsia="宋体" w:hAnsi="Helvetica" w:cs="Helvetica"/>
-          <w:color w:val="333333"/>
-          <w:spacing w:val="3"/>
-          <w:kern w:val="0"/>
-          <w:sz w:val="24"/>
-          <w:szCs w:val="24"/>
-        </w:rPr>
-        <w:t>1</w:t>
-      </w:r>
-    </w:p>
-    <w:p>
-      <w:pPr>
-        <w:widowControl/>
-        <w:spacing w:after="204"/>
-        <w:jc w:val="left"/>
-        <w:rPr>
-          <w:rFonts w:ascii="Helvetica" w:eastAsia="宋体" w:hAnsi="Helvetica" w:cs="Helvetica"/>
-          <w:color w:val="333333"/>
-          <w:spacing w:val="3"/>
-          <w:kern w:val="0"/>
-          <w:sz w:val="24"/>
-          <w:szCs w:val="24"/>
-        </w:rPr>
-      </w:pPr>
-      <w:r>
-        <w:rPr>
-          <w:rFonts w:ascii="Helvetica" w:eastAsia="宋体" w:hAnsi="Helvetica" w:cs="Helvetica"/>
-          <w:color w:val="333333"/>
-          <w:spacing w:val="3"/>
-          <w:kern w:val="0"/>
-          <w:sz w:val="24"/>
-          <w:szCs w:val="24"/>
-        </w:rPr>
-        <w:t>然后我们现在遍历一遍</w:t>
-      </w:r>
-      <w:r>
-        <w:rPr>
-          <w:rFonts w:ascii="Helvetica" w:eastAsia="宋体" w:hAnsi="Helvetica" w:cs="Helvetica"/>
-          <w:color w:val="333333"/>
-          <w:spacing w:val="3"/>
-          <w:kern w:val="0"/>
-          <w:sz w:val="24"/>
-          <w:szCs w:val="24"/>
-        </w:rPr>
-        <w:t>Bit</w:t>
-      </w:r>
-      <w:r>
-        <w:rPr>
-          <w:rFonts w:ascii="Helvetica" w:eastAsia="宋体" w:hAnsi="Helvetica" w:cs="Helvetica"/>
-          <w:color w:val="333333"/>
-          <w:spacing w:val="3"/>
-          <w:kern w:val="0"/>
-          <w:sz w:val="24"/>
-          <w:szCs w:val="24"/>
-        </w:rPr>
-        <w:t>区域，将该位是一的位的编号输出（</w:t>
-      </w:r>
-      <w:r>
-        <w:rPr>
-          <w:rFonts w:ascii="Helvetica" w:eastAsia="宋体" w:hAnsi="Helvetica" w:cs="Helvetica"/>
-          <w:color w:val="333333"/>
-          <w:spacing w:val="3"/>
-          <w:kern w:val="0"/>
-          <w:sz w:val="24"/>
-          <w:szCs w:val="24"/>
-        </w:rPr>
-        <w:t>2</w:t>
-      </w:r>
-      <w:r>
-        <w:rPr>
-          <w:rFonts w:ascii="Helvetica" w:eastAsia="宋体" w:hAnsi="Helvetica" w:cs="Helvetica"/>
-          <w:color w:val="333333"/>
-          <w:spacing w:val="3"/>
-          <w:kern w:val="0"/>
-          <w:sz w:val="24"/>
-          <w:szCs w:val="24"/>
-        </w:rPr>
-        <w:t>，</w:t>
-      </w:r>
-      <w:r>
-        <w:rPr>
-          <w:rFonts w:ascii="Helvetica" w:eastAsia="宋体" w:hAnsi="Helvetica" w:cs="Helvetica"/>
-          <w:color w:val="333333"/>
-          <w:spacing w:val="3"/>
-          <w:kern w:val="0"/>
-          <w:sz w:val="24"/>
-          <w:szCs w:val="24"/>
-        </w:rPr>
-        <w:t>3</w:t>
-      </w:r>
-      <w:r>
-        <w:rPr>
-          <w:rFonts w:ascii="Helvetica" w:eastAsia="宋体" w:hAnsi="Helvetica" w:cs="Helvetica"/>
-          <w:color w:val="333333"/>
-          <w:spacing w:val="3"/>
-          <w:kern w:val="0"/>
-          <w:sz w:val="24"/>
-          <w:szCs w:val="24"/>
-        </w:rPr>
-        <w:t>，</w:t>
-      </w:r>
-      <w:r>
-        <w:rPr>
-          <w:rFonts w:ascii="Helvetica" w:eastAsia="宋体" w:hAnsi="Helvetica" w:cs="Helvetica"/>
-          <w:color w:val="333333"/>
-          <w:spacing w:val="3"/>
-          <w:kern w:val="0"/>
-          <w:sz w:val="24"/>
-          <w:szCs w:val="24"/>
-        </w:rPr>
-        <w:t>4</w:t>
-      </w:r>
-      <w:r>
-        <w:rPr>
-          <w:rFonts w:ascii="Helvetica" w:eastAsia="宋体" w:hAnsi="Helvetica" w:cs="Helvetica"/>
-          <w:color w:val="333333"/>
-          <w:spacing w:val="3"/>
-          <w:kern w:val="0"/>
-          <w:sz w:val="24"/>
-          <w:szCs w:val="24"/>
-        </w:rPr>
-        <w:t>，</w:t>
-      </w:r>
-      <w:r>
-        <w:rPr>
-          <w:rFonts w:ascii="Helvetica" w:eastAsia="宋体" w:hAnsi="Helvetica" w:cs="Helvetica"/>
-          <w:color w:val="333333"/>
-          <w:spacing w:val="3"/>
-          <w:kern w:val="0"/>
-          <w:sz w:val="24"/>
-          <w:szCs w:val="24"/>
-        </w:rPr>
-        <w:t>5</w:t>
-      </w:r>
-      <w:r>
-        <w:rPr>
-          <w:rFonts w:ascii="Helvetica" w:eastAsia="宋体" w:hAnsi="Helvetica" w:cs="Helvetica"/>
-          <w:color w:val="333333"/>
-          <w:spacing w:val="3"/>
-          <w:kern w:val="0"/>
-          <w:sz w:val="24"/>
-          <w:szCs w:val="24"/>
-        </w:rPr>
-        <w:t>，</w:t>
-      </w:r>
-      <w:r>
-        <w:rPr>
-          <w:rFonts w:ascii="Helvetica" w:eastAsia="宋体" w:hAnsi="Helvetica" w:cs="Helvetica"/>
-          <w:color w:val="333333"/>
-          <w:spacing w:val="3"/>
-          <w:kern w:val="0"/>
-          <w:sz w:val="24"/>
-          <w:szCs w:val="24"/>
-        </w:rPr>
-        <w:t>7</w:t>
-      </w:r>
-      <w:r>
-        <w:rPr>
-          <w:rFonts w:ascii="Helvetica" w:eastAsia="宋体" w:hAnsi="Helvetica" w:cs="Helvetica"/>
-          <w:color w:val="333333"/>
-          <w:spacing w:val="3"/>
-          <w:kern w:val="0"/>
-          <w:sz w:val="24"/>
-          <w:szCs w:val="24"/>
-        </w:rPr>
-        <w:t>），这样就达到了排序的目的</w:t>
-      </w:r>
     </w:p>
     <w:p/>
     <w:p>
@@ -14338,7 +14344,7 @@
 </file>
 
 <file path=customXml/itemProps1.xml><?xml version="1.0" encoding="utf-8"?>
-<ds:datastoreItem xmlns:ds="http://schemas.openxmlformats.org/officeDocument/2006/customXml" ds:itemID="{A6916631-FFDC-EC43-8EAC-E2E7B61CC725}">
+<ds:datastoreItem xmlns:ds="http://schemas.openxmlformats.org/officeDocument/2006/customXml" ds:itemID="{15B266B2-0B1F-7345-8D00-BA0D3F4B6813}">
   <ds:schemaRefs>
     <ds:schemaRef ds:uri="http://schemas.openxmlformats.org/officeDocument/2006/bibliography"/>
   </ds:schemaRefs>

--- a/积累.docx
+++ b/积累.docx
@@ -1909,6 +1909,7 @@
         </w:rPr>
         <w:t>堆中生成一个代表这个类的</w:t>
       </w:r>
+      <w:proofErr w:type="spellStart"/>
       <w:r>
         <w:rPr>
           <w:rFonts w:ascii="Verdana" w:eastAsia="宋体" w:hAnsi="Verdana" w:cs="宋体"/>
@@ -1918,6 +1919,7 @@
         </w:rPr>
         <w:t>java.lang.Class</w:t>
       </w:r>
+      <w:proofErr w:type="spellEnd"/>
       <w:r>
         <w:rPr>
           <w:rFonts w:ascii="Verdana" w:eastAsia="宋体" w:hAnsi="Verdana" w:cs="宋体"/>
@@ -2063,6 +2065,7 @@
         </w:rPr>
         <w:t>如</w:t>
       </w:r>
+      <w:proofErr w:type="spellStart"/>
       <w:r>
         <w:rPr>
           <w:rFonts w:ascii="Verdana" w:hAnsi="Verdana"/>
@@ -2070,7 +2073,17 @@
           <w:sz w:val="21"/>
           <w:szCs w:val="21"/>
         </w:rPr>
-        <w:t>UltraEdit)</w:t>
+        <w:t>UltraEdit</w:t>
+      </w:r>
+      <w:proofErr w:type="spellEnd"/>
+      <w:r>
+        <w:rPr>
+          <w:rFonts w:ascii="Verdana" w:hAnsi="Verdana"/>
+          <w:color w:val="000000"/>
+          <w:sz w:val="21"/>
+          <w:szCs w:val="21"/>
+        </w:rPr>
+        <w:t>)</w:t>
       </w:r>
       <w:r>
         <w:rPr>
@@ -2287,7 +2300,27 @@
           <w:kern w:val="0"/>
           <w:szCs w:val="21"/>
         </w:rPr>
-        <w:t>public static int value=123;//</w:t>
+        <w:t xml:space="preserve">public static </w:t>
+      </w:r>
+      <w:proofErr w:type="spellStart"/>
+      <w:r>
+        <w:rPr>
+          <w:rFonts w:ascii="Verdana" w:eastAsia="宋体" w:hAnsi="Verdana" w:cs="宋体"/>
+          <w:color w:val="FF0000"/>
+          <w:kern w:val="0"/>
+          <w:szCs w:val="21"/>
+        </w:rPr>
+        <w:t>int</w:t>
+      </w:r>
+      <w:proofErr w:type="spellEnd"/>
+      <w:r>
+        <w:rPr>
+          <w:rFonts w:ascii="Verdana" w:eastAsia="宋体" w:hAnsi="Verdana" w:cs="宋体"/>
+          <w:color w:val="FF0000"/>
+          <w:kern w:val="0"/>
+          <w:szCs w:val="21"/>
+        </w:rPr>
+        <w:t xml:space="preserve"> value=123;//</w:t>
       </w:r>
       <w:r>
         <w:rPr>
@@ -2591,8 +2624,9 @@
           <w:sz w:val="21"/>
           <w:szCs w:val="21"/>
         </w:rPr>
-        <w:t>&lt;clinit&gt;()</w:t>
-      </w:r>
+        <w:t>&lt;</w:t>
+      </w:r>
+      <w:proofErr w:type="spellStart"/>
       <w:r>
         <w:rPr>
           <w:rFonts w:ascii="Verdana" w:hAnsi="Verdana"/>
@@ -2600,6 +2634,25 @@
           <w:sz w:val="21"/>
           <w:szCs w:val="21"/>
         </w:rPr>
+        <w:t>clinit</w:t>
+      </w:r>
+      <w:proofErr w:type="spellEnd"/>
+      <w:r>
+        <w:rPr>
+          <w:rFonts w:ascii="Verdana" w:hAnsi="Verdana"/>
+          <w:color w:val="000000"/>
+          <w:sz w:val="21"/>
+          <w:szCs w:val="21"/>
+        </w:rPr>
+        <w:t>&gt;()</w:t>
+      </w:r>
+      <w:r>
+        <w:rPr>
+          <w:rFonts w:ascii="Verdana" w:hAnsi="Verdana"/>
+          <w:color w:val="000000"/>
+          <w:sz w:val="21"/>
+          <w:szCs w:val="21"/>
+        </w:rPr>
         <w:t>方法的过程。</w:t>
       </w:r>
       <w:r>
@@ -2609,7 +2662,27 @@
           <w:sz w:val="21"/>
           <w:szCs w:val="21"/>
         </w:rPr>
-        <w:t>&lt;clinit&gt;()</w:t>
+        <w:t>&lt;</w:t>
+      </w:r>
+      <w:proofErr w:type="spellStart"/>
+      <w:r>
+        <w:rPr>
+          <w:rFonts w:ascii="Verdana" w:hAnsi="Verdana"/>
+          <w:color w:val="000000"/>
+          <w:sz w:val="21"/>
+          <w:szCs w:val="21"/>
+        </w:rPr>
+        <w:t>clinit</w:t>
+      </w:r>
+      <w:proofErr w:type="spellEnd"/>
+      <w:r>
+        <w:rPr>
+          <w:rFonts w:ascii="Verdana" w:hAnsi="Verdana"/>
+          <w:color w:val="000000"/>
+          <w:sz w:val="21"/>
+          <w:szCs w:val="21"/>
+        </w:rPr>
+        <w:t>&gt;()</w:t>
       </w:r>
       <w:r>
         <w:rPr>
@@ -2707,6 +2780,7 @@
         </w:rPr>
         <w:t xml:space="preserve"> </w:t>
       </w:r>
+      <w:proofErr w:type="spellStart"/>
       <w:r>
         <w:rPr>
           <w:rFonts w:ascii="宋体" w:eastAsia="宋体" w:hAnsi="宋体" w:cs="宋体"/>
@@ -2715,7 +2789,18 @@
           <w:sz w:val="24"/>
           <w:szCs w:val="24"/>
         </w:rPr>
-        <w:t>SingleTon {</w:t>
+        <w:t>SingleTon</w:t>
+      </w:r>
+      <w:proofErr w:type="spellEnd"/>
+      <w:r>
+        <w:rPr>
+          <w:rFonts w:ascii="宋体" w:eastAsia="宋体" w:hAnsi="宋体" w:cs="宋体"/>
+          <w:color w:val="000000"/>
+          <w:kern w:val="0"/>
+          <w:sz w:val="24"/>
+          <w:szCs w:val="24"/>
+        </w:rPr>
+        <w:t xml:space="preserve"> {</w:t>
       </w:r>
     </w:p>
     <w:p>
@@ -2770,6 +2855,7 @@
         </w:rPr>
         <w:t xml:space="preserve"> </w:t>
       </w:r>
+      <w:proofErr w:type="spellStart"/>
       <w:r>
         <w:rPr>
           <w:rFonts w:ascii="宋体" w:eastAsia="宋体" w:hAnsi="宋体" w:cs="宋体"/>
@@ -2778,7 +2864,40 @@
           <w:sz w:val="24"/>
           <w:szCs w:val="24"/>
         </w:rPr>
-        <w:t>SingleTon singleTon = new</w:t>
+        <w:t>SingleTon</w:t>
+      </w:r>
+      <w:proofErr w:type="spellEnd"/>
+      <w:r>
+        <w:rPr>
+          <w:rFonts w:ascii="宋体" w:eastAsia="宋体" w:hAnsi="宋体" w:cs="宋体"/>
+          <w:color w:val="000000"/>
+          <w:kern w:val="0"/>
+          <w:sz w:val="24"/>
+          <w:szCs w:val="24"/>
+        </w:rPr>
+        <w:t xml:space="preserve"> </w:t>
+      </w:r>
+      <w:proofErr w:type="spellStart"/>
+      <w:r>
+        <w:rPr>
+          <w:rFonts w:ascii="宋体" w:eastAsia="宋体" w:hAnsi="宋体" w:cs="宋体"/>
+          <w:color w:val="000000"/>
+          <w:kern w:val="0"/>
+          <w:sz w:val="24"/>
+          <w:szCs w:val="24"/>
+        </w:rPr>
+        <w:t>singleTon</w:t>
+      </w:r>
+      <w:proofErr w:type="spellEnd"/>
+      <w:r>
+        <w:rPr>
+          <w:rFonts w:ascii="宋体" w:eastAsia="宋体" w:hAnsi="宋体" w:cs="宋体"/>
+          <w:color w:val="000000"/>
+          <w:kern w:val="0"/>
+          <w:sz w:val="24"/>
+          <w:szCs w:val="24"/>
+        </w:rPr>
+        <w:t xml:space="preserve"> = new</w:t>
       </w:r>
       <w:r>
         <w:rPr>
@@ -2790,6 +2909,7 @@
         </w:rPr>
         <w:t xml:space="preserve"> </w:t>
       </w:r>
+      <w:proofErr w:type="spellStart"/>
       <w:proofErr w:type="gramStart"/>
       <w:r>
         <w:rPr>
@@ -2799,7 +2919,18 @@
           <w:sz w:val="24"/>
           <w:szCs w:val="24"/>
         </w:rPr>
-        <w:t>SingleTon(</w:t>
+        <w:t>SingleTon</w:t>
+      </w:r>
+      <w:proofErr w:type="spellEnd"/>
+      <w:r>
+        <w:rPr>
+          <w:rFonts w:ascii="宋体" w:eastAsia="宋体" w:hAnsi="宋体" w:cs="宋体"/>
+          <w:color w:val="000000"/>
+          <w:kern w:val="0"/>
+          <w:sz w:val="24"/>
+          <w:szCs w:val="24"/>
+        </w:rPr>
+        <w:t>(</w:t>
       </w:r>
       <w:proofErr w:type="gramEnd"/>
       <w:r>
@@ -2865,6 +2996,7 @@
         </w:rPr>
         <w:t xml:space="preserve"> </w:t>
       </w:r>
+      <w:proofErr w:type="spellStart"/>
       <w:r>
         <w:rPr>
           <w:rFonts w:ascii="宋体" w:eastAsia="宋体" w:hAnsi="宋体" w:cs="宋体"/>
@@ -2875,6 +3007,7 @@
         </w:rPr>
         <w:t>int</w:t>
       </w:r>
+      <w:proofErr w:type="spellEnd"/>
       <w:r>
         <w:rPr>
           <w:rFonts w:ascii="Consolas" w:eastAsia="宋体" w:hAnsi="Consolas" w:cs="宋体"/>
@@ -2948,6 +3081,7 @@
         </w:rPr>
         <w:t xml:space="preserve"> </w:t>
       </w:r>
+      <w:proofErr w:type="spellStart"/>
       <w:r>
         <w:rPr>
           <w:rFonts w:ascii="宋体" w:eastAsia="宋体" w:hAnsi="宋体" w:cs="宋体"/>
@@ -2958,6 +3092,7 @@
         </w:rPr>
         <w:t>int</w:t>
       </w:r>
+      <w:proofErr w:type="spellEnd"/>
       <w:r>
         <w:rPr>
           <w:rFonts w:ascii="Consolas" w:eastAsia="宋体" w:hAnsi="Consolas" w:cs="宋体"/>
@@ -3034,6 +3169,7 @@
         </w:rPr>
         <w:t xml:space="preserve"> </w:t>
       </w:r>
+      <w:proofErr w:type="spellStart"/>
       <w:proofErr w:type="gramStart"/>
       <w:r>
         <w:rPr>
@@ -3043,7 +3179,18 @@
           <w:sz w:val="24"/>
           <w:szCs w:val="24"/>
         </w:rPr>
-        <w:t>SingleTon(</w:t>
+        <w:t>SingleTon</w:t>
+      </w:r>
+      <w:proofErr w:type="spellEnd"/>
+      <w:r>
+        <w:rPr>
+          <w:rFonts w:ascii="宋体" w:eastAsia="宋体" w:hAnsi="宋体" w:cs="宋体"/>
+          <w:color w:val="000000"/>
+          <w:kern w:val="0"/>
+          <w:sz w:val="24"/>
+          <w:szCs w:val="24"/>
+        </w:rPr>
+        <w:t>(</w:t>
       </w:r>
       <w:proofErr w:type="gramEnd"/>
       <w:r>
@@ -3201,6 +3348,7 @@
         </w:rPr>
         <w:t xml:space="preserve"> </w:t>
       </w:r>
+      <w:proofErr w:type="spellStart"/>
       <w:r>
         <w:rPr>
           <w:rFonts w:ascii="宋体" w:eastAsia="宋体" w:hAnsi="宋体" w:cs="宋体"/>
@@ -3209,8 +3357,20 @@
           <w:sz w:val="24"/>
           <w:szCs w:val="24"/>
         </w:rPr>
-        <w:t xml:space="preserve">SingleTon </w:t>
-      </w:r>
+        <w:t>SingleTon</w:t>
+      </w:r>
+      <w:proofErr w:type="spellEnd"/>
+      <w:r>
+        <w:rPr>
+          <w:rFonts w:ascii="宋体" w:eastAsia="宋体" w:hAnsi="宋体" w:cs="宋体"/>
+          <w:color w:val="000000"/>
+          <w:kern w:val="0"/>
+          <w:sz w:val="24"/>
+          <w:szCs w:val="24"/>
+        </w:rPr>
+        <w:t xml:space="preserve"> </w:t>
+      </w:r>
+      <w:proofErr w:type="spellStart"/>
       <w:proofErr w:type="gramStart"/>
       <w:r>
         <w:rPr>
@@ -3220,7 +3380,18 @@
           <w:sz w:val="24"/>
           <w:szCs w:val="24"/>
         </w:rPr>
-        <w:t>getInstance(</w:t>
+        <w:t>getInstance</w:t>
+      </w:r>
+      <w:proofErr w:type="spellEnd"/>
+      <w:r>
+        <w:rPr>
+          <w:rFonts w:ascii="宋体" w:eastAsia="宋体" w:hAnsi="宋体" w:cs="宋体"/>
+          <w:color w:val="000000"/>
+          <w:kern w:val="0"/>
+          <w:sz w:val="24"/>
+          <w:szCs w:val="24"/>
+        </w:rPr>
+        <w:t>(</w:t>
       </w:r>
       <w:proofErr w:type="gramEnd"/>
       <w:r>
@@ -3266,6 +3437,7 @@
         </w:rPr>
         <w:t xml:space="preserve"> </w:t>
       </w:r>
+      <w:proofErr w:type="spellStart"/>
       <w:r>
         <w:rPr>
           <w:rFonts w:ascii="宋体" w:eastAsia="宋体" w:hAnsi="宋体" w:cs="宋体"/>
@@ -3274,7 +3446,18 @@
           <w:sz w:val="24"/>
           <w:szCs w:val="24"/>
         </w:rPr>
-        <w:t>singleTon;</w:t>
+        <w:t>singleTon</w:t>
+      </w:r>
+      <w:proofErr w:type="spellEnd"/>
+      <w:r>
+        <w:rPr>
+          <w:rFonts w:ascii="宋体" w:eastAsia="宋体" w:hAnsi="宋体" w:cs="宋体"/>
+          <w:color w:val="000000"/>
+          <w:kern w:val="0"/>
+          <w:sz w:val="24"/>
+          <w:szCs w:val="24"/>
+        </w:rPr>
+        <w:t>;</w:t>
       </w:r>
     </w:p>
     <w:p>
@@ -3511,7 +3694,29 @@
           <w:sz w:val="24"/>
           <w:szCs w:val="24"/>
         </w:rPr>
-        <w:t>] args) {</w:t>
+        <w:t xml:space="preserve">] </w:t>
+      </w:r>
+      <w:proofErr w:type="spellStart"/>
+      <w:r>
+        <w:rPr>
+          <w:rFonts w:ascii="宋体" w:eastAsia="宋体" w:hAnsi="宋体" w:cs="宋体"/>
+          <w:color w:val="000000"/>
+          <w:kern w:val="0"/>
+          <w:sz w:val="24"/>
+          <w:szCs w:val="24"/>
+        </w:rPr>
+        <w:t>args</w:t>
+      </w:r>
+      <w:proofErr w:type="spellEnd"/>
+      <w:r>
+        <w:rPr>
+          <w:rFonts w:ascii="宋体" w:eastAsia="宋体" w:hAnsi="宋体" w:cs="宋体"/>
+          <w:color w:val="000000"/>
+          <w:kern w:val="0"/>
+          <w:sz w:val="24"/>
+          <w:szCs w:val="24"/>
+        </w:rPr>
+        <w:t>) {</w:t>
       </w:r>
     </w:p>
     <w:p>
@@ -3534,7 +3739,73 @@
           <w:sz w:val="24"/>
           <w:szCs w:val="24"/>
         </w:rPr>
-        <w:t>        SingleTon singleTon = SingleTon.getInstance();</w:t>
+        <w:t>        </w:t>
+      </w:r>
+      <w:proofErr w:type="spellStart"/>
+      <w:r>
+        <w:rPr>
+          <w:rFonts w:ascii="宋体" w:eastAsia="宋体" w:hAnsi="宋体" w:cs="宋体"/>
+          <w:color w:val="000000"/>
+          <w:kern w:val="0"/>
+          <w:sz w:val="24"/>
+          <w:szCs w:val="24"/>
+        </w:rPr>
+        <w:t>SingleTon</w:t>
+      </w:r>
+      <w:proofErr w:type="spellEnd"/>
+      <w:r>
+        <w:rPr>
+          <w:rFonts w:ascii="宋体" w:eastAsia="宋体" w:hAnsi="宋体" w:cs="宋体"/>
+          <w:color w:val="000000"/>
+          <w:kern w:val="0"/>
+          <w:sz w:val="24"/>
+          <w:szCs w:val="24"/>
+        </w:rPr>
+        <w:t xml:space="preserve"> </w:t>
+      </w:r>
+      <w:proofErr w:type="spellStart"/>
+      <w:r>
+        <w:rPr>
+          <w:rFonts w:ascii="宋体" w:eastAsia="宋体" w:hAnsi="宋体" w:cs="宋体"/>
+          <w:color w:val="000000"/>
+          <w:kern w:val="0"/>
+          <w:sz w:val="24"/>
+          <w:szCs w:val="24"/>
+        </w:rPr>
+        <w:t>singleTon</w:t>
+      </w:r>
+      <w:proofErr w:type="spellEnd"/>
+      <w:r>
+        <w:rPr>
+          <w:rFonts w:ascii="宋体" w:eastAsia="宋体" w:hAnsi="宋体" w:cs="宋体"/>
+          <w:color w:val="000000"/>
+          <w:kern w:val="0"/>
+          <w:sz w:val="24"/>
+          <w:szCs w:val="24"/>
+        </w:rPr>
+        <w:t xml:space="preserve"> = </w:t>
+      </w:r>
+      <w:proofErr w:type="spellStart"/>
+      <w:r>
+        <w:rPr>
+          <w:rFonts w:ascii="宋体" w:eastAsia="宋体" w:hAnsi="宋体" w:cs="宋体"/>
+          <w:color w:val="000000"/>
+          <w:kern w:val="0"/>
+          <w:sz w:val="24"/>
+          <w:szCs w:val="24"/>
+        </w:rPr>
+        <w:t>SingleTon.getInstance</w:t>
+      </w:r>
+      <w:proofErr w:type="spellEnd"/>
+      <w:r>
+        <w:rPr>
+          <w:rFonts w:ascii="宋体" w:eastAsia="宋体" w:hAnsi="宋体" w:cs="宋体"/>
+          <w:color w:val="000000"/>
+          <w:kern w:val="0"/>
+          <w:sz w:val="24"/>
+          <w:szCs w:val="24"/>
+        </w:rPr>
+        <w:t>();</w:t>
       </w:r>
     </w:p>
     <w:p>
@@ -3557,7 +3828,29 @@
           <w:sz w:val="24"/>
           <w:szCs w:val="24"/>
         </w:rPr>
-        <w:t>        System.out.println("count1="</w:t>
+        <w:t>        </w:t>
+      </w:r>
+      <w:proofErr w:type="spellStart"/>
+      <w:r>
+        <w:rPr>
+          <w:rFonts w:ascii="宋体" w:eastAsia="宋体" w:hAnsi="宋体" w:cs="宋体"/>
+          <w:color w:val="000000"/>
+          <w:kern w:val="0"/>
+          <w:sz w:val="24"/>
+          <w:szCs w:val="24"/>
+        </w:rPr>
+        <w:t>System.out.println</w:t>
+      </w:r>
+      <w:proofErr w:type="spellEnd"/>
+      <w:r>
+        <w:rPr>
+          <w:rFonts w:ascii="宋体" w:eastAsia="宋体" w:hAnsi="宋体" w:cs="宋体"/>
+          <w:color w:val="000000"/>
+          <w:kern w:val="0"/>
+          <w:sz w:val="24"/>
+          <w:szCs w:val="24"/>
+        </w:rPr>
+        <w:t>("count1="</w:t>
       </w:r>
       <w:r>
         <w:rPr>
@@ -3600,7 +3893,29 @@
           <w:sz w:val="24"/>
           <w:szCs w:val="24"/>
         </w:rPr>
-        <w:t>        System.out.println("count2="</w:t>
+        <w:t>        </w:t>
+      </w:r>
+      <w:proofErr w:type="spellStart"/>
+      <w:r>
+        <w:rPr>
+          <w:rFonts w:ascii="宋体" w:eastAsia="宋体" w:hAnsi="宋体" w:cs="宋体"/>
+          <w:color w:val="000000"/>
+          <w:kern w:val="0"/>
+          <w:sz w:val="24"/>
+          <w:szCs w:val="24"/>
+        </w:rPr>
+        <w:t>System.out.println</w:t>
+      </w:r>
+      <w:proofErr w:type="spellEnd"/>
+      <w:r>
+        <w:rPr>
+          <w:rFonts w:ascii="宋体" w:eastAsia="宋体" w:hAnsi="宋体" w:cs="宋体"/>
+          <w:color w:val="000000"/>
+          <w:kern w:val="0"/>
+          <w:sz w:val="24"/>
+          <w:szCs w:val="24"/>
+        </w:rPr>
+        <w:t>("count2="</w:t>
       </w:r>
       <w:r>
         <w:rPr>
@@ -3739,8 +4054,9 @@
           <w:kern w:val="0"/>
           <w:szCs w:val="21"/>
         </w:rPr>
-        <w:t>1:SingleTon singleTon = SingleTon.getInstance();</w:t>
-      </w:r>
+        <w:t xml:space="preserve">1:SingleTon </w:t>
+      </w:r>
+      <w:proofErr w:type="spellStart"/>
       <w:r>
         <w:rPr>
           <w:rFonts w:ascii="Verdana" w:eastAsia="宋体" w:hAnsi="Verdana" w:cs="宋体"/>
@@ -3748,8 +4064,48 @@
           <w:kern w:val="0"/>
           <w:szCs w:val="21"/>
         </w:rPr>
+        <w:t>singleTon</w:t>
+      </w:r>
+      <w:proofErr w:type="spellEnd"/>
+      <w:r>
+        <w:rPr>
+          <w:rFonts w:ascii="Verdana" w:eastAsia="宋体" w:hAnsi="Verdana" w:cs="宋体"/>
+          <w:color w:val="000000"/>
+          <w:kern w:val="0"/>
+          <w:szCs w:val="21"/>
+        </w:rPr>
+        <w:t xml:space="preserve"> = </w:t>
+      </w:r>
+      <w:proofErr w:type="spellStart"/>
+      <w:r>
+        <w:rPr>
+          <w:rFonts w:ascii="Verdana" w:eastAsia="宋体" w:hAnsi="Verdana" w:cs="宋体"/>
+          <w:color w:val="000000"/>
+          <w:kern w:val="0"/>
+          <w:szCs w:val="21"/>
+        </w:rPr>
+        <w:t>SingleTon.getInstance</w:t>
+      </w:r>
+      <w:proofErr w:type="spellEnd"/>
+      <w:r>
+        <w:rPr>
+          <w:rFonts w:ascii="Verdana" w:eastAsia="宋体" w:hAnsi="Verdana" w:cs="宋体"/>
+          <w:color w:val="000000"/>
+          <w:kern w:val="0"/>
+          <w:szCs w:val="21"/>
+        </w:rPr>
+        <w:t>();</w:t>
+      </w:r>
+      <w:r>
+        <w:rPr>
+          <w:rFonts w:ascii="Verdana" w:eastAsia="宋体" w:hAnsi="Verdana" w:cs="宋体"/>
+          <w:color w:val="000000"/>
+          <w:kern w:val="0"/>
+          <w:szCs w:val="21"/>
+        </w:rPr>
         <w:t>调用了类的</w:t>
       </w:r>
+      <w:proofErr w:type="spellStart"/>
       <w:r>
         <w:rPr>
           <w:rFonts w:ascii="Verdana" w:eastAsia="宋体" w:hAnsi="Verdana" w:cs="宋体"/>
@@ -3759,6 +4115,7 @@
         </w:rPr>
         <w:t>SingleTon</w:t>
       </w:r>
+      <w:proofErr w:type="spellEnd"/>
       <w:r>
         <w:rPr>
           <w:rFonts w:ascii="Verdana" w:eastAsia="宋体" w:hAnsi="Verdana" w:cs="宋体"/>
@@ -3840,7 +4197,27 @@
           <w:kern w:val="0"/>
           <w:szCs w:val="21"/>
         </w:rPr>
-        <w:t>new SingleTon()</w:t>
+        <w:t xml:space="preserve">new </w:t>
+      </w:r>
+      <w:proofErr w:type="spellStart"/>
+      <w:r>
+        <w:rPr>
+          <w:rFonts w:ascii="Verdana" w:eastAsia="宋体" w:hAnsi="Verdana" w:cs="宋体"/>
+          <w:color w:val="000000"/>
+          <w:kern w:val="0"/>
+          <w:szCs w:val="21"/>
+        </w:rPr>
+        <w:t>SingleTon</w:t>
+      </w:r>
+      <w:proofErr w:type="spellEnd"/>
+      <w:r>
+        <w:rPr>
+          <w:rFonts w:ascii="Verdana" w:eastAsia="宋体" w:hAnsi="Verdana" w:cs="宋体"/>
+          <w:color w:val="000000"/>
+          <w:kern w:val="0"/>
+          <w:szCs w:val="21"/>
+        </w:rPr>
+        <w:t>()</w:t>
       </w:r>
       <w:r>
         <w:rPr>
@@ -4171,10 +4548,12 @@
         <w:pStyle w:val="2"/>
       </w:pPr>
       <w:bookmarkStart w:id="3" w:name="_Toc495418793"/>
+      <w:proofErr w:type="spellStart"/>
       <w:r>
         <w:t>Js</w:t>
       </w:r>
       <w:bookmarkEnd w:id="3"/>
+      <w:proofErr w:type="spellEnd"/>
     </w:p>
     <w:p>
       <w:pPr>
@@ -4756,7 +5135,31 @@
           <w:sz w:val="24"/>
           <w:szCs w:val="24"/>
         </w:rPr>
-        <w:t xml:space="preserve"> p+(i/8)|(0×01&lt;&lt;(i%8)) </w:t>
+        <w:t xml:space="preserve"> p+(</w:t>
+      </w:r>
+      <w:proofErr w:type="spellStart"/>
+      <w:r>
+        <w:rPr>
+          <w:rFonts w:ascii="Helvetica" w:eastAsia="宋体" w:hAnsi="Helvetica" w:cs="Helvetica"/>
+          <w:color w:val="333333"/>
+          <w:spacing w:val="3"/>
+          <w:kern w:val="0"/>
+          <w:sz w:val="24"/>
+          <w:szCs w:val="24"/>
+        </w:rPr>
+        <w:t>i</w:t>
+      </w:r>
+      <w:proofErr w:type="spellEnd"/>
+      <w:r>
+        <w:rPr>
+          <w:rFonts w:ascii="Helvetica" w:eastAsia="宋体" w:hAnsi="Helvetica" w:cs="Helvetica"/>
+          <w:color w:val="333333"/>
+          <w:spacing w:val="3"/>
+          <w:kern w:val="0"/>
+          <w:sz w:val="24"/>
+          <w:szCs w:val="24"/>
+        </w:rPr>
+        <w:t xml:space="preserve">/8)|(0×01&lt;&lt;(i%8)) </w:t>
       </w:r>
       <w:r>
         <w:rPr>
@@ -4956,6 +5359,159 @@
         <w:spacing w:after="204"/>
         <w:jc w:val="left"/>
         <w:rPr>
+          <w:rFonts w:ascii="Helvetica" w:eastAsia="宋体" w:hAnsi="Helvetica" w:cs="Helvetica"/>
+          <w:color w:val="333333"/>
+          <w:spacing w:val="3"/>
+          <w:kern w:val="0"/>
+          <w:sz w:val="24"/>
+          <w:szCs w:val="24"/>
+        </w:rPr>
+      </w:pPr>
+      <w:r>
+        <w:rPr>
+          <w:rFonts w:ascii="Helvetica" w:eastAsia="宋体" w:hAnsi="Helvetica" w:cs="Helvetica"/>
+          <w:color w:val="333333"/>
+          <w:spacing w:val="3"/>
+          <w:kern w:val="0"/>
+          <w:sz w:val="24"/>
+          <w:szCs w:val="24"/>
+        </w:rPr>
+        <w:t>然后我们现在遍历一遍</w:t>
+      </w:r>
+      <w:r>
+        <w:rPr>
+          <w:rFonts w:ascii="Helvetica" w:eastAsia="宋体" w:hAnsi="Helvetica" w:cs="Helvetica"/>
+          <w:color w:val="333333"/>
+          <w:spacing w:val="3"/>
+          <w:kern w:val="0"/>
+          <w:sz w:val="24"/>
+          <w:szCs w:val="24"/>
+        </w:rPr>
+        <w:t>Bit</w:t>
+      </w:r>
+      <w:r>
+        <w:rPr>
+          <w:rFonts w:ascii="Helvetica" w:eastAsia="宋体" w:hAnsi="Helvetica" w:cs="Helvetica"/>
+          <w:color w:val="333333"/>
+          <w:spacing w:val="3"/>
+          <w:kern w:val="0"/>
+          <w:sz w:val="24"/>
+          <w:szCs w:val="24"/>
+        </w:rPr>
+        <w:t>区域，将该位是一的位的编号输出（</w:t>
+      </w:r>
+      <w:r>
+        <w:rPr>
+          <w:rFonts w:ascii="Helvetica" w:eastAsia="宋体" w:hAnsi="Helvetica" w:cs="Helvetica"/>
+          <w:color w:val="333333"/>
+          <w:spacing w:val="3"/>
+          <w:kern w:val="0"/>
+          <w:sz w:val="24"/>
+          <w:szCs w:val="24"/>
+        </w:rPr>
+        <w:t>2</w:t>
+      </w:r>
+      <w:r>
+        <w:rPr>
+          <w:rFonts w:ascii="Helvetica" w:eastAsia="宋体" w:hAnsi="Helvetica" w:cs="Helvetica"/>
+          <w:color w:val="333333"/>
+          <w:spacing w:val="3"/>
+          <w:kern w:val="0"/>
+          <w:sz w:val="24"/>
+          <w:szCs w:val="24"/>
+        </w:rPr>
+        <w:t>，</w:t>
+      </w:r>
+      <w:r>
+        <w:rPr>
+          <w:rFonts w:ascii="Helvetica" w:eastAsia="宋体" w:hAnsi="Helvetica" w:cs="Helvetica"/>
+          <w:color w:val="333333"/>
+          <w:spacing w:val="3"/>
+          <w:kern w:val="0"/>
+          <w:sz w:val="24"/>
+          <w:szCs w:val="24"/>
+        </w:rPr>
+        <w:t>3</w:t>
+      </w:r>
+      <w:r>
+        <w:rPr>
+          <w:rFonts w:ascii="Helvetica" w:eastAsia="宋体" w:hAnsi="Helvetica" w:cs="Helvetica"/>
+          <w:color w:val="333333"/>
+          <w:spacing w:val="3"/>
+          <w:kern w:val="0"/>
+          <w:sz w:val="24"/>
+          <w:szCs w:val="24"/>
+        </w:rPr>
+        <w:t>，</w:t>
+      </w:r>
+      <w:r>
+        <w:rPr>
+          <w:rFonts w:ascii="Helvetica" w:eastAsia="宋体" w:hAnsi="Helvetica" w:cs="Helvetica"/>
+          <w:color w:val="333333"/>
+          <w:spacing w:val="3"/>
+          <w:kern w:val="0"/>
+          <w:sz w:val="24"/>
+          <w:szCs w:val="24"/>
+        </w:rPr>
+        <w:t>4</w:t>
+      </w:r>
+      <w:r>
+        <w:rPr>
+          <w:rFonts w:ascii="Helvetica" w:eastAsia="宋体" w:hAnsi="Helvetica" w:cs="Helvetica"/>
+          <w:color w:val="333333"/>
+          <w:spacing w:val="3"/>
+          <w:kern w:val="0"/>
+          <w:sz w:val="24"/>
+          <w:szCs w:val="24"/>
+        </w:rPr>
+        <w:t>，</w:t>
+      </w:r>
+      <w:r>
+        <w:rPr>
+          <w:rFonts w:ascii="Helvetica" w:eastAsia="宋体" w:hAnsi="Helvetica" w:cs="Helvetica"/>
+          <w:color w:val="333333"/>
+          <w:spacing w:val="3"/>
+          <w:kern w:val="0"/>
+          <w:sz w:val="24"/>
+          <w:szCs w:val="24"/>
+        </w:rPr>
+        <w:t>5</w:t>
+      </w:r>
+      <w:r>
+        <w:rPr>
+          <w:rFonts w:ascii="Helvetica" w:eastAsia="宋体" w:hAnsi="Helvetica" w:cs="Helvetica"/>
+          <w:color w:val="333333"/>
+          <w:spacing w:val="3"/>
+          <w:kern w:val="0"/>
+          <w:sz w:val="24"/>
+          <w:szCs w:val="24"/>
+        </w:rPr>
+        <w:t>，</w:t>
+      </w:r>
+      <w:r>
+        <w:rPr>
+          <w:rFonts w:ascii="Helvetica" w:eastAsia="宋体" w:hAnsi="Helvetica" w:cs="Helvetica"/>
+          <w:color w:val="333333"/>
+          <w:spacing w:val="3"/>
+          <w:kern w:val="0"/>
+          <w:sz w:val="24"/>
+          <w:szCs w:val="24"/>
+        </w:rPr>
+        <w:t>7</w:t>
+      </w:r>
+      <w:r>
+        <w:rPr>
+          <w:rFonts w:ascii="Helvetica" w:eastAsia="宋体" w:hAnsi="Helvetica" w:cs="Helvetica"/>
+          <w:color w:val="333333"/>
+          <w:spacing w:val="3"/>
+          <w:kern w:val="0"/>
+          <w:sz w:val="24"/>
+          <w:szCs w:val="24"/>
+        </w:rPr>
+        <w:t>），这样就达到了排序的目的</w:t>
+      </w:r>
+      <w:r>
+        <w:rPr>
           <w:rFonts w:ascii="Helvetica" w:eastAsia="宋体" w:hAnsi="Helvetica" w:cs="Helvetica" w:hint="eastAsia"/>
           <w:color w:val="333333"/>
           <w:spacing w:val="3"/>
@@ -4963,229 +5519,74 @@
           <w:sz w:val="24"/>
           <w:szCs w:val="24"/>
         </w:rPr>
-      </w:pPr>
-      <w:r>
-        <w:rPr>
-          <w:rFonts w:ascii="Helvetica" w:eastAsia="宋体" w:hAnsi="Helvetica" w:cs="Helvetica"/>
-          <w:color w:val="333333"/>
-          <w:spacing w:val="3"/>
-          <w:kern w:val="0"/>
-          <w:sz w:val="24"/>
-          <w:szCs w:val="24"/>
-        </w:rPr>
-        <w:t>然后我们现在遍历一遍</w:t>
-      </w:r>
-      <w:r>
-        <w:rPr>
-          <w:rFonts w:ascii="Helvetica" w:eastAsia="宋体" w:hAnsi="Helvetica" w:cs="Helvetica"/>
-          <w:color w:val="333333"/>
-          <w:spacing w:val="3"/>
-          <w:kern w:val="0"/>
-          <w:sz w:val="24"/>
-          <w:szCs w:val="24"/>
-        </w:rPr>
-        <w:t>Bit</w:t>
-      </w:r>
-      <w:r>
-        <w:rPr>
-          <w:rFonts w:ascii="Helvetica" w:eastAsia="宋体" w:hAnsi="Helvetica" w:cs="Helvetica"/>
-          <w:color w:val="333333"/>
-          <w:spacing w:val="3"/>
-          <w:kern w:val="0"/>
-          <w:sz w:val="24"/>
-          <w:szCs w:val="24"/>
-        </w:rPr>
-        <w:t>区域，将该位是一的位的编号输出（</w:t>
-      </w:r>
-      <w:r>
-        <w:rPr>
-          <w:rFonts w:ascii="Helvetica" w:eastAsia="宋体" w:hAnsi="Helvetica" w:cs="Helvetica"/>
-          <w:color w:val="333333"/>
-          <w:spacing w:val="3"/>
-          <w:kern w:val="0"/>
-          <w:sz w:val="24"/>
-          <w:szCs w:val="24"/>
-        </w:rPr>
-        <w:t>2</w:t>
-      </w:r>
-      <w:r>
-        <w:rPr>
-          <w:rFonts w:ascii="Helvetica" w:eastAsia="宋体" w:hAnsi="Helvetica" w:cs="Helvetica"/>
-          <w:color w:val="333333"/>
-          <w:spacing w:val="3"/>
-          <w:kern w:val="0"/>
-          <w:sz w:val="24"/>
-          <w:szCs w:val="24"/>
-        </w:rPr>
-        <w:t>，</w:t>
-      </w:r>
-      <w:r>
-        <w:rPr>
-          <w:rFonts w:ascii="Helvetica" w:eastAsia="宋体" w:hAnsi="Helvetica" w:cs="Helvetica"/>
-          <w:color w:val="333333"/>
-          <w:spacing w:val="3"/>
-          <w:kern w:val="0"/>
-          <w:sz w:val="24"/>
-          <w:szCs w:val="24"/>
-        </w:rPr>
-        <w:t>3</w:t>
-      </w:r>
-      <w:r>
-        <w:rPr>
-          <w:rFonts w:ascii="Helvetica" w:eastAsia="宋体" w:hAnsi="Helvetica" w:cs="Helvetica"/>
-          <w:color w:val="333333"/>
-          <w:spacing w:val="3"/>
-          <w:kern w:val="0"/>
-          <w:sz w:val="24"/>
-          <w:szCs w:val="24"/>
-        </w:rPr>
-        <w:t>，</w:t>
-      </w:r>
-      <w:r>
-        <w:rPr>
-          <w:rFonts w:ascii="Helvetica" w:eastAsia="宋体" w:hAnsi="Helvetica" w:cs="Helvetica"/>
-          <w:color w:val="333333"/>
-          <w:spacing w:val="3"/>
-          <w:kern w:val="0"/>
-          <w:sz w:val="24"/>
-          <w:szCs w:val="24"/>
-        </w:rPr>
-        <w:t>4</w:t>
-      </w:r>
-      <w:r>
-        <w:rPr>
-          <w:rFonts w:ascii="Helvetica" w:eastAsia="宋体" w:hAnsi="Helvetica" w:cs="Helvetica"/>
-          <w:color w:val="333333"/>
-          <w:spacing w:val="3"/>
-          <w:kern w:val="0"/>
-          <w:sz w:val="24"/>
-          <w:szCs w:val="24"/>
-        </w:rPr>
-        <w:t>，</w:t>
-      </w:r>
-      <w:r>
-        <w:rPr>
-          <w:rFonts w:ascii="Helvetica" w:eastAsia="宋体" w:hAnsi="Helvetica" w:cs="Helvetica"/>
-          <w:color w:val="333333"/>
-          <w:spacing w:val="3"/>
-          <w:kern w:val="0"/>
-          <w:sz w:val="24"/>
-          <w:szCs w:val="24"/>
-        </w:rPr>
-        <w:t>5</w:t>
-      </w:r>
-      <w:r>
-        <w:rPr>
-          <w:rFonts w:ascii="Helvetica" w:eastAsia="宋体" w:hAnsi="Helvetica" w:cs="Helvetica"/>
-          <w:color w:val="333333"/>
-          <w:spacing w:val="3"/>
-          <w:kern w:val="0"/>
-          <w:sz w:val="24"/>
-          <w:szCs w:val="24"/>
-        </w:rPr>
-        <w:t>，</w:t>
-      </w:r>
-      <w:r>
-        <w:rPr>
-          <w:rFonts w:ascii="Helvetica" w:eastAsia="宋体" w:hAnsi="Helvetica" w:cs="Helvetica"/>
-          <w:color w:val="333333"/>
-          <w:spacing w:val="3"/>
-          <w:kern w:val="0"/>
-          <w:sz w:val="24"/>
-          <w:szCs w:val="24"/>
-        </w:rPr>
-        <w:t>7</w:t>
-      </w:r>
-      <w:r>
-        <w:rPr>
-          <w:rFonts w:ascii="Helvetica" w:eastAsia="宋体" w:hAnsi="Helvetica" w:cs="Helvetica"/>
-          <w:color w:val="333333"/>
-          <w:spacing w:val="3"/>
-          <w:kern w:val="0"/>
-          <w:sz w:val="24"/>
-          <w:szCs w:val="24"/>
-        </w:rPr>
-        <w:t>），这样就达到了排序的目的</w:t>
-      </w:r>
-      <w:r>
-        <w:rPr>
-          <w:rFonts w:ascii="Helvetica" w:eastAsia="宋体" w:hAnsi="Helvetica" w:cs="Helvetica" w:hint="eastAsia"/>
-          <w:color w:val="333333"/>
-          <w:spacing w:val="3"/>
-          <w:kern w:val="0"/>
-          <w:sz w:val="24"/>
-          <w:szCs w:val="24"/>
-        </w:rPr>
         <w:t>.</w:t>
       </w:r>
-      <w:bookmarkStart w:id="8" w:name="_GoBack"/>
+    </w:p>
+    <w:p/>
+    <w:p>
+      <w:pPr>
+        <w:pStyle w:val="2"/>
+      </w:pPr>
+      <w:bookmarkStart w:id="8" w:name="_Toc495418798"/>
+      <w:r>
+        <w:t>机器学习</w:t>
+      </w:r>
       <w:bookmarkEnd w:id="8"/>
     </w:p>
-    <w:p/>
+    <w:p>
+      <w:pPr>
+        <w:pStyle w:val="3"/>
+      </w:pPr>
+      <w:bookmarkStart w:id="9" w:name="_Toc495418799"/>
+      <w:r>
+        <w:rPr>
+          <w:rFonts w:hint="eastAsia"/>
+        </w:rPr>
+        <w:t>1</w:t>
+      </w:r>
+      <w:r>
+        <w:rPr>
+          <w:rFonts w:hint="eastAsia"/>
+        </w:rPr>
+        <w:t>贝叶斯</w:t>
+      </w:r>
+      <w:bookmarkEnd w:id="9"/>
+    </w:p>
+    <w:p>
+      <w:pPr>
+        <w:pStyle w:val="3"/>
+      </w:pPr>
+      <w:bookmarkStart w:id="10" w:name="_Toc495418800"/>
+      <w:r>
+        <w:rPr>
+          <w:rFonts w:hint="eastAsia"/>
+        </w:rPr>
+        <w:t>2svm</w:t>
+      </w:r>
+      <w:bookmarkEnd w:id="10"/>
+    </w:p>
+    <w:p>
+      <w:pPr>
+        <w:pStyle w:val="1"/>
+      </w:pPr>
+      <w:bookmarkStart w:id="11" w:name="_Toc495418801"/>
+      <w:r>
+        <w:t>web</w:t>
+      </w:r>
+      <w:r>
+        <w:t>框架</w:t>
+      </w:r>
+      <w:bookmarkEnd w:id="11"/>
+    </w:p>
     <w:p>
       <w:pPr>
         <w:pStyle w:val="2"/>
       </w:pPr>
-      <w:bookmarkStart w:id="9" w:name="_Toc495418798"/>
-      <w:r>
-        <w:t>机器学习</w:t>
-      </w:r>
-      <w:bookmarkEnd w:id="9"/>
-    </w:p>
-    <w:p>
-      <w:pPr>
-        <w:pStyle w:val="3"/>
-      </w:pPr>
-      <w:bookmarkStart w:id="10" w:name="_Toc495418799"/>
-      <w:r>
-        <w:rPr>
-          <w:rFonts w:hint="eastAsia"/>
-        </w:rPr>
-        <w:t>1</w:t>
-      </w:r>
-      <w:r>
-        <w:rPr>
-          <w:rFonts w:hint="eastAsia"/>
-        </w:rPr>
-        <w:t>贝叶斯</w:t>
-      </w:r>
-      <w:bookmarkEnd w:id="10"/>
-    </w:p>
-    <w:p>
-      <w:pPr>
-        <w:pStyle w:val="3"/>
-      </w:pPr>
-      <w:bookmarkStart w:id="11" w:name="_Toc495418800"/>
-      <w:r>
-        <w:rPr>
-          <w:rFonts w:hint="eastAsia"/>
-        </w:rPr>
-        <w:t>2svm</w:t>
-      </w:r>
-      <w:bookmarkEnd w:id="11"/>
-    </w:p>
-    <w:p>
-      <w:pPr>
-        <w:pStyle w:val="1"/>
-      </w:pPr>
-      <w:bookmarkStart w:id="12" w:name="_Toc495418801"/>
-      <w:r>
-        <w:t>web</w:t>
-      </w:r>
-      <w:r>
-        <w:t>框架</w:t>
+      <w:bookmarkStart w:id="12" w:name="_Toc495418802"/>
+      <w:r>
+        <w:t>Spring</w:t>
       </w:r>
       <w:bookmarkEnd w:id="12"/>
-    </w:p>
-    <w:p>
-      <w:pPr>
-        <w:pStyle w:val="2"/>
-      </w:pPr>
-      <w:bookmarkStart w:id="13" w:name="_Toc495418802"/>
-      <w:r>
-        <w:t>Spring</w:t>
-      </w:r>
-      <w:bookmarkEnd w:id="13"/>
     </w:p>
     <w:p>
       <w:r>
@@ -5221,49 +5622,51 @@
       <w:pPr>
         <w:pStyle w:val="2"/>
       </w:pPr>
-      <w:bookmarkStart w:id="14" w:name="_Toc495418803"/>
+      <w:bookmarkStart w:id="13" w:name="_Toc495418803"/>
       <w:r>
         <w:t>Struct2</w:t>
       </w:r>
+      <w:bookmarkEnd w:id="13"/>
+    </w:p>
+    <w:p>
+      <w:pPr>
+        <w:pStyle w:val="1"/>
+      </w:pPr>
+    </w:p>
+    <w:p>
+      <w:pPr>
+        <w:pStyle w:val="1"/>
+      </w:pPr>
+      <w:bookmarkStart w:id="14" w:name="_Toc495418804"/>
+      <w:r>
+        <w:rPr>
+          <w:rFonts w:hint="eastAsia"/>
+        </w:rPr>
+        <w:t>协议</w:t>
+      </w:r>
       <w:bookmarkEnd w:id="14"/>
     </w:p>
     <w:p>
       <w:pPr>
         <w:pStyle w:val="1"/>
       </w:pPr>
-    </w:p>
-    <w:p>
-      <w:pPr>
-        <w:pStyle w:val="1"/>
-      </w:pPr>
-      <w:bookmarkStart w:id="15" w:name="_Toc495418804"/>
-      <w:r>
-        <w:rPr>
-          <w:rFonts w:hint="eastAsia"/>
-        </w:rPr>
-        <w:t>协议</w:t>
+      <w:bookmarkStart w:id="15" w:name="_Toc495418805"/>
+      <w:r>
+        <w:t>工具</w:t>
       </w:r>
       <w:bookmarkEnd w:id="15"/>
     </w:p>
     <w:p>
       <w:pPr>
-        <w:pStyle w:val="1"/>
-      </w:pPr>
-      <w:bookmarkStart w:id="16" w:name="_Toc495418805"/>
-      <w:r>
-        <w:t>工具</w:t>
+        <w:pStyle w:val="2"/>
+      </w:pPr>
+      <w:bookmarkStart w:id="16" w:name="_Toc495418806"/>
+      <w:proofErr w:type="spellStart"/>
+      <w:r>
+        <w:t>Git</w:t>
       </w:r>
       <w:bookmarkEnd w:id="16"/>
-    </w:p>
-    <w:p>
-      <w:pPr>
-        <w:pStyle w:val="2"/>
-      </w:pPr>
-      <w:bookmarkStart w:id="17" w:name="_Toc495418806"/>
-      <w:r>
-        <w:t>Git</w:t>
-      </w:r>
-      <w:bookmarkEnd w:id="17"/>
+      <w:proofErr w:type="spellEnd"/>
     </w:p>
     <w:p>
       <w:pPr>
@@ -5333,6 +5736,7 @@
           <w:szCs w:val="21"/>
         </w:rPr>
       </w:pPr>
+      <w:proofErr w:type="spellStart"/>
       <w:r>
         <w:rPr>
           <w:rFonts w:ascii="微软雅黑" w:eastAsia="宋体" w:hAnsi="微软雅黑" w:cs="宋体"/>
@@ -5340,7 +5744,17 @@
           <w:kern w:val="0"/>
           <w:szCs w:val="21"/>
         </w:rPr>
-        <w:t xml:space="preserve">git status </w:t>
+        <w:t>git</w:t>
+      </w:r>
+      <w:proofErr w:type="spellEnd"/>
+      <w:r>
+        <w:rPr>
+          <w:rFonts w:ascii="微软雅黑" w:eastAsia="宋体" w:hAnsi="微软雅黑" w:cs="宋体"/>
+          <w:color w:val="272A30"/>
+          <w:kern w:val="0"/>
+          <w:szCs w:val="21"/>
+        </w:rPr>
+        <w:t xml:space="preserve"> status </w:t>
       </w:r>
     </w:p>
     <w:p>
@@ -5389,6 +5803,7 @@
           <w:szCs w:val="21"/>
         </w:rPr>
       </w:pPr>
+      <w:proofErr w:type="spellStart"/>
       <w:r>
         <w:rPr>
           <w:rFonts w:ascii="微软雅黑" w:eastAsia="宋体" w:hAnsi="微软雅黑" w:cs="宋体"/>
@@ -5396,7 +5811,17 @@
           <w:kern w:val="0"/>
           <w:szCs w:val="21"/>
         </w:rPr>
-        <w:t xml:space="preserve">git </w:t>
+        <w:t>git</w:t>
+      </w:r>
+      <w:proofErr w:type="spellEnd"/>
+      <w:r>
+        <w:rPr>
+          <w:rFonts w:ascii="微软雅黑" w:eastAsia="宋体" w:hAnsi="微软雅黑" w:cs="宋体"/>
+          <w:color w:val="272A30"/>
+          <w:kern w:val="0"/>
+          <w:szCs w:val="21"/>
+        </w:rPr>
+        <w:t xml:space="preserve"> </w:t>
       </w:r>
       <w:proofErr w:type="gramStart"/>
       <w:r>
@@ -5423,6 +5848,7 @@
           <w:szCs w:val="21"/>
         </w:rPr>
       </w:pPr>
+      <w:proofErr w:type="spellStart"/>
       <w:r>
         <w:rPr>
           <w:rFonts w:ascii="微软雅黑" w:eastAsia="宋体" w:hAnsi="微软雅黑" w:cs="宋体"/>
@@ -5430,7 +5856,17 @@
           <w:kern w:val="0"/>
           <w:szCs w:val="21"/>
         </w:rPr>
-        <w:t>git status</w:t>
+        <w:t>git</w:t>
+      </w:r>
+      <w:proofErr w:type="spellEnd"/>
+      <w:r>
+        <w:rPr>
+          <w:rFonts w:ascii="微软雅黑" w:eastAsia="宋体" w:hAnsi="微软雅黑" w:cs="宋体"/>
+          <w:color w:val="272A30"/>
+          <w:kern w:val="0"/>
+          <w:szCs w:val="21"/>
+        </w:rPr>
+        <w:t xml:space="preserve"> status</w:t>
       </w:r>
     </w:p>
     <w:p>
@@ -5475,6 +5911,7 @@
           <w:szCs w:val="21"/>
         </w:rPr>
       </w:pPr>
+      <w:proofErr w:type="spellStart"/>
       <w:r>
         <w:rPr>
           <w:rFonts w:ascii="微软雅黑" w:hAnsi="微软雅黑"/>
@@ -5491,6 +5928,7 @@
         </w:rPr>
         <w:t>it</w:t>
       </w:r>
+      <w:proofErr w:type="spellEnd"/>
       <w:r>
         <w:rPr>
           <w:rFonts w:ascii="微软雅黑" w:hAnsi="微软雅黑"/>
@@ -5507,6 +5945,7 @@
         </w:rPr>
         <w:t>或</w:t>
       </w:r>
+      <w:proofErr w:type="spellStart"/>
       <w:r>
         <w:rPr>
           <w:rFonts w:ascii="Consolas" w:hAnsi="Consolas"/>
@@ -5514,7 +5953,17 @@
           <w:sz w:val="21"/>
           <w:szCs w:val="21"/>
         </w:rPr>
-        <w:t>git commit -m "first commit"</w:t>
+        <w:t>git</w:t>
+      </w:r>
+      <w:proofErr w:type="spellEnd"/>
+      <w:r>
+        <w:rPr>
+          <w:rFonts w:ascii="Consolas" w:hAnsi="Consolas"/>
+          <w:color w:val="24292E"/>
+          <w:sz w:val="21"/>
+          <w:szCs w:val="21"/>
+        </w:rPr>
+        <w:t xml:space="preserve"> commit -m "first commit"</w:t>
       </w:r>
     </w:p>
     <w:p>
@@ -5574,7 +6023,27 @@
           <w:kern w:val="0"/>
           <w:szCs w:val="21"/>
         </w:rPr>
-        <w:t xml:space="preserve"> Git </w:t>
+        <w:t xml:space="preserve"> </w:t>
+      </w:r>
+      <w:proofErr w:type="spellStart"/>
+      <w:r>
+        <w:rPr>
+          <w:rFonts w:ascii="微软雅黑" w:eastAsia="宋体" w:hAnsi="微软雅黑" w:cs="宋体"/>
+          <w:color w:val="272A30"/>
+          <w:kern w:val="0"/>
+          <w:szCs w:val="21"/>
+        </w:rPr>
+        <w:t>Git</w:t>
+      </w:r>
+      <w:proofErr w:type="spellEnd"/>
+      <w:r>
+        <w:rPr>
+          <w:rFonts w:ascii="微软雅黑" w:eastAsia="宋体" w:hAnsi="微软雅黑" w:cs="宋体"/>
+          <w:color w:val="272A30"/>
+          <w:kern w:val="0"/>
+          <w:szCs w:val="21"/>
+        </w:rPr>
+        <w:t xml:space="preserve"> </w:t>
       </w:r>
       <w:r>
         <w:rPr>
@@ -5741,8 +6210,9 @@
           <w:kern w:val="0"/>
           <w:szCs w:val="21"/>
         </w:rPr>
-        <w:t xml:space="preserve"> Git </w:t>
-      </w:r>
+        <w:t xml:space="preserve"> </w:t>
+      </w:r>
+      <w:proofErr w:type="spellStart"/>
       <w:r>
         <w:rPr>
           <w:rFonts w:ascii="微软雅黑" w:eastAsia="宋体" w:hAnsi="微软雅黑" w:cs="宋体"/>
@@ -5750,8 +6220,28 @@
           <w:kern w:val="0"/>
           <w:szCs w:val="21"/>
         </w:rPr>
+        <w:t>Git</w:t>
+      </w:r>
+      <w:proofErr w:type="spellEnd"/>
+      <w:r>
+        <w:rPr>
+          <w:rFonts w:ascii="微软雅黑" w:eastAsia="宋体" w:hAnsi="微软雅黑" w:cs="宋体"/>
+          <w:color w:val="272A30"/>
+          <w:kern w:val="0"/>
+          <w:szCs w:val="21"/>
+        </w:rPr>
+        <w:t xml:space="preserve"> </w:t>
+      </w:r>
+      <w:r>
+        <w:rPr>
+          <w:rFonts w:ascii="微软雅黑" w:eastAsia="宋体" w:hAnsi="微软雅黑" w:cs="宋体"/>
+          <w:color w:val="272A30"/>
+          <w:kern w:val="0"/>
+          <w:szCs w:val="21"/>
+        </w:rPr>
         <w:t>管理项目时，文件流转的三个工作区域：</w:t>
       </w:r>
+      <w:proofErr w:type="spellStart"/>
       <w:r>
         <w:rPr>
           <w:rFonts w:eastAsia="宋体" w:cs="宋体"/>
@@ -5759,7 +6249,17 @@
           <w:bCs/>
           <w:kern w:val="0"/>
         </w:rPr>
-        <w:t xml:space="preserve">Git </w:t>
+        <w:t>Git</w:t>
+      </w:r>
+      <w:proofErr w:type="spellEnd"/>
+      <w:r>
+        <w:rPr>
+          <w:rFonts w:eastAsia="宋体" w:cs="宋体"/>
+          <w:b/>
+          <w:bCs/>
+          <w:kern w:val="0"/>
+        </w:rPr>
+        <w:t xml:space="preserve"> </w:t>
       </w:r>
       <w:r>
         <w:rPr>
@@ -5882,6 +6382,7 @@
         </w:rPr>
         <w:t> </w:t>
       </w:r>
+      <w:proofErr w:type="spellStart"/>
       <w:r>
         <w:rPr>
           <w:rFonts w:ascii="微软雅黑" w:eastAsia="宋体" w:hAnsi="微软雅黑" w:cs="宋体"/>
@@ -5891,8 +6392,9 @@
           <w:kern w:val="0"/>
           <w:szCs w:val="21"/>
         </w:rPr>
-        <w:t xml:space="preserve">Git </w:t>
-      </w:r>
+        <w:t>Git</w:t>
+      </w:r>
+      <w:proofErr w:type="spellEnd"/>
       <w:r>
         <w:rPr>
           <w:rFonts w:ascii="微软雅黑" w:eastAsia="宋体" w:hAnsi="微软雅黑" w:cs="宋体"/>
@@ -5902,6 +6404,17 @@
           <w:kern w:val="0"/>
           <w:szCs w:val="21"/>
         </w:rPr>
+        <w:t xml:space="preserve"> </w:t>
+      </w:r>
+      <w:r>
+        <w:rPr>
+          <w:rFonts w:ascii="微软雅黑" w:eastAsia="宋体" w:hAnsi="微软雅黑" w:cs="宋体"/>
+          <w:b/>
+          <w:bCs/>
+          <w:color w:val="272A30"/>
+          <w:kern w:val="0"/>
+          <w:szCs w:val="21"/>
+        </w:rPr>
         <w:t>目录</w:t>
       </w:r>
       <w:r>
@@ -5920,8 +6433,9 @@
           <w:kern w:val="0"/>
           <w:szCs w:val="21"/>
         </w:rPr>
-        <w:t xml:space="preserve"> git clone </w:t>
-      </w:r>
+        <w:t xml:space="preserve"> </w:t>
+      </w:r>
+      <w:proofErr w:type="spellStart"/>
       <w:r>
         <w:rPr>
           <w:rFonts w:ascii="微软雅黑" w:eastAsia="宋体" w:hAnsi="微软雅黑" w:cs="宋体"/>
@@ -5929,8 +6443,9 @@
           <w:kern w:val="0"/>
           <w:szCs w:val="21"/>
         </w:rPr>
-        <w:t>出来的话，就是其中</w:t>
-      </w:r>
+        <w:t>git</w:t>
+      </w:r>
+      <w:proofErr w:type="spellEnd"/>
       <w:r>
         <w:rPr>
           <w:rFonts w:ascii="微软雅黑" w:eastAsia="宋体" w:hAnsi="微软雅黑" w:cs="宋体"/>
@@ -5938,7 +6453,7 @@
           <w:kern w:val="0"/>
           <w:szCs w:val="21"/>
         </w:rPr>
-        <w:t xml:space="preserve"> .git </w:t>
+        <w:t xml:space="preserve"> clone </w:t>
       </w:r>
       <w:r>
         <w:rPr>
@@ -5947,7 +6462,7 @@
           <w:kern w:val="0"/>
           <w:szCs w:val="21"/>
         </w:rPr>
-        <w:t>的目录；如果</w:t>
+        <w:t>出来的话，就是其中</w:t>
       </w:r>
       <w:r>
         <w:rPr>
@@ -5956,8 +6471,9 @@
           <w:kern w:val="0"/>
           <w:szCs w:val="21"/>
         </w:rPr>
-        <w:t xml:space="preserve"> git clone --bare </w:t>
-      </w:r>
+        <w:t xml:space="preserve"> .</w:t>
+      </w:r>
+      <w:proofErr w:type="spellStart"/>
       <w:r>
         <w:rPr>
           <w:rFonts w:ascii="微软雅黑" w:eastAsia="宋体" w:hAnsi="微软雅黑" w:cs="宋体"/>
@@ -5965,8 +6481,9 @@
           <w:kern w:val="0"/>
           <w:szCs w:val="21"/>
         </w:rPr>
-        <w:t>的话，新建的目录本身就是</w:t>
-      </w:r>
+        <w:t>git</w:t>
+      </w:r>
+      <w:proofErr w:type="spellEnd"/>
       <w:r>
         <w:rPr>
           <w:rFonts w:ascii="微软雅黑" w:eastAsia="宋体" w:hAnsi="微软雅黑" w:cs="宋体"/>
@@ -5974,7 +6491,7 @@
           <w:kern w:val="0"/>
           <w:szCs w:val="21"/>
         </w:rPr>
-        <w:t xml:space="preserve"> Git </w:t>
+        <w:t xml:space="preserve"> </w:t>
       </w:r>
       <w:r>
         <w:rPr>
@@ -5983,7 +6500,7 @@
           <w:kern w:val="0"/>
           <w:szCs w:val="21"/>
         </w:rPr>
-        <w:t>目录。），它是</w:t>
+        <w:t>的目录；如果</w:t>
       </w:r>
       <w:r>
         <w:rPr>
@@ -5992,7 +6509,103 @@
           <w:kern w:val="0"/>
           <w:szCs w:val="21"/>
         </w:rPr>
-        <w:t xml:space="preserve"> Git </w:t>
+        <w:t xml:space="preserve"> </w:t>
+      </w:r>
+      <w:proofErr w:type="spellStart"/>
+      <w:r>
+        <w:rPr>
+          <w:rFonts w:ascii="微软雅黑" w:eastAsia="宋体" w:hAnsi="微软雅黑" w:cs="宋体"/>
+          <w:color w:val="272A30"/>
+          <w:kern w:val="0"/>
+          <w:szCs w:val="21"/>
+        </w:rPr>
+        <w:t>git</w:t>
+      </w:r>
+      <w:proofErr w:type="spellEnd"/>
+      <w:r>
+        <w:rPr>
+          <w:rFonts w:ascii="微软雅黑" w:eastAsia="宋体" w:hAnsi="微软雅黑" w:cs="宋体"/>
+          <w:color w:val="272A30"/>
+          <w:kern w:val="0"/>
+          <w:szCs w:val="21"/>
+        </w:rPr>
+        <w:t xml:space="preserve"> clone --bare </w:t>
+      </w:r>
+      <w:r>
+        <w:rPr>
+          <w:rFonts w:ascii="微软雅黑" w:eastAsia="宋体" w:hAnsi="微软雅黑" w:cs="宋体"/>
+          <w:color w:val="272A30"/>
+          <w:kern w:val="0"/>
+          <w:szCs w:val="21"/>
+        </w:rPr>
+        <w:t>的话，新建的目录本身就是</w:t>
+      </w:r>
+      <w:r>
+        <w:rPr>
+          <w:rFonts w:ascii="微软雅黑" w:eastAsia="宋体" w:hAnsi="微软雅黑" w:cs="宋体"/>
+          <w:color w:val="272A30"/>
+          <w:kern w:val="0"/>
+          <w:szCs w:val="21"/>
+        </w:rPr>
+        <w:t xml:space="preserve"> </w:t>
+      </w:r>
+      <w:proofErr w:type="spellStart"/>
+      <w:r>
+        <w:rPr>
+          <w:rFonts w:ascii="微软雅黑" w:eastAsia="宋体" w:hAnsi="微软雅黑" w:cs="宋体"/>
+          <w:color w:val="272A30"/>
+          <w:kern w:val="0"/>
+          <w:szCs w:val="21"/>
+        </w:rPr>
+        <w:t>Git</w:t>
+      </w:r>
+      <w:proofErr w:type="spellEnd"/>
+      <w:r>
+        <w:rPr>
+          <w:rFonts w:ascii="微软雅黑" w:eastAsia="宋体" w:hAnsi="微软雅黑" w:cs="宋体"/>
+          <w:color w:val="272A30"/>
+          <w:kern w:val="0"/>
+          <w:szCs w:val="21"/>
+        </w:rPr>
+        <w:t xml:space="preserve"> </w:t>
+      </w:r>
+      <w:r>
+        <w:rPr>
+          <w:rFonts w:ascii="微软雅黑" w:eastAsia="宋体" w:hAnsi="微软雅黑" w:cs="宋体"/>
+          <w:color w:val="272A30"/>
+          <w:kern w:val="0"/>
+          <w:szCs w:val="21"/>
+        </w:rPr>
+        <w:t>目录。），它是</w:t>
+      </w:r>
+      <w:r>
+        <w:rPr>
+          <w:rFonts w:ascii="微软雅黑" w:eastAsia="宋体" w:hAnsi="微软雅黑" w:cs="宋体"/>
+          <w:color w:val="272A30"/>
+          <w:kern w:val="0"/>
+          <w:szCs w:val="21"/>
+        </w:rPr>
+        <w:t xml:space="preserve"> </w:t>
+      </w:r>
+      <w:proofErr w:type="spellStart"/>
+      <w:r>
+        <w:rPr>
+          <w:rFonts w:ascii="微软雅黑" w:eastAsia="宋体" w:hAnsi="微软雅黑" w:cs="宋体"/>
+          <w:color w:val="272A30"/>
+          <w:kern w:val="0"/>
+          <w:szCs w:val="21"/>
+        </w:rPr>
+        <w:t>Git</w:t>
+      </w:r>
+      <w:proofErr w:type="spellEnd"/>
+      <w:r>
+        <w:rPr>
+          <w:rFonts w:ascii="微软雅黑" w:eastAsia="宋体" w:hAnsi="微软雅黑" w:cs="宋体"/>
+          <w:color w:val="272A30"/>
+          <w:kern w:val="0"/>
+          <w:szCs w:val="21"/>
+        </w:rPr>
+        <w:t xml:space="preserve"> </w:t>
       </w:r>
       <w:r>
         <w:rPr>
@@ -6053,7 +6666,27 @@
           <w:kern w:val="0"/>
           <w:szCs w:val="21"/>
         </w:rPr>
-        <w:t xml:space="preserve"> Git </w:t>
+        <w:t xml:space="preserve"> </w:t>
+      </w:r>
+      <w:proofErr w:type="spellStart"/>
+      <w:r>
+        <w:rPr>
+          <w:rFonts w:ascii="微软雅黑" w:eastAsia="宋体" w:hAnsi="微软雅黑" w:cs="宋体"/>
+          <w:color w:val="272A30"/>
+          <w:kern w:val="0"/>
+          <w:szCs w:val="21"/>
+        </w:rPr>
+        <w:t>Git</w:t>
+      </w:r>
+      <w:proofErr w:type="spellEnd"/>
+      <w:r>
+        <w:rPr>
+          <w:rFonts w:ascii="微软雅黑" w:eastAsia="宋体" w:hAnsi="微软雅黑" w:cs="宋体"/>
+          <w:color w:val="272A30"/>
+          <w:kern w:val="0"/>
+          <w:szCs w:val="21"/>
+        </w:rPr>
+        <w:t xml:space="preserve"> </w:t>
       </w:r>
       <w:r>
         <w:rPr>
@@ -6107,8 +6740,9 @@
           <w:kern w:val="0"/>
           <w:szCs w:val="21"/>
         </w:rPr>
-        <w:t xml:space="preserve"> Git </w:t>
-      </w:r>
+        <w:t xml:space="preserve"> </w:t>
+      </w:r>
+      <w:proofErr w:type="spellStart"/>
       <w:r>
         <w:rPr>
           <w:rFonts w:ascii="微软雅黑" w:eastAsia="宋体" w:hAnsi="微软雅黑" w:cs="宋体"/>
@@ -6118,6 +6752,29 @@
           <w:kern w:val="0"/>
           <w:szCs w:val="21"/>
         </w:rPr>
+        <w:t>Git</w:t>
+      </w:r>
+      <w:proofErr w:type="spellEnd"/>
+      <w:r>
+        <w:rPr>
+          <w:rFonts w:ascii="微软雅黑" w:eastAsia="宋体" w:hAnsi="微软雅黑" w:cs="宋体"/>
+          <w:b/>
+          <w:bCs/>
+          <w:color w:val="272A30"/>
+          <w:kern w:val="0"/>
+          <w:szCs w:val="21"/>
+        </w:rPr>
+        <w:t xml:space="preserve"> </w:t>
+      </w:r>
+      <w:r>
+        <w:rPr>
+          <w:rFonts w:ascii="微软雅黑" w:eastAsia="宋体" w:hAnsi="微软雅黑" w:cs="宋体"/>
+          <w:b/>
+          <w:bCs/>
+          <w:color w:val="272A30"/>
+          <w:kern w:val="0"/>
+          <w:szCs w:val="21"/>
+        </w:rPr>
         <w:t>目录中</w:t>
       </w:r>
       <w:r>
@@ -6159,7 +6816,27 @@
           <w:kern w:val="0"/>
           <w:szCs w:val="21"/>
         </w:rPr>
-        <w:t xml:space="preserve"> Git </w:t>
+        <w:t xml:space="preserve"> </w:t>
+      </w:r>
+      <w:proofErr w:type="spellStart"/>
+      <w:r>
+        <w:rPr>
+          <w:rFonts w:ascii="微软雅黑" w:eastAsia="宋体" w:hAnsi="微软雅黑" w:cs="宋体"/>
+          <w:color w:val="272A30"/>
+          <w:kern w:val="0"/>
+          <w:szCs w:val="21"/>
+        </w:rPr>
+        <w:t>Git</w:t>
+      </w:r>
+      <w:proofErr w:type="spellEnd"/>
+      <w:r>
+        <w:rPr>
+          <w:rFonts w:ascii="微软雅黑" w:eastAsia="宋体" w:hAnsi="微软雅黑" w:cs="宋体"/>
+          <w:color w:val="272A30"/>
+          <w:kern w:val="0"/>
+          <w:szCs w:val="21"/>
+        </w:rPr>
+        <w:t xml:space="preserve"> </w:t>
       </w:r>
       <w:r>
         <w:rPr>
@@ -6288,7 +6965,29 @@
           <w:sz w:val="18"/>
           <w:szCs w:val="18"/>
         </w:rPr>
-        <w:t xml:space="preserve"> Git </w:t>
+        <w:t xml:space="preserve"> </w:t>
+      </w:r>
+      <w:proofErr w:type="spellStart"/>
+      <w:r>
+        <w:rPr>
+          <w:rFonts w:ascii="微软雅黑" w:eastAsia="宋体" w:hAnsi="微软雅黑" w:cs="宋体"/>
+          <w:color w:val="272A30"/>
+          <w:kern w:val="0"/>
+          <w:sz w:val="18"/>
+          <w:szCs w:val="18"/>
+        </w:rPr>
+        <w:t>Git</w:t>
+      </w:r>
+      <w:proofErr w:type="spellEnd"/>
+      <w:r>
+        <w:rPr>
+          <w:rFonts w:ascii="微软雅黑" w:eastAsia="宋体" w:hAnsi="微软雅黑" w:cs="宋体"/>
+          <w:color w:val="272A30"/>
+          <w:kern w:val="0"/>
+          <w:sz w:val="18"/>
+          <w:szCs w:val="18"/>
+        </w:rPr>
+        <w:t xml:space="preserve"> </w:t>
       </w:r>
       <w:r>
         <w:rPr>
@@ -6331,7 +7030,27 @@
           <w:kern w:val="0"/>
           <w:szCs w:val="21"/>
         </w:rPr>
-        <w:t xml:space="preserve"> Git </w:t>
+        <w:t xml:space="preserve"> </w:t>
+      </w:r>
+      <w:proofErr w:type="spellStart"/>
+      <w:r>
+        <w:rPr>
+          <w:rFonts w:ascii="微软雅黑" w:eastAsia="宋体" w:hAnsi="微软雅黑" w:cs="宋体"/>
+          <w:color w:val="272A30"/>
+          <w:kern w:val="0"/>
+          <w:szCs w:val="21"/>
+        </w:rPr>
+        <w:t>Git</w:t>
+      </w:r>
+      <w:proofErr w:type="spellEnd"/>
+      <w:r>
+        <w:rPr>
+          <w:rFonts w:ascii="微软雅黑" w:eastAsia="宋体" w:hAnsi="微软雅黑" w:cs="宋体"/>
+          <w:color w:val="272A30"/>
+          <w:kern w:val="0"/>
+          <w:szCs w:val="21"/>
+        </w:rPr>
+        <w:t xml:space="preserve"> </w:t>
       </w:r>
       <w:r>
         <w:rPr>
@@ -6364,20 +7083,589 @@
         <w:spacing w:line="330" w:lineRule="atLeast"/>
         <w:jc w:val="left"/>
         <w:rPr>
+          <w:rFonts w:ascii="微软雅黑" w:eastAsia="宋体" w:hAnsi="微软雅黑" w:cs="宋体" w:hint="eastAsia"/>
+          <w:color w:val="272A30"/>
+          <w:kern w:val="0"/>
+          <w:szCs w:val="21"/>
+        </w:rPr>
+      </w:pPr>
+      <w:proofErr w:type="spellStart"/>
+      <w:r>
+        <w:rPr>
+          <w:rFonts w:ascii="微软雅黑" w:eastAsia="宋体" w:hAnsi="微软雅黑" w:cs="宋体" w:hint="eastAsia"/>
+          <w:color w:val="272A30"/>
+          <w:kern w:val="0"/>
+          <w:szCs w:val="21"/>
+        </w:rPr>
+        <w:t>G</w:t>
+      </w:r>
+      <w:r>
+        <w:rPr>
           <w:rFonts w:ascii="微软雅黑" w:eastAsia="宋体" w:hAnsi="微软雅黑" w:cs="宋体"/>
           <w:color w:val="272A30"/>
           <w:kern w:val="0"/>
           <w:szCs w:val="21"/>
         </w:rPr>
-      </w:pPr>
-      <w:r>
+        <w:t>it</w:t>
+      </w:r>
+      <w:proofErr w:type="spellEnd"/>
+      <w:r>
+        <w:rPr>
+          <w:rFonts w:ascii="微软雅黑" w:eastAsia="宋体" w:hAnsi="微软雅黑" w:cs="宋体"/>
+          <w:color w:val="272A30"/>
+          <w:kern w:val="0"/>
+          <w:szCs w:val="21"/>
+        </w:rPr>
+        <w:t xml:space="preserve"> push </w:t>
+      </w:r>
+      <w:r>
+        <w:rPr>
+          <w:rFonts w:ascii="微软雅黑" w:eastAsia="宋体" w:hAnsi="微软雅黑" w:cs="宋体"/>
+          <w:color w:val="272A30"/>
+          <w:kern w:val="0"/>
+          <w:szCs w:val="21"/>
+        </w:rPr>
+        <w:t>真正推到远程代码服务器</w:t>
+      </w:r>
+    </w:p>
+    <w:p>
+      <w:pPr>
+        <w:widowControl/>
+        <w:shd w:val="clear" w:color="auto" w:fill="FFFFFF"/>
+        <w:spacing w:line="330" w:lineRule="atLeast"/>
+        <w:jc w:val="left"/>
         <w:rPr>
           <w:rFonts w:ascii="微软雅黑" w:eastAsia="宋体" w:hAnsi="微软雅黑" w:cs="宋体" w:hint="eastAsia"/>
           <w:color w:val="272A30"/>
           <w:kern w:val="0"/>
           <w:szCs w:val="21"/>
         </w:rPr>
-        <w:t>G</w:t>
+      </w:pPr>
+    </w:p>
+    <w:p>
+      <w:pPr>
+        <w:widowControl/>
+        <w:pBdr>
+          <w:top w:val="single" w:sz="6" w:space="11" w:color="CCCCCC"/>
+          <w:left w:val="single" w:sz="6" w:space="11" w:color="CCCCCC"/>
+          <w:bottom w:val="single" w:sz="6" w:space="11" w:color="CCCCCC"/>
+          <w:right w:val="single" w:sz="6" w:space="11" w:color="CCCCCC"/>
+        </w:pBdr>
+        <w:shd w:val="clear" w:color="auto" w:fill="282C34"/>
+        <w:tabs>
+          <w:tab w:val="left" w:pos="916"/>
+          <w:tab w:val="left" w:pos="1832"/>
+          <w:tab w:val="left" w:pos="2748"/>
+          <w:tab w:val="left" w:pos="3664"/>
+          <w:tab w:val="left" w:pos="4580"/>
+          <w:tab w:val="left" w:pos="5496"/>
+          <w:tab w:val="left" w:pos="6412"/>
+          <w:tab w:val="left" w:pos="7328"/>
+          <w:tab w:val="left" w:pos="8244"/>
+          <w:tab w:val="left" w:pos="9160"/>
+          <w:tab w:val="left" w:pos="10076"/>
+          <w:tab w:val="left" w:pos="10992"/>
+          <w:tab w:val="left" w:pos="11908"/>
+          <w:tab w:val="left" w:pos="12824"/>
+          <w:tab w:val="left" w:pos="13740"/>
+          <w:tab w:val="left" w:pos="14656"/>
+        </w:tabs>
+        <w:spacing w:after="300"/>
+        <w:jc w:val="left"/>
+        <w:rPr>
+          <w:rFonts w:ascii="Menlo" w:hAnsi="Menlo" w:cs="Menlo"/>
+          <w:color w:val="ABB2BF"/>
+          <w:kern w:val="0"/>
+          <w:sz w:val="18"/>
+          <w:szCs w:val="18"/>
+          <w:bdr w:val="none" w:sz="0" w:space="0" w:color="auto" w:frame="1"/>
+        </w:rPr>
+      </w:pPr>
+      <w:proofErr w:type="spellStart"/>
+      <w:r>
+        <w:rPr>
+          <w:rFonts w:ascii="Menlo" w:hAnsi="Menlo" w:cs="Menlo"/>
+          <w:color w:val="E06C75"/>
+          <w:kern w:val="0"/>
+          <w:sz w:val="18"/>
+          <w:szCs w:val="18"/>
+          <w:bdr w:val="none" w:sz="0" w:space="0" w:color="auto" w:frame="1"/>
+        </w:rPr>
+        <w:t>git</w:t>
+      </w:r>
+      <w:proofErr w:type="spellEnd"/>
+      <w:r>
+        <w:rPr>
+          <w:rFonts w:ascii="Menlo" w:hAnsi="Menlo" w:cs="Menlo"/>
+          <w:color w:val="ABB2BF"/>
+          <w:kern w:val="0"/>
+          <w:sz w:val="18"/>
+          <w:szCs w:val="18"/>
+          <w:bdr w:val="none" w:sz="0" w:space="0" w:color="auto" w:frame="1"/>
+        </w:rPr>
+        <w:t xml:space="preserve"> </w:t>
+      </w:r>
+      <w:proofErr w:type="spellStart"/>
+      <w:r>
+        <w:rPr>
+          <w:rFonts w:ascii="Menlo" w:hAnsi="Menlo" w:cs="Menlo"/>
+          <w:color w:val="E06C75"/>
+          <w:kern w:val="0"/>
+          <w:sz w:val="18"/>
+          <w:szCs w:val="18"/>
+          <w:bdr w:val="none" w:sz="0" w:space="0" w:color="auto" w:frame="1"/>
+        </w:rPr>
+        <w:t>config</w:t>
+      </w:r>
+      <w:proofErr w:type="spellEnd"/>
+      <w:r>
+        <w:rPr>
+          <w:rFonts w:ascii="Menlo" w:hAnsi="Menlo" w:cs="Menlo"/>
+          <w:color w:val="ABB2BF"/>
+          <w:kern w:val="0"/>
+          <w:sz w:val="18"/>
+          <w:szCs w:val="18"/>
+          <w:bdr w:val="none" w:sz="0" w:space="0" w:color="auto" w:frame="1"/>
+        </w:rPr>
+        <w:t xml:space="preserve"> </w:t>
+      </w:r>
+      <w:r>
+        <w:rPr>
+          <w:rFonts w:ascii="Menlo" w:hAnsi="Menlo" w:cs="Menlo"/>
+          <w:color w:val="E06C75"/>
+          <w:kern w:val="0"/>
+          <w:sz w:val="18"/>
+          <w:szCs w:val="18"/>
+          <w:bdr w:val="none" w:sz="0" w:space="0" w:color="auto" w:frame="1"/>
+        </w:rPr>
+        <w:t>user</w:t>
+      </w:r>
+      <w:r>
+        <w:rPr>
+          <w:rFonts w:ascii="Menlo" w:hAnsi="Menlo" w:cs="Menlo"/>
+          <w:color w:val="D19A66"/>
+          <w:kern w:val="0"/>
+          <w:sz w:val="18"/>
+          <w:szCs w:val="18"/>
+          <w:bdr w:val="none" w:sz="0" w:space="0" w:color="auto" w:frame="1"/>
+        </w:rPr>
+        <w:t>.name</w:t>
+      </w:r>
+    </w:p>
+    <w:p>
+      <w:pPr>
+        <w:widowControl/>
+        <w:pBdr>
+          <w:top w:val="single" w:sz="6" w:space="11" w:color="CCCCCC"/>
+          <w:left w:val="single" w:sz="6" w:space="11" w:color="CCCCCC"/>
+          <w:bottom w:val="single" w:sz="6" w:space="11" w:color="CCCCCC"/>
+          <w:right w:val="single" w:sz="6" w:space="11" w:color="CCCCCC"/>
+        </w:pBdr>
+        <w:shd w:val="clear" w:color="auto" w:fill="282C34"/>
+        <w:tabs>
+          <w:tab w:val="left" w:pos="916"/>
+          <w:tab w:val="left" w:pos="1832"/>
+          <w:tab w:val="left" w:pos="2748"/>
+          <w:tab w:val="left" w:pos="3664"/>
+          <w:tab w:val="left" w:pos="4580"/>
+          <w:tab w:val="left" w:pos="5496"/>
+          <w:tab w:val="left" w:pos="6412"/>
+          <w:tab w:val="left" w:pos="7328"/>
+          <w:tab w:val="left" w:pos="8244"/>
+          <w:tab w:val="left" w:pos="9160"/>
+          <w:tab w:val="left" w:pos="10076"/>
+          <w:tab w:val="left" w:pos="10992"/>
+          <w:tab w:val="left" w:pos="11908"/>
+          <w:tab w:val="left" w:pos="12824"/>
+          <w:tab w:val="left" w:pos="13740"/>
+          <w:tab w:val="left" w:pos="14656"/>
+        </w:tabs>
+        <w:spacing w:after="300"/>
+        <w:jc w:val="left"/>
+        <w:rPr>
+          <w:rFonts w:ascii="Menlo" w:hAnsi="Menlo" w:cs="Menlo"/>
+          <w:color w:val="ABB2BF"/>
+          <w:kern w:val="0"/>
+          <w:sz w:val="18"/>
+          <w:szCs w:val="18"/>
+          <w:bdr w:val="none" w:sz="0" w:space="0" w:color="auto" w:frame="1"/>
+        </w:rPr>
+      </w:pPr>
+      <w:proofErr w:type="spellStart"/>
+      <w:r>
+        <w:rPr>
+          <w:rFonts w:ascii="Menlo" w:hAnsi="Menlo" w:cs="Menlo"/>
+          <w:color w:val="E06C75"/>
+          <w:kern w:val="0"/>
+          <w:sz w:val="18"/>
+          <w:szCs w:val="18"/>
+          <w:bdr w:val="none" w:sz="0" w:space="0" w:color="auto" w:frame="1"/>
+        </w:rPr>
+        <w:t>git</w:t>
+      </w:r>
+      <w:proofErr w:type="spellEnd"/>
+      <w:r>
+        <w:rPr>
+          <w:rFonts w:ascii="Menlo" w:hAnsi="Menlo" w:cs="Menlo"/>
+          <w:color w:val="ABB2BF"/>
+          <w:kern w:val="0"/>
+          <w:sz w:val="18"/>
+          <w:szCs w:val="18"/>
+          <w:bdr w:val="none" w:sz="0" w:space="0" w:color="auto" w:frame="1"/>
+        </w:rPr>
+        <w:t xml:space="preserve"> </w:t>
+      </w:r>
+      <w:proofErr w:type="spellStart"/>
+      <w:r>
+        <w:rPr>
+          <w:rFonts w:ascii="Menlo" w:hAnsi="Menlo" w:cs="Menlo"/>
+          <w:color w:val="E06C75"/>
+          <w:kern w:val="0"/>
+          <w:sz w:val="18"/>
+          <w:szCs w:val="18"/>
+          <w:bdr w:val="none" w:sz="0" w:space="0" w:color="auto" w:frame="1"/>
+        </w:rPr>
+        <w:t>config</w:t>
+      </w:r>
+      <w:proofErr w:type="spellEnd"/>
+      <w:r>
+        <w:rPr>
+          <w:rFonts w:ascii="Menlo" w:hAnsi="Menlo" w:cs="Menlo"/>
+          <w:color w:val="ABB2BF"/>
+          <w:kern w:val="0"/>
+          <w:sz w:val="18"/>
+          <w:szCs w:val="18"/>
+          <w:bdr w:val="none" w:sz="0" w:space="0" w:color="auto" w:frame="1"/>
+        </w:rPr>
+        <w:t xml:space="preserve"> </w:t>
+      </w:r>
+      <w:proofErr w:type="spellStart"/>
+      <w:proofErr w:type="gramStart"/>
+      <w:r>
+        <w:rPr>
+          <w:rFonts w:ascii="Menlo" w:hAnsi="Menlo" w:cs="Menlo"/>
+          <w:color w:val="E06C75"/>
+          <w:kern w:val="0"/>
+          <w:sz w:val="18"/>
+          <w:szCs w:val="18"/>
+          <w:bdr w:val="none" w:sz="0" w:space="0" w:color="auto" w:frame="1"/>
+        </w:rPr>
+        <w:t>user</w:t>
+      </w:r>
+      <w:r>
+        <w:rPr>
+          <w:rFonts w:ascii="Menlo" w:hAnsi="Menlo" w:cs="Menlo"/>
+          <w:color w:val="D19A66"/>
+          <w:kern w:val="0"/>
+          <w:sz w:val="18"/>
+          <w:szCs w:val="18"/>
+          <w:bdr w:val="none" w:sz="0" w:space="0" w:color="auto" w:frame="1"/>
+        </w:rPr>
+        <w:t>.email</w:t>
+      </w:r>
+      <w:proofErr w:type="spellEnd"/>
+      <w:proofErr w:type="gramEnd"/>
+    </w:p>
+    <w:p>
+      <w:pPr>
+        <w:widowControl/>
+        <w:jc w:val="left"/>
+        <w:rPr>
+          <w:rFonts w:ascii="Times New Roman" w:eastAsia="Times New Roman" w:hAnsi="Times New Roman" w:cs="Times New Roman"/>
+          <w:kern w:val="0"/>
+          <w:sz w:val="24"/>
+          <w:szCs w:val="24"/>
+        </w:rPr>
+      </w:pPr>
+    </w:p>
+    <w:p>
+      <w:pPr>
+        <w:widowControl/>
+        <w:pBdr>
+          <w:top w:val="single" w:sz="6" w:space="11" w:color="CCCCCC"/>
+          <w:left w:val="single" w:sz="6" w:space="11" w:color="CCCCCC"/>
+          <w:bottom w:val="single" w:sz="6" w:space="11" w:color="CCCCCC"/>
+          <w:right w:val="single" w:sz="6" w:space="11" w:color="CCCCCC"/>
+        </w:pBdr>
+        <w:shd w:val="clear" w:color="auto" w:fill="282C34"/>
+        <w:tabs>
+          <w:tab w:val="left" w:pos="916"/>
+          <w:tab w:val="left" w:pos="1832"/>
+          <w:tab w:val="left" w:pos="2748"/>
+          <w:tab w:val="left" w:pos="3664"/>
+          <w:tab w:val="left" w:pos="4580"/>
+          <w:tab w:val="left" w:pos="5496"/>
+          <w:tab w:val="left" w:pos="6412"/>
+          <w:tab w:val="left" w:pos="7328"/>
+          <w:tab w:val="left" w:pos="8244"/>
+          <w:tab w:val="left" w:pos="9160"/>
+          <w:tab w:val="left" w:pos="10076"/>
+          <w:tab w:val="left" w:pos="10992"/>
+          <w:tab w:val="left" w:pos="11908"/>
+          <w:tab w:val="left" w:pos="12824"/>
+          <w:tab w:val="left" w:pos="13740"/>
+          <w:tab w:val="left" w:pos="14656"/>
+        </w:tabs>
+        <w:spacing w:after="300"/>
+        <w:jc w:val="left"/>
+        <w:rPr>
+          <w:rFonts w:ascii="Menlo" w:hAnsi="Menlo" w:cs="Menlo"/>
+          <w:color w:val="ABB2BF"/>
+          <w:kern w:val="0"/>
+          <w:sz w:val="18"/>
+          <w:szCs w:val="18"/>
+          <w:bdr w:val="none" w:sz="0" w:space="0" w:color="auto" w:frame="1"/>
+        </w:rPr>
+      </w:pPr>
+      <w:proofErr w:type="spellStart"/>
+      <w:r>
+        <w:rPr>
+          <w:rFonts w:ascii="Menlo" w:hAnsi="Menlo" w:cs="Menlo"/>
+          <w:color w:val="ABB2BF"/>
+          <w:kern w:val="0"/>
+          <w:sz w:val="18"/>
+          <w:szCs w:val="18"/>
+          <w:bdr w:val="none" w:sz="0" w:space="0" w:color="auto" w:frame="1"/>
+        </w:rPr>
+        <w:t>git</w:t>
+      </w:r>
+      <w:proofErr w:type="spellEnd"/>
+      <w:r>
+        <w:rPr>
+          <w:rFonts w:ascii="Menlo" w:hAnsi="Menlo" w:cs="Menlo"/>
+          <w:color w:val="ABB2BF"/>
+          <w:kern w:val="0"/>
+          <w:sz w:val="18"/>
+          <w:szCs w:val="18"/>
+          <w:bdr w:val="none" w:sz="0" w:space="0" w:color="auto" w:frame="1"/>
+        </w:rPr>
+        <w:t xml:space="preserve"> </w:t>
+      </w:r>
+      <w:proofErr w:type="spellStart"/>
+      <w:r>
+        <w:rPr>
+          <w:rFonts w:ascii="Menlo" w:hAnsi="Menlo" w:cs="Menlo"/>
+          <w:color w:val="ABB2BF"/>
+          <w:kern w:val="0"/>
+          <w:sz w:val="18"/>
+          <w:szCs w:val="18"/>
+          <w:bdr w:val="none" w:sz="0" w:space="0" w:color="auto" w:frame="1"/>
+        </w:rPr>
+        <w:t>config</w:t>
+      </w:r>
+      <w:proofErr w:type="spellEnd"/>
+      <w:r>
+        <w:rPr>
+          <w:rFonts w:ascii="Menlo" w:hAnsi="Menlo" w:cs="Menlo"/>
+          <w:color w:val="ABB2BF"/>
+          <w:kern w:val="0"/>
+          <w:sz w:val="18"/>
+          <w:szCs w:val="18"/>
+          <w:bdr w:val="none" w:sz="0" w:space="0" w:color="auto" w:frame="1"/>
+        </w:rPr>
+        <w:t xml:space="preserve"> --</w:t>
+      </w:r>
+      <w:r>
+        <w:rPr>
+          <w:rFonts w:ascii="Menlo" w:hAnsi="Menlo" w:cs="Menlo"/>
+          <w:color w:val="C678DD"/>
+          <w:kern w:val="0"/>
+          <w:sz w:val="18"/>
+          <w:szCs w:val="18"/>
+          <w:bdr w:val="none" w:sz="0" w:space="0" w:color="auto" w:frame="1"/>
+        </w:rPr>
+        <w:t>global</w:t>
+      </w:r>
+      <w:r>
+        <w:rPr>
+          <w:rFonts w:ascii="Menlo" w:hAnsi="Menlo" w:cs="Menlo"/>
+          <w:color w:val="ABB2BF"/>
+          <w:kern w:val="0"/>
+          <w:sz w:val="18"/>
+          <w:szCs w:val="18"/>
+          <w:bdr w:val="none" w:sz="0" w:space="0" w:color="auto" w:frame="1"/>
+        </w:rPr>
+        <w:t xml:space="preserve"> user.name </w:t>
+      </w:r>
+      <w:r>
+        <w:rPr>
+          <w:rFonts w:ascii="Menlo" w:hAnsi="Menlo" w:cs="Menlo"/>
+          <w:color w:val="98C379"/>
+          <w:kern w:val="0"/>
+          <w:sz w:val="18"/>
+          <w:szCs w:val="18"/>
+          <w:bdr w:val="none" w:sz="0" w:space="0" w:color="auto" w:frame="1"/>
+        </w:rPr>
+        <w:t>"your name"</w:t>
+      </w:r>
+    </w:p>
+    <w:p>
+      <w:pPr>
+        <w:widowControl/>
+        <w:pBdr>
+          <w:top w:val="single" w:sz="6" w:space="11" w:color="CCCCCC"/>
+          <w:left w:val="single" w:sz="6" w:space="11" w:color="CCCCCC"/>
+          <w:bottom w:val="single" w:sz="6" w:space="11" w:color="CCCCCC"/>
+          <w:right w:val="single" w:sz="6" w:space="11" w:color="CCCCCC"/>
+        </w:pBdr>
+        <w:shd w:val="clear" w:color="auto" w:fill="282C34"/>
+        <w:tabs>
+          <w:tab w:val="left" w:pos="916"/>
+          <w:tab w:val="left" w:pos="1832"/>
+          <w:tab w:val="left" w:pos="2748"/>
+          <w:tab w:val="left" w:pos="3664"/>
+          <w:tab w:val="left" w:pos="4580"/>
+          <w:tab w:val="left" w:pos="5496"/>
+          <w:tab w:val="left" w:pos="6412"/>
+          <w:tab w:val="left" w:pos="7328"/>
+          <w:tab w:val="left" w:pos="8244"/>
+          <w:tab w:val="left" w:pos="9160"/>
+          <w:tab w:val="left" w:pos="10076"/>
+          <w:tab w:val="left" w:pos="10992"/>
+          <w:tab w:val="left" w:pos="11908"/>
+          <w:tab w:val="left" w:pos="12824"/>
+          <w:tab w:val="left" w:pos="13740"/>
+          <w:tab w:val="left" w:pos="14656"/>
+        </w:tabs>
+        <w:spacing w:after="300"/>
+        <w:jc w:val="left"/>
+        <w:rPr>
+          <w:rFonts w:ascii="Menlo" w:hAnsi="Menlo" w:cs="Menlo"/>
+          <w:color w:val="ABB2BF"/>
+          <w:kern w:val="0"/>
+          <w:sz w:val="20"/>
+          <w:szCs w:val="20"/>
+        </w:rPr>
+      </w:pPr>
+      <w:proofErr w:type="spellStart"/>
+      <w:r>
+        <w:rPr>
+          <w:rFonts w:ascii="Menlo" w:hAnsi="Menlo" w:cs="Menlo"/>
+          <w:color w:val="ABB2BF"/>
+          <w:kern w:val="0"/>
+          <w:sz w:val="18"/>
+          <w:szCs w:val="18"/>
+          <w:bdr w:val="none" w:sz="0" w:space="0" w:color="auto" w:frame="1"/>
+        </w:rPr>
+        <w:t>git</w:t>
+      </w:r>
+      <w:proofErr w:type="spellEnd"/>
+      <w:r>
+        <w:rPr>
+          <w:rFonts w:ascii="Menlo" w:hAnsi="Menlo" w:cs="Menlo"/>
+          <w:color w:val="ABB2BF"/>
+          <w:kern w:val="0"/>
+          <w:sz w:val="18"/>
+          <w:szCs w:val="18"/>
+          <w:bdr w:val="none" w:sz="0" w:space="0" w:color="auto" w:frame="1"/>
+        </w:rPr>
+        <w:t xml:space="preserve"> </w:t>
+      </w:r>
+      <w:proofErr w:type="spellStart"/>
+      <w:r>
+        <w:rPr>
+          <w:rFonts w:ascii="Menlo" w:hAnsi="Menlo" w:cs="Menlo"/>
+          <w:color w:val="ABB2BF"/>
+          <w:kern w:val="0"/>
+          <w:sz w:val="18"/>
+          <w:szCs w:val="18"/>
+          <w:bdr w:val="none" w:sz="0" w:space="0" w:color="auto" w:frame="1"/>
+        </w:rPr>
+        <w:t>config</w:t>
+      </w:r>
+      <w:proofErr w:type="spellEnd"/>
+      <w:r>
+        <w:rPr>
+          <w:rFonts w:ascii="Menlo" w:hAnsi="Menlo" w:cs="Menlo"/>
+          <w:color w:val="ABB2BF"/>
+          <w:kern w:val="0"/>
+          <w:sz w:val="18"/>
+          <w:szCs w:val="18"/>
+          <w:bdr w:val="none" w:sz="0" w:space="0" w:color="auto" w:frame="1"/>
+        </w:rPr>
+        <w:t xml:space="preserve"> --</w:t>
+      </w:r>
+      <w:r>
+        <w:rPr>
+          <w:rFonts w:ascii="Menlo" w:hAnsi="Menlo" w:cs="Menlo"/>
+          <w:color w:val="C678DD"/>
+          <w:kern w:val="0"/>
+          <w:sz w:val="18"/>
+          <w:szCs w:val="18"/>
+          <w:bdr w:val="none" w:sz="0" w:space="0" w:color="auto" w:frame="1"/>
+        </w:rPr>
+        <w:t>global</w:t>
+      </w:r>
+      <w:r>
+        <w:rPr>
+          <w:rFonts w:ascii="Menlo" w:hAnsi="Menlo" w:cs="Menlo"/>
+          <w:color w:val="ABB2BF"/>
+          <w:kern w:val="0"/>
+          <w:sz w:val="18"/>
+          <w:szCs w:val="18"/>
+          <w:bdr w:val="none" w:sz="0" w:space="0" w:color="auto" w:frame="1"/>
+        </w:rPr>
+        <w:t xml:space="preserve"> </w:t>
+      </w:r>
+      <w:proofErr w:type="spellStart"/>
+      <w:proofErr w:type="gramStart"/>
+      <w:r>
+        <w:rPr>
+          <w:rFonts w:ascii="Menlo" w:hAnsi="Menlo" w:cs="Menlo"/>
+          <w:color w:val="ABB2BF"/>
+          <w:kern w:val="0"/>
+          <w:sz w:val="18"/>
+          <w:szCs w:val="18"/>
+          <w:bdr w:val="none" w:sz="0" w:space="0" w:color="auto" w:frame="1"/>
+        </w:rPr>
+        <w:t>user.email</w:t>
+      </w:r>
+      <w:proofErr w:type="spellEnd"/>
+      <w:proofErr w:type="gramEnd"/>
+      <w:r>
+        <w:rPr>
+          <w:rFonts w:ascii="Menlo" w:hAnsi="Menlo" w:cs="Menlo"/>
+          <w:color w:val="ABB2BF"/>
+          <w:kern w:val="0"/>
+          <w:sz w:val="18"/>
+          <w:szCs w:val="18"/>
+          <w:bdr w:val="none" w:sz="0" w:space="0" w:color="auto" w:frame="1"/>
+        </w:rPr>
+        <w:t xml:space="preserve"> </w:t>
+      </w:r>
+      <w:r>
+        <w:rPr>
+          <w:rFonts w:ascii="Menlo" w:hAnsi="Menlo" w:cs="Menlo"/>
+          <w:color w:val="98C379"/>
+          <w:kern w:val="0"/>
+          <w:sz w:val="18"/>
+          <w:szCs w:val="18"/>
+          <w:bdr w:val="none" w:sz="0" w:space="0" w:color="auto" w:frame="1"/>
+        </w:rPr>
+        <w:t>"your email"</w:t>
+      </w:r>
+    </w:p>
+    <w:p>
+      <w:pPr>
+        <w:widowControl/>
+        <w:shd w:val="clear" w:color="auto" w:fill="FFFFFF"/>
+        <w:spacing w:line="330" w:lineRule="atLeast"/>
+        <w:jc w:val="left"/>
+        <w:rPr>
+          <w:rFonts w:ascii="微软雅黑" w:eastAsia="宋体" w:hAnsi="微软雅黑" w:cs="宋体" w:hint="eastAsia"/>
+          <w:color w:val="272A30"/>
+          <w:kern w:val="0"/>
+          <w:szCs w:val="21"/>
+        </w:rPr>
+      </w:pPr>
+      <w:r>
+        <w:rPr>
+          <w:rFonts w:ascii="微软雅黑" w:eastAsia="宋体" w:hAnsi="微软雅黑" w:cs="宋体" w:hint="eastAsia"/>
+          <w:color w:val="272A30"/>
+          <w:kern w:val="0"/>
+          <w:szCs w:val="21"/>
+        </w:rPr>
+        <w:t>去掉</w:t>
       </w:r>
       <w:r>
         <w:rPr>
@@ -6386,17 +7674,42 @@
           <w:kern w:val="0"/>
           <w:szCs w:val="21"/>
         </w:rPr>
-        <w:t xml:space="preserve">it push </w:t>
-      </w:r>
-      <w:r>
-        <w:rPr>
-          <w:rFonts w:ascii="微软雅黑" w:eastAsia="宋体" w:hAnsi="微软雅黑" w:cs="宋体"/>
+        <w:t>—</w:t>
+      </w:r>
+      <w:r>
+        <w:rPr>
+          <w:rFonts w:ascii="微软雅黑" w:eastAsia="宋体" w:hAnsi="微软雅黑" w:cs="宋体" w:hint="eastAsia"/>
           <w:color w:val="272A30"/>
           <w:kern w:val="0"/>
           <w:szCs w:val="21"/>
         </w:rPr>
-        <w:t>真正推到远程代码服务器</w:t>
-      </w:r>
+        <w:t xml:space="preserve">global </w:t>
+      </w:r>
+      <w:r>
+        <w:rPr>
+          <w:rFonts w:ascii="微软雅黑" w:eastAsia="宋体" w:hAnsi="微软雅黑" w:cs="宋体" w:hint="eastAsia"/>
+          <w:color w:val="272A30"/>
+          <w:kern w:val="0"/>
+          <w:szCs w:val="21"/>
+        </w:rPr>
+        <w:t>可以去掉全局</w:t>
+      </w:r>
+    </w:p>
+    <w:p>
+      <w:pPr>
+        <w:widowControl/>
+        <w:shd w:val="clear" w:color="auto" w:fill="FFFFFF"/>
+        <w:spacing w:line="330" w:lineRule="atLeast"/>
+        <w:jc w:val="left"/>
+        <w:rPr>
+          <w:rFonts w:ascii="微软雅黑" w:eastAsia="宋体" w:hAnsi="微软雅黑" w:cs="宋体" w:hint="eastAsia"/>
+          <w:color w:val="272A30"/>
+          <w:kern w:val="0"/>
+          <w:szCs w:val="21"/>
+        </w:rPr>
+      </w:pPr>
+      <w:bookmarkStart w:id="17" w:name="_GoBack"/>
+      <w:bookmarkEnd w:id="17"/>
     </w:p>
     <w:p>
       <w:pPr>
@@ -6435,6 +7748,7 @@
           <w:shd w:val="clear" w:color="auto" w:fill="FFFFFF"/>
         </w:rPr>
       </w:pPr>
+      <w:proofErr w:type="spellStart"/>
       <w:r>
         <w:rPr>
           <w:rFonts w:ascii="Consolas" w:hAnsi="Consolas"/>
@@ -6443,7 +7757,40 @@
           <w:szCs w:val="18"/>
           <w:shd w:val="clear" w:color="auto" w:fill="FFFFFF"/>
         </w:rPr>
-        <w:t xml:space="preserve">mvn dependency:tree    </w:t>
+        <w:t>mvn</w:t>
+      </w:r>
+      <w:proofErr w:type="spellEnd"/>
+      <w:r>
+        <w:rPr>
+          <w:rFonts w:ascii="Consolas" w:hAnsi="Consolas"/>
+          <w:color w:val="000000"/>
+          <w:sz w:val="18"/>
+          <w:szCs w:val="18"/>
+          <w:shd w:val="clear" w:color="auto" w:fill="FFFFFF"/>
+        </w:rPr>
+        <w:t> </w:t>
+      </w:r>
+      <w:proofErr w:type="spellStart"/>
+      <w:r>
+        <w:rPr>
+          <w:rFonts w:ascii="Consolas" w:hAnsi="Consolas"/>
+          <w:color w:val="000000"/>
+          <w:sz w:val="18"/>
+          <w:szCs w:val="18"/>
+          <w:shd w:val="clear" w:color="auto" w:fill="FFFFFF"/>
+        </w:rPr>
+        <w:t>dependency:tree</w:t>
+      </w:r>
+      <w:proofErr w:type="spellEnd"/>
+      <w:r>
+        <w:rPr>
+          <w:rFonts w:ascii="Consolas" w:hAnsi="Consolas"/>
+          <w:color w:val="000000"/>
+          <w:sz w:val="18"/>
+          <w:szCs w:val="18"/>
+          <w:shd w:val="clear" w:color="auto" w:fill="FFFFFF"/>
+        </w:rPr>
+        <w:t xml:space="preserve">    </w:t>
       </w:r>
       <w:r>
         <w:rPr>
@@ -6474,6 +7821,7 @@
           <w:bdr w:val="none" w:sz="0" w:space="0" w:color="auto" w:frame="1"/>
         </w:rPr>
       </w:pPr>
+      <w:proofErr w:type="spellStart"/>
       <w:r>
         <w:rPr>
           <w:rFonts w:ascii="Consolas" w:eastAsia="宋体" w:hAnsi="Consolas" w:cs="宋体"/>
@@ -6483,9 +7831,9 @@
           <w:szCs w:val="18"/>
           <w:bdr w:val="none" w:sz="0" w:space="0" w:color="auto" w:frame="1"/>
         </w:rPr>
-        <w:t>mvn </w:t>
-      </w:r>
-      <w:proofErr w:type="gramStart"/>
+        <w:t>mvn</w:t>
+      </w:r>
+      <w:proofErr w:type="spellEnd"/>
       <w:r>
         <w:rPr>
           <w:rFonts w:ascii="Consolas" w:eastAsia="宋体" w:hAnsi="Consolas" w:cs="宋体"/>
@@ -6495,8 +7843,22 @@
           <w:szCs w:val="18"/>
           <w:bdr w:val="none" w:sz="0" w:space="0" w:color="auto" w:frame="1"/>
         </w:rPr>
+        <w:t> </w:t>
+      </w:r>
+      <w:proofErr w:type="spellStart"/>
+      <w:proofErr w:type="gramStart"/>
+      <w:r>
+        <w:rPr>
+          <w:rFonts w:ascii="Consolas" w:eastAsia="宋体" w:hAnsi="Consolas" w:cs="宋体"/>
+          <w:color w:val="000000"/>
+          <w:kern w:val="0"/>
+          <w:sz w:val="18"/>
+          <w:szCs w:val="18"/>
+          <w:bdr w:val="none" w:sz="0" w:space="0" w:color="auto" w:frame="1"/>
+        </w:rPr>
         <w:t>dependency:tree</w:t>
       </w:r>
+      <w:proofErr w:type="spellEnd"/>
       <w:proofErr w:type="gramEnd"/>
       <w:r>
         <w:rPr>
@@ -6656,18 +8018,22 @@
         </w:rPr>
         <w:t>关闭精卫同步任务，开启老</w:t>
       </w:r>
+      <w:proofErr w:type="spellStart"/>
       <w:r>
         <w:t>DB:TB_seller</w:t>
       </w:r>
+      <w:proofErr w:type="spellEnd"/>
       <w:r>
         <w:rPr>
           <w:rFonts w:ascii="宋体" w:hAnsi="宋体" w:hint="eastAsia"/>
         </w:rPr>
         <w:t>向新</w:t>
       </w:r>
+      <w:proofErr w:type="spellStart"/>
       <w:r>
         <w:t>DB:OpenShop</w:t>
       </w:r>
+      <w:proofErr w:type="spellEnd"/>
       <w:r>
         <w:rPr>
           <w:rFonts w:ascii="宋体" w:hAnsi="宋体" w:hint="eastAsia"/>
@@ -7128,8 +8494,19 @@
           <w:kern w:val="0"/>
           <w:szCs w:val="21"/>
         </w:rPr>
-        <w:t xml:space="preserve">           ipconfig /flushdns</w:t>
-      </w:r>
+        <w:t xml:space="preserve">           ipconfig /</w:t>
+      </w:r>
+      <w:proofErr w:type="spellStart"/>
+      <w:r>
+        <w:rPr>
+          <w:rFonts w:ascii="Tahoma" w:eastAsia="宋体" w:hAnsi="Tahoma" w:cs="Tahoma"/>
+          <w:color w:val="000000"/>
+          <w:kern w:val="0"/>
+          <w:szCs w:val="21"/>
+        </w:rPr>
+        <w:t>flushdns</w:t>
+      </w:r>
+      <w:proofErr w:type="spellEnd"/>
     </w:p>
     <w:p>
       <w:pPr>
@@ -7286,7 +8663,33 @@
           <w:bdr w:val="none" w:sz="0" w:space="0" w:color="auto" w:frame="1"/>
           <w:shd w:val="clear" w:color="auto" w:fill="FFFFFF"/>
         </w:rPr>
-        <w:t>$sed -n '234689,234900p' seller-center.log</w:t>
+        <w:t>$</w:t>
+      </w:r>
+      <w:proofErr w:type="spellStart"/>
+      <w:r>
+        <w:rPr>
+          <w:rFonts w:ascii="微软雅黑" w:eastAsia="微软雅黑" w:hAnsi="微软雅黑" w:cs="Tahoma" w:hint="eastAsia"/>
+          <w:color w:val="333333"/>
+          <w:kern w:val="0"/>
+          <w:sz w:val="24"/>
+          <w:szCs w:val="24"/>
+          <w:bdr w:val="none" w:sz="0" w:space="0" w:color="auto" w:frame="1"/>
+          <w:shd w:val="clear" w:color="auto" w:fill="FFFFFF"/>
+        </w:rPr>
+        <w:t>sed</w:t>
+      </w:r>
+      <w:proofErr w:type="spellEnd"/>
+      <w:r>
+        <w:rPr>
+          <w:rFonts w:ascii="微软雅黑" w:eastAsia="微软雅黑" w:hAnsi="微软雅黑" w:cs="Tahoma" w:hint="eastAsia"/>
+          <w:color w:val="333333"/>
+          <w:kern w:val="0"/>
+          <w:sz w:val="24"/>
+          <w:szCs w:val="24"/>
+          <w:bdr w:val="none" w:sz="0" w:space="0" w:color="auto" w:frame="1"/>
+          <w:shd w:val="clear" w:color="auto" w:fill="FFFFFF"/>
+        </w:rPr>
+        <w:t> -n '234689,234900p' seller-center.log</w:t>
       </w:r>
     </w:p>
     <w:p>
@@ -7303,6 +8706,7 @@
           <w:shd w:val="clear" w:color="auto" w:fill="FFFFFF"/>
         </w:rPr>
       </w:pPr>
+      <w:proofErr w:type="spellStart"/>
       <w:r>
         <w:rPr>
           <w:rFonts w:ascii="Arial" w:eastAsia="微软雅黑" w:hAnsi="Arial" w:cs="Arial"/>
@@ -7312,7 +8716,19 @@
           <w:bdr w:val="none" w:sz="0" w:space="0" w:color="auto" w:frame="1"/>
           <w:shd w:val="clear" w:color="auto" w:fill="FFFFFF"/>
         </w:rPr>
-        <w:t>sed -n '/2017-07-17 13:47:20</w:t>
+        <w:t>sed</w:t>
+      </w:r>
+      <w:proofErr w:type="spellEnd"/>
+      <w:r>
+        <w:rPr>
+          <w:rFonts w:ascii="Arial" w:eastAsia="微软雅黑" w:hAnsi="Arial" w:cs="Arial"/>
+          <w:color w:val="333333"/>
+          <w:kern w:val="0"/>
+          <w:szCs w:val="21"/>
+          <w:bdr w:val="none" w:sz="0" w:space="0" w:color="auto" w:frame="1"/>
+          <w:shd w:val="clear" w:color="auto" w:fill="FFFFFF"/>
+        </w:rPr>
+        <w:t xml:space="preserve"> -n '/2017-07-17 13:47:20</w:t>
       </w:r>
       <w:proofErr w:type="gramStart"/>
       <w:r>
@@ -7389,9 +8805,11 @@
         <w:pStyle w:val="2"/>
       </w:pPr>
       <w:bookmarkStart w:id="23" w:name="_Toc495418812"/>
+      <w:proofErr w:type="spellStart"/>
       <w:r>
         <w:t>VirtualBox</w:t>
       </w:r>
+      <w:proofErr w:type="spellEnd"/>
       <w:r>
         <w:t>安装</w:t>
       </w:r>
@@ -7479,14 +8897,36 @@
         <w:rPr>
           <w:rFonts w:hint="eastAsia"/>
         </w:rPr>
-        <w:t>/us</w:t>
-      </w:r>
+        <w:t>/</w:t>
+      </w:r>
+      <w:proofErr w:type="spellStart"/>
       <w:r>
         <w:rPr>
           <w:rFonts w:hint="eastAsia"/>
         </w:rPr>
-        <w:t>r/log/sa</w:t>
-      </w:r>
+        <w:t>us</w:t>
+      </w:r>
+      <w:r>
+        <w:rPr>
+          <w:rFonts w:hint="eastAsia"/>
+        </w:rPr>
+        <w:t>r</w:t>
+      </w:r>
+      <w:proofErr w:type="spellEnd"/>
+      <w:r>
+        <w:rPr>
+          <w:rFonts w:hint="eastAsia"/>
+        </w:rPr>
+        <w:t>/log/</w:t>
+      </w:r>
+      <w:proofErr w:type="spellStart"/>
+      <w:r>
+        <w:rPr>
+          <w:rFonts w:hint="eastAsia"/>
+        </w:rPr>
+        <w:t>sa</w:t>
+      </w:r>
+      <w:proofErr w:type="spellEnd"/>
       <w:r>
         <w:t>和绝对路径</w:t>
       </w:r>
@@ -7508,8 +8948,30 @@
         <w:rPr>
           <w:rFonts w:hint="eastAsia"/>
         </w:rPr>
-        <w:t>/usr/log/sa</w:t>
-      </w:r>
+        <w:t>/</w:t>
+      </w:r>
+      <w:proofErr w:type="spellStart"/>
+      <w:r>
+        <w:rPr>
+          <w:rFonts w:hint="eastAsia"/>
+        </w:rPr>
+        <w:t>usr</w:t>
+      </w:r>
+      <w:proofErr w:type="spellEnd"/>
+      <w:r>
+        <w:rPr>
+          <w:rFonts w:hint="eastAsia"/>
+        </w:rPr>
+        <w:t>/log/</w:t>
+      </w:r>
+      <w:proofErr w:type="spellStart"/>
+      <w:r>
+        <w:rPr>
+          <w:rFonts w:hint="eastAsia"/>
+        </w:rPr>
+        <w:t>sa</w:t>
+      </w:r>
+      <w:proofErr w:type="spellEnd"/>
     </w:p>
     <w:p/>
     <w:p/>
@@ -7627,6 +9089,7 @@
           <w:shd w:val="clear" w:color="auto" w:fill="FFFFFF"/>
         </w:rPr>
       </w:pPr>
+      <w:proofErr w:type="spellStart"/>
       <w:r>
         <w:rPr>
           <w:rFonts w:ascii="微软雅黑" w:eastAsia="微软雅黑" w:hAnsi="微软雅黑" w:cs="Arial"/>
@@ -7637,7 +9100,72 @@
           <w:bdr w:val="none" w:sz="0" w:space="0" w:color="auto" w:frame="1"/>
           <w:shd w:val="clear" w:color="auto" w:fill="FFFFFF"/>
         </w:rPr>
-        <w:t>Uanme or uname –r or uname -a</w:t>
+        <w:t>Uanme</w:t>
+      </w:r>
+      <w:proofErr w:type="spellEnd"/>
+      <w:r>
+        <w:rPr>
+          <w:rFonts w:ascii="微软雅黑" w:eastAsia="微软雅黑" w:hAnsi="微软雅黑" w:cs="Arial"/>
+          <w:color w:val="333333"/>
+          <w:kern w:val="0"/>
+          <w:sz w:val="24"/>
+          <w:szCs w:val="24"/>
+          <w:bdr w:val="none" w:sz="0" w:space="0" w:color="auto" w:frame="1"/>
+          <w:shd w:val="clear" w:color="auto" w:fill="FFFFFF"/>
+        </w:rPr>
+        <w:t xml:space="preserve"> or </w:t>
+      </w:r>
+      <w:proofErr w:type="spellStart"/>
+      <w:r>
+        <w:rPr>
+          <w:rFonts w:ascii="微软雅黑" w:eastAsia="微软雅黑" w:hAnsi="微软雅黑" w:cs="Arial"/>
+          <w:color w:val="333333"/>
+          <w:kern w:val="0"/>
+          <w:sz w:val="24"/>
+          <w:szCs w:val="24"/>
+          <w:bdr w:val="none" w:sz="0" w:space="0" w:color="auto" w:frame="1"/>
+          <w:shd w:val="clear" w:color="auto" w:fill="FFFFFF"/>
+        </w:rPr>
+        <w:t>uname</w:t>
+      </w:r>
+      <w:proofErr w:type="spellEnd"/>
+      <w:r>
+        <w:rPr>
+          <w:rFonts w:ascii="微软雅黑" w:eastAsia="微软雅黑" w:hAnsi="微软雅黑" w:cs="Arial"/>
+          <w:color w:val="333333"/>
+          <w:kern w:val="0"/>
+          <w:sz w:val="24"/>
+          <w:szCs w:val="24"/>
+          <w:bdr w:val="none" w:sz="0" w:space="0" w:color="auto" w:frame="1"/>
+          <w:shd w:val="clear" w:color="auto" w:fill="FFFFFF"/>
+        </w:rPr>
+        <w:t xml:space="preserve"> –r or </w:t>
+      </w:r>
+      <w:proofErr w:type="spellStart"/>
+      <w:r>
+        <w:rPr>
+          <w:rFonts w:ascii="微软雅黑" w:eastAsia="微软雅黑" w:hAnsi="微软雅黑" w:cs="Arial"/>
+          <w:color w:val="333333"/>
+          <w:kern w:val="0"/>
+          <w:sz w:val="24"/>
+          <w:szCs w:val="24"/>
+          <w:bdr w:val="none" w:sz="0" w:space="0" w:color="auto" w:frame="1"/>
+          <w:shd w:val="clear" w:color="auto" w:fill="FFFFFF"/>
+        </w:rPr>
+        <w:t>uname</w:t>
+      </w:r>
+      <w:proofErr w:type="spellEnd"/>
+      <w:r>
+        <w:rPr>
+          <w:rFonts w:ascii="微软雅黑" w:eastAsia="微软雅黑" w:hAnsi="微软雅黑" w:cs="Arial"/>
+          <w:color w:val="333333"/>
+          <w:kern w:val="0"/>
+          <w:sz w:val="24"/>
+          <w:szCs w:val="24"/>
+          <w:bdr w:val="none" w:sz="0" w:space="0" w:color="auto" w:frame="1"/>
+          <w:shd w:val="clear" w:color="auto" w:fill="FFFFFF"/>
+        </w:rPr>
+        <w:t xml:space="preserve"> -a</w:t>
       </w:r>
       <w:r>
         <w:rPr>
@@ -7651,17 +9179,31 @@
         </w:rPr>
         <w:br/>
       </w:r>
-      <w:r>
-        <w:rPr>
-          <w:rFonts w:ascii="微软雅黑" w:eastAsia="微软雅黑" w:hAnsi="微软雅黑" w:cs="Tahoma"/>
-          <w:color w:val="333333"/>
-          <w:kern w:val="0"/>
-          <w:sz w:val="24"/>
-          <w:szCs w:val="24"/>
-          <w:bdr w:val="none" w:sz="0" w:space="0" w:color="auto" w:frame="1"/>
-          <w:shd w:val="clear" w:color="auto" w:fill="FFFFFF"/>
-        </w:rPr>
-        <w:t>firefox 直接打开火狐</w:t>
+      <w:proofErr w:type="spellStart"/>
+      <w:r>
+        <w:rPr>
+          <w:rFonts w:ascii="微软雅黑" w:eastAsia="微软雅黑" w:hAnsi="微软雅黑" w:cs="Tahoma"/>
+          <w:color w:val="333333"/>
+          <w:kern w:val="0"/>
+          <w:sz w:val="24"/>
+          <w:szCs w:val="24"/>
+          <w:bdr w:val="none" w:sz="0" w:space="0" w:color="auto" w:frame="1"/>
+          <w:shd w:val="clear" w:color="auto" w:fill="FFFFFF"/>
+        </w:rPr>
+        <w:t>firefox</w:t>
+      </w:r>
+      <w:proofErr w:type="spellEnd"/>
+      <w:r>
+        <w:rPr>
+          <w:rFonts w:ascii="微软雅黑" w:eastAsia="微软雅黑" w:hAnsi="微软雅黑" w:cs="Tahoma"/>
+          <w:color w:val="333333"/>
+          <w:kern w:val="0"/>
+          <w:sz w:val="24"/>
+          <w:szCs w:val="24"/>
+          <w:bdr w:val="none" w:sz="0" w:space="0" w:color="auto" w:frame="1"/>
+          <w:shd w:val="clear" w:color="auto" w:fill="FFFFFF"/>
+        </w:rPr>
+        <w:t xml:space="preserve"> 直接打开火狐</w:t>
       </w:r>
     </w:p>
     <w:p>
@@ -7850,8 +9392,22 @@
           <w:bdr w:val="none" w:sz="0" w:space="0" w:color="auto" w:frame="1"/>
           <w:shd w:val="clear" w:color="auto" w:fill="FFFFFF"/>
         </w:rPr>
-        <w:t xml:space="preserve"> ！num</w:t>
-      </w:r>
+        <w:t xml:space="preserve"> ！</w:t>
+      </w:r>
+      <w:proofErr w:type="spellStart"/>
+      <w:r>
+        <w:rPr>
+          <w:rFonts w:ascii="微软雅黑" w:eastAsia="微软雅黑" w:hAnsi="微软雅黑" w:cs="Tahoma" w:hint="eastAsia"/>
+          <w:color w:val="333333"/>
+          <w:kern w:val="0"/>
+          <w:sz w:val="24"/>
+          <w:szCs w:val="24"/>
+          <w:bdr w:val="none" w:sz="0" w:space="0" w:color="auto" w:frame="1"/>
+          <w:shd w:val="clear" w:color="auto" w:fill="FFFFFF"/>
+        </w:rPr>
+        <w:t>num</w:t>
+      </w:r>
+      <w:proofErr w:type="spellEnd"/>
       <w:r>
         <w:rPr>
           <w:rFonts w:ascii="微软雅黑" w:eastAsia="微软雅黑" w:hAnsi="微软雅黑" w:cs="Tahoma"/>
@@ -7904,17 +9460,57 @@
         </w:rPr>
         <w:t>！？</w:t>
       </w:r>
-      <w:r>
-        <w:rPr>
-          <w:rFonts w:ascii="微软雅黑" w:eastAsia="微软雅黑" w:hAnsi="微软雅黑" w:cs="Tahoma"/>
-          <w:color w:val="333333"/>
-          <w:kern w:val="0"/>
-          <w:sz w:val="24"/>
-          <w:szCs w:val="24"/>
-          <w:bdr w:val="none" w:sz="0" w:space="0" w:color="auto" w:frame="1"/>
-          <w:shd w:val="clear" w:color="auto" w:fill="FFFFFF"/>
-        </w:rPr>
-        <w:t>abc 重复之前包含abc的命令</w:t>
+      <w:proofErr w:type="spellStart"/>
+      <w:r>
+        <w:rPr>
+          <w:rFonts w:ascii="微软雅黑" w:eastAsia="微软雅黑" w:hAnsi="微软雅黑" w:cs="Tahoma"/>
+          <w:color w:val="333333"/>
+          <w:kern w:val="0"/>
+          <w:sz w:val="24"/>
+          <w:szCs w:val="24"/>
+          <w:bdr w:val="none" w:sz="0" w:space="0" w:color="auto" w:frame="1"/>
+          <w:shd w:val="clear" w:color="auto" w:fill="FFFFFF"/>
+        </w:rPr>
+        <w:t>abc</w:t>
+      </w:r>
+      <w:proofErr w:type="spellEnd"/>
+      <w:r>
+        <w:rPr>
+          <w:rFonts w:ascii="微软雅黑" w:eastAsia="微软雅黑" w:hAnsi="微软雅黑" w:cs="Tahoma"/>
+          <w:color w:val="333333"/>
+          <w:kern w:val="0"/>
+          <w:sz w:val="24"/>
+          <w:szCs w:val="24"/>
+          <w:bdr w:val="none" w:sz="0" w:space="0" w:color="auto" w:frame="1"/>
+          <w:shd w:val="clear" w:color="auto" w:fill="FFFFFF"/>
+        </w:rPr>
+        <w:t xml:space="preserve"> 重复之前包含</w:t>
+      </w:r>
+      <w:proofErr w:type="spellStart"/>
+      <w:r>
+        <w:rPr>
+          <w:rFonts w:ascii="微软雅黑" w:eastAsia="微软雅黑" w:hAnsi="微软雅黑" w:cs="Tahoma"/>
+          <w:color w:val="333333"/>
+          <w:kern w:val="0"/>
+          <w:sz w:val="24"/>
+          <w:szCs w:val="24"/>
+          <w:bdr w:val="none" w:sz="0" w:space="0" w:color="auto" w:frame="1"/>
+          <w:shd w:val="clear" w:color="auto" w:fill="FFFFFF"/>
+        </w:rPr>
+        <w:t>abc</w:t>
+      </w:r>
+      <w:proofErr w:type="spellEnd"/>
+      <w:r>
+        <w:rPr>
+          <w:rFonts w:ascii="微软雅黑" w:eastAsia="微软雅黑" w:hAnsi="微软雅黑" w:cs="Tahoma"/>
+          <w:color w:val="333333"/>
+          <w:kern w:val="0"/>
+          <w:sz w:val="24"/>
+          <w:szCs w:val="24"/>
+          <w:bdr w:val="none" w:sz="0" w:space="0" w:color="auto" w:frame="1"/>
+          <w:shd w:val="clear" w:color="auto" w:fill="FFFFFF"/>
+        </w:rPr>
+        <w:t>的命令</w:t>
       </w:r>
     </w:p>
     <w:p>
@@ -7972,6 +9568,7 @@
           <w:shd w:val="clear" w:color="auto" w:fill="FFFFFF"/>
         </w:rPr>
       </w:pPr>
+      <w:proofErr w:type="spellStart"/>
       <w:r>
         <w:rPr>
           <w:rFonts w:ascii="微软雅黑" w:eastAsia="微软雅黑" w:hAnsi="微软雅黑" w:cs="Tahoma"/>
@@ -8006,7 +9603,20 @@
           <w:bdr w:val="none" w:sz="0" w:space="0" w:color="auto" w:frame="1"/>
           <w:shd w:val="clear" w:color="auto" w:fill="FFFFFF"/>
         </w:rPr>
-        <w:t>r 在历史记录中搜索命令</w:t>
+        <w:t>r</w:t>
+      </w:r>
+      <w:proofErr w:type="spellEnd"/>
+      <w:r>
+        <w:rPr>
+          <w:rFonts w:ascii="微软雅黑" w:eastAsia="微软雅黑" w:hAnsi="微软雅黑" w:cs="Tahoma"/>
+          <w:color w:val="333333"/>
+          <w:kern w:val="0"/>
+          <w:sz w:val="24"/>
+          <w:szCs w:val="24"/>
+          <w:bdr w:val="none" w:sz="0" w:space="0" w:color="auto" w:frame="1"/>
+          <w:shd w:val="clear" w:color="auto" w:fill="FFFFFF"/>
+        </w:rPr>
+        <w:t xml:space="preserve"> 在历史记录中搜索命令</w:t>
       </w:r>
     </w:p>
     <w:p>
@@ -8194,17 +9804,31 @@
           <w:shd w:val="clear" w:color="auto" w:fill="FFFFFF"/>
         </w:rPr>
       </w:pPr>
-      <w:r>
-        <w:rPr>
-          <w:rFonts w:ascii="微软雅黑" w:eastAsia="微软雅黑" w:hAnsi="微软雅黑" w:cs="Tahoma"/>
-          <w:color w:val="333333"/>
-          <w:kern w:val="0"/>
-          <w:sz w:val="24"/>
-          <w:szCs w:val="24"/>
-          <w:bdr w:val="none" w:sz="0" w:space="0" w:color="auto" w:frame="1"/>
-          <w:shd w:val="clear" w:color="auto" w:fill="FFFFFF"/>
-        </w:rPr>
-        <w:t>Sudo 使用管理员用户身份运行命令</w:t>
+      <w:proofErr w:type="spellStart"/>
+      <w:r>
+        <w:rPr>
+          <w:rFonts w:ascii="微软雅黑" w:eastAsia="微软雅黑" w:hAnsi="微软雅黑" w:cs="Tahoma"/>
+          <w:color w:val="333333"/>
+          <w:kern w:val="0"/>
+          <w:sz w:val="24"/>
+          <w:szCs w:val="24"/>
+          <w:bdr w:val="none" w:sz="0" w:space="0" w:color="auto" w:frame="1"/>
+          <w:shd w:val="clear" w:color="auto" w:fill="FFFFFF"/>
+        </w:rPr>
+        <w:t>Sudo</w:t>
+      </w:r>
+      <w:proofErr w:type="spellEnd"/>
+      <w:r>
+        <w:rPr>
+          <w:rFonts w:ascii="微软雅黑" w:eastAsia="微软雅黑" w:hAnsi="微软雅黑" w:cs="Tahoma"/>
+          <w:color w:val="333333"/>
+          <w:kern w:val="0"/>
+          <w:sz w:val="24"/>
+          <w:szCs w:val="24"/>
+          <w:bdr w:val="none" w:sz="0" w:space="0" w:color="auto" w:frame="1"/>
+          <w:shd w:val="clear" w:color="auto" w:fill="FFFFFF"/>
+        </w:rPr>
+        <w:t xml:space="preserve"> 使用管理员用户身份运行命令</w:t>
       </w:r>
     </w:p>
     <w:p>
@@ -8250,17 +9874,31 @@
           <w:shd w:val="clear" w:color="auto" w:fill="FFFFFF"/>
         </w:rPr>
       </w:pPr>
-      <w:r>
-        <w:rPr>
-          <w:rFonts w:ascii="微软雅黑" w:eastAsia="微软雅黑" w:hAnsi="微软雅黑" w:cs="Tahoma"/>
-          <w:color w:val="333333"/>
-          <w:kern w:val="0"/>
-          <w:sz w:val="24"/>
-          <w:szCs w:val="24"/>
-          <w:bdr w:val="none" w:sz="0" w:space="0" w:color="auto" w:frame="1"/>
-          <w:shd w:val="clear" w:color="auto" w:fill="FFFFFF"/>
-        </w:rPr>
-        <w:t>Passwd 修改当前用户密码</w:t>
+      <w:proofErr w:type="spellStart"/>
+      <w:r>
+        <w:rPr>
+          <w:rFonts w:ascii="微软雅黑" w:eastAsia="微软雅黑" w:hAnsi="微软雅黑" w:cs="Tahoma"/>
+          <w:color w:val="333333"/>
+          <w:kern w:val="0"/>
+          <w:sz w:val="24"/>
+          <w:szCs w:val="24"/>
+          <w:bdr w:val="none" w:sz="0" w:space="0" w:color="auto" w:frame="1"/>
+          <w:shd w:val="clear" w:color="auto" w:fill="FFFFFF"/>
+        </w:rPr>
+        <w:t>Passwd</w:t>
+      </w:r>
+      <w:proofErr w:type="spellEnd"/>
+      <w:r>
+        <w:rPr>
+          <w:rFonts w:ascii="微软雅黑" w:eastAsia="微软雅黑" w:hAnsi="微软雅黑" w:cs="Tahoma"/>
+          <w:color w:val="333333"/>
+          <w:kern w:val="0"/>
+          <w:sz w:val="24"/>
+          <w:szCs w:val="24"/>
+          <w:bdr w:val="none" w:sz="0" w:space="0" w:color="auto" w:frame="1"/>
+          <w:shd w:val="clear" w:color="auto" w:fill="FFFFFF"/>
+        </w:rPr>
+        <w:t xml:space="preserve"> 修改当前用户密码</w:t>
       </w:r>
     </w:p>
     <w:p>
@@ -8288,7 +9926,59 @@
           <w:bdr w:val="none" w:sz="0" w:space="0" w:color="auto" w:frame="1"/>
           <w:shd w:val="clear" w:color="auto" w:fill="FFFFFF"/>
         </w:rPr>
-        <w:t>Jobs bg fg管理后台作业</w:t>
+        <w:t xml:space="preserve">Jobs </w:t>
+      </w:r>
+      <w:proofErr w:type="spellStart"/>
+      <w:r>
+        <w:rPr>
+          <w:rFonts w:ascii="微软雅黑" w:eastAsia="微软雅黑" w:hAnsi="微软雅黑" w:cs="Tahoma"/>
+          <w:color w:val="333333"/>
+          <w:kern w:val="0"/>
+          <w:sz w:val="24"/>
+          <w:szCs w:val="24"/>
+          <w:bdr w:val="none" w:sz="0" w:space="0" w:color="auto" w:frame="1"/>
+          <w:shd w:val="clear" w:color="auto" w:fill="FFFFFF"/>
+        </w:rPr>
+        <w:t>bg</w:t>
+      </w:r>
+      <w:proofErr w:type="spellEnd"/>
+      <w:r>
+        <w:rPr>
+          <w:rFonts w:ascii="微软雅黑" w:eastAsia="微软雅黑" w:hAnsi="微软雅黑" w:cs="Tahoma"/>
+          <w:color w:val="333333"/>
+          <w:kern w:val="0"/>
+          <w:sz w:val="24"/>
+          <w:szCs w:val="24"/>
+          <w:bdr w:val="none" w:sz="0" w:space="0" w:color="auto" w:frame="1"/>
+          <w:shd w:val="clear" w:color="auto" w:fill="FFFFFF"/>
+        </w:rPr>
+        <w:t xml:space="preserve"> </w:t>
+      </w:r>
+      <w:proofErr w:type="spellStart"/>
+      <w:r>
+        <w:rPr>
+          <w:rFonts w:ascii="微软雅黑" w:eastAsia="微软雅黑" w:hAnsi="微软雅黑" w:cs="Tahoma"/>
+          <w:color w:val="333333"/>
+          <w:kern w:val="0"/>
+          <w:sz w:val="24"/>
+          <w:szCs w:val="24"/>
+          <w:bdr w:val="none" w:sz="0" w:space="0" w:color="auto" w:frame="1"/>
+          <w:shd w:val="clear" w:color="auto" w:fill="FFFFFF"/>
+        </w:rPr>
+        <w:t>fg</w:t>
+      </w:r>
+      <w:proofErr w:type="spellEnd"/>
+      <w:r>
+        <w:rPr>
+          <w:rFonts w:ascii="微软雅黑" w:eastAsia="微软雅黑" w:hAnsi="微软雅黑" w:cs="Tahoma"/>
+          <w:color w:val="333333"/>
+          <w:kern w:val="0"/>
+          <w:sz w:val="24"/>
+          <w:szCs w:val="24"/>
+          <w:bdr w:val="none" w:sz="0" w:space="0" w:color="auto" w:frame="1"/>
+          <w:shd w:val="clear" w:color="auto" w:fill="FFFFFF"/>
+        </w:rPr>
+        <w:t>管理后台作业</w:t>
       </w:r>
     </w:p>
     <w:p>
@@ -8374,6 +10064,7 @@
           <w:shd w:val="clear" w:color="auto" w:fill="FFFFFF"/>
         </w:rPr>
       </w:pPr>
+      <w:proofErr w:type="spellStart"/>
       <w:r>
         <w:rPr>
           <w:rFonts w:ascii="微软雅黑" w:eastAsia="微软雅黑" w:hAnsi="微软雅黑" w:cs="Tahoma"/>
@@ -8408,7 +10099,20 @@
           <w:bdr w:val="none" w:sz="0" w:space="0" w:color="auto" w:frame="1"/>
           <w:shd w:val="clear" w:color="auto" w:fill="FFFFFF"/>
         </w:rPr>
-        <w:t>z 暂停当前作业</w:t>
+        <w:t>z</w:t>
+      </w:r>
+      <w:proofErr w:type="spellEnd"/>
+      <w:r>
+        <w:rPr>
+          <w:rFonts w:ascii="微软雅黑" w:eastAsia="微软雅黑" w:hAnsi="微软雅黑" w:cs="Tahoma"/>
+          <w:color w:val="333333"/>
+          <w:kern w:val="0"/>
+          <w:sz w:val="24"/>
+          <w:szCs w:val="24"/>
+          <w:bdr w:val="none" w:sz="0" w:space="0" w:color="auto" w:frame="1"/>
+          <w:shd w:val="clear" w:color="auto" w:fill="FFFFFF"/>
+        </w:rPr>
+        <w:t xml:space="preserve"> 暂停当前作业</w:t>
       </w:r>
     </w:p>
     <w:p>
@@ -8426,17 +10130,31 @@
           <w:shd w:val="clear" w:color="auto" w:fill="FFFFFF"/>
         </w:rPr>
       </w:pPr>
-      <w:r>
-        <w:rPr>
-          <w:rFonts w:ascii="微软雅黑" w:eastAsia="微软雅黑" w:hAnsi="微软雅黑" w:cs="Tahoma"/>
-          <w:color w:val="333333"/>
-          <w:kern w:val="0"/>
-          <w:sz w:val="24"/>
-          <w:szCs w:val="24"/>
-          <w:bdr w:val="none" w:sz="0" w:space="0" w:color="auto" w:frame="1"/>
-          <w:shd w:val="clear" w:color="auto" w:fill="FFFFFF"/>
-        </w:rPr>
-        <w:t>Bg 1 sleep继续后台运行</w:t>
+      <w:proofErr w:type="spellStart"/>
+      <w:r>
+        <w:rPr>
+          <w:rFonts w:ascii="微软雅黑" w:eastAsia="微软雅黑" w:hAnsi="微软雅黑" w:cs="Tahoma"/>
+          <w:color w:val="333333"/>
+          <w:kern w:val="0"/>
+          <w:sz w:val="24"/>
+          <w:szCs w:val="24"/>
+          <w:bdr w:val="none" w:sz="0" w:space="0" w:color="auto" w:frame="1"/>
+          <w:shd w:val="clear" w:color="auto" w:fill="FFFFFF"/>
+        </w:rPr>
+        <w:t>Bg</w:t>
+      </w:r>
+      <w:proofErr w:type="spellEnd"/>
+      <w:r>
+        <w:rPr>
+          <w:rFonts w:ascii="微软雅黑" w:eastAsia="微软雅黑" w:hAnsi="微软雅黑" w:cs="Tahoma"/>
+          <w:color w:val="333333"/>
+          <w:kern w:val="0"/>
+          <w:sz w:val="24"/>
+          <w:szCs w:val="24"/>
+          <w:bdr w:val="none" w:sz="0" w:space="0" w:color="auto" w:frame="1"/>
+          <w:shd w:val="clear" w:color="auto" w:fill="FFFFFF"/>
+        </w:rPr>
+        <w:t xml:space="preserve"> 1 sleep继续后台运行</w:t>
       </w:r>
       <w:r>
         <w:rPr>
@@ -8466,17 +10184,31 @@
           <w:shd w:val="clear" w:color="auto" w:fill="FFFFFF"/>
         </w:rPr>
       </w:pPr>
-      <w:r>
-        <w:rPr>
-          <w:rFonts w:ascii="微软雅黑" w:eastAsia="微软雅黑" w:hAnsi="微软雅黑" w:cs="Tahoma"/>
-          <w:color w:val="333333"/>
-          <w:kern w:val="0"/>
-          <w:sz w:val="24"/>
-          <w:szCs w:val="24"/>
-          <w:bdr w:val="none" w:sz="0" w:space="0" w:color="auto" w:frame="1"/>
-          <w:shd w:val="clear" w:color="auto" w:fill="FFFFFF"/>
-        </w:rPr>
-        <w:t>Fg 1 sleep在前台运行</w:t>
+      <w:proofErr w:type="spellStart"/>
+      <w:r>
+        <w:rPr>
+          <w:rFonts w:ascii="微软雅黑" w:eastAsia="微软雅黑" w:hAnsi="微软雅黑" w:cs="Tahoma"/>
+          <w:color w:val="333333"/>
+          <w:kern w:val="0"/>
+          <w:sz w:val="24"/>
+          <w:szCs w:val="24"/>
+          <w:bdr w:val="none" w:sz="0" w:space="0" w:color="auto" w:frame="1"/>
+          <w:shd w:val="clear" w:color="auto" w:fill="FFFFFF"/>
+        </w:rPr>
+        <w:t>Fg</w:t>
+      </w:r>
+      <w:proofErr w:type="spellEnd"/>
+      <w:r>
+        <w:rPr>
+          <w:rFonts w:ascii="微软雅黑" w:eastAsia="微软雅黑" w:hAnsi="微软雅黑" w:cs="Tahoma"/>
+          <w:color w:val="333333"/>
+          <w:kern w:val="0"/>
+          <w:sz w:val="24"/>
+          <w:szCs w:val="24"/>
+          <w:bdr w:val="none" w:sz="0" w:space="0" w:color="auto" w:frame="1"/>
+          <w:shd w:val="clear" w:color="auto" w:fill="FFFFFF"/>
+        </w:rPr>
+        <w:t xml:space="preserve"> 1 sleep在前台运行</w:t>
       </w:r>
     </w:p>
     <w:p>
@@ -8494,17 +10226,31 @@
           <w:shd w:val="clear" w:color="auto" w:fill="FFFFFF"/>
         </w:rPr>
       </w:pPr>
-      <w:r>
-        <w:rPr>
-          <w:rFonts w:ascii="微软雅黑" w:eastAsia="微软雅黑" w:hAnsi="微软雅黑" w:cs="Tahoma"/>
-          <w:color w:val="333333"/>
-          <w:kern w:val="0"/>
-          <w:sz w:val="24"/>
-          <w:szCs w:val="24"/>
-          <w:bdr w:val="none" w:sz="0" w:space="0" w:color="auto" w:frame="1"/>
-          <w:shd w:val="clear" w:color="auto" w:fill="FFFFFF"/>
-        </w:rPr>
-        <w:t>Pwd 显示当前工作目录</w:t>
+      <w:proofErr w:type="spellStart"/>
+      <w:r>
+        <w:rPr>
+          <w:rFonts w:ascii="微软雅黑" w:eastAsia="微软雅黑" w:hAnsi="微软雅黑" w:cs="Tahoma"/>
+          <w:color w:val="333333"/>
+          <w:kern w:val="0"/>
+          <w:sz w:val="24"/>
+          <w:szCs w:val="24"/>
+          <w:bdr w:val="none" w:sz="0" w:space="0" w:color="auto" w:frame="1"/>
+          <w:shd w:val="clear" w:color="auto" w:fill="FFFFFF"/>
+        </w:rPr>
+        <w:t>Pwd</w:t>
+      </w:r>
+      <w:proofErr w:type="spellEnd"/>
+      <w:r>
+        <w:rPr>
+          <w:rFonts w:ascii="微软雅黑" w:eastAsia="微软雅黑" w:hAnsi="微软雅黑" w:cs="Tahoma"/>
+          <w:color w:val="333333"/>
+          <w:kern w:val="0"/>
+          <w:sz w:val="24"/>
+          <w:szCs w:val="24"/>
+          <w:bdr w:val="none" w:sz="0" w:space="0" w:color="auto" w:frame="1"/>
+          <w:shd w:val="clear" w:color="auto" w:fill="FFFFFF"/>
+        </w:rPr>
+        <w:t xml:space="preserve"> 显示当前工作目录</w:t>
       </w:r>
       <w:r>
         <w:rPr>
@@ -8693,7 +10439,33 @@
           <w:bdr w:val="none" w:sz="0" w:space="0" w:color="auto" w:frame="1"/>
           <w:shd w:val="clear" w:color="auto" w:fill="FFFFFF"/>
         </w:rPr>
-        <w:t>Ls –ld 显示目录和链接信息</w:t>
+        <w:t>Ls –</w:t>
+      </w:r>
+      <w:proofErr w:type="spellStart"/>
+      <w:r>
+        <w:rPr>
+          <w:rFonts w:ascii="微软雅黑" w:eastAsia="微软雅黑" w:hAnsi="微软雅黑" w:cs="Arial"/>
+          <w:color w:val="333333"/>
+          <w:kern w:val="0"/>
+          <w:sz w:val="24"/>
+          <w:szCs w:val="24"/>
+          <w:bdr w:val="none" w:sz="0" w:space="0" w:color="auto" w:frame="1"/>
+          <w:shd w:val="clear" w:color="auto" w:fill="FFFFFF"/>
+        </w:rPr>
+        <w:t>ld</w:t>
+      </w:r>
+      <w:proofErr w:type="spellEnd"/>
+      <w:r>
+        <w:rPr>
+          <w:rFonts w:ascii="微软雅黑" w:eastAsia="微软雅黑" w:hAnsi="微软雅黑" w:cs="Arial"/>
+          <w:color w:val="333333"/>
+          <w:kern w:val="0"/>
+          <w:sz w:val="24"/>
+          <w:szCs w:val="24"/>
+          <w:bdr w:val="none" w:sz="0" w:space="0" w:color="auto" w:frame="1"/>
+          <w:shd w:val="clear" w:color="auto" w:fill="FFFFFF"/>
+        </w:rPr>
+        <w:t xml:space="preserve"> 显示目录和链接信息</w:t>
       </w:r>
       <w:r>
         <w:rPr>
@@ -8749,8 +10521,22 @@
           <w:bdr w:val="none" w:sz="0" w:space="0" w:color="auto" w:frame="1"/>
           <w:shd w:val="clear" w:color="auto" w:fill="FFFFFF"/>
         </w:rPr>
-        <w:t>File abc</w:t>
-      </w:r>
+        <w:t xml:space="preserve">File </w:t>
+      </w:r>
+      <w:proofErr w:type="spellStart"/>
+      <w:r>
+        <w:rPr>
+          <w:rFonts w:ascii="微软雅黑" w:eastAsia="微软雅黑" w:hAnsi="微软雅黑" w:cs="Tahoma"/>
+          <w:color w:val="333333"/>
+          <w:kern w:val="0"/>
+          <w:sz w:val="24"/>
+          <w:szCs w:val="24"/>
+          <w:bdr w:val="none" w:sz="0" w:space="0" w:color="auto" w:frame="1"/>
+          <w:shd w:val="clear" w:color="auto" w:fill="FFFFFF"/>
+        </w:rPr>
+        <w:t>abc</w:t>
+      </w:r>
+      <w:proofErr w:type="spellEnd"/>
       <w:r>
         <w:rPr>
           <w:rFonts w:ascii="微软雅黑" w:eastAsia="微软雅黑" w:hAnsi="微软雅黑" w:cs="Tahoma" w:hint="eastAsia"/>
@@ -8791,6 +10577,7 @@
           <w:shd w:val="clear" w:color="auto" w:fill="FFFFFF"/>
         </w:rPr>
       </w:pPr>
+      <w:proofErr w:type="spellStart"/>
       <w:r>
         <w:rPr>
           <w:rFonts w:ascii="微软雅黑" w:eastAsia="微软雅黑" w:hAnsi="微软雅黑" w:cs="Tahoma"/>
@@ -8813,7 +10600,20 @@
           <w:bdr w:val="none" w:sz="0" w:space="0" w:color="auto" w:frame="1"/>
           <w:shd w:val="clear" w:color="auto" w:fill="FFFFFF"/>
         </w:rPr>
-        <w:t>p 源文件 目标文件/目标目录  复制文件或目录</w:t>
+        <w:t>p</w:t>
+      </w:r>
+      <w:proofErr w:type="spellEnd"/>
+      <w:r>
+        <w:rPr>
+          <w:rFonts w:ascii="微软雅黑" w:eastAsia="微软雅黑" w:hAnsi="微软雅黑" w:cs="Tahoma" w:hint="eastAsia"/>
+          <w:color w:val="333333"/>
+          <w:kern w:val="0"/>
+          <w:sz w:val="24"/>
+          <w:szCs w:val="24"/>
+          <w:bdr w:val="none" w:sz="0" w:space="0" w:color="auto" w:frame="1"/>
+          <w:shd w:val="clear" w:color="auto" w:fill="FFFFFF"/>
+        </w:rPr>
+        <w:t xml:space="preserve"> 源文件 目标文件/目标目录  复制文件或目录</w:t>
       </w:r>
     </w:p>
     <w:p>
@@ -8831,17 +10631,31 @@
           <w:shd w:val="clear" w:color="auto" w:fill="FFFFFF"/>
         </w:rPr>
       </w:pPr>
-      <w:r>
-        <w:rPr>
-          <w:rFonts w:ascii="微软雅黑" w:eastAsia="微软雅黑" w:hAnsi="微软雅黑" w:cs="Tahoma"/>
-          <w:color w:val="333333"/>
-          <w:kern w:val="0"/>
-          <w:sz w:val="24"/>
-          <w:szCs w:val="24"/>
-          <w:bdr w:val="none" w:sz="0" w:space="0" w:color="auto" w:frame="1"/>
-          <w:shd w:val="clear" w:color="auto" w:fill="FFFFFF"/>
-        </w:rPr>
-        <w:t>Cp –r 文件夹</w:t>
+      <w:proofErr w:type="spellStart"/>
+      <w:r>
+        <w:rPr>
+          <w:rFonts w:ascii="微软雅黑" w:eastAsia="微软雅黑" w:hAnsi="微软雅黑" w:cs="Tahoma"/>
+          <w:color w:val="333333"/>
+          <w:kern w:val="0"/>
+          <w:sz w:val="24"/>
+          <w:szCs w:val="24"/>
+          <w:bdr w:val="none" w:sz="0" w:space="0" w:color="auto" w:frame="1"/>
+          <w:shd w:val="clear" w:color="auto" w:fill="FFFFFF"/>
+        </w:rPr>
+        <w:t>Cp</w:t>
+      </w:r>
+      <w:proofErr w:type="spellEnd"/>
+      <w:r>
+        <w:rPr>
+          <w:rFonts w:ascii="微软雅黑" w:eastAsia="微软雅黑" w:hAnsi="微软雅黑" w:cs="Tahoma"/>
+          <w:color w:val="333333"/>
+          <w:kern w:val="0"/>
+          <w:sz w:val="24"/>
+          <w:szCs w:val="24"/>
+          <w:bdr w:val="none" w:sz="0" w:space="0" w:color="auto" w:frame="1"/>
+          <w:shd w:val="clear" w:color="auto" w:fill="FFFFFF"/>
+        </w:rPr>
+        <w:t xml:space="preserve"> –r 文件夹</w:t>
       </w:r>
       <w:r>
         <w:rPr>
@@ -8871,17 +10685,57 @@
           <w:shd w:val="clear" w:color="auto" w:fill="FFFFFF"/>
         </w:rPr>
       </w:pPr>
-      <w:r>
-        <w:rPr>
-          <w:rFonts w:ascii="微软雅黑" w:eastAsia="微软雅黑" w:hAnsi="微软雅黑" w:cs="Tahoma"/>
-          <w:color w:val="333333"/>
-          <w:kern w:val="0"/>
-          <w:sz w:val="24"/>
-          <w:szCs w:val="24"/>
-          <w:bdr w:val="none" w:sz="0" w:space="0" w:color="auto" w:frame="1"/>
-          <w:shd w:val="clear" w:color="auto" w:fill="FFFFFF"/>
-        </w:rPr>
-        <w:t>Cp –rv 加v显示详细复制信息</w:t>
+      <w:proofErr w:type="spellStart"/>
+      <w:r>
+        <w:rPr>
+          <w:rFonts w:ascii="微软雅黑" w:eastAsia="微软雅黑" w:hAnsi="微软雅黑" w:cs="Tahoma"/>
+          <w:color w:val="333333"/>
+          <w:kern w:val="0"/>
+          <w:sz w:val="24"/>
+          <w:szCs w:val="24"/>
+          <w:bdr w:val="none" w:sz="0" w:space="0" w:color="auto" w:frame="1"/>
+          <w:shd w:val="clear" w:color="auto" w:fill="FFFFFF"/>
+        </w:rPr>
+        <w:t>Cp</w:t>
+      </w:r>
+      <w:proofErr w:type="spellEnd"/>
+      <w:r>
+        <w:rPr>
+          <w:rFonts w:ascii="微软雅黑" w:eastAsia="微软雅黑" w:hAnsi="微软雅黑" w:cs="Tahoma"/>
+          <w:color w:val="333333"/>
+          <w:kern w:val="0"/>
+          <w:sz w:val="24"/>
+          <w:szCs w:val="24"/>
+          <w:bdr w:val="none" w:sz="0" w:space="0" w:color="auto" w:frame="1"/>
+          <w:shd w:val="clear" w:color="auto" w:fill="FFFFFF"/>
+        </w:rPr>
+        <w:t xml:space="preserve"> –</w:t>
+      </w:r>
+      <w:proofErr w:type="spellStart"/>
+      <w:r>
+        <w:rPr>
+          <w:rFonts w:ascii="微软雅黑" w:eastAsia="微软雅黑" w:hAnsi="微软雅黑" w:cs="Tahoma"/>
+          <w:color w:val="333333"/>
+          <w:kern w:val="0"/>
+          <w:sz w:val="24"/>
+          <w:szCs w:val="24"/>
+          <w:bdr w:val="none" w:sz="0" w:space="0" w:color="auto" w:frame="1"/>
+          <w:shd w:val="clear" w:color="auto" w:fill="FFFFFF"/>
+        </w:rPr>
+        <w:t>rv</w:t>
+      </w:r>
+      <w:proofErr w:type="spellEnd"/>
+      <w:r>
+        <w:rPr>
+          <w:rFonts w:ascii="微软雅黑" w:eastAsia="微软雅黑" w:hAnsi="微软雅黑" w:cs="Tahoma"/>
+          <w:color w:val="333333"/>
+          <w:kern w:val="0"/>
+          <w:sz w:val="24"/>
+          <w:szCs w:val="24"/>
+          <w:bdr w:val="none" w:sz="0" w:space="0" w:color="auto" w:frame="1"/>
+          <w:shd w:val="clear" w:color="auto" w:fill="FFFFFF"/>
+        </w:rPr>
+        <w:t xml:space="preserve"> 加v显示详细复制信息</w:t>
       </w:r>
     </w:p>
     <w:p>
@@ -8909,7 +10763,33 @@
           <w:bdr w:val="none" w:sz="0" w:space="0" w:color="auto" w:frame="1"/>
           <w:shd w:val="clear" w:color="auto" w:fill="FFFFFF"/>
         </w:rPr>
-        <w:t>或Cp –r –v</w:t>
+        <w:t>或</w:t>
+      </w:r>
+      <w:proofErr w:type="spellStart"/>
+      <w:r>
+        <w:rPr>
+          <w:rFonts w:ascii="微软雅黑" w:eastAsia="微软雅黑" w:hAnsi="微软雅黑" w:cs="Tahoma"/>
+          <w:color w:val="333333"/>
+          <w:kern w:val="0"/>
+          <w:sz w:val="24"/>
+          <w:szCs w:val="24"/>
+          <w:bdr w:val="none" w:sz="0" w:space="0" w:color="auto" w:frame="1"/>
+          <w:shd w:val="clear" w:color="auto" w:fill="FFFFFF"/>
+        </w:rPr>
+        <w:t>Cp</w:t>
+      </w:r>
+      <w:proofErr w:type="spellEnd"/>
+      <w:r>
+        <w:rPr>
+          <w:rFonts w:ascii="微软雅黑" w:eastAsia="微软雅黑" w:hAnsi="微软雅黑" w:cs="Tahoma"/>
+          <w:color w:val="333333"/>
+          <w:kern w:val="0"/>
+          <w:sz w:val="24"/>
+          <w:szCs w:val="24"/>
+          <w:bdr w:val="none" w:sz="0" w:space="0" w:color="auto" w:frame="1"/>
+          <w:shd w:val="clear" w:color="auto" w:fill="FFFFFF"/>
+        </w:rPr>
+        <w:t xml:space="preserve"> –r –v</w:t>
       </w:r>
     </w:p>
     <w:p>
@@ -8927,6 +10807,7 @@
           <w:shd w:val="clear" w:color="auto" w:fill="FFFFFF"/>
         </w:rPr>
       </w:pPr>
+      <w:proofErr w:type="spellStart"/>
       <w:r>
         <w:rPr>
           <w:rFonts w:ascii="微软雅黑" w:eastAsia="微软雅黑" w:hAnsi="微软雅黑" w:cs="Tahoma"/>
@@ -8951,6 +10832,7 @@
         </w:rPr>
         <w:t>v</w:t>
       </w:r>
+      <w:proofErr w:type="spellEnd"/>
       <w:r>
         <w:rPr>
           <w:rFonts w:ascii="微软雅黑" w:eastAsia="微软雅黑" w:hAnsi="微软雅黑" w:cs="Tahoma"/>
@@ -8985,7 +10867,33 @@
           <w:bdr w:val="none" w:sz="0" w:space="0" w:color="auto" w:frame="1"/>
           <w:shd w:val="clear" w:color="auto" w:fill="FFFFFF"/>
         </w:rPr>
-        <w:t xml:space="preserve"> a opt</w:t>
+        <w:t xml:space="preserve"> </w:t>
+      </w:r>
+      <w:proofErr w:type="spellStart"/>
+      <w:r>
+        <w:rPr>
+          <w:rFonts w:ascii="微软雅黑" w:eastAsia="微软雅黑" w:hAnsi="微软雅黑" w:cs="Tahoma"/>
+          <w:color w:val="333333"/>
+          <w:kern w:val="0"/>
+          <w:sz w:val="24"/>
+          <w:szCs w:val="24"/>
+          <w:bdr w:val="none" w:sz="0" w:space="0" w:color="auto" w:frame="1"/>
+          <w:shd w:val="clear" w:color="auto" w:fill="FFFFFF"/>
+        </w:rPr>
+        <w:t>a</w:t>
+      </w:r>
+      <w:proofErr w:type="spellEnd"/>
+      <w:r>
+        <w:rPr>
+          <w:rFonts w:ascii="微软雅黑" w:eastAsia="微软雅黑" w:hAnsi="微软雅黑" w:cs="Tahoma"/>
+          <w:color w:val="333333"/>
+          <w:kern w:val="0"/>
+          <w:sz w:val="24"/>
+          <w:szCs w:val="24"/>
+          <w:bdr w:val="none" w:sz="0" w:space="0" w:color="auto" w:frame="1"/>
+          <w:shd w:val="clear" w:color="auto" w:fill="FFFFFF"/>
+        </w:rPr>
+        <w:t xml:space="preserve"> opt</w:t>
       </w:r>
     </w:p>
     <w:p>
@@ -9003,6 +10911,7 @@
           <w:shd w:val="clear" w:color="auto" w:fill="FFFFFF"/>
         </w:rPr>
       </w:pPr>
+      <w:proofErr w:type="spellStart"/>
       <w:r>
         <w:rPr>
           <w:rFonts w:ascii="微软雅黑" w:eastAsia="微软雅黑" w:hAnsi="微软雅黑" w:cs="Tahoma"/>
@@ -9027,6 +10936,7 @@
         </w:rPr>
         <w:t>v</w:t>
       </w:r>
+      <w:proofErr w:type="spellEnd"/>
       <w:r>
         <w:rPr>
           <w:rFonts w:ascii="微软雅黑" w:eastAsia="微软雅黑" w:hAnsi="微软雅黑" w:cs="Tahoma"/>
@@ -9061,7 +10971,33 @@
           <w:bdr w:val="none" w:sz="0" w:space="0" w:color="auto" w:frame="1"/>
           <w:shd w:val="clear" w:color="auto" w:fill="FFFFFF"/>
         </w:rPr>
-        <w:t xml:space="preserve"> a opt/b 将a移到opt下</w:t>
+        <w:t xml:space="preserve"> </w:t>
+      </w:r>
+      <w:proofErr w:type="spellStart"/>
+      <w:r>
+        <w:rPr>
+          <w:rFonts w:ascii="微软雅黑" w:eastAsia="微软雅黑" w:hAnsi="微软雅黑" w:cs="Tahoma"/>
+          <w:color w:val="333333"/>
+          <w:kern w:val="0"/>
+          <w:sz w:val="24"/>
+          <w:szCs w:val="24"/>
+          <w:bdr w:val="none" w:sz="0" w:space="0" w:color="auto" w:frame="1"/>
+          <w:shd w:val="clear" w:color="auto" w:fill="FFFFFF"/>
+        </w:rPr>
+        <w:t>a</w:t>
+      </w:r>
+      <w:proofErr w:type="spellEnd"/>
+      <w:r>
+        <w:rPr>
+          <w:rFonts w:ascii="微软雅黑" w:eastAsia="微软雅黑" w:hAnsi="微软雅黑" w:cs="Tahoma"/>
+          <w:color w:val="333333"/>
+          <w:kern w:val="0"/>
+          <w:sz w:val="24"/>
+          <w:szCs w:val="24"/>
+          <w:bdr w:val="none" w:sz="0" w:space="0" w:color="auto" w:frame="1"/>
+          <w:shd w:val="clear" w:color="auto" w:fill="FFFFFF"/>
+        </w:rPr>
+        <w:t xml:space="preserve"> opt/b 将a移到opt下</w:t>
       </w:r>
       <w:r>
         <w:rPr>
@@ -9167,17 +11103,31 @@
           <w:shd w:val="clear" w:color="auto" w:fill="FFFFFF"/>
         </w:rPr>
       </w:pPr>
-      <w:r>
-        <w:rPr>
-          <w:rFonts w:ascii="微软雅黑" w:eastAsia="微软雅黑" w:hAnsi="微软雅黑" w:cs="Tahoma"/>
-          <w:color w:val="333333"/>
-          <w:kern w:val="0"/>
-          <w:sz w:val="24"/>
-          <w:szCs w:val="24"/>
-          <w:bdr w:val="none" w:sz="0" w:space="0" w:color="auto" w:frame="1"/>
-          <w:shd w:val="clear" w:color="auto" w:fill="FFFFFF"/>
-        </w:rPr>
-        <w:t>rm xx删除当前某文件</w:t>
+      <w:proofErr w:type="spellStart"/>
+      <w:r>
+        <w:rPr>
+          <w:rFonts w:ascii="微软雅黑" w:eastAsia="微软雅黑" w:hAnsi="微软雅黑" w:cs="Tahoma"/>
+          <w:color w:val="333333"/>
+          <w:kern w:val="0"/>
+          <w:sz w:val="24"/>
+          <w:szCs w:val="24"/>
+          <w:bdr w:val="none" w:sz="0" w:space="0" w:color="auto" w:frame="1"/>
+          <w:shd w:val="clear" w:color="auto" w:fill="FFFFFF"/>
+        </w:rPr>
+        <w:t>rm</w:t>
+      </w:r>
+      <w:proofErr w:type="spellEnd"/>
+      <w:r>
+        <w:rPr>
+          <w:rFonts w:ascii="微软雅黑" w:eastAsia="微软雅黑" w:hAnsi="微软雅黑" w:cs="Tahoma"/>
+          <w:color w:val="333333"/>
+          <w:kern w:val="0"/>
+          <w:sz w:val="24"/>
+          <w:szCs w:val="24"/>
+          <w:bdr w:val="none" w:sz="0" w:space="0" w:color="auto" w:frame="1"/>
+          <w:shd w:val="clear" w:color="auto" w:fill="FFFFFF"/>
+        </w:rPr>
+        <w:t xml:space="preserve"> xx删除当前某文件</w:t>
       </w:r>
     </w:p>
     <w:p>
@@ -9195,6 +11145,7 @@
           <w:shd w:val="clear" w:color="auto" w:fill="FFFFFF"/>
         </w:rPr>
       </w:pPr>
+      <w:proofErr w:type="spellStart"/>
       <w:r>
         <w:rPr>
           <w:rFonts w:ascii="微软雅黑" w:eastAsia="微软雅黑" w:hAnsi="微软雅黑" w:cs="Tahoma" w:hint="eastAsia"/>
@@ -9207,17 +11158,70 @@
         </w:rPr>
         <w:t>rm</w:t>
       </w:r>
-      <w:r>
-        <w:rPr>
-          <w:rFonts w:ascii="微软雅黑" w:eastAsia="微软雅黑" w:hAnsi="微软雅黑" w:cs="Tahoma"/>
-          <w:color w:val="333333"/>
-          <w:kern w:val="0"/>
-          <w:sz w:val="24"/>
-          <w:szCs w:val="24"/>
-          <w:bdr w:val="none" w:sz="0" w:space="0" w:color="auto" w:frame="1"/>
-          <w:shd w:val="clear" w:color="auto" w:fill="FFFFFF"/>
-        </w:rPr>
-        <w:t xml:space="preserve"> –r dic 递归删除dic目录</w:t>
+      <w:proofErr w:type="spellEnd"/>
+      <w:r>
+        <w:rPr>
+          <w:rFonts w:ascii="微软雅黑" w:eastAsia="微软雅黑" w:hAnsi="微软雅黑" w:cs="Tahoma"/>
+          <w:color w:val="333333"/>
+          <w:kern w:val="0"/>
+          <w:sz w:val="24"/>
+          <w:szCs w:val="24"/>
+          <w:bdr w:val="none" w:sz="0" w:space="0" w:color="auto" w:frame="1"/>
+          <w:shd w:val="clear" w:color="auto" w:fill="FFFFFF"/>
+        </w:rPr>
+        <w:t xml:space="preserve"> –r </w:t>
+      </w:r>
+      <w:proofErr w:type="spellStart"/>
+      <w:r>
+        <w:rPr>
+          <w:rFonts w:ascii="微软雅黑" w:eastAsia="微软雅黑" w:hAnsi="微软雅黑" w:cs="Tahoma"/>
+          <w:color w:val="333333"/>
+          <w:kern w:val="0"/>
+          <w:sz w:val="24"/>
+          <w:szCs w:val="24"/>
+          <w:bdr w:val="none" w:sz="0" w:space="0" w:color="auto" w:frame="1"/>
+          <w:shd w:val="clear" w:color="auto" w:fill="FFFFFF"/>
+        </w:rPr>
+        <w:t>dic</w:t>
+      </w:r>
+      <w:proofErr w:type="spellEnd"/>
+      <w:r>
+        <w:rPr>
+          <w:rFonts w:ascii="微软雅黑" w:eastAsia="微软雅黑" w:hAnsi="微软雅黑" w:cs="Tahoma"/>
+          <w:color w:val="333333"/>
+          <w:kern w:val="0"/>
+          <w:sz w:val="24"/>
+          <w:szCs w:val="24"/>
+          <w:bdr w:val="none" w:sz="0" w:space="0" w:color="auto" w:frame="1"/>
+          <w:shd w:val="clear" w:color="auto" w:fill="FFFFFF"/>
+        </w:rPr>
+        <w:t xml:space="preserve"> 递归删除</w:t>
+      </w:r>
+      <w:proofErr w:type="spellStart"/>
+      <w:r>
+        <w:rPr>
+          <w:rFonts w:ascii="微软雅黑" w:eastAsia="微软雅黑" w:hAnsi="微软雅黑" w:cs="Tahoma"/>
+          <w:color w:val="333333"/>
+          <w:kern w:val="0"/>
+          <w:sz w:val="24"/>
+          <w:szCs w:val="24"/>
+          <w:bdr w:val="none" w:sz="0" w:space="0" w:color="auto" w:frame="1"/>
+          <w:shd w:val="clear" w:color="auto" w:fill="FFFFFF"/>
+        </w:rPr>
+        <w:t>dic</w:t>
+      </w:r>
+      <w:proofErr w:type="spellEnd"/>
+      <w:r>
+        <w:rPr>
+          <w:rFonts w:ascii="微软雅黑" w:eastAsia="微软雅黑" w:hAnsi="微软雅黑" w:cs="Tahoma"/>
+          <w:color w:val="333333"/>
+          <w:kern w:val="0"/>
+          <w:sz w:val="24"/>
+          <w:szCs w:val="24"/>
+          <w:bdr w:val="none" w:sz="0" w:space="0" w:color="auto" w:frame="1"/>
+          <w:shd w:val="clear" w:color="auto" w:fill="FFFFFF"/>
+        </w:rPr>
+        <w:t>目录</w:t>
       </w:r>
     </w:p>
     <w:p>
@@ -9235,6 +11239,7 @@
           <w:shd w:val="clear" w:color="auto" w:fill="FFFFFF"/>
         </w:rPr>
       </w:pPr>
+      <w:proofErr w:type="spellStart"/>
       <w:r>
         <w:rPr>
           <w:rFonts w:ascii="微软雅黑" w:eastAsia="微软雅黑" w:hAnsi="微软雅黑" w:cs="Tahoma" w:hint="eastAsia"/>
@@ -9247,17 +11252,96 @@
         </w:rPr>
         <w:t>rm</w:t>
       </w:r>
-      <w:r>
-        <w:rPr>
-          <w:rFonts w:ascii="微软雅黑" w:eastAsia="微软雅黑" w:hAnsi="微软雅黑" w:cs="Tahoma"/>
-          <w:color w:val="333333"/>
-          <w:kern w:val="0"/>
-          <w:sz w:val="24"/>
-          <w:szCs w:val="24"/>
-          <w:bdr w:val="none" w:sz="0" w:space="0" w:color="auto" w:frame="1"/>
-          <w:shd w:val="clear" w:color="auto" w:fill="FFFFFF"/>
-        </w:rPr>
-        <w:t xml:space="preserve"> –ri dic  i交互式删除</w:t>
+      <w:proofErr w:type="spellEnd"/>
+      <w:r>
+        <w:rPr>
+          <w:rFonts w:ascii="微软雅黑" w:eastAsia="微软雅黑" w:hAnsi="微软雅黑" w:cs="Tahoma"/>
+          <w:color w:val="333333"/>
+          <w:kern w:val="0"/>
+          <w:sz w:val="24"/>
+          <w:szCs w:val="24"/>
+          <w:bdr w:val="none" w:sz="0" w:space="0" w:color="auto" w:frame="1"/>
+          <w:shd w:val="clear" w:color="auto" w:fill="FFFFFF"/>
+        </w:rPr>
+        <w:t xml:space="preserve"> –</w:t>
+      </w:r>
+      <w:proofErr w:type="spellStart"/>
+      <w:r>
+        <w:rPr>
+          <w:rFonts w:ascii="微软雅黑" w:eastAsia="微软雅黑" w:hAnsi="微软雅黑" w:cs="Tahoma"/>
+          <w:color w:val="333333"/>
+          <w:kern w:val="0"/>
+          <w:sz w:val="24"/>
+          <w:szCs w:val="24"/>
+          <w:bdr w:val="none" w:sz="0" w:space="0" w:color="auto" w:frame="1"/>
+          <w:shd w:val="clear" w:color="auto" w:fill="FFFFFF"/>
+        </w:rPr>
+        <w:t>ri</w:t>
+      </w:r>
+      <w:proofErr w:type="spellEnd"/>
+      <w:r>
+        <w:rPr>
+          <w:rFonts w:ascii="微软雅黑" w:eastAsia="微软雅黑" w:hAnsi="微软雅黑" w:cs="Tahoma"/>
+          <w:color w:val="333333"/>
+          <w:kern w:val="0"/>
+          <w:sz w:val="24"/>
+          <w:szCs w:val="24"/>
+          <w:bdr w:val="none" w:sz="0" w:space="0" w:color="auto" w:frame="1"/>
+          <w:shd w:val="clear" w:color="auto" w:fill="FFFFFF"/>
+        </w:rPr>
+        <w:t xml:space="preserve"> </w:t>
+      </w:r>
+      <w:proofErr w:type="spellStart"/>
+      <w:r>
+        <w:rPr>
+          <w:rFonts w:ascii="微软雅黑" w:eastAsia="微软雅黑" w:hAnsi="微软雅黑" w:cs="Tahoma"/>
+          <w:color w:val="333333"/>
+          <w:kern w:val="0"/>
+          <w:sz w:val="24"/>
+          <w:szCs w:val="24"/>
+          <w:bdr w:val="none" w:sz="0" w:space="0" w:color="auto" w:frame="1"/>
+          <w:shd w:val="clear" w:color="auto" w:fill="FFFFFF"/>
+        </w:rPr>
+        <w:t>dic</w:t>
+      </w:r>
+      <w:proofErr w:type="spellEnd"/>
+      <w:r>
+        <w:rPr>
+          <w:rFonts w:ascii="微软雅黑" w:eastAsia="微软雅黑" w:hAnsi="微软雅黑" w:cs="Tahoma"/>
+          <w:color w:val="333333"/>
+          <w:kern w:val="0"/>
+          <w:sz w:val="24"/>
+          <w:szCs w:val="24"/>
+          <w:bdr w:val="none" w:sz="0" w:space="0" w:color="auto" w:frame="1"/>
+          <w:shd w:val="clear" w:color="auto" w:fill="FFFFFF"/>
+        </w:rPr>
+        <w:t xml:space="preserve">  </w:t>
+      </w:r>
+      <w:proofErr w:type="spellStart"/>
+      <w:r>
+        <w:rPr>
+          <w:rFonts w:ascii="微软雅黑" w:eastAsia="微软雅黑" w:hAnsi="微软雅黑" w:cs="Tahoma"/>
+          <w:color w:val="333333"/>
+          <w:kern w:val="0"/>
+          <w:sz w:val="24"/>
+          <w:szCs w:val="24"/>
+          <w:bdr w:val="none" w:sz="0" w:space="0" w:color="auto" w:frame="1"/>
+          <w:shd w:val="clear" w:color="auto" w:fill="FFFFFF"/>
+        </w:rPr>
+        <w:t>i</w:t>
+      </w:r>
+      <w:proofErr w:type="spellEnd"/>
+      <w:r>
+        <w:rPr>
+          <w:rFonts w:ascii="微软雅黑" w:eastAsia="微软雅黑" w:hAnsi="微软雅黑" w:cs="Tahoma"/>
+          <w:color w:val="333333"/>
+          <w:kern w:val="0"/>
+          <w:sz w:val="24"/>
+          <w:szCs w:val="24"/>
+          <w:bdr w:val="none" w:sz="0" w:space="0" w:color="auto" w:frame="1"/>
+          <w:shd w:val="clear" w:color="auto" w:fill="FFFFFF"/>
+        </w:rPr>
+        <w:t>交互式删除</w:t>
       </w:r>
       <w:r>
         <w:rPr>
@@ -9287,6 +11371,7 @@
           <w:shd w:val="clear" w:color="auto" w:fill="FFFFFF"/>
         </w:rPr>
       </w:pPr>
+      <w:proofErr w:type="spellStart"/>
       <w:r>
         <w:rPr>
           <w:rFonts w:ascii="微软雅黑" w:eastAsia="微软雅黑" w:hAnsi="微软雅黑" w:cs="Tahoma" w:hint="eastAsia"/>
@@ -9299,17 +11384,70 @@
         </w:rPr>
         <w:t>rm</w:t>
       </w:r>
-      <w:r>
-        <w:rPr>
-          <w:rFonts w:ascii="微软雅黑" w:eastAsia="微软雅黑" w:hAnsi="微软雅黑" w:cs="Tahoma"/>
-          <w:color w:val="333333"/>
-          <w:kern w:val="0"/>
-          <w:sz w:val="24"/>
-          <w:szCs w:val="24"/>
-          <w:bdr w:val="none" w:sz="0" w:space="0" w:color="auto" w:frame="1"/>
-          <w:shd w:val="clear" w:color="auto" w:fill="FFFFFF"/>
-        </w:rPr>
-        <w:t xml:space="preserve"> –rif dic 强制删除</w:t>
+      <w:proofErr w:type="spellEnd"/>
+      <w:r>
+        <w:rPr>
+          <w:rFonts w:ascii="微软雅黑" w:eastAsia="微软雅黑" w:hAnsi="微软雅黑" w:cs="Tahoma"/>
+          <w:color w:val="333333"/>
+          <w:kern w:val="0"/>
+          <w:sz w:val="24"/>
+          <w:szCs w:val="24"/>
+          <w:bdr w:val="none" w:sz="0" w:space="0" w:color="auto" w:frame="1"/>
+          <w:shd w:val="clear" w:color="auto" w:fill="FFFFFF"/>
+        </w:rPr>
+        <w:t xml:space="preserve"> –</w:t>
+      </w:r>
+      <w:proofErr w:type="spellStart"/>
+      <w:r>
+        <w:rPr>
+          <w:rFonts w:ascii="微软雅黑" w:eastAsia="微软雅黑" w:hAnsi="微软雅黑" w:cs="Tahoma"/>
+          <w:color w:val="333333"/>
+          <w:kern w:val="0"/>
+          <w:sz w:val="24"/>
+          <w:szCs w:val="24"/>
+          <w:bdr w:val="none" w:sz="0" w:space="0" w:color="auto" w:frame="1"/>
+          <w:shd w:val="clear" w:color="auto" w:fill="FFFFFF"/>
+        </w:rPr>
+        <w:t>rif</w:t>
+      </w:r>
+      <w:proofErr w:type="spellEnd"/>
+      <w:r>
+        <w:rPr>
+          <w:rFonts w:ascii="微软雅黑" w:eastAsia="微软雅黑" w:hAnsi="微软雅黑" w:cs="Tahoma"/>
+          <w:color w:val="333333"/>
+          <w:kern w:val="0"/>
+          <w:sz w:val="24"/>
+          <w:szCs w:val="24"/>
+          <w:bdr w:val="none" w:sz="0" w:space="0" w:color="auto" w:frame="1"/>
+          <w:shd w:val="clear" w:color="auto" w:fill="FFFFFF"/>
+        </w:rPr>
+        <w:t xml:space="preserve"> </w:t>
+      </w:r>
+      <w:proofErr w:type="spellStart"/>
+      <w:r>
+        <w:rPr>
+          <w:rFonts w:ascii="微软雅黑" w:eastAsia="微软雅黑" w:hAnsi="微软雅黑" w:cs="Tahoma"/>
+          <w:color w:val="333333"/>
+          <w:kern w:val="0"/>
+          <w:sz w:val="24"/>
+          <w:szCs w:val="24"/>
+          <w:bdr w:val="none" w:sz="0" w:space="0" w:color="auto" w:frame="1"/>
+          <w:shd w:val="clear" w:color="auto" w:fill="FFFFFF"/>
+        </w:rPr>
+        <w:t>dic</w:t>
+      </w:r>
+      <w:proofErr w:type="spellEnd"/>
+      <w:r>
+        <w:rPr>
+          <w:rFonts w:ascii="微软雅黑" w:eastAsia="微软雅黑" w:hAnsi="微软雅黑" w:cs="Tahoma"/>
+          <w:color w:val="333333"/>
+          <w:kern w:val="0"/>
+          <w:sz w:val="24"/>
+          <w:szCs w:val="24"/>
+          <w:bdr w:val="none" w:sz="0" w:space="0" w:color="auto" w:frame="1"/>
+          <w:shd w:val="clear" w:color="auto" w:fill="FFFFFF"/>
+        </w:rPr>
+        <w:t xml:space="preserve"> 强制删除</w:t>
       </w:r>
       <w:r>
         <w:rPr>
@@ -9363,17 +11501,31 @@
           <w:shd w:val="clear" w:color="auto" w:fill="FFFFFF"/>
         </w:rPr>
       </w:pPr>
-      <w:r>
-        <w:rPr>
-          <w:rFonts w:ascii="微软雅黑" w:eastAsia="微软雅黑" w:hAnsi="微软雅黑" w:cs="Tahoma"/>
-          <w:color w:val="333333"/>
-          <w:kern w:val="0"/>
-          <w:sz w:val="24"/>
-          <w:szCs w:val="24"/>
-          <w:bdr w:val="none" w:sz="0" w:space="0" w:color="auto" w:frame="1"/>
-          <w:shd w:val="clear" w:color="auto" w:fill="FFFFFF"/>
-        </w:rPr>
-        <w:t>mkdir 创建一个目录</w:t>
+      <w:proofErr w:type="spellStart"/>
+      <w:r>
+        <w:rPr>
+          <w:rFonts w:ascii="微软雅黑" w:eastAsia="微软雅黑" w:hAnsi="微软雅黑" w:cs="Tahoma"/>
+          <w:color w:val="333333"/>
+          <w:kern w:val="0"/>
+          <w:sz w:val="24"/>
+          <w:szCs w:val="24"/>
+          <w:bdr w:val="none" w:sz="0" w:space="0" w:color="auto" w:frame="1"/>
+          <w:shd w:val="clear" w:color="auto" w:fill="FFFFFF"/>
+        </w:rPr>
+        <w:t>mkdir</w:t>
+      </w:r>
+      <w:proofErr w:type="spellEnd"/>
+      <w:r>
+        <w:rPr>
+          <w:rFonts w:ascii="微软雅黑" w:eastAsia="微软雅黑" w:hAnsi="微软雅黑" w:cs="Tahoma"/>
+          <w:color w:val="333333"/>
+          <w:kern w:val="0"/>
+          <w:sz w:val="24"/>
+          <w:szCs w:val="24"/>
+          <w:bdr w:val="none" w:sz="0" w:space="0" w:color="auto" w:frame="1"/>
+          <w:shd w:val="clear" w:color="auto" w:fill="FFFFFF"/>
+        </w:rPr>
+        <w:t xml:space="preserve"> 创建一个目录</w:t>
       </w:r>
     </w:p>
     <w:p>
@@ -9391,17 +11543,31 @@
           <w:shd w:val="clear" w:color="auto" w:fill="FFFFFF"/>
         </w:rPr>
       </w:pPr>
-      <w:r>
-        <w:rPr>
-          <w:rFonts w:ascii="微软雅黑" w:eastAsia="微软雅黑" w:hAnsi="微软雅黑" w:cs="Tahoma"/>
-          <w:color w:val="333333"/>
-          <w:kern w:val="0"/>
-          <w:sz w:val="24"/>
-          <w:szCs w:val="24"/>
-          <w:bdr w:val="none" w:sz="0" w:space="0" w:color="auto" w:frame="1"/>
-          <w:shd w:val="clear" w:color="auto" w:fill="FFFFFF"/>
-        </w:rPr>
-        <w:t>rmdir xx  删除</w:t>
+      <w:proofErr w:type="spellStart"/>
+      <w:r>
+        <w:rPr>
+          <w:rFonts w:ascii="微软雅黑" w:eastAsia="微软雅黑" w:hAnsi="微软雅黑" w:cs="Tahoma"/>
+          <w:color w:val="333333"/>
+          <w:kern w:val="0"/>
+          <w:sz w:val="24"/>
+          <w:szCs w:val="24"/>
+          <w:bdr w:val="none" w:sz="0" w:space="0" w:color="auto" w:frame="1"/>
+          <w:shd w:val="clear" w:color="auto" w:fill="FFFFFF"/>
+        </w:rPr>
+        <w:t>rmdir</w:t>
+      </w:r>
+      <w:proofErr w:type="spellEnd"/>
+      <w:r>
+        <w:rPr>
+          <w:rFonts w:ascii="微软雅黑" w:eastAsia="微软雅黑" w:hAnsi="微软雅黑" w:cs="Tahoma"/>
+          <w:color w:val="333333"/>
+          <w:kern w:val="0"/>
+          <w:sz w:val="24"/>
+          <w:szCs w:val="24"/>
+          <w:bdr w:val="none" w:sz="0" w:space="0" w:color="auto" w:frame="1"/>
+          <w:shd w:val="clear" w:color="auto" w:fill="FFFFFF"/>
+        </w:rPr>
+        <w:t xml:space="preserve"> xx  删除</w:t>
       </w:r>
       <w:r>
         <w:rPr>
@@ -9455,6 +11621,7 @@
           <w:shd w:val="clear" w:color="auto" w:fill="FFFFFF"/>
         </w:rPr>
       </w:pPr>
+      <w:proofErr w:type="spellStart"/>
       <w:r>
         <w:rPr>
           <w:rFonts w:ascii="微软雅黑" w:eastAsia="微软雅黑" w:hAnsi="微软雅黑" w:cs="Tahoma" w:hint="eastAsia"/>
@@ -9467,6 +11634,7 @@
         </w:rPr>
         <w:t>rm</w:t>
       </w:r>
+      <w:proofErr w:type="spellEnd"/>
       <w:r>
         <w:rPr>
           <w:rFonts w:ascii="微软雅黑" w:eastAsia="微软雅黑" w:hAnsi="微软雅黑" w:cs="Tahoma"/>
@@ -9704,7 +11872,33 @@
           <w:bdr w:val="none" w:sz="0" w:space="0" w:color="auto" w:frame="1"/>
           <w:shd w:val="clear" w:color="auto" w:fill="FFFFFF"/>
         </w:rPr>
-        <w:t xml:space="preserve">  需要先su到root</w:t>
+        <w:t xml:space="preserve">  需要先</w:t>
+      </w:r>
+      <w:proofErr w:type="spellStart"/>
+      <w:r>
+        <w:rPr>
+          <w:rFonts w:ascii="微软雅黑" w:eastAsia="微软雅黑" w:hAnsi="微软雅黑" w:cs="Tahoma" w:hint="eastAsia"/>
+          <w:color w:val="333333"/>
+          <w:kern w:val="0"/>
+          <w:sz w:val="24"/>
+          <w:szCs w:val="24"/>
+          <w:bdr w:val="none" w:sz="0" w:space="0" w:color="auto" w:frame="1"/>
+          <w:shd w:val="clear" w:color="auto" w:fill="FFFFFF"/>
+        </w:rPr>
+        <w:t>su</w:t>
+      </w:r>
+      <w:proofErr w:type="spellEnd"/>
+      <w:r>
+        <w:rPr>
+          <w:rFonts w:ascii="微软雅黑" w:eastAsia="微软雅黑" w:hAnsi="微软雅黑" w:cs="Tahoma" w:hint="eastAsia"/>
+          <w:color w:val="333333"/>
+          <w:kern w:val="0"/>
+          <w:sz w:val="24"/>
+          <w:szCs w:val="24"/>
+          <w:bdr w:val="none" w:sz="0" w:space="0" w:color="auto" w:frame="1"/>
+          <w:shd w:val="clear" w:color="auto" w:fill="FFFFFF"/>
+        </w:rPr>
+        <w:t>到root</w:t>
       </w:r>
     </w:p>
     <w:p>
@@ -9732,7 +11926,33 @@
           <w:bdr w:val="none" w:sz="0" w:space="0" w:color="auto" w:frame="1"/>
           <w:shd w:val="clear" w:color="auto" w:fill="FFFFFF"/>
         </w:rPr>
-        <w:t>clock hwclock 显示硬件时钟时间</w:t>
+        <w:t xml:space="preserve">clock </w:t>
+      </w:r>
+      <w:proofErr w:type="spellStart"/>
+      <w:r>
+        <w:rPr>
+          <w:rFonts w:ascii="微软雅黑" w:eastAsia="微软雅黑" w:hAnsi="微软雅黑" w:cs="Tahoma"/>
+          <w:color w:val="333333"/>
+          <w:kern w:val="0"/>
+          <w:sz w:val="24"/>
+          <w:szCs w:val="24"/>
+          <w:bdr w:val="none" w:sz="0" w:space="0" w:color="auto" w:frame="1"/>
+          <w:shd w:val="clear" w:color="auto" w:fill="FFFFFF"/>
+        </w:rPr>
+        <w:t>hwclock</w:t>
+      </w:r>
+      <w:proofErr w:type="spellEnd"/>
+      <w:r>
+        <w:rPr>
+          <w:rFonts w:ascii="微软雅黑" w:eastAsia="微软雅黑" w:hAnsi="微软雅黑" w:cs="Tahoma"/>
+          <w:color w:val="333333"/>
+          <w:kern w:val="0"/>
+          <w:sz w:val="24"/>
+          <w:szCs w:val="24"/>
+          <w:bdr w:val="none" w:sz="0" w:space="0" w:color="auto" w:frame="1"/>
+          <w:shd w:val="clear" w:color="auto" w:fill="FFFFFF"/>
+        </w:rPr>
+        <w:t xml:space="preserve"> 显示硬件时钟时间</w:t>
       </w:r>
     </w:p>
     <w:p>
@@ -9750,17 +11970,31 @@
           <w:shd w:val="clear" w:color="auto" w:fill="FFFFFF"/>
         </w:rPr>
       </w:pPr>
-      <w:r>
-        <w:rPr>
-          <w:rFonts w:ascii="微软雅黑" w:eastAsia="微软雅黑" w:hAnsi="微软雅黑" w:cs="Tahoma"/>
-          <w:color w:val="333333"/>
-          <w:kern w:val="0"/>
-          <w:sz w:val="24"/>
-          <w:szCs w:val="24"/>
-          <w:bdr w:val="none" w:sz="0" w:space="0" w:color="auto" w:frame="1"/>
-          <w:shd w:val="clear" w:color="auto" w:fill="FFFFFF"/>
-        </w:rPr>
-        <w:t>cal 查看日历</w:t>
+      <w:proofErr w:type="spellStart"/>
+      <w:r>
+        <w:rPr>
+          <w:rFonts w:ascii="微软雅黑" w:eastAsia="微软雅黑" w:hAnsi="微软雅黑" w:cs="Tahoma"/>
+          <w:color w:val="333333"/>
+          <w:kern w:val="0"/>
+          <w:sz w:val="24"/>
+          <w:szCs w:val="24"/>
+          <w:bdr w:val="none" w:sz="0" w:space="0" w:color="auto" w:frame="1"/>
+          <w:shd w:val="clear" w:color="auto" w:fill="FFFFFF"/>
+        </w:rPr>
+        <w:t>cal</w:t>
+      </w:r>
+      <w:proofErr w:type="spellEnd"/>
+      <w:r>
+        <w:rPr>
+          <w:rFonts w:ascii="微软雅黑" w:eastAsia="微软雅黑" w:hAnsi="微软雅黑" w:cs="Tahoma"/>
+          <w:color w:val="333333"/>
+          <w:kern w:val="0"/>
+          <w:sz w:val="24"/>
+          <w:szCs w:val="24"/>
+          <w:bdr w:val="none" w:sz="0" w:space="0" w:color="auto" w:frame="1"/>
+          <w:shd w:val="clear" w:color="auto" w:fill="FFFFFF"/>
+        </w:rPr>
+        <w:t xml:space="preserve"> 查看日历</w:t>
       </w:r>
     </w:p>
     <w:p>
@@ -10447,8 +12681,18 @@
           <w:szCs w:val="21"/>
         </w:rPr>
         <w:br/>
+      </w:r>
+      <w:proofErr w:type="spellStart"/>
+      <w:r>
+        <w:rPr>
+          <w:rFonts w:ascii="Arial" w:eastAsia="宋体" w:hAnsi="Arial" w:cs="Arial"/>
+          <w:color w:val="000000"/>
+          <w:kern w:val="0"/>
+          <w:szCs w:val="21"/>
+        </w:rPr>
         <w:t>bin</w:t>
       </w:r>
+      <w:proofErr w:type="spellEnd"/>
       <w:r>
         <w:rPr>
           <w:rFonts w:ascii="Arial" w:eastAsia="宋体" w:hAnsi="Arial" w:cs="Arial"/>
@@ -10494,6 +12738,7 @@
         </w:rPr>
         <w:t>系统的结构，存放着使用者最经常使用的命令。例如</w:t>
       </w:r>
+      <w:proofErr w:type="spellStart"/>
       <w:r>
         <w:rPr>
           <w:rFonts w:ascii="Arial" w:eastAsia="宋体" w:hAnsi="Arial" w:cs="Arial"/>
@@ -10503,6 +12748,7 @@
         </w:rPr>
         <w:t>cp</w:t>
       </w:r>
+      <w:proofErr w:type="spellEnd"/>
       <w:r>
         <w:rPr>
           <w:rFonts w:ascii="Arial" w:eastAsia="宋体" w:hAnsi="Arial" w:cs="Arial"/>
@@ -10643,8 +12889,18 @@
           <w:szCs w:val="21"/>
         </w:rPr>
         <w:br/>
+      </w:r>
+      <w:proofErr w:type="spellStart"/>
+      <w:r>
+        <w:rPr>
+          <w:rFonts w:ascii="Arial" w:eastAsia="宋体" w:hAnsi="Arial" w:cs="Arial"/>
+          <w:color w:val="000000"/>
+          <w:kern w:val="0"/>
+          <w:szCs w:val="21"/>
+        </w:rPr>
         <w:t>dev</w:t>
       </w:r>
+      <w:proofErr w:type="spellEnd"/>
       <w:r>
         <w:rPr>
           <w:rFonts w:ascii="Arial" w:eastAsia="宋体" w:hAnsi="Arial" w:cs="Arial"/>
@@ -10787,8 +13043,19 @@
           <w:kern w:val="0"/>
           <w:szCs w:val="21"/>
         </w:rPr>
-        <w:t>/dev/hda</w:t>
-      </w:r>
+        <w:t>/dev/</w:t>
+      </w:r>
+      <w:proofErr w:type="spellStart"/>
+      <w:r>
+        <w:rPr>
+          <w:rFonts w:ascii="Arial" w:eastAsia="宋体" w:hAnsi="Arial" w:cs="Arial"/>
+          <w:color w:val="000000"/>
+          <w:kern w:val="0"/>
+          <w:szCs w:val="21"/>
+        </w:rPr>
+        <w:t>hda</w:t>
+      </w:r>
+      <w:proofErr w:type="spellEnd"/>
       <w:r>
         <w:rPr>
           <w:rFonts w:ascii="Arial" w:eastAsia="宋体" w:hAnsi="Arial" w:cs="Arial"/>
@@ -10839,8 +13106,21 @@
           <w:kern w:val="0"/>
           <w:szCs w:val="21"/>
         </w:rPr>
-        <w:t>/etc</w:t>
-      </w:r>
+        <w:t>/</w:t>
+      </w:r>
+      <w:proofErr w:type="spellStart"/>
+      <w:r>
+        <w:rPr>
+          <w:rFonts w:ascii="Arial" w:eastAsia="宋体" w:hAnsi="Arial" w:cs="Arial"/>
+          <w:b/>
+          <w:bCs/>
+          <w:color w:val="000000"/>
+          <w:kern w:val="0"/>
+          <w:szCs w:val="21"/>
+        </w:rPr>
+        <w:t>etc</w:t>
+      </w:r>
+      <w:proofErr w:type="spellEnd"/>
       <w:r>
         <w:rPr>
           <w:rFonts w:ascii="Arial" w:eastAsia="宋体" w:hAnsi="Arial" w:cs="Arial"/>
@@ -10902,6 +13182,7 @@
         </w:rPr>
         <w:t>用户的主目录，比如说有个用户叫</w:t>
       </w:r>
+      <w:proofErr w:type="spellStart"/>
       <w:r>
         <w:rPr>
           <w:rFonts w:ascii="Arial" w:eastAsia="宋体" w:hAnsi="Arial" w:cs="Arial"/>
@@ -10911,6 +13192,7 @@
         </w:rPr>
         <w:t>wang</w:t>
       </w:r>
+      <w:proofErr w:type="spellEnd"/>
       <w:r>
         <w:rPr>
           <w:rFonts w:ascii="Arial" w:eastAsia="宋体" w:hAnsi="Arial" w:cs="Arial"/>
@@ -10927,8 +13209,19 @@
           <w:kern w:val="0"/>
           <w:szCs w:val="21"/>
         </w:rPr>
-        <w:t>/home/wang</w:t>
-      </w:r>
+        <w:t>/home/</w:t>
+      </w:r>
+      <w:proofErr w:type="spellStart"/>
+      <w:r>
+        <w:rPr>
+          <w:rFonts w:ascii="Arial" w:eastAsia="宋体" w:hAnsi="Arial" w:cs="Arial"/>
+          <w:color w:val="000000"/>
+          <w:kern w:val="0"/>
+          <w:szCs w:val="21"/>
+        </w:rPr>
+        <w:t>wang</w:t>
+      </w:r>
+      <w:proofErr w:type="spellEnd"/>
       <w:r>
         <w:rPr>
           <w:rFonts w:ascii="Arial" w:eastAsia="宋体" w:hAnsi="Arial" w:cs="Arial"/>
@@ -10945,8 +13238,19 @@
           <w:kern w:val="0"/>
           <w:szCs w:val="21"/>
         </w:rPr>
-        <w:t>~wang</w:t>
-      </w:r>
+        <w:t>~</w:t>
+      </w:r>
+      <w:proofErr w:type="spellStart"/>
+      <w:r>
+        <w:rPr>
+          <w:rFonts w:ascii="Arial" w:eastAsia="宋体" w:hAnsi="Arial" w:cs="Arial"/>
+          <w:color w:val="000000"/>
+          <w:kern w:val="0"/>
+          <w:szCs w:val="21"/>
+        </w:rPr>
+        <w:t>wang</w:t>
+      </w:r>
+      <w:proofErr w:type="spellEnd"/>
       <w:r>
         <w:rPr>
           <w:rFonts w:ascii="Arial" w:eastAsia="宋体" w:hAnsi="Arial" w:cs="Arial"/>
@@ -11024,8 +13328,19 @@
           <w:kern w:val="0"/>
           <w:szCs w:val="21"/>
         </w:rPr>
-        <w:t>.dll</w:t>
-      </w:r>
+        <w:t>.</w:t>
+      </w:r>
+      <w:proofErr w:type="spellStart"/>
+      <w:r>
+        <w:rPr>
+          <w:rFonts w:ascii="Arial" w:eastAsia="宋体" w:hAnsi="Arial" w:cs="Arial"/>
+          <w:color w:val="000000"/>
+          <w:kern w:val="0"/>
+          <w:szCs w:val="21"/>
+        </w:rPr>
+        <w:t>dll</w:t>
+      </w:r>
+      <w:proofErr w:type="spellEnd"/>
       <w:r>
         <w:rPr>
           <w:rFonts w:ascii="Arial" w:eastAsia="宋体" w:hAnsi="Arial" w:cs="Arial"/>
@@ -11058,8 +13373,21 @@
           <w:kern w:val="0"/>
           <w:szCs w:val="21"/>
         </w:rPr>
-        <w:t>/lost+found</w:t>
-      </w:r>
+        <w:t>/</w:t>
+      </w:r>
+      <w:proofErr w:type="spellStart"/>
+      <w:r>
+        <w:rPr>
+          <w:rFonts w:ascii="Arial" w:eastAsia="宋体" w:hAnsi="Arial" w:cs="Arial"/>
+          <w:b/>
+          <w:bCs/>
+          <w:color w:val="000000"/>
+          <w:kern w:val="0"/>
+          <w:szCs w:val="21"/>
+        </w:rPr>
+        <w:t>lost+found</w:t>
+      </w:r>
+      <w:proofErr w:type="spellEnd"/>
       <w:r>
         <w:rPr>
           <w:rFonts w:ascii="Arial" w:eastAsia="宋体" w:hAnsi="Arial" w:cs="Arial"/>
@@ -11103,8 +13431,19 @@
           <w:kern w:val="0"/>
           <w:szCs w:val="21"/>
         </w:rPr>
-        <w:t>.chk</w:t>
-      </w:r>
+        <w:t>.</w:t>
+      </w:r>
+      <w:proofErr w:type="spellStart"/>
+      <w:r>
+        <w:rPr>
+          <w:rFonts w:ascii="Arial" w:eastAsia="宋体" w:hAnsi="Arial" w:cs="Arial"/>
+          <w:color w:val="000000"/>
+          <w:kern w:val="0"/>
+          <w:szCs w:val="21"/>
+        </w:rPr>
+        <w:t>chk</w:t>
+      </w:r>
+      <w:proofErr w:type="spellEnd"/>
       <w:r>
         <w:rPr>
           <w:rFonts w:ascii="Arial" w:eastAsia="宋体" w:hAnsi="Arial" w:cs="Arial"/>
@@ -11137,8 +13476,21 @@
           <w:kern w:val="0"/>
           <w:szCs w:val="21"/>
         </w:rPr>
-        <w:t>/mnt</w:t>
-      </w:r>
+        <w:t>/</w:t>
+      </w:r>
+      <w:proofErr w:type="spellStart"/>
+      <w:r>
+        <w:rPr>
+          <w:rFonts w:ascii="Arial" w:eastAsia="宋体" w:hAnsi="Arial" w:cs="Arial"/>
+          <w:b/>
+          <w:bCs/>
+          <w:color w:val="000000"/>
+          <w:kern w:val="0"/>
+          <w:szCs w:val="21"/>
+        </w:rPr>
+        <w:t>mnt</w:t>
+      </w:r>
+      <w:proofErr w:type="spellEnd"/>
       <w:r>
         <w:rPr>
           <w:rFonts w:ascii="Arial" w:eastAsia="宋体" w:hAnsi="Arial" w:cs="Arial"/>
@@ -11266,8 +13618,21 @@
           <w:kern w:val="0"/>
           <w:szCs w:val="21"/>
         </w:rPr>
-        <w:t>/sbin</w:t>
-      </w:r>
+        <w:t>/</w:t>
+      </w:r>
+      <w:proofErr w:type="spellStart"/>
+      <w:r>
+        <w:rPr>
+          <w:rFonts w:ascii="Arial" w:eastAsia="宋体" w:hAnsi="Arial" w:cs="Arial"/>
+          <w:b/>
+          <w:bCs/>
+          <w:color w:val="000000"/>
+          <w:kern w:val="0"/>
+          <w:szCs w:val="21"/>
+        </w:rPr>
+        <w:t>sbin</w:t>
+      </w:r>
+      <w:proofErr w:type="spellEnd"/>
       <w:r>
         <w:rPr>
           <w:rFonts w:ascii="Arial" w:eastAsia="宋体" w:hAnsi="Arial" w:cs="Arial"/>
@@ -11328,8 +13693,21 @@
           <w:kern w:val="0"/>
           <w:szCs w:val="21"/>
         </w:rPr>
-        <w:t>/tmp</w:t>
-      </w:r>
+        <w:t>/</w:t>
+      </w:r>
+      <w:proofErr w:type="spellStart"/>
+      <w:r>
+        <w:rPr>
+          <w:rFonts w:ascii="Arial" w:eastAsia="宋体" w:hAnsi="Arial" w:cs="Arial"/>
+          <w:b/>
+          <w:bCs/>
+          <w:color w:val="000000"/>
+          <w:kern w:val="0"/>
+          <w:szCs w:val="21"/>
+        </w:rPr>
+        <w:t>tmp</w:t>
+      </w:r>
+      <w:proofErr w:type="spellEnd"/>
       <w:r>
         <w:rPr>
           <w:rFonts w:ascii="Arial" w:eastAsia="宋体" w:hAnsi="Arial" w:cs="Arial"/>
@@ -11371,8 +13749,21 @@
           <w:kern w:val="0"/>
           <w:szCs w:val="21"/>
         </w:rPr>
-        <w:t>/var</w:t>
-      </w:r>
+        <w:t>/</w:t>
+      </w:r>
+      <w:proofErr w:type="spellStart"/>
+      <w:r>
+        <w:rPr>
+          <w:rFonts w:ascii="Arial" w:eastAsia="宋体" w:hAnsi="Arial" w:cs="Arial"/>
+          <w:b/>
+          <w:bCs/>
+          <w:color w:val="000000"/>
+          <w:kern w:val="0"/>
+          <w:szCs w:val="21"/>
+        </w:rPr>
+        <w:t>var</w:t>
+      </w:r>
+      <w:proofErr w:type="spellEnd"/>
       <w:r>
         <w:rPr>
           <w:rFonts w:ascii="Arial" w:eastAsia="宋体" w:hAnsi="Arial" w:cs="Arial"/>
@@ -11398,8 +13789,19 @@
           <w:kern w:val="0"/>
           <w:szCs w:val="21"/>
         </w:rPr>
-        <w:t>/usr</w:t>
-      </w:r>
+        <w:t>/</w:t>
+      </w:r>
+      <w:proofErr w:type="spellStart"/>
+      <w:r>
+        <w:rPr>
+          <w:rFonts w:ascii="Arial" w:eastAsia="宋体" w:hAnsi="Arial" w:cs="Arial"/>
+          <w:color w:val="000000"/>
+          <w:kern w:val="0"/>
+          <w:szCs w:val="21"/>
+        </w:rPr>
+        <w:t>usr</w:t>
+      </w:r>
+      <w:proofErr w:type="spellEnd"/>
       <w:r>
         <w:rPr>
           <w:rFonts w:ascii="Arial" w:eastAsia="宋体" w:hAnsi="Arial" w:cs="Arial"/>
@@ -11416,7 +13818,27 @@
           <w:kern w:val="0"/>
           <w:szCs w:val="21"/>
         </w:rPr>
-        <w:t>/var/log</w:t>
+        <w:t>/</w:t>
+      </w:r>
+      <w:proofErr w:type="spellStart"/>
+      <w:r>
+        <w:rPr>
+          <w:rFonts w:ascii="Arial" w:eastAsia="宋体" w:hAnsi="Arial" w:cs="Arial"/>
+          <w:color w:val="000000"/>
+          <w:kern w:val="0"/>
+          <w:szCs w:val="21"/>
+        </w:rPr>
+        <w:t>var</w:t>
+      </w:r>
+      <w:proofErr w:type="spellEnd"/>
+      <w:r>
+        <w:rPr>
+          <w:rFonts w:ascii="Arial" w:eastAsia="宋体" w:hAnsi="Arial" w:cs="Arial"/>
+          <w:color w:val="000000"/>
+          <w:kern w:val="0"/>
+          <w:szCs w:val="21"/>
+        </w:rPr>
+        <w:t>/log</w:t>
       </w:r>
       <w:r>
         <w:rPr>
@@ -11459,8 +13881,21 @@
           <w:kern w:val="0"/>
           <w:szCs w:val="21"/>
         </w:rPr>
-        <w:t>/usr</w:t>
-      </w:r>
+        <w:t>/</w:t>
+      </w:r>
+      <w:proofErr w:type="spellStart"/>
+      <w:r>
+        <w:rPr>
+          <w:rFonts w:ascii="Arial" w:eastAsia="宋体" w:hAnsi="Arial" w:cs="Arial"/>
+          <w:b/>
+          <w:bCs/>
+          <w:color w:val="000000"/>
+          <w:kern w:val="0"/>
+          <w:szCs w:val="21"/>
+        </w:rPr>
+        <w:t>usr</w:t>
+      </w:r>
+      <w:proofErr w:type="spellEnd"/>
       <w:r>
         <w:rPr>
           <w:rFonts w:ascii="Arial" w:eastAsia="宋体" w:hAnsi="Arial" w:cs="Arial"/>
@@ -11502,7 +13937,31 @@
           <w:kern w:val="0"/>
           <w:szCs w:val="21"/>
         </w:rPr>
-        <w:t>/usr/X11R6</w:t>
+        <w:t>/</w:t>
+      </w:r>
+      <w:proofErr w:type="spellStart"/>
+      <w:r>
+        <w:rPr>
+          <w:rFonts w:ascii="Arial" w:eastAsia="宋体" w:hAnsi="Arial" w:cs="Arial"/>
+          <w:b/>
+          <w:bCs/>
+          <w:color w:val="0000FF"/>
+          <w:kern w:val="0"/>
+          <w:szCs w:val="21"/>
+        </w:rPr>
+        <w:t>usr</w:t>
+      </w:r>
+      <w:proofErr w:type="spellEnd"/>
+      <w:r>
+        <w:rPr>
+          <w:rFonts w:ascii="Arial" w:eastAsia="宋体" w:hAnsi="Arial" w:cs="Arial"/>
+          <w:b/>
+          <w:bCs/>
+          <w:color w:val="0000FF"/>
+          <w:kern w:val="0"/>
+          <w:szCs w:val="21"/>
+        </w:rPr>
+        <w:t>/X11R6</w:t>
       </w:r>
       <w:r>
         <w:rPr>
@@ -11564,7 +14023,31 @@
           <w:szCs w:val="21"/>
         </w:rPr>
         <w:lastRenderedPageBreak/>
-        <w:t>/usr/bin</w:t>
+        <w:t>/</w:t>
+      </w:r>
+      <w:proofErr w:type="spellStart"/>
+      <w:r>
+        <w:rPr>
+          <w:rFonts w:ascii="Arial" w:eastAsia="宋体" w:hAnsi="Arial" w:cs="Arial"/>
+          <w:b/>
+          <w:bCs/>
+          <w:color w:val="0000FF"/>
+          <w:kern w:val="0"/>
+          <w:szCs w:val="21"/>
+        </w:rPr>
+        <w:t>usr</w:t>
+      </w:r>
+      <w:proofErr w:type="spellEnd"/>
+      <w:r>
+        <w:rPr>
+          <w:rFonts w:ascii="Arial" w:eastAsia="宋体" w:hAnsi="Arial" w:cs="Arial"/>
+          <w:b/>
+          <w:bCs/>
+          <w:color w:val="0000FF"/>
+          <w:kern w:val="0"/>
+          <w:szCs w:val="21"/>
+        </w:rPr>
+        <w:t>/bin</w:t>
       </w:r>
       <w:r>
         <w:rPr>
@@ -11607,8 +14090,45 @@
           <w:kern w:val="0"/>
           <w:szCs w:val="21"/>
         </w:rPr>
-        <w:t>/usr/sbin</w:t>
-      </w:r>
+        <w:t>/</w:t>
+      </w:r>
+      <w:proofErr w:type="spellStart"/>
+      <w:r>
+        <w:rPr>
+          <w:rFonts w:ascii="Arial" w:eastAsia="宋体" w:hAnsi="Arial" w:cs="Arial"/>
+          <w:b/>
+          <w:bCs/>
+          <w:color w:val="0000FF"/>
+          <w:kern w:val="0"/>
+          <w:szCs w:val="21"/>
+        </w:rPr>
+        <w:t>usr</w:t>
+      </w:r>
+      <w:proofErr w:type="spellEnd"/>
+      <w:r>
+        <w:rPr>
+          <w:rFonts w:ascii="Arial" w:eastAsia="宋体" w:hAnsi="Arial" w:cs="Arial"/>
+          <w:b/>
+          <w:bCs/>
+          <w:color w:val="0000FF"/>
+          <w:kern w:val="0"/>
+          <w:szCs w:val="21"/>
+        </w:rPr>
+        <w:t>/</w:t>
+      </w:r>
+      <w:proofErr w:type="spellStart"/>
+      <w:r>
+        <w:rPr>
+          <w:rFonts w:ascii="Arial" w:eastAsia="宋体" w:hAnsi="Arial" w:cs="Arial"/>
+          <w:b/>
+          <w:bCs/>
+          <w:color w:val="0000FF"/>
+          <w:kern w:val="0"/>
+          <w:szCs w:val="21"/>
+        </w:rPr>
+        <w:t>sbin</w:t>
+      </w:r>
+      <w:proofErr w:type="spellEnd"/>
       <w:r>
         <w:rPr>
           <w:rFonts w:ascii="Arial" w:eastAsia="宋体" w:hAnsi="Arial" w:cs="Arial"/>
@@ -11650,7 +14170,31 @@
           <w:kern w:val="0"/>
           <w:szCs w:val="21"/>
         </w:rPr>
-        <w:t>/usr/doc</w:t>
+        <w:t>/</w:t>
+      </w:r>
+      <w:proofErr w:type="spellStart"/>
+      <w:r>
+        <w:rPr>
+          <w:rFonts w:ascii="Arial" w:eastAsia="宋体" w:hAnsi="Arial" w:cs="Arial"/>
+          <w:b/>
+          <w:bCs/>
+          <w:color w:val="0000FF"/>
+          <w:kern w:val="0"/>
+          <w:szCs w:val="21"/>
+        </w:rPr>
+        <w:t>usr</w:t>
+      </w:r>
+      <w:proofErr w:type="spellEnd"/>
+      <w:r>
+        <w:rPr>
+          <w:rFonts w:ascii="Arial" w:eastAsia="宋体" w:hAnsi="Arial" w:cs="Arial"/>
+          <w:b/>
+          <w:bCs/>
+          <w:color w:val="0000FF"/>
+          <w:kern w:val="0"/>
+          <w:szCs w:val="21"/>
+        </w:rPr>
+        <w:t>/doc</w:t>
       </w:r>
       <w:r>
         <w:rPr>
@@ -11711,7 +14255,31 @@
           <w:kern w:val="0"/>
           <w:szCs w:val="21"/>
         </w:rPr>
-        <w:t>/usr/include</w:t>
+        <w:t>/</w:t>
+      </w:r>
+      <w:proofErr w:type="spellStart"/>
+      <w:r>
+        <w:rPr>
+          <w:rFonts w:ascii="Arial" w:eastAsia="宋体" w:hAnsi="Arial" w:cs="Arial"/>
+          <w:b/>
+          <w:bCs/>
+          <w:color w:val="0000FF"/>
+          <w:kern w:val="0"/>
+          <w:szCs w:val="21"/>
+        </w:rPr>
+        <w:t>usr</w:t>
+      </w:r>
+      <w:proofErr w:type="spellEnd"/>
+      <w:r>
+        <w:rPr>
+          <w:rFonts w:ascii="Arial" w:eastAsia="宋体" w:hAnsi="Arial" w:cs="Arial"/>
+          <w:b/>
+          <w:bCs/>
+          <w:color w:val="0000FF"/>
+          <w:kern w:val="0"/>
+          <w:szCs w:val="21"/>
+        </w:rPr>
+        <w:t>/include</w:t>
       </w:r>
       <w:r>
         <w:rPr>
@@ -11755,7 +14323,31 @@
           <w:kern w:val="0"/>
           <w:szCs w:val="21"/>
         </w:rPr>
-        <w:t>/usr/lib</w:t>
+        <w:t>/</w:t>
+      </w:r>
+      <w:proofErr w:type="spellStart"/>
+      <w:r>
+        <w:rPr>
+          <w:rFonts w:ascii="Arial" w:eastAsia="宋体" w:hAnsi="Arial" w:cs="Arial"/>
+          <w:b/>
+          <w:bCs/>
+          <w:color w:val="0000FF"/>
+          <w:kern w:val="0"/>
+          <w:szCs w:val="21"/>
+        </w:rPr>
+        <w:t>usr</w:t>
+      </w:r>
+      <w:proofErr w:type="spellEnd"/>
+      <w:r>
+        <w:rPr>
+          <w:rFonts w:ascii="Arial" w:eastAsia="宋体" w:hAnsi="Arial" w:cs="Arial"/>
+          <w:b/>
+          <w:bCs/>
+          <w:color w:val="0000FF"/>
+          <w:kern w:val="0"/>
+          <w:szCs w:val="21"/>
+        </w:rPr>
+        <w:t>/lib</w:t>
       </w:r>
       <w:r>
         <w:rPr>
@@ -11798,7 +14390,31 @@
           <w:kern w:val="0"/>
           <w:szCs w:val="21"/>
         </w:rPr>
-        <w:t>/usr/local</w:t>
+        <w:t>/</w:t>
+      </w:r>
+      <w:proofErr w:type="spellStart"/>
+      <w:r>
+        <w:rPr>
+          <w:rFonts w:ascii="Arial" w:eastAsia="宋体" w:hAnsi="Arial" w:cs="Arial"/>
+          <w:b/>
+          <w:bCs/>
+          <w:color w:val="0000FF"/>
+          <w:kern w:val="0"/>
+          <w:szCs w:val="21"/>
+        </w:rPr>
+        <w:t>usr</w:t>
+      </w:r>
+      <w:proofErr w:type="spellEnd"/>
+      <w:r>
+        <w:rPr>
+          <w:rFonts w:ascii="Arial" w:eastAsia="宋体" w:hAnsi="Arial" w:cs="Arial"/>
+          <w:b/>
+          <w:bCs/>
+          <w:color w:val="0000FF"/>
+          <w:kern w:val="0"/>
+          <w:szCs w:val="21"/>
+        </w:rPr>
+        <w:t>/local</w:t>
       </w:r>
       <w:r>
         <w:rPr>
@@ -11825,8 +14441,19 @@
           <w:kern w:val="0"/>
           <w:szCs w:val="21"/>
         </w:rPr>
-        <w:t>/usr</w:t>
-      </w:r>
+        <w:t>/</w:t>
+      </w:r>
+      <w:proofErr w:type="spellStart"/>
+      <w:r>
+        <w:rPr>
+          <w:rFonts w:ascii="Arial" w:eastAsia="宋体" w:hAnsi="Arial" w:cs="Arial"/>
+          <w:color w:val="000000"/>
+          <w:kern w:val="0"/>
+          <w:szCs w:val="21"/>
+        </w:rPr>
+        <w:t>usr</w:t>
+      </w:r>
+      <w:proofErr w:type="spellEnd"/>
       <w:r>
         <w:rPr>
           <w:rFonts w:ascii="Arial" w:eastAsia="宋体" w:hAnsi="Arial" w:cs="Arial"/>
@@ -11878,7 +14505,31 @@
           <w:kern w:val="0"/>
           <w:szCs w:val="21"/>
         </w:rPr>
-        <w:t>/usr/man</w:t>
+        <w:t>/</w:t>
+      </w:r>
+      <w:proofErr w:type="spellStart"/>
+      <w:r>
+        <w:rPr>
+          <w:rFonts w:ascii="Arial" w:eastAsia="宋体" w:hAnsi="Arial" w:cs="Arial"/>
+          <w:b/>
+          <w:bCs/>
+          <w:color w:val="0000FF"/>
+          <w:kern w:val="0"/>
+          <w:szCs w:val="21"/>
+        </w:rPr>
+        <w:t>usr</w:t>
+      </w:r>
+      <w:proofErr w:type="spellEnd"/>
+      <w:r>
+        <w:rPr>
+          <w:rFonts w:ascii="Arial" w:eastAsia="宋体" w:hAnsi="Arial" w:cs="Arial"/>
+          <w:b/>
+          <w:bCs/>
+          <w:color w:val="0000FF"/>
+          <w:kern w:val="0"/>
+          <w:szCs w:val="21"/>
+        </w:rPr>
+        <w:t>/man</w:t>
       </w:r>
       <w:r>
         <w:rPr>
@@ -11937,8 +14588,42 @@
           <w:color w:val="0000FF"/>
           <w:szCs w:val="21"/>
         </w:rPr>
-        <w:t>/usr/src</w:t>
-      </w:r>
+        <w:t>/</w:t>
+      </w:r>
+      <w:proofErr w:type="spellStart"/>
+      <w:r>
+        <w:rPr>
+          <w:rFonts w:ascii="Arial" w:eastAsia="宋体" w:hAnsi="Arial" w:cs="Arial"/>
+          <w:b/>
+          <w:bCs/>
+          <w:color w:val="0000FF"/>
+          <w:szCs w:val="21"/>
+        </w:rPr>
+        <w:t>usr</w:t>
+      </w:r>
+      <w:proofErr w:type="spellEnd"/>
+      <w:r>
+        <w:rPr>
+          <w:rFonts w:ascii="Arial" w:eastAsia="宋体" w:hAnsi="Arial" w:cs="Arial"/>
+          <w:b/>
+          <w:bCs/>
+          <w:color w:val="0000FF"/>
+          <w:szCs w:val="21"/>
+        </w:rPr>
+        <w:t>/</w:t>
+      </w:r>
+      <w:proofErr w:type="spellStart"/>
+      <w:r>
+        <w:rPr>
+          <w:rFonts w:ascii="Arial" w:eastAsia="宋体" w:hAnsi="Arial" w:cs="Arial"/>
+          <w:b/>
+          <w:bCs/>
+          <w:color w:val="0000FF"/>
+          <w:szCs w:val="21"/>
+        </w:rPr>
+        <w:t>src</w:t>
+      </w:r>
+      <w:proofErr w:type="spellEnd"/>
       <w:r>
         <w:rPr>
           <w:rFonts w:ascii="Arial" w:eastAsia="宋体" w:hAnsi="Arial" w:cs="Arial"/>
@@ -11975,6 +14660,7 @@
           <w:shd w:val="clear" w:color="auto" w:fill="FFFFFF"/>
         </w:rPr>
       </w:pPr>
+      <w:proofErr w:type="spellStart"/>
       <w:r>
         <w:rPr>
           <w:rFonts w:ascii="Arial" w:hAnsi="Arial" w:cs="Arial"/>
@@ -11983,6 +14669,7 @@
         </w:rPr>
         <w:t>dalvik</w:t>
       </w:r>
+      <w:proofErr w:type="spellEnd"/>
       <w:r>
         <w:rPr>
           <w:rFonts w:ascii="Arial" w:hAnsi="Arial" w:cs="Arial"/>
@@ -11991,6 +14678,7 @@
         </w:rPr>
         <w:t>虚拟机定义了一堆的</w:t>
       </w:r>
+      <w:proofErr w:type="spellStart"/>
       <w:r>
         <w:rPr>
           <w:rFonts w:ascii="Arial" w:hAnsi="Arial" w:cs="Arial"/>
@@ -11999,6 +14687,7 @@
         </w:rPr>
         <w:t>smali</w:t>
       </w:r>
+      <w:proofErr w:type="spellEnd"/>
       <w:r>
         <w:rPr>
           <w:rFonts w:ascii="Arial" w:hAnsi="Arial" w:cs="Arial"/>
@@ -12039,6 +14728,7 @@
         </w:rPr>
         <w:t>这些字节码指令高度抽象，组合这些指令可以完成我们想要的功能。字节码是用简单的二进制数字表示的，与可阅读的</w:t>
       </w:r>
+      <w:proofErr w:type="spellStart"/>
       <w:r>
         <w:rPr>
           <w:rFonts w:ascii="Arial" w:hAnsi="Arial" w:cs="Arial"/>
@@ -12047,6 +14737,7 @@
         </w:rPr>
         <w:t>smali</w:t>
       </w:r>
+      <w:proofErr w:type="spellEnd"/>
       <w:r>
         <w:rPr>
           <w:rFonts w:ascii="Arial" w:hAnsi="Arial" w:cs="Arial"/>
@@ -12068,54 +14759,61 @@
       <w:pPr>
         <w:ind w:firstLineChars="200" w:firstLine="420"/>
       </w:pPr>
+      <w:proofErr w:type="spellStart"/>
       <w:r>
         <w:rPr>
           <w:rFonts w:ascii="Arial" w:hAnsi="Arial" w:cs="Arial"/>
           <w:color w:val="2F2F2F"/>
           <w:shd w:val="clear" w:color="auto" w:fill="FFFFFF"/>
         </w:rPr>
-        <w:t>smali/baksmali</w:t>
-      </w:r>
+        <w:t>smali</w:t>
+      </w:r>
+      <w:proofErr w:type="spellEnd"/>
       <w:r>
         <w:rPr>
           <w:rFonts w:ascii="Arial" w:hAnsi="Arial" w:cs="Arial"/>
           <w:color w:val="2F2F2F"/>
           <w:shd w:val="clear" w:color="auto" w:fill="FFFFFF"/>
         </w:rPr>
-        <w:t>，这个工具可以分析</w:t>
-      </w:r>
+        <w:t>/</w:t>
+      </w:r>
+      <w:proofErr w:type="spellStart"/>
       <w:r>
         <w:rPr>
           <w:rFonts w:ascii="Arial" w:hAnsi="Arial" w:cs="Arial"/>
           <w:color w:val="2F2F2F"/>
           <w:shd w:val="clear" w:color="auto" w:fill="FFFFFF"/>
         </w:rPr>
-        <w:t>dex</w:t>
-      </w:r>
+        <w:t>baksmali</w:t>
+      </w:r>
+      <w:proofErr w:type="spellEnd"/>
       <w:r>
         <w:rPr>
           <w:rFonts w:ascii="Arial" w:hAnsi="Arial" w:cs="Arial"/>
           <w:color w:val="2F2F2F"/>
           <w:shd w:val="clear" w:color="auto" w:fill="FFFFFF"/>
         </w:rPr>
-        <w:t>文件，解析字节码为对应的</w:t>
-      </w:r>
+        <w:t>，这个工具可以分析</w:t>
+      </w:r>
+      <w:proofErr w:type="spellStart"/>
       <w:r>
         <w:rPr>
           <w:rFonts w:ascii="Arial" w:hAnsi="Arial" w:cs="Arial"/>
           <w:color w:val="2F2F2F"/>
           <w:shd w:val="clear" w:color="auto" w:fill="FFFFFF"/>
         </w:rPr>
-        <w:t>smali</w:t>
-      </w:r>
+        <w:t>dex</w:t>
+      </w:r>
+      <w:proofErr w:type="spellEnd"/>
       <w:r>
         <w:rPr>
           <w:rFonts w:ascii="Arial" w:hAnsi="Arial" w:cs="Arial"/>
           <w:color w:val="2F2F2F"/>
           <w:shd w:val="clear" w:color="auto" w:fill="FFFFFF"/>
         </w:rPr>
-        <w:t>语法（反汇编），同时也可以将</w:t>
-      </w:r>
+        <w:t>文件，解析字节码为对应的</w:t>
+      </w:r>
+      <w:proofErr w:type="spellStart"/>
       <w:r>
         <w:rPr>
           <w:rFonts w:ascii="Arial" w:hAnsi="Arial" w:cs="Arial"/>
@@ -12124,154 +14822,34 @@
         </w:rPr>
         <w:t>smali</w:t>
       </w:r>
+      <w:proofErr w:type="spellEnd"/>
       <w:r>
         <w:rPr>
           <w:rFonts w:ascii="Arial" w:hAnsi="Arial" w:cs="Arial"/>
           <w:color w:val="2F2F2F"/>
           <w:shd w:val="clear" w:color="auto" w:fill="FFFFFF"/>
         </w:rPr>
-        <w:t>语法的文件重新转换为字节码生成</w:t>
-      </w:r>
+        <w:t>语法（反汇编），同时也可以将</w:t>
+      </w:r>
+      <w:proofErr w:type="spellStart"/>
       <w:r>
         <w:rPr>
           <w:rFonts w:ascii="Arial" w:hAnsi="Arial" w:cs="Arial"/>
           <w:color w:val="2F2F2F"/>
           <w:shd w:val="clear" w:color="auto" w:fill="FFFFFF"/>
         </w:rPr>
-        <w:t>dex</w:t>
-      </w:r>
+        <w:t>smali</w:t>
+      </w:r>
+      <w:proofErr w:type="spellEnd"/>
       <w:r>
         <w:rPr>
           <w:rFonts w:ascii="Arial" w:hAnsi="Arial" w:cs="Arial"/>
           <w:color w:val="2F2F2F"/>
           <w:shd w:val="clear" w:color="auto" w:fill="FFFFFF"/>
         </w:rPr>
-        <w:t>文件（汇编）。</w:t>
-      </w:r>
-    </w:p>
-    <w:p/>
-    <w:p>
-      <w:r>
-        <w:t xml:space="preserve">Java </w:t>
-      </w:r>
-      <w:r>
-        <w:rPr>
-          <w:rFonts w:hint="eastAsia"/>
-        </w:rPr>
-        <w:t>-</w:t>
-      </w:r>
-      <w:r>
-        <w:t>&gt;class</w:t>
-      </w:r>
-      <w:r>
-        <w:t>文件</w:t>
-      </w:r>
-      <w:r>
-        <w:rPr>
-          <w:rFonts w:hint="eastAsia"/>
-        </w:rPr>
-        <w:t>-&gt;</w:t>
-      </w:r>
-      <w:r>
-        <w:rPr>
-          <w:rFonts w:hint="eastAsia"/>
-        </w:rPr>
-        <w:t>合成</w:t>
-      </w:r>
-      <w:r>
-        <w:rPr>
-          <w:rFonts w:hint="eastAsia"/>
-        </w:rPr>
-        <w:t>dex</w:t>
-      </w:r>
-      <w:r>
-        <w:rPr>
-          <w:rFonts w:hint="eastAsia"/>
-        </w:rPr>
-        <w:t>文件</w:t>
-      </w:r>
-      <w:r>
-        <w:rPr>
-          <w:rFonts w:hint="eastAsia"/>
-        </w:rPr>
-        <w:t xml:space="preserve">  </w:t>
-      </w:r>
-    </w:p>
-    <w:p>
-      <w:r>
-        <w:t>Dex</w:t>
-      </w:r>
-      <w:r>
-        <w:rPr>
-          <w:rFonts w:hint="eastAsia"/>
-        </w:rPr>
-        <w:t>+</w:t>
-      </w:r>
-      <w:r>
-        <w:t>资源</w:t>
-      </w:r>
-      <w:r>
-        <w:rPr>
-          <w:rFonts w:hint="eastAsia"/>
-        </w:rPr>
-        <w:t>-&gt;</w:t>
-      </w:r>
-      <w:r>
-        <w:rPr>
-          <w:rFonts w:hint="eastAsia"/>
-        </w:rPr>
-        <w:t>打包</w:t>
-      </w:r>
-      <w:r>
-        <w:rPr>
-          <w:rFonts w:hint="eastAsia"/>
-        </w:rPr>
-        <w:t>apk</w:t>
-      </w:r>
-    </w:p>
-    <w:p>
-      <w:r>
-        <w:t>安装</w:t>
-      </w:r>
-      <w:r>
-        <w:t>apk</w:t>
-      </w:r>
-      <w:r>
-        <w:rPr>
-          <w:rFonts w:hint="eastAsia"/>
-        </w:rPr>
-        <w:t>：</w:t>
-      </w:r>
-      <w:r>
-        <w:rPr>
-          <w:rFonts w:hint="eastAsia"/>
-        </w:rPr>
-        <w:t xml:space="preserve"> </w:t>
-      </w:r>
-      <w:r>
-        <w:t>PackageManager</w:t>
-      </w:r>
-      <w:r>
-        <w:t>优化</w:t>
-      </w:r>
-      <w:r>
-        <w:t>dex</w:t>
-      </w:r>
-      <w:r>
-        <w:t>为</w:t>
-      </w:r>
-      <w:r>
-        <w:t>odex</w:t>
-      </w:r>
-      <w:r>
-        <w:t>，存放在</w:t>
-      </w:r>
-      <w:r>
-        <w:t>/data/dalvik-cache</w:t>
-      </w:r>
-      <w:r>
-        <w:t>目录下。</w:t>
-      </w:r>
+        <w:t>语法的文件重新转换为字节码生成</w:t>
+      </w:r>
+      <w:proofErr w:type="spellStart"/>
       <w:r>
         <w:rPr>
           <w:rFonts w:ascii="Arial" w:hAnsi="Arial" w:cs="Arial"/>
@@ -12280,28 +14858,195 @@
         </w:rPr>
         <w:t>dex</w:t>
       </w:r>
+      <w:proofErr w:type="spellEnd"/>
       <w:r>
         <w:rPr>
           <w:rFonts w:ascii="Arial" w:hAnsi="Arial" w:cs="Arial"/>
           <w:color w:val="2F2F2F"/>
           <w:shd w:val="clear" w:color="auto" w:fill="FFFFFF"/>
         </w:rPr>
-        <w:t>优化过程，其实是将一些字节码替换为</w:t>
-      </w:r>
+        <w:t>文件（汇编）。</w:t>
+      </w:r>
+    </w:p>
+    <w:p/>
+    <w:p>
+      <w:r>
+        <w:t xml:space="preserve">Java </w:t>
+      </w:r>
+      <w:r>
+        <w:rPr>
+          <w:rFonts w:hint="eastAsia"/>
+        </w:rPr>
+        <w:t>-</w:t>
+      </w:r>
+      <w:r>
+        <w:t>&gt;class</w:t>
+      </w:r>
+      <w:r>
+        <w:t>文件</w:t>
+      </w:r>
+      <w:r>
+        <w:rPr>
+          <w:rFonts w:hint="eastAsia"/>
+        </w:rPr>
+        <w:t>-&gt;</w:t>
+      </w:r>
+      <w:r>
+        <w:rPr>
+          <w:rFonts w:hint="eastAsia"/>
+        </w:rPr>
+        <w:t>合成</w:t>
+      </w:r>
+      <w:proofErr w:type="spellStart"/>
+      <w:r>
+        <w:rPr>
+          <w:rFonts w:hint="eastAsia"/>
+        </w:rPr>
+        <w:t>dex</w:t>
+      </w:r>
+      <w:proofErr w:type="spellEnd"/>
+      <w:r>
+        <w:rPr>
+          <w:rFonts w:hint="eastAsia"/>
+        </w:rPr>
+        <w:t>文件</w:t>
+      </w:r>
+      <w:r>
+        <w:rPr>
+          <w:rFonts w:hint="eastAsia"/>
+        </w:rPr>
+        <w:t xml:space="preserve">  </w:t>
+      </w:r>
+    </w:p>
+    <w:p>
+      <w:proofErr w:type="spellStart"/>
+      <w:r>
+        <w:t>Dex</w:t>
+      </w:r>
+      <w:proofErr w:type="spellEnd"/>
+      <w:r>
+        <w:rPr>
+          <w:rFonts w:hint="eastAsia"/>
+        </w:rPr>
+        <w:t>+</w:t>
+      </w:r>
+      <w:r>
+        <w:t>资源</w:t>
+      </w:r>
+      <w:r>
+        <w:rPr>
+          <w:rFonts w:hint="eastAsia"/>
+        </w:rPr>
+        <w:t>-&gt;</w:t>
+      </w:r>
+      <w:r>
+        <w:rPr>
+          <w:rFonts w:hint="eastAsia"/>
+        </w:rPr>
+        <w:t>打包</w:t>
+      </w:r>
+      <w:proofErr w:type="spellStart"/>
+      <w:r>
+        <w:rPr>
+          <w:rFonts w:hint="eastAsia"/>
+        </w:rPr>
+        <w:t>apk</w:t>
+      </w:r>
+      <w:proofErr w:type="spellEnd"/>
+    </w:p>
+    <w:p>
+      <w:r>
+        <w:t>安装</w:t>
+      </w:r>
+      <w:proofErr w:type="spellStart"/>
+      <w:r>
+        <w:t>apk</w:t>
+      </w:r>
+      <w:proofErr w:type="spellEnd"/>
+      <w:r>
+        <w:rPr>
+          <w:rFonts w:hint="eastAsia"/>
+        </w:rPr>
+        <w:t>：</w:t>
+      </w:r>
+      <w:r>
+        <w:rPr>
+          <w:rFonts w:hint="eastAsia"/>
+        </w:rPr>
+        <w:t xml:space="preserve"> </w:t>
+      </w:r>
+      <w:proofErr w:type="spellStart"/>
+      <w:r>
+        <w:t>PackageManager</w:t>
+      </w:r>
+      <w:proofErr w:type="spellEnd"/>
+      <w:r>
+        <w:t>优化</w:t>
+      </w:r>
+      <w:proofErr w:type="spellStart"/>
+      <w:r>
+        <w:t>dex</w:t>
+      </w:r>
+      <w:proofErr w:type="spellEnd"/>
+      <w:r>
+        <w:t>为</w:t>
+      </w:r>
+      <w:proofErr w:type="spellStart"/>
+      <w:r>
+        <w:t>odex</w:t>
+      </w:r>
+      <w:proofErr w:type="spellEnd"/>
+      <w:r>
+        <w:t>，存放在</w:t>
+      </w:r>
+      <w:r>
+        <w:t>/data/</w:t>
+      </w:r>
+      <w:proofErr w:type="spellStart"/>
+      <w:r>
+        <w:t>dalvik</w:t>
+      </w:r>
+      <w:proofErr w:type="spellEnd"/>
+      <w:r>
+        <w:t>-cache</w:t>
+      </w:r>
+      <w:r>
+        <w:t>目录下。</w:t>
+      </w:r>
+      <w:proofErr w:type="spellStart"/>
       <w:r>
         <w:rPr>
           <w:rFonts w:ascii="Arial" w:hAnsi="Arial" w:cs="Arial"/>
           <w:color w:val="2F2F2F"/>
           <w:shd w:val="clear" w:color="auto" w:fill="FFFFFF"/>
         </w:rPr>
-        <w:t>dalvik</w:t>
-      </w:r>
+        <w:t>dex</w:t>
+      </w:r>
+      <w:proofErr w:type="spellEnd"/>
       <w:r>
         <w:rPr>
           <w:rFonts w:ascii="Arial" w:hAnsi="Arial" w:cs="Arial"/>
           <w:color w:val="2F2F2F"/>
           <w:shd w:val="clear" w:color="auto" w:fill="FFFFFF"/>
         </w:rPr>
+        <w:t>优化过程，其实是将一些字节码替换为</w:t>
+      </w:r>
+      <w:proofErr w:type="spellStart"/>
+      <w:r>
+        <w:rPr>
+          <w:rFonts w:ascii="Arial" w:hAnsi="Arial" w:cs="Arial"/>
+          <w:color w:val="2F2F2F"/>
+          <w:shd w:val="clear" w:color="auto" w:fill="FFFFFF"/>
+        </w:rPr>
+        <w:t>dalvik</w:t>
+      </w:r>
+      <w:proofErr w:type="spellEnd"/>
+      <w:r>
+        <w:rPr>
+          <w:rFonts w:ascii="Arial" w:hAnsi="Arial" w:cs="Arial"/>
+          <w:color w:val="2F2F2F"/>
+          <w:shd w:val="clear" w:color="auto" w:fill="FFFFFF"/>
+        </w:rPr>
         <w:t>相关的</w:t>
       </w:r>
       <w:r>
@@ -12325,39 +15070,51 @@
       <w:pPr>
         <w:ind w:firstLineChars="200" w:firstLine="420"/>
       </w:pPr>
+      <w:proofErr w:type="spellStart"/>
       <w:r>
         <w:t>dex</w:t>
       </w:r>
+      <w:proofErr w:type="spellEnd"/>
       <w:r>
         <w:t>文件是遵从于</w:t>
       </w:r>
+      <w:proofErr w:type="spellStart"/>
       <w:r>
         <w:t>dalvik</w:t>
       </w:r>
+      <w:proofErr w:type="spellEnd"/>
       <w:r>
         <w:t>虚拟机标准的文件，它具有跨</w:t>
       </w:r>
+      <w:proofErr w:type="spellStart"/>
       <w:r>
         <w:t>dalvik</w:t>
       </w:r>
+      <w:proofErr w:type="spellEnd"/>
       <w:r>
         <w:t>虚拟机的特点，而</w:t>
       </w:r>
+      <w:proofErr w:type="spellStart"/>
       <w:r>
         <w:t>odex</w:t>
       </w:r>
+      <w:proofErr w:type="spellEnd"/>
       <w:r>
         <w:t>是在特定</w:t>
       </w:r>
+      <w:proofErr w:type="spellStart"/>
       <w:r>
         <w:t>dalvik</w:t>
       </w:r>
+      <w:proofErr w:type="spellEnd"/>
       <w:r>
         <w:t>虚拟机上优化得到的，通常不能跨</w:t>
       </w:r>
+      <w:proofErr w:type="spellStart"/>
       <w:r>
         <w:t>dalvik</w:t>
       </w:r>
+      <w:proofErr w:type="spellEnd"/>
       <w:r>
         <w:t>虚拟机运行。</w:t>
       </w:r>
@@ -12374,6 +15131,7 @@
         </w:rPr>
         <w:t>在</w:t>
       </w:r>
+      <w:proofErr w:type="spellStart"/>
       <w:r>
         <w:rPr>
           <w:rFonts w:ascii="Arial" w:hAnsi="Arial" w:cs="Arial"/>
@@ -12382,6 +15140,7 @@
         </w:rPr>
         <w:t>dex</w:t>
       </w:r>
+      <w:proofErr w:type="spellEnd"/>
       <w:r>
         <w:rPr>
           <w:rFonts w:ascii="Arial" w:hAnsi="Arial" w:cs="Arial"/>
@@ -12390,6 +15149,7 @@
         </w:rPr>
         <w:t>文件中，方法体里面的内容最终存储在</w:t>
       </w:r>
+      <w:proofErr w:type="spellStart"/>
       <w:r>
         <w:rPr>
           <w:rFonts w:ascii="Arial" w:hAnsi="Arial" w:cs="Arial"/>
@@ -12398,6 +15158,7 @@
         </w:rPr>
         <w:t>classData</w:t>
       </w:r>
+      <w:proofErr w:type="spellEnd"/>
       <w:r>
         <w:rPr>
           <w:rFonts w:ascii="Arial" w:hAnsi="Arial" w:cs="Arial"/>
@@ -12456,6 +15217,7 @@
         </w:rPr>
         <w:t>为</w:t>
       </w:r>
+      <w:proofErr w:type="spellStart"/>
       <w:r>
         <w:rPr>
           <w:rFonts w:ascii="Arial" w:hAnsi="Arial" w:cs="Arial"/>
@@ -12464,6 +15226,7 @@
         </w:rPr>
         <w:t>directMethod</w:t>
       </w:r>
+      <w:proofErr w:type="spellEnd"/>
       <w:r>
         <w:rPr>
           <w:rFonts w:ascii="Arial" w:hAnsi="Arial" w:cs="Arial"/>
@@ -12472,6 +15235,7 @@
         </w:rPr>
         <w:t>，其</w:t>
       </w:r>
+      <w:proofErr w:type="spellStart"/>
       <w:r>
         <w:rPr>
           <w:rFonts w:ascii="Arial" w:hAnsi="Arial" w:cs="Arial"/>
@@ -12480,6 +15244,7 @@
         </w:rPr>
         <w:t>insns</w:t>
       </w:r>
+      <w:proofErr w:type="spellEnd"/>
       <w:r>
         <w:rPr>
           <w:rFonts w:ascii="Arial" w:hAnsi="Arial" w:cs="Arial"/>
@@ -12514,6 +15279,7 @@
           <w:shd w:val="clear" w:color="auto" w:fill="FFFFFF"/>
         </w:rPr>
       </w:pPr>
+      <w:proofErr w:type="spellStart"/>
       <w:r>
         <w:rPr>
           <w:rFonts w:ascii="Arial" w:hAnsi="Arial" w:cs="Arial"/>
@@ -12522,6 +15288,7 @@
         </w:rPr>
         <w:t>Xposed</w:t>
       </w:r>
+      <w:proofErr w:type="spellEnd"/>
       <w:r>
         <w:rPr>
           <w:rFonts w:ascii="Arial" w:hAnsi="Arial" w:cs="Arial"/>
@@ -12578,21 +15345,23 @@
         </w:rPr>
         <w:t>改为</w:t>
       </w:r>
+      <w:proofErr w:type="spellStart"/>
       <w:r>
         <w:rPr>
           <w:rFonts w:ascii="Arial" w:hAnsi="Arial" w:cs="Arial"/>
           <w:color w:val="2F2F2F"/>
           <w:shd w:val="clear" w:color="auto" w:fill="FFFFFF"/>
         </w:rPr>
-        <w:t>nativeMethod(</w:t>
-      </w:r>
+        <w:t>nativeMethod</w:t>
+      </w:r>
+      <w:proofErr w:type="spellEnd"/>
       <w:r>
         <w:rPr>
           <w:rFonts w:ascii="Arial" w:hAnsi="Arial" w:cs="Arial"/>
           <w:color w:val="2F2F2F"/>
           <w:shd w:val="clear" w:color="auto" w:fill="FFFFFF"/>
         </w:rPr>
-        <w:t>其实就是一个标识字段</w:t>
+        <w:t>(</w:t>
       </w:r>
       <w:r>
         <w:rPr>
@@ -12600,7 +15369,7 @@
           <w:color w:val="2F2F2F"/>
           <w:shd w:val="clear" w:color="auto" w:fill="FFFFFF"/>
         </w:rPr>
-        <w:t>)</w:t>
+        <w:t>其实就是一个标识字段</w:t>
       </w:r>
       <w:r>
         <w:rPr>
@@ -12608,7 +15377,7 @@
           <w:color w:val="2F2F2F"/>
           <w:shd w:val="clear" w:color="auto" w:fill="FFFFFF"/>
         </w:rPr>
-        <w:t>，然后将该方法的</w:t>
+        <w:t>)</w:t>
       </w:r>
       <w:r>
         <w:rPr>
@@ -12616,23 +15385,25 @@
           <w:color w:val="2F2F2F"/>
           <w:shd w:val="clear" w:color="auto" w:fill="FFFFFF"/>
         </w:rPr>
-        <w:t>nativeFunc</w:t>
-      </w:r>
+        <w:t>，然后将该方法的</w:t>
+      </w:r>
+      <w:proofErr w:type="spellStart"/>
       <w:r>
         <w:rPr>
           <w:rFonts w:ascii="Arial" w:hAnsi="Arial" w:cs="Arial"/>
           <w:color w:val="2F2F2F"/>
           <w:shd w:val="clear" w:color="auto" w:fill="FFFFFF"/>
         </w:rPr>
-        <w:t>指向自己实现的一个</w:t>
-      </w:r>
+        <w:t>nativeFunc</w:t>
+      </w:r>
+      <w:proofErr w:type="spellEnd"/>
       <w:r>
         <w:rPr>
           <w:rFonts w:ascii="Arial" w:hAnsi="Arial" w:cs="Arial"/>
           <w:color w:val="2F2F2F"/>
           <w:shd w:val="clear" w:color="auto" w:fill="FFFFFF"/>
         </w:rPr>
-        <w:t>native</w:t>
+        <w:t>指向自己实现的一个</w:t>
       </w:r>
       <w:r>
         <w:rPr>
@@ -12640,7 +15411,7 @@
           <w:color w:val="2F2F2F"/>
           <w:shd w:val="clear" w:color="auto" w:fill="FFFFFF"/>
         </w:rPr>
-        <w:t>方法，这样方法在调用时，就会调用到这个</w:t>
+        <w:t>native</w:t>
       </w:r>
       <w:r>
         <w:rPr>
@@ -12648,7 +15419,7 @@
           <w:color w:val="2F2F2F"/>
           <w:shd w:val="clear" w:color="auto" w:fill="FFFFFF"/>
         </w:rPr>
-        <w:t>native</w:t>
+        <w:t>方法，这样方法在调用时，就会调用到这个</w:t>
       </w:r>
       <w:r>
         <w:rPr>
@@ -12656,18 +15427,16 @@
           <w:color w:val="2F2F2F"/>
           <w:shd w:val="clear" w:color="auto" w:fill="FFFFFF"/>
         </w:rPr>
-        <w:t>方法，接管了控制权。</w:t>
-      </w:r>
-    </w:p>
-    <w:p>
-      <w:pPr>
-        <w:ind w:firstLineChars="200" w:firstLine="420"/>
+        <w:t>native</w:t>
+      </w:r>
+      <w:r>
         <w:rPr>
           <w:rFonts w:ascii="Arial" w:hAnsi="Arial" w:cs="Arial"/>
           <w:color w:val="2F2F2F"/>
           <w:shd w:val="clear" w:color="auto" w:fill="FFFFFF"/>
         </w:rPr>
-      </w:pPr>
+        <w:t>方法，接管了控制权。</w:t>
+      </w:r>
     </w:p>
     <w:p>
       <w:pPr>
@@ -12678,12 +15447,22 @@
           <w:shd w:val="clear" w:color="auto" w:fill="FFFFFF"/>
         </w:rPr>
       </w:pPr>
-      <w:r>
+    </w:p>
+    <w:p>
+      <w:pPr>
+        <w:ind w:firstLineChars="200" w:firstLine="420"/>
         <w:rPr>
           <w:rFonts w:ascii="Arial" w:hAnsi="Arial" w:cs="Arial"/>
           <w:color w:val="2F2F2F"/>
           <w:shd w:val="clear" w:color="auto" w:fill="FFFFFF"/>
         </w:rPr>
+      </w:pPr>
+      <w:r>
+        <w:rPr>
+          <w:rFonts w:ascii="Arial" w:hAnsi="Arial" w:cs="Arial"/>
+          <w:color w:val="2F2F2F"/>
+          <w:shd w:val="clear" w:color="auto" w:fill="FFFFFF"/>
+        </w:rPr>
         <w:lastRenderedPageBreak/>
         <w:t>在这个</w:t>
       </w:r>
@@ -12703,6 +15482,7 @@
         </w:rPr>
         <w:t>方法中，</w:t>
       </w:r>
+      <w:proofErr w:type="spellStart"/>
       <w:r>
         <w:rPr>
           <w:rFonts w:ascii="Arial" w:hAnsi="Arial" w:cs="Arial"/>
@@ -12711,6 +15491,7 @@
         </w:rPr>
         <w:t>xposed</w:t>
       </w:r>
+      <w:proofErr w:type="spellEnd"/>
       <w:r>
         <w:rPr>
           <w:rFonts w:ascii="Arial" w:hAnsi="Arial" w:cs="Arial"/>
@@ -12787,6 +15568,7 @@
           <w:shd w:val="clear" w:color="auto" w:fill="FFFFFF"/>
         </w:rPr>
       </w:pPr>
+      <w:proofErr w:type="spellStart"/>
       <w:r>
         <w:rPr>
           <w:rFonts w:ascii="Arial" w:hAnsi="Arial" w:cs="Arial"/>
@@ -12795,6 +15577,7 @@
         </w:rPr>
         <w:t>Xposed</w:t>
       </w:r>
+      <w:proofErr w:type="spellEnd"/>
       <w:r>
         <w:rPr>
           <w:rFonts w:ascii="Arial" w:hAnsi="Arial" w:cs="Arial"/>
@@ -12885,6 +15668,7 @@
         </w:rPr>
         <w:t>作者：</w:t>
       </w:r>
+      <w:proofErr w:type="spellStart"/>
       <w:r>
         <w:rPr>
           <w:rFonts w:ascii="Arial" w:hAnsi="Arial" w:cs="Arial"/>
@@ -12893,6 +15677,7 @@
         </w:rPr>
         <w:t>difcareer</w:t>
       </w:r>
+      <w:proofErr w:type="spellEnd"/>
       <w:r>
         <w:rPr>
           <w:rFonts w:ascii="Arial" w:hAnsi="Arial" w:cs="Arial"/>
@@ -14075,6 +16860,26 @@
       <w:szCs w:val="24"/>
     </w:rPr>
   </w:style>
+  <w:style w:type="character" w:customStyle="1" w:styleId="hljs-selector-tag">
+    <w:name w:val="hljs-selector-tag"/>
+    <w:basedOn w:val="a0"/>
+    <w:rsid w:val="00F8182E"/>
+  </w:style>
+  <w:style w:type="character" w:customStyle="1" w:styleId="hljs-selector-class">
+    <w:name w:val="hljs-selector-class"/>
+    <w:basedOn w:val="a0"/>
+    <w:rsid w:val="00F8182E"/>
+  </w:style>
+  <w:style w:type="character" w:customStyle="1" w:styleId="hljs-keyword">
+    <w:name w:val="hljs-keyword"/>
+    <w:basedOn w:val="a0"/>
+    <w:rsid w:val="00F8182E"/>
+  </w:style>
+  <w:style w:type="character" w:customStyle="1" w:styleId="hljs-string">
+    <w:name w:val="hljs-string"/>
+    <w:basedOn w:val="a0"/>
+    <w:rsid w:val="00F8182E"/>
+  </w:style>
 </w:styles>
 </file>
 
@@ -14344,7 +17149,7 @@
 </file>
 
 <file path=customXml/itemProps1.xml><?xml version="1.0" encoding="utf-8"?>
-<ds:datastoreItem xmlns:ds="http://schemas.openxmlformats.org/officeDocument/2006/customXml" ds:itemID="{15B266B2-0B1F-7345-8D00-BA0D3F4B6813}">
+<ds:datastoreItem xmlns:ds="http://schemas.openxmlformats.org/officeDocument/2006/customXml" ds:itemID="{9A62496D-F535-BB40-B654-3E6AA1DF27AC}">
   <ds:schemaRefs>
     <ds:schemaRef ds:uri="http://schemas.openxmlformats.org/officeDocument/2006/bibliography"/>
   </ds:schemaRefs>

--- a/积累.docx
+++ b/积累.docx
@@ -7694,6 +7694,17 @@
         </w:rPr>
         <w:t>可以去掉全局</w:t>
       </w:r>
+      <w:r>
+        <w:rPr>
+          <w:rFonts w:ascii="微软雅黑" w:eastAsia="宋体" w:hAnsi="微软雅黑" w:cs="宋体" w:hint="eastAsia"/>
+          <w:color w:val="272A30"/>
+          <w:kern w:val="0"/>
+          <w:szCs w:val="21"/>
+        </w:rPr>
+        <w:t>设置</w:t>
+      </w:r>
+      <w:bookmarkStart w:id="17" w:name="_GoBack"/>
+      <w:bookmarkEnd w:id="17"/>
     </w:p>
     <w:p>
       <w:pPr>
@@ -7708,8 +7719,6 @@
           <w:szCs w:val="21"/>
         </w:rPr>
       </w:pPr>
-      <w:bookmarkStart w:id="17" w:name="_GoBack"/>
-      <w:bookmarkEnd w:id="17"/>
     </w:p>
     <w:p>
       <w:pPr>
@@ -17149,7 +17158,7 @@
 </file>
 
 <file path=customXml/itemProps1.xml><?xml version="1.0" encoding="utf-8"?>
-<ds:datastoreItem xmlns:ds="http://schemas.openxmlformats.org/officeDocument/2006/customXml" ds:itemID="{9A62496D-F535-BB40-B654-3E6AA1DF27AC}">
+<ds:datastoreItem xmlns:ds="http://schemas.openxmlformats.org/officeDocument/2006/customXml" ds:itemID="{316456D8-6273-474F-8F82-EC3028D5BA32}">
   <ds:schemaRefs>
     <ds:schemaRef ds:uri="http://schemas.openxmlformats.org/officeDocument/2006/bibliography"/>
   </ds:schemaRefs>

--- a/积累.docx
+++ b/积累.docx
@@ -1779,13 +1779,8 @@
       </w:r>
     </w:p>
     <w:p>
-      <w:proofErr w:type="gramStart"/>
-      <w:r>
-        <w:t>$  Java</w:t>
-      </w:r>
-      <w:proofErr w:type="gramEnd"/>
-      <w:r>
-        <w:t xml:space="preserve">   –jar   xxx</w:t>
+      <w:r>
+        <w:t>$  Java   –jar   xxx</w:t>
       </w:r>
       <w:r>
         <w:rPr>
@@ -1909,7 +1904,6 @@
         </w:rPr>
         <w:t>堆中生成一个代表这个类的</w:t>
       </w:r>
-      <w:proofErr w:type="spellStart"/>
       <w:r>
         <w:rPr>
           <w:rFonts w:ascii="Verdana" w:eastAsia="宋体" w:hAnsi="Verdana" w:cs="宋体"/>
@@ -1919,7 +1913,6 @@
         </w:rPr>
         <w:t>java.lang.Class</w:t>
       </w:r>
-      <w:proofErr w:type="spellEnd"/>
       <w:r>
         <w:rPr>
           <w:rFonts w:ascii="Verdana" w:eastAsia="宋体" w:hAnsi="Verdana" w:cs="宋体"/>
@@ -2065,7 +2058,6 @@
         </w:rPr>
         <w:t>如</w:t>
       </w:r>
-      <w:proofErr w:type="spellStart"/>
       <w:r>
         <w:rPr>
           <w:rFonts w:ascii="Verdana" w:hAnsi="Verdana"/>
@@ -2073,17 +2065,7 @@
           <w:sz w:val="21"/>
           <w:szCs w:val="21"/>
         </w:rPr>
-        <w:t>UltraEdit</w:t>
-      </w:r>
-      <w:proofErr w:type="spellEnd"/>
-      <w:r>
-        <w:rPr>
-          <w:rFonts w:ascii="Verdana" w:hAnsi="Verdana"/>
-          <w:color w:val="000000"/>
-          <w:sz w:val="21"/>
-          <w:szCs w:val="21"/>
-        </w:rPr>
-        <w:t>)</w:t>
+        <w:t>UltraEdit)</w:t>
       </w:r>
       <w:r>
         <w:rPr>
@@ -2300,27 +2282,7 @@
           <w:kern w:val="0"/>
           <w:szCs w:val="21"/>
         </w:rPr>
-        <w:t xml:space="preserve">public static </w:t>
-      </w:r>
-      <w:proofErr w:type="spellStart"/>
-      <w:r>
-        <w:rPr>
-          <w:rFonts w:ascii="Verdana" w:eastAsia="宋体" w:hAnsi="Verdana" w:cs="宋体"/>
-          <w:color w:val="FF0000"/>
-          <w:kern w:val="0"/>
-          <w:szCs w:val="21"/>
-        </w:rPr>
-        <w:t>int</w:t>
-      </w:r>
-      <w:proofErr w:type="spellEnd"/>
-      <w:r>
-        <w:rPr>
-          <w:rFonts w:ascii="Verdana" w:eastAsia="宋体" w:hAnsi="Verdana" w:cs="宋体"/>
-          <w:color w:val="FF0000"/>
-          <w:kern w:val="0"/>
-          <w:szCs w:val="21"/>
-        </w:rPr>
-        <w:t xml:space="preserve"> value=123;//</w:t>
+        <w:t>public static int value=123;//</w:t>
       </w:r>
       <w:r>
         <w:rPr>
@@ -2624,9 +2586,8 @@
           <w:sz w:val="21"/>
           <w:szCs w:val="21"/>
         </w:rPr>
-        <w:t>&lt;</w:t>
-      </w:r>
-      <w:proofErr w:type="spellStart"/>
+        <w:t>&lt;clinit&gt;()</w:t>
+      </w:r>
       <w:r>
         <w:rPr>
           <w:rFonts w:ascii="Verdana" w:hAnsi="Verdana"/>
@@ -2634,9 +2595,8 @@
           <w:sz w:val="21"/>
           <w:szCs w:val="21"/>
         </w:rPr>
-        <w:t>clinit</w:t>
-      </w:r>
-      <w:proofErr w:type="spellEnd"/>
+        <w:t>方法的过程。</w:t>
+      </w:r>
       <w:r>
         <w:rPr>
           <w:rFonts w:ascii="Verdana" w:hAnsi="Verdana"/>
@@ -2644,45 +2604,7 @@
           <w:sz w:val="21"/>
           <w:szCs w:val="21"/>
         </w:rPr>
-        <w:t>&gt;()</w:t>
-      </w:r>
-      <w:r>
-        <w:rPr>
-          <w:rFonts w:ascii="Verdana" w:hAnsi="Verdana"/>
-          <w:color w:val="000000"/>
-          <w:sz w:val="21"/>
-          <w:szCs w:val="21"/>
-        </w:rPr>
-        <w:t>方法的过程。</w:t>
-      </w:r>
-      <w:r>
-        <w:rPr>
-          <w:rFonts w:ascii="Verdana" w:hAnsi="Verdana"/>
-          <w:color w:val="000000"/>
-          <w:sz w:val="21"/>
-          <w:szCs w:val="21"/>
-        </w:rPr>
-        <w:t>&lt;</w:t>
-      </w:r>
-      <w:proofErr w:type="spellStart"/>
-      <w:r>
-        <w:rPr>
-          <w:rFonts w:ascii="Verdana" w:hAnsi="Verdana"/>
-          <w:color w:val="000000"/>
-          <w:sz w:val="21"/>
-          <w:szCs w:val="21"/>
-        </w:rPr>
-        <w:t>clinit</w:t>
-      </w:r>
-      <w:proofErr w:type="spellEnd"/>
-      <w:r>
-        <w:rPr>
-          <w:rFonts w:ascii="Verdana" w:hAnsi="Verdana"/>
-          <w:color w:val="000000"/>
-          <w:sz w:val="21"/>
-          <w:szCs w:val="21"/>
-        </w:rPr>
-        <w:t>&gt;()</w:t>
+        <w:t>&lt;clinit&gt;()</w:t>
       </w:r>
       <w:r>
         <w:rPr>
@@ -2780,7 +2702,6 @@
         </w:rPr>
         <w:t xml:space="preserve"> </w:t>
       </w:r>
-      <w:proofErr w:type="spellStart"/>
       <w:r>
         <w:rPr>
           <w:rFonts w:ascii="宋体" w:eastAsia="宋体" w:hAnsi="宋体" w:cs="宋体"/>
@@ -2789,18 +2710,7 @@
           <w:sz w:val="24"/>
           <w:szCs w:val="24"/>
         </w:rPr>
-        <w:t>SingleTon</w:t>
-      </w:r>
-      <w:proofErr w:type="spellEnd"/>
-      <w:r>
-        <w:rPr>
-          <w:rFonts w:ascii="宋体" w:eastAsia="宋体" w:hAnsi="宋体" w:cs="宋体"/>
-          <w:color w:val="000000"/>
-          <w:kern w:val="0"/>
-          <w:sz w:val="24"/>
-          <w:szCs w:val="24"/>
-        </w:rPr>
-        <w:t xml:space="preserve"> {</w:t>
+        <w:t>SingleTon {</w:t>
       </w:r>
     </w:p>
     <w:p>
@@ -2855,7 +2765,6 @@
         </w:rPr>
         <w:t xml:space="preserve"> </w:t>
       </w:r>
-      <w:proofErr w:type="spellStart"/>
       <w:r>
         <w:rPr>
           <w:rFonts w:ascii="宋体" w:eastAsia="宋体" w:hAnsi="宋体" w:cs="宋体"/>
@@ -2864,40 +2773,7 @@
           <w:sz w:val="24"/>
           <w:szCs w:val="24"/>
         </w:rPr>
-        <w:t>SingleTon</w:t>
-      </w:r>
-      <w:proofErr w:type="spellEnd"/>
-      <w:r>
-        <w:rPr>
-          <w:rFonts w:ascii="宋体" w:eastAsia="宋体" w:hAnsi="宋体" w:cs="宋体"/>
-          <w:color w:val="000000"/>
-          <w:kern w:val="0"/>
-          <w:sz w:val="24"/>
-          <w:szCs w:val="24"/>
-        </w:rPr>
-        <w:t xml:space="preserve"> </w:t>
-      </w:r>
-      <w:proofErr w:type="spellStart"/>
-      <w:r>
-        <w:rPr>
-          <w:rFonts w:ascii="宋体" w:eastAsia="宋体" w:hAnsi="宋体" w:cs="宋体"/>
-          <w:color w:val="000000"/>
-          <w:kern w:val="0"/>
-          <w:sz w:val="24"/>
-          <w:szCs w:val="24"/>
-        </w:rPr>
-        <w:t>singleTon</w:t>
-      </w:r>
-      <w:proofErr w:type="spellEnd"/>
-      <w:r>
-        <w:rPr>
-          <w:rFonts w:ascii="宋体" w:eastAsia="宋体" w:hAnsi="宋体" w:cs="宋体"/>
-          <w:color w:val="000000"/>
-          <w:kern w:val="0"/>
-          <w:sz w:val="24"/>
-          <w:szCs w:val="24"/>
-        </w:rPr>
-        <w:t xml:space="preserve"> = new</w:t>
+        <w:t>SingleTon singleTon = new</w:t>
       </w:r>
       <w:r>
         <w:rPr>
@@ -2909,8 +2785,6 @@
         </w:rPr>
         <w:t xml:space="preserve"> </w:t>
       </w:r>
-      <w:proofErr w:type="spellStart"/>
-      <w:proofErr w:type="gramStart"/>
       <w:r>
         <w:rPr>
           <w:rFonts w:ascii="宋体" w:eastAsia="宋体" w:hAnsi="宋体" w:cs="宋体"/>
@@ -2919,29 +2793,7 @@
           <w:sz w:val="24"/>
           <w:szCs w:val="24"/>
         </w:rPr>
-        <w:t>SingleTon</w:t>
-      </w:r>
-      <w:proofErr w:type="spellEnd"/>
-      <w:r>
-        <w:rPr>
-          <w:rFonts w:ascii="宋体" w:eastAsia="宋体" w:hAnsi="宋体" w:cs="宋体"/>
-          <w:color w:val="000000"/>
-          <w:kern w:val="0"/>
-          <w:sz w:val="24"/>
-          <w:szCs w:val="24"/>
-        </w:rPr>
-        <w:t>(</w:t>
-      </w:r>
-      <w:proofErr w:type="gramEnd"/>
-      <w:r>
-        <w:rPr>
-          <w:rFonts w:ascii="宋体" w:eastAsia="宋体" w:hAnsi="宋体" w:cs="宋体"/>
-          <w:color w:val="000000"/>
-          <w:kern w:val="0"/>
-          <w:sz w:val="24"/>
-          <w:szCs w:val="24"/>
-        </w:rPr>
-        <w:t>);</w:t>
+        <w:t>SingleTon();</w:t>
       </w:r>
     </w:p>
     <w:p>
@@ -2996,7 +2848,6 @@
         </w:rPr>
         <w:t xml:space="preserve"> </w:t>
       </w:r>
-      <w:proofErr w:type="spellStart"/>
       <w:r>
         <w:rPr>
           <w:rFonts w:ascii="宋体" w:eastAsia="宋体" w:hAnsi="宋体" w:cs="宋体"/>
@@ -3007,7 +2858,6 @@
         </w:rPr>
         <w:t>int</w:t>
       </w:r>
-      <w:proofErr w:type="spellEnd"/>
       <w:r>
         <w:rPr>
           <w:rFonts w:ascii="Consolas" w:eastAsia="宋体" w:hAnsi="Consolas" w:cs="宋体"/>
@@ -3081,7 +2931,6 @@
         </w:rPr>
         <w:t xml:space="preserve"> </w:t>
       </w:r>
-      <w:proofErr w:type="spellStart"/>
       <w:r>
         <w:rPr>
           <w:rFonts w:ascii="宋体" w:eastAsia="宋体" w:hAnsi="宋体" w:cs="宋体"/>
@@ -3092,7 +2941,6 @@
         </w:rPr>
         <w:t>int</w:t>
       </w:r>
-      <w:proofErr w:type="spellEnd"/>
       <w:r>
         <w:rPr>
           <w:rFonts w:ascii="Consolas" w:eastAsia="宋体" w:hAnsi="Consolas" w:cs="宋体"/>
@@ -3169,8 +3017,6 @@
         </w:rPr>
         <w:t xml:space="preserve"> </w:t>
       </w:r>
-      <w:proofErr w:type="spellStart"/>
-      <w:proofErr w:type="gramStart"/>
       <w:r>
         <w:rPr>
           <w:rFonts w:ascii="宋体" w:eastAsia="宋体" w:hAnsi="宋体" w:cs="宋体"/>
@@ -3179,29 +3025,7 @@
           <w:sz w:val="24"/>
           <w:szCs w:val="24"/>
         </w:rPr>
-        <w:t>SingleTon</w:t>
-      </w:r>
-      <w:proofErr w:type="spellEnd"/>
-      <w:r>
-        <w:rPr>
-          <w:rFonts w:ascii="宋体" w:eastAsia="宋体" w:hAnsi="宋体" w:cs="宋体"/>
-          <w:color w:val="000000"/>
-          <w:kern w:val="0"/>
-          <w:sz w:val="24"/>
-          <w:szCs w:val="24"/>
-        </w:rPr>
-        <w:t>(</w:t>
-      </w:r>
-      <w:proofErr w:type="gramEnd"/>
-      <w:r>
-        <w:rPr>
-          <w:rFonts w:ascii="宋体" w:eastAsia="宋体" w:hAnsi="宋体" w:cs="宋体"/>
-          <w:color w:val="000000"/>
-          <w:kern w:val="0"/>
-          <w:sz w:val="24"/>
-          <w:szCs w:val="24"/>
-        </w:rPr>
-        <w:t>) {</w:t>
+        <w:t>SingleTon() {</w:t>
       </w:r>
     </w:p>
     <w:p>
@@ -3348,7 +3172,6 @@
         </w:rPr>
         <w:t xml:space="preserve"> </w:t>
       </w:r>
-      <w:proofErr w:type="spellStart"/>
       <w:r>
         <w:rPr>
           <w:rFonts w:ascii="宋体" w:eastAsia="宋体" w:hAnsi="宋体" w:cs="宋体"/>
@@ -3357,52 +3180,7 @@
           <w:sz w:val="24"/>
           <w:szCs w:val="24"/>
         </w:rPr>
-        <w:t>SingleTon</w:t>
-      </w:r>
-      <w:proofErr w:type="spellEnd"/>
-      <w:r>
-        <w:rPr>
-          <w:rFonts w:ascii="宋体" w:eastAsia="宋体" w:hAnsi="宋体" w:cs="宋体"/>
-          <w:color w:val="000000"/>
-          <w:kern w:val="0"/>
-          <w:sz w:val="24"/>
-          <w:szCs w:val="24"/>
-        </w:rPr>
-        <w:t xml:space="preserve"> </w:t>
-      </w:r>
-      <w:proofErr w:type="spellStart"/>
-      <w:proofErr w:type="gramStart"/>
-      <w:r>
-        <w:rPr>
-          <w:rFonts w:ascii="宋体" w:eastAsia="宋体" w:hAnsi="宋体" w:cs="宋体"/>
-          <w:color w:val="000000"/>
-          <w:kern w:val="0"/>
-          <w:sz w:val="24"/>
-          <w:szCs w:val="24"/>
-        </w:rPr>
-        <w:t>getInstance</w:t>
-      </w:r>
-      <w:proofErr w:type="spellEnd"/>
-      <w:r>
-        <w:rPr>
-          <w:rFonts w:ascii="宋体" w:eastAsia="宋体" w:hAnsi="宋体" w:cs="宋体"/>
-          <w:color w:val="000000"/>
-          <w:kern w:val="0"/>
-          <w:sz w:val="24"/>
-          <w:szCs w:val="24"/>
-        </w:rPr>
-        <w:t>(</w:t>
-      </w:r>
-      <w:proofErr w:type="gramEnd"/>
-      <w:r>
-        <w:rPr>
-          <w:rFonts w:ascii="宋体" w:eastAsia="宋体" w:hAnsi="宋体" w:cs="宋体"/>
-          <w:color w:val="000000"/>
-          <w:kern w:val="0"/>
-          <w:sz w:val="24"/>
-          <w:szCs w:val="24"/>
-        </w:rPr>
-        <w:t>) {</w:t>
+        <w:t>SingleTon getInstance() {</w:t>
       </w:r>
     </w:p>
     <w:p>
@@ -3437,7 +3215,6 @@
         </w:rPr>
         <w:t xml:space="preserve"> </w:t>
       </w:r>
-      <w:proofErr w:type="spellStart"/>
       <w:r>
         <w:rPr>
           <w:rFonts w:ascii="宋体" w:eastAsia="宋体" w:hAnsi="宋体" w:cs="宋体"/>
@@ -3446,18 +3223,7 @@
           <w:sz w:val="24"/>
           <w:szCs w:val="24"/>
         </w:rPr>
-        <w:t>singleTon</w:t>
-      </w:r>
-      <w:proofErr w:type="spellEnd"/>
-      <w:r>
-        <w:rPr>
-          <w:rFonts w:ascii="宋体" w:eastAsia="宋体" w:hAnsi="宋体" w:cs="宋体"/>
-          <w:color w:val="000000"/>
-          <w:kern w:val="0"/>
-          <w:sz w:val="24"/>
-          <w:szCs w:val="24"/>
-        </w:rPr>
-        <w:t>;</w:t>
+        <w:t>singleTon;</w:t>
       </w:r>
     </w:p>
     <w:p>
@@ -3672,51 +3438,7 @@
           <w:sz w:val="24"/>
           <w:szCs w:val="24"/>
         </w:rPr>
-        <w:t>main(</w:t>
-      </w:r>
-      <w:proofErr w:type="gramStart"/>
-      <w:r>
-        <w:rPr>
-          <w:rFonts w:ascii="宋体" w:eastAsia="宋体" w:hAnsi="宋体" w:cs="宋体"/>
-          <w:color w:val="000000"/>
-          <w:kern w:val="0"/>
-          <w:sz w:val="24"/>
-          <w:szCs w:val="24"/>
-        </w:rPr>
-        <w:t>String[</w:t>
-      </w:r>
-      <w:proofErr w:type="gramEnd"/>
-      <w:r>
-        <w:rPr>
-          <w:rFonts w:ascii="宋体" w:eastAsia="宋体" w:hAnsi="宋体" w:cs="宋体"/>
-          <w:color w:val="000000"/>
-          <w:kern w:val="0"/>
-          <w:sz w:val="24"/>
-          <w:szCs w:val="24"/>
-        </w:rPr>
-        <w:t xml:space="preserve">] </w:t>
-      </w:r>
-      <w:proofErr w:type="spellStart"/>
-      <w:r>
-        <w:rPr>
-          <w:rFonts w:ascii="宋体" w:eastAsia="宋体" w:hAnsi="宋体" w:cs="宋体"/>
-          <w:color w:val="000000"/>
-          <w:kern w:val="0"/>
-          <w:sz w:val="24"/>
-          <w:szCs w:val="24"/>
-        </w:rPr>
-        <w:t>args</w:t>
-      </w:r>
-      <w:proofErr w:type="spellEnd"/>
-      <w:r>
-        <w:rPr>
-          <w:rFonts w:ascii="宋体" w:eastAsia="宋体" w:hAnsi="宋体" w:cs="宋体"/>
-          <w:color w:val="000000"/>
-          <w:kern w:val="0"/>
-          <w:sz w:val="24"/>
-          <w:szCs w:val="24"/>
-        </w:rPr>
-        <w:t>) {</w:t>
+        <w:t>main(String[] args) {</w:t>
       </w:r>
     </w:p>
     <w:p>
@@ -3739,73 +3461,7 @@
           <w:sz w:val="24"/>
           <w:szCs w:val="24"/>
         </w:rPr>
-        <w:t>        </w:t>
-      </w:r>
-      <w:proofErr w:type="spellStart"/>
-      <w:r>
-        <w:rPr>
-          <w:rFonts w:ascii="宋体" w:eastAsia="宋体" w:hAnsi="宋体" w:cs="宋体"/>
-          <w:color w:val="000000"/>
-          <w:kern w:val="0"/>
-          <w:sz w:val="24"/>
-          <w:szCs w:val="24"/>
-        </w:rPr>
-        <w:t>SingleTon</w:t>
-      </w:r>
-      <w:proofErr w:type="spellEnd"/>
-      <w:r>
-        <w:rPr>
-          <w:rFonts w:ascii="宋体" w:eastAsia="宋体" w:hAnsi="宋体" w:cs="宋体"/>
-          <w:color w:val="000000"/>
-          <w:kern w:val="0"/>
-          <w:sz w:val="24"/>
-          <w:szCs w:val="24"/>
-        </w:rPr>
-        <w:t xml:space="preserve"> </w:t>
-      </w:r>
-      <w:proofErr w:type="spellStart"/>
-      <w:r>
-        <w:rPr>
-          <w:rFonts w:ascii="宋体" w:eastAsia="宋体" w:hAnsi="宋体" w:cs="宋体"/>
-          <w:color w:val="000000"/>
-          <w:kern w:val="0"/>
-          <w:sz w:val="24"/>
-          <w:szCs w:val="24"/>
-        </w:rPr>
-        <w:t>singleTon</w:t>
-      </w:r>
-      <w:proofErr w:type="spellEnd"/>
-      <w:r>
-        <w:rPr>
-          <w:rFonts w:ascii="宋体" w:eastAsia="宋体" w:hAnsi="宋体" w:cs="宋体"/>
-          <w:color w:val="000000"/>
-          <w:kern w:val="0"/>
-          <w:sz w:val="24"/>
-          <w:szCs w:val="24"/>
-        </w:rPr>
-        <w:t xml:space="preserve"> = </w:t>
-      </w:r>
-      <w:proofErr w:type="spellStart"/>
-      <w:r>
-        <w:rPr>
-          <w:rFonts w:ascii="宋体" w:eastAsia="宋体" w:hAnsi="宋体" w:cs="宋体"/>
-          <w:color w:val="000000"/>
-          <w:kern w:val="0"/>
-          <w:sz w:val="24"/>
-          <w:szCs w:val="24"/>
-        </w:rPr>
-        <w:t>SingleTon.getInstance</w:t>
-      </w:r>
-      <w:proofErr w:type="spellEnd"/>
-      <w:r>
-        <w:rPr>
-          <w:rFonts w:ascii="宋体" w:eastAsia="宋体" w:hAnsi="宋体" w:cs="宋体"/>
-          <w:color w:val="000000"/>
-          <w:kern w:val="0"/>
-          <w:sz w:val="24"/>
-          <w:szCs w:val="24"/>
-        </w:rPr>
-        <w:t>();</w:t>
+        <w:t>        SingleTon singleTon = SingleTon.getInstance();</w:t>
       </w:r>
     </w:p>
     <w:p>
@@ -3828,29 +3484,7 @@
           <w:sz w:val="24"/>
           <w:szCs w:val="24"/>
         </w:rPr>
-        <w:t>        </w:t>
-      </w:r>
-      <w:proofErr w:type="spellStart"/>
-      <w:r>
-        <w:rPr>
-          <w:rFonts w:ascii="宋体" w:eastAsia="宋体" w:hAnsi="宋体" w:cs="宋体"/>
-          <w:color w:val="000000"/>
-          <w:kern w:val="0"/>
-          <w:sz w:val="24"/>
-          <w:szCs w:val="24"/>
-        </w:rPr>
-        <w:t>System.out.println</w:t>
-      </w:r>
-      <w:proofErr w:type="spellEnd"/>
-      <w:r>
-        <w:rPr>
-          <w:rFonts w:ascii="宋体" w:eastAsia="宋体" w:hAnsi="宋体" w:cs="宋体"/>
-          <w:color w:val="000000"/>
-          <w:kern w:val="0"/>
-          <w:sz w:val="24"/>
-          <w:szCs w:val="24"/>
-        </w:rPr>
-        <w:t>("count1="</w:t>
+        <w:t>        System.out.println("count1="</w:t>
       </w:r>
       <w:r>
         <w:rPr>
@@ -3893,29 +3527,7 @@
           <w:sz w:val="24"/>
           <w:szCs w:val="24"/>
         </w:rPr>
-        <w:t>        </w:t>
-      </w:r>
-      <w:proofErr w:type="spellStart"/>
-      <w:r>
-        <w:rPr>
-          <w:rFonts w:ascii="宋体" w:eastAsia="宋体" w:hAnsi="宋体" w:cs="宋体"/>
-          <w:color w:val="000000"/>
-          <w:kern w:val="0"/>
-          <w:sz w:val="24"/>
-          <w:szCs w:val="24"/>
-        </w:rPr>
-        <w:t>System.out.println</w:t>
-      </w:r>
-      <w:proofErr w:type="spellEnd"/>
-      <w:r>
-        <w:rPr>
-          <w:rFonts w:ascii="宋体" w:eastAsia="宋体" w:hAnsi="宋体" w:cs="宋体"/>
-          <w:color w:val="000000"/>
-          <w:kern w:val="0"/>
-          <w:sz w:val="24"/>
-          <w:szCs w:val="24"/>
-        </w:rPr>
-        <w:t>("count2="</w:t>
+        <w:t>        System.out.println("count2="</w:t>
       </w:r>
       <w:r>
         <w:rPr>
@@ -4054,9 +3666,8 @@
           <w:kern w:val="0"/>
           <w:szCs w:val="21"/>
         </w:rPr>
-        <w:t xml:space="preserve">1:SingleTon </w:t>
-      </w:r>
-      <w:proofErr w:type="spellStart"/>
+        <w:t>1:SingleTon singleTon = SingleTon.getInstance();</w:t>
+      </w:r>
       <w:r>
         <w:rPr>
           <w:rFonts w:ascii="Verdana" w:eastAsia="宋体" w:hAnsi="Verdana" w:cs="宋体"/>
@@ -4064,9 +3675,8 @@
           <w:kern w:val="0"/>
           <w:szCs w:val="21"/>
         </w:rPr>
-        <w:t>singleTon</w:t>
-      </w:r>
-      <w:proofErr w:type="spellEnd"/>
+        <w:t>调用了类的</w:t>
+      </w:r>
       <w:r>
         <w:rPr>
           <w:rFonts w:ascii="Verdana" w:eastAsia="宋体" w:hAnsi="Verdana" w:cs="宋体"/>
@@ -4074,48 +3684,8 @@
           <w:kern w:val="0"/>
           <w:szCs w:val="21"/>
         </w:rPr>
-        <w:t xml:space="preserve"> = </w:t>
-      </w:r>
-      <w:proofErr w:type="spellStart"/>
-      <w:r>
-        <w:rPr>
-          <w:rFonts w:ascii="Verdana" w:eastAsia="宋体" w:hAnsi="Verdana" w:cs="宋体"/>
-          <w:color w:val="000000"/>
-          <w:kern w:val="0"/>
-          <w:szCs w:val="21"/>
-        </w:rPr>
-        <w:t>SingleTon.getInstance</w:t>
-      </w:r>
-      <w:proofErr w:type="spellEnd"/>
-      <w:r>
-        <w:rPr>
-          <w:rFonts w:ascii="Verdana" w:eastAsia="宋体" w:hAnsi="Verdana" w:cs="宋体"/>
-          <w:color w:val="000000"/>
-          <w:kern w:val="0"/>
-          <w:szCs w:val="21"/>
-        </w:rPr>
-        <w:t>();</w:t>
-      </w:r>
-      <w:r>
-        <w:rPr>
-          <w:rFonts w:ascii="Verdana" w:eastAsia="宋体" w:hAnsi="Verdana" w:cs="宋体"/>
-          <w:color w:val="000000"/>
-          <w:kern w:val="0"/>
-          <w:szCs w:val="21"/>
-        </w:rPr>
-        <w:t>调用了类的</w:t>
-      </w:r>
-      <w:proofErr w:type="spellStart"/>
-      <w:r>
-        <w:rPr>
-          <w:rFonts w:ascii="Verdana" w:eastAsia="宋体" w:hAnsi="Verdana" w:cs="宋体"/>
-          <w:color w:val="000000"/>
-          <w:kern w:val="0"/>
-          <w:szCs w:val="21"/>
-        </w:rPr>
         <w:t>SingleTon</w:t>
       </w:r>
-      <w:proofErr w:type="spellEnd"/>
       <w:r>
         <w:rPr>
           <w:rFonts w:ascii="Verdana" w:eastAsia="宋体" w:hAnsi="Verdana" w:cs="宋体"/>
@@ -4197,27 +3767,7 @@
           <w:kern w:val="0"/>
           <w:szCs w:val="21"/>
         </w:rPr>
-        <w:t xml:space="preserve">new </w:t>
-      </w:r>
-      <w:proofErr w:type="spellStart"/>
-      <w:r>
-        <w:rPr>
-          <w:rFonts w:ascii="Verdana" w:eastAsia="宋体" w:hAnsi="Verdana" w:cs="宋体"/>
-          <w:color w:val="000000"/>
-          <w:kern w:val="0"/>
-          <w:szCs w:val="21"/>
-        </w:rPr>
-        <w:t>SingleTon</w:t>
-      </w:r>
-      <w:proofErr w:type="spellEnd"/>
-      <w:r>
-        <w:rPr>
-          <w:rFonts w:ascii="Verdana" w:eastAsia="宋体" w:hAnsi="Verdana" w:cs="宋体"/>
-          <w:color w:val="000000"/>
-          <w:kern w:val="0"/>
-          <w:szCs w:val="21"/>
-        </w:rPr>
-        <w:t>()</w:t>
+        <w:t>new SingleTon()</w:t>
       </w:r>
       <w:r>
         <w:rPr>
@@ -4548,12 +4098,10 @@
         <w:pStyle w:val="2"/>
       </w:pPr>
       <w:bookmarkStart w:id="3" w:name="_Toc495418793"/>
-      <w:proofErr w:type="spellStart"/>
       <w:r>
         <w:t>Js</w:t>
       </w:r>
       <w:bookmarkEnd w:id="3"/>
-      <w:proofErr w:type="spellEnd"/>
     </w:p>
     <w:p>
       <w:pPr>
@@ -5135,31 +4683,7 @@
           <w:sz w:val="24"/>
           <w:szCs w:val="24"/>
         </w:rPr>
-        <w:t xml:space="preserve"> p+(</w:t>
-      </w:r>
-      <w:proofErr w:type="spellStart"/>
-      <w:r>
-        <w:rPr>
-          <w:rFonts w:ascii="Helvetica" w:eastAsia="宋体" w:hAnsi="Helvetica" w:cs="Helvetica"/>
-          <w:color w:val="333333"/>
-          <w:spacing w:val="3"/>
-          <w:kern w:val="0"/>
-          <w:sz w:val="24"/>
-          <w:szCs w:val="24"/>
-        </w:rPr>
-        <w:t>i</w:t>
-      </w:r>
-      <w:proofErr w:type="spellEnd"/>
-      <w:r>
-        <w:rPr>
-          <w:rFonts w:ascii="Helvetica" w:eastAsia="宋体" w:hAnsi="Helvetica" w:cs="Helvetica"/>
-          <w:color w:val="333333"/>
-          <w:spacing w:val="3"/>
-          <w:kern w:val="0"/>
-          <w:sz w:val="24"/>
-          <w:szCs w:val="24"/>
-        </w:rPr>
-        <w:t xml:space="preserve">/8)|(0×01&lt;&lt;(i%8)) </w:t>
+        <w:t xml:space="preserve"> p+(i/8)|(0×01&lt;&lt;(i%8)) </w:t>
       </w:r>
       <w:r>
         <w:rPr>
@@ -5661,12 +5185,10 @@
         <w:pStyle w:val="2"/>
       </w:pPr>
       <w:bookmarkStart w:id="16" w:name="_Toc495418806"/>
-      <w:proofErr w:type="spellStart"/>
       <w:r>
         <w:t>Git</w:t>
       </w:r>
       <w:bookmarkEnd w:id="16"/>
-      <w:proofErr w:type="spellEnd"/>
     </w:p>
     <w:p>
       <w:pPr>
@@ -5736,7 +5258,6 @@
           <w:szCs w:val="21"/>
         </w:rPr>
       </w:pPr>
-      <w:proofErr w:type="spellStart"/>
       <w:r>
         <w:rPr>
           <w:rFonts w:ascii="微软雅黑" w:eastAsia="宋体" w:hAnsi="微软雅黑" w:cs="宋体"/>
@@ -5744,17 +5265,40 @@
           <w:kern w:val="0"/>
           <w:szCs w:val="21"/>
         </w:rPr>
-        <w:t>git</w:t>
-      </w:r>
-      <w:proofErr w:type="spellEnd"/>
-      <w:r>
+        <w:t xml:space="preserve">git status </w:t>
+      </w:r>
+    </w:p>
+    <w:p>
+      <w:pPr>
+        <w:widowControl/>
+        <w:shd w:val="clear" w:color="auto" w:fill="FFFFFF"/>
+        <w:spacing w:line="330" w:lineRule="atLeast"/>
+        <w:jc w:val="left"/>
         <w:rPr>
           <w:rFonts w:ascii="微软雅黑" w:eastAsia="宋体" w:hAnsi="微软雅黑" w:cs="宋体"/>
           <w:color w:val="272A30"/>
           <w:kern w:val="0"/>
           <w:szCs w:val="21"/>
         </w:rPr>
-        <w:t xml:space="preserve"> status </w:t>
+      </w:pPr>
+      <w:r>
+        <w:rPr>
+          <w:rFonts w:ascii="微软雅黑" w:eastAsia="宋体" w:hAnsi="微软雅黑" w:cs="宋体"/>
+          <w:color w:val="272A30"/>
+          <w:kern w:val="0"/>
+          <w:szCs w:val="21"/>
+        </w:rPr>
+        <w:lastRenderedPageBreak/>
+        <w:t xml:space="preserve">Untracked files          </w:t>
+      </w:r>
+      <w:r>
+        <w:rPr>
+          <w:rFonts w:ascii="微软雅黑" w:eastAsia="宋体" w:hAnsi="微软雅黑" w:cs="宋体"/>
+          <w:color w:val="272A30"/>
+          <w:kern w:val="0"/>
+          <w:szCs w:val="21"/>
+        </w:rPr>
+        <w:t>未跟踪文件</w:t>
       </w:r>
     </w:p>
     <w:p>
@@ -5777,96 +5321,30 @@
           <w:kern w:val="0"/>
           <w:szCs w:val="21"/>
         </w:rPr>
-        <w:lastRenderedPageBreak/>
-        <w:t xml:space="preserve">Untracked files          </w:t>
-      </w:r>
-      <w:r>
+        <w:t>git add  abc.txt</w:t>
+      </w:r>
+    </w:p>
+    <w:p>
+      <w:pPr>
+        <w:widowControl/>
+        <w:shd w:val="clear" w:color="auto" w:fill="FFFFFF"/>
+        <w:spacing w:line="330" w:lineRule="atLeast"/>
+        <w:jc w:val="left"/>
         <w:rPr>
           <w:rFonts w:ascii="微软雅黑" w:eastAsia="宋体" w:hAnsi="微软雅黑" w:cs="宋体"/>
           <w:color w:val="272A30"/>
           <w:kern w:val="0"/>
           <w:szCs w:val="21"/>
         </w:rPr>
-        <w:t>未跟踪文件</w:t>
-      </w:r>
-    </w:p>
-    <w:p>
-      <w:pPr>
-        <w:widowControl/>
-        <w:shd w:val="clear" w:color="auto" w:fill="FFFFFF"/>
-        <w:spacing w:line="330" w:lineRule="atLeast"/>
-        <w:jc w:val="left"/>
+      </w:pPr>
+      <w:r>
         <w:rPr>
           <w:rFonts w:ascii="微软雅黑" w:eastAsia="宋体" w:hAnsi="微软雅黑" w:cs="宋体"/>
           <w:color w:val="272A30"/>
           <w:kern w:val="0"/>
           <w:szCs w:val="21"/>
         </w:rPr>
-      </w:pPr>
-      <w:proofErr w:type="spellStart"/>
-      <w:r>
-        <w:rPr>
-          <w:rFonts w:ascii="微软雅黑" w:eastAsia="宋体" w:hAnsi="微软雅黑" w:cs="宋体"/>
-          <w:color w:val="272A30"/>
-          <w:kern w:val="0"/>
-          <w:szCs w:val="21"/>
-        </w:rPr>
-        <w:t>git</w:t>
-      </w:r>
-      <w:proofErr w:type="spellEnd"/>
-      <w:r>
-        <w:rPr>
-          <w:rFonts w:ascii="微软雅黑" w:eastAsia="宋体" w:hAnsi="微软雅黑" w:cs="宋体"/>
-          <w:color w:val="272A30"/>
-          <w:kern w:val="0"/>
-          <w:szCs w:val="21"/>
-        </w:rPr>
-        <w:t xml:space="preserve"> </w:t>
-      </w:r>
-      <w:proofErr w:type="gramStart"/>
-      <w:r>
-        <w:rPr>
-          <w:rFonts w:ascii="微软雅黑" w:eastAsia="宋体" w:hAnsi="微软雅黑" w:cs="宋体"/>
-          <w:color w:val="272A30"/>
-          <w:kern w:val="0"/>
-          <w:szCs w:val="21"/>
-        </w:rPr>
-        <w:t>add  abc.txt</w:t>
-      </w:r>
-      <w:proofErr w:type="gramEnd"/>
-    </w:p>
-    <w:p>
-      <w:pPr>
-        <w:widowControl/>
-        <w:shd w:val="clear" w:color="auto" w:fill="FFFFFF"/>
-        <w:spacing w:line="330" w:lineRule="atLeast"/>
-        <w:jc w:val="left"/>
-        <w:rPr>
-          <w:rFonts w:ascii="微软雅黑" w:eastAsia="宋体" w:hAnsi="微软雅黑" w:cs="宋体"/>
-          <w:color w:val="272A30"/>
-          <w:kern w:val="0"/>
-          <w:szCs w:val="21"/>
-        </w:rPr>
-      </w:pPr>
-      <w:proofErr w:type="spellStart"/>
-      <w:r>
-        <w:rPr>
-          <w:rFonts w:ascii="微软雅黑" w:eastAsia="宋体" w:hAnsi="微软雅黑" w:cs="宋体"/>
-          <w:color w:val="272A30"/>
-          <w:kern w:val="0"/>
-          <w:szCs w:val="21"/>
-        </w:rPr>
-        <w:t>git</w:t>
-      </w:r>
-      <w:proofErr w:type="spellEnd"/>
-      <w:r>
-        <w:rPr>
-          <w:rFonts w:ascii="微软雅黑" w:eastAsia="宋体" w:hAnsi="微软雅黑" w:cs="宋体"/>
-          <w:color w:val="272A30"/>
-          <w:kern w:val="0"/>
-          <w:szCs w:val="21"/>
-        </w:rPr>
-        <w:t xml:space="preserve"> status</w:t>
+        <w:t>git status</w:t>
       </w:r>
     </w:p>
     <w:p>
@@ -5911,7 +5389,6 @@
           <w:szCs w:val="21"/>
         </w:rPr>
       </w:pPr>
-      <w:proofErr w:type="spellStart"/>
       <w:r>
         <w:rPr>
           <w:rFonts w:ascii="微软雅黑" w:hAnsi="微软雅黑"/>
@@ -5928,7 +5405,6 @@
         </w:rPr>
         <w:t>it</w:t>
       </w:r>
-      <w:proofErr w:type="spellEnd"/>
       <w:r>
         <w:rPr>
           <w:rFonts w:ascii="微软雅黑" w:hAnsi="微软雅黑"/>
@@ -5945,7 +5421,6 @@
         </w:rPr>
         <w:t>或</w:t>
       </w:r>
-      <w:proofErr w:type="spellStart"/>
       <w:r>
         <w:rPr>
           <w:rFonts w:ascii="Consolas" w:hAnsi="Consolas"/>
@@ -5953,17 +5428,7 @@
           <w:sz w:val="21"/>
           <w:szCs w:val="21"/>
         </w:rPr>
-        <w:t>git</w:t>
-      </w:r>
-      <w:proofErr w:type="spellEnd"/>
-      <w:r>
-        <w:rPr>
-          <w:rFonts w:ascii="Consolas" w:hAnsi="Consolas"/>
-          <w:color w:val="24292E"/>
-          <w:sz w:val="21"/>
-          <w:szCs w:val="21"/>
-        </w:rPr>
-        <w:t xml:space="preserve"> commit -m "first commit"</w:t>
+        <w:t>git commit -m "first commit"</w:t>
       </w:r>
     </w:p>
     <w:p>
@@ -6023,27 +5488,7 @@
           <w:kern w:val="0"/>
           <w:szCs w:val="21"/>
         </w:rPr>
-        <w:t xml:space="preserve"> </w:t>
-      </w:r>
-      <w:proofErr w:type="spellStart"/>
-      <w:r>
-        <w:rPr>
-          <w:rFonts w:ascii="微软雅黑" w:eastAsia="宋体" w:hAnsi="微软雅黑" w:cs="宋体"/>
-          <w:color w:val="272A30"/>
-          <w:kern w:val="0"/>
-          <w:szCs w:val="21"/>
-        </w:rPr>
-        <w:t>Git</w:t>
-      </w:r>
-      <w:proofErr w:type="spellEnd"/>
-      <w:r>
-        <w:rPr>
-          <w:rFonts w:ascii="微软雅黑" w:eastAsia="宋体" w:hAnsi="微软雅黑" w:cs="宋体"/>
-          <w:color w:val="272A30"/>
-          <w:kern w:val="0"/>
-          <w:szCs w:val="21"/>
-        </w:rPr>
-        <w:t xml:space="preserve"> </w:t>
+        <w:t xml:space="preserve"> Git </w:t>
       </w:r>
       <w:r>
         <w:rPr>
@@ -6210,9 +5655,8 @@
           <w:kern w:val="0"/>
           <w:szCs w:val="21"/>
         </w:rPr>
-        <w:t xml:space="preserve"> </w:t>
-      </w:r>
-      <w:proofErr w:type="spellStart"/>
+        <w:t xml:space="preserve"> Git </w:t>
+      </w:r>
       <w:r>
         <w:rPr>
           <w:rFonts w:ascii="微软雅黑" w:eastAsia="宋体" w:hAnsi="微软雅黑" w:cs="宋体"/>
@@ -6220,28 +5664,8 @@
           <w:kern w:val="0"/>
           <w:szCs w:val="21"/>
         </w:rPr>
-        <w:t>Git</w:t>
-      </w:r>
-      <w:proofErr w:type="spellEnd"/>
-      <w:r>
-        <w:rPr>
-          <w:rFonts w:ascii="微软雅黑" w:eastAsia="宋体" w:hAnsi="微软雅黑" w:cs="宋体"/>
-          <w:color w:val="272A30"/>
-          <w:kern w:val="0"/>
-          <w:szCs w:val="21"/>
-        </w:rPr>
-        <w:t xml:space="preserve"> </w:t>
-      </w:r>
-      <w:r>
-        <w:rPr>
-          <w:rFonts w:ascii="微软雅黑" w:eastAsia="宋体" w:hAnsi="微软雅黑" w:cs="宋体"/>
-          <w:color w:val="272A30"/>
-          <w:kern w:val="0"/>
-          <w:szCs w:val="21"/>
-        </w:rPr>
         <w:t>管理项目时，文件流转的三个工作区域：</w:t>
       </w:r>
-      <w:proofErr w:type="spellStart"/>
       <w:r>
         <w:rPr>
           <w:rFonts w:eastAsia="宋体" w:cs="宋体"/>
@@ -6249,17 +5673,7 @@
           <w:bCs/>
           <w:kern w:val="0"/>
         </w:rPr>
-        <w:t>Git</w:t>
-      </w:r>
-      <w:proofErr w:type="spellEnd"/>
-      <w:r>
-        <w:rPr>
-          <w:rFonts w:eastAsia="宋体" w:cs="宋体"/>
-          <w:b/>
-          <w:bCs/>
-          <w:kern w:val="0"/>
-        </w:rPr>
-        <w:t xml:space="preserve"> </w:t>
+        <w:t xml:space="preserve">Git </w:t>
       </w:r>
       <w:r>
         <w:rPr>
@@ -6382,7 +5796,6 @@
         </w:rPr>
         <w:t> </w:t>
       </w:r>
-      <w:proofErr w:type="spellStart"/>
       <w:r>
         <w:rPr>
           <w:rFonts w:ascii="微软雅黑" w:eastAsia="宋体" w:hAnsi="微软雅黑" w:cs="宋体"/>
@@ -6392,9 +5805,8 @@
           <w:kern w:val="0"/>
           <w:szCs w:val="21"/>
         </w:rPr>
-        <w:t>Git</w:t>
-      </w:r>
-      <w:proofErr w:type="spellEnd"/>
+        <w:t xml:space="preserve">Git </w:t>
+      </w:r>
       <w:r>
         <w:rPr>
           <w:rFonts w:ascii="微软雅黑" w:eastAsia="宋体" w:hAnsi="微软雅黑" w:cs="宋体"/>
@@ -6404,7 +5816,129 @@
           <w:kern w:val="0"/>
           <w:szCs w:val="21"/>
         </w:rPr>
-        <w:t xml:space="preserve"> </w:t>
+        <w:t>目录</w:t>
+      </w:r>
+      <w:r>
+        <w:rPr>
+          <w:rFonts w:ascii="微软雅黑" w:eastAsia="宋体" w:hAnsi="微软雅黑" w:cs="宋体"/>
+          <w:color w:val="272A30"/>
+          <w:kern w:val="0"/>
+          <w:szCs w:val="21"/>
+        </w:rPr>
+        <w:t>（译注：如果</w:t>
+      </w:r>
+      <w:r>
+        <w:rPr>
+          <w:rFonts w:ascii="微软雅黑" w:eastAsia="宋体" w:hAnsi="微软雅黑" w:cs="宋体"/>
+          <w:color w:val="272A30"/>
+          <w:kern w:val="0"/>
+          <w:szCs w:val="21"/>
+        </w:rPr>
+        <w:t xml:space="preserve"> git clone </w:t>
+      </w:r>
+      <w:r>
+        <w:rPr>
+          <w:rFonts w:ascii="微软雅黑" w:eastAsia="宋体" w:hAnsi="微软雅黑" w:cs="宋体"/>
+          <w:color w:val="272A30"/>
+          <w:kern w:val="0"/>
+          <w:szCs w:val="21"/>
+        </w:rPr>
+        <w:t>出来的话，就是其中</w:t>
+      </w:r>
+      <w:r>
+        <w:rPr>
+          <w:rFonts w:ascii="微软雅黑" w:eastAsia="宋体" w:hAnsi="微软雅黑" w:cs="宋体"/>
+          <w:color w:val="272A30"/>
+          <w:kern w:val="0"/>
+          <w:szCs w:val="21"/>
+        </w:rPr>
+        <w:t xml:space="preserve"> .git </w:t>
+      </w:r>
+      <w:r>
+        <w:rPr>
+          <w:rFonts w:ascii="微软雅黑" w:eastAsia="宋体" w:hAnsi="微软雅黑" w:cs="宋体"/>
+          <w:color w:val="272A30"/>
+          <w:kern w:val="0"/>
+          <w:szCs w:val="21"/>
+        </w:rPr>
+        <w:t>的目录；如果</w:t>
+      </w:r>
+      <w:r>
+        <w:rPr>
+          <w:rFonts w:ascii="微软雅黑" w:eastAsia="宋体" w:hAnsi="微软雅黑" w:cs="宋体"/>
+          <w:color w:val="272A30"/>
+          <w:kern w:val="0"/>
+          <w:szCs w:val="21"/>
+        </w:rPr>
+        <w:t xml:space="preserve"> git clone --bare </w:t>
+      </w:r>
+      <w:r>
+        <w:rPr>
+          <w:rFonts w:ascii="微软雅黑" w:eastAsia="宋体" w:hAnsi="微软雅黑" w:cs="宋体"/>
+          <w:color w:val="272A30"/>
+          <w:kern w:val="0"/>
+          <w:szCs w:val="21"/>
+        </w:rPr>
+        <w:t>的话，新建的目录本身就是</w:t>
+      </w:r>
+      <w:r>
+        <w:rPr>
+          <w:rFonts w:ascii="微软雅黑" w:eastAsia="宋体" w:hAnsi="微软雅黑" w:cs="宋体"/>
+          <w:color w:val="272A30"/>
+          <w:kern w:val="0"/>
+          <w:szCs w:val="21"/>
+        </w:rPr>
+        <w:t xml:space="preserve"> Git </w:t>
+      </w:r>
+      <w:r>
+        <w:rPr>
+          <w:rFonts w:ascii="微软雅黑" w:eastAsia="宋体" w:hAnsi="微软雅黑" w:cs="宋体"/>
+          <w:color w:val="272A30"/>
+          <w:kern w:val="0"/>
+          <w:szCs w:val="21"/>
+        </w:rPr>
+        <w:t>目录。），它是</w:t>
+      </w:r>
+      <w:r>
+        <w:rPr>
+          <w:rFonts w:ascii="微软雅黑" w:eastAsia="宋体" w:hAnsi="微软雅黑" w:cs="宋体"/>
+          <w:color w:val="272A30"/>
+          <w:kern w:val="0"/>
+          <w:szCs w:val="21"/>
+        </w:rPr>
+        <w:t xml:space="preserve"> Git </w:t>
+      </w:r>
+      <w:r>
+        <w:rPr>
+          <w:rFonts w:ascii="微软雅黑" w:eastAsia="宋体" w:hAnsi="微软雅黑" w:cs="宋体"/>
+          <w:color w:val="272A30"/>
+          <w:kern w:val="0"/>
+          <w:szCs w:val="21"/>
+        </w:rPr>
+        <w:t>用来保存元数据和对象数据库的地方。该目录非常重要，每次克隆镜像仓库的时候，实际拷贝的就是这个目录里面的数据。</w:t>
+      </w:r>
+    </w:p>
+    <w:p>
+      <w:pPr>
+        <w:widowControl/>
+        <w:shd w:val="clear" w:color="auto" w:fill="FFFFFF"/>
+        <w:spacing w:line="330" w:lineRule="atLeast"/>
+        <w:jc w:val="left"/>
+        <w:rPr>
+          <w:rFonts w:ascii="微软雅黑" w:eastAsia="宋体" w:hAnsi="微软雅黑" w:cs="宋体"/>
+          <w:color w:val="272A30"/>
+          <w:kern w:val="0"/>
+          <w:szCs w:val="21"/>
+        </w:rPr>
+      </w:pPr>
+      <w:r>
+        <w:rPr>
+          <w:rFonts w:ascii="微软雅黑" w:eastAsia="宋体" w:hAnsi="微软雅黑" w:cs="宋体"/>
+          <w:color w:val="272A30"/>
+          <w:kern w:val="0"/>
+          <w:szCs w:val="21"/>
+        </w:rPr>
+        <w:t>从项目中取出某个版本的所有文件和目录，用以开始后续工作的叫做</w:t>
       </w:r>
       <w:r>
         <w:rPr>
@@ -6415,7 +5949,7 @@
           <w:kern w:val="0"/>
           <w:szCs w:val="21"/>
         </w:rPr>
-        <w:t>目录</w:t>
+        <w:t>工作目录</w:t>
       </w:r>
       <w:r>
         <w:rPr>
@@ -6424,7 +5958,7 @@
           <w:kern w:val="0"/>
           <w:szCs w:val="21"/>
         </w:rPr>
-        <w:t>（译注：如果</w:t>
+        <w:t>。这些文件实际上都是从</w:t>
       </w:r>
       <w:r>
         <w:rPr>
@@ -6433,9 +5967,8 @@
           <w:kern w:val="0"/>
           <w:szCs w:val="21"/>
         </w:rPr>
-        <w:t xml:space="preserve"> </w:t>
-      </w:r>
-      <w:proofErr w:type="spellStart"/>
+        <w:t xml:space="preserve"> Git </w:t>
+      </w:r>
       <w:r>
         <w:rPr>
           <w:rFonts w:ascii="微软雅黑" w:eastAsia="宋体" w:hAnsi="微软雅黑" w:cs="宋体"/>
@@ -6443,18 +5976,22 @@
           <w:kern w:val="0"/>
           <w:szCs w:val="21"/>
         </w:rPr>
-        <w:t>git</w:t>
-      </w:r>
-      <w:proofErr w:type="spellEnd"/>
-      <w:r>
+        <w:t>目录中的压缩对象数据库中提取出来的，接下来就可以在工作目录中对这些文件进行编辑。</w:t>
+      </w:r>
+    </w:p>
+    <w:p>
+      <w:pPr>
+        <w:widowControl/>
+        <w:shd w:val="clear" w:color="auto" w:fill="FFFFFF"/>
+        <w:spacing w:line="330" w:lineRule="atLeast"/>
+        <w:jc w:val="left"/>
         <w:rPr>
           <w:rFonts w:ascii="微软雅黑" w:eastAsia="宋体" w:hAnsi="微软雅黑" w:cs="宋体"/>
           <w:color w:val="272A30"/>
           <w:kern w:val="0"/>
           <w:szCs w:val="21"/>
         </w:rPr>
-        <w:t xml:space="preserve"> clone </w:t>
-      </w:r>
+      </w:pPr>
       <w:r>
         <w:rPr>
           <w:rFonts w:ascii="微软雅黑" w:eastAsia="宋体" w:hAnsi="微软雅黑" w:cs="宋体"/>
@@ -6462,182 +5999,7 @@
           <w:kern w:val="0"/>
           <w:szCs w:val="21"/>
         </w:rPr>
-        <w:t>出来的话，就是其中</w:t>
-      </w:r>
-      <w:r>
-        <w:rPr>
-          <w:rFonts w:ascii="微软雅黑" w:eastAsia="宋体" w:hAnsi="微软雅黑" w:cs="宋体"/>
-          <w:color w:val="272A30"/>
-          <w:kern w:val="0"/>
-          <w:szCs w:val="21"/>
-        </w:rPr>
-        <w:t xml:space="preserve"> .</w:t>
-      </w:r>
-      <w:proofErr w:type="spellStart"/>
-      <w:r>
-        <w:rPr>
-          <w:rFonts w:ascii="微软雅黑" w:eastAsia="宋体" w:hAnsi="微软雅黑" w:cs="宋体"/>
-          <w:color w:val="272A30"/>
-          <w:kern w:val="0"/>
-          <w:szCs w:val="21"/>
-        </w:rPr>
-        <w:t>git</w:t>
-      </w:r>
-      <w:proofErr w:type="spellEnd"/>
-      <w:r>
-        <w:rPr>
-          <w:rFonts w:ascii="微软雅黑" w:eastAsia="宋体" w:hAnsi="微软雅黑" w:cs="宋体"/>
-          <w:color w:val="272A30"/>
-          <w:kern w:val="0"/>
-          <w:szCs w:val="21"/>
-        </w:rPr>
-        <w:t xml:space="preserve"> </w:t>
-      </w:r>
-      <w:r>
-        <w:rPr>
-          <w:rFonts w:ascii="微软雅黑" w:eastAsia="宋体" w:hAnsi="微软雅黑" w:cs="宋体"/>
-          <w:color w:val="272A30"/>
-          <w:kern w:val="0"/>
-          <w:szCs w:val="21"/>
-        </w:rPr>
-        <w:t>的目录；如果</w:t>
-      </w:r>
-      <w:r>
-        <w:rPr>
-          <w:rFonts w:ascii="微软雅黑" w:eastAsia="宋体" w:hAnsi="微软雅黑" w:cs="宋体"/>
-          <w:color w:val="272A30"/>
-          <w:kern w:val="0"/>
-          <w:szCs w:val="21"/>
-        </w:rPr>
-        <w:t xml:space="preserve"> </w:t>
-      </w:r>
-      <w:proofErr w:type="spellStart"/>
-      <w:r>
-        <w:rPr>
-          <w:rFonts w:ascii="微软雅黑" w:eastAsia="宋体" w:hAnsi="微软雅黑" w:cs="宋体"/>
-          <w:color w:val="272A30"/>
-          <w:kern w:val="0"/>
-          <w:szCs w:val="21"/>
-        </w:rPr>
-        <w:t>git</w:t>
-      </w:r>
-      <w:proofErr w:type="spellEnd"/>
-      <w:r>
-        <w:rPr>
-          <w:rFonts w:ascii="微软雅黑" w:eastAsia="宋体" w:hAnsi="微软雅黑" w:cs="宋体"/>
-          <w:color w:val="272A30"/>
-          <w:kern w:val="0"/>
-          <w:szCs w:val="21"/>
-        </w:rPr>
-        <w:t xml:space="preserve"> clone --bare </w:t>
-      </w:r>
-      <w:r>
-        <w:rPr>
-          <w:rFonts w:ascii="微软雅黑" w:eastAsia="宋体" w:hAnsi="微软雅黑" w:cs="宋体"/>
-          <w:color w:val="272A30"/>
-          <w:kern w:val="0"/>
-          <w:szCs w:val="21"/>
-        </w:rPr>
-        <w:t>的话，新建的目录本身就是</w:t>
-      </w:r>
-      <w:r>
-        <w:rPr>
-          <w:rFonts w:ascii="微软雅黑" w:eastAsia="宋体" w:hAnsi="微软雅黑" w:cs="宋体"/>
-          <w:color w:val="272A30"/>
-          <w:kern w:val="0"/>
-          <w:szCs w:val="21"/>
-        </w:rPr>
-        <w:t xml:space="preserve"> </w:t>
-      </w:r>
-      <w:proofErr w:type="spellStart"/>
-      <w:r>
-        <w:rPr>
-          <w:rFonts w:ascii="微软雅黑" w:eastAsia="宋体" w:hAnsi="微软雅黑" w:cs="宋体"/>
-          <w:color w:val="272A30"/>
-          <w:kern w:val="0"/>
-          <w:szCs w:val="21"/>
-        </w:rPr>
-        <w:t>Git</w:t>
-      </w:r>
-      <w:proofErr w:type="spellEnd"/>
-      <w:r>
-        <w:rPr>
-          <w:rFonts w:ascii="微软雅黑" w:eastAsia="宋体" w:hAnsi="微软雅黑" w:cs="宋体"/>
-          <w:color w:val="272A30"/>
-          <w:kern w:val="0"/>
-          <w:szCs w:val="21"/>
-        </w:rPr>
-        <w:t xml:space="preserve"> </w:t>
-      </w:r>
-      <w:r>
-        <w:rPr>
-          <w:rFonts w:ascii="微软雅黑" w:eastAsia="宋体" w:hAnsi="微软雅黑" w:cs="宋体"/>
-          <w:color w:val="272A30"/>
-          <w:kern w:val="0"/>
-          <w:szCs w:val="21"/>
-        </w:rPr>
-        <w:t>目录。），它是</w:t>
-      </w:r>
-      <w:r>
-        <w:rPr>
-          <w:rFonts w:ascii="微软雅黑" w:eastAsia="宋体" w:hAnsi="微软雅黑" w:cs="宋体"/>
-          <w:color w:val="272A30"/>
-          <w:kern w:val="0"/>
-          <w:szCs w:val="21"/>
-        </w:rPr>
-        <w:t xml:space="preserve"> </w:t>
-      </w:r>
-      <w:proofErr w:type="spellStart"/>
-      <w:r>
-        <w:rPr>
-          <w:rFonts w:ascii="微软雅黑" w:eastAsia="宋体" w:hAnsi="微软雅黑" w:cs="宋体"/>
-          <w:color w:val="272A30"/>
-          <w:kern w:val="0"/>
-          <w:szCs w:val="21"/>
-        </w:rPr>
-        <w:t>Git</w:t>
-      </w:r>
-      <w:proofErr w:type="spellEnd"/>
-      <w:r>
-        <w:rPr>
-          <w:rFonts w:ascii="微软雅黑" w:eastAsia="宋体" w:hAnsi="微软雅黑" w:cs="宋体"/>
-          <w:color w:val="272A30"/>
-          <w:kern w:val="0"/>
-          <w:szCs w:val="21"/>
-        </w:rPr>
-        <w:t xml:space="preserve"> </w:t>
-      </w:r>
-      <w:r>
-        <w:rPr>
-          <w:rFonts w:ascii="微软雅黑" w:eastAsia="宋体" w:hAnsi="微软雅黑" w:cs="宋体"/>
-          <w:color w:val="272A30"/>
-          <w:kern w:val="0"/>
-          <w:szCs w:val="21"/>
-        </w:rPr>
-        <w:t>用来保存元数据和对象数据库的地方。该目录非常重要，每次克隆镜像仓库的时候，实际拷贝的就是这个目录里面的数据。</w:t>
-      </w:r>
-    </w:p>
-    <w:p>
-      <w:pPr>
-        <w:widowControl/>
-        <w:shd w:val="clear" w:color="auto" w:fill="FFFFFF"/>
-        <w:spacing w:line="330" w:lineRule="atLeast"/>
-        <w:jc w:val="left"/>
-        <w:rPr>
-          <w:rFonts w:ascii="微软雅黑" w:eastAsia="宋体" w:hAnsi="微软雅黑" w:cs="宋体"/>
-          <w:color w:val="272A30"/>
-          <w:kern w:val="0"/>
-          <w:szCs w:val="21"/>
-        </w:rPr>
-      </w:pPr>
-      <w:r>
-        <w:rPr>
-          <w:rFonts w:ascii="微软雅黑" w:eastAsia="宋体" w:hAnsi="微软雅黑" w:cs="宋体"/>
-          <w:color w:val="272A30"/>
-          <w:kern w:val="0"/>
-          <w:szCs w:val="21"/>
-        </w:rPr>
-        <w:t>从项目中取出某个版本的所有文件和目录，用以开始后续工作的叫做</w:t>
+        <w:t>所谓的</w:t>
       </w:r>
       <w:r>
         <w:rPr>
@@ -6648,77 +6010,7 @@
           <w:kern w:val="0"/>
           <w:szCs w:val="21"/>
         </w:rPr>
-        <w:t>工作目录</w:t>
-      </w:r>
-      <w:r>
-        <w:rPr>
-          <w:rFonts w:ascii="微软雅黑" w:eastAsia="宋体" w:hAnsi="微软雅黑" w:cs="宋体"/>
-          <w:color w:val="272A30"/>
-          <w:kern w:val="0"/>
-          <w:szCs w:val="21"/>
-        </w:rPr>
-        <w:t>。这些文件实际上都是从</w:t>
-      </w:r>
-      <w:r>
-        <w:rPr>
-          <w:rFonts w:ascii="微软雅黑" w:eastAsia="宋体" w:hAnsi="微软雅黑" w:cs="宋体"/>
-          <w:color w:val="272A30"/>
-          <w:kern w:val="0"/>
-          <w:szCs w:val="21"/>
-        </w:rPr>
-        <w:t xml:space="preserve"> </w:t>
-      </w:r>
-      <w:proofErr w:type="spellStart"/>
-      <w:r>
-        <w:rPr>
-          <w:rFonts w:ascii="微软雅黑" w:eastAsia="宋体" w:hAnsi="微软雅黑" w:cs="宋体"/>
-          <w:color w:val="272A30"/>
-          <w:kern w:val="0"/>
-          <w:szCs w:val="21"/>
-        </w:rPr>
-        <w:t>Git</w:t>
-      </w:r>
-      <w:proofErr w:type="spellEnd"/>
-      <w:r>
-        <w:rPr>
-          <w:rFonts w:ascii="微软雅黑" w:eastAsia="宋体" w:hAnsi="微软雅黑" w:cs="宋体"/>
-          <w:color w:val="272A30"/>
-          <w:kern w:val="0"/>
-          <w:szCs w:val="21"/>
-        </w:rPr>
-        <w:t xml:space="preserve"> </w:t>
-      </w:r>
-      <w:r>
-        <w:rPr>
-          <w:rFonts w:ascii="微软雅黑" w:eastAsia="宋体" w:hAnsi="微软雅黑" w:cs="宋体"/>
-          <w:color w:val="272A30"/>
-          <w:kern w:val="0"/>
-          <w:szCs w:val="21"/>
-        </w:rPr>
-        <w:t>目录中的压缩对象数据库中提取出来的，接下来就可以在工作目录中对这些文件进行编辑。</w:t>
-      </w:r>
-    </w:p>
-    <w:p>
-      <w:pPr>
-        <w:widowControl/>
-        <w:shd w:val="clear" w:color="auto" w:fill="FFFFFF"/>
-        <w:spacing w:line="330" w:lineRule="atLeast"/>
-        <w:jc w:val="left"/>
-        <w:rPr>
-          <w:rFonts w:ascii="微软雅黑" w:eastAsia="宋体" w:hAnsi="微软雅黑" w:cs="宋体"/>
-          <w:color w:val="272A30"/>
-          <w:kern w:val="0"/>
-          <w:szCs w:val="21"/>
-        </w:rPr>
-      </w:pPr>
-      <w:r>
-        <w:rPr>
-          <w:rFonts w:ascii="微软雅黑" w:eastAsia="宋体" w:hAnsi="微软雅黑" w:cs="宋体"/>
-          <w:color w:val="272A30"/>
-          <w:kern w:val="0"/>
-          <w:szCs w:val="21"/>
-        </w:rPr>
-        <w:t>所谓的</w:t>
+        <w:t>暂存区域只不过是个简单的文件，一般都放在</w:t>
       </w:r>
       <w:r>
         <w:rPr>
@@ -6729,7 +6021,7 @@
           <w:kern w:val="0"/>
           <w:szCs w:val="21"/>
         </w:rPr>
-        <w:t>暂存区域只不过是个简单的文件，一般都放在</w:t>
+        <w:t xml:space="preserve"> Git </w:t>
       </w:r>
       <w:r>
         <w:rPr>
@@ -6740,41 +6032,6 @@
           <w:kern w:val="0"/>
           <w:szCs w:val="21"/>
         </w:rPr>
-        <w:t xml:space="preserve"> </w:t>
-      </w:r>
-      <w:proofErr w:type="spellStart"/>
-      <w:r>
-        <w:rPr>
-          <w:rFonts w:ascii="微软雅黑" w:eastAsia="宋体" w:hAnsi="微软雅黑" w:cs="宋体"/>
-          <w:b/>
-          <w:bCs/>
-          <w:color w:val="272A30"/>
-          <w:kern w:val="0"/>
-          <w:szCs w:val="21"/>
-        </w:rPr>
-        <w:t>Git</w:t>
-      </w:r>
-      <w:proofErr w:type="spellEnd"/>
-      <w:r>
-        <w:rPr>
-          <w:rFonts w:ascii="微软雅黑" w:eastAsia="宋体" w:hAnsi="微软雅黑" w:cs="宋体"/>
-          <w:b/>
-          <w:bCs/>
-          <w:color w:val="272A30"/>
-          <w:kern w:val="0"/>
-          <w:szCs w:val="21"/>
-        </w:rPr>
-        <w:t xml:space="preserve"> </w:t>
-      </w:r>
-      <w:r>
-        <w:rPr>
-          <w:rFonts w:ascii="微软雅黑" w:eastAsia="宋体" w:hAnsi="微软雅黑" w:cs="宋体"/>
-          <w:b/>
-          <w:bCs/>
-          <w:color w:val="272A30"/>
-          <w:kern w:val="0"/>
-          <w:szCs w:val="21"/>
-        </w:rPr>
         <w:t>目录中</w:t>
       </w:r>
       <w:r>
@@ -6816,27 +6073,7 @@
           <w:kern w:val="0"/>
           <w:szCs w:val="21"/>
         </w:rPr>
-        <w:t xml:space="preserve"> </w:t>
-      </w:r>
-      <w:proofErr w:type="spellStart"/>
-      <w:r>
-        <w:rPr>
-          <w:rFonts w:ascii="微软雅黑" w:eastAsia="宋体" w:hAnsi="微软雅黑" w:cs="宋体"/>
-          <w:color w:val="272A30"/>
-          <w:kern w:val="0"/>
-          <w:szCs w:val="21"/>
-        </w:rPr>
-        <w:t>Git</w:t>
-      </w:r>
-      <w:proofErr w:type="spellEnd"/>
-      <w:r>
-        <w:rPr>
-          <w:rFonts w:ascii="微软雅黑" w:eastAsia="宋体" w:hAnsi="微软雅黑" w:cs="宋体"/>
-          <w:color w:val="272A30"/>
-          <w:kern w:val="0"/>
-          <w:szCs w:val="21"/>
-        </w:rPr>
-        <w:t xml:space="preserve"> </w:t>
+        <w:t xml:space="preserve"> Git </w:t>
       </w:r>
       <w:r>
         <w:rPr>
@@ -6965,9 +6202,8 @@
           <w:sz w:val="18"/>
           <w:szCs w:val="18"/>
         </w:rPr>
-        <w:t xml:space="preserve"> </w:t>
-      </w:r>
-      <w:proofErr w:type="spellStart"/>
+        <w:t xml:space="preserve"> Git </w:t>
+      </w:r>
       <w:r>
         <w:rPr>
           <w:rFonts w:ascii="微软雅黑" w:eastAsia="宋体" w:hAnsi="微软雅黑" w:cs="宋体"/>
@@ -6976,28 +6212,49 @@
           <w:sz w:val="18"/>
           <w:szCs w:val="18"/>
         </w:rPr>
-        <w:t>Git</w:t>
-      </w:r>
-      <w:proofErr w:type="spellEnd"/>
-      <w:r>
+        <w:t>目录中。</w:t>
+      </w:r>
+    </w:p>
+    <w:p>
+      <w:pPr>
+        <w:widowControl/>
+        <w:shd w:val="clear" w:color="auto" w:fill="FFFFFF"/>
+        <w:spacing w:line="330" w:lineRule="atLeast"/>
+        <w:jc w:val="left"/>
         <w:rPr>
           <w:rFonts w:ascii="微软雅黑" w:eastAsia="宋体" w:hAnsi="微软雅黑" w:cs="宋体"/>
           <w:color w:val="272A30"/>
           <w:kern w:val="0"/>
-          <w:sz w:val="18"/>
-          <w:szCs w:val="18"/>
-        </w:rPr>
-        <w:t xml:space="preserve"> </w:t>
-      </w:r>
+          <w:szCs w:val="21"/>
+        </w:rPr>
+      </w:pPr>
       <w:r>
         <w:rPr>
           <w:rFonts w:ascii="微软雅黑" w:eastAsia="宋体" w:hAnsi="微软雅黑" w:cs="宋体"/>
           <w:color w:val="272A30"/>
           <w:kern w:val="0"/>
-          <w:sz w:val="18"/>
-          <w:szCs w:val="18"/>
-        </w:rPr>
-        <w:t>目录中。</w:t>
+          <w:szCs w:val="21"/>
+        </w:rPr>
+        <w:lastRenderedPageBreak/>
+        <w:t>所以，我们可以从文件所处的位置来判断状态：如果是</w:t>
+      </w:r>
+      <w:r>
+        <w:rPr>
+          <w:rFonts w:ascii="微软雅黑" w:eastAsia="宋体" w:hAnsi="微软雅黑" w:cs="宋体"/>
+          <w:color w:val="272A30"/>
+          <w:kern w:val="0"/>
+          <w:szCs w:val="21"/>
+        </w:rPr>
+        <w:t xml:space="preserve"> Git </w:t>
+      </w:r>
+      <w:r>
+        <w:rPr>
+          <w:rFonts w:ascii="微软雅黑" w:eastAsia="宋体" w:hAnsi="微软雅黑" w:cs="宋体"/>
+          <w:color w:val="272A30"/>
+          <w:kern w:val="0"/>
+          <w:szCs w:val="21"/>
+        </w:rPr>
+        <w:t>目录中保存着的特定版本文件，就属于已提交状态；如果作了修改并已放入暂存区域，就属于已暂存状态；如果自上次取出后，作了修改但还没有放到暂存区域，就是已修改状态。</w:t>
       </w:r>
     </w:p>
     <w:p>
@@ -7013,6 +6270,29 @@
           <w:szCs w:val="21"/>
         </w:rPr>
       </w:pPr>
+    </w:p>
+    <w:p>
+      <w:pPr>
+        <w:widowControl/>
+        <w:shd w:val="clear" w:color="auto" w:fill="FFFFFF"/>
+        <w:spacing w:line="330" w:lineRule="atLeast"/>
+        <w:jc w:val="left"/>
+        <w:rPr>
+          <w:rFonts w:ascii="微软雅黑" w:eastAsia="宋体" w:hAnsi="微软雅黑" w:cs="宋体" w:hint="eastAsia"/>
+          <w:color w:val="272A30"/>
+          <w:kern w:val="0"/>
+          <w:szCs w:val="21"/>
+        </w:rPr>
+      </w:pPr>
+      <w:r>
+        <w:rPr>
+          <w:rFonts w:ascii="微软雅黑" w:eastAsia="宋体" w:hAnsi="微软雅黑" w:cs="宋体" w:hint="eastAsia"/>
+          <w:color w:val="272A30"/>
+          <w:kern w:val="0"/>
+          <w:szCs w:val="21"/>
+        </w:rPr>
+        <w:t>G</w:t>
+      </w:r>
       <w:r>
         <w:rPr>
           <w:rFonts w:ascii="微软雅黑" w:eastAsia="宋体" w:hAnsi="微软雅黑" w:cs="宋体"/>
@@ -7020,103 +6300,7 @@
           <w:kern w:val="0"/>
           <w:szCs w:val="21"/>
         </w:rPr>
-        <w:lastRenderedPageBreak/>
-        <w:t>所以，我们可以从文件所处的位置来判断状态：如果是</w:t>
-      </w:r>
-      <w:r>
-        <w:rPr>
-          <w:rFonts w:ascii="微软雅黑" w:eastAsia="宋体" w:hAnsi="微软雅黑" w:cs="宋体"/>
-          <w:color w:val="272A30"/>
-          <w:kern w:val="0"/>
-          <w:szCs w:val="21"/>
-        </w:rPr>
-        <w:t xml:space="preserve"> </w:t>
-      </w:r>
-      <w:proofErr w:type="spellStart"/>
-      <w:r>
-        <w:rPr>
-          <w:rFonts w:ascii="微软雅黑" w:eastAsia="宋体" w:hAnsi="微软雅黑" w:cs="宋体"/>
-          <w:color w:val="272A30"/>
-          <w:kern w:val="0"/>
-          <w:szCs w:val="21"/>
-        </w:rPr>
-        <w:t>Git</w:t>
-      </w:r>
-      <w:proofErr w:type="spellEnd"/>
-      <w:r>
-        <w:rPr>
-          <w:rFonts w:ascii="微软雅黑" w:eastAsia="宋体" w:hAnsi="微软雅黑" w:cs="宋体"/>
-          <w:color w:val="272A30"/>
-          <w:kern w:val="0"/>
-          <w:szCs w:val="21"/>
-        </w:rPr>
-        <w:t xml:space="preserve"> </w:t>
-      </w:r>
-      <w:r>
-        <w:rPr>
-          <w:rFonts w:ascii="微软雅黑" w:eastAsia="宋体" w:hAnsi="微软雅黑" w:cs="宋体"/>
-          <w:color w:val="272A30"/>
-          <w:kern w:val="0"/>
-          <w:szCs w:val="21"/>
-        </w:rPr>
-        <w:t>目录中保存着的特定版本文件，就属于已提交状态；如果作了修改并已放入暂存区域，就属于已暂存状态；如果自上次取出后，作了修改但还没有放到暂存区域，就是已修改状态。</w:t>
-      </w:r>
-    </w:p>
-    <w:p>
-      <w:pPr>
-        <w:widowControl/>
-        <w:shd w:val="clear" w:color="auto" w:fill="FFFFFF"/>
-        <w:spacing w:line="330" w:lineRule="atLeast"/>
-        <w:jc w:val="left"/>
-        <w:rPr>
-          <w:rFonts w:ascii="微软雅黑" w:eastAsia="宋体" w:hAnsi="微软雅黑" w:cs="宋体"/>
-          <w:color w:val="272A30"/>
-          <w:kern w:val="0"/>
-          <w:szCs w:val="21"/>
-        </w:rPr>
-      </w:pPr>
-    </w:p>
-    <w:p>
-      <w:pPr>
-        <w:widowControl/>
-        <w:shd w:val="clear" w:color="auto" w:fill="FFFFFF"/>
-        <w:spacing w:line="330" w:lineRule="atLeast"/>
-        <w:jc w:val="left"/>
-        <w:rPr>
-          <w:rFonts w:ascii="微软雅黑" w:eastAsia="宋体" w:hAnsi="微软雅黑" w:cs="宋体" w:hint="eastAsia"/>
-          <w:color w:val="272A30"/>
-          <w:kern w:val="0"/>
-          <w:szCs w:val="21"/>
-        </w:rPr>
-      </w:pPr>
-      <w:proofErr w:type="spellStart"/>
-      <w:r>
-        <w:rPr>
-          <w:rFonts w:ascii="微软雅黑" w:eastAsia="宋体" w:hAnsi="微软雅黑" w:cs="宋体" w:hint="eastAsia"/>
-          <w:color w:val="272A30"/>
-          <w:kern w:val="0"/>
-          <w:szCs w:val="21"/>
-        </w:rPr>
-        <w:t>G</w:t>
-      </w:r>
-      <w:r>
-        <w:rPr>
-          <w:rFonts w:ascii="微软雅黑" w:eastAsia="宋体" w:hAnsi="微软雅黑" w:cs="宋体"/>
-          <w:color w:val="272A30"/>
-          <w:kern w:val="0"/>
-          <w:szCs w:val="21"/>
-        </w:rPr>
-        <w:t>it</w:t>
-      </w:r>
-      <w:proofErr w:type="spellEnd"/>
-      <w:r>
-        <w:rPr>
-          <w:rFonts w:ascii="微软雅黑" w:eastAsia="宋体" w:hAnsi="微软雅黑" w:cs="宋体"/>
-          <w:color w:val="272A30"/>
-          <w:kern w:val="0"/>
-          <w:szCs w:val="21"/>
-        </w:rPr>
-        <w:t xml:space="preserve"> push </w:t>
+        <w:t xml:space="preserve">it push </w:t>
       </w:r>
       <w:r>
         <w:rPr>
@@ -7181,7 +6365,6 @@
           <w:bdr w:val="none" w:sz="0" w:space="0" w:color="auto" w:frame="1"/>
         </w:rPr>
       </w:pPr>
-      <w:proofErr w:type="spellStart"/>
       <w:r>
         <w:rPr>
           <w:rFonts w:ascii="Menlo" w:hAnsi="Menlo" w:cs="Menlo"/>
@@ -7193,7 +6376,6 @@
         </w:rPr>
         <w:t>git</w:t>
       </w:r>
-      <w:proofErr w:type="spellEnd"/>
       <w:r>
         <w:rPr>
           <w:rFonts w:ascii="Menlo" w:hAnsi="Menlo" w:cs="Menlo"/>
@@ -7205,7 +6387,6 @@
         </w:rPr>
         <w:t xml:space="preserve"> </w:t>
       </w:r>
-      <w:proofErr w:type="spellStart"/>
       <w:r>
         <w:rPr>
           <w:rFonts w:ascii="Menlo" w:hAnsi="Menlo" w:cs="Menlo"/>
@@ -7217,7 +6398,6 @@
         </w:rPr>
         <w:t>config</w:t>
       </w:r>
-      <w:proofErr w:type="spellEnd"/>
       <w:r>
         <w:rPr>
           <w:rFonts w:ascii="Menlo" w:hAnsi="Menlo" w:cs="Menlo"/>
@@ -7291,7 +6471,6 @@
           <w:bdr w:val="none" w:sz="0" w:space="0" w:color="auto" w:frame="1"/>
         </w:rPr>
       </w:pPr>
-      <w:proofErr w:type="spellStart"/>
       <w:r>
         <w:rPr>
           <w:rFonts w:ascii="Menlo" w:hAnsi="Menlo" w:cs="Menlo"/>
@@ -7303,7 +6482,6 @@
         </w:rPr>
         <w:t>git</w:t>
       </w:r>
-      <w:proofErr w:type="spellEnd"/>
       <w:r>
         <w:rPr>
           <w:rFonts w:ascii="Menlo" w:hAnsi="Menlo" w:cs="Menlo"/>
@@ -7315,7 +6493,6 @@
         </w:rPr>
         <w:t xml:space="preserve"> </w:t>
       </w:r>
-      <w:proofErr w:type="spellStart"/>
       <w:r>
         <w:rPr>
           <w:rFonts w:ascii="Menlo" w:hAnsi="Menlo" w:cs="Menlo"/>
@@ -7327,7 +6504,6 @@
         </w:rPr>
         <w:t>config</w:t>
       </w:r>
-      <w:proofErr w:type="spellEnd"/>
       <w:r>
         <w:rPr>
           <w:rFonts w:ascii="Menlo" w:hAnsi="Menlo" w:cs="Menlo"/>
@@ -7339,8 +6515,6 @@
         </w:rPr>
         <w:t xml:space="preserve"> </w:t>
       </w:r>
-      <w:proofErr w:type="spellStart"/>
-      <w:proofErr w:type="gramStart"/>
       <w:r>
         <w:rPr>
           <w:rFonts w:ascii="Menlo" w:hAnsi="Menlo" w:cs="Menlo"/>
@@ -7363,8 +6537,6 @@
         </w:rPr>
         <w:t>.email</w:t>
       </w:r>
-      <w:proofErr w:type="spellEnd"/>
-      <w:proofErr w:type="gramEnd"/>
     </w:p>
     <w:p>
       <w:pPr>
@@ -7417,7 +6589,6 @@
           <w:bdr w:val="none" w:sz="0" w:space="0" w:color="auto" w:frame="1"/>
         </w:rPr>
       </w:pPr>
-      <w:proofErr w:type="spellStart"/>
       <w:r>
         <w:rPr>
           <w:rFonts w:ascii="Menlo" w:hAnsi="Menlo" w:cs="Menlo"/>
@@ -7427,43 +6598,7 @@
           <w:szCs w:val="18"/>
           <w:bdr w:val="none" w:sz="0" w:space="0" w:color="auto" w:frame="1"/>
         </w:rPr>
-        <w:t>git</w:t>
-      </w:r>
-      <w:proofErr w:type="spellEnd"/>
-      <w:r>
-        <w:rPr>
-          <w:rFonts w:ascii="Menlo" w:hAnsi="Menlo" w:cs="Menlo"/>
-          <w:color w:val="ABB2BF"/>
-          <w:kern w:val="0"/>
-          <w:sz w:val="18"/>
-          <w:szCs w:val="18"/>
-          <w:bdr w:val="none" w:sz="0" w:space="0" w:color="auto" w:frame="1"/>
-        </w:rPr>
-        <w:t xml:space="preserve"> </w:t>
-      </w:r>
-      <w:proofErr w:type="spellStart"/>
-      <w:r>
-        <w:rPr>
-          <w:rFonts w:ascii="Menlo" w:hAnsi="Menlo" w:cs="Menlo"/>
-          <w:color w:val="ABB2BF"/>
-          <w:kern w:val="0"/>
-          <w:sz w:val="18"/>
-          <w:szCs w:val="18"/>
-          <w:bdr w:val="none" w:sz="0" w:space="0" w:color="auto" w:frame="1"/>
-        </w:rPr>
-        <w:t>config</w:t>
-      </w:r>
-      <w:proofErr w:type="spellEnd"/>
-      <w:r>
-        <w:rPr>
-          <w:rFonts w:ascii="Menlo" w:hAnsi="Menlo" w:cs="Menlo"/>
-          <w:color w:val="ABB2BF"/>
-          <w:kern w:val="0"/>
-          <w:sz w:val="18"/>
-          <w:szCs w:val="18"/>
-          <w:bdr w:val="none" w:sz="0" w:space="0" w:color="auto" w:frame="1"/>
-        </w:rPr>
-        <w:t xml:space="preserve"> --</w:t>
+        <w:t>git config --</w:t>
       </w:r>
       <w:r>
         <w:rPr>
@@ -7537,7 +6672,6 @@
           <w:szCs w:val="20"/>
         </w:rPr>
       </w:pPr>
-      <w:proofErr w:type="spellStart"/>
       <w:r>
         <w:rPr>
           <w:rFonts w:ascii="Menlo" w:hAnsi="Menlo" w:cs="Menlo"/>
@@ -7547,9 +6681,19 @@
           <w:szCs w:val="18"/>
           <w:bdr w:val="none" w:sz="0" w:space="0" w:color="auto" w:frame="1"/>
         </w:rPr>
-        <w:t>git</w:t>
-      </w:r>
-      <w:proofErr w:type="spellEnd"/>
+        <w:t>git config --</w:t>
+      </w:r>
+      <w:r>
+        <w:rPr>
+          <w:rFonts w:ascii="Menlo" w:hAnsi="Menlo" w:cs="Menlo"/>
+          <w:color w:val="C678DD"/>
+          <w:kern w:val="0"/>
+          <w:sz w:val="18"/>
+          <w:szCs w:val="18"/>
+          <w:bdr w:val="none" w:sz="0" w:space="0" w:color="auto" w:frame="1"/>
+        </w:rPr>
+        <w:t>global</w:t>
+      </w:r>
       <w:r>
         <w:rPr>
           <w:rFonts w:ascii="Menlo" w:hAnsi="Menlo" w:cs="Menlo"/>
@@ -7559,247 +6703,132 @@
           <w:szCs w:val="18"/>
           <w:bdr w:val="none" w:sz="0" w:space="0" w:color="auto" w:frame="1"/>
         </w:rPr>
-        <w:t xml:space="preserve"> </w:t>
-      </w:r>
-      <w:proofErr w:type="spellStart"/>
+        <w:t xml:space="preserve"> user.email </w:t>
+      </w:r>
       <w:r>
         <w:rPr>
           <w:rFonts w:ascii="Menlo" w:hAnsi="Menlo" w:cs="Menlo"/>
-          <w:color w:val="ABB2BF"/>
+          <w:color w:val="98C379"/>
           <w:kern w:val="0"/>
           <w:sz w:val="18"/>
           <w:szCs w:val="18"/>
           <w:bdr w:val="none" w:sz="0" w:space="0" w:color="auto" w:frame="1"/>
         </w:rPr>
-        <w:t>config</w:t>
-      </w:r>
-      <w:proofErr w:type="spellEnd"/>
-      <w:r>
-        <w:rPr>
-          <w:rFonts w:ascii="Menlo" w:hAnsi="Menlo" w:cs="Menlo"/>
-          <w:color w:val="ABB2BF"/>
-          <w:kern w:val="0"/>
+        <w:t>"your email"</w:t>
+      </w:r>
+    </w:p>
+    <w:p>
+      <w:pPr>
+        <w:widowControl/>
+        <w:shd w:val="clear" w:color="auto" w:fill="FFFFFF"/>
+        <w:spacing w:line="330" w:lineRule="atLeast"/>
+        <w:jc w:val="left"/>
+        <w:rPr>
+          <w:rFonts w:ascii="微软雅黑" w:eastAsia="宋体" w:hAnsi="微软雅黑" w:cs="宋体" w:hint="eastAsia"/>
+          <w:color w:val="272A30"/>
+          <w:kern w:val="0"/>
+          <w:szCs w:val="21"/>
+        </w:rPr>
+      </w:pPr>
+      <w:r>
+        <w:rPr>
+          <w:rFonts w:ascii="微软雅黑" w:eastAsia="宋体" w:hAnsi="微软雅黑" w:cs="宋体" w:hint="eastAsia"/>
+          <w:color w:val="272A30"/>
+          <w:kern w:val="0"/>
+          <w:szCs w:val="21"/>
+        </w:rPr>
+        <w:t>去掉</w:t>
+      </w:r>
+      <w:r>
+        <w:rPr>
+          <w:rFonts w:ascii="微软雅黑" w:eastAsia="宋体" w:hAnsi="微软雅黑" w:cs="宋体"/>
+          <w:color w:val="272A30"/>
+          <w:kern w:val="0"/>
+          <w:szCs w:val="21"/>
+        </w:rPr>
+        <w:t>—</w:t>
+      </w:r>
+      <w:r>
+        <w:rPr>
+          <w:rFonts w:ascii="微软雅黑" w:eastAsia="宋体" w:hAnsi="微软雅黑" w:cs="宋体" w:hint="eastAsia"/>
+          <w:color w:val="272A30"/>
+          <w:kern w:val="0"/>
+          <w:szCs w:val="21"/>
+        </w:rPr>
+        <w:t xml:space="preserve">global </w:t>
+      </w:r>
+      <w:r>
+        <w:rPr>
+          <w:rFonts w:ascii="微软雅黑" w:eastAsia="宋体" w:hAnsi="微软雅黑" w:cs="宋体" w:hint="eastAsia"/>
+          <w:color w:val="272A30"/>
+          <w:kern w:val="0"/>
+          <w:szCs w:val="21"/>
+        </w:rPr>
+        <w:t>可以去掉全局</w:t>
+      </w:r>
+      <w:bookmarkStart w:id="17" w:name="_GoBack"/>
+      <w:bookmarkEnd w:id="17"/>
+    </w:p>
+    <w:p>
+      <w:pPr>
+        <w:widowControl/>
+        <w:shd w:val="clear" w:color="auto" w:fill="FFFFFF"/>
+        <w:spacing w:line="330" w:lineRule="atLeast"/>
+        <w:jc w:val="left"/>
+        <w:rPr>
+          <w:rFonts w:ascii="微软雅黑" w:eastAsia="宋体" w:hAnsi="微软雅黑" w:cs="宋体" w:hint="eastAsia"/>
+          <w:color w:val="272A30"/>
+          <w:kern w:val="0"/>
+          <w:szCs w:val="21"/>
+        </w:rPr>
+      </w:pPr>
+    </w:p>
+    <w:p>
+      <w:pPr>
+        <w:pStyle w:val="2"/>
+      </w:pPr>
+      <w:bookmarkStart w:id="18" w:name="_Toc495418807"/>
+      <w:r>
+        <w:t>M</w:t>
+      </w:r>
+      <w:r>
+        <w:rPr>
+          <w:rFonts w:hint="eastAsia"/>
+        </w:rPr>
+        <w:t>aven</w:t>
+      </w:r>
+      <w:bookmarkEnd w:id="18"/>
+    </w:p>
+    <w:p>
+      <w:r>
+        <w:t>1</w:t>
+      </w:r>
+      <w:r>
+        <w:rPr>
+          <w:rFonts w:hint="eastAsia"/>
+        </w:rPr>
+        <w:t>初步介绍</w:t>
+      </w:r>
+    </w:p>
+    <w:p>
+      <w:pPr>
+        <w:rPr>
+          <w:rFonts w:ascii="Consolas" w:hAnsi="Consolas"/>
+          <w:color w:val="000000"/>
           <w:sz w:val="18"/>
           <w:szCs w:val="18"/>
-          <w:bdr w:val="none" w:sz="0" w:space="0" w:color="auto" w:frame="1"/>
-        </w:rPr>
-        <w:t xml:space="preserve"> --</w:t>
-      </w:r>
-      <w:r>
-        <w:rPr>
-          <w:rFonts w:ascii="Menlo" w:hAnsi="Menlo" w:cs="Menlo"/>
-          <w:color w:val="C678DD"/>
-          <w:kern w:val="0"/>
+          <w:shd w:val="clear" w:color="auto" w:fill="FFFFFF"/>
+        </w:rPr>
+      </w:pPr>
+      <w:r>
+        <w:rPr>
+          <w:rFonts w:ascii="Consolas" w:hAnsi="Consolas"/>
+          <w:color w:val="000000"/>
           <w:sz w:val="18"/>
           <w:szCs w:val="18"/>
-          <w:bdr w:val="none" w:sz="0" w:space="0" w:color="auto" w:frame="1"/>
-        </w:rPr>
-        <w:t>global</w:t>
-      </w:r>
-      <w:r>
-        <w:rPr>
-          <w:rFonts w:ascii="Menlo" w:hAnsi="Menlo" w:cs="Menlo"/>
-          <w:color w:val="ABB2BF"/>
-          <w:kern w:val="0"/>
-          <w:sz w:val="18"/>
-          <w:szCs w:val="18"/>
-          <w:bdr w:val="none" w:sz="0" w:space="0" w:color="auto" w:frame="1"/>
-        </w:rPr>
-        <w:t xml:space="preserve"> </w:t>
-      </w:r>
-      <w:proofErr w:type="spellStart"/>
-      <w:proofErr w:type="gramStart"/>
-      <w:r>
-        <w:rPr>
-          <w:rFonts w:ascii="Menlo" w:hAnsi="Menlo" w:cs="Menlo"/>
-          <w:color w:val="ABB2BF"/>
-          <w:kern w:val="0"/>
-          <w:sz w:val="18"/>
-          <w:szCs w:val="18"/>
-          <w:bdr w:val="none" w:sz="0" w:space="0" w:color="auto" w:frame="1"/>
-        </w:rPr>
-        <w:t>user.email</w:t>
-      </w:r>
-      <w:proofErr w:type="spellEnd"/>
-      <w:proofErr w:type="gramEnd"/>
-      <w:r>
-        <w:rPr>
-          <w:rFonts w:ascii="Menlo" w:hAnsi="Menlo" w:cs="Menlo"/>
-          <w:color w:val="ABB2BF"/>
-          <w:kern w:val="0"/>
-          <w:sz w:val="18"/>
-          <w:szCs w:val="18"/>
-          <w:bdr w:val="none" w:sz="0" w:space="0" w:color="auto" w:frame="1"/>
-        </w:rPr>
-        <w:t xml:space="preserve"> </w:t>
-      </w:r>
-      <w:r>
-        <w:rPr>
-          <w:rFonts w:ascii="Menlo" w:hAnsi="Menlo" w:cs="Menlo"/>
-          <w:color w:val="98C379"/>
-          <w:kern w:val="0"/>
-          <w:sz w:val="18"/>
-          <w:szCs w:val="18"/>
-          <w:bdr w:val="none" w:sz="0" w:space="0" w:color="auto" w:frame="1"/>
-        </w:rPr>
-        <w:t>"your email"</w:t>
-      </w:r>
-    </w:p>
-    <w:p>
-      <w:pPr>
-        <w:widowControl/>
-        <w:shd w:val="clear" w:color="auto" w:fill="FFFFFF"/>
-        <w:spacing w:line="330" w:lineRule="atLeast"/>
-        <w:jc w:val="left"/>
-        <w:rPr>
-          <w:rFonts w:ascii="微软雅黑" w:eastAsia="宋体" w:hAnsi="微软雅黑" w:cs="宋体" w:hint="eastAsia"/>
-          <w:color w:val="272A30"/>
-          <w:kern w:val="0"/>
-          <w:szCs w:val="21"/>
-        </w:rPr>
-      </w:pPr>
-      <w:r>
-        <w:rPr>
-          <w:rFonts w:ascii="微软雅黑" w:eastAsia="宋体" w:hAnsi="微软雅黑" w:cs="宋体" w:hint="eastAsia"/>
-          <w:color w:val="272A30"/>
-          <w:kern w:val="0"/>
-          <w:szCs w:val="21"/>
-        </w:rPr>
-        <w:t>去掉</w:t>
-      </w:r>
-      <w:r>
-        <w:rPr>
-          <w:rFonts w:ascii="微软雅黑" w:eastAsia="宋体" w:hAnsi="微软雅黑" w:cs="宋体"/>
-          <w:color w:val="272A30"/>
-          <w:kern w:val="0"/>
-          <w:szCs w:val="21"/>
-        </w:rPr>
-        <w:t>—</w:t>
-      </w:r>
-      <w:r>
-        <w:rPr>
-          <w:rFonts w:ascii="微软雅黑" w:eastAsia="宋体" w:hAnsi="微软雅黑" w:cs="宋体" w:hint="eastAsia"/>
-          <w:color w:val="272A30"/>
-          <w:kern w:val="0"/>
-          <w:szCs w:val="21"/>
-        </w:rPr>
-        <w:t xml:space="preserve">global </w:t>
-      </w:r>
-      <w:r>
-        <w:rPr>
-          <w:rFonts w:ascii="微软雅黑" w:eastAsia="宋体" w:hAnsi="微软雅黑" w:cs="宋体" w:hint="eastAsia"/>
-          <w:color w:val="272A30"/>
-          <w:kern w:val="0"/>
-          <w:szCs w:val="21"/>
-        </w:rPr>
-        <w:t>可以去掉全局</w:t>
-      </w:r>
-      <w:r>
-        <w:rPr>
-          <w:rFonts w:ascii="微软雅黑" w:eastAsia="宋体" w:hAnsi="微软雅黑" w:cs="宋体" w:hint="eastAsia"/>
-          <w:color w:val="272A30"/>
-          <w:kern w:val="0"/>
-          <w:szCs w:val="21"/>
-        </w:rPr>
-        <w:t>设置</w:t>
-      </w:r>
-      <w:bookmarkStart w:id="17" w:name="_GoBack"/>
-      <w:bookmarkEnd w:id="17"/>
-    </w:p>
-    <w:p>
-      <w:pPr>
-        <w:widowControl/>
-        <w:shd w:val="clear" w:color="auto" w:fill="FFFFFF"/>
-        <w:spacing w:line="330" w:lineRule="atLeast"/>
-        <w:jc w:val="left"/>
-        <w:rPr>
-          <w:rFonts w:ascii="微软雅黑" w:eastAsia="宋体" w:hAnsi="微软雅黑" w:cs="宋体" w:hint="eastAsia"/>
-          <w:color w:val="272A30"/>
-          <w:kern w:val="0"/>
-          <w:szCs w:val="21"/>
-        </w:rPr>
-      </w:pPr>
-    </w:p>
-    <w:p>
-      <w:pPr>
-        <w:pStyle w:val="2"/>
-      </w:pPr>
-      <w:bookmarkStart w:id="18" w:name="_Toc495418807"/>
-      <w:r>
-        <w:t>M</w:t>
-      </w:r>
-      <w:r>
-        <w:rPr>
-          <w:rFonts w:hint="eastAsia"/>
-        </w:rPr>
-        <w:t>aven</w:t>
-      </w:r>
-      <w:bookmarkEnd w:id="18"/>
-    </w:p>
-    <w:p>
-      <w:r>
-        <w:t>1</w:t>
-      </w:r>
-      <w:r>
-        <w:rPr>
-          <w:rFonts w:hint="eastAsia"/>
-        </w:rPr>
-        <w:t>初步介绍</w:t>
-      </w:r>
-    </w:p>
-    <w:p>
-      <w:pPr>
-        <w:rPr>
-          <w:rFonts w:ascii="Consolas" w:hAnsi="Consolas"/>
-          <w:color w:val="000000"/>
-          <w:sz w:val="18"/>
-          <w:szCs w:val="18"/>
-          <w:shd w:val="clear" w:color="auto" w:fill="FFFFFF"/>
-        </w:rPr>
-      </w:pPr>
-      <w:proofErr w:type="spellStart"/>
-      <w:r>
-        <w:rPr>
-          <w:rFonts w:ascii="Consolas" w:hAnsi="Consolas"/>
-          <w:color w:val="000000"/>
-          <w:sz w:val="18"/>
-          <w:szCs w:val="18"/>
-          <w:shd w:val="clear" w:color="auto" w:fill="FFFFFF"/>
-        </w:rPr>
-        <w:t>mvn</w:t>
-      </w:r>
-      <w:proofErr w:type="spellEnd"/>
-      <w:r>
-        <w:rPr>
-          <w:rFonts w:ascii="Consolas" w:hAnsi="Consolas"/>
-          <w:color w:val="000000"/>
-          <w:sz w:val="18"/>
-          <w:szCs w:val="18"/>
-          <w:shd w:val="clear" w:color="auto" w:fill="FFFFFF"/>
-        </w:rPr>
-        <w:t> </w:t>
-      </w:r>
-      <w:proofErr w:type="spellStart"/>
-      <w:r>
-        <w:rPr>
-          <w:rFonts w:ascii="Consolas" w:hAnsi="Consolas"/>
-          <w:color w:val="000000"/>
-          <w:sz w:val="18"/>
-          <w:szCs w:val="18"/>
-          <w:shd w:val="clear" w:color="auto" w:fill="FFFFFF"/>
-        </w:rPr>
-        <w:t>dependency:tree</w:t>
-      </w:r>
-      <w:proofErr w:type="spellEnd"/>
-      <w:r>
-        <w:rPr>
-          <w:rFonts w:ascii="Consolas" w:hAnsi="Consolas"/>
-          <w:color w:val="000000"/>
-          <w:sz w:val="18"/>
-          <w:szCs w:val="18"/>
-          <w:shd w:val="clear" w:color="auto" w:fill="FFFFFF"/>
-        </w:rPr>
-        <w:t xml:space="preserve">    </w:t>
+          <w:shd w:val="clear" w:color="auto" w:fill="FFFFFF"/>
+        </w:rPr>
+        <w:t xml:space="preserve">mvn dependency:tree    </w:t>
       </w:r>
       <w:r>
         <w:rPr>
@@ -7830,7 +6859,6 @@
           <w:bdr w:val="none" w:sz="0" w:space="0" w:color="auto" w:frame="1"/>
         </w:rPr>
       </w:pPr>
-      <w:proofErr w:type="spellStart"/>
       <w:r>
         <w:rPr>
           <w:rFonts w:ascii="Consolas" w:eastAsia="宋体" w:hAnsi="Consolas" w:cs="宋体"/>
@@ -7840,45 +6868,7 @@
           <w:szCs w:val="18"/>
           <w:bdr w:val="none" w:sz="0" w:space="0" w:color="auto" w:frame="1"/>
         </w:rPr>
-        <w:t>mvn</w:t>
-      </w:r>
-      <w:proofErr w:type="spellEnd"/>
-      <w:r>
-        <w:rPr>
-          <w:rFonts w:ascii="Consolas" w:eastAsia="宋体" w:hAnsi="Consolas" w:cs="宋体"/>
-          <w:color w:val="000000"/>
-          <w:kern w:val="0"/>
-          <w:sz w:val="18"/>
-          <w:szCs w:val="18"/>
-          <w:bdr w:val="none" w:sz="0" w:space="0" w:color="auto" w:frame="1"/>
-        </w:rPr>
-        <w:t> </w:t>
-      </w:r>
-      <w:proofErr w:type="spellStart"/>
-      <w:proofErr w:type="gramStart"/>
-      <w:r>
-        <w:rPr>
-          <w:rFonts w:ascii="Consolas" w:eastAsia="宋体" w:hAnsi="Consolas" w:cs="宋体"/>
-          <w:color w:val="000000"/>
-          <w:kern w:val="0"/>
-          <w:sz w:val="18"/>
-          <w:szCs w:val="18"/>
-          <w:bdr w:val="none" w:sz="0" w:space="0" w:color="auto" w:frame="1"/>
-        </w:rPr>
-        <w:t>dependency:tree</w:t>
-      </w:r>
-      <w:proofErr w:type="spellEnd"/>
-      <w:proofErr w:type="gramEnd"/>
-      <w:r>
-        <w:rPr>
-          <w:rFonts w:ascii="Consolas" w:eastAsia="宋体" w:hAnsi="Consolas" w:cs="宋体"/>
-          <w:color w:val="000000"/>
-          <w:kern w:val="0"/>
-          <w:sz w:val="18"/>
-          <w:szCs w:val="18"/>
-          <w:bdr w:val="none" w:sz="0" w:space="0" w:color="auto" w:frame="1"/>
-        </w:rPr>
-        <w:t> -Doutput=*.txt  </w:t>
+        <w:t>mvn dependency:tree -Doutput=*.txt  </w:t>
       </w:r>
     </w:p>
     <w:p>
@@ -8027,22 +7017,18 @@
         </w:rPr>
         <w:t>关闭精卫同步任务，开启老</w:t>
       </w:r>
-      <w:proofErr w:type="spellStart"/>
       <w:r>
         <w:t>DB:TB_seller</w:t>
       </w:r>
-      <w:proofErr w:type="spellEnd"/>
       <w:r>
         <w:rPr>
           <w:rFonts w:ascii="宋体" w:hAnsi="宋体" w:hint="eastAsia"/>
         </w:rPr>
         <w:t>向新</w:t>
       </w:r>
-      <w:proofErr w:type="spellStart"/>
       <w:r>
         <w:t>DB:OpenShop</w:t>
       </w:r>
-      <w:proofErr w:type="spellEnd"/>
       <w:r>
         <w:rPr>
           <w:rFonts w:ascii="宋体" w:hAnsi="宋体" w:hint="eastAsia"/>
@@ -8503,19 +7489,104 @@
           <w:kern w:val="0"/>
           <w:szCs w:val="21"/>
         </w:rPr>
-        <w:t xml:space="preserve">           ipconfig /</w:t>
-      </w:r>
-      <w:proofErr w:type="spellStart"/>
-      <w:r>
+        <w:t xml:space="preserve">           ipconfig /flushdns</w:t>
+      </w:r>
+    </w:p>
+    <w:p>
+      <w:pPr>
+        <w:widowControl/>
+        <w:jc w:val="left"/>
         <w:rPr>
           <w:rFonts w:ascii="Tahoma" w:eastAsia="宋体" w:hAnsi="Tahoma" w:cs="Tahoma"/>
           <w:color w:val="000000"/>
           <w:kern w:val="0"/>
           <w:szCs w:val="21"/>
         </w:rPr>
-        <w:t>flushdns</w:t>
-      </w:r>
-      <w:proofErr w:type="spellEnd"/>
+      </w:pPr>
+      <w:r>
+        <w:rPr>
+          <w:rFonts w:ascii="微软雅黑" w:eastAsia="微软雅黑" w:hAnsi="微软雅黑" w:cs="Tahoma" w:hint="eastAsia"/>
+          <w:color w:val="333333"/>
+          <w:kern w:val="0"/>
+          <w:sz w:val="24"/>
+          <w:szCs w:val="24"/>
+          <w:bdr w:val="none" w:sz="0" w:space="0" w:color="auto" w:frame="1"/>
+          <w:shd w:val="clear" w:color="auto" w:fill="FFFFFF"/>
+        </w:rPr>
+        <w:t xml:space="preserve">tail </w:t>
+      </w:r>
+      <w:r>
+        <w:rPr>
+          <w:rFonts w:ascii="微软雅黑" w:eastAsia="微软雅黑" w:hAnsi="微软雅黑" w:cs="Tahoma"/>
+          <w:color w:val="333333"/>
+          <w:kern w:val="0"/>
+          <w:sz w:val="24"/>
+          <w:szCs w:val="24"/>
+          <w:bdr w:val="none" w:sz="0" w:space="0" w:color="auto" w:frame="1"/>
+          <w:shd w:val="clear" w:color="auto" w:fill="FFFFFF"/>
+        </w:rPr>
+        <w:t>–</w:t>
+      </w:r>
+      <w:r>
+        <w:rPr>
+          <w:rFonts w:ascii="微软雅黑" w:eastAsia="微软雅黑" w:hAnsi="微软雅黑" w:cs="Tahoma" w:hint="eastAsia"/>
+          <w:color w:val="333333"/>
+          <w:kern w:val="0"/>
+          <w:sz w:val="24"/>
+          <w:szCs w:val="24"/>
+          <w:bdr w:val="none" w:sz="0" w:space="0" w:color="auto" w:frame="1"/>
+          <w:shd w:val="clear" w:color="auto" w:fill="FFFFFF"/>
+        </w:rPr>
+        <w:t>f</w:t>
+      </w:r>
+      <w:r>
+        <w:rPr>
+          <w:rFonts w:ascii="微软雅黑" w:eastAsia="微软雅黑" w:hAnsi="微软雅黑" w:cs="Tahoma"/>
+          <w:color w:val="333333"/>
+          <w:kern w:val="0"/>
+          <w:sz w:val="24"/>
+          <w:szCs w:val="24"/>
+          <w:bdr w:val="none" w:sz="0" w:space="0" w:color="auto" w:frame="1"/>
+          <w:shd w:val="clear" w:color="auto" w:fill="FFFFFF"/>
+        </w:rPr>
+        <w:t>100</w:t>
+      </w:r>
+      <w:r>
+        <w:rPr>
+          <w:rFonts w:ascii="微软雅黑" w:eastAsia="微软雅黑" w:hAnsi="微软雅黑" w:cs="Tahoma" w:hint="eastAsia"/>
+          <w:color w:val="333333"/>
+          <w:kern w:val="0"/>
+          <w:sz w:val="24"/>
+          <w:szCs w:val="24"/>
+          <w:bdr w:val="none" w:sz="0" w:space="0" w:color="auto" w:frame="1"/>
+          <w:shd w:val="clear" w:color="auto" w:fill="FFFFFF"/>
+        </w:rPr>
+        <w:t xml:space="preserve"> </w:t>
+      </w:r>
+      <w:r>
+        <w:rPr>
+          <w:rFonts w:ascii="微软雅黑" w:eastAsia="微软雅黑" w:hAnsi="微软雅黑" w:cs="Tahoma"/>
+          <w:color w:val="333333"/>
+          <w:kern w:val="0"/>
+          <w:sz w:val="24"/>
+          <w:szCs w:val="24"/>
+          <w:bdr w:val="none" w:sz="0" w:space="0" w:color="auto" w:frame="1"/>
+          <w:shd w:val="clear" w:color="auto" w:fill="FFFFFF"/>
+        </w:rPr>
+        <w:t xml:space="preserve">  </w:t>
+      </w:r>
+      <w:r>
+        <w:rPr>
+          <w:rFonts w:ascii="微软雅黑" w:eastAsia="微软雅黑" w:hAnsi="微软雅黑" w:cs="Tahoma" w:hint="eastAsia"/>
+          <w:color w:val="333333"/>
+          <w:kern w:val="0"/>
+          <w:sz w:val="24"/>
+          <w:szCs w:val="24"/>
+          <w:bdr w:val="none" w:sz="0" w:space="0" w:color="auto" w:frame="1"/>
+          <w:shd w:val="clear" w:color="auto" w:fill="FFFFFF"/>
+        </w:rPr>
+        <w:t>log/production.log </w:t>
+      </w:r>
     </w:p>
     <w:p>
       <w:pPr>
@@ -8538,20 +7609,20 @@
           <w:bdr w:val="none" w:sz="0" w:space="0" w:color="auto" w:frame="1"/>
           <w:shd w:val="clear" w:color="auto" w:fill="FFFFFF"/>
         </w:rPr>
-        <w:t xml:space="preserve">tail </w:t>
-      </w:r>
-      <w:r>
-        <w:rPr>
-          <w:rFonts w:ascii="微软雅黑" w:eastAsia="微软雅黑" w:hAnsi="微软雅黑" w:cs="Tahoma"/>
-          <w:color w:val="333333"/>
-          <w:kern w:val="0"/>
-          <w:sz w:val="24"/>
-          <w:szCs w:val="24"/>
-          <w:bdr w:val="none" w:sz="0" w:space="0" w:color="auto" w:frame="1"/>
-          <w:shd w:val="clear" w:color="auto" w:fill="FFFFFF"/>
-        </w:rPr>
-        <w:t>–</w:t>
-      </w:r>
+        <w:t>grep  -n 'test'  seller.log</w:t>
+      </w:r>
+    </w:p>
+    <w:p>
+      <w:pPr>
+        <w:widowControl/>
+        <w:jc w:val="left"/>
+        <w:rPr>
+          <w:rFonts w:ascii="Tahoma" w:eastAsia="宋体" w:hAnsi="Tahoma" w:cs="Tahoma"/>
+          <w:color w:val="000000"/>
+          <w:kern w:val="0"/>
+          <w:szCs w:val="21"/>
+        </w:rPr>
+      </w:pPr>
       <w:r>
         <w:rPr>
           <w:rFonts w:ascii="微软雅黑" w:eastAsia="微软雅黑" w:hAnsi="微软雅黑" w:cs="Tahoma" w:hint="eastAsia"/>
@@ -8562,425 +7633,192 @@
           <w:bdr w:val="none" w:sz="0" w:space="0" w:color="auto" w:frame="1"/>
           <w:shd w:val="clear" w:color="auto" w:fill="FFFFFF"/>
         </w:rPr>
-        <w:t>f</w:t>
-      </w:r>
-      <w:r>
-        <w:rPr>
-          <w:rFonts w:ascii="微软雅黑" w:eastAsia="微软雅黑" w:hAnsi="微软雅黑" w:cs="Tahoma"/>
-          <w:color w:val="333333"/>
-          <w:kern w:val="0"/>
-          <w:sz w:val="24"/>
-          <w:szCs w:val="24"/>
-          <w:bdr w:val="none" w:sz="0" w:space="0" w:color="auto" w:frame="1"/>
-          <w:shd w:val="clear" w:color="auto" w:fill="FFFFFF"/>
-        </w:rPr>
-        <w:t>100</w:t>
-      </w:r>
-      <w:r>
-        <w:rPr>
-          <w:rFonts w:ascii="微软雅黑" w:eastAsia="微软雅黑" w:hAnsi="微软雅黑" w:cs="Tahoma" w:hint="eastAsia"/>
-          <w:color w:val="333333"/>
-          <w:kern w:val="0"/>
-          <w:sz w:val="24"/>
-          <w:szCs w:val="24"/>
-          <w:bdr w:val="none" w:sz="0" w:space="0" w:color="auto" w:frame="1"/>
-          <w:shd w:val="clear" w:color="auto" w:fill="FFFFFF"/>
-        </w:rPr>
+        <w:t>$sed -n '234689,234900p' seller-center.log</w:t>
+      </w:r>
+    </w:p>
+    <w:p>
+      <w:pPr>
+        <w:widowControl/>
+        <w:jc w:val="left"/>
+        <w:rPr>
+          <w:rFonts w:ascii="微软雅黑" w:eastAsia="微软雅黑" w:hAnsi="微软雅黑" w:cs="Arial"/>
+          <w:color w:val="333333"/>
+          <w:kern w:val="0"/>
+          <w:sz w:val="24"/>
+          <w:szCs w:val="24"/>
+          <w:bdr w:val="none" w:sz="0" w:space="0" w:color="auto" w:frame="1"/>
+          <w:shd w:val="clear" w:color="auto" w:fill="FFFFFF"/>
+        </w:rPr>
+      </w:pPr>
+      <w:r>
+        <w:rPr>
+          <w:rFonts w:ascii="Arial" w:eastAsia="微软雅黑" w:hAnsi="Arial" w:cs="Arial"/>
+          <w:color w:val="333333"/>
+          <w:kern w:val="0"/>
+          <w:szCs w:val="21"/>
+          <w:bdr w:val="none" w:sz="0" w:space="0" w:color="auto" w:frame="1"/>
+          <w:shd w:val="clear" w:color="auto" w:fill="FFFFFF"/>
+        </w:rPr>
+        <w:t>sed -n '/2017-07-17 13:47:20/,/2017-07-17 13:47:25/p'  </w:t>
+      </w:r>
+      <w:r>
+        <w:rPr>
+          <w:rFonts w:ascii="微软雅黑" w:eastAsia="微软雅黑" w:hAnsi="微软雅黑" w:cs="Arial" w:hint="eastAsia"/>
+          <w:color w:val="333333"/>
+          <w:kern w:val="0"/>
+          <w:sz w:val="24"/>
+          <w:szCs w:val="24"/>
+          <w:bdr w:val="none" w:sz="0" w:space="0" w:color="auto" w:frame="1"/>
+          <w:shd w:val="clear" w:color="auto" w:fill="FFFFFF"/>
+        </w:rPr>
+        <w:t>seller-center.log</w:t>
+      </w:r>
+    </w:p>
+    <w:p>
+      <w:pPr>
+        <w:widowControl/>
+        <w:jc w:val="left"/>
+        <w:rPr>
+          <w:rFonts w:ascii="微软雅黑" w:eastAsia="微软雅黑" w:hAnsi="微软雅黑" w:cs="Arial"/>
+          <w:color w:val="333333"/>
+          <w:kern w:val="0"/>
+          <w:sz w:val="24"/>
+          <w:szCs w:val="24"/>
+          <w:bdr w:val="none" w:sz="0" w:space="0" w:color="auto" w:frame="1"/>
+          <w:shd w:val="clear" w:color="auto" w:fill="FFFFFF"/>
+        </w:rPr>
+      </w:pPr>
+    </w:p>
+    <w:p>
+      <w:pPr>
+        <w:pStyle w:val="1"/>
+        <w:rPr>
+          <w:bdr w:val="none" w:sz="0" w:space="0" w:color="auto" w:frame="1"/>
+          <w:shd w:val="clear" w:color="auto" w:fill="FFFFFF"/>
+        </w:rPr>
+      </w:pPr>
+      <w:bookmarkStart w:id="22" w:name="_Toc495418811"/>
+      <w:r>
+        <w:rPr>
+          <w:bdr w:val="none" w:sz="0" w:space="0" w:color="auto" w:frame="1"/>
+          <w:shd w:val="clear" w:color="auto" w:fill="FFFFFF"/>
+        </w:rPr>
+        <w:t>操作系统</w:t>
+      </w:r>
+      <w:bookmarkEnd w:id="22"/>
+    </w:p>
+    <w:p>
+      <w:pPr>
+        <w:pStyle w:val="2"/>
+      </w:pPr>
+      <w:bookmarkStart w:id="23" w:name="_Toc495418812"/>
+      <w:r>
+        <w:t>VirtualBox</w:t>
+      </w:r>
+      <w:r>
+        <w:t>安装</w:t>
+      </w:r>
+      <w:r>
+        <w:rPr>
+          <w:rFonts w:hint="eastAsia"/>
+        </w:rPr>
+        <w:t>centos</w:t>
+      </w:r>
+      <w:r>
+        <w:rPr>
+          <w:rFonts w:hint="eastAsia"/>
+        </w:rPr>
+        <w:t>学习</w:t>
+      </w:r>
+      <w:bookmarkEnd w:id="23"/>
+      <w:r>
+        <w:rPr>
+          <w:rFonts w:hint="eastAsia"/>
+        </w:rPr>
+        <w:t xml:space="preserve">  </w:t>
+      </w:r>
+    </w:p>
+    <w:p>
+      <w:r>
+        <w:t>dky112358</w:t>
+      </w:r>
+    </w:p>
+    <w:p>
+      <w:r>
+        <w:rPr>
+          <w:rFonts w:hint="eastAsia"/>
+        </w:rPr>
+        <w:t>1</w:t>
+      </w:r>
+      <w:r>
         <w:t xml:space="preserve"> </w:t>
       </w:r>
       <w:r>
-        <w:rPr>
-          <w:rFonts w:ascii="微软雅黑" w:eastAsia="微软雅黑" w:hAnsi="微软雅黑" w:cs="Tahoma"/>
-          <w:color w:val="333333"/>
-          <w:kern w:val="0"/>
-          <w:sz w:val="24"/>
-          <w:szCs w:val="24"/>
-          <w:bdr w:val="none" w:sz="0" w:space="0" w:color="auto" w:frame="1"/>
-          <w:shd w:val="clear" w:color="auto" w:fill="FFFFFF"/>
-        </w:rPr>
-        <w:t xml:space="preserve">  </w:t>
-      </w:r>
-      <w:r>
-        <w:rPr>
-          <w:rFonts w:ascii="微软雅黑" w:eastAsia="微软雅黑" w:hAnsi="微软雅黑" w:cs="Tahoma" w:hint="eastAsia"/>
-          <w:color w:val="333333"/>
-          <w:kern w:val="0"/>
-          <w:sz w:val="24"/>
-          <w:szCs w:val="24"/>
-          <w:bdr w:val="none" w:sz="0" w:space="0" w:color="auto" w:frame="1"/>
-          <w:shd w:val="clear" w:color="auto" w:fill="FFFFFF"/>
-        </w:rPr>
-        <w:t>log/production.log </w:t>
-      </w:r>
-    </w:p>
-    <w:p>
-      <w:pPr>
-        <w:widowControl/>
-        <w:jc w:val="left"/>
-        <w:rPr>
-          <w:rFonts w:ascii="Tahoma" w:eastAsia="宋体" w:hAnsi="Tahoma" w:cs="Tahoma"/>
-          <w:color w:val="000000"/>
-          <w:kern w:val="0"/>
-          <w:szCs w:val="21"/>
-        </w:rPr>
-      </w:pPr>
-      <w:proofErr w:type="gramStart"/>
-      <w:r>
-        <w:rPr>
-          <w:rFonts w:ascii="微软雅黑" w:eastAsia="微软雅黑" w:hAnsi="微软雅黑" w:cs="Tahoma" w:hint="eastAsia"/>
-          <w:color w:val="333333"/>
-          <w:kern w:val="0"/>
-          <w:sz w:val="24"/>
-          <w:szCs w:val="24"/>
-          <w:bdr w:val="none" w:sz="0" w:space="0" w:color="auto" w:frame="1"/>
-          <w:shd w:val="clear" w:color="auto" w:fill="FFFFFF"/>
-        </w:rPr>
-        <w:t>grep  -</w:t>
-      </w:r>
-      <w:proofErr w:type="gramEnd"/>
-      <w:r>
-        <w:rPr>
-          <w:rFonts w:ascii="微软雅黑" w:eastAsia="微软雅黑" w:hAnsi="微软雅黑" w:cs="Tahoma" w:hint="eastAsia"/>
-          <w:color w:val="333333"/>
-          <w:kern w:val="0"/>
-          <w:sz w:val="24"/>
-          <w:szCs w:val="24"/>
-          <w:bdr w:val="none" w:sz="0" w:space="0" w:color="auto" w:frame="1"/>
-          <w:shd w:val="clear" w:color="auto" w:fill="FFFFFF"/>
-        </w:rPr>
-        <w:t>n 'test'  seller.log</w:t>
-      </w:r>
-    </w:p>
-    <w:p>
-      <w:pPr>
-        <w:widowControl/>
-        <w:jc w:val="left"/>
-        <w:rPr>
-          <w:rFonts w:ascii="Tahoma" w:eastAsia="宋体" w:hAnsi="Tahoma" w:cs="Tahoma"/>
-          <w:color w:val="000000"/>
-          <w:kern w:val="0"/>
-          <w:szCs w:val="21"/>
-        </w:rPr>
-      </w:pPr>
-      <w:r>
-        <w:rPr>
-          <w:rFonts w:ascii="微软雅黑" w:eastAsia="微软雅黑" w:hAnsi="微软雅黑" w:cs="Tahoma" w:hint="eastAsia"/>
-          <w:color w:val="333333"/>
-          <w:kern w:val="0"/>
-          <w:sz w:val="24"/>
-          <w:szCs w:val="24"/>
-          <w:bdr w:val="none" w:sz="0" w:space="0" w:color="auto" w:frame="1"/>
-          <w:shd w:val="clear" w:color="auto" w:fill="FFFFFF"/>
-        </w:rPr>
-        <w:t>$</w:t>
-      </w:r>
-      <w:proofErr w:type="spellStart"/>
-      <w:r>
-        <w:rPr>
-          <w:rFonts w:ascii="微软雅黑" w:eastAsia="微软雅黑" w:hAnsi="微软雅黑" w:cs="Tahoma" w:hint="eastAsia"/>
-          <w:color w:val="333333"/>
-          <w:kern w:val="0"/>
-          <w:sz w:val="24"/>
-          <w:szCs w:val="24"/>
-          <w:bdr w:val="none" w:sz="0" w:space="0" w:color="auto" w:frame="1"/>
-          <w:shd w:val="clear" w:color="auto" w:fill="FFFFFF"/>
-        </w:rPr>
-        <w:t>sed</w:t>
-      </w:r>
-      <w:proofErr w:type="spellEnd"/>
-      <w:r>
-        <w:rPr>
-          <w:rFonts w:ascii="微软雅黑" w:eastAsia="微软雅黑" w:hAnsi="微软雅黑" w:cs="Tahoma" w:hint="eastAsia"/>
-          <w:color w:val="333333"/>
-          <w:kern w:val="0"/>
-          <w:sz w:val="24"/>
-          <w:szCs w:val="24"/>
-          <w:bdr w:val="none" w:sz="0" w:space="0" w:color="auto" w:frame="1"/>
-          <w:shd w:val="clear" w:color="auto" w:fill="FFFFFF"/>
-        </w:rPr>
-        <w:t> -n '234689,234900p' seller-center.log</w:t>
-      </w:r>
-    </w:p>
-    <w:p>
-      <w:pPr>
-        <w:widowControl/>
-        <w:jc w:val="left"/>
-        <w:rPr>
-          <w:rFonts w:ascii="微软雅黑" w:eastAsia="微软雅黑" w:hAnsi="微软雅黑" w:cs="Arial"/>
-          <w:color w:val="333333"/>
-          <w:kern w:val="0"/>
-          <w:sz w:val="24"/>
-          <w:szCs w:val="24"/>
-          <w:bdr w:val="none" w:sz="0" w:space="0" w:color="auto" w:frame="1"/>
-          <w:shd w:val="clear" w:color="auto" w:fill="FFFFFF"/>
-        </w:rPr>
-      </w:pPr>
-      <w:proofErr w:type="spellStart"/>
-      <w:r>
-        <w:rPr>
-          <w:rFonts w:ascii="Arial" w:eastAsia="微软雅黑" w:hAnsi="Arial" w:cs="Arial"/>
-          <w:color w:val="333333"/>
-          <w:kern w:val="0"/>
-          <w:szCs w:val="21"/>
-          <w:bdr w:val="none" w:sz="0" w:space="0" w:color="auto" w:frame="1"/>
-          <w:shd w:val="clear" w:color="auto" w:fill="FFFFFF"/>
-        </w:rPr>
-        <w:t>sed</w:t>
-      </w:r>
-      <w:proofErr w:type="spellEnd"/>
-      <w:r>
-        <w:rPr>
-          <w:rFonts w:ascii="Arial" w:eastAsia="微软雅黑" w:hAnsi="Arial" w:cs="Arial"/>
-          <w:color w:val="333333"/>
-          <w:kern w:val="0"/>
-          <w:szCs w:val="21"/>
-          <w:bdr w:val="none" w:sz="0" w:space="0" w:color="auto" w:frame="1"/>
-          <w:shd w:val="clear" w:color="auto" w:fill="FFFFFF"/>
-        </w:rPr>
-        <w:t xml:space="preserve"> -n '/2017-07-17 13:47:20</w:t>
-      </w:r>
-      <w:proofErr w:type="gramStart"/>
-      <w:r>
-        <w:rPr>
-          <w:rFonts w:ascii="Arial" w:eastAsia="微软雅黑" w:hAnsi="Arial" w:cs="Arial"/>
-          <w:color w:val="333333"/>
-          <w:kern w:val="0"/>
-          <w:szCs w:val="21"/>
-          <w:bdr w:val="none" w:sz="0" w:space="0" w:color="auto" w:frame="1"/>
-          <w:shd w:val="clear" w:color="auto" w:fill="FFFFFF"/>
-        </w:rPr>
-        <w:t>/,/</w:t>
-      </w:r>
-      <w:proofErr w:type="gramEnd"/>
-      <w:r>
-        <w:rPr>
-          <w:rFonts w:ascii="Arial" w:eastAsia="微软雅黑" w:hAnsi="Arial" w:cs="Arial"/>
-          <w:color w:val="333333"/>
-          <w:kern w:val="0"/>
-          <w:szCs w:val="21"/>
-          <w:bdr w:val="none" w:sz="0" w:space="0" w:color="auto" w:frame="1"/>
-          <w:shd w:val="clear" w:color="auto" w:fill="FFFFFF"/>
-        </w:rPr>
-        <w:t>2017-07-17 13:47:25/p'  </w:t>
-      </w:r>
-      <w:r>
-        <w:rPr>
-          <w:rFonts w:ascii="微软雅黑" w:eastAsia="微软雅黑" w:hAnsi="微软雅黑" w:cs="Arial" w:hint="eastAsia"/>
-          <w:color w:val="333333"/>
-          <w:kern w:val="0"/>
-          <w:sz w:val="24"/>
-          <w:szCs w:val="24"/>
-          <w:bdr w:val="none" w:sz="0" w:space="0" w:color="auto" w:frame="1"/>
-          <w:shd w:val="clear" w:color="auto" w:fill="FFFFFF"/>
-        </w:rPr>
-        <w:t>seller-center.log</w:t>
-      </w:r>
-    </w:p>
-    <w:p>
-      <w:pPr>
-        <w:widowControl/>
-        <w:jc w:val="left"/>
-        <w:rPr>
-          <w:rFonts w:ascii="微软雅黑" w:eastAsia="微软雅黑" w:hAnsi="微软雅黑" w:cs="Arial"/>
-          <w:color w:val="333333"/>
-          <w:kern w:val="0"/>
-          <w:sz w:val="24"/>
-          <w:szCs w:val="24"/>
-          <w:bdr w:val="none" w:sz="0" w:space="0" w:color="auto" w:frame="1"/>
-          <w:shd w:val="clear" w:color="auto" w:fill="FFFFFF"/>
-        </w:rPr>
-      </w:pPr>
-    </w:p>
-    <w:p>
-      <w:pPr>
-        <w:pStyle w:val="1"/>
-        <w:rPr>
-          <w:bdr w:val="none" w:sz="0" w:space="0" w:color="auto" w:frame="1"/>
-          <w:shd w:val="clear" w:color="auto" w:fill="FFFFFF"/>
-        </w:rPr>
-      </w:pPr>
-      <w:bookmarkStart w:id="22" w:name="_Toc495418811"/>
-      <w:r>
-        <w:rPr>
-          <w:bdr w:val="none" w:sz="0" w:space="0" w:color="auto" w:frame="1"/>
-          <w:shd w:val="clear" w:color="auto" w:fill="FFFFFF"/>
-        </w:rPr>
-        <w:t>操作系统</w:t>
-      </w:r>
-      <w:bookmarkEnd w:id="22"/>
-    </w:p>
-    <w:p>
-      <w:pPr>
-        <w:pStyle w:val="2"/>
-      </w:pPr>
-      <w:bookmarkStart w:id="23" w:name="_Toc495418812"/>
-      <w:proofErr w:type="spellStart"/>
-      <w:r>
-        <w:t>VirtualBox</w:t>
-      </w:r>
-      <w:proofErr w:type="spellEnd"/>
-      <w:r>
-        <w:t>安装</w:t>
+        <w:t>知识点</w:t>
+      </w:r>
+    </w:p>
+    <w:p>
+      <w:r>
+        <w:t>Linux</w:t>
+      </w:r>
+      <w:r>
+        <w:t>是</w:t>
       </w:r>
       <w:r>
         <w:rPr>
           <w:rFonts w:hint="eastAsia"/>
         </w:rPr>
-        <w:t>centos</w:t>
+        <w:t>/</w:t>
       </w:r>
       <w:r>
         <w:rPr>
           <w:rFonts w:hint="eastAsia"/>
         </w:rPr>
-        <w:t>学习</w:t>
-      </w:r>
-      <w:bookmarkEnd w:id="23"/>
+        <w:t>根目录，所以目录或文件名区分大小写</w:t>
+      </w:r>
+    </w:p>
+    <w:p>
+      <w:r>
+        <w:t>已</w:t>
+      </w:r>
       <w:r>
         <w:rPr>
           <w:rFonts w:hint="eastAsia"/>
         </w:rPr>
-        <w:t xml:space="preserve">  </w:t>
-      </w:r>
-    </w:p>
-    <w:p>
-      <w:r>
-        <w:t>dky112358</w:t>
-      </w:r>
-    </w:p>
-    <w:p>
+        <w:t>.</w:t>
+      </w:r>
       <w:r>
         <w:rPr>
           <w:rFonts w:hint="eastAsia"/>
         </w:rPr>
-        <w:t>1</w:t>
-      </w:r>
-      <w:r>
-        <w:t xml:space="preserve"> </w:t>
-      </w:r>
-      <w:r>
-        <w:t>知识点</w:t>
-      </w:r>
-    </w:p>
-    <w:p>
-      <w:r>
-        <w:t>Linux</w:t>
-      </w:r>
-      <w:r>
-        <w:t>是</w:t>
+        <w:t>开头的是隐藏文件</w:t>
+      </w:r>
+    </w:p>
+    <w:p>
+      <w:r>
+        <w:t>相对路径</w:t>
       </w:r>
       <w:r>
         <w:rPr>
           <w:rFonts w:hint="eastAsia"/>
         </w:rPr>
-        <w:t>/</w:t>
+        <w:t>/us</w:t>
       </w:r>
       <w:r>
         <w:rPr>
           <w:rFonts w:hint="eastAsia"/>
         </w:rPr>
-        <w:t>根目录，所以目录或文件名区分大小写</w:t>
-      </w:r>
-    </w:p>
-    <w:p>
-      <w:r>
-        <w:t>已</w:t>
+        <w:t>r/log/sa</w:t>
+      </w:r>
+      <w:r>
+        <w:t>和绝对路径</w:t>
       </w:r>
       <w:r>
         <w:rPr>
           <w:rFonts w:hint="eastAsia"/>
         </w:rPr>
-        <w:t>.</w:t>
-      </w:r>
-      <w:r>
-        <w:rPr>
-          <w:rFonts w:hint="eastAsia"/>
-        </w:rPr>
-        <w:t>开头的是隐藏文件</w:t>
-      </w:r>
-    </w:p>
-    <w:p>
-      <w:r>
-        <w:t>相对路径</w:t>
-      </w:r>
-      <w:r>
-        <w:rPr>
-          <w:rFonts w:hint="eastAsia"/>
-        </w:rPr>
-        <w:t>/</w:t>
-      </w:r>
-      <w:proofErr w:type="spellStart"/>
-      <w:r>
-        <w:rPr>
-          <w:rFonts w:hint="eastAsia"/>
-        </w:rPr>
-        <w:t>us</w:t>
-      </w:r>
-      <w:r>
-        <w:rPr>
-          <w:rFonts w:hint="eastAsia"/>
-        </w:rPr>
-        <w:t>r</w:t>
-      </w:r>
-      <w:proofErr w:type="spellEnd"/>
-      <w:r>
-        <w:rPr>
-          <w:rFonts w:hint="eastAsia"/>
-        </w:rPr>
-        <w:t>/log/</w:t>
-      </w:r>
-      <w:proofErr w:type="spellStart"/>
-      <w:r>
-        <w:rPr>
-          <w:rFonts w:hint="eastAsia"/>
-        </w:rPr>
-        <w:t>sa</w:t>
-      </w:r>
-      <w:proofErr w:type="spellEnd"/>
-      <w:r>
-        <w:t>和绝对路径</w:t>
-      </w:r>
-      <w:r>
-        <w:rPr>
-          <w:rFonts w:hint="eastAsia"/>
-        </w:rPr>
-        <w:t>..</w:t>
-      </w:r>
-      <w:proofErr w:type="gramStart"/>
-      <w:r>
-        <w:rPr>
-          <w:rFonts w:hint="eastAsia"/>
-        </w:rPr>
-        <w:t>/..</w:t>
-      </w:r>
-      <w:proofErr w:type="gramEnd"/>
-      <w:r>
-        <w:rPr>
-          <w:rFonts w:hint="eastAsia"/>
-        </w:rPr>
-        <w:t>/</w:t>
-      </w:r>
-      <w:proofErr w:type="spellStart"/>
-      <w:r>
-        <w:rPr>
-          <w:rFonts w:hint="eastAsia"/>
-        </w:rPr>
-        <w:t>usr</w:t>
-      </w:r>
-      <w:proofErr w:type="spellEnd"/>
-      <w:r>
-        <w:rPr>
-          <w:rFonts w:hint="eastAsia"/>
-        </w:rPr>
-        <w:t>/log/</w:t>
-      </w:r>
-      <w:proofErr w:type="spellStart"/>
-      <w:r>
-        <w:rPr>
-          <w:rFonts w:hint="eastAsia"/>
-        </w:rPr>
-        <w:t>sa</w:t>
-      </w:r>
-      <w:proofErr w:type="spellEnd"/>
+        <w:t>../../usr/log/sa</w:t>
+      </w:r>
     </w:p>
     <w:p/>
     <w:p/>
@@ -9098,7 +7936,6 @@
           <w:shd w:val="clear" w:color="auto" w:fill="FFFFFF"/>
         </w:rPr>
       </w:pPr>
-      <w:proofErr w:type="spellStart"/>
       <w:r>
         <w:rPr>
           <w:rFonts w:ascii="微软雅黑" w:eastAsia="微软雅黑" w:hAnsi="微软雅黑" w:cs="Arial"/>
@@ -9109,72 +7946,7 @@
           <w:bdr w:val="none" w:sz="0" w:space="0" w:color="auto" w:frame="1"/>
           <w:shd w:val="clear" w:color="auto" w:fill="FFFFFF"/>
         </w:rPr>
-        <w:t>Uanme</w:t>
-      </w:r>
-      <w:proofErr w:type="spellEnd"/>
-      <w:r>
-        <w:rPr>
-          <w:rFonts w:ascii="微软雅黑" w:eastAsia="微软雅黑" w:hAnsi="微软雅黑" w:cs="Arial"/>
-          <w:color w:val="333333"/>
-          <w:kern w:val="0"/>
-          <w:sz w:val="24"/>
-          <w:szCs w:val="24"/>
-          <w:bdr w:val="none" w:sz="0" w:space="0" w:color="auto" w:frame="1"/>
-          <w:shd w:val="clear" w:color="auto" w:fill="FFFFFF"/>
-        </w:rPr>
-        <w:t xml:space="preserve"> or </w:t>
-      </w:r>
-      <w:proofErr w:type="spellStart"/>
-      <w:r>
-        <w:rPr>
-          <w:rFonts w:ascii="微软雅黑" w:eastAsia="微软雅黑" w:hAnsi="微软雅黑" w:cs="Arial"/>
-          <w:color w:val="333333"/>
-          <w:kern w:val="0"/>
-          <w:sz w:val="24"/>
-          <w:szCs w:val="24"/>
-          <w:bdr w:val="none" w:sz="0" w:space="0" w:color="auto" w:frame="1"/>
-          <w:shd w:val="clear" w:color="auto" w:fill="FFFFFF"/>
-        </w:rPr>
-        <w:t>uname</w:t>
-      </w:r>
-      <w:proofErr w:type="spellEnd"/>
-      <w:r>
-        <w:rPr>
-          <w:rFonts w:ascii="微软雅黑" w:eastAsia="微软雅黑" w:hAnsi="微软雅黑" w:cs="Arial"/>
-          <w:color w:val="333333"/>
-          <w:kern w:val="0"/>
-          <w:sz w:val="24"/>
-          <w:szCs w:val="24"/>
-          <w:bdr w:val="none" w:sz="0" w:space="0" w:color="auto" w:frame="1"/>
-          <w:shd w:val="clear" w:color="auto" w:fill="FFFFFF"/>
-        </w:rPr>
-        <w:t xml:space="preserve"> –r or </w:t>
-      </w:r>
-      <w:proofErr w:type="spellStart"/>
-      <w:r>
-        <w:rPr>
-          <w:rFonts w:ascii="微软雅黑" w:eastAsia="微软雅黑" w:hAnsi="微软雅黑" w:cs="Arial"/>
-          <w:color w:val="333333"/>
-          <w:kern w:val="0"/>
-          <w:sz w:val="24"/>
-          <w:szCs w:val="24"/>
-          <w:bdr w:val="none" w:sz="0" w:space="0" w:color="auto" w:frame="1"/>
-          <w:shd w:val="clear" w:color="auto" w:fill="FFFFFF"/>
-        </w:rPr>
-        <w:t>uname</w:t>
-      </w:r>
-      <w:proofErr w:type="spellEnd"/>
-      <w:r>
-        <w:rPr>
-          <w:rFonts w:ascii="微软雅黑" w:eastAsia="微软雅黑" w:hAnsi="微软雅黑" w:cs="Arial"/>
-          <w:color w:val="333333"/>
-          <w:kern w:val="0"/>
-          <w:sz w:val="24"/>
-          <w:szCs w:val="24"/>
-          <w:bdr w:val="none" w:sz="0" w:space="0" w:color="auto" w:frame="1"/>
-          <w:shd w:val="clear" w:color="auto" w:fill="FFFFFF"/>
-        </w:rPr>
-        <w:t xml:space="preserve"> -a</w:t>
+        <w:t>Uanme or uname –r or uname -a</w:t>
       </w:r>
       <w:r>
         <w:rPr>
@@ -9188,7 +7960,6 @@
         </w:rPr>
         <w:br/>
       </w:r>
-      <w:proofErr w:type="spellStart"/>
       <w:r>
         <w:rPr>
           <w:rFonts w:ascii="微软雅黑" w:eastAsia="微软雅黑" w:hAnsi="微软雅黑" w:cs="Tahoma"/>
@@ -9199,20 +7970,7 @@
           <w:bdr w:val="none" w:sz="0" w:space="0" w:color="auto" w:frame="1"/>
           <w:shd w:val="clear" w:color="auto" w:fill="FFFFFF"/>
         </w:rPr>
-        <w:t>firefox</w:t>
-      </w:r>
-      <w:proofErr w:type="spellEnd"/>
-      <w:r>
-        <w:rPr>
-          <w:rFonts w:ascii="微软雅黑" w:eastAsia="微软雅黑" w:hAnsi="微软雅黑" w:cs="Tahoma"/>
-          <w:color w:val="333333"/>
-          <w:kern w:val="0"/>
-          <w:sz w:val="24"/>
-          <w:szCs w:val="24"/>
-          <w:bdr w:val="none" w:sz="0" w:space="0" w:color="auto" w:frame="1"/>
-          <w:shd w:val="clear" w:color="auto" w:fill="FFFFFF"/>
-        </w:rPr>
-        <w:t xml:space="preserve"> 直接打开火狐</w:t>
+        <w:t>firefox 直接打开火狐</w:t>
       </w:r>
     </w:p>
     <w:p>
@@ -9401,9 +8159,48 @@
           <w:bdr w:val="none" w:sz="0" w:space="0" w:color="auto" w:frame="1"/>
           <w:shd w:val="clear" w:color="auto" w:fill="FFFFFF"/>
         </w:rPr>
-        <w:t xml:space="preserve"> ！</w:t>
-      </w:r>
-      <w:proofErr w:type="spellStart"/>
+        <w:t xml:space="preserve"> ！num</w:t>
+      </w:r>
+      <w:r>
+        <w:rPr>
+          <w:rFonts w:ascii="微软雅黑" w:eastAsia="微软雅黑" w:hAnsi="微软雅黑" w:cs="Tahoma"/>
+          <w:color w:val="333333"/>
+          <w:kern w:val="0"/>
+          <w:sz w:val="24"/>
+          <w:szCs w:val="24"/>
+          <w:bdr w:val="none" w:sz="0" w:space="0" w:color="auto" w:frame="1"/>
+          <w:shd w:val="clear" w:color="auto" w:fill="FFFFFF"/>
+        </w:rPr>
+        <w:t xml:space="preserve"> 按照历史记录的序号执行命令</w:t>
+      </w:r>
+    </w:p>
+    <w:p>
+      <w:pPr>
+        <w:widowControl/>
+        <w:ind w:left="420" w:firstLineChars="25" w:firstLine="60"/>
+        <w:jc w:val="left"/>
+        <w:rPr>
+          <w:rFonts w:ascii="微软雅黑" w:eastAsia="微软雅黑" w:hAnsi="微软雅黑" w:cs="Tahoma"/>
+          <w:color w:val="333333"/>
+          <w:kern w:val="0"/>
+          <w:sz w:val="24"/>
+          <w:szCs w:val="24"/>
+          <w:bdr w:val="none" w:sz="0" w:space="0" w:color="auto" w:frame="1"/>
+          <w:shd w:val="clear" w:color="auto" w:fill="FFFFFF"/>
+        </w:rPr>
+      </w:pPr>
+      <w:r>
+        <w:rPr>
+          <w:rFonts w:ascii="微软雅黑" w:eastAsia="微软雅黑" w:hAnsi="微软雅黑" w:cs="Tahoma"/>
+          <w:color w:val="333333"/>
+          <w:kern w:val="0"/>
+          <w:sz w:val="24"/>
+          <w:szCs w:val="24"/>
+          <w:bdr w:val="none" w:sz="0" w:space="0" w:color="auto" w:frame="1"/>
+          <w:shd w:val="clear" w:color="auto" w:fill="FFFFFF"/>
+        </w:rPr>
+        <w:tab/>
+      </w:r>
       <w:r>
         <w:rPr>
           <w:rFonts w:ascii="微软雅黑" w:eastAsia="微软雅黑" w:hAnsi="微软雅黑" w:cs="Tahoma" w:hint="eastAsia"/>
@@ -9414,9 +8211,8 @@
           <w:bdr w:val="none" w:sz="0" w:space="0" w:color="auto" w:frame="1"/>
           <w:shd w:val="clear" w:color="auto" w:fill="FFFFFF"/>
         </w:rPr>
-        <w:t>num</w:t>
-      </w:r>
-      <w:proofErr w:type="spellEnd"/>
+        <w:t>！？</w:t>
+      </w:r>
       <w:r>
         <w:rPr>
           <w:rFonts w:ascii="微软雅黑" w:eastAsia="微软雅黑" w:hAnsi="微软雅黑" w:cs="Tahoma"/>
@@ -9427,7 +8223,7 @@
           <w:bdr w:val="none" w:sz="0" w:space="0" w:color="auto" w:frame="1"/>
           <w:shd w:val="clear" w:color="auto" w:fill="FFFFFF"/>
         </w:rPr>
-        <w:t xml:space="preserve"> 按照历史记录的序号执行命令</w:t>
+        <w:t>abc 重复之前包含abc的命令</w:t>
       </w:r>
     </w:p>
     <w:p>
@@ -9447,6 +8243,18 @@
       </w:pPr>
       <w:r>
         <w:rPr>
+          <w:rFonts w:ascii="微软雅黑" w:eastAsia="微软雅黑" w:hAnsi="微软雅黑" w:cs="Tahoma" w:hint="eastAsia"/>
+          <w:color w:val="333333"/>
+          <w:kern w:val="0"/>
+          <w:sz w:val="24"/>
+          <w:szCs w:val="24"/>
+          <w:bdr w:val="none" w:sz="0" w:space="0" w:color="auto" w:frame="1"/>
+          <w:shd w:val="clear" w:color="auto" w:fill="FFFFFF"/>
+        </w:rPr>
+        <w:t xml:space="preserve">   ！-n</w:t>
+      </w:r>
+      <w:r>
+        <w:rPr>
           <w:rFonts w:ascii="微软雅黑" w:eastAsia="微软雅黑" w:hAnsi="微软雅黑" w:cs="Tahoma"/>
           <w:color w:val="333333"/>
           <w:kern w:val="0"/>
@@ -9455,7 +8263,35 @@
           <w:bdr w:val="none" w:sz="0" w:space="0" w:color="auto" w:frame="1"/>
           <w:shd w:val="clear" w:color="auto" w:fill="FFFFFF"/>
         </w:rPr>
-        <w:tab/>
+        <w:t xml:space="preserve">  重复n个命令之前的那个命令</w:t>
+      </w:r>
+    </w:p>
+    <w:p>
+      <w:pPr>
+        <w:widowControl/>
+        <w:ind w:left="420" w:firstLineChars="25" w:firstLine="60"/>
+        <w:jc w:val="left"/>
+        <w:rPr>
+          <w:rFonts w:ascii="微软雅黑" w:eastAsia="微软雅黑" w:hAnsi="微软雅黑" w:cs="Tahoma"/>
+          <w:color w:val="333333"/>
+          <w:kern w:val="0"/>
+          <w:sz w:val="24"/>
+          <w:szCs w:val="24"/>
+          <w:bdr w:val="none" w:sz="0" w:space="0" w:color="auto" w:frame="1"/>
+          <w:shd w:val="clear" w:color="auto" w:fill="FFFFFF"/>
+        </w:rPr>
+      </w:pPr>
+      <w:r>
+        <w:rPr>
+          <w:rFonts w:ascii="微软雅黑" w:eastAsia="微软雅黑" w:hAnsi="微软雅黑" w:cs="Tahoma"/>
+          <w:color w:val="333333"/>
+          <w:kern w:val="0"/>
+          <w:sz w:val="24"/>
+          <w:szCs w:val="24"/>
+          <w:bdr w:val="none" w:sz="0" w:space="0" w:color="auto" w:frame="1"/>
+          <w:shd w:val="clear" w:color="auto" w:fill="FFFFFF"/>
+        </w:rPr>
+        <w:t>Ctrl</w:t>
       </w:r>
       <w:r>
         <w:rPr>
@@ -9467,9 +8303,8 @@
           <w:bdr w:val="none" w:sz="0" w:space="0" w:color="auto" w:frame="1"/>
           <w:shd w:val="clear" w:color="auto" w:fill="FFFFFF"/>
         </w:rPr>
-        <w:t>！？</w:t>
-      </w:r>
-      <w:proofErr w:type="spellStart"/>
+        <w:t>+</w:t>
+      </w:r>
       <w:r>
         <w:rPr>
           <w:rFonts w:ascii="微软雅黑" w:eastAsia="微软雅黑" w:hAnsi="微软雅黑" w:cs="Tahoma"/>
@@ -9480,10 +8315,14 @@
           <w:bdr w:val="none" w:sz="0" w:space="0" w:color="auto" w:frame="1"/>
           <w:shd w:val="clear" w:color="auto" w:fill="FFFFFF"/>
         </w:rPr>
-        <w:t>abc</w:t>
-      </w:r>
-      <w:proofErr w:type="spellEnd"/>
-      <w:r>
+        <w:t>r 在历史记录中搜索命令</w:t>
+      </w:r>
+    </w:p>
+    <w:p>
+      <w:pPr>
+        <w:widowControl/>
+        <w:ind w:left="420" w:firstLineChars="25" w:firstLine="60"/>
+        <w:jc w:val="left"/>
         <w:rPr>
           <w:rFonts w:ascii="微软雅黑" w:eastAsia="微软雅黑" w:hAnsi="微软雅黑" w:cs="Tahoma"/>
           <w:color w:val="333333"/>
@@ -9493,9 +8332,7 @@
           <w:bdr w:val="none" w:sz="0" w:space="0" w:color="auto" w:frame="1"/>
           <w:shd w:val="clear" w:color="auto" w:fill="FFFFFF"/>
         </w:rPr>
-        <w:t xml:space="preserve"> 重复之前包含</w:t>
-      </w:r>
-      <w:proofErr w:type="spellStart"/>
+      </w:pPr>
       <w:r>
         <w:rPr>
           <w:rFonts w:ascii="微软雅黑" w:eastAsia="微软雅黑" w:hAnsi="微软雅黑" w:cs="Tahoma"/>
@@ -9506,9 +8343,20 @@
           <w:bdr w:val="none" w:sz="0" w:space="0" w:color="auto" w:frame="1"/>
           <w:shd w:val="clear" w:color="auto" w:fill="FFFFFF"/>
         </w:rPr>
-        <w:t>abc</w:t>
-      </w:r>
-      <w:proofErr w:type="spellEnd"/>
+        <w:t xml:space="preserve">Esc </w:t>
+      </w:r>
+      <w:r>
+        <w:rPr>
+          <w:rFonts w:ascii="微软雅黑" w:eastAsia="微软雅黑" w:hAnsi="微软雅黑" w:cs="Tahoma" w:hint="eastAsia"/>
+          <w:color w:val="333333"/>
+          <w:kern w:val="0"/>
+          <w:sz w:val="24"/>
+          <w:szCs w:val="24"/>
+          <w:bdr w:val="none" w:sz="0" w:space="0" w:color="auto" w:frame="1"/>
+          <w:shd w:val="clear" w:color="auto" w:fill="FFFFFF"/>
+        </w:rPr>
+        <w:t xml:space="preserve">. </w:t>
+      </w:r>
       <w:r>
         <w:rPr>
           <w:rFonts w:ascii="微软雅黑" w:eastAsia="微软雅黑" w:hAnsi="微软雅黑" w:cs="Tahoma"/>
@@ -9519,7 +8367,19 @@
           <w:bdr w:val="none" w:sz="0" w:space="0" w:color="auto" w:frame="1"/>
           <w:shd w:val="clear" w:color="auto" w:fill="FFFFFF"/>
         </w:rPr>
-        <w:t>的命令</w:t>
+        <w:t>按esc后按</w:t>
+      </w:r>
+      <w:r>
+        <w:rPr>
+          <w:rFonts w:ascii="微软雅黑" w:eastAsia="微软雅黑" w:hAnsi="微软雅黑" w:cs="Tahoma" w:hint="eastAsia"/>
+          <w:color w:val="333333"/>
+          <w:kern w:val="0"/>
+          <w:sz w:val="24"/>
+          <w:szCs w:val="24"/>
+          <w:bdr w:val="none" w:sz="0" w:space="0" w:color="auto" w:frame="1"/>
+          <w:shd w:val="clear" w:color="auto" w:fill="FFFFFF"/>
+        </w:rPr>
+        <w:t>.键 重复调用前一个命令的参数</w:t>
       </w:r>
     </w:p>
     <w:p>
@@ -9539,6 +8399,18 @@
       </w:pPr>
       <w:r>
         <w:rPr>
+          <w:rFonts w:ascii="微软雅黑" w:eastAsia="微软雅黑" w:hAnsi="微软雅黑" w:cs="Tahoma"/>
+          <w:color w:val="333333"/>
+          <w:kern w:val="0"/>
+          <w:sz w:val="24"/>
+          <w:szCs w:val="24"/>
+          <w:bdr w:val="none" w:sz="0" w:space="0" w:color="auto" w:frame="1"/>
+          <w:shd w:val="clear" w:color="auto" w:fill="FFFFFF"/>
+        </w:rPr>
+        <w:t>S</w:t>
+      </w:r>
+      <w:r>
+        <w:rPr>
           <w:rFonts w:ascii="微软雅黑" w:eastAsia="微软雅黑" w:hAnsi="微软雅黑" w:cs="Tahoma" w:hint="eastAsia"/>
           <w:color w:val="333333"/>
           <w:kern w:val="0"/>
@@ -9547,7 +8419,7 @@
           <w:bdr w:val="none" w:sz="0" w:space="0" w:color="auto" w:frame="1"/>
           <w:shd w:val="clear" w:color="auto" w:fill="FFFFFF"/>
         </w:rPr>
-        <w:t xml:space="preserve">   ！-n</w:t>
+        <w:t>u-</w:t>
       </w:r>
       <w:r>
         <w:rPr>
@@ -9559,7 +8431,19 @@
           <w:bdr w:val="none" w:sz="0" w:space="0" w:color="auto" w:frame="1"/>
           <w:shd w:val="clear" w:color="auto" w:fill="FFFFFF"/>
         </w:rPr>
-        <w:t xml:space="preserve">  重复n个命令之前的那个命令</w:t>
+        <w:t xml:space="preserve"> 切换到root用户并使用新的运行环境</w:t>
+      </w:r>
+      <w:r>
+        <w:rPr>
+          <w:rFonts w:ascii="微软雅黑" w:eastAsia="微软雅黑" w:hAnsi="微软雅黑" w:cs="Tahoma" w:hint="eastAsia"/>
+          <w:color w:val="333333"/>
+          <w:kern w:val="0"/>
+          <w:sz w:val="24"/>
+          <w:szCs w:val="24"/>
+          <w:bdr w:val="none" w:sz="0" w:space="0" w:color="auto" w:frame="1"/>
+          <w:shd w:val="clear" w:color="auto" w:fill="FFFFFF"/>
+        </w:rPr>
+        <w:t xml:space="preserve">  </w:t>
       </w:r>
     </w:p>
     <w:p>
@@ -9577,7 +8461,6 @@
           <w:shd w:val="clear" w:color="auto" w:fill="FFFFFF"/>
         </w:rPr>
       </w:pPr>
-      <w:proofErr w:type="spellStart"/>
       <w:r>
         <w:rPr>
           <w:rFonts w:ascii="微软雅黑" w:eastAsia="微软雅黑" w:hAnsi="微软雅黑" w:cs="Tahoma"/>
@@ -9588,6 +8471,214 @@
           <w:bdr w:val="none" w:sz="0" w:space="0" w:color="auto" w:frame="1"/>
           <w:shd w:val="clear" w:color="auto" w:fill="FFFFFF"/>
         </w:rPr>
+        <w:t>Su 切换到root</w:t>
+      </w:r>
+    </w:p>
+    <w:p>
+      <w:pPr>
+        <w:widowControl/>
+        <w:ind w:left="420" w:firstLineChars="25" w:firstLine="60"/>
+        <w:jc w:val="left"/>
+        <w:rPr>
+          <w:rFonts w:ascii="微软雅黑" w:eastAsia="微软雅黑" w:hAnsi="微软雅黑" w:cs="Tahoma"/>
+          <w:color w:val="333333"/>
+          <w:kern w:val="0"/>
+          <w:sz w:val="24"/>
+          <w:szCs w:val="24"/>
+          <w:bdr w:val="none" w:sz="0" w:space="0" w:color="auto" w:frame="1"/>
+          <w:shd w:val="clear" w:color="auto" w:fill="FFFFFF"/>
+        </w:rPr>
+      </w:pPr>
+      <w:r>
+        <w:rPr>
+          <w:rFonts w:ascii="微软雅黑" w:eastAsia="微软雅黑" w:hAnsi="微软雅黑" w:cs="Tahoma"/>
+          <w:color w:val="333333"/>
+          <w:kern w:val="0"/>
+          <w:sz w:val="24"/>
+          <w:szCs w:val="24"/>
+          <w:bdr w:val="none" w:sz="0" w:space="0" w:color="auto" w:frame="1"/>
+          <w:shd w:val="clear" w:color="auto" w:fill="FFFFFF"/>
+        </w:rPr>
+        <w:t>Sudo 使用管理员用户身份运行命令</w:t>
+      </w:r>
+    </w:p>
+    <w:p>
+      <w:pPr>
+        <w:widowControl/>
+        <w:ind w:left="420" w:firstLineChars="25" w:firstLine="60"/>
+        <w:jc w:val="left"/>
+        <w:rPr>
+          <w:rFonts w:ascii="微软雅黑" w:eastAsia="微软雅黑" w:hAnsi="微软雅黑" w:cs="Tahoma"/>
+          <w:color w:val="333333"/>
+          <w:kern w:val="0"/>
+          <w:sz w:val="24"/>
+          <w:szCs w:val="24"/>
+          <w:bdr w:val="none" w:sz="0" w:space="0" w:color="auto" w:frame="1"/>
+          <w:shd w:val="clear" w:color="auto" w:fill="FFFFFF"/>
+        </w:rPr>
+      </w:pPr>
+      <w:r>
+        <w:rPr>
+          <w:rFonts w:ascii="微软雅黑" w:eastAsia="微软雅黑" w:hAnsi="微软雅黑" w:cs="Tahoma"/>
+          <w:color w:val="333333"/>
+          <w:kern w:val="0"/>
+          <w:sz w:val="24"/>
+          <w:szCs w:val="24"/>
+          <w:bdr w:val="none" w:sz="0" w:space="0" w:color="auto" w:frame="1"/>
+          <w:shd w:val="clear" w:color="auto" w:fill="FFFFFF"/>
+        </w:rPr>
+        <w:t>Id 显示当前用户信息</w:t>
+      </w:r>
+    </w:p>
+    <w:p>
+      <w:pPr>
+        <w:widowControl/>
+        <w:ind w:left="420" w:firstLineChars="25" w:firstLine="60"/>
+        <w:jc w:val="left"/>
+        <w:rPr>
+          <w:rFonts w:ascii="微软雅黑" w:eastAsia="微软雅黑" w:hAnsi="微软雅黑" w:cs="Tahoma"/>
+          <w:color w:val="333333"/>
+          <w:kern w:val="0"/>
+          <w:sz w:val="24"/>
+          <w:szCs w:val="24"/>
+          <w:bdr w:val="none" w:sz="0" w:space="0" w:color="auto" w:frame="1"/>
+          <w:shd w:val="clear" w:color="auto" w:fill="FFFFFF"/>
+        </w:rPr>
+      </w:pPr>
+      <w:r>
+        <w:rPr>
+          <w:rFonts w:ascii="微软雅黑" w:eastAsia="微软雅黑" w:hAnsi="微软雅黑" w:cs="Tahoma"/>
+          <w:color w:val="333333"/>
+          <w:kern w:val="0"/>
+          <w:sz w:val="24"/>
+          <w:szCs w:val="24"/>
+          <w:bdr w:val="none" w:sz="0" w:space="0" w:color="auto" w:frame="1"/>
+          <w:shd w:val="clear" w:color="auto" w:fill="FFFFFF"/>
+        </w:rPr>
+        <w:t>Passwd 修改当前用户密码</w:t>
+      </w:r>
+    </w:p>
+    <w:p>
+      <w:pPr>
+        <w:widowControl/>
+        <w:ind w:left="420" w:firstLineChars="25" w:firstLine="60"/>
+        <w:jc w:val="left"/>
+        <w:rPr>
+          <w:rFonts w:ascii="微软雅黑" w:eastAsia="微软雅黑" w:hAnsi="微软雅黑" w:cs="Tahoma"/>
+          <w:color w:val="333333"/>
+          <w:kern w:val="0"/>
+          <w:sz w:val="24"/>
+          <w:szCs w:val="24"/>
+          <w:bdr w:val="none" w:sz="0" w:space="0" w:color="auto" w:frame="1"/>
+          <w:shd w:val="clear" w:color="auto" w:fill="FFFFFF"/>
+        </w:rPr>
+      </w:pPr>
+      <w:r>
+        <w:rPr>
+          <w:rFonts w:ascii="微软雅黑" w:eastAsia="微软雅黑" w:hAnsi="微软雅黑" w:cs="Tahoma"/>
+          <w:color w:val="333333"/>
+          <w:kern w:val="0"/>
+          <w:sz w:val="24"/>
+          <w:szCs w:val="24"/>
+          <w:bdr w:val="none" w:sz="0" w:space="0" w:color="auto" w:frame="1"/>
+          <w:shd w:val="clear" w:color="auto" w:fill="FFFFFF"/>
+        </w:rPr>
+        <w:t>Jobs bg fg管理后台作业</w:t>
+      </w:r>
+    </w:p>
+    <w:p>
+      <w:pPr>
+        <w:widowControl/>
+        <w:ind w:left="420" w:firstLineChars="25" w:firstLine="60"/>
+        <w:jc w:val="left"/>
+        <w:rPr>
+          <w:rFonts w:ascii="微软雅黑" w:eastAsia="微软雅黑" w:hAnsi="微软雅黑" w:cs="Tahoma"/>
+          <w:color w:val="333333"/>
+          <w:kern w:val="0"/>
+          <w:sz w:val="24"/>
+          <w:szCs w:val="24"/>
+          <w:bdr w:val="none" w:sz="0" w:space="0" w:color="auto" w:frame="1"/>
+          <w:shd w:val="clear" w:color="auto" w:fill="FFFFFF"/>
+        </w:rPr>
+      </w:pPr>
+      <w:r>
+        <w:rPr>
+          <w:rFonts w:ascii="微软雅黑" w:eastAsia="微软雅黑" w:hAnsi="微软雅黑" w:cs="Tahoma"/>
+          <w:color w:val="333333"/>
+          <w:kern w:val="0"/>
+          <w:sz w:val="24"/>
+          <w:szCs w:val="24"/>
+          <w:bdr w:val="none" w:sz="0" w:space="0" w:color="auto" w:frame="1"/>
+          <w:shd w:val="clear" w:color="auto" w:fill="FFFFFF"/>
+        </w:rPr>
+        <w:t>Jobs 当前在后台运行的所以作业</w:t>
+      </w:r>
+    </w:p>
+    <w:p>
+      <w:pPr>
+        <w:widowControl/>
+        <w:ind w:left="420" w:firstLineChars="25" w:firstLine="60"/>
+        <w:jc w:val="left"/>
+        <w:rPr>
+          <w:rFonts w:ascii="微软雅黑" w:eastAsia="微软雅黑" w:hAnsi="微软雅黑" w:cs="Tahoma"/>
+          <w:color w:val="333333"/>
+          <w:kern w:val="0"/>
+          <w:sz w:val="24"/>
+          <w:szCs w:val="24"/>
+          <w:bdr w:val="none" w:sz="0" w:space="0" w:color="auto" w:frame="1"/>
+          <w:shd w:val="clear" w:color="auto" w:fill="FFFFFF"/>
+        </w:rPr>
+      </w:pPr>
+      <w:r>
+        <w:rPr>
+          <w:rFonts w:ascii="微软雅黑" w:eastAsia="微软雅黑" w:hAnsi="微软雅黑" w:cs="Tahoma"/>
+          <w:color w:val="333333"/>
+          <w:kern w:val="0"/>
+          <w:sz w:val="24"/>
+          <w:szCs w:val="24"/>
+          <w:bdr w:val="none" w:sz="0" w:space="0" w:color="auto" w:frame="1"/>
+          <w:shd w:val="clear" w:color="auto" w:fill="FFFFFF"/>
+        </w:rPr>
+        <w:t>Sleep 5000 停止</w:t>
+      </w:r>
+      <w:r>
+        <w:rPr>
+          <w:rFonts w:ascii="微软雅黑" w:eastAsia="微软雅黑" w:hAnsi="微软雅黑" w:cs="Tahoma" w:hint="eastAsia"/>
+          <w:color w:val="333333"/>
+          <w:kern w:val="0"/>
+          <w:sz w:val="24"/>
+          <w:szCs w:val="24"/>
+          <w:bdr w:val="none" w:sz="0" w:space="0" w:color="auto" w:frame="1"/>
+          <w:shd w:val="clear" w:color="auto" w:fill="FFFFFF"/>
+        </w:rPr>
+        <w:t>5000秒</w:t>
+      </w:r>
+    </w:p>
+    <w:p>
+      <w:pPr>
+        <w:widowControl/>
+        <w:ind w:left="420" w:firstLineChars="25" w:firstLine="60"/>
+        <w:jc w:val="left"/>
+        <w:rPr>
+          <w:rFonts w:ascii="微软雅黑" w:eastAsia="微软雅黑" w:hAnsi="微软雅黑" w:cs="Tahoma"/>
+          <w:color w:val="333333"/>
+          <w:kern w:val="0"/>
+          <w:sz w:val="24"/>
+          <w:szCs w:val="24"/>
+          <w:bdr w:val="none" w:sz="0" w:space="0" w:color="auto" w:frame="1"/>
+          <w:shd w:val="clear" w:color="auto" w:fill="FFFFFF"/>
+        </w:rPr>
+      </w:pPr>
+      <w:r>
+        <w:rPr>
+          <w:rFonts w:ascii="微软雅黑" w:eastAsia="微软雅黑" w:hAnsi="微软雅黑" w:cs="Tahoma"/>
+          <w:color w:val="333333"/>
+          <w:kern w:val="0"/>
+          <w:sz w:val="24"/>
+          <w:szCs w:val="24"/>
+          <w:bdr w:val="none" w:sz="0" w:space="0" w:color="auto" w:frame="1"/>
+          <w:shd w:val="clear" w:color="auto" w:fill="FFFFFF"/>
+        </w:rPr>
         <w:t>Ctrl</w:t>
       </w:r>
       <w:r>
@@ -9612,10 +8703,14 @@
           <w:bdr w:val="none" w:sz="0" w:space="0" w:color="auto" w:frame="1"/>
           <w:shd w:val="clear" w:color="auto" w:fill="FFFFFF"/>
         </w:rPr>
-        <w:t>r</w:t>
-      </w:r>
-      <w:proofErr w:type="spellEnd"/>
-      <w:r>
+        <w:t>z 暂停当前作业</w:t>
+      </w:r>
+    </w:p>
+    <w:p>
+      <w:pPr>
+        <w:widowControl/>
+        <w:ind w:left="420" w:firstLineChars="25" w:firstLine="60"/>
+        <w:jc w:val="left"/>
         <w:rPr>
           <w:rFonts w:ascii="微软雅黑" w:eastAsia="微软雅黑" w:hAnsi="微软雅黑" w:cs="Tahoma"/>
           <w:color w:val="333333"/>
@@ -9625,7 +8720,30 @@
           <w:bdr w:val="none" w:sz="0" w:space="0" w:color="auto" w:frame="1"/>
           <w:shd w:val="clear" w:color="auto" w:fill="FFFFFF"/>
         </w:rPr>
-        <w:t xml:space="preserve"> 在历史记录中搜索命令</w:t>
+      </w:pPr>
+      <w:r>
+        <w:rPr>
+          <w:rFonts w:ascii="微软雅黑" w:eastAsia="微软雅黑" w:hAnsi="微软雅黑" w:cs="Tahoma"/>
+          <w:color w:val="333333"/>
+          <w:kern w:val="0"/>
+          <w:sz w:val="24"/>
+          <w:szCs w:val="24"/>
+          <w:bdr w:val="none" w:sz="0" w:space="0" w:color="auto" w:frame="1"/>
+          <w:shd w:val="clear" w:color="auto" w:fill="FFFFFF"/>
+        </w:rPr>
+        <w:t>Bg 1 sleep继续后台运行</w:t>
+      </w:r>
+      <w:r>
+        <w:rPr>
+          <w:rFonts w:ascii="微软雅黑" w:eastAsia="微软雅黑" w:hAnsi="微软雅黑" w:cs="Tahoma" w:hint="eastAsia"/>
+          <w:color w:val="333333"/>
+          <w:kern w:val="0"/>
+          <w:sz w:val="24"/>
+          <w:szCs w:val="24"/>
+          <w:bdr w:val="none" w:sz="0" w:space="0" w:color="auto" w:frame="1"/>
+          <w:shd w:val="clear" w:color="auto" w:fill="FFFFFF"/>
+        </w:rPr>
+        <w:t xml:space="preserve">  1代表作业编号</w:t>
       </w:r>
     </w:p>
     <w:p>
@@ -9643,7 +8761,6 @@
           <w:shd w:val="clear" w:color="auto" w:fill="FFFFFF"/>
         </w:rPr>
       </w:pPr>
-      <w:proofErr w:type="gramStart"/>
       <w:r>
         <w:rPr>
           <w:rFonts w:ascii="微软雅黑" w:eastAsia="微软雅黑" w:hAnsi="微软雅黑" w:cs="Tahoma"/>
@@ -9654,34 +8771,14 @@
           <w:bdr w:val="none" w:sz="0" w:space="0" w:color="auto" w:frame="1"/>
           <w:shd w:val="clear" w:color="auto" w:fill="FFFFFF"/>
         </w:rPr>
-        <w:t xml:space="preserve">Esc </w:t>
-      </w:r>
-      <w:r>
-        <w:rPr>
-          <w:rFonts w:ascii="微软雅黑" w:eastAsia="微软雅黑" w:hAnsi="微软雅黑" w:cs="Tahoma" w:hint="eastAsia"/>
-          <w:color w:val="333333"/>
-          <w:kern w:val="0"/>
-          <w:sz w:val="24"/>
-          <w:szCs w:val="24"/>
-          <w:bdr w:val="none" w:sz="0" w:space="0" w:color="auto" w:frame="1"/>
-          <w:shd w:val="clear" w:color="auto" w:fill="FFFFFF"/>
-        </w:rPr>
-        <w:t>.</w:t>
-      </w:r>
-      <w:proofErr w:type="gramEnd"/>
-      <w:r>
-        <w:rPr>
-          <w:rFonts w:ascii="微软雅黑" w:eastAsia="微软雅黑" w:hAnsi="微软雅黑" w:cs="Tahoma" w:hint="eastAsia"/>
-          <w:color w:val="333333"/>
-          <w:kern w:val="0"/>
-          <w:sz w:val="24"/>
-          <w:szCs w:val="24"/>
-          <w:bdr w:val="none" w:sz="0" w:space="0" w:color="auto" w:frame="1"/>
-          <w:shd w:val="clear" w:color="auto" w:fill="FFFFFF"/>
-        </w:rPr>
-        <w:t xml:space="preserve"> </w:t>
-      </w:r>
-      <w:r>
+        <w:t>Fg 1 sleep在前台运行</w:t>
+      </w:r>
+    </w:p>
+    <w:p>
+      <w:pPr>
+        <w:widowControl/>
+        <w:ind w:left="420" w:firstLineChars="25" w:firstLine="60"/>
+        <w:jc w:val="left"/>
         <w:rPr>
           <w:rFonts w:ascii="微软雅黑" w:eastAsia="微软雅黑" w:hAnsi="微软雅黑" w:cs="Tahoma"/>
           <w:color w:val="333333"/>
@@ -9691,26 +8788,8 @@
           <w:bdr w:val="none" w:sz="0" w:space="0" w:color="auto" w:frame="1"/>
           <w:shd w:val="clear" w:color="auto" w:fill="FFFFFF"/>
         </w:rPr>
-        <w:t>按esc后按</w:t>
-      </w:r>
-      <w:r>
-        <w:rPr>
-          <w:rFonts w:ascii="微软雅黑" w:eastAsia="微软雅黑" w:hAnsi="微软雅黑" w:cs="Tahoma" w:hint="eastAsia"/>
-          <w:color w:val="333333"/>
-          <w:kern w:val="0"/>
-          <w:sz w:val="24"/>
-          <w:szCs w:val="24"/>
-          <w:bdr w:val="none" w:sz="0" w:space="0" w:color="auto" w:frame="1"/>
-          <w:shd w:val="clear" w:color="auto" w:fill="FFFFFF"/>
-        </w:rPr>
-        <w:t>.键 重复调用前一个命令的参数</w:t>
-      </w:r>
-    </w:p>
-    <w:p>
-      <w:pPr>
-        <w:widowControl/>
-        <w:ind w:left="420" w:firstLineChars="25" w:firstLine="60"/>
-        <w:jc w:val="left"/>
+      </w:pPr>
+      <w:r>
         <w:rPr>
           <w:rFonts w:ascii="微软雅黑" w:eastAsia="微软雅黑" w:hAnsi="微软雅黑" w:cs="Tahoma"/>
           <w:color w:val="333333"/>
@@ -9720,546 +8799,7 @@
           <w:bdr w:val="none" w:sz="0" w:space="0" w:color="auto" w:frame="1"/>
           <w:shd w:val="clear" w:color="auto" w:fill="FFFFFF"/>
         </w:rPr>
-      </w:pPr>
-      <w:r>
-        <w:rPr>
-          <w:rFonts w:ascii="微软雅黑" w:eastAsia="微软雅黑" w:hAnsi="微软雅黑" w:cs="Tahoma"/>
-          <w:color w:val="333333"/>
-          <w:kern w:val="0"/>
-          <w:sz w:val="24"/>
-          <w:szCs w:val="24"/>
-          <w:bdr w:val="none" w:sz="0" w:space="0" w:color="auto" w:frame="1"/>
-          <w:shd w:val="clear" w:color="auto" w:fill="FFFFFF"/>
-        </w:rPr>
-        <w:t>S</w:t>
-      </w:r>
-      <w:r>
-        <w:rPr>
-          <w:rFonts w:ascii="微软雅黑" w:eastAsia="微软雅黑" w:hAnsi="微软雅黑" w:cs="Tahoma" w:hint="eastAsia"/>
-          <w:color w:val="333333"/>
-          <w:kern w:val="0"/>
-          <w:sz w:val="24"/>
-          <w:szCs w:val="24"/>
-          <w:bdr w:val="none" w:sz="0" w:space="0" w:color="auto" w:frame="1"/>
-          <w:shd w:val="clear" w:color="auto" w:fill="FFFFFF"/>
-        </w:rPr>
-        <w:t>u-</w:t>
-      </w:r>
-      <w:r>
-        <w:rPr>
-          <w:rFonts w:ascii="微软雅黑" w:eastAsia="微软雅黑" w:hAnsi="微软雅黑" w:cs="Tahoma"/>
-          <w:color w:val="333333"/>
-          <w:kern w:val="0"/>
-          <w:sz w:val="24"/>
-          <w:szCs w:val="24"/>
-          <w:bdr w:val="none" w:sz="0" w:space="0" w:color="auto" w:frame="1"/>
-          <w:shd w:val="clear" w:color="auto" w:fill="FFFFFF"/>
-        </w:rPr>
-        <w:t xml:space="preserve"> 切换到root用户并使用新的运行环境</w:t>
-      </w:r>
-      <w:r>
-        <w:rPr>
-          <w:rFonts w:ascii="微软雅黑" w:eastAsia="微软雅黑" w:hAnsi="微软雅黑" w:cs="Tahoma" w:hint="eastAsia"/>
-          <w:color w:val="333333"/>
-          <w:kern w:val="0"/>
-          <w:sz w:val="24"/>
-          <w:szCs w:val="24"/>
-          <w:bdr w:val="none" w:sz="0" w:space="0" w:color="auto" w:frame="1"/>
-          <w:shd w:val="clear" w:color="auto" w:fill="FFFFFF"/>
-        </w:rPr>
-        <w:t xml:space="preserve">  </w:t>
-      </w:r>
-    </w:p>
-    <w:p>
-      <w:pPr>
-        <w:widowControl/>
-        <w:ind w:left="420" w:firstLineChars="25" w:firstLine="60"/>
-        <w:jc w:val="left"/>
-        <w:rPr>
-          <w:rFonts w:ascii="微软雅黑" w:eastAsia="微软雅黑" w:hAnsi="微软雅黑" w:cs="Tahoma"/>
-          <w:color w:val="333333"/>
-          <w:kern w:val="0"/>
-          <w:sz w:val="24"/>
-          <w:szCs w:val="24"/>
-          <w:bdr w:val="none" w:sz="0" w:space="0" w:color="auto" w:frame="1"/>
-          <w:shd w:val="clear" w:color="auto" w:fill="FFFFFF"/>
-        </w:rPr>
-      </w:pPr>
-      <w:r>
-        <w:rPr>
-          <w:rFonts w:ascii="微软雅黑" w:eastAsia="微软雅黑" w:hAnsi="微软雅黑" w:cs="Tahoma"/>
-          <w:color w:val="333333"/>
-          <w:kern w:val="0"/>
-          <w:sz w:val="24"/>
-          <w:szCs w:val="24"/>
-          <w:bdr w:val="none" w:sz="0" w:space="0" w:color="auto" w:frame="1"/>
-          <w:shd w:val="clear" w:color="auto" w:fill="FFFFFF"/>
-        </w:rPr>
-        <w:t>Su 切换到root</w:t>
-      </w:r>
-    </w:p>
-    <w:p>
-      <w:pPr>
-        <w:widowControl/>
-        <w:ind w:left="420" w:firstLineChars="25" w:firstLine="60"/>
-        <w:jc w:val="left"/>
-        <w:rPr>
-          <w:rFonts w:ascii="微软雅黑" w:eastAsia="微软雅黑" w:hAnsi="微软雅黑" w:cs="Tahoma"/>
-          <w:color w:val="333333"/>
-          <w:kern w:val="0"/>
-          <w:sz w:val="24"/>
-          <w:szCs w:val="24"/>
-          <w:bdr w:val="none" w:sz="0" w:space="0" w:color="auto" w:frame="1"/>
-          <w:shd w:val="clear" w:color="auto" w:fill="FFFFFF"/>
-        </w:rPr>
-      </w:pPr>
-      <w:proofErr w:type="spellStart"/>
-      <w:r>
-        <w:rPr>
-          <w:rFonts w:ascii="微软雅黑" w:eastAsia="微软雅黑" w:hAnsi="微软雅黑" w:cs="Tahoma"/>
-          <w:color w:val="333333"/>
-          <w:kern w:val="0"/>
-          <w:sz w:val="24"/>
-          <w:szCs w:val="24"/>
-          <w:bdr w:val="none" w:sz="0" w:space="0" w:color="auto" w:frame="1"/>
-          <w:shd w:val="clear" w:color="auto" w:fill="FFFFFF"/>
-        </w:rPr>
-        <w:t>Sudo</w:t>
-      </w:r>
-      <w:proofErr w:type="spellEnd"/>
-      <w:r>
-        <w:rPr>
-          <w:rFonts w:ascii="微软雅黑" w:eastAsia="微软雅黑" w:hAnsi="微软雅黑" w:cs="Tahoma"/>
-          <w:color w:val="333333"/>
-          <w:kern w:val="0"/>
-          <w:sz w:val="24"/>
-          <w:szCs w:val="24"/>
-          <w:bdr w:val="none" w:sz="0" w:space="0" w:color="auto" w:frame="1"/>
-          <w:shd w:val="clear" w:color="auto" w:fill="FFFFFF"/>
-        </w:rPr>
-        <w:t xml:space="preserve"> 使用管理员用户身份运行命令</w:t>
-      </w:r>
-    </w:p>
-    <w:p>
-      <w:pPr>
-        <w:widowControl/>
-        <w:ind w:left="420" w:firstLineChars="25" w:firstLine="60"/>
-        <w:jc w:val="left"/>
-        <w:rPr>
-          <w:rFonts w:ascii="微软雅黑" w:eastAsia="微软雅黑" w:hAnsi="微软雅黑" w:cs="Tahoma"/>
-          <w:color w:val="333333"/>
-          <w:kern w:val="0"/>
-          <w:sz w:val="24"/>
-          <w:szCs w:val="24"/>
-          <w:bdr w:val="none" w:sz="0" w:space="0" w:color="auto" w:frame="1"/>
-          <w:shd w:val="clear" w:color="auto" w:fill="FFFFFF"/>
-        </w:rPr>
-      </w:pPr>
-      <w:r>
-        <w:rPr>
-          <w:rFonts w:ascii="微软雅黑" w:eastAsia="微软雅黑" w:hAnsi="微软雅黑" w:cs="Tahoma"/>
-          <w:color w:val="333333"/>
-          <w:kern w:val="0"/>
-          <w:sz w:val="24"/>
-          <w:szCs w:val="24"/>
-          <w:bdr w:val="none" w:sz="0" w:space="0" w:color="auto" w:frame="1"/>
-          <w:shd w:val="clear" w:color="auto" w:fill="FFFFFF"/>
-        </w:rPr>
-        <w:t>Id 显示当前用户信息</w:t>
-      </w:r>
-    </w:p>
-    <w:p>
-      <w:pPr>
-        <w:widowControl/>
-        <w:ind w:left="420" w:firstLineChars="25" w:firstLine="60"/>
-        <w:jc w:val="left"/>
-        <w:rPr>
-          <w:rFonts w:ascii="微软雅黑" w:eastAsia="微软雅黑" w:hAnsi="微软雅黑" w:cs="Tahoma"/>
-          <w:color w:val="333333"/>
-          <w:kern w:val="0"/>
-          <w:sz w:val="24"/>
-          <w:szCs w:val="24"/>
-          <w:bdr w:val="none" w:sz="0" w:space="0" w:color="auto" w:frame="1"/>
-          <w:shd w:val="clear" w:color="auto" w:fill="FFFFFF"/>
-        </w:rPr>
-      </w:pPr>
-      <w:proofErr w:type="spellStart"/>
-      <w:r>
-        <w:rPr>
-          <w:rFonts w:ascii="微软雅黑" w:eastAsia="微软雅黑" w:hAnsi="微软雅黑" w:cs="Tahoma"/>
-          <w:color w:val="333333"/>
-          <w:kern w:val="0"/>
-          <w:sz w:val="24"/>
-          <w:szCs w:val="24"/>
-          <w:bdr w:val="none" w:sz="0" w:space="0" w:color="auto" w:frame="1"/>
-          <w:shd w:val="clear" w:color="auto" w:fill="FFFFFF"/>
-        </w:rPr>
-        <w:t>Passwd</w:t>
-      </w:r>
-      <w:proofErr w:type="spellEnd"/>
-      <w:r>
-        <w:rPr>
-          <w:rFonts w:ascii="微软雅黑" w:eastAsia="微软雅黑" w:hAnsi="微软雅黑" w:cs="Tahoma"/>
-          <w:color w:val="333333"/>
-          <w:kern w:val="0"/>
-          <w:sz w:val="24"/>
-          <w:szCs w:val="24"/>
-          <w:bdr w:val="none" w:sz="0" w:space="0" w:color="auto" w:frame="1"/>
-          <w:shd w:val="clear" w:color="auto" w:fill="FFFFFF"/>
-        </w:rPr>
-        <w:t xml:space="preserve"> 修改当前用户密码</w:t>
-      </w:r>
-    </w:p>
-    <w:p>
-      <w:pPr>
-        <w:widowControl/>
-        <w:ind w:left="420" w:firstLineChars="25" w:firstLine="60"/>
-        <w:jc w:val="left"/>
-        <w:rPr>
-          <w:rFonts w:ascii="微软雅黑" w:eastAsia="微软雅黑" w:hAnsi="微软雅黑" w:cs="Tahoma"/>
-          <w:color w:val="333333"/>
-          <w:kern w:val="0"/>
-          <w:sz w:val="24"/>
-          <w:szCs w:val="24"/>
-          <w:bdr w:val="none" w:sz="0" w:space="0" w:color="auto" w:frame="1"/>
-          <w:shd w:val="clear" w:color="auto" w:fill="FFFFFF"/>
-        </w:rPr>
-      </w:pPr>
-      <w:r>
-        <w:rPr>
-          <w:rFonts w:ascii="微软雅黑" w:eastAsia="微软雅黑" w:hAnsi="微软雅黑" w:cs="Tahoma"/>
-          <w:color w:val="333333"/>
-          <w:kern w:val="0"/>
-          <w:sz w:val="24"/>
-          <w:szCs w:val="24"/>
-          <w:bdr w:val="none" w:sz="0" w:space="0" w:color="auto" w:frame="1"/>
-          <w:shd w:val="clear" w:color="auto" w:fill="FFFFFF"/>
-        </w:rPr>
-        <w:t xml:space="preserve">Jobs </w:t>
-      </w:r>
-      <w:proofErr w:type="spellStart"/>
-      <w:r>
-        <w:rPr>
-          <w:rFonts w:ascii="微软雅黑" w:eastAsia="微软雅黑" w:hAnsi="微软雅黑" w:cs="Tahoma"/>
-          <w:color w:val="333333"/>
-          <w:kern w:val="0"/>
-          <w:sz w:val="24"/>
-          <w:szCs w:val="24"/>
-          <w:bdr w:val="none" w:sz="0" w:space="0" w:color="auto" w:frame="1"/>
-          <w:shd w:val="clear" w:color="auto" w:fill="FFFFFF"/>
-        </w:rPr>
-        <w:t>bg</w:t>
-      </w:r>
-      <w:proofErr w:type="spellEnd"/>
-      <w:r>
-        <w:rPr>
-          <w:rFonts w:ascii="微软雅黑" w:eastAsia="微软雅黑" w:hAnsi="微软雅黑" w:cs="Tahoma"/>
-          <w:color w:val="333333"/>
-          <w:kern w:val="0"/>
-          <w:sz w:val="24"/>
-          <w:szCs w:val="24"/>
-          <w:bdr w:val="none" w:sz="0" w:space="0" w:color="auto" w:frame="1"/>
-          <w:shd w:val="clear" w:color="auto" w:fill="FFFFFF"/>
-        </w:rPr>
-        <w:t xml:space="preserve"> </w:t>
-      </w:r>
-      <w:proofErr w:type="spellStart"/>
-      <w:r>
-        <w:rPr>
-          <w:rFonts w:ascii="微软雅黑" w:eastAsia="微软雅黑" w:hAnsi="微软雅黑" w:cs="Tahoma"/>
-          <w:color w:val="333333"/>
-          <w:kern w:val="0"/>
-          <w:sz w:val="24"/>
-          <w:szCs w:val="24"/>
-          <w:bdr w:val="none" w:sz="0" w:space="0" w:color="auto" w:frame="1"/>
-          <w:shd w:val="clear" w:color="auto" w:fill="FFFFFF"/>
-        </w:rPr>
-        <w:t>fg</w:t>
-      </w:r>
-      <w:proofErr w:type="spellEnd"/>
-      <w:r>
-        <w:rPr>
-          <w:rFonts w:ascii="微软雅黑" w:eastAsia="微软雅黑" w:hAnsi="微软雅黑" w:cs="Tahoma"/>
-          <w:color w:val="333333"/>
-          <w:kern w:val="0"/>
-          <w:sz w:val="24"/>
-          <w:szCs w:val="24"/>
-          <w:bdr w:val="none" w:sz="0" w:space="0" w:color="auto" w:frame="1"/>
-          <w:shd w:val="clear" w:color="auto" w:fill="FFFFFF"/>
-        </w:rPr>
-        <w:t>管理后台作业</w:t>
-      </w:r>
-    </w:p>
-    <w:p>
-      <w:pPr>
-        <w:widowControl/>
-        <w:ind w:left="420" w:firstLineChars="25" w:firstLine="60"/>
-        <w:jc w:val="left"/>
-        <w:rPr>
-          <w:rFonts w:ascii="微软雅黑" w:eastAsia="微软雅黑" w:hAnsi="微软雅黑" w:cs="Tahoma"/>
-          <w:color w:val="333333"/>
-          <w:kern w:val="0"/>
-          <w:sz w:val="24"/>
-          <w:szCs w:val="24"/>
-          <w:bdr w:val="none" w:sz="0" w:space="0" w:color="auto" w:frame="1"/>
-          <w:shd w:val="clear" w:color="auto" w:fill="FFFFFF"/>
-        </w:rPr>
-      </w:pPr>
-      <w:r>
-        <w:rPr>
-          <w:rFonts w:ascii="微软雅黑" w:eastAsia="微软雅黑" w:hAnsi="微软雅黑" w:cs="Tahoma"/>
-          <w:color w:val="333333"/>
-          <w:kern w:val="0"/>
-          <w:sz w:val="24"/>
-          <w:szCs w:val="24"/>
-          <w:bdr w:val="none" w:sz="0" w:space="0" w:color="auto" w:frame="1"/>
-          <w:shd w:val="clear" w:color="auto" w:fill="FFFFFF"/>
-        </w:rPr>
-        <w:t>Jobs 当前在后台运行的所以作业</w:t>
-      </w:r>
-    </w:p>
-    <w:p>
-      <w:pPr>
-        <w:widowControl/>
-        <w:ind w:left="420" w:firstLineChars="25" w:firstLine="60"/>
-        <w:jc w:val="left"/>
-        <w:rPr>
-          <w:rFonts w:ascii="微软雅黑" w:eastAsia="微软雅黑" w:hAnsi="微软雅黑" w:cs="Tahoma"/>
-          <w:color w:val="333333"/>
-          <w:kern w:val="0"/>
-          <w:sz w:val="24"/>
-          <w:szCs w:val="24"/>
-          <w:bdr w:val="none" w:sz="0" w:space="0" w:color="auto" w:frame="1"/>
-          <w:shd w:val="clear" w:color="auto" w:fill="FFFFFF"/>
-        </w:rPr>
-      </w:pPr>
-      <w:r>
-        <w:rPr>
-          <w:rFonts w:ascii="微软雅黑" w:eastAsia="微软雅黑" w:hAnsi="微软雅黑" w:cs="Tahoma"/>
-          <w:color w:val="333333"/>
-          <w:kern w:val="0"/>
-          <w:sz w:val="24"/>
-          <w:szCs w:val="24"/>
-          <w:bdr w:val="none" w:sz="0" w:space="0" w:color="auto" w:frame="1"/>
-          <w:shd w:val="clear" w:color="auto" w:fill="FFFFFF"/>
-        </w:rPr>
-        <w:t>Sleep 5000 停止</w:t>
-      </w:r>
-      <w:r>
-        <w:rPr>
-          <w:rFonts w:ascii="微软雅黑" w:eastAsia="微软雅黑" w:hAnsi="微软雅黑" w:cs="Tahoma" w:hint="eastAsia"/>
-          <w:color w:val="333333"/>
-          <w:kern w:val="0"/>
-          <w:sz w:val="24"/>
-          <w:szCs w:val="24"/>
-          <w:bdr w:val="none" w:sz="0" w:space="0" w:color="auto" w:frame="1"/>
-          <w:shd w:val="clear" w:color="auto" w:fill="FFFFFF"/>
-        </w:rPr>
-        <w:t>5000秒</w:t>
-      </w:r>
-    </w:p>
-    <w:p>
-      <w:pPr>
-        <w:widowControl/>
-        <w:ind w:left="420" w:firstLineChars="25" w:firstLine="60"/>
-        <w:jc w:val="left"/>
-        <w:rPr>
-          <w:rFonts w:ascii="微软雅黑" w:eastAsia="微软雅黑" w:hAnsi="微软雅黑" w:cs="Tahoma"/>
-          <w:color w:val="333333"/>
-          <w:kern w:val="0"/>
-          <w:sz w:val="24"/>
-          <w:szCs w:val="24"/>
-          <w:bdr w:val="none" w:sz="0" w:space="0" w:color="auto" w:frame="1"/>
-          <w:shd w:val="clear" w:color="auto" w:fill="FFFFFF"/>
-        </w:rPr>
-      </w:pPr>
-      <w:proofErr w:type="spellStart"/>
-      <w:r>
-        <w:rPr>
-          <w:rFonts w:ascii="微软雅黑" w:eastAsia="微软雅黑" w:hAnsi="微软雅黑" w:cs="Tahoma"/>
-          <w:color w:val="333333"/>
-          <w:kern w:val="0"/>
-          <w:sz w:val="24"/>
-          <w:szCs w:val="24"/>
-          <w:bdr w:val="none" w:sz="0" w:space="0" w:color="auto" w:frame="1"/>
-          <w:shd w:val="clear" w:color="auto" w:fill="FFFFFF"/>
-        </w:rPr>
-        <w:t>Ctrl</w:t>
-      </w:r>
-      <w:r>
-        <w:rPr>
-          <w:rFonts w:ascii="微软雅黑" w:eastAsia="微软雅黑" w:hAnsi="微软雅黑" w:cs="Tahoma" w:hint="eastAsia"/>
-          <w:color w:val="333333"/>
-          <w:kern w:val="0"/>
-          <w:sz w:val="24"/>
-          <w:szCs w:val="24"/>
-          <w:bdr w:val="none" w:sz="0" w:space="0" w:color="auto" w:frame="1"/>
-          <w:shd w:val="clear" w:color="auto" w:fill="FFFFFF"/>
-        </w:rPr>
-        <w:t>+</w:t>
-      </w:r>
-      <w:r>
-        <w:rPr>
-          <w:rFonts w:ascii="微软雅黑" w:eastAsia="微软雅黑" w:hAnsi="微软雅黑" w:cs="Tahoma"/>
-          <w:color w:val="333333"/>
-          <w:kern w:val="0"/>
-          <w:sz w:val="24"/>
-          <w:szCs w:val="24"/>
-          <w:bdr w:val="none" w:sz="0" w:space="0" w:color="auto" w:frame="1"/>
-          <w:shd w:val="clear" w:color="auto" w:fill="FFFFFF"/>
-        </w:rPr>
-        <w:t>z</w:t>
-      </w:r>
-      <w:proofErr w:type="spellEnd"/>
-      <w:r>
-        <w:rPr>
-          <w:rFonts w:ascii="微软雅黑" w:eastAsia="微软雅黑" w:hAnsi="微软雅黑" w:cs="Tahoma"/>
-          <w:color w:val="333333"/>
-          <w:kern w:val="0"/>
-          <w:sz w:val="24"/>
-          <w:szCs w:val="24"/>
-          <w:bdr w:val="none" w:sz="0" w:space="0" w:color="auto" w:frame="1"/>
-          <w:shd w:val="clear" w:color="auto" w:fill="FFFFFF"/>
-        </w:rPr>
-        <w:t xml:space="preserve"> 暂停当前作业</w:t>
-      </w:r>
-    </w:p>
-    <w:p>
-      <w:pPr>
-        <w:widowControl/>
-        <w:ind w:left="420" w:firstLineChars="25" w:firstLine="60"/>
-        <w:jc w:val="left"/>
-        <w:rPr>
-          <w:rFonts w:ascii="微软雅黑" w:eastAsia="微软雅黑" w:hAnsi="微软雅黑" w:cs="Tahoma"/>
-          <w:color w:val="333333"/>
-          <w:kern w:val="0"/>
-          <w:sz w:val="24"/>
-          <w:szCs w:val="24"/>
-          <w:bdr w:val="none" w:sz="0" w:space="0" w:color="auto" w:frame="1"/>
-          <w:shd w:val="clear" w:color="auto" w:fill="FFFFFF"/>
-        </w:rPr>
-      </w:pPr>
-      <w:proofErr w:type="spellStart"/>
-      <w:r>
-        <w:rPr>
-          <w:rFonts w:ascii="微软雅黑" w:eastAsia="微软雅黑" w:hAnsi="微软雅黑" w:cs="Tahoma"/>
-          <w:color w:val="333333"/>
-          <w:kern w:val="0"/>
-          <w:sz w:val="24"/>
-          <w:szCs w:val="24"/>
-          <w:bdr w:val="none" w:sz="0" w:space="0" w:color="auto" w:frame="1"/>
-          <w:shd w:val="clear" w:color="auto" w:fill="FFFFFF"/>
-        </w:rPr>
-        <w:t>Bg</w:t>
-      </w:r>
-      <w:proofErr w:type="spellEnd"/>
-      <w:r>
-        <w:rPr>
-          <w:rFonts w:ascii="微软雅黑" w:eastAsia="微软雅黑" w:hAnsi="微软雅黑" w:cs="Tahoma"/>
-          <w:color w:val="333333"/>
-          <w:kern w:val="0"/>
-          <w:sz w:val="24"/>
-          <w:szCs w:val="24"/>
-          <w:bdr w:val="none" w:sz="0" w:space="0" w:color="auto" w:frame="1"/>
-          <w:shd w:val="clear" w:color="auto" w:fill="FFFFFF"/>
-        </w:rPr>
-        <w:t xml:space="preserve"> 1 sleep继续后台运行</w:t>
-      </w:r>
-      <w:r>
-        <w:rPr>
-          <w:rFonts w:ascii="微软雅黑" w:eastAsia="微软雅黑" w:hAnsi="微软雅黑" w:cs="Tahoma" w:hint="eastAsia"/>
-          <w:color w:val="333333"/>
-          <w:kern w:val="0"/>
-          <w:sz w:val="24"/>
-          <w:szCs w:val="24"/>
-          <w:bdr w:val="none" w:sz="0" w:space="0" w:color="auto" w:frame="1"/>
-          <w:shd w:val="clear" w:color="auto" w:fill="FFFFFF"/>
-        </w:rPr>
-        <w:t xml:space="preserve">  1代表作业编号</w:t>
-      </w:r>
-    </w:p>
-    <w:p>
-      <w:pPr>
-        <w:widowControl/>
-        <w:ind w:left="420" w:firstLineChars="25" w:firstLine="60"/>
-        <w:jc w:val="left"/>
-        <w:rPr>
-          <w:rFonts w:ascii="微软雅黑" w:eastAsia="微软雅黑" w:hAnsi="微软雅黑" w:cs="Tahoma"/>
-          <w:color w:val="333333"/>
-          <w:kern w:val="0"/>
-          <w:sz w:val="24"/>
-          <w:szCs w:val="24"/>
-          <w:bdr w:val="none" w:sz="0" w:space="0" w:color="auto" w:frame="1"/>
-          <w:shd w:val="clear" w:color="auto" w:fill="FFFFFF"/>
-        </w:rPr>
-      </w:pPr>
-      <w:proofErr w:type="spellStart"/>
-      <w:r>
-        <w:rPr>
-          <w:rFonts w:ascii="微软雅黑" w:eastAsia="微软雅黑" w:hAnsi="微软雅黑" w:cs="Tahoma"/>
-          <w:color w:val="333333"/>
-          <w:kern w:val="0"/>
-          <w:sz w:val="24"/>
-          <w:szCs w:val="24"/>
-          <w:bdr w:val="none" w:sz="0" w:space="0" w:color="auto" w:frame="1"/>
-          <w:shd w:val="clear" w:color="auto" w:fill="FFFFFF"/>
-        </w:rPr>
-        <w:t>Fg</w:t>
-      </w:r>
-      <w:proofErr w:type="spellEnd"/>
-      <w:r>
-        <w:rPr>
-          <w:rFonts w:ascii="微软雅黑" w:eastAsia="微软雅黑" w:hAnsi="微软雅黑" w:cs="Tahoma"/>
-          <w:color w:val="333333"/>
-          <w:kern w:val="0"/>
-          <w:sz w:val="24"/>
-          <w:szCs w:val="24"/>
-          <w:bdr w:val="none" w:sz="0" w:space="0" w:color="auto" w:frame="1"/>
-          <w:shd w:val="clear" w:color="auto" w:fill="FFFFFF"/>
-        </w:rPr>
-        <w:t xml:space="preserve"> 1 sleep在前台运行</w:t>
-      </w:r>
-    </w:p>
-    <w:p>
-      <w:pPr>
-        <w:widowControl/>
-        <w:ind w:left="420" w:firstLineChars="25" w:firstLine="60"/>
-        <w:jc w:val="left"/>
-        <w:rPr>
-          <w:rFonts w:ascii="微软雅黑" w:eastAsia="微软雅黑" w:hAnsi="微软雅黑" w:cs="Tahoma"/>
-          <w:color w:val="333333"/>
-          <w:kern w:val="0"/>
-          <w:sz w:val="24"/>
-          <w:szCs w:val="24"/>
-          <w:bdr w:val="none" w:sz="0" w:space="0" w:color="auto" w:frame="1"/>
-          <w:shd w:val="clear" w:color="auto" w:fill="FFFFFF"/>
-        </w:rPr>
-      </w:pPr>
-      <w:proofErr w:type="spellStart"/>
-      <w:r>
-        <w:rPr>
-          <w:rFonts w:ascii="微软雅黑" w:eastAsia="微软雅黑" w:hAnsi="微软雅黑" w:cs="Tahoma"/>
-          <w:color w:val="333333"/>
-          <w:kern w:val="0"/>
-          <w:sz w:val="24"/>
-          <w:szCs w:val="24"/>
-          <w:bdr w:val="none" w:sz="0" w:space="0" w:color="auto" w:frame="1"/>
-          <w:shd w:val="clear" w:color="auto" w:fill="FFFFFF"/>
-        </w:rPr>
-        <w:t>Pwd</w:t>
-      </w:r>
-      <w:proofErr w:type="spellEnd"/>
-      <w:r>
-        <w:rPr>
-          <w:rFonts w:ascii="微软雅黑" w:eastAsia="微软雅黑" w:hAnsi="微软雅黑" w:cs="Tahoma"/>
-          <w:color w:val="333333"/>
-          <w:kern w:val="0"/>
-          <w:sz w:val="24"/>
-          <w:szCs w:val="24"/>
-          <w:bdr w:val="none" w:sz="0" w:space="0" w:color="auto" w:frame="1"/>
-          <w:shd w:val="clear" w:color="auto" w:fill="FFFFFF"/>
-        </w:rPr>
-        <w:t xml:space="preserve"> 显示当前工作目录</w:t>
+        <w:t>Pwd 显示当前工作目录</w:t>
       </w:r>
       <w:r>
         <w:rPr>
@@ -10448,9 +8988,8 @@
           <w:bdr w:val="none" w:sz="0" w:space="0" w:color="auto" w:frame="1"/>
           <w:shd w:val="clear" w:color="auto" w:fill="FFFFFF"/>
         </w:rPr>
-        <w:t>Ls –</w:t>
-      </w:r>
-      <w:proofErr w:type="spellStart"/>
+        <w:t>Ls –ld 显示目录和链接信息</w:t>
+      </w:r>
       <w:r>
         <w:rPr>
           <w:rFonts w:ascii="微软雅黑" w:eastAsia="微软雅黑" w:hAnsi="微软雅黑" w:cs="Arial"/>
@@ -10461,31 +9000,6 @@
           <w:bdr w:val="none" w:sz="0" w:space="0" w:color="auto" w:frame="1"/>
           <w:shd w:val="clear" w:color="auto" w:fill="FFFFFF"/>
         </w:rPr>
-        <w:t>ld</w:t>
-      </w:r>
-      <w:proofErr w:type="spellEnd"/>
-      <w:r>
-        <w:rPr>
-          <w:rFonts w:ascii="微软雅黑" w:eastAsia="微软雅黑" w:hAnsi="微软雅黑" w:cs="Arial"/>
-          <w:color w:val="333333"/>
-          <w:kern w:val="0"/>
-          <w:sz w:val="24"/>
-          <w:szCs w:val="24"/>
-          <w:bdr w:val="none" w:sz="0" w:space="0" w:color="auto" w:frame="1"/>
-          <w:shd w:val="clear" w:color="auto" w:fill="FFFFFF"/>
-        </w:rPr>
-        <w:t xml:space="preserve"> 显示目录和链接信息</w:t>
-      </w:r>
-      <w:r>
-        <w:rPr>
-          <w:rFonts w:ascii="微软雅黑" w:eastAsia="微软雅黑" w:hAnsi="微软雅黑" w:cs="Arial"/>
-          <w:color w:val="333333"/>
-          <w:kern w:val="0"/>
-          <w:sz w:val="24"/>
-          <w:szCs w:val="24"/>
-          <w:bdr w:val="none" w:sz="0" w:space="0" w:color="auto" w:frame="1"/>
-          <w:shd w:val="clear" w:color="auto" w:fill="FFFFFF"/>
-        </w:rPr>
         <w:tab/>
       </w:r>
     </w:p>
@@ -10530,9 +9044,20 @@
           <w:bdr w:val="none" w:sz="0" w:space="0" w:color="auto" w:frame="1"/>
           <w:shd w:val="clear" w:color="auto" w:fill="FFFFFF"/>
         </w:rPr>
-        <w:t xml:space="preserve">File </w:t>
-      </w:r>
-      <w:proofErr w:type="spellStart"/>
+        <w:t>File abc</w:t>
+      </w:r>
+      <w:r>
+        <w:rPr>
+          <w:rFonts w:ascii="微软雅黑" w:eastAsia="微软雅黑" w:hAnsi="微软雅黑" w:cs="Tahoma" w:hint="eastAsia"/>
+          <w:color w:val="333333"/>
+          <w:kern w:val="0"/>
+          <w:sz w:val="24"/>
+          <w:szCs w:val="24"/>
+          <w:bdr w:val="none" w:sz="0" w:space="0" w:color="auto" w:frame="1"/>
+          <w:shd w:val="clear" w:color="auto" w:fill="FFFFFF"/>
+        </w:rPr>
+        <w:t>。</w:t>
+      </w:r>
       <w:r>
         <w:rPr>
           <w:rFonts w:ascii="微软雅黑" w:eastAsia="微软雅黑" w:hAnsi="微软雅黑" w:cs="Tahoma"/>
@@ -10543,9 +9068,36 @@
           <w:bdr w:val="none" w:sz="0" w:space="0" w:color="auto" w:frame="1"/>
           <w:shd w:val="clear" w:color="auto" w:fill="FFFFFF"/>
         </w:rPr>
-        <w:t>abc</w:t>
-      </w:r>
-      <w:proofErr w:type="spellEnd"/>
+        <w:t>Txt 查看文件类型</w:t>
+      </w:r>
+    </w:p>
+    <w:p>
+      <w:pPr>
+        <w:widowControl/>
+        <w:ind w:left="420" w:firstLineChars="25" w:firstLine="60"/>
+        <w:jc w:val="left"/>
+        <w:rPr>
+          <w:rFonts w:ascii="微软雅黑" w:eastAsia="微软雅黑" w:hAnsi="微软雅黑" w:cs="Tahoma"/>
+          <w:color w:val="333333"/>
+          <w:kern w:val="0"/>
+          <w:sz w:val="24"/>
+          <w:szCs w:val="24"/>
+          <w:bdr w:val="none" w:sz="0" w:space="0" w:color="auto" w:frame="1"/>
+          <w:shd w:val="clear" w:color="auto" w:fill="FFFFFF"/>
+        </w:rPr>
+      </w:pPr>
+      <w:r>
+        <w:rPr>
+          <w:rFonts w:ascii="微软雅黑" w:eastAsia="微软雅黑" w:hAnsi="微软雅黑" w:cs="Tahoma"/>
+          <w:color w:val="333333"/>
+          <w:kern w:val="0"/>
+          <w:sz w:val="24"/>
+          <w:szCs w:val="24"/>
+          <w:bdr w:val="none" w:sz="0" w:space="0" w:color="auto" w:frame="1"/>
+          <w:shd w:val="clear" w:color="auto" w:fill="FFFFFF"/>
+        </w:rPr>
+        <w:t>C</w:t>
+      </w:r>
       <w:r>
         <w:rPr>
           <w:rFonts w:ascii="微软雅黑" w:eastAsia="微软雅黑" w:hAnsi="微软雅黑" w:cs="Tahoma" w:hint="eastAsia"/>
@@ -10556,9 +9108,14 @@
           <w:bdr w:val="none" w:sz="0" w:space="0" w:color="auto" w:frame="1"/>
           <w:shd w:val="clear" w:color="auto" w:fill="FFFFFF"/>
         </w:rPr>
-        <w:t>。</w:t>
-      </w:r>
-      <w:r>
+        <w:t>p 源文件 目标文件/目标目录  复制文件或目录</w:t>
+      </w:r>
+    </w:p>
+    <w:p>
+      <w:pPr>
+        <w:widowControl/>
+        <w:ind w:left="420" w:firstLineChars="25" w:firstLine="60"/>
+        <w:jc w:val="left"/>
         <w:rPr>
           <w:rFonts w:ascii="微软雅黑" w:eastAsia="微软雅黑" w:hAnsi="微软雅黑" w:cs="Tahoma"/>
           <w:color w:val="333333"/>
@@ -10568,7 +9125,30 @@
           <w:bdr w:val="none" w:sz="0" w:space="0" w:color="auto" w:frame="1"/>
           <w:shd w:val="clear" w:color="auto" w:fill="FFFFFF"/>
         </w:rPr>
-        <w:t>Txt 查看文件类型</w:t>
+      </w:pPr>
+      <w:r>
+        <w:rPr>
+          <w:rFonts w:ascii="微软雅黑" w:eastAsia="微软雅黑" w:hAnsi="微软雅黑" w:cs="Tahoma"/>
+          <w:color w:val="333333"/>
+          <w:kern w:val="0"/>
+          <w:sz w:val="24"/>
+          <w:szCs w:val="24"/>
+          <w:bdr w:val="none" w:sz="0" w:space="0" w:color="auto" w:frame="1"/>
+          <w:shd w:val="clear" w:color="auto" w:fill="FFFFFF"/>
+        </w:rPr>
+        <w:t>Cp –r 文件夹</w:t>
+      </w:r>
+      <w:r>
+        <w:rPr>
+          <w:rFonts w:ascii="微软雅黑" w:eastAsia="微软雅黑" w:hAnsi="微软雅黑" w:cs="Tahoma" w:hint="eastAsia"/>
+          <w:color w:val="333333"/>
+          <w:kern w:val="0"/>
+          <w:sz w:val="24"/>
+          <w:szCs w:val="24"/>
+          <w:bdr w:val="none" w:sz="0" w:space="0" w:color="auto" w:frame="1"/>
+          <w:shd w:val="clear" w:color="auto" w:fill="FFFFFF"/>
+        </w:rPr>
+        <w:t xml:space="preserve">  目标文件/目标目录</w:t>
       </w:r>
     </w:p>
     <w:p>
@@ -10586,7 +9166,6 @@
           <w:shd w:val="clear" w:color="auto" w:fill="FFFFFF"/>
         </w:rPr>
       </w:pPr>
-      <w:proofErr w:type="spellStart"/>
       <w:r>
         <w:rPr>
           <w:rFonts w:ascii="微软雅黑" w:eastAsia="微软雅黑" w:hAnsi="微软雅黑" w:cs="Tahoma"/>
@@ -10597,7 +9176,63 @@
           <w:bdr w:val="none" w:sz="0" w:space="0" w:color="auto" w:frame="1"/>
           <w:shd w:val="clear" w:color="auto" w:fill="FFFFFF"/>
         </w:rPr>
-        <w:t>C</w:t>
+        <w:t>Cp –rv 加v显示详细复制信息</w:t>
+      </w:r>
+    </w:p>
+    <w:p>
+      <w:pPr>
+        <w:widowControl/>
+        <w:ind w:left="420" w:firstLineChars="25" w:firstLine="60"/>
+        <w:jc w:val="left"/>
+        <w:rPr>
+          <w:rFonts w:ascii="微软雅黑" w:eastAsia="微软雅黑" w:hAnsi="微软雅黑" w:cs="Tahoma"/>
+          <w:color w:val="333333"/>
+          <w:kern w:val="0"/>
+          <w:sz w:val="24"/>
+          <w:szCs w:val="24"/>
+          <w:bdr w:val="none" w:sz="0" w:space="0" w:color="auto" w:frame="1"/>
+          <w:shd w:val="clear" w:color="auto" w:fill="FFFFFF"/>
+        </w:rPr>
+      </w:pPr>
+      <w:r>
+        <w:rPr>
+          <w:rFonts w:ascii="微软雅黑" w:eastAsia="微软雅黑" w:hAnsi="微软雅黑" w:cs="Tahoma"/>
+          <w:color w:val="333333"/>
+          <w:kern w:val="0"/>
+          <w:sz w:val="24"/>
+          <w:szCs w:val="24"/>
+          <w:bdr w:val="none" w:sz="0" w:space="0" w:color="auto" w:frame="1"/>
+          <w:shd w:val="clear" w:color="auto" w:fill="FFFFFF"/>
+        </w:rPr>
+        <w:t>或Cp –r –v</w:t>
+      </w:r>
+    </w:p>
+    <w:p>
+      <w:pPr>
+        <w:widowControl/>
+        <w:ind w:left="420" w:firstLineChars="25" w:firstLine="60"/>
+        <w:jc w:val="left"/>
+        <w:rPr>
+          <w:rFonts w:ascii="微软雅黑" w:eastAsia="微软雅黑" w:hAnsi="微软雅黑" w:cs="Tahoma"/>
+          <w:color w:val="333333"/>
+          <w:kern w:val="0"/>
+          <w:sz w:val="24"/>
+          <w:szCs w:val="24"/>
+          <w:bdr w:val="none" w:sz="0" w:space="0" w:color="auto" w:frame="1"/>
+          <w:shd w:val="clear" w:color="auto" w:fill="FFFFFF"/>
+        </w:rPr>
+      </w:pPr>
+      <w:r>
+        <w:rPr>
+          <w:rFonts w:ascii="微软雅黑" w:eastAsia="微软雅黑" w:hAnsi="微软雅黑" w:cs="Tahoma"/>
+          <w:color w:val="333333"/>
+          <w:kern w:val="0"/>
+          <w:sz w:val="24"/>
+          <w:szCs w:val="24"/>
+          <w:bdr w:val="none" w:sz="0" w:space="0" w:color="auto" w:frame="1"/>
+          <w:shd w:val="clear" w:color="auto" w:fill="FFFFFF"/>
+        </w:rPr>
+        <w:t>M</w:t>
       </w:r>
       <w:r>
         <w:rPr>
@@ -10609,9 +9244,20 @@
           <w:bdr w:val="none" w:sz="0" w:space="0" w:color="auto" w:frame="1"/>
           <w:shd w:val="clear" w:color="auto" w:fill="FFFFFF"/>
         </w:rPr>
-        <w:t>p</w:t>
-      </w:r>
-      <w:proofErr w:type="spellEnd"/>
+        <w:t>v</w:t>
+      </w:r>
+      <w:r>
+        <w:rPr>
+          <w:rFonts w:ascii="微软雅黑" w:eastAsia="微软雅黑" w:hAnsi="微软雅黑" w:cs="Tahoma"/>
+          <w:color w:val="333333"/>
+          <w:kern w:val="0"/>
+          <w:sz w:val="24"/>
+          <w:szCs w:val="24"/>
+          <w:bdr w:val="none" w:sz="0" w:space="0" w:color="auto" w:frame="1"/>
+          <w:shd w:val="clear" w:color="auto" w:fill="FFFFFF"/>
+        </w:rPr>
+        <w:t xml:space="preserve"> 文件</w:t>
+      </w:r>
       <w:r>
         <w:rPr>
           <w:rFonts w:ascii="微软雅黑" w:eastAsia="微软雅黑" w:hAnsi="微软雅黑" w:cs="Tahoma" w:hint="eastAsia"/>
@@ -10622,7 +9268,19 @@
           <w:bdr w:val="none" w:sz="0" w:space="0" w:color="auto" w:frame="1"/>
           <w:shd w:val="clear" w:color="auto" w:fill="FFFFFF"/>
         </w:rPr>
-        <w:t xml:space="preserve"> 源文件 目标文件/目标目录  复制文件或目录</w:t>
+        <w:t xml:space="preserve"> 目录  移动文件 如 mv</w:t>
+      </w:r>
+      <w:r>
+        <w:rPr>
+          <w:rFonts w:ascii="微软雅黑" w:eastAsia="微软雅黑" w:hAnsi="微软雅黑" w:cs="Tahoma"/>
+          <w:color w:val="333333"/>
+          <w:kern w:val="0"/>
+          <w:sz w:val="24"/>
+          <w:szCs w:val="24"/>
+          <w:bdr w:val="none" w:sz="0" w:space="0" w:color="auto" w:frame="1"/>
+          <w:shd w:val="clear" w:color="auto" w:fill="FFFFFF"/>
+        </w:rPr>
+        <w:t xml:space="preserve"> a opt</w:t>
       </w:r>
     </w:p>
     <w:p>
@@ -10640,7 +9298,6 @@
           <w:shd w:val="clear" w:color="auto" w:fill="FFFFFF"/>
         </w:rPr>
       </w:pPr>
-      <w:proofErr w:type="spellStart"/>
       <w:r>
         <w:rPr>
           <w:rFonts w:ascii="微软雅黑" w:eastAsia="微软雅黑" w:hAnsi="微软雅黑" w:cs="Tahoma"/>
@@ -10651,9 +9308,20 @@
           <w:bdr w:val="none" w:sz="0" w:space="0" w:color="auto" w:frame="1"/>
           <w:shd w:val="clear" w:color="auto" w:fill="FFFFFF"/>
         </w:rPr>
-        <w:t>Cp</w:t>
-      </w:r>
-      <w:proofErr w:type="spellEnd"/>
+        <w:t>M</w:t>
+      </w:r>
+      <w:r>
+        <w:rPr>
+          <w:rFonts w:ascii="微软雅黑" w:eastAsia="微软雅黑" w:hAnsi="微软雅黑" w:cs="Tahoma" w:hint="eastAsia"/>
+          <w:color w:val="333333"/>
+          <w:kern w:val="0"/>
+          <w:sz w:val="24"/>
+          <w:szCs w:val="24"/>
+          <w:bdr w:val="none" w:sz="0" w:space="0" w:color="auto" w:frame="1"/>
+          <w:shd w:val="clear" w:color="auto" w:fill="FFFFFF"/>
+        </w:rPr>
+        <w:t>v</w:t>
+      </w:r>
       <w:r>
         <w:rPr>
           <w:rFonts w:ascii="微软雅黑" w:eastAsia="微软雅黑" w:hAnsi="微软雅黑" w:cs="Tahoma"/>
@@ -10664,7 +9332,7 @@
           <w:bdr w:val="none" w:sz="0" w:space="0" w:color="auto" w:frame="1"/>
           <w:shd w:val="clear" w:color="auto" w:fill="FFFFFF"/>
         </w:rPr>
-        <w:t xml:space="preserve"> –r 文件夹</w:t>
+        <w:t xml:space="preserve"> 文件</w:t>
       </w:r>
       <w:r>
         <w:rPr>
@@ -10676,7 +9344,43 @@
           <w:bdr w:val="none" w:sz="0" w:space="0" w:color="auto" w:frame="1"/>
           <w:shd w:val="clear" w:color="auto" w:fill="FFFFFF"/>
         </w:rPr>
-        <w:t xml:space="preserve">  目标文件/目标目录</w:t>
+        <w:t xml:space="preserve"> 目录/新命名   如 mv</w:t>
+      </w:r>
+      <w:r>
+        <w:rPr>
+          <w:rFonts w:ascii="微软雅黑" w:eastAsia="微软雅黑" w:hAnsi="微软雅黑" w:cs="Tahoma"/>
+          <w:color w:val="333333"/>
+          <w:kern w:val="0"/>
+          <w:sz w:val="24"/>
+          <w:szCs w:val="24"/>
+          <w:bdr w:val="none" w:sz="0" w:space="0" w:color="auto" w:frame="1"/>
+          <w:shd w:val="clear" w:color="auto" w:fill="FFFFFF"/>
+        </w:rPr>
+        <w:t xml:space="preserve"> a opt/b 将a移到opt下</w:t>
+      </w:r>
+      <w:r>
+        <w:rPr>
+          <w:rFonts w:ascii="微软雅黑" w:eastAsia="微软雅黑" w:hAnsi="微软雅黑" w:cs="Tahoma" w:hint="eastAsia"/>
+          <w:color w:val="333333"/>
+          <w:kern w:val="0"/>
+          <w:sz w:val="24"/>
+          <w:szCs w:val="24"/>
+          <w:bdr w:val="none" w:sz="0" w:space="0" w:color="auto" w:frame="1"/>
+          <w:shd w:val="clear" w:color="auto" w:fill="FFFFFF"/>
+        </w:rPr>
+        <w:t>，</w:t>
+      </w:r>
+      <w:r>
+        <w:rPr>
+          <w:rFonts w:ascii="微软雅黑" w:eastAsia="微软雅黑" w:hAnsi="微软雅黑" w:cs="Tahoma"/>
+          <w:color w:val="333333"/>
+          <w:kern w:val="0"/>
+          <w:sz w:val="24"/>
+          <w:szCs w:val="24"/>
+          <w:bdr w:val="none" w:sz="0" w:space="0" w:color="auto" w:frame="1"/>
+          <w:shd w:val="clear" w:color="auto" w:fill="FFFFFF"/>
+        </w:rPr>
+        <w:t>重命名为b</w:t>
       </w:r>
     </w:p>
     <w:p>
@@ -10694,7 +9398,18 @@
           <w:shd w:val="clear" w:color="auto" w:fill="FFFFFF"/>
         </w:rPr>
       </w:pPr>
-      <w:proofErr w:type="spellStart"/>
+      <w:r>
+        <w:rPr>
+          <w:rFonts w:ascii="微软雅黑" w:eastAsia="微软雅黑" w:hAnsi="微软雅黑" w:cs="Tahoma" w:hint="eastAsia"/>
+          <w:color w:val="333333"/>
+          <w:kern w:val="0"/>
+          <w:sz w:val="24"/>
+          <w:szCs w:val="24"/>
+          <w:bdr w:val="none" w:sz="0" w:space="0" w:color="auto" w:frame="1"/>
+          <w:shd w:val="clear" w:color="auto" w:fill="FFFFFF"/>
+        </w:rPr>
+        <w:t>mv</w:t>
+      </w:r>
       <w:r>
         <w:rPr>
           <w:rFonts w:ascii="微软雅黑" w:eastAsia="微软雅黑" w:hAnsi="微软雅黑" w:cs="Tahoma"/>
@@ -10705,9 +9420,20 @@
           <w:bdr w:val="none" w:sz="0" w:space="0" w:color="auto" w:frame="1"/>
           <w:shd w:val="clear" w:color="auto" w:fill="FFFFFF"/>
         </w:rPr>
-        <w:t>Cp</w:t>
-      </w:r>
-      <w:proofErr w:type="spellEnd"/>
+        <w:t xml:space="preserve"> a b a重命名为b</w:t>
+      </w:r>
+      <w:r>
+        <w:rPr>
+          <w:rFonts w:ascii="微软雅黑" w:eastAsia="微软雅黑" w:hAnsi="微软雅黑" w:cs="Tahoma" w:hint="eastAsia"/>
+          <w:color w:val="333333"/>
+          <w:kern w:val="0"/>
+          <w:sz w:val="24"/>
+          <w:szCs w:val="24"/>
+          <w:bdr w:val="none" w:sz="0" w:space="0" w:color="auto" w:frame="1"/>
+          <w:shd w:val="clear" w:color="auto" w:fill="FFFFFF"/>
+        </w:rPr>
+        <w:t>，</w:t>
+      </w:r>
       <w:r>
         <w:rPr>
           <w:rFonts w:ascii="微软雅黑" w:eastAsia="微软雅黑" w:hAnsi="微软雅黑" w:cs="Tahoma"/>
@@ -10718,10 +9444,14 @@
           <w:bdr w:val="none" w:sz="0" w:space="0" w:color="auto" w:frame="1"/>
           <w:shd w:val="clear" w:color="auto" w:fill="FFFFFF"/>
         </w:rPr>
-        <w:t xml:space="preserve"> –</w:t>
-      </w:r>
-      <w:proofErr w:type="spellStart"/>
-      <w:r>
+        <w:t>当前目录</w:t>
+      </w:r>
+    </w:p>
+    <w:p>
+      <w:pPr>
+        <w:widowControl/>
+        <w:ind w:left="420" w:firstLineChars="25" w:firstLine="60"/>
+        <w:jc w:val="left"/>
         <w:rPr>
           <w:rFonts w:ascii="微软雅黑" w:eastAsia="微软雅黑" w:hAnsi="微软雅黑" w:cs="Tahoma"/>
           <w:color w:val="333333"/>
@@ -10731,9 +9461,7 @@
           <w:bdr w:val="none" w:sz="0" w:space="0" w:color="auto" w:frame="1"/>
           <w:shd w:val="clear" w:color="auto" w:fill="FFFFFF"/>
         </w:rPr>
-        <w:t>rv</w:t>
-      </w:r>
-      <w:proofErr w:type="spellEnd"/>
+      </w:pPr>
       <w:r>
         <w:rPr>
           <w:rFonts w:ascii="微软雅黑" w:eastAsia="微软雅黑" w:hAnsi="微软雅黑" w:cs="Tahoma"/>
@@ -10744,7 +9472,7 @@
           <w:bdr w:val="none" w:sz="0" w:space="0" w:color="auto" w:frame="1"/>
           <w:shd w:val="clear" w:color="auto" w:fill="FFFFFF"/>
         </w:rPr>
-        <w:t xml:space="preserve"> 加v显示详细复制信息</w:t>
+        <w:t>rm xx删除当前某文件</w:t>
       </w:r>
     </w:p>
     <w:p>
@@ -10764,6 +9492,18 @@
       </w:pPr>
       <w:r>
         <w:rPr>
+          <w:rFonts w:ascii="微软雅黑" w:eastAsia="微软雅黑" w:hAnsi="微软雅黑" w:cs="Tahoma" w:hint="eastAsia"/>
+          <w:color w:val="333333"/>
+          <w:kern w:val="0"/>
+          <w:sz w:val="24"/>
+          <w:szCs w:val="24"/>
+          <w:bdr w:val="none" w:sz="0" w:space="0" w:color="auto" w:frame="1"/>
+          <w:shd w:val="clear" w:color="auto" w:fill="FFFFFF"/>
+        </w:rPr>
+        <w:t>rm</w:t>
+      </w:r>
+      <w:r>
+        <w:rPr>
           <w:rFonts w:ascii="微软雅黑" w:eastAsia="微软雅黑" w:hAnsi="微软雅黑" w:cs="Tahoma"/>
           <w:color w:val="333333"/>
           <w:kern w:val="0"/>
@@ -10772,10 +9512,14 @@
           <w:bdr w:val="none" w:sz="0" w:space="0" w:color="auto" w:frame="1"/>
           <w:shd w:val="clear" w:color="auto" w:fill="FFFFFF"/>
         </w:rPr>
-        <w:t>或</w:t>
-      </w:r>
-      <w:proofErr w:type="spellStart"/>
-      <w:r>
+        <w:t xml:space="preserve"> –r dic 递归删除dic目录</w:t>
+      </w:r>
+    </w:p>
+    <w:p>
+      <w:pPr>
+        <w:widowControl/>
+        <w:ind w:left="420" w:firstLineChars="25" w:firstLine="60"/>
+        <w:jc w:val="left"/>
         <w:rPr>
           <w:rFonts w:ascii="微软雅黑" w:eastAsia="微软雅黑" w:hAnsi="微软雅黑" w:cs="Tahoma"/>
           <w:color w:val="333333"/>
@@ -10785,9 +9529,19 @@
           <w:bdr w:val="none" w:sz="0" w:space="0" w:color="auto" w:frame="1"/>
           <w:shd w:val="clear" w:color="auto" w:fill="FFFFFF"/>
         </w:rPr>
-        <w:t>Cp</w:t>
-      </w:r>
-      <w:proofErr w:type="spellEnd"/>
+      </w:pPr>
+      <w:r>
+        <w:rPr>
+          <w:rFonts w:ascii="微软雅黑" w:eastAsia="微软雅黑" w:hAnsi="微软雅黑" w:cs="Tahoma" w:hint="eastAsia"/>
+          <w:color w:val="333333"/>
+          <w:kern w:val="0"/>
+          <w:sz w:val="24"/>
+          <w:szCs w:val="24"/>
+          <w:bdr w:val="none" w:sz="0" w:space="0" w:color="auto" w:frame="1"/>
+          <w:shd w:val="clear" w:color="auto" w:fill="FFFFFF"/>
+        </w:rPr>
+        <w:t>rm</w:t>
+      </w:r>
       <w:r>
         <w:rPr>
           <w:rFonts w:ascii="微软雅黑" w:eastAsia="微软雅黑" w:hAnsi="微软雅黑" w:cs="Tahoma"/>
@@ -10798,7 +9552,19 @@
           <w:bdr w:val="none" w:sz="0" w:space="0" w:color="auto" w:frame="1"/>
           <w:shd w:val="clear" w:color="auto" w:fill="FFFFFF"/>
         </w:rPr>
-        <w:t xml:space="preserve"> –r –v</w:t>
+        <w:t xml:space="preserve"> –ri dic  i交互式删除</w:t>
+      </w:r>
+      <w:r>
+        <w:rPr>
+          <w:rFonts w:ascii="微软雅黑" w:eastAsia="微软雅黑" w:hAnsi="微软雅黑" w:cs="Tahoma" w:hint="eastAsia"/>
+          <w:color w:val="333333"/>
+          <w:kern w:val="0"/>
+          <w:sz w:val="24"/>
+          <w:szCs w:val="24"/>
+          <w:bdr w:val="none" w:sz="0" w:space="0" w:color="auto" w:frame="1"/>
+          <w:shd w:val="clear" w:color="auto" w:fill="FFFFFF"/>
+        </w:rPr>
+        <w:t xml:space="preserve"> 每一个删除都询问</w:t>
       </w:r>
     </w:p>
     <w:p>
@@ -10816,7 +9582,18 @@
           <w:shd w:val="clear" w:color="auto" w:fill="FFFFFF"/>
         </w:rPr>
       </w:pPr>
-      <w:proofErr w:type="spellStart"/>
+      <w:r>
+        <w:rPr>
+          <w:rFonts w:ascii="微软雅黑" w:eastAsia="微软雅黑" w:hAnsi="微软雅黑" w:cs="Tahoma" w:hint="eastAsia"/>
+          <w:color w:val="333333"/>
+          <w:kern w:val="0"/>
+          <w:sz w:val="24"/>
+          <w:szCs w:val="24"/>
+          <w:bdr w:val="none" w:sz="0" w:space="0" w:color="auto" w:frame="1"/>
+          <w:shd w:val="clear" w:color="auto" w:fill="FFFFFF"/>
+        </w:rPr>
+        <w:t>rm</w:t>
+      </w:r>
       <w:r>
         <w:rPr>
           <w:rFonts w:ascii="微软雅黑" w:eastAsia="微软雅黑" w:hAnsi="微软雅黑" w:cs="Tahoma"/>
@@ -10827,7 +9604,7 @@
           <w:bdr w:val="none" w:sz="0" w:space="0" w:color="auto" w:frame="1"/>
           <w:shd w:val="clear" w:color="auto" w:fill="FFFFFF"/>
         </w:rPr>
-        <w:t>M</w:t>
+        <w:t xml:space="preserve"> –rif dic 强制删除</w:t>
       </w:r>
       <w:r>
         <w:rPr>
@@ -10839,9 +9616,8 @@
           <w:bdr w:val="none" w:sz="0" w:space="0" w:color="auto" w:frame="1"/>
           <w:shd w:val="clear" w:color="auto" w:fill="FFFFFF"/>
         </w:rPr>
-        <w:t>v</w:t>
-      </w:r>
-      <w:proofErr w:type="spellEnd"/>
+        <w:t xml:space="preserve"> 不会有交互式询问 </w:t>
+      </w:r>
       <w:r>
         <w:rPr>
           <w:rFonts w:ascii="微软雅黑" w:eastAsia="微软雅黑" w:hAnsi="微软雅黑" w:cs="Tahoma"/>
@@ -10852,7 +9628,7 @@
           <w:bdr w:val="none" w:sz="0" w:space="0" w:color="auto" w:frame="1"/>
           <w:shd w:val="clear" w:color="auto" w:fill="FFFFFF"/>
         </w:rPr>
-        <w:t xml:space="preserve"> 文件</w:t>
+        <w:t>–</w:t>
       </w:r>
       <w:r>
         <w:rPr>
@@ -10864,9 +9640,14 @@
           <w:bdr w:val="none" w:sz="0" w:space="0" w:color="auto" w:frame="1"/>
           <w:shd w:val="clear" w:color="auto" w:fill="FFFFFF"/>
         </w:rPr>
-        <w:t xml:space="preserve"> 目录  移动文件 如 mv</w:t>
-      </w:r>
-      <w:r>
+        <w:t>f</w:t>
+      </w:r>
+    </w:p>
+    <w:p>
+      <w:pPr>
+        <w:widowControl/>
+        <w:ind w:left="420" w:firstLineChars="25" w:firstLine="60"/>
+        <w:jc w:val="left"/>
         <w:rPr>
           <w:rFonts w:ascii="微软雅黑" w:eastAsia="微软雅黑" w:hAnsi="微软雅黑" w:cs="Tahoma"/>
           <w:color w:val="333333"/>
@@ -10876,9 +9657,7 @@
           <w:bdr w:val="none" w:sz="0" w:space="0" w:color="auto" w:frame="1"/>
           <w:shd w:val="clear" w:color="auto" w:fill="FFFFFF"/>
         </w:rPr>
-        <w:t xml:space="preserve"> </w:t>
-      </w:r>
-      <w:proofErr w:type="spellStart"/>
+      </w:pPr>
       <w:r>
         <w:rPr>
           <w:rFonts w:ascii="微软雅黑" w:eastAsia="微软雅黑" w:hAnsi="微软雅黑" w:cs="Tahoma"/>
@@ -10889,10 +9668,14 @@
           <w:bdr w:val="none" w:sz="0" w:space="0" w:color="auto" w:frame="1"/>
           <w:shd w:val="clear" w:color="auto" w:fill="FFFFFF"/>
         </w:rPr>
-        <w:t>a</w:t>
-      </w:r>
-      <w:proofErr w:type="spellEnd"/>
-      <w:r>
+        <w:t>mkdir 创建一个目录</w:t>
+      </w:r>
+    </w:p>
+    <w:p>
+      <w:pPr>
+        <w:widowControl/>
+        <w:ind w:left="420" w:firstLineChars="25" w:firstLine="60"/>
+        <w:jc w:val="left"/>
         <w:rPr>
           <w:rFonts w:ascii="微软雅黑" w:eastAsia="微软雅黑" w:hAnsi="微软雅黑" w:cs="Tahoma"/>
           <w:color w:val="333333"/>
@@ -10902,7 +9685,54 @@
           <w:bdr w:val="none" w:sz="0" w:space="0" w:color="auto" w:frame="1"/>
           <w:shd w:val="clear" w:color="auto" w:fill="FFFFFF"/>
         </w:rPr>
-        <w:t xml:space="preserve"> opt</w:t>
+      </w:pPr>
+      <w:r>
+        <w:rPr>
+          <w:rFonts w:ascii="微软雅黑" w:eastAsia="微软雅黑" w:hAnsi="微软雅黑" w:cs="Tahoma"/>
+          <w:color w:val="333333"/>
+          <w:kern w:val="0"/>
+          <w:sz w:val="24"/>
+          <w:szCs w:val="24"/>
+          <w:bdr w:val="none" w:sz="0" w:space="0" w:color="auto" w:frame="1"/>
+          <w:shd w:val="clear" w:color="auto" w:fill="FFFFFF"/>
+        </w:rPr>
+        <w:t>rmdir xx  删除</w:t>
+      </w:r>
+      <w:r>
+        <w:rPr>
+          <w:rFonts w:ascii="微软雅黑" w:eastAsia="微软雅黑" w:hAnsi="微软雅黑" w:cs="Tahoma" w:hint="eastAsia"/>
+          <w:color w:val="333333"/>
+          <w:kern w:val="0"/>
+          <w:sz w:val="24"/>
+          <w:szCs w:val="24"/>
+          <w:bdr w:val="none" w:sz="0" w:space="0" w:color="auto" w:frame="1"/>
+          <w:shd w:val="clear" w:color="auto" w:fill="FFFFFF"/>
+        </w:rPr>
+        <w:t>空</w:t>
+      </w:r>
+      <w:r>
+        <w:rPr>
+          <w:rFonts w:ascii="微软雅黑" w:eastAsia="微软雅黑" w:hAnsi="微软雅黑" w:cs="Tahoma"/>
+          <w:color w:val="333333"/>
+          <w:kern w:val="0"/>
+          <w:sz w:val="24"/>
+          <w:szCs w:val="24"/>
+          <w:bdr w:val="none" w:sz="0" w:space="0" w:color="auto" w:frame="1"/>
+          <w:shd w:val="clear" w:color="auto" w:fill="FFFFFF"/>
+        </w:rPr>
+        <w:t>目录</w:t>
+      </w:r>
+      <w:r>
+        <w:rPr>
+          <w:rFonts w:ascii="微软雅黑" w:eastAsia="微软雅黑" w:hAnsi="微软雅黑" w:cs="Tahoma" w:hint="eastAsia"/>
+          <w:color w:val="333333"/>
+          <w:kern w:val="0"/>
+          <w:sz w:val="24"/>
+          <w:szCs w:val="24"/>
+          <w:bdr w:val="none" w:sz="0" w:space="0" w:color="auto" w:frame="1"/>
+          <w:shd w:val="clear" w:color="auto" w:fill="FFFFFF"/>
+        </w:rPr>
+        <w:t>，若目录下有文件，无法删除</w:t>
       </w:r>
     </w:p>
     <w:p>
@@ -10920,7 +9750,18 @@
           <w:shd w:val="clear" w:color="auto" w:fill="FFFFFF"/>
         </w:rPr>
       </w:pPr>
-      <w:proofErr w:type="spellStart"/>
+      <w:r>
+        <w:rPr>
+          <w:rFonts w:ascii="微软雅黑" w:eastAsia="微软雅黑" w:hAnsi="微软雅黑" w:cs="Tahoma" w:hint="eastAsia"/>
+          <w:color w:val="333333"/>
+          <w:kern w:val="0"/>
+          <w:sz w:val="24"/>
+          <w:szCs w:val="24"/>
+          <w:bdr w:val="none" w:sz="0" w:space="0" w:color="auto" w:frame="1"/>
+          <w:shd w:val="clear" w:color="auto" w:fill="FFFFFF"/>
+        </w:rPr>
+        <w:t>rm</w:t>
+      </w:r>
       <w:r>
         <w:rPr>
           <w:rFonts w:ascii="微软雅黑" w:eastAsia="微软雅黑" w:hAnsi="微软雅黑" w:cs="Tahoma"/>
@@ -10931,7 +9772,63 @@
           <w:bdr w:val="none" w:sz="0" w:space="0" w:color="auto" w:frame="1"/>
           <w:shd w:val="clear" w:color="auto" w:fill="FFFFFF"/>
         </w:rPr>
-        <w:t>M</w:t>
+        <w:t xml:space="preserve"> –r xx</w:t>
+      </w:r>
+      <w:r>
+        <w:rPr>
+          <w:rFonts w:ascii="微软雅黑" w:eastAsia="微软雅黑" w:hAnsi="微软雅黑" w:cs="Tahoma"/>
+          <w:color w:val="333333"/>
+          <w:kern w:val="0"/>
+          <w:sz w:val="24"/>
+          <w:szCs w:val="24"/>
+          <w:bdr w:val="none" w:sz="0" w:space="0" w:color="auto" w:frame="1"/>
+          <w:shd w:val="clear" w:color="auto" w:fill="FFFFFF"/>
+        </w:rPr>
+        <w:t xml:space="preserve"> 删除非空目录</w:t>
+      </w:r>
+    </w:p>
+    <w:p>
+      <w:pPr>
+        <w:widowControl/>
+        <w:ind w:left="420" w:firstLineChars="25" w:firstLine="60"/>
+        <w:jc w:val="left"/>
+        <w:rPr>
+          <w:rFonts w:ascii="微软雅黑" w:eastAsia="微软雅黑" w:hAnsi="微软雅黑" w:cs="Tahoma"/>
+          <w:color w:val="333333"/>
+          <w:kern w:val="0"/>
+          <w:sz w:val="24"/>
+          <w:szCs w:val="24"/>
+          <w:bdr w:val="none" w:sz="0" w:space="0" w:color="auto" w:frame="1"/>
+          <w:shd w:val="clear" w:color="auto" w:fill="FFFFFF"/>
+        </w:rPr>
+      </w:pPr>
+    </w:p>
+    <w:p>
+      <w:pPr>
+        <w:widowControl/>
+        <w:ind w:left="420" w:firstLineChars="25" w:firstLine="60"/>
+        <w:jc w:val="left"/>
+        <w:rPr>
+          <w:rFonts w:ascii="微软雅黑" w:eastAsia="微软雅黑" w:hAnsi="微软雅黑" w:cs="Tahoma"/>
+          <w:color w:val="333333"/>
+          <w:kern w:val="0"/>
+          <w:sz w:val="24"/>
+          <w:szCs w:val="24"/>
+          <w:bdr w:val="none" w:sz="0" w:space="0" w:color="auto" w:frame="1"/>
+          <w:shd w:val="clear" w:color="auto" w:fill="FFFFFF"/>
+        </w:rPr>
+      </w:pPr>
+      <w:r>
+        <w:rPr>
+          <w:rFonts w:ascii="微软雅黑" w:eastAsia="微软雅黑" w:hAnsi="微软雅黑" w:cs="Tahoma"/>
+          <w:color w:val="333333"/>
+          <w:kern w:val="0"/>
+          <w:sz w:val="24"/>
+          <w:szCs w:val="24"/>
+          <w:bdr w:val="none" w:sz="0" w:space="0" w:color="auto" w:frame="1"/>
+          <w:shd w:val="clear" w:color="auto" w:fill="FFFFFF"/>
+        </w:rPr>
+        <w:t>date用来查看</w:t>
       </w:r>
       <w:r>
         <w:rPr>
@@ -10943,9 +9840,8 @@
           <w:bdr w:val="none" w:sz="0" w:space="0" w:color="auto" w:frame="1"/>
           <w:shd w:val="clear" w:color="auto" w:fill="FFFFFF"/>
         </w:rPr>
-        <w:t>v</w:t>
-      </w:r>
-      <w:proofErr w:type="spellEnd"/>
+        <w:t>、</w:t>
+      </w:r>
       <w:r>
         <w:rPr>
           <w:rFonts w:ascii="微软雅黑" w:eastAsia="微软雅黑" w:hAnsi="微软雅黑" w:cs="Tahoma"/>
@@ -10956,7 +9852,35 @@
           <w:bdr w:val="none" w:sz="0" w:space="0" w:color="auto" w:frame="1"/>
           <w:shd w:val="clear" w:color="auto" w:fill="FFFFFF"/>
         </w:rPr>
-        <w:t xml:space="preserve"> 文件</w:t>
+        <w:t>设置当前设置时间</w:t>
+      </w:r>
+    </w:p>
+    <w:p>
+      <w:pPr>
+        <w:widowControl/>
+        <w:ind w:left="420" w:firstLineChars="25" w:firstLine="60"/>
+        <w:jc w:val="left"/>
+        <w:rPr>
+          <w:rFonts w:ascii="微软雅黑" w:eastAsia="微软雅黑" w:hAnsi="微软雅黑" w:cs="Tahoma"/>
+          <w:color w:val="333333"/>
+          <w:kern w:val="0"/>
+          <w:sz w:val="24"/>
+          <w:szCs w:val="24"/>
+          <w:bdr w:val="none" w:sz="0" w:space="0" w:color="auto" w:frame="1"/>
+          <w:shd w:val="clear" w:color="auto" w:fill="FFFFFF"/>
+        </w:rPr>
+      </w:pPr>
+      <w:r>
+        <w:rPr>
+          <w:rFonts w:ascii="微软雅黑" w:eastAsia="微软雅黑" w:hAnsi="微软雅黑" w:cs="Tahoma"/>
+          <w:color w:val="333333"/>
+          <w:kern w:val="0"/>
+          <w:sz w:val="24"/>
+          <w:szCs w:val="24"/>
+          <w:bdr w:val="none" w:sz="0" w:space="0" w:color="auto" w:frame="1"/>
+          <w:shd w:val="clear" w:color="auto" w:fill="FFFFFF"/>
+        </w:rPr>
+        <w:t>可以格式化显示</w:t>
       </w:r>
       <w:r>
         <w:rPr>
@@ -10968,7 +9892,7 @@
           <w:bdr w:val="none" w:sz="0" w:space="0" w:color="auto" w:frame="1"/>
           <w:shd w:val="clear" w:color="auto" w:fill="FFFFFF"/>
         </w:rPr>
-        <w:t xml:space="preserve"> 目录/新命名   如 mv</w:t>
+        <w:t xml:space="preserve"> date </w:t>
       </w:r>
       <w:r>
         <w:rPr>
@@ -10980,10 +9904,14 @@
           <w:bdr w:val="none" w:sz="0" w:space="0" w:color="auto" w:frame="1"/>
           <w:shd w:val="clear" w:color="auto" w:fill="FFFFFF"/>
         </w:rPr>
-        <w:t xml:space="preserve"> </w:t>
-      </w:r>
-      <w:proofErr w:type="spellStart"/>
-      <w:r>
+        <w:t>+%Y--%m--%d  2017—11—16</w:t>
+      </w:r>
+    </w:p>
+    <w:p>
+      <w:pPr>
+        <w:widowControl/>
+        <w:ind w:left="420" w:firstLineChars="25" w:firstLine="60"/>
+        <w:jc w:val="left"/>
         <w:rPr>
           <w:rFonts w:ascii="微软雅黑" w:eastAsia="微软雅黑" w:hAnsi="微软雅黑" w:cs="Tahoma"/>
           <w:color w:val="333333"/>
@@ -10993,9 +9921,7 @@
           <w:bdr w:val="none" w:sz="0" w:space="0" w:color="auto" w:frame="1"/>
           <w:shd w:val="clear" w:color="auto" w:fill="FFFFFF"/>
         </w:rPr>
-        <w:t>a</w:t>
-      </w:r>
-      <w:proofErr w:type="spellEnd"/>
+      </w:pPr>
       <w:r>
         <w:rPr>
           <w:rFonts w:ascii="微软雅黑" w:eastAsia="微软雅黑" w:hAnsi="微软雅黑" w:cs="Tahoma"/>
@@ -11006,7 +9932,36 @@
           <w:bdr w:val="none" w:sz="0" w:space="0" w:color="auto" w:frame="1"/>
           <w:shd w:val="clear" w:color="auto" w:fill="FFFFFF"/>
         </w:rPr>
-        <w:t xml:space="preserve"> opt/b 将a移到opt下</w:t>
+        <w:lastRenderedPageBreak/>
+        <w:t>Date +%Y:%m:%d 2017:11:16</w:t>
+      </w:r>
+    </w:p>
+    <w:p>
+      <w:pPr>
+        <w:widowControl/>
+        <w:ind w:left="420" w:firstLineChars="25" w:firstLine="60"/>
+        <w:jc w:val="left"/>
+        <w:rPr>
+          <w:rFonts w:ascii="微软雅黑" w:eastAsia="微软雅黑" w:hAnsi="微软雅黑" w:cs="Tahoma"/>
+          <w:color w:val="333333"/>
+          <w:kern w:val="0"/>
+          <w:sz w:val="24"/>
+          <w:szCs w:val="24"/>
+          <w:bdr w:val="none" w:sz="0" w:space="0" w:color="auto" w:frame="1"/>
+          <w:shd w:val="clear" w:color="auto" w:fill="FFFFFF"/>
+        </w:rPr>
+      </w:pPr>
+      <w:r>
+        <w:rPr>
+          <w:rFonts w:ascii="微软雅黑" w:eastAsia="微软雅黑" w:hAnsi="微软雅黑" w:cs="Tahoma"/>
+          <w:color w:val="333333"/>
+          <w:kern w:val="0"/>
+          <w:sz w:val="24"/>
+          <w:szCs w:val="24"/>
+          <w:bdr w:val="none" w:sz="0" w:space="0" w:color="auto" w:frame="1"/>
+          <w:shd w:val="clear" w:color="auto" w:fill="FFFFFF"/>
+        </w:rPr>
+        <w:t>date s “20:20:20”设置时间</w:t>
       </w:r>
       <w:r>
         <w:rPr>
@@ -11018,9 +9973,14 @@
           <w:bdr w:val="none" w:sz="0" w:space="0" w:color="auto" w:frame="1"/>
           <w:shd w:val="clear" w:color="auto" w:fill="FFFFFF"/>
         </w:rPr>
-        <w:t>，</w:t>
-      </w:r>
-      <w:r>
+        <w:t xml:space="preserve">  需要先su到root</w:t>
+      </w:r>
+    </w:p>
+    <w:p>
+      <w:pPr>
+        <w:widowControl/>
+        <w:ind w:left="420" w:firstLineChars="25" w:firstLine="60"/>
+        <w:jc w:val="left"/>
         <w:rPr>
           <w:rFonts w:ascii="微软雅黑" w:eastAsia="微软雅黑" w:hAnsi="微软雅黑" w:cs="Tahoma"/>
           <w:color w:val="333333"/>
@@ -11030,7 +9990,18 @@
           <w:bdr w:val="none" w:sz="0" w:space="0" w:color="auto" w:frame="1"/>
           <w:shd w:val="clear" w:color="auto" w:fill="FFFFFF"/>
         </w:rPr>
-        <w:t>重命名为b</w:t>
+      </w:pPr>
+      <w:r>
+        <w:rPr>
+          <w:rFonts w:ascii="微软雅黑" w:eastAsia="微软雅黑" w:hAnsi="微软雅黑" w:cs="Tahoma"/>
+          <w:color w:val="333333"/>
+          <w:kern w:val="0"/>
+          <w:sz w:val="24"/>
+          <w:szCs w:val="24"/>
+          <w:bdr w:val="none" w:sz="0" w:space="0" w:color="auto" w:frame="1"/>
+          <w:shd w:val="clear" w:color="auto" w:fill="FFFFFF"/>
+        </w:rPr>
+        <w:t>clock hwclock 显示硬件时钟时间</w:t>
       </w:r>
     </w:p>
     <w:p>
@@ -11050,18 +10021,6 @@
       </w:pPr>
       <w:r>
         <w:rPr>
-          <w:rFonts w:ascii="微软雅黑" w:eastAsia="微软雅黑" w:hAnsi="微软雅黑" w:cs="Tahoma" w:hint="eastAsia"/>
-          <w:color w:val="333333"/>
-          <w:kern w:val="0"/>
-          <w:sz w:val="24"/>
-          <w:szCs w:val="24"/>
-          <w:bdr w:val="none" w:sz="0" w:space="0" w:color="auto" w:frame="1"/>
-          <w:shd w:val="clear" w:color="auto" w:fill="FFFFFF"/>
-        </w:rPr>
-        <w:t>mv</w:t>
-      </w:r>
-      <w:r>
-        <w:rPr>
           <w:rFonts w:ascii="微软雅黑" w:eastAsia="微软雅黑" w:hAnsi="微软雅黑" w:cs="Tahoma"/>
           <w:color w:val="333333"/>
           <w:kern w:val="0"/>
@@ -11070,940 +10029,7 @@
           <w:bdr w:val="none" w:sz="0" w:space="0" w:color="auto" w:frame="1"/>
           <w:shd w:val="clear" w:color="auto" w:fill="FFFFFF"/>
         </w:rPr>
-        <w:t xml:space="preserve"> a b a重命名为b</w:t>
-      </w:r>
-      <w:r>
-        <w:rPr>
-          <w:rFonts w:ascii="微软雅黑" w:eastAsia="微软雅黑" w:hAnsi="微软雅黑" w:cs="Tahoma" w:hint="eastAsia"/>
-          <w:color w:val="333333"/>
-          <w:kern w:val="0"/>
-          <w:sz w:val="24"/>
-          <w:szCs w:val="24"/>
-          <w:bdr w:val="none" w:sz="0" w:space="0" w:color="auto" w:frame="1"/>
-          <w:shd w:val="clear" w:color="auto" w:fill="FFFFFF"/>
-        </w:rPr>
-        <w:t>，</w:t>
-      </w:r>
-      <w:r>
-        <w:rPr>
-          <w:rFonts w:ascii="微软雅黑" w:eastAsia="微软雅黑" w:hAnsi="微软雅黑" w:cs="Tahoma"/>
-          <w:color w:val="333333"/>
-          <w:kern w:val="0"/>
-          <w:sz w:val="24"/>
-          <w:szCs w:val="24"/>
-          <w:bdr w:val="none" w:sz="0" w:space="0" w:color="auto" w:frame="1"/>
-          <w:shd w:val="clear" w:color="auto" w:fill="FFFFFF"/>
-        </w:rPr>
-        <w:t>当前目录</w:t>
-      </w:r>
-    </w:p>
-    <w:p>
-      <w:pPr>
-        <w:widowControl/>
-        <w:ind w:left="420" w:firstLineChars="25" w:firstLine="60"/>
-        <w:jc w:val="left"/>
-        <w:rPr>
-          <w:rFonts w:ascii="微软雅黑" w:eastAsia="微软雅黑" w:hAnsi="微软雅黑" w:cs="Tahoma"/>
-          <w:color w:val="333333"/>
-          <w:kern w:val="0"/>
-          <w:sz w:val="24"/>
-          <w:szCs w:val="24"/>
-          <w:bdr w:val="none" w:sz="0" w:space="0" w:color="auto" w:frame="1"/>
-          <w:shd w:val="clear" w:color="auto" w:fill="FFFFFF"/>
-        </w:rPr>
-      </w:pPr>
-      <w:proofErr w:type="spellStart"/>
-      <w:r>
-        <w:rPr>
-          <w:rFonts w:ascii="微软雅黑" w:eastAsia="微软雅黑" w:hAnsi="微软雅黑" w:cs="Tahoma"/>
-          <w:color w:val="333333"/>
-          <w:kern w:val="0"/>
-          <w:sz w:val="24"/>
-          <w:szCs w:val="24"/>
-          <w:bdr w:val="none" w:sz="0" w:space="0" w:color="auto" w:frame="1"/>
-          <w:shd w:val="clear" w:color="auto" w:fill="FFFFFF"/>
-        </w:rPr>
-        <w:t>rm</w:t>
-      </w:r>
-      <w:proofErr w:type="spellEnd"/>
-      <w:r>
-        <w:rPr>
-          <w:rFonts w:ascii="微软雅黑" w:eastAsia="微软雅黑" w:hAnsi="微软雅黑" w:cs="Tahoma"/>
-          <w:color w:val="333333"/>
-          <w:kern w:val="0"/>
-          <w:sz w:val="24"/>
-          <w:szCs w:val="24"/>
-          <w:bdr w:val="none" w:sz="0" w:space="0" w:color="auto" w:frame="1"/>
-          <w:shd w:val="clear" w:color="auto" w:fill="FFFFFF"/>
-        </w:rPr>
-        <w:t xml:space="preserve"> xx删除当前某文件</w:t>
-      </w:r>
-    </w:p>
-    <w:p>
-      <w:pPr>
-        <w:widowControl/>
-        <w:ind w:left="420" w:firstLineChars="25" w:firstLine="60"/>
-        <w:jc w:val="left"/>
-        <w:rPr>
-          <w:rFonts w:ascii="微软雅黑" w:eastAsia="微软雅黑" w:hAnsi="微软雅黑" w:cs="Tahoma"/>
-          <w:color w:val="333333"/>
-          <w:kern w:val="0"/>
-          <w:sz w:val="24"/>
-          <w:szCs w:val="24"/>
-          <w:bdr w:val="none" w:sz="0" w:space="0" w:color="auto" w:frame="1"/>
-          <w:shd w:val="clear" w:color="auto" w:fill="FFFFFF"/>
-        </w:rPr>
-      </w:pPr>
-      <w:proofErr w:type="spellStart"/>
-      <w:r>
-        <w:rPr>
-          <w:rFonts w:ascii="微软雅黑" w:eastAsia="微软雅黑" w:hAnsi="微软雅黑" w:cs="Tahoma" w:hint="eastAsia"/>
-          <w:color w:val="333333"/>
-          <w:kern w:val="0"/>
-          <w:sz w:val="24"/>
-          <w:szCs w:val="24"/>
-          <w:bdr w:val="none" w:sz="0" w:space="0" w:color="auto" w:frame="1"/>
-          <w:shd w:val="clear" w:color="auto" w:fill="FFFFFF"/>
-        </w:rPr>
-        <w:t>rm</w:t>
-      </w:r>
-      <w:proofErr w:type="spellEnd"/>
-      <w:r>
-        <w:rPr>
-          <w:rFonts w:ascii="微软雅黑" w:eastAsia="微软雅黑" w:hAnsi="微软雅黑" w:cs="Tahoma"/>
-          <w:color w:val="333333"/>
-          <w:kern w:val="0"/>
-          <w:sz w:val="24"/>
-          <w:szCs w:val="24"/>
-          <w:bdr w:val="none" w:sz="0" w:space="0" w:color="auto" w:frame="1"/>
-          <w:shd w:val="clear" w:color="auto" w:fill="FFFFFF"/>
-        </w:rPr>
-        <w:t xml:space="preserve"> –r </w:t>
-      </w:r>
-      <w:proofErr w:type="spellStart"/>
-      <w:r>
-        <w:rPr>
-          <w:rFonts w:ascii="微软雅黑" w:eastAsia="微软雅黑" w:hAnsi="微软雅黑" w:cs="Tahoma"/>
-          <w:color w:val="333333"/>
-          <w:kern w:val="0"/>
-          <w:sz w:val="24"/>
-          <w:szCs w:val="24"/>
-          <w:bdr w:val="none" w:sz="0" w:space="0" w:color="auto" w:frame="1"/>
-          <w:shd w:val="clear" w:color="auto" w:fill="FFFFFF"/>
-        </w:rPr>
-        <w:t>dic</w:t>
-      </w:r>
-      <w:proofErr w:type="spellEnd"/>
-      <w:r>
-        <w:rPr>
-          <w:rFonts w:ascii="微软雅黑" w:eastAsia="微软雅黑" w:hAnsi="微软雅黑" w:cs="Tahoma"/>
-          <w:color w:val="333333"/>
-          <w:kern w:val="0"/>
-          <w:sz w:val="24"/>
-          <w:szCs w:val="24"/>
-          <w:bdr w:val="none" w:sz="0" w:space="0" w:color="auto" w:frame="1"/>
-          <w:shd w:val="clear" w:color="auto" w:fill="FFFFFF"/>
-        </w:rPr>
-        <w:t xml:space="preserve"> 递归删除</w:t>
-      </w:r>
-      <w:proofErr w:type="spellStart"/>
-      <w:r>
-        <w:rPr>
-          <w:rFonts w:ascii="微软雅黑" w:eastAsia="微软雅黑" w:hAnsi="微软雅黑" w:cs="Tahoma"/>
-          <w:color w:val="333333"/>
-          <w:kern w:val="0"/>
-          <w:sz w:val="24"/>
-          <w:szCs w:val="24"/>
-          <w:bdr w:val="none" w:sz="0" w:space="0" w:color="auto" w:frame="1"/>
-          <w:shd w:val="clear" w:color="auto" w:fill="FFFFFF"/>
-        </w:rPr>
-        <w:t>dic</w:t>
-      </w:r>
-      <w:proofErr w:type="spellEnd"/>
-      <w:r>
-        <w:rPr>
-          <w:rFonts w:ascii="微软雅黑" w:eastAsia="微软雅黑" w:hAnsi="微软雅黑" w:cs="Tahoma"/>
-          <w:color w:val="333333"/>
-          <w:kern w:val="0"/>
-          <w:sz w:val="24"/>
-          <w:szCs w:val="24"/>
-          <w:bdr w:val="none" w:sz="0" w:space="0" w:color="auto" w:frame="1"/>
-          <w:shd w:val="clear" w:color="auto" w:fill="FFFFFF"/>
-        </w:rPr>
-        <w:t>目录</w:t>
-      </w:r>
-    </w:p>
-    <w:p>
-      <w:pPr>
-        <w:widowControl/>
-        <w:ind w:left="420" w:firstLineChars="25" w:firstLine="60"/>
-        <w:jc w:val="left"/>
-        <w:rPr>
-          <w:rFonts w:ascii="微软雅黑" w:eastAsia="微软雅黑" w:hAnsi="微软雅黑" w:cs="Tahoma"/>
-          <w:color w:val="333333"/>
-          <w:kern w:val="0"/>
-          <w:sz w:val="24"/>
-          <w:szCs w:val="24"/>
-          <w:bdr w:val="none" w:sz="0" w:space="0" w:color="auto" w:frame="1"/>
-          <w:shd w:val="clear" w:color="auto" w:fill="FFFFFF"/>
-        </w:rPr>
-      </w:pPr>
-      <w:proofErr w:type="spellStart"/>
-      <w:r>
-        <w:rPr>
-          <w:rFonts w:ascii="微软雅黑" w:eastAsia="微软雅黑" w:hAnsi="微软雅黑" w:cs="Tahoma" w:hint="eastAsia"/>
-          <w:color w:val="333333"/>
-          <w:kern w:val="0"/>
-          <w:sz w:val="24"/>
-          <w:szCs w:val="24"/>
-          <w:bdr w:val="none" w:sz="0" w:space="0" w:color="auto" w:frame="1"/>
-          <w:shd w:val="clear" w:color="auto" w:fill="FFFFFF"/>
-        </w:rPr>
-        <w:t>rm</w:t>
-      </w:r>
-      <w:proofErr w:type="spellEnd"/>
-      <w:r>
-        <w:rPr>
-          <w:rFonts w:ascii="微软雅黑" w:eastAsia="微软雅黑" w:hAnsi="微软雅黑" w:cs="Tahoma"/>
-          <w:color w:val="333333"/>
-          <w:kern w:val="0"/>
-          <w:sz w:val="24"/>
-          <w:szCs w:val="24"/>
-          <w:bdr w:val="none" w:sz="0" w:space="0" w:color="auto" w:frame="1"/>
-          <w:shd w:val="clear" w:color="auto" w:fill="FFFFFF"/>
-        </w:rPr>
-        <w:t xml:space="preserve"> –</w:t>
-      </w:r>
-      <w:proofErr w:type="spellStart"/>
-      <w:r>
-        <w:rPr>
-          <w:rFonts w:ascii="微软雅黑" w:eastAsia="微软雅黑" w:hAnsi="微软雅黑" w:cs="Tahoma"/>
-          <w:color w:val="333333"/>
-          <w:kern w:val="0"/>
-          <w:sz w:val="24"/>
-          <w:szCs w:val="24"/>
-          <w:bdr w:val="none" w:sz="0" w:space="0" w:color="auto" w:frame="1"/>
-          <w:shd w:val="clear" w:color="auto" w:fill="FFFFFF"/>
-        </w:rPr>
-        <w:t>ri</w:t>
-      </w:r>
-      <w:proofErr w:type="spellEnd"/>
-      <w:r>
-        <w:rPr>
-          <w:rFonts w:ascii="微软雅黑" w:eastAsia="微软雅黑" w:hAnsi="微软雅黑" w:cs="Tahoma"/>
-          <w:color w:val="333333"/>
-          <w:kern w:val="0"/>
-          <w:sz w:val="24"/>
-          <w:szCs w:val="24"/>
-          <w:bdr w:val="none" w:sz="0" w:space="0" w:color="auto" w:frame="1"/>
-          <w:shd w:val="clear" w:color="auto" w:fill="FFFFFF"/>
-        </w:rPr>
-        <w:t xml:space="preserve"> </w:t>
-      </w:r>
-      <w:proofErr w:type="spellStart"/>
-      <w:r>
-        <w:rPr>
-          <w:rFonts w:ascii="微软雅黑" w:eastAsia="微软雅黑" w:hAnsi="微软雅黑" w:cs="Tahoma"/>
-          <w:color w:val="333333"/>
-          <w:kern w:val="0"/>
-          <w:sz w:val="24"/>
-          <w:szCs w:val="24"/>
-          <w:bdr w:val="none" w:sz="0" w:space="0" w:color="auto" w:frame="1"/>
-          <w:shd w:val="clear" w:color="auto" w:fill="FFFFFF"/>
-        </w:rPr>
-        <w:t>dic</w:t>
-      </w:r>
-      <w:proofErr w:type="spellEnd"/>
-      <w:r>
-        <w:rPr>
-          <w:rFonts w:ascii="微软雅黑" w:eastAsia="微软雅黑" w:hAnsi="微软雅黑" w:cs="Tahoma"/>
-          <w:color w:val="333333"/>
-          <w:kern w:val="0"/>
-          <w:sz w:val="24"/>
-          <w:szCs w:val="24"/>
-          <w:bdr w:val="none" w:sz="0" w:space="0" w:color="auto" w:frame="1"/>
-          <w:shd w:val="clear" w:color="auto" w:fill="FFFFFF"/>
-        </w:rPr>
-        <w:t xml:space="preserve">  </w:t>
-      </w:r>
-      <w:proofErr w:type="spellStart"/>
-      <w:r>
-        <w:rPr>
-          <w:rFonts w:ascii="微软雅黑" w:eastAsia="微软雅黑" w:hAnsi="微软雅黑" w:cs="Tahoma"/>
-          <w:color w:val="333333"/>
-          <w:kern w:val="0"/>
-          <w:sz w:val="24"/>
-          <w:szCs w:val="24"/>
-          <w:bdr w:val="none" w:sz="0" w:space="0" w:color="auto" w:frame="1"/>
-          <w:shd w:val="clear" w:color="auto" w:fill="FFFFFF"/>
-        </w:rPr>
-        <w:t>i</w:t>
-      </w:r>
-      <w:proofErr w:type="spellEnd"/>
-      <w:r>
-        <w:rPr>
-          <w:rFonts w:ascii="微软雅黑" w:eastAsia="微软雅黑" w:hAnsi="微软雅黑" w:cs="Tahoma"/>
-          <w:color w:val="333333"/>
-          <w:kern w:val="0"/>
-          <w:sz w:val="24"/>
-          <w:szCs w:val="24"/>
-          <w:bdr w:val="none" w:sz="0" w:space="0" w:color="auto" w:frame="1"/>
-          <w:shd w:val="clear" w:color="auto" w:fill="FFFFFF"/>
-        </w:rPr>
-        <w:t>交互式删除</w:t>
-      </w:r>
-      <w:r>
-        <w:rPr>
-          <w:rFonts w:ascii="微软雅黑" w:eastAsia="微软雅黑" w:hAnsi="微软雅黑" w:cs="Tahoma" w:hint="eastAsia"/>
-          <w:color w:val="333333"/>
-          <w:kern w:val="0"/>
-          <w:sz w:val="24"/>
-          <w:szCs w:val="24"/>
-          <w:bdr w:val="none" w:sz="0" w:space="0" w:color="auto" w:frame="1"/>
-          <w:shd w:val="clear" w:color="auto" w:fill="FFFFFF"/>
-        </w:rPr>
-        <w:t xml:space="preserve"> 每一个删除都询问</w:t>
-      </w:r>
-    </w:p>
-    <w:p>
-      <w:pPr>
-        <w:widowControl/>
-        <w:ind w:left="420" w:firstLineChars="25" w:firstLine="60"/>
-        <w:jc w:val="left"/>
-        <w:rPr>
-          <w:rFonts w:ascii="微软雅黑" w:eastAsia="微软雅黑" w:hAnsi="微软雅黑" w:cs="Tahoma"/>
-          <w:color w:val="333333"/>
-          <w:kern w:val="0"/>
-          <w:sz w:val="24"/>
-          <w:szCs w:val="24"/>
-          <w:bdr w:val="none" w:sz="0" w:space="0" w:color="auto" w:frame="1"/>
-          <w:shd w:val="clear" w:color="auto" w:fill="FFFFFF"/>
-        </w:rPr>
-      </w:pPr>
-      <w:proofErr w:type="spellStart"/>
-      <w:r>
-        <w:rPr>
-          <w:rFonts w:ascii="微软雅黑" w:eastAsia="微软雅黑" w:hAnsi="微软雅黑" w:cs="Tahoma" w:hint="eastAsia"/>
-          <w:color w:val="333333"/>
-          <w:kern w:val="0"/>
-          <w:sz w:val="24"/>
-          <w:szCs w:val="24"/>
-          <w:bdr w:val="none" w:sz="0" w:space="0" w:color="auto" w:frame="1"/>
-          <w:shd w:val="clear" w:color="auto" w:fill="FFFFFF"/>
-        </w:rPr>
-        <w:t>rm</w:t>
-      </w:r>
-      <w:proofErr w:type="spellEnd"/>
-      <w:r>
-        <w:rPr>
-          <w:rFonts w:ascii="微软雅黑" w:eastAsia="微软雅黑" w:hAnsi="微软雅黑" w:cs="Tahoma"/>
-          <w:color w:val="333333"/>
-          <w:kern w:val="0"/>
-          <w:sz w:val="24"/>
-          <w:szCs w:val="24"/>
-          <w:bdr w:val="none" w:sz="0" w:space="0" w:color="auto" w:frame="1"/>
-          <w:shd w:val="clear" w:color="auto" w:fill="FFFFFF"/>
-        </w:rPr>
-        <w:t xml:space="preserve"> –</w:t>
-      </w:r>
-      <w:proofErr w:type="spellStart"/>
-      <w:r>
-        <w:rPr>
-          <w:rFonts w:ascii="微软雅黑" w:eastAsia="微软雅黑" w:hAnsi="微软雅黑" w:cs="Tahoma"/>
-          <w:color w:val="333333"/>
-          <w:kern w:val="0"/>
-          <w:sz w:val="24"/>
-          <w:szCs w:val="24"/>
-          <w:bdr w:val="none" w:sz="0" w:space="0" w:color="auto" w:frame="1"/>
-          <w:shd w:val="clear" w:color="auto" w:fill="FFFFFF"/>
-        </w:rPr>
-        <w:t>rif</w:t>
-      </w:r>
-      <w:proofErr w:type="spellEnd"/>
-      <w:r>
-        <w:rPr>
-          <w:rFonts w:ascii="微软雅黑" w:eastAsia="微软雅黑" w:hAnsi="微软雅黑" w:cs="Tahoma"/>
-          <w:color w:val="333333"/>
-          <w:kern w:val="0"/>
-          <w:sz w:val="24"/>
-          <w:szCs w:val="24"/>
-          <w:bdr w:val="none" w:sz="0" w:space="0" w:color="auto" w:frame="1"/>
-          <w:shd w:val="clear" w:color="auto" w:fill="FFFFFF"/>
-        </w:rPr>
-        <w:t xml:space="preserve"> </w:t>
-      </w:r>
-      <w:proofErr w:type="spellStart"/>
-      <w:r>
-        <w:rPr>
-          <w:rFonts w:ascii="微软雅黑" w:eastAsia="微软雅黑" w:hAnsi="微软雅黑" w:cs="Tahoma"/>
-          <w:color w:val="333333"/>
-          <w:kern w:val="0"/>
-          <w:sz w:val="24"/>
-          <w:szCs w:val="24"/>
-          <w:bdr w:val="none" w:sz="0" w:space="0" w:color="auto" w:frame="1"/>
-          <w:shd w:val="clear" w:color="auto" w:fill="FFFFFF"/>
-        </w:rPr>
-        <w:t>dic</w:t>
-      </w:r>
-      <w:proofErr w:type="spellEnd"/>
-      <w:r>
-        <w:rPr>
-          <w:rFonts w:ascii="微软雅黑" w:eastAsia="微软雅黑" w:hAnsi="微软雅黑" w:cs="Tahoma"/>
-          <w:color w:val="333333"/>
-          <w:kern w:val="0"/>
-          <w:sz w:val="24"/>
-          <w:szCs w:val="24"/>
-          <w:bdr w:val="none" w:sz="0" w:space="0" w:color="auto" w:frame="1"/>
-          <w:shd w:val="clear" w:color="auto" w:fill="FFFFFF"/>
-        </w:rPr>
-        <w:t xml:space="preserve"> 强制删除</w:t>
-      </w:r>
-      <w:r>
-        <w:rPr>
-          <w:rFonts w:ascii="微软雅黑" w:eastAsia="微软雅黑" w:hAnsi="微软雅黑" w:cs="Tahoma" w:hint="eastAsia"/>
-          <w:color w:val="333333"/>
-          <w:kern w:val="0"/>
-          <w:sz w:val="24"/>
-          <w:szCs w:val="24"/>
-          <w:bdr w:val="none" w:sz="0" w:space="0" w:color="auto" w:frame="1"/>
-          <w:shd w:val="clear" w:color="auto" w:fill="FFFFFF"/>
-        </w:rPr>
-        <w:t xml:space="preserve"> 不会有交互式询问 </w:t>
-      </w:r>
-      <w:r>
-        <w:rPr>
-          <w:rFonts w:ascii="微软雅黑" w:eastAsia="微软雅黑" w:hAnsi="微软雅黑" w:cs="Tahoma"/>
-          <w:color w:val="333333"/>
-          <w:kern w:val="0"/>
-          <w:sz w:val="24"/>
-          <w:szCs w:val="24"/>
-          <w:bdr w:val="none" w:sz="0" w:space="0" w:color="auto" w:frame="1"/>
-          <w:shd w:val="clear" w:color="auto" w:fill="FFFFFF"/>
-        </w:rPr>
-        <w:t>–</w:t>
-      </w:r>
-      <w:r>
-        <w:rPr>
-          <w:rFonts w:ascii="微软雅黑" w:eastAsia="微软雅黑" w:hAnsi="微软雅黑" w:cs="Tahoma" w:hint="eastAsia"/>
-          <w:color w:val="333333"/>
-          <w:kern w:val="0"/>
-          <w:sz w:val="24"/>
-          <w:szCs w:val="24"/>
-          <w:bdr w:val="none" w:sz="0" w:space="0" w:color="auto" w:frame="1"/>
-          <w:shd w:val="clear" w:color="auto" w:fill="FFFFFF"/>
-        </w:rPr>
-        <w:t>f</w:t>
-      </w:r>
-    </w:p>
-    <w:p>
-      <w:pPr>
-        <w:widowControl/>
-        <w:ind w:left="420" w:firstLineChars="25" w:firstLine="60"/>
-        <w:jc w:val="left"/>
-        <w:rPr>
-          <w:rFonts w:ascii="微软雅黑" w:eastAsia="微软雅黑" w:hAnsi="微软雅黑" w:cs="Tahoma"/>
-          <w:color w:val="333333"/>
-          <w:kern w:val="0"/>
-          <w:sz w:val="24"/>
-          <w:szCs w:val="24"/>
-          <w:bdr w:val="none" w:sz="0" w:space="0" w:color="auto" w:frame="1"/>
-          <w:shd w:val="clear" w:color="auto" w:fill="FFFFFF"/>
-        </w:rPr>
-      </w:pPr>
-      <w:proofErr w:type="spellStart"/>
-      <w:r>
-        <w:rPr>
-          <w:rFonts w:ascii="微软雅黑" w:eastAsia="微软雅黑" w:hAnsi="微软雅黑" w:cs="Tahoma"/>
-          <w:color w:val="333333"/>
-          <w:kern w:val="0"/>
-          <w:sz w:val="24"/>
-          <w:szCs w:val="24"/>
-          <w:bdr w:val="none" w:sz="0" w:space="0" w:color="auto" w:frame="1"/>
-          <w:shd w:val="clear" w:color="auto" w:fill="FFFFFF"/>
-        </w:rPr>
-        <w:t>mkdir</w:t>
-      </w:r>
-      <w:proofErr w:type="spellEnd"/>
-      <w:r>
-        <w:rPr>
-          <w:rFonts w:ascii="微软雅黑" w:eastAsia="微软雅黑" w:hAnsi="微软雅黑" w:cs="Tahoma"/>
-          <w:color w:val="333333"/>
-          <w:kern w:val="0"/>
-          <w:sz w:val="24"/>
-          <w:szCs w:val="24"/>
-          <w:bdr w:val="none" w:sz="0" w:space="0" w:color="auto" w:frame="1"/>
-          <w:shd w:val="clear" w:color="auto" w:fill="FFFFFF"/>
-        </w:rPr>
-        <w:t xml:space="preserve"> 创建一个目录</w:t>
-      </w:r>
-    </w:p>
-    <w:p>
-      <w:pPr>
-        <w:widowControl/>
-        <w:ind w:left="420" w:firstLineChars="25" w:firstLine="60"/>
-        <w:jc w:val="left"/>
-        <w:rPr>
-          <w:rFonts w:ascii="微软雅黑" w:eastAsia="微软雅黑" w:hAnsi="微软雅黑" w:cs="Tahoma"/>
-          <w:color w:val="333333"/>
-          <w:kern w:val="0"/>
-          <w:sz w:val="24"/>
-          <w:szCs w:val="24"/>
-          <w:bdr w:val="none" w:sz="0" w:space="0" w:color="auto" w:frame="1"/>
-          <w:shd w:val="clear" w:color="auto" w:fill="FFFFFF"/>
-        </w:rPr>
-      </w:pPr>
-      <w:proofErr w:type="spellStart"/>
-      <w:r>
-        <w:rPr>
-          <w:rFonts w:ascii="微软雅黑" w:eastAsia="微软雅黑" w:hAnsi="微软雅黑" w:cs="Tahoma"/>
-          <w:color w:val="333333"/>
-          <w:kern w:val="0"/>
-          <w:sz w:val="24"/>
-          <w:szCs w:val="24"/>
-          <w:bdr w:val="none" w:sz="0" w:space="0" w:color="auto" w:frame="1"/>
-          <w:shd w:val="clear" w:color="auto" w:fill="FFFFFF"/>
-        </w:rPr>
-        <w:t>rmdir</w:t>
-      </w:r>
-      <w:proofErr w:type="spellEnd"/>
-      <w:r>
-        <w:rPr>
-          <w:rFonts w:ascii="微软雅黑" w:eastAsia="微软雅黑" w:hAnsi="微软雅黑" w:cs="Tahoma"/>
-          <w:color w:val="333333"/>
-          <w:kern w:val="0"/>
-          <w:sz w:val="24"/>
-          <w:szCs w:val="24"/>
-          <w:bdr w:val="none" w:sz="0" w:space="0" w:color="auto" w:frame="1"/>
-          <w:shd w:val="clear" w:color="auto" w:fill="FFFFFF"/>
-        </w:rPr>
-        <w:t xml:space="preserve"> xx  删除</w:t>
-      </w:r>
-      <w:r>
-        <w:rPr>
-          <w:rFonts w:ascii="微软雅黑" w:eastAsia="微软雅黑" w:hAnsi="微软雅黑" w:cs="Tahoma" w:hint="eastAsia"/>
-          <w:color w:val="333333"/>
-          <w:kern w:val="0"/>
-          <w:sz w:val="24"/>
-          <w:szCs w:val="24"/>
-          <w:bdr w:val="none" w:sz="0" w:space="0" w:color="auto" w:frame="1"/>
-          <w:shd w:val="clear" w:color="auto" w:fill="FFFFFF"/>
-        </w:rPr>
-        <w:t>空</w:t>
-      </w:r>
-      <w:r>
-        <w:rPr>
-          <w:rFonts w:ascii="微软雅黑" w:eastAsia="微软雅黑" w:hAnsi="微软雅黑" w:cs="Tahoma"/>
-          <w:color w:val="333333"/>
-          <w:kern w:val="0"/>
-          <w:sz w:val="24"/>
-          <w:szCs w:val="24"/>
-          <w:bdr w:val="none" w:sz="0" w:space="0" w:color="auto" w:frame="1"/>
-          <w:shd w:val="clear" w:color="auto" w:fill="FFFFFF"/>
-        </w:rPr>
-        <w:t>目录</w:t>
-      </w:r>
-      <w:r>
-        <w:rPr>
-          <w:rFonts w:ascii="微软雅黑" w:eastAsia="微软雅黑" w:hAnsi="微软雅黑" w:cs="Tahoma" w:hint="eastAsia"/>
-          <w:color w:val="333333"/>
-          <w:kern w:val="0"/>
-          <w:sz w:val="24"/>
-          <w:szCs w:val="24"/>
-          <w:bdr w:val="none" w:sz="0" w:space="0" w:color="auto" w:frame="1"/>
-          <w:shd w:val="clear" w:color="auto" w:fill="FFFFFF"/>
-        </w:rPr>
-        <w:t>，若目录下有文件，无法删除</w:t>
-      </w:r>
-    </w:p>
-    <w:p>
-      <w:pPr>
-        <w:widowControl/>
-        <w:ind w:left="420" w:firstLineChars="25" w:firstLine="60"/>
-        <w:jc w:val="left"/>
-        <w:rPr>
-          <w:rFonts w:ascii="微软雅黑" w:eastAsia="微软雅黑" w:hAnsi="微软雅黑" w:cs="Tahoma"/>
-          <w:color w:val="333333"/>
-          <w:kern w:val="0"/>
-          <w:sz w:val="24"/>
-          <w:szCs w:val="24"/>
-          <w:bdr w:val="none" w:sz="0" w:space="0" w:color="auto" w:frame="1"/>
-          <w:shd w:val="clear" w:color="auto" w:fill="FFFFFF"/>
-        </w:rPr>
-      </w:pPr>
-      <w:proofErr w:type="spellStart"/>
-      <w:r>
-        <w:rPr>
-          <w:rFonts w:ascii="微软雅黑" w:eastAsia="微软雅黑" w:hAnsi="微软雅黑" w:cs="Tahoma" w:hint="eastAsia"/>
-          <w:color w:val="333333"/>
-          <w:kern w:val="0"/>
-          <w:sz w:val="24"/>
-          <w:szCs w:val="24"/>
-          <w:bdr w:val="none" w:sz="0" w:space="0" w:color="auto" w:frame="1"/>
-          <w:shd w:val="clear" w:color="auto" w:fill="FFFFFF"/>
-        </w:rPr>
-        <w:t>rm</w:t>
-      </w:r>
-      <w:proofErr w:type="spellEnd"/>
-      <w:r>
-        <w:rPr>
-          <w:rFonts w:ascii="微软雅黑" w:eastAsia="微软雅黑" w:hAnsi="微软雅黑" w:cs="Tahoma"/>
-          <w:color w:val="333333"/>
-          <w:kern w:val="0"/>
-          <w:sz w:val="24"/>
-          <w:szCs w:val="24"/>
-          <w:bdr w:val="none" w:sz="0" w:space="0" w:color="auto" w:frame="1"/>
-          <w:shd w:val="clear" w:color="auto" w:fill="FFFFFF"/>
-        </w:rPr>
-        <w:t xml:space="preserve"> –r xx</w:t>
-      </w:r>
-      <w:r>
-        <w:rPr>
-          <w:rFonts w:ascii="微软雅黑" w:eastAsia="微软雅黑" w:hAnsi="微软雅黑" w:cs="Tahoma"/>
-          <w:color w:val="333333"/>
-          <w:kern w:val="0"/>
-          <w:sz w:val="24"/>
-          <w:szCs w:val="24"/>
-          <w:bdr w:val="none" w:sz="0" w:space="0" w:color="auto" w:frame="1"/>
-          <w:shd w:val="clear" w:color="auto" w:fill="FFFFFF"/>
-        </w:rPr>
-        <w:t xml:space="preserve"> 删除非空目录</w:t>
-      </w:r>
-    </w:p>
-    <w:p>
-      <w:pPr>
-        <w:widowControl/>
-        <w:ind w:left="420" w:firstLineChars="25" w:firstLine="60"/>
-        <w:jc w:val="left"/>
-        <w:rPr>
-          <w:rFonts w:ascii="微软雅黑" w:eastAsia="微软雅黑" w:hAnsi="微软雅黑" w:cs="Tahoma"/>
-          <w:color w:val="333333"/>
-          <w:kern w:val="0"/>
-          <w:sz w:val="24"/>
-          <w:szCs w:val="24"/>
-          <w:bdr w:val="none" w:sz="0" w:space="0" w:color="auto" w:frame="1"/>
-          <w:shd w:val="clear" w:color="auto" w:fill="FFFFFF"/>
-        </w:rPr>
-      </w:pPr>
-    </w:p>
-    <w:p>
-      <w:pPr>
-        <w:widowControl/>
-        <w:ind w:left="420" w:firstLineChars="25" w:firstLine="60"/>
-        <w:jc w:val="left"/>
-        <w:rPr>
-          <w:rFonts w:ascii="微软雅黑" w:eastAsia="微软雅黑" w:hAnsi="微软雅黑" w:cs="Tahoma"/>
-          <w:color w:val="333333"/>
-          <w:kern w:val="0"/>
-          <w:sz w:val="24"/>
-          <w:szCs w:val="24"/>
-          <w:bdr w:val="none" w:sz="0" w:space="0" w:color="auto" w:frame="1"/>
-          <w:shd w:val="clear" w:color="auto" w:fill="FFFFFF"/>
-        </w:rPr>
-      </w:pPr>
-      <w:r>
-        <w:rPr>
-          <w:rFonts w:ascii="微软雅黑" w:eastAsia="微软雅黑" w:hAnsi="微软雅黑" w:cs="Tahoma"/>
-          <w:color w:val="333333"/>
-          <w:kern w:val="0"/>
-          <w:sz w:val="24"/>
-          <w:szCs w:val="24"/>
-          <w:bdr w:val="none" w:sz="0" w:space="0" w:color="auto" w:frame="1"/>
-          <w:shd w:val="clear" w:color="auto" w:fill="FFFFFF"/>
-        </w:rPr>
-        <w:t>date用来查看</w:t>
-      </w:r>
-      <w:r>
-        <w:rPr>
-          <w:rFonts w:ascii="微软雅黑" w:eastAsia="微软雅黑" w:hAnsi="微软雅黑" w:cs="Tahoma" w:hint="eastAsia"/>
-          <w:color w:val="333333"/>
-          <w:kern w:val="0"/>
-          <w:sz w:val="24"/>
-          <w:szCs w:val="24"/>
-          <w:bdr w:val="none" w:sz="0" w:space="0" w:color="auto" w:frame="1"/>
-          <w:shd w:val="clear" w:color="auto" w:fill="FFFFFF"/>
-        </w:rPr>
-        <w:t>、</w:t>
-      </w:r>
-      <w:r>
-        <w:rPr>
-          <w:rFonts w:ascii="微软雅黑" w:eastAsia="微软雅黑" w:hAnsi="微软雅黑" w:cs="Tahoma"/>
-          <w:color w:val="333333"/>
-          <w:kern w:val="0"/>
-          <w:sz w:val="24"/>
-          <w:szCs w:val="24"/>
-          <w:bdr w:val="none" w:sz="0" w:space="0" w:color="auto" w:frame="1"/>
-          <w:shd w:val="clear" w:color="auto" w:fill="FFFFFF"/>
-        </w:rPr>
-        <w:t>设置当前设置时间</w:t>
-      </w:r>
-    </w:p>
-    <w:p>
-      <w:pPr>
-        <w:widowControl/>
-        <w:ind w:left="420" w:firstLineChars="25" w:firstLine="60"/>
-        <w:jc w:val="left"/>
-        <w:rPr>
-          <w:rFonts w:ascii="微软雅黑" w:eastAsia="微软雅黑" w:hAnsi="微软雅黑" w:cs="Tahoma"/>
-          <w:color w:val="333333"/>
-          <w:kern w:val="0"/>
-          <w:sz w:val="24"/>
-          <w:szCs w:val="24"/>
-          <w:bdr w:val="none" w:sz="0" w:space="0" w:color="auto" w:frame="1"/>
-          <w:shd w:val="clear" w:color="auto" w:fill="FFFFFF"/>
-        </w:rPr>
-      </w:pPr>
-      <w:r>
-        <w:rPr>
-          <w:rFonts w:ascii="微软雅黑" w:eastAsia="微软雅黑" w:hAnsi="微软雅黑" w:cs="Tahoma"/>
-          <w:color w:val="333333"/>
-          <w:kern w:val="0"/>
-          <w:sz w:val="24"/>
-          <w:szCs w:val="24"/>
-          <w:bdr w:val="none" w:sz="0" w:space="0" w:color="auto" w:frame="1"/>
-          <w:shd w:val="clear" w:color="auto" w:fill="FFFFFF"/>
-        </w:rPr>
-        <w:t>可以格式化显示</w:t>
-      </w:r>
-      <w:r>
-        <w:rPr>
-          <w:rFonts w:ascii="微软雅黑" w:eastAsia="微软雅黑" w:hAnsi="微软雅黑" w:cs="Tahoma" w:hint="eastAsia"/>
-          <w:color w:val="333333"/>
-          <w:kern w:val="0"/>
-          <w:sz w:val="24"/>
-          <w:szCs w:val="24"/>
-          <w:bdr w:val="none" w:sz="0" w:space="0" w:color="auto" w:frame="1"/>
-          <w:shd w:val="clear" w:color="auto" w:fill="FFFFFF"/>
-        </w:rPr>
-        <w:t xml:space="preserve"> date </w:t>
-      </w:r>
-      <w:r>
-        <w:rPr>
-          <w:rFonts w:ascii="微软雅黑" w:eastAsia="微软雅黑" w:hAnsi="微软雅黑" w:cs="Tahoma"/>
-          <w:color w:val="333333"/>
-          <w:kern w:val="0"/>
-          <w:sz w:val="24"/>
-          <w:szCs w:val="24"/>
-          <w:bdr w:val="none" w:sz="0" w:space="0" w:color="auto" w:frame="1"/>
-          <w:shd w:val="clear" w:color="auto" w:fill="FFFFFF"/>
-        </w:rPr>
-        <w:t>+%Y--%m--%d  2017—11—16</w:t>
-      </w:r>
-    </w:p>
-    <w:p>
-      <w:pPr>
-        <w:widowControl/>
-        <w:ind w:left="420" w:firstLineChars="25" w:firstLine="60"/>
-        <w:jc w:val="left"/>
-        <w:rPr>
-          <w:rFonts w:ascii="微软雅黑" w:eastAsia="微软雅黑" w:hAnsi="微软雅黑" w:cs="Tahoma"/>
-          <w:color w:val="333333"/>
-          <w:kern w:val="0"/>
-          <w:sz w:val="24"/>
-          <w:szCs w:val="24"/>
-          <w:bdr w:val="none" w:sz="0" w:space="0" w:color="auto" w:frame="1"/>
-          <w:shd w:val="clear" w:color="auto" w:fill="FFFFFF"/>
-        </w:rPr>
-      </w:pPr>
-      <w:r>
-        <w:rPr>
-          <w:rFonts w:ascii="微软雅黑" w:eastAsia="微软雅黑" w:hAnsi="微软雅黑" w:cs="Tahoma"/>
-          <w:color w:val="333333"/>
-          <w:kern w:val="0"/>
-          <w:sz w:val="24"/>
-          <w:szCs w:val="24"/>
-          <w:bdr w:val="none" w:sz="0" w:space="0" w:color="auto" w:frame="1"/>
-          <w:shd w:val="clear" w:color="auto" w:fill="FFFFFF"/>
-        </w:rPr>
-        <w:lastRenderedPageBreak/>
-        <w:t>Date +%</w:t>
-      </w:r>
-      <w:proofErr w:type="gramStart"/>
-      <w:r>
-        <w:rPr>
-          <w:rFonts w:ascii="微软雅黑" w:eastAsia="微软雅黑" w:hAnsi="微软雅黑" w:cs="Tahoma"/>
-          <w:color w:val="333333"/>
-          <w:kern w:val="0"/>
-          <w:sz w:val="24"/>
-          <w:szCs w:val="24"/>
-          <w:bdr w:val="none" w:sz="0" w:space="0" w:color="auto" w:frame="1"/>
-          <w:shd w:val="clear" w:color="auto" w:fill="FFFFFF"/>
-        </w:rPr>
-        <w:t>Y:%</w:t>
-      </w:r>
-      <w:proofErr w:type="gramEnd"/>
-      <w:r>
-        <w:rPr>
-          <w:rFonts w:ascii="微软雅黑" w:eastAsia="微软雅黑" w:hAnsi="微软雅黑" w:cs="Tahoma"/>
-          <w:color w:val="333333"/>
-          <w:kern w:val="0"/>
-          <w:sz w:val="24"/>
-          <w:szCs w:val="24"/>
-          <w:bdr w:val="none" w:sz="0" w:space="0" w:color="auto" w:frame="1"/>
-          <w:shd w:val="clear" w:color="auto" w:fill="FFFFFF"/>
-        </w:rPr>
-        <w:t>m:%d 2017:11:16</w:t>
-      </w:r>
-    </w:p>
-    <w:p>
-      <w:pPr>
-        <w:widowControl/>
-        <w:ind w:left="420" w:firstLineChars="25" w:firstLine="60"/>
-        <w:jc w:val="left"/>
-        <w:rPr>
-          <w:rFonts w:ascii="微软雅黑" w:eastAsia="微软雅黑" w:hAnsi="微软雅黑" w:cs="Tahoma"/>
-          <w:color w:val="333333"/>
-          <w:kern w:val="0"/>
-          <w:sz w:val="24"/>
-          <w:szCs w:val="24"/>
-          <w:bdr w:val="none" w:sz="0" w:space="0" w:color="auto" w:frame="1"/>
-          <w:shd w:val="clear" w:color="auto" w:fill="FFFFFF"/>
-        </w:rPr>
-      </w:pPr>
-      <w:r>
-        <w:rPr>
-          <w:rFonts w:ascii="微软雅黑" w:eastAsia="微软雅黑" w:hAnsi="微软雅黑" w:cs="Tahoma"/>
-          <w:color w:val="333333"/>
-          <w:kern w:val="0"/>
-          <w:sz w:val="24"/>
-          <w:szCs w:val="24"/>
-          <w:bdr w:val="none" w:sz="0" w:space="0" w:color="auto" w:frame="1"/>
-          <w:shd w:val="clear" w:color="auto" w:fill="FFFFFF"/>
-        </w:rPr>
-        <w:t>date s “20:20:20”设置时间</w:t>
-      </w:r>
-      <w:r>
-        <w:rPr>
-          <w:rFonts w:ascii="微软雅黑" w:eastAsia="微软雅黑" w:hAnsi="微软雅黑" w:cs="Tahoma" w:hint="eastAsia"/>
-          <w:color w:val="333333"/>
-          <w:kern w:val="0"/>
-          <w:sz w:val="24"/>
-          <w:szCs w:val="24"/>
-          <w:bdr w:val="none" w:sz="0" w:space="0" w:color="auto" w:frame="1"/>
-          <w:shd w:val="clear" w:color="auto" w:fill="FFFFFF"/>
-        </w:rPr>
-        <w:t xml:space="preserve">  需要先</w:t>
-      </w:r>
-      <w:proofErr w:type="spellStart"/>
-      <w:r>
-        <w:rPr>
-          <w:rFonts w:ascii="微软雅黑" w:eastAsia="微软雅黑" w:hAnsi="微软雅黑" w:cs="Tahoma" w:hint="eastAsia"/>
-          <w:color w:val="333333"/>
-          <w:kern w:val="0"/>
-          <w:sz w:val="24"/>
-          <w:szCs w:val="24"/>
-          <w:bdr w:val="none" w:sz="0" w:space="0" w:color="auto" w:frame="1"/>
-          <w:shd w:val="clear" w:color="auto" w:fill="FFFFFF"/>
-        </w:rPr>
-        <w:t>su</w:t>
-      </w:r>
-      <w:proofErr w:type="spellEnd"/>
-      <w:r>
-        <w:rPr>
-          <w:rFonts w:ascii="微软雅黑" w:eastAsia="微软雅黑" w:hAnsi="微软雅黑" w:cs="Tahoma" w:hint="eastAsia"/>
-          <w:color w:val="333333"/>
-          <w:kern w:val="0"/>
-          <w:sz w:val="24"/>
-          <w:szCs w:val="24"/>
-          <w:bdr w:val="none" w:sz="0" w:space="0" w:color="auto" w:frame="1"/>
-          <w:shd w:val="clear" w:color="auto" w:fill="FFFFFF"/>
-        </w:rPr>
-        <w:t>到root</w:t>
-      </w:r>
-    </w:p>
-    <w:p>
-      <w:pPr>
-        <w:widowControl/>
-        <w:ind w:left="420" w:firstLineChars="25" w:firstLine="60"/>
-        <w:jc w:val="left"/>
-        <w:rPr>
-          <w:rFonts w:ascii="微软雅黑" w:eastAsia="微软雅黑" w:hAnsi="微软雅黑" w:cs="Tahoma"/>
-          <w:color w:val="333333"/>
-          <w:kern w:val="0"/>
-          <w:sz w:val="24"/>
-          <w:szCs w:val="24"/>
-          <w:bdr w:val="none" w:sz="0" w:space="0" w:color="auto" w:frame="1"/>
-          <w:shd w:val="clear" w:color="auto" w:fill="FFFFFF"/>
-        </w:rPr>
-      </w:pPr>
-      <w:r>
-        <w:rPr>
-          <w:rFonts w:ascii="微软雅黑" w:eastAsia="微软雅黑" w:hAnsi="微软雅黑" w:cs="Tahoma"/>
-          <w:color w:val="333333"/>
-          <w:kern w:val="0"/>
-          <w:sz w:val="24"/>
-          <w:szCs w:val="24"/>
-          <w:bdr w:val="none" w:sz="0" w:space="0" w:color="auto" w:frame="1"/>
-          <w:shd w:val="clear" w:color="auto" w:fill="FFFFFF"/>
-        </w:rPr>
-        <w:t xml:space="preserve">clock </w:t>
-      </w:r>
-      <w:proofErr w:type="spellStart"/>
-      <w:r>
-        <w:rPr>
-          <w:rFonts w:ascii="微软雅黑" w:eastAsia="微软雅黑" w:hAnsi="微软雅黑" w:cs="Tahoma"/>
-          <w:color w:val="333333"/>
-          <w:kern w:val="0"/>
-          <w:sz w:val="24"/>
-          <w:szCs w:val="24"/>
-          <w:bdr w:val="none" w:sz="0" w:space="0" w:color="auto" w:frame="1"/>
-          <w:shd w:val="clear" w:color="auto" w:fill="FFFFFF"/>
-        </w:rPr>
-        <w:t>hwclock</w:t>
-      </w:r>
-      <w:proofErr w:type="spellEnd"/>
-      <w:r>
-        <w:rPr>
-          <w:rFonts w:ascii="微软雅黑" w:eastAsia="微软雅黑" w:hAnsi="微软雅黑" w:cs="Tahoma"/>
-          <w:color w:val="333333"/>
-          <w:kern w:val="0"/>
-          <w:sz w:val="24"/>
-          <w:szCs w:val="24"/>
-          <w:bdr w:val="none" w:sz="0" w:space="0" w:color="auto" w:frame="1"/>
-          <w:shd w:val="clear" w:color="auto" w:fill="FFFFFF"/>
-        </w:rPr>
-        <w:t xml:space="preserve"> 显示硬件时钟时间</w:t>
-      </w:r>
-    </w:p>
-    <w:p>
-      <w:pPr>
-        <w:widowControl/>
-        <w:ind w:left="420" w:firstLineChars="25" w:firstLine="60"/>
-        <w:jc w:val="left"/>
-        <w:rPr>
-          <w:rFonts w:ascii="微软雅黑" w:eastAsia="微软雅黑" w:hAnsi="微软雅黑" w:cs="Tahoma"/>
-          <w:color w:val="333333"/>
-          <w:kern w:val="0"/>
-          <w:sz w:val="24"/>
-          <w:szCs w:val="24"/>
-          <w:bdr w:val="none" w:sz="0" w:space="0" w:color="auto" w:frame="1"/>
-          <w:shd w:val="clear" w:color="auto" w:fill="FFFFFF"/>
-        </w:rPr>
-      </w:pPr>
-      <w:proofErr w:type="spellStart"/>
-      <w:r>
-        <w:rPr>
-          <w:rFonts w:ascii="微软雅黑" w:eastAsia="微软雅黑" w:hAnsi="微软雅黑" w:cs="Tahoma"/>
-          <w:color w:val="333333"/>
-          <w:kern w:val="0"/>
-          <w:sz w:val="24"/>
-          <w:szCs w:val="24"/>
-          <w:bdr w:val="none" w:sz="0" w:space="0" w:color="auto" w:frame="1"/>
-          <w:shd w:val="clear" w:color="auto" w:fill="FFFFFF"/>
-        </w:rPr>
-        <w:t>cal</w:t>
-      </w:r>
-      <w:proofErr w:type="spellEnd"/>
-      <w:r>
-        <w:rPr>
-          <w:rFonts w:ascii="微软雅黑" w:eastAsia="微软雅黑" w:hAnsi="微软雅黑" w:cs="Tahoma"/>
-          <w:color w:val="333333"/>
-          <w:kern w:val="0"/>
-          <w:sz w:val="24"/>
-          <w:szCs w:val="24"/>
-          <w:bdr w:val="none" w:sz="0" w:space="0" w:color="auto" w:frame="1"/>
-          <w:shd w:val="clear" w:color="auto" w:fill="FFFFFF"/>
-        </w:rPr>
-        <w:t xml:space="preserve"> 查看日历</w:t>
+        <w:t>cal 查看日历</w:t>
       </w:r>
     </w:p>
     <w:p>
@@ -12690,18 +10716,8 @@
           <w:szCs w:val="21"/>
         </w:rPr>
         <w:br/>
-      </w:r>
-      <w:proofErr w:type="spellStart"/>
-      <w:r>
-        <w:rPr>
-          <w:rFonts w:ascii="Arial" w:eastAsia="宋体" w:hAnsi="Arial" w:cs="Arial"/>
-          <w:color w:val="000000"/>
-          <w:kern w:val="0"/>
-          <w:szCs w:val="21"/>
-        </w:rPr>
         <w:t>bin</w:t>
       </w:r>
-      <w:proofErr w:type="spellEnd"/>
       <w:r>
         <w:rPr>
           <w:rFonts w:ascii="Arial" w:eastAsia="宋体" w:hAnsi="Arial" w:cs="Arial"/>
@@ -12747,7 +10763,6 @@
         </w:rPr>
         <w:t>系统的结构，存放着使用者最经常使用的命令。例如</w:t>
       </w:r>
-      <w:proofErr w:type="spellStart"/>
       <w:r>
         <w:rPr>
           <w:rFonts w:ascii="Arial" w:eastAsia="宋体" w:hAnsi="Arial" w:cs="Arial"/>
@@ -12757,7 +10772,6 @@
         </w:rPr>
         <w:t>cp</w:t>
       </w:r>
-      <w:proofErr w:type="spellEnd"/>
       <w:r>
         <w:rPr>
           <w:rFonts w:ascii="Arial" w:eastAsia="宋体" w:hAnsi="Arial" w:cs="Arial"/>
@@ -12898,18 +10912,8 @@
           <w:szCs w:val="21"/>
         </w:rPr>
         <w:br/>
-      </w:r>
-      <w:proofErr w:type="spellStart"/>
-      <w:r>
-        <w:rPr>
-          <w:rFonts w:ascii="Arial" w:eastAsia="宋体" w:hAnsi="Arial" w:cs="Arial"/>
-          <w:color w:val="000000"/>
-          <w:kern w:val="0"/>
-          <w:szCs w:val="21"/>
-        </w:rPr>
         <w:t>dev</w:t>
       </w:r>
-      <w:proofErr w:type="spellEnd"/>
       <w:r>
         <w:rPr>
           <w:rFonts w:ascii="Arial" w:eastAsia="宋体" w:hAnsi="Arial" w:cs="Arial"/>
@@ -13052,19 +11056,8 @@
           <w:kern w:val="0"/>
           <w:szCs w:val="21"/>
         </w:rPr>
-        <w:t>/dev/</w:t>
-      </w:r>
-      <w:proofErr w:type="spellStart"/>
-      <w:r>
-        <w:rPr>
-          <w:rFonts w:ascii="Arial" w:eastAsia="宋体" w:hAnsi="Arial" w:cs="Arial"/>
-          <w:color w:val="000000"/>
-          <w:kern w:val="0"/>
-          <w:szCs w:val="21"/>
-        </w:rPr>
-        <w:t>hda</w:t>
-      </w:r>
-      <w:proofErr w:type="spellEnd"/>
+        <w:t>/dev/hda</w:t>
+      </w:r>
       <w:r>
         <w:rPr>
           <w:rFonts w:ascii="Arial" w:eastAsia="宋体" w:hAnsi="Arial" w:cs="Arial"/>
@@ -13115,9 +11108,40 @@
           <w:kern w:val="0"/>
           <w:szCs w:val="21"/>
         </w:rPr>
-        <w:t>/</w:t>
-      </w:r>
-      <w:proofErr w:type="spellStart"/>
+        <w:t>/etc</w:t>
+      </w:r>
+      <w:r>
+        <w:rPr>
+          <w:rFonts w:ascii="Arial" w:eastAsia="宋体" w:hAnsi="Arial" w:cs="Arial"/>
+          <w:color w:val="000000"/>
+          <w:kern w:val="0"/>
+          <w:szCs w:val="21"/>
+        </w:rPr>
+        <w:br/>
+      </w:r>
+      <w:r>
+        <w:rPr>
+          <w:rFonts w:ascii="Arial" w:eastAsia="宋体" w:hAnsi="Arial" w:cs="Arial"/>
+          <w:color w:val="000000"/>
+          <w:kern w:val="0"/>
+          <w:szCs w:val="21"/>
+        </w:rPr>
+        <w:t>这个目录用来存放系统管理所需要的配置文件和子目录。</w:t>
+      </w:r>
+    </w:p>
+    <w:p>
+      <w:pPr>
+        <w:widowControl/>
+        <w:shd w:val="clear" w:color="auto" w:fill="FFFFFF"/>
+        <w:spacing w:before="150" w:after="150"/>
+        <w:jc w:val="left"/>
+        <w:rPr>
+          <w:rFonts w:ascii="Arial" w:eastAsia="宋体" w:hAnsi="Arial" w:cs="Arial"/>
+          <w:color w:val="000000"/>
+          <w:kern w:val="0"/>
+          <w:szCs w:val="21"/>
+        </w:rPr>
+      </w:pPr>
       <w:r>
         <w:rPr>
           <w:rFonts w:ascii="Arial" w:eastAsia="宋体" w:hAnsi="Arial" w:cs="Arial"/>
@@ -13127,9 +11151,8 @@
           <w:kern w:val="0"/>
           <w:szCs w:val="21"/>
         </w:rPr>
-        <w:t>etc</w:t>
-      </w:r>
-      <w:proofErr w:type="spellEnd"/>
+        <w:t>/home</w:t>
+      </w:r>
       <w:r>
         <w:rPr>
           <w:rFonts w:ascii="Arial" w:eastAsia="宋体" w:hAnsi="Arial" w:cs="Arial"/>
@@ -13146,7 +11169,61 @@
           <w:kern w:val="0"/>
           <w:szCs w:val="21"/>
         </w:rPr>
-        <w:t>这个目录用来存放系统管理所需要的配置文件和子目录。</w:t>
+        <w:t>用户的主目录，比如说有个用户叫</w:t>
+      </w:r>
+      <w:r>
+        <w:rPr>
+          <w:rFonts w:ascii="Arial" w:eastAsia="宋体" w:hAnsi="Arial" w:cs="Arial"/>
+          <w:color w:val="000000"/>
+          <w:kern w:val="0"/>
+          <w:szCs w:val="21"/>
+        </w:rPr>
+        <w:t>wang</w:t>
+      </w:r>
+      <w:r>
+        <w:rPr>
+          <w:rFonts w:ascii="Arial" w:eastAsia="宋体" w:hAnsi="Arial" w:cs="Arial"/>
+          <w:color w:val="000000"/>
+          <w:kern w:val="0"/>
+          <w:szCs w:val="21"/>
+        </w:rPr>
+        <w:t>，那他的主目录就是</w:t>
+      </w:r>
+      <w:r>
+        <w:rPr>
+          <w:rFonts w:ascii="Arial" w:eastAsia="宋体" w:hAnsi="Arial" w:cs="Arial"/>
+          <w:color w:val="000000"/>
+          <w:kern w:val="0"/>
+          <w:szCs w:val="21"/>
+        </w:rPr>
+        <w:t>/home/wang</w:t>
+      </w:r>
+      <w:r>
+        <w:rPr>
+          <w:rFonts w:ascii="Arial" w:eastAsia="宋体" w:hAnsi="Arial" w:cs="Arial"/>
+          <w:color w:val="000000"/>
+          <w:kern w:val="0"/>
+          <w:szCs w:val="21"/>
+        </w:rPr>
+        <w:t>也可以用</w:t>
+      </w:r>
+      <w:r>
+        <w:rPr>
+          <w:rFonts w:ascii="Arial" w:eastAsia="宋体" w:hAnsi="Arial" w:cs="Arial"/>
+          <w:color w:val="000000"/>
+          <w:kern w:val="0"/>
+          <w:szCs w:val="21"/>
+        </w:rPr>
+        <w:t>~wang</w:t>
+      </w:r>
+      <w:r>
+        <w:rPr>
+          <w:rFonts w:ascii="Arial" w:eastAsia="宋体" w:hAnsi="Arial" w:cs="Arial"/>
+          <w:color w:val="000000"/>
+          <w:kern w:val="0"/>
+          <w:szCs w:val="21"/>
+        </w:rPr>
+        <w:t>表示。</w:t>
       </w:r>
     </w:p>
     <w:p>
@@ -13171,7 +11248,7 @@
           <w:kern w:val="0"/>
           <w:szCs w:val="21"/>
         </w:rPr>
-        <w:t>/home</w:t>
+        <w:t>/lib</w:t>
       </w:r>
       <w:r>
         <w:rPr>
@@ -13189,85 +11266,43 @@
           <w:kern w:val="0"/>
           <w:szCs w:val="21"/>
         </w:rPr>
-        <w:t>用户的主目录，比如说有个用户叫</w:t>
-      </w:r>
-      <w:proofErr w:type="spellStart"/>
-      <w:r>
-        <w:rPr>
-          <w:rFonts w:ascii="Arial" w:eastAsia="宋体" w:hAnsi="Arial" w:cs="Arial"/>
-          <w:color w:val="000000"/>
-          <w:kern w:val="0"/>
-          <w:szCs w:val="21"/>
-        </w:rPr>
-        <w:t>wang</w:t>
-      </w:r>
-      <w:proofErr w:type="spellEnd"/>
-      <w:r>
-        <w:rPr>
-          <w:rFonts w:ascii="Arial" w:eastAsia="宋体" w:hAnsi="Arial" w:cs="Arial"/>
-          <w:color w:val="000000"/>
-          <w:kern w:val="0"/>
-          <w:szCs w:val="21"/>
-        </w:rPr>
-        <w:t>，那他的主目录就是</w:t>
-      </w:r>
-      <w:r>
-        <w:rPr>
-          <w:rFonts w:ascii="Arial" w:eastAsia="宋体" w:hAnsi="Arial" w:cs="Arial"/>
-          <w:color w:val="000000"/>
-          <w:kern w:val="0"/>
-          <w:szCs w:val="21"/>
-        </w:rPr>
-        <w:t>/home/</w:t>
-      </w:r>
-      <w:proofErr w:type="spellStart"/>
-      <w:r>
-        <w:rPr>
-          <w:rFonts w:ascii="Arial" w:eastAsia="宋体" w:hAnsi="Arial" w:cs="Arial"/>
-          <w:color w:val="000000"/>
-          <w:kern w:val="0"/>
-          <w:szCs w:val="21"/>
-        </w:rPr>
-        <w:t>wang</w:t>
-      </w:r>
-      <w:proofErr w:type="spellEnd"/>
-      <w:r>
-        <w:rPr>
-          <w:rFonts w:ascii="Arial" w:eastAsia="宋体" w:hAnsi="Arial" w:cs="Arial"/>
-          <w:color w:val="000000"/>
-          <w:kern w:val="0"/>
-          <w:szCs w:val="21"/>
-        </w:rPr>
-        <w:t>也可以用</w:t>
-      </w:r>
-      <w:r>
-        <w:rPr>
-          <w:rFonts w:ascii="Arial" w:eastAsia="宋体" w:hAnsi="Arial" w:cs="Arial"/>
-          <w:color w:val="000000"/>
-          <w:kern w:val="0"/>
-          <w:szCs w:val="21"/>
-        </w:rPr>
-        <w:t>~</w:t>
-      </w:r>
-      <w:proofErr w:type="spellStart"/>
-      <w:r>
-        <w:rPr>
-          <w:rFonts w:ascii="Arial" w:eastAsia="宋体" w:hAnsi="Arial" w:cs="Arial"/>
-          <w:color w:val="000000"/>
-          <w:kern w:val="0"/>
-          <w:szCs w:val="21"/>
-        </w:rPr>
-        <w:t>wang</w:t>
-      </w:r>
-      <w:proofErr w:type="spellEnd"/>
-      <w:r>
-        <w:rPr>
-          <w:rFonts w:ascii="Arial" w:eastAsia="宋体" w:hAnsi="Arial" w:cs="Arial"/>
-          <w:color w:val="000000"/>
-          <w:kern w:val="0"/>
-          <w:szCs w:val="21"/>
-        </w:rPr>
-        <w:t>表示。</w:t>
+        <w:t>这个目录里存放着系统最基本的动态链接共享库，其作用类似于</w:t>
+      </w:r>
+      <w:r>
+        <w:rPr>
+          <w:rFonts w:ascii="Arial" w:eastAsia="宋体" w:hAnsi="Arial" w:cs="Arial"/>
+          <w:color w:val="000000"/>
+          <w:kern w:val="0"/>
+          <w:szCs w:val="21"/>
+        </w:rPr>
+        <w:t>Windows</w:t>
+      </w:r>
+      <w:r>
+        <w:rPr>
+          <w:rFonts w:ascii="Arial" w:eastAsia="宋体" w:hAnsi="Arial" w:cs="Arial"/>
+          <w:color w:val="000000"/>
+          <w:kern w:val="0"/>
+          <w:szCs w:val="21"/>
+        </w:rPr>
+        <w:t>里的</w:t>
+      </w:r>
+      <w:r>
+        <w:rPr>
+          <w:rFonts w:ascii="Arial" w:eastAsia="宋体" w:hAnsi="Arial" w:cs="Arial"/>
+          <w:color w:val="000000"/>
+          <w:kern w:val="0"/>
+          <w:szCs w:val="21"/>
+        </w:rPr>
+        <w:t>.dll</w:t>
+      </w:r>
+      <w:r>
+        <w:rPr>
+          <w:rFonts w:ascii="Arial" w:eastAsia="宋体" w:hAnsi="Arial" w:cs="Arial"/>
+          <w:color w:val="000000"/>
+          <w:kern w:val="0"/>
+          <w:szCs w:val="21"/>
+        </w:rPr>
+        <w:t>文件。几乎所有的应用程序都须要用到这些共享库。</w:t>
       </w:r>
     </w:p>
     <w:p>
@@ -13292,7 +11327,7 @@
           <w:kern w:val="0"/>
           <w:szCs w:val="21"/>
         </w:rPr>
-        <w:t>/lib</w:t>
+        <w:t>/lost+found</w:t>
       </w:r>
       <w:r>
         <w:rPr>
@@ -13310,54 +11345,43 @@
           <w:kern w:val="0"/>
           <w:szCs w:val="21"/>
         </w:rPr>
-        <w:t>这个目录里存放着系统最基本的动态链接共享库，其作用类似于</w:t>
-      </w:r>
-      <w:r>
-        <w:rPr>
-          <w:rFonts w:ascii="Arial" w:eastAsia="宋体" w:hAnsi="Arial" w:cs="Arial"/>
-          <w:color w:val="000000"/>
-          <w:kern w:val="0"/>
-          <w:szCs w:val="21"/>
-        </w:rPr>
-        <w:t>Windows</w:t>
-      </w:r>
-      <w:r>
-        <w:rPr>
-          <w:rFonts w:ascii="Arial" w:eastAsia="宋体" w:hAnsi="Arial" w:cs="Arial"/>
-          <w:color w:val="000000"/>
-          <w:kern w:val="0"/>
-          <w:szCs w:val="21"/>
-        </w:rPr>
-        <w:t>里的</w:t>
-      </w:r>
-      <w:r>
-        <w:rPr>
-          <w:rFonts w:ascii="Arial" w:eastAsia="宋体" w:hAnsi="Arial" w:cs="Arial"/>
-          <w:color w:val="000000"/>
-          <w:kern w:val="0"/>
-          <w:szCs w:val="21"/>
-        </w:rPr>
-        <w:t>.</w:t>
-      </w:r>
-      <w:proofErr w:type="spellStart"/>
-      <w:r>
-        <w:rPr>
-          <w:rFonts w:ascii="Arial" w:eastAsia="宋体" w:hAnsi="Arial" w:cs="Arial"/>
-          <w:color w:val="000000"/>
-          <w:kern w:val="0"/>
-          <w:szCs w:val="21"/>
-        </w:rPr>
-        <w:t>dll</w:t>
-      </w:r>
-      <w:proofErr w:type="spellEnd"/>
-      <w:r>
-        <w:rPr>
-          <w:rFonts w:ascii="Arial" w:eastAsia="宋体" w:hAnsi="Arial" w:cs="Arial"/>
-          <w:color w:val="000000"/>
-          <w:kern w:val="0"/>
-          <w:szCs w:val="21"/>
-        </w:rPr>
-        <w:t>文件。几乎所有的应用程序都须要用到这些共享库。</w:t>
+        <w:t>这个目录平时是空的，当系统不正常关机后，这里就成了一些无家可归的文件的避难所。对了，有点类似于</w:t>
+      </w:r>
+      <w:r>
+        <w:rPr>
+          <w:rFonts w:ascii="Arial" w:eastAsia="宋体" w:hAnsi="Arial" w:cs="Arial"/>
+          <w:color w:val="000000"/>
+          <w:kern w:val="0"/>
+          <w:szCs w:val="21"/>
+        </w:rPr>
+        <w:t>DOS</w:t>
+      </w:r>
+      <w:r>
+        <w:rPr>
+          <w:rFonts w:ascii="Arial" w:eastAsia="宋体" w:hAnsi="Arial" w:cs="Arial"/>
+          <w:color w:val="000000"/>
+          <w:kern w:val="0"/>
+          <w:szCs w:val="21"/>
+        </w:rPr>
+        <w:t>下的</w:t>
+      </w:r>
+      <w:r>
+        <w:rPr>
+          <w:rFonts w:ascii="Arial" w:eastAsia="宋体" w:hAnsi="Arial" w:cs="Arial"/>
+          <w:color w:val="000000"/>
+          <w:kern w:val="0"/>
+          <w:szCs w:val="21"/>
+        </w:rPr>
+        <w:t>.chk</w:t>
+      </w:r>
+      <w:r>
+        <w:rPr>
+          <w:rFonts w:ascii="Arial" w:eastAsia="宋体" w:hAnsi="Arial" w:cs="Arial"/>
+          <w:color w:val="000000"/>
+          <w:kern w:val="0"/>
+          <w:szCs w:val="21"/>
+        </w:rPr>
+        <w:t>文件。</w:t>
       </w:r>
     </w:p>
     <w:p>
@@ -13382,9 +11406,40 @@
           <w:kern w:val="0"/>
           <w:szCs w:val="21"/>
         </w:rPr>
-        <w:t>/</w:t>
-      </w:r>
-      <w:proofErr w:type="spellStart"/>
+        <w:t>/mnt</w:t>
+      </w:r>
+      <w:r>
+        <w:rPr>
+          <w:rFonts w:ascii="Arial" w:eastAsia="宋体" w:hAnsi="Arial" w:cs="Arial"/>
+          <w:color w:val="000000"/>
+          <w:kern w:val="0"/>
+          <w:szCs w:val="21"/>
+        </w:rPr>
+        <w:br/>
+      </w:r>
+      <w:r>
+        <w:rPr>
+          <w:rFonts w:ascii="Arial" w:eastAsia="宋体" w:hAnsi="Arial" w:cs="Arial"/>
+          <w:color w:val="000000"/>
+          <w:kern w:val="0"/>
+          <w:szCs w:val="21"/>
+        </w:rPr>
+        <w:t>这个目录是空的，系统提供这个目录是让用户临时挂载别的文件系统。</w:t>
+      </w:r>
+    </w:p>
+    <w:p>
+      <w:pPr>
+        <w:widowControl/>
+        <w:shd w:val="clear" w:color="auto" w:fill="FFFFFF"/>
+        <w:spacing w:before="150" w:after="150"/>
+        <w:jc w:val="left"/>
+        <w:rPr>
+          <w:rFonts w:ascii="Arial" w:eastAsia="宋体" w:hAnsi="Arial" w:cs="Arial"/>
+          <w:color w:val="000000"/>
+          <w:kern w:val="0"/>
+          <w:szCs w:val="21"/>
+        </w:rPr>
+      </w:pPr>
       <w:r>
         <w:rPr>
           <w:rFonts w:ascii="Arial" w:eastAsia="宋体" w:hAnsi="Arial" w:cs="Arial"/>
@@ -13394,9 +11449,8 @@
           <w:kern w:val="0"/>
           <w:szCs w:val="21"/>
         </w:rPr>
-        <w:t>lost+found</w:t>
-      </w:r>
-      <w:proofErr w:type="spellEnd"/>
+        <w:t>/proc</w:t>
+      </w:r>
       <w:r>
         <w:rPr>
           <w:rFonts w:ascii="Arial" w:eastAsia="宋体" w:hAnsi="Arial" w:cs="Arial"/>
@@ -13413,54 +11467,7 @@
           <w:kern w:val="0"/>
           <w:szCs w:val="21"/>
         </w:rPr>
-        <w:t>这个目录平时是空的，当系统不正常关机后，这里就成了一些无家可归的文件的避难所。对了，有点类似于</w:t>
-      </w:r>
-      <w:r>
-        <w:rPr>
-          <w:rFonts w:ascii="Arial" w:eastAsia="宋体" w:hAnsi="Arial" w:cs="Arial"/>
-          <w:color w:val="000000"/>
-          <w:kern w:val="0"/>
-          <w:szCs w:val="21"/>
-        </w:rPr>
-        <w:t>DOS</w:t>
-      </w:r>
-      <w:r>
-        <w:rPr>
-          <w:rFonts w:ascii="Arial" w:eastAsia="宋体" w:hAnsi="Arial" w:cs="Arial"/>
-          <w:color w:val="000000"/>
-          <w:kern w:val="0"/>
-          <w:szCs w:val="21"/>
-        </w:rPr>
-        <w:t>下的</w:t>
-      </w:r>
-      <w:r>
-        <w:rPr>
-          <w:rFonts w:ascii="Arial" w:eastAsia="宋体" w:hAnsi="Arial" w:cs="Arial"/>
-          <w:color w:val="000000"/>
-          <w:kern w:val="0"/>
-          <w:szCs w:val="21"/>
-        </w:rPr>
-        <w:t>.</w:t>
-      </w:r>
-      <w:proofErr w:type="spellStart"/>
-      <w:r>
-        <w:rPr>
-          <w:rFonts w:ascii="Arial" w:eastAsia="宋体" w:hAnsi="Arial" w:cs="Arial"/>
-          <w:color w:val="000000"/>
-          <w:kern w:val="0"/>
-          <w:szCs w:val="21"/>
-        </w:rPr>
-        <w:t>chk</w:t>
-      </w:r>
-      <w:proofErr w:type="spellEnd"/>
-      <w:r>
-        <w:rPr>
-          <w:rFonts w:ascii="Arial" w:eastAsia="宋体" w:hAnsi="Arial" w:cs="Arial"/>
-          <w:color w:val="000000"/>
-          <w:kern w:val="0"/>
-          <w:szCs w:val="21"/>
-        </w:rPr>
-        <w:t>文件。</w:t>
+        <w:t>这个目录是一个虚拟的目录，它是系统内存的映射，我们可以通过直接访问这个目录来获取系统信息。也就是说，这个目录的内容不在硬盘上而是在内存里。</w:t>
       </w:r>
     </w:p>
     <w:p>
@@ -13485,9 +11492,40 @@
           <w:kern w:val="0"/>
           <w:szCs w:val="21"/>
         </w:rPr>
-        <w:t>/</w:t>
-      </w:r>
-      <w:proofErr w:type="spellStart"/>
+        <w:t>/root</w:t>
+      </w:r>
+      <w:r>
+        <w:rPr>
+          <w:rFonts w:ascii="Arial" w:eastAsia="宋体" w:hAnsi="Arial" w:cs="Arial"/>
+          <w:color w:val="000000"/>
+          <w:kern w:val="0"/>
+          <w:szCs w:val="21"/>
+        </w:rPr>
+        <w:br/>
+      </w:r>
+      <w:r>
+        <w:rPr>
+          <w:rFonts w:ascii="Arial" w:eastAsia="宋体" w:hAnsi="Arial" w:cs="Arial"/>
+          <w:color w:val="000000"/>
+          <w:kern w:val="0"/>
+          <w:szCs w:val="21"/>
+        </w:rPr>
+        <w:t>系统管理员（也叫超级用户）的主目录。作为系统的拥有者，总要有些特权啊！比如单独拥有一个目录。</w:t>
+      </w:r>
+    </w:p>
+    <w:p>
+      <w:pPr>
+        <w:widowControl/>
+        <w:shd w:val="clear" w:color="auto" w:fill="FFFFFF"/>
+        <w:spacing w:before="150" w:after="150"/>
+        <w:jc w:val="left"/>
+        <w:rPr>
+          <w:rFonts w:ascii="Arial" w:eastAsia="宋体" w:hAnsi="Arial" w:cs="Arial"/>
+          <w:color w:val="000000"/>
+          <w:kern w:val="0"/>
+          <w:szCs w:val="21"/>
+        </w:rPr>
+      </w:pPr>
       <w:r>
         <w:rPr>
           <w:rFonts w:ascii="Arial" w:eastAsia="宋体" w:hAnsi="Arial" w:cs="Arial"/>
@@ -13497,9 +11535,8 @@
           <w:kern w:val="0"/>
           <w:szCs w:val="21"/>
         </w:rPr>
-        <w:t>mnt</w:t>
-      </w:r>
-      <w:proofErr w:type="spellEnd"/>
+        <w:t>/sbin</w:t>
+      </w:r>
       <w:r>
         <w:rPr>
           <w:rFonts w:ascii="Arial" w:eastAsia="宋体" w:hAnsi="Arial" w:cs="Arial"/>
@@ -13508,15 +11545,34 @@
           <w:szCs w:val="21"/>
         </w:rPr>
         <w:br/>
-      </w:r>
-      <w:r>
-        <w:rPr>
-          <w:rFonts w:ascii="Arial" w:eastAsia="宋体" w:hAnsi="Arial" w:cs="Arial"/>
-          <w:color w:val="000000"/>
-          <w:kern w:val="0"/>
-          <w:szCs w:val="21"/>
-        </w:rPr>
-        <w:t>这个目录是空的，系统提供这个目录是让用户临时挂载别的文件系统。</w:t>
+        <w:t>s</w:t>
+      </w:r>
+      <w:r>
+        <w:rPr>
+          <w:rFonts w:ascii="Arial" w:eastAsia="宋体" w:hAnsi="Arial" w:cs="Arial"/>
+          <w:color w:val="000000"/>
+          <w:kern w:val="0"/>
+          <w:szCs w:val="21"/>
+        </w:rPr>
+        <w:t>就是</w:t>
+      </w:r>
+      <w:r>
+        <w:rPr>
+          <w:rFonts w:ascii="Arial" w:eastAsia="宋体" w:hAnsi="Arial" w:cs="Arial"/>
+          <w:color w:val="000000"/>
+          <w:kern w:val="0"/>
+          <w:szCs w:val="21"/>
+        </w:rPr>
+        <w:t>Super User</w:t>
+      </w:r>
+      <w:r>
+        <w:rPr>
+          <w:rFonts w:ascii="Arial" w:eastAsia="宋体" w:hAnsi="Arial" w:cs="Arial"/>
+          <w:color w:val="000000"/>
+          <w:kern w:val="0"/>
+          <w:szCs w:val="21"/>
+        </w:rPr>
+        <w:t>的意思，也就是说这里存放的是系统管理员使用的管理程序。</w:t>
       </w:r>
     </w:p>
     <w:p>
@@ -13541,7 +11597,7 @@
           <w:kern w:val="0"/>
           <w:szCs w:val="21"/>
         </w:rPr>
-        <w:t>/proc</w:t>
+        <w:t>/tmp</w:t>
       </w:r>
       <w:r>
         <w:rPr>
@@ -13559,7 +11615,7 @@
           <w:kern w:val="0"/>
           <w:szCs w:val="21"/>
         </w:rPr>
-        <w:t>这个目录是一个虚拟的目录，它是系统内存的映射，我们可以通过直接访问这个目录来获取系统信息。也就是说，这个目录的内容不在硬盘上而是在内存里。</w:t>
+        <w:t>这个目录不用说，一定是用来存放一些临时文件的地方了。</w:t>
       </w:r>
     </w:p>
     <w:p>
@@ -13584,7 +11640,7 @@
           <w:kern w:val="0"/>
           <w:szCs w:val="21"/>
         </w:rPr>
-        <w:t>/root</w:t>
+        <w:t>/var</w:t>
       </w:r>
       <w:r>
         <w:rPr>
@@ -13602,7 +11658,52 @@
           <w:kern w:val="0"/>
           <w:szCs w:val="21"/>
         </w:rPr>
-        <w:t>系统管理员（也叫超级用户）的主目录。作为系统的拥有者，总要有些特权啊！比如单独拥有一个目录。</w:t>
+        <w:t>这个目录中存放着那些不断在扩充着的东西，为了保持</w:t>
+      </w:r>
+      <w:r>
+        <w:rPr>
+          <w:rFonts w:ascii="Arial" w:eastAsia="宋体" w:hAnsi="Arial" w:cs="Arial"/>
+          <w:color w:val="000000"/>
+          <w:kern w:val="0"/>
+          <w:szCs w:val="21"/>
+        </w:rPr>
+        <w:t>/usr</w:t>
+      </w:r>
+      <w:r>
+        <w:rPr>
+          <w:rFonts w:ascii="Arial" w:eastAsia="宋体" w:hAnsi="Arial" w:cs="Arial"/>
+          <w:color w:val="000000"/>
+          <w:kern w:val="0"/>
+          <w:szCs w:val="21"/>
+        </w:rPr>
+        <w:t>的相对稳定，那些经常被修改的目录可以放在这个目录下，实际上许多系统管理员都是这样干的。顺带说一下系统的日志文件就在</w:t>
+      </w:r>
+      <w:r>
+        <w:rPr>
+          <w:rFonts w:ascii="Arial" w:eastAsia="宋体" w:hAnsi="Arial" w:cs="Arial"/>
+          <w:color w:val="000000"/>
+          <w:kern w:val="0"/>
+          <w:szCs w:val="21"/>
+        </w:rPr>
+        <w:t>/var/log</w:t>
+      </w:r>
+      <w:r>
+        <w:rPr>
+          <w:rFonts w:ascii="Arial" w:eastAsia="宋体" w:hAnsi="Arial" w:cs="Arial"/>
+          <w:color w:val="000000"/>
+          <w:kern w:val="0"/>
+          <w:szCs w:val="21"/>
+        </w:rPr>
+        <w:t>目录中。</w:t>
+      </w:r>
+      <w:r>
+        <w:rPr>
+          <w:rFonts w:ascii="Arial" w:eastAsia="宋体" w:hAnsi="Arial" w:cs="Arial"/>
+          <w:color w:val="000000"/>
+          <w:kern w:val="0"/>
+          <w:szCs w:val="21"/>
+        </w:rPr>
+        <w:t> </w:t>
       </w:r>
     </w:p>
     <w:p>
@@ -13627,284 +11728,8 @@
           <w:kern w:val="0"/>
           <w:szCs w:val="21"/>
         </w:rPr>
-        <w:t>/</w:t>
-      </w:r>
-      <w:proofErr w:type="spellStart"/>
-      <w:r>
-        <w:rPr>
-          <w:rFonts w:ascii="Arial" w:eastAsia="宋体" w:hAnsi="Arial" w:cs="Arial"/>
-          <w:b/>
-          <w:bCs/>
-          <w:color w:val="000000"/>
-          <w:kern w:val="0"/>
-          <w:szCs w:val="21"/>
-        </w:rPr>
-        <w:t>sbin</w:t>
-      </w:r>
-      <w:proofErr w:type="spellEnd"/>
-      <w:r>
-        <w:rPr>
-          <w:rFonts w:ascii="Arial" w:eastAsia="宋体" w:hAnsi="Arial" w:cs="Arial"/>
-          <w:color w:val="000000"/>
-          <w:kern w:val="0"/>
-          <w:szCs w:val="21"/>
-        </w:rPr>
-        <w:br/>
-        <w:t>s</w:t>
-      </w:r>
-      <w:r>
-        <w:rPr>
-          <w:rFonts w:ascii="Arial" w:eastAsia="宋体" w:hAnsi="Arial" w:cs="Arial"/>
-          <w:color w:val="000000"/>
-          <w:kern w:val="0"/>
-          <w:szCs w:val="21"/>
-        </w:rPr>
-        <w:t>就是</w:t>
-      </w:r>
-      <w:r>
-        <w:rPr>
-          <w:rFonts w:ascii="Arial" w:eastAsia="宋体" w:hAnsi="Arial" w:cs="Arial"/>
-          <w:color w:val="000000"/>
-          <w:kern w:val="0"/>
-          <w:szCs w:val="21"/>
-        </w:rPr>
-        <w:t>Super User</w:t>
-      </w:r>
-      <w:r>
-        <w:rPr>
-          <w:rFonts w:ascii="Arial" w:eastAsia="宋体" w:hAnsi="Arial" w:cs="Arial"/>
-          <w:color w:val="000000"/>
-          <w:kern w:val="0"/>
-          <w:szCs w:val="21"/>
-        </w:rPr>
-        <w:t>的意思，也就是说这里存放的是系统管理员使用的管理程序。</w:t>
-      </w:r>
-    </w:p>
-    <w:p>
-      <w:pPr>
-        <w:widowControl/>
-        <w:shd w:val="clear" w:color="auto" w:fill="FFFFFF"/>
-        <w:spacing w:before="150" w:after="150"/>
-        <w:jc w:val="left"/>
-        <w:rPr>
-          <w:rFonts w:ascii="Arial" w:eastAsia="宋体" w:hAnsi="Arial" w:cs="Arial"/>
-          <w:color w:val="000000"/>
-          <w:kern w:val="0"/>
-          <w:szCs w:val="21"/>
-        </w:rPr>
-      </w:pPr>
-      <w:r>
-        <w:rPr>
-          <w:rFonts w:ascii="Arial" w:eastAsia="宋体" w:hAnsi="Arial" w:cs="Arial"/>
-          <w:b/>
-          <w:bCs/>
-          <w:color w:val="000000"/>
-          <w:kern w:val="0"/>
-          <w:szCs w:val="21"/>
-        </w:rPr>
-        <w:t>/</w:t>
-      </w:r>
-      <w:proofErr w:type="spellStart"/>
-      <w:r>
-        <w:rPr>
-          <w:rFonts w:ascii="Arial" w:eastAsia="宋体" w:hAnsi="Arial" w:cs="Arial"/>
-          <w:b/>
-          <w:bCs/>
-          <w:color w:val="000000"/>
-          <w:kern w:val="0"/>
-          <w:szCs w:val="21"/>
-        </w:rPr>
-        <w:t>tmp</w:t>
-      </w:r>
-      <w:proofErr w:type="spellEnd"/>
-      <w:r>
-        <w:rPr>
-          <w:rFonts w:ascii="Arial" w:eastAsia="宋体" w:hAnsi="Arial" w:cs="Arial"/>
-          <w:color w:val="000000"/>
-          <w:kern w:val="0"/>
-          <w:szCs w:val="21"/>
-        </w:rPr>
-        <w:br/>
-      </w:r>
-      <w:r>
-        <w:rPr>
-          <w:rFonts w:ascii="Arial" w:eastAsia="宋体" w:hAnsi="Arial" w:cs="Arial"/>
-          <w:color w:val="000000"/>
-          <w:kern w:val="0"/>
-          <w:szCs w:val="21"/>
-        </w:rPr>
-        <w:t>这个目录不用说，一定是用来存放一些临时文件的地方了。</w:t>
-      </w:r>
-    </w:p>
-    <w:p>
-      <w:pPr>
-        <w:widowControl/>
-        <w:shd w:val="clear" w:color="auto" w:fill="FFFFFF"/>
-        <w:spacing w:before="150" w:after="150"/>
-        <w:jc w:val="left"/>
-        <w:rPr>
-          <w:rFonts w:ascii="Arial" w:eastAsia="宋体" w:hAnsi="Arial" w:cs="Arial"/>
-          <w:color w:val="000000"/>
-          <w:kern w:val="0"/>
-          <w:szCs w:val="21"/>
-        </w:rPr>
-      </w:pPr>
-      <w:r>
-        <w:rPr>
-          <w:rFonts w:ascii="Arial" w:eastAsia="宋体" w:hAnsi="Arial" w:cs="Arial"/>
-          <w:b/>
-          <w:bCs/>
-          <w:color w:val="000000"/>
-          <w:kern w:val="0"/>
-          <w:szCs w:val="21"/>
-        </w:rPr>
-        <w:t>/</w:t>
-      </w:r>
-      <w:proofErr w:type="spellStart"/>
-      <w:r>
-        <w:rPr>
-          <w:rFonts w:ascii="Arial" w:eastAsia="宋体" w:hAnsi="Arial" w:cs="Arial"/>
-          <w:b/>
-          <w:bCs/>
-          <w:color w:val="000000"/>
-          <w:kern w:val="0"/>
-          <w:szCs w:val="21"/>
-        </w:rPr>
-        <w:t>var</w:t>
-      </w:r>
-      <w:proofErr w:type="spellEnd"/>
-      <w:r>
-        <w:rPr>
-          <w:rFonts w:ascii="Arial" w:eastAsia="宋体" w:hAnsi="Arial" w:cs="Arial"/>
-          <w:color w:val="000000"/>
-          <w:kern w:val="0"/>
-          <w:szCs w:val="21"/>
-        </w:rPr>
-        <w:br/>
-      </w:r>
-      <w:r>
-        <w:rPr>
-          <w:rFonts w:ascii="Arial" w:eastAsia="宋体" w:hAnsi="Arial" w:cs="Arial"/>
-          <w:color w:val="000000"/>
-          <w:kern w:val="0"/>
-          <w:szCs w:val="21"/>
-        </w:rPr>
-        <w:t>这个目录中存放着那些不断在扩充着的东西，为了保持</w:t>
-      </w:r>
-      <w:r>
-        <w:rPr>
-          <w:rFonts w:ascii="Arial" w:eastAsia="宋体" w:hAnsi="Arial" w:cs="Arial"/>
-          <w:color w:val="000000"/>
-          <w:kern w:val="0"/>
-          <w:szCs w:val="21"/>
-        </w:rPr>
-        <w:t>/</w:t>
-      </w:r>
-      <w:proofErr w:type="spellStart"/>
-      <w:r>
-        <w:rPr>
-          <w:rFonts w:ascii="Arial" w:eastAsia="宋体" w:hAnsi="Arial" w:cs="Arial"/>
-          <w:color w:val="000000"/>
-          <w:kern w:val="0"/>
-          <w:szCs w:val="21"/>
-        </w:rPr>
-        <w:t>usr</w:t>
-      </w:r>
-      <w:proofErr w:type="spellEnd"/>
-      <w:r>
-        <w:rPr>
-          <w:rFonts w:ascii="Arial" w:eastAsia="宋体" w:hAnsi="Arial" w:cs="Arial"/>
-          <w:color w:val="000000"/>
-          <w:kern w:val="0"/>
-          <w:szCs w:val="21"/>
-        </w:rPr>
-        <w:t>的相对稳定，那些经常被修改的目录可以放在这个目录下，实际上许多系统管理员都是这样干的。顺带说一下系统的日志文件就在</w:t>
-      </w:r>
-      <w:r>
-        <w:rPr>
-          <w:rFonts w:ascii="Arial" w:eastAsia="宋体" w:hAnsi="Arial" w:cs="Arial"/>
-          <w:color w:val="000000"/>
-          <w:kern w:val="0"/>
-          <w:szCs w:val="21"/>
-        </w:rPr>
-        <w:t>/</w:t>
-      </w:r>
-      <w:proofErr w:type="spellStart"/>
-      <w:r>
-        <w:rPr>
-          <w:rFonts w:ascii="Arial" w:eastAsia="宋体" w:hAnsi="Arial" w:cs="Arial"/>
-          <w:color w:val="000000"/>
-          <w:kern w:val="0"/>
-          <w:szCs w:val="21"/>
-        </w:rPr>
-        <w:t>var</w:t>
-      </w:r>
-      <w:proofErr w:type="spellEnd"/>
-      <w:r>
-        <w:rPr>
-          <w:rFonts w:ascii="Arial" w:eastAsia="宋体" w:hAnsi="Arial" w:cs="Arial"/>
-          <w:color w:val="000000"/>
-          <w:kern w:val="0"/>
-          <w:szCs w:val="21"/>
-        </w:rPr>
-        <w:t>/log</w:t>
-      </w:r>
-      <w:r>
-        <w:rPr>
-          <w:rFonts w:ascii="Arial" w:eastAsia="宋体" w:hAnsi="Arial" w:cs="Arial"/>
-          <w:color w:val="000000"/>
-          <w:kern w:val="0"/>
-          <w:szCs w:val="21"/>
-        </w:rPr>
-        <w:t>目录中。</w:t>
-      </w:r>
-      <w:r>
-        <w:rPr>
-          <w:rFonts w:ascii="Arial" w:eastAsia="宋体" w:hAnsi="Arial" w:cs="Arial"/>
-          <w:color w:val="000000"/>
-          <w:kern w:val="0"/>
-          <w:szCs w:val="21"/>
-        </w:rPr>
-        <w:t> </w:t>
-      </w:r>
-    </w:p>
-    <w:p>
-      <w:pPr>
-        <w:widowControl/>
-        <w:shd w:val="clear" w:color="auto" w:fill="FFFFFF"/>
-        <w:spacing w:before="150" w:after="150"/>
-        <w:jc w:val="left"/>
-        <w:rPr>
-          <w:rFonts w:ascii="Arial" w:eastAsia="宋体" w:hAnsi="Arial" w:cs="Arial"/>
-          <w:color w:val="000000"/>
-          <w:kern w:val="0"/>
-          <w:szCs w:val="21"/>
-        </w:rPr>
-      </w:pPr>
-      <w:r>
-        <w:rPr>
-          <w:rFonts w:ascii="Arial" w:eastAsia="宋体" w:hAnsi="Arial" w:cs="Arial"/>
-          <w:b/>
-          <w:bCs/>
-          <w:color w:val="000000"/>
-          <w:kern w:val="0"/>
-          <w:szCs w:val="21"/>
-        </w:rPr>
-        <w:t>/</w:t>
-      </w:r>
-      <w:proofErr w:type="spellStart"/>
-      <w:r>
-        <w:rPr>
-          <w:rFonts w:ascii="Arial" w:eastAsia="宋体" w:hAnsi="Arial" w:cs="Arial"/>
-          <w:b/>
-          <w:bCs/>
-          <w:color w:val="000000"/>
-          <w:kern w:val="0"/>
-          <w:szCs w:val="21"/>
-        </w:rPr>
-        <w:t>usr</w:t>
-      </w:r>
-      <w:proofErr w:type="spellEnd"/>
+        <w:t>/usr</w:t>
+      </w:r>
       <w:r>
         <w:rPr>
           <w:rFonts w:ascii="Arial" w:eastAsia="宋体" w:hAnsi="Arial" w:cs="Arial"/>
@@ -13946,9 +11771,58 @@
           <w:kern w:val="0"/>
           <w:szCs w:val="21"/>
         </w:rPr>
-        <w:t>/</w:t>
-      </w:r>
-      <w:proofErr w:type="spellStart"/>
+        <w:t>/usr/X11R6</w:t>
+      </w:r>
+      <w:r>
+        <w:rPr>
+          <w:rFonts w:ascii="Arial" w:eastAsia="宋体" w:hAnsi="Arial" w:cs="Arial"/>
+          <w:color w:val="000000"/>
+          <w:kern w:val="0"/>
+          <w:szCs w:val="21"/>
+        </w:rPr>
+        <w:br/>
+      </w:r>
+      <w:r>
+        <w:rPr>
+          <w:rFonts w:ascii="Arial" w:eastAsia="宋体" w:hAnsi="Arial" w:cs="Arial"/>
+          <w:color w:val="000000"/>
+          <w:kern w:val="0"/>
+          <w:szCs w:val="21"/>
+        </w:rPr>
+        <w:t>存放</w:t>
+      </w:r>
+      <w:r>
+        <w:rPr>
+          <w:rFonts w:ascii="Arial" w:eastAsia="宋体" w:hAnsi="Arial" w:cs="Arial"/>
+          <w:color w:val="000000"/>
+          <w:kern w:val="0"/>
+          <w:szCs w:val="21"/>
+        </w:rPr>
+        <w:t>X-Window</w:t>
+      </w:r>
+      <w:r>
+        <w:rPr>
+          <w:rFonts w:ascii="Arial" w:eastAsia="宋体" w:hAnsi="Arial" w:cs="Arial"/>
+          <w:color w:val="000000"/>
+          <w:kern w:val="0"/>
+          <w:szCs w:val="21"/>
+        </w:rPr>
+        <w:t>的目录；</w:t>
+      </w:r>
+    </w:p>
+    <w:p>
+      <w:pPr>
+        <w:widowControl/>
+        <w:shd w:val="clear" w:color="auto" w:fill="FFFFFF"/>
+        <w:spacing w:before="150" w:after="150"/>
+        <w:jc w:val="left"/>
+        <w:rPr>
+          <w:rFonts w:ascii="Arial" w:eastAsia="宋体" w:hAnsi="Arial" w:cs="Arial"/>
+          <w:color w:val="000000"/>
+          <w:kern w:val="0"/>
+          <w:szCs w:val="21"/>
+        </w:rPr>
+      </w:pPr>
       <w:r>
         <w:rPr>
           <w:rFonts w:ascii="Arial" w:eastAsia="宋体" w:hAnsi="Arial" w:cs="Arial"/>
@@ -13958,9 +11832,41 @@
           <w:kern w:val="0"/>
           <w:szCs w:val="21"/>
         </w:rPr>
-        <w:t>usr</w:t>
-      </w:r>
-      <w:proofErr w:type="spellEnd"/>
+        <w:lastRenderedPageBreak/>
+        <w:t>/usr/bin</w:t>
+      </w:r>
+      <w:r>
+        <w:rPr>
+          <w:rFonts w:ascii="Arial" w:eastAsia="宋体" w:hAnsi="Arial" w:cs="Arial"/>
+          <w:color w:val="000000"/>
+          <w:kern w:val="0"/>
+          <w:szCs w:val="21"/>
+        </w:rPr>
+        <w:br/>
+      </w:r>
+      <w:r>
+        <w:rPr>
+          <w:rFonts w:ascii="Arial" w:eastAsia="宋体" w:hAnsi="Arial" w:cs="Arial"/>
+          <w:color w:val="000000"/>
+          <w:kern w:val="0"/>
+          <w:szCs w:val="21"/>
+        </w:rPr>
+        <w:t>存放着许多应用程序；</w:t>
+      </w:r>
+    </w:p>
+    <w:p>
+      <w:pPr>
+        <w:widowControl/>
+        <w:shd w:val="clear" w:color="auto" w:fill="FFFFFF"/>
+        <w:spacing w:before="150" w:after="150"/>
+        <w:jc w:val="left"/>
+        <w:rPr>
+          <w:rFonts w:ascii="Arial" w:eastAsia="宋体" w:hAnsi="Arial" w:cs="Arial"/>
+          <w:color w:val="000000"/>
+          <w:kern w:val="0"/>
+          <w:szCs w:val="21"/>
+        </w:rPr>
+      </w:pPr>
       <w:r>
         <w:rPr>
           <w:rFonts w:ascii="Arial" w:eastAsia="宋体" w:hAnsi="Arial" w:cs="Arial"/>
@@ -13970,7 +11876,7 @@
           <w:kern w:val="0"/>
           <w:szCs w:val="21"/>
         </w:rPr>
-        <w:t>/X11R6</w:t>
+        <w:t>/usr/sbin</w:t>
       </w:r>
       <w:r>
         <w:rPr>
@@ -13988,25 +11894,7 @@
           <w:kern w:val="0"/>
           <w:szCs w:val="21"/>
         </w:rPr>
-        <w:t>存放</w:t>
-      </w:r>
-      <w:r>
-        <w:rPr>
-          <w:rFonts w:ascii="Arial" w:eastAsia="宋体" w:hAnsi="Arial" w:cs="Arial"/>
-          <w:color w:val="000000"/>
-          <w:kern w:val="0"/>
-          <w:szCs w:val="21"/>
-        </w:rPr>
-        <w:t>X-Window</w:t>
-      </w:r>
-      <w:r>
-        <w:rPr>
-          <w:rFonts w:ascii="Arial" w:eastAsia="宋体" w:hAnsi="Arial" w:cs="Arial"/>
-          <w:color w:val="000000"/>
-          <w:kern w:val="0"/>
-          <w:szCs w:val="21"/>
-        </w:rPr>
-        <w:t>的目录；</w:t>
+        <w:t>给超级用户使用的一些管理程序就放在这里；</w:t>
       </w:r>
     </w:p>
     <w:p>
@@ -14031,10 +11919,58 @@
           <w:kern w:val="0"/>
           <w:szCs w:val="21"/>
         </w:rPr>
-        <w:lastRenderedPageBreak/>
-        <w:t>/</w:t>
-      </w:r>
-      <w:proofErr w:type="spellStart"/>
+        <w:t>/usr/doc</w:t>
+      </w:r>
+      <w:r>
+        <w:rPr>
+          <w:rFonts w:ascii="Arial" w:eastAsia="宋体" w:hAnsi="Arial" w:cs="Arial"/>
+          <w:color w:val="000000"/>
+          <w:kern w:val="0"/>
+          <w:szCs w:val="21"/>
+        </w:rPr>
+        <w:br/>
+      </w:r>
+      <w:r>
+        <w:rPr>
+          <w:rFonts w:ascii="Arial" w:eastAsia="宋体" w:hAnsi="Arial" w:cs="Arial"/>
+          <w:color w:val="000000"/>
+          <w:kern w:val="0"/>
+          <w:szCs w:val="21"/>
+        </w:rPr>
+        <w:t>这是</w:t>
+      </w:r>
+      <w:r>
+        <w:rPr>
+          <w:rFonts w:ascii="Arial" w:eastAsia="宋体" w:hAnsi="Arial" w:cs="Arial"/>
+          <w:color w:val="000000"/>
+          <w:kern w:val="0"/>
+          <w:szCs w:val="21"/>
+        </w:rPr>
+        <w:t>Linux</w:t>
+      </w:r>
+      <w:r>
+        <w:rPr>
+          <w:rFonts w:ascii="Arial" w:eastAsia="宋体" w:hAnsi="Arial" w:cs="Arial"/>
+          <w:color w:val="000000"/>
+          <w:kern w:val="0"/>
+          <w:szCs w:val="21"/>
+        </w:rPr>
+        <w:t>文档的大本营；</w:t>
+      </w:r>
+    </w:p>
+    <w:p>
+      <w:pPr>
+        <w:widowControl/>
+        <w:shd w:val="clear" w:color="auto" w:fill="FFFFFF"/>
+        <w:spacing w:before="150" w:after="150"/>
+        <w:jc w:val="left"/>
+        <w:rPr>
+          <w:rFonts w:ascii="Arial" w:eastAsia="宋体" w:hAnsi="Arial" w:cs="Arial"/>
+          <w:color w:val="000000"/>
+          <w:kern w:val="0"/>
+          <w:szCs w:val="21"/>
+        </w:rPr>
+      </w:pPr>
       <w:r>
         <w:rPr>
           <w:rFonts w:ascii="Arial" w:eastAsia="宋体" w:hAnsi="Arial" w:cs="Arial"/>
@@ -14044,9 +11980,41 @@
           <w:kern w:val="0"/>
           <w:szCs w:val="21"/>
         </w:rPr>
-        <w:t>usr</w:t>
-      </w:r>
-      <w:proofErr w:type="spellEnd"/>
+        <w:t>/usr/include</w:t>
+      </w:r>
+      <w:r>
+        <w:rPr>
+          <w:rFonts w:ascii="Arial" w:eastAsia="宋体" w:hAnsi="Arial" w:cs="Arial"/>
+          <w:color w:val="000000"/>
+          <w:kern w:val="0"/>
+          <w:szCs w:val="21"/>
+        </w:rPr>
+        <w:br/>
+        <w:t>Linux</w:t>
+      </w:r>
+      <w:r>
+        <w:rPr>
+          <w:rFonts w:ascii="Arial" w:eastAsia="宋体" w:hAnsi="Arial" w:cs="Arial"/>
+          <w:color w:val="000000"/>
+          <w:kern w:val="0"/>
+          <w:szCs w:val="21"/>
+        </w:rPr>
+        <w:t>下开发和编译应用程序需要的头文件，在这里查找；</w:t>
+      </w:r>
+    </w:p>
+    <w:p>
+      <w:pPr>
+        <w:widowControl/>
+        <w:shd w:val="clear" w:color="auto" w:fill="FFFFFF"/>
+        <w:spacing w:before="150" w:after="150"/>
+        <w:jc w:val="left"/>
+        <w:rPr>
+          <w:rFonts w:ascii="Arial" w:eastAsia="宋体" w:hAnsi="Arial" w:cs="Arial"/>
+          <w:color w:val="000000"/>
+          <w:kern w:val="0"/>
+          <w:szCs w:val="21"/>
+        </w:rPr>
+      </w:pPr>
       <w:r>
         <w:rPr>
           <w:rFonts w:ascii="Arial" w:eastAsia="宋体" w:hAnsi="Arial" w:cs="Arial"/>
@@ -14056,7 +12024,7 @@
           <w:kern w:val="0"/>
           <w:szCs w:val="21"/>
         </w:rPr>
-        <w:t>/bin</w:t>
+        <w:t>/usr/lib</w:t>
       </w:r>
       <w:r>
         <w:rPr>
@@ -14074,7 +12042,7 @@
           <w:kern w:val="0"/>
           <w:szCs w:val="21"/>
         </w:rPr>
-        <w:t>存放着许多应用程序；</w:t>
+        <w:t>存放一些常用的动态链接共享库和静态档案库；</w:t>
       </w:r>
     </w:p>
     <w:p>
@@ -14099,9 +12067,77 @@
           <w:kern w:val="0"/>
           <w:szCs w:val="21"/>
         </w:rPr>
-        <w:t>/</w:t>
-      </w:r>
-      <w:proofErr w:type="spellStart"/>
+        <w:t>/usr/local</w:t>
+      </w:r>
+      <w:r>
+        <w:rPr>
+          <w:rFonts w:ascii="Arial" w:eastAsia="宋体" w:hAnsi="Arial" w:cs="Arial"/>
+          <w:color w:val="000000"/>
+          <w:kern w:val="0"/>
+          <w:szCs w:val="21"/>
+        </w:rPr>
+        <w:br/>
+      </w:r>
+      <w:r>
+        <w:rPr>
+          <w:rFonts w:ascii="Arial" w:eastAsia="宋体" w:hAnsi="Arial" w:cs="Arial"/>
+          <w:color w:val="000000"/>
+          <w:kern w:val="0"/>
+          <w:szCs w:val="21"/>
+        </w:rPr>
+        <w:t>这是提供给一般用户的</w:t>
+      </w:r>
+      <w:r>
+        <w:rPr>
+          <w:rFonts w:ascii="Arial" w:eastAsia="宋体" w:hAnsi="Arial" w:cs="Arial"/>
+          <w:color w:val="000000"/>
+          <w:kern w:val="0"/>
+          <w:szCs w:val="21"/>
+        </w:rPr>
+        <w:t>/usr</w:t>
+      </w:r>
+      <w:r>
+        <w:rPr>
+          <w:rFonts w:ascii="Arial" w:eastAsia="宋体" w:hAnsi="Arial" w:cs="Arial"/>
+          <w:color w:val="000000"/>
+          <w:kern w:val="0"/>
+          <w:szCs w:val="21"/>
+        </w:rPr>
+        <w:t>目录，在这里</w:t>
+      </w:r>
+      <w:r>
+        <w:rPr>
+          <w:rFonts w:ascii="Arial" w:eastAsia="宋体" w:hAnsi="Arial" w:cs="Arial"/>
+          <w:color w:val="0000FF"/>
+          <w:kern w:val="0"/>
+          <w:szCs w:val="21"/>
+          <w:u w:val="single"/>
+        </w:rPr>
+        <w:t>安装软件</w:t>
+      </w:r>
+      <w:r>
+        <w:rPr>
+          <w:rFonts w:ascii="Arial" w:eastAsia="宋体" w:hAnsi="Arial" w:cs="Arial"/>
+          <w:color w:val="000000"/>
+          <w:kern w:val="0"/>
+          <w:szCs w:val="21"/>
+        </w:rPr>
+        <w:t>最适合；</w:t>
+      </w:r>
+    </w:p>
+    <w:p>
+      <w:pPr>
+        <w:widowControl/>
+        <w:shd w:val="clear" w:color="auto" w:fill="FFFFFF"/>
+        <w:spacing w:before="150" w:after="150"/>
+        <w:jc w:val="left"/>
+        <w:rPr>
+          <w:rFonts w:ascii="Arial" w:eastAsia="宋体" w:hAnsi="Arial" w:cs="Arial"/>
+          <w:color w:val="000000"/>
+          <w:kern w:val="0"/>
+          <w:szCs w:val="21"/>
+        </w:rPr>
+      </w:pPr>
       <w:r>
         <w:rPr>
           <w:rFonts w:ascii="Arial" w:eastAsia="宋体" w:hAnsi="Arial" w:cs="Arial"/>
@@ -14111,434 +12147,7 @@
           <w:kern w:val="0"/>
           <w:szCs w:val="21"/>
         </w:rPr>
-        <w:t>usr</w:t>
-      </w:r>
-      <w:proofErr w:type="spellEnd"/>
-      <w:r>
-        <w:rPr>
-          <w:rFonts w:ascii="Arial" w:eastAsia="宋体" w:hAnsi="Arial" w:cs="Arial"/>
-          <w:b/>
-          <w:bCs/>
-          <w:color w:val="0000FF"/>
-          <w:kern w:val="0"/>
-          <w:szCs w:val="21"/>
-        </w:rPr>
-        <w:t>/</w:t>
-      </w:r>
-      <w:proofErr w:type="spellStart"/>
-      <w:r>
-        <w:rPr>
-          <w:rFonts w:ascii="Arial" w:eastAsia="宋体" w:hAnsi="Arial" w:cs="Arial"/>
-          <w:b/>
-          <w:bCs/>
-          <w:color w:val="0000FF"/>
-          <w:kern w:val="0"/>
-          <w:szCs w:val="21"/>
-        </w:rPr>
-        <w:t>sbin</w:t>
-      </w:r>
-      <w:proofErr w:type="spellEnd"/>
-      <w:r>
-        <w:rPr>
-          <w:rFonts w:ascii="Arial" w:eastAsia="宋体" w:hAnsi="Arial" w:cs="Arial"/>
-          <w:color w:val="000000"/>
-          <w:kern w:val="0"/>
-          <w:szCs w:val="21"/>
-        </w:rPr>
-        <w:br/>
-      </w:r>
-      <w:r>
-        <w:rPr>
-          <w:rFonts w:ascii="Arial" w:eastAsia="宋体" w:hAnsi="Arial" w:cs="Arial"/>
-          <w:color w:val="000000"/>
-          <w:kern w:val="0"/>
-          <w:szCs w:val="21"/>
-        </w:rPr>
-        <w:t>给超级用户使用的一些管理程序就放在这里；</w:t>
-      </w:r>
-    </w:p>
-    <w:p>
-      <w:pPr>
-        <w:widowControl/>
-        <w:shd w:val="clear" w:color="auto" w:fill="FFFFFF"/>
-        <w:spacing w:before="150" w:after="150"/>
-        <w:jc w:val="left"/>
-        <w:rPr>
-          <w:rFonts w:ascii="Arial" w:eastAsia="宋体" w:hAnsi="Arial" w:cs="Arial"/>
-          <w:color w:val="000000"/>
-          <w:kern w:val="0"/>
-          <w:szCs w:val="21"/>
-        </w:rPr>
-      </w:pPr>
-      <w:r>
-        <w:rPr>
-          <w:rFonts w:ascii="Arial" w:eastAsia="宋体" w:hAnsi="Arial" w:cs="Arial"/>
-          <w:b/>
-          <w:bCs/>
-          <w:color w:val="0000FF"/>
-          <w:kern w:val="0"/>
-          <w:szCs w:val="21"/>
-        </w:rPr>
-        <w:t>/</w:t>
-      </w:r>
-      <w:proofErr w:type="spellStart"/>
-      <w:r>
-        <w:rPr>
-          <w:rFonts w:ascii="Arial" w:eastAsia="宋体" w:hAnsi="Arial" w:cs="Arial"/>
-          <w:b/>
-          <w:bCs/>
-          <w:color w:val="0000FF"/>
-          <w:kern w:val="0"/>
-          <w:szCs w:val="21"/>
-        </w:rPr>
-        <w:t>usr</w:t>
-      </w:r>
-      <w:proofErr w:type="spellEnd"/>
-      <w:r>
-        <w:rPr>
-          <w:rFonts w:ascii="Arial" w:eastAsia="宋体" w:hAnsi="Arial" w:cs="Arial"/>
-          <w:b/>
-          <w:bCs/>
-          <w:color w:val="0000FF"/>
-          <w:kern w:val="0"/>
-          <w:szCs w:val="21"/>
-        </w:rPr>
-        <w:t>/doc</w:t>
-      </w:r>
-      <w:r>
-        <w:rPr>
-          <w:rFonts w:ascii="Arial" w:eastAsia="宋体" w:hAnsi="Arial" w:cs="Arial"/>
-          <w:color w:val="000000"/>
-          <w:kern w:val="0"/>
-          <w:szCs w:val="21"/>
-        </w:rPr>
-        <w:br/>
-      </w:r>
-      <w:r>
-        <w:rPr>
-          <w:rFonts w:ascii="Arial" w:eastAsia="宋体" w:hAnsi="Arial" w:cs="Arial"/>
-          <w:color w:val="000000"/>
-          <w:kern w:val="0"/>
-          <w:szCs w:val="21"/>
-        </w:rPr>
-        <w:t>这是</w:t>
-      </w:r>
-      <w:r>
-        <w:rPr>
-          <w:rFonts w:ascii="Arial" w:eastAsia="宋体" w:hAnsi="Arial" w:cs="Arial"/>
-          <w:color w:val="000000"/>
-          <w:kern w:val="0"/>
-          <w:szCs w:val="21"/>
-        </w:rPr>
-        <w:t>Linux</w:t>
-      </w:r>
-      <w:r>
-        <w:rPr>
-          <w:rFonts w:ascii="Arial" w:eastAsia="宋体" w:hAnsi="Arial" w:cs="Arial"/>
-          <w:color w:val="000000"/>
-          <w:kern w:val="0"/>
-          <w:szCs w:val="21"/>
-        </w:rPr>
-        <w:t>文档的大本营；</w:t>
-      </w:r>
-    </w:p>
-    <w:p>
-      <w:pPr>
-        <w:widowControl/>
-        <w:shd w:val="clear" w:color="auto" w:fill="FFFFFF"/>
-        <w:spacing w:before="150" w:after="150"/>
-        <w:jc w:val="left"/>
-        <w:rPr>
-          <w:rFonts w:ascii="Arial" w:eastAsia="宋体" w:hAnsi="Arial" w:cs="Arial"/>
-          <w:color w:val="000000"/>
-          <w:kern w:val="0"/>
-          <w:szCs w:val="21"/>
-        </w:rPr>
-      </w:pPr>
-      <w:r>
-        <w:rPr>
-          <w:rFonts w:ascii="Arial" w:eastAsia="宋体" w:hAnsi="Arial" w:cs="Arial"/>
-          <w:b/>
-          <w:bCs/>
-          <w:color w:val="0000FF"/>
-          <w:kern w:val="0"/>
-          <w:szCs w:val="21"/>
-        </w:rPr>
-        <w:t>/</w:t>
-      </w:r>
-      <w:proofErr w:type="spellStart"/>
-      <w:r>
-        <w:rPr>
-          <w:rFonts w:ascii="Arial" w:eastAsia="宋体" w:hAnsi="Arial" w:cs="Arial"/>
-          <w:b/>
-          <w:bCs/>
-          <w:color w:val="0000FF"/>
-          <w:kern w:val="0"/>
-          <w:szCs w:val="21"/>
-        </w:rPr>
-        <w:t>usr</w:t>
-      </w:r>
-      <w:proofErr w:type="spellEnd"/>
-      <w:r>
-        <w:rPr>
-          <w:rFonts w:ascii="Arial" w:eastAsia="宋体" w:hAnsi="Arial" w:cs="Arial"/>
-          <w:b/>
-          <w:bCs/>
-          <w:color w:val="0000FF"/>
-          <w:kern w:val="0"/>
-          <w:szCs w:val="21"/>
-        </w:rPr>
-        <w:t>/include</w:t>
-      </w:r>
-      <w:r>
-        <w:rPr>
-          <w:rFonts w:ascii="Arial" w:eastAsia="宋体" w:hAnsi="Arial" w:cs="Arial"/>
-          <w:color w:val="000000"/>
-          <w:kern w:val="0"/>
-          <w:szCs w:val="21"/>
-        </w:rPr>
-        <w:br/>
-        <w:t>Linux</w:t>
-      </w:r>
-      <w:r>
-        <w:rPr>
-          <w:rFonts w:ascii="Arial" w:eastAsia="宋体" w:hAnsi="Arial" w:cs="Arial"/>
-          <w:color w:val="000000"/>
-          <w:kern w:val="0"/>
-          <w:szCs w:val="21"/>
-        </w:rPr>
-        <w:t>下开发和编译应用程序需要的头文件，在这里查找；</w:t>
-      </w:r>
-    </w:p>
-    <w:p>
-      <w:pPr>
-        <w:widowControl/>
-        <w:shd w:val="clear" w:color="auto" w:fill="FFFFFF"/>
-        <w:spacing w:before="150" w:after="150"/>
-        <w:jc w:val="left"/>
-        <w:rPr>
-          <w:rFonts w:ascii="Arial" w:eastAsia="宋体" w:hAnsi="Arial" w:cs="Arial"/>
-          <w:color w:val="000000"/>
-          <w:kern w:val="0"/>
-          <w:szCs w:val="21"/>
-        </w:rPr>
-      </w:pPr>
-      <w:r>
-        <w:rPr>
-          <w:rFonts w:ascii="Arial" w:eastAsia="宋体" w:hAnsi="Arial" w:cs="Arial"/>
-          <w:b/>
-          <w:bCs/>
-          <w:color w:val="0000FF"/>
-          <w:kern w:val="0"/>
-          <w:szCs w:val="21"/>
-        </w:rPr>
-        <w:t>/</w:t>
-      </w:r>
-      <w:proofErr w:type="spellStart"/>
-      <w:r>
-        <w:rPr>
-          <w:rFonts w:ascii="Arial" w:eastAsia="宋体" w:hAnsi="Arial" w:cs="Arial"/>
-          <w:b/>
-          <w:bCs/>
-          <w:color w:val="0000FF"/>
-          <w:kern w:val="0"/>
-          <w:szCs w:val="21"/>
-        </w:rPr>
-        <w:t>usr</w:t>
-      </w:r>
-      <w:proofErr w:type="spellEnd"/>
-      <w:r>
-        <w:rPr>
-          <w:rFonts w:ascii="Arial" w:eastAsia="宋体" w:hAnsi="Arial" w:cs="Arial"/>
-          <w:b/>
-          <w:bCs/>
-          <w:color w:val="0000FF"/>
-          <w:kern w:val="0"/>
-          <w:szCs w:val="21"/>
-        </w:rPr>
-        <w:t>/lib</w:t>
-      </w:r>
-      <w:r>
-        <w:rPr>
-          <w:rFonts w:ascii="Arial" w:eastAsia="宋体" w:hAnsi="Arial" w:cs="Arial"/>
-          <w:color w:val="000000"/>
-          <w:kern w:val="0"/>
-          <w:szCs w:val="21"/>
-        </w:rPr>
-        <w:br/>
-      </w:r>
-      <w:r>
-        <w:rPr>
-          <w:rFonts w:ascii="Arial" w:eastAsia="宋体" w:hAnsi="Arial" w:cs="Arial"/>
-          <w:color w:val="000000"/>
-          <w:kern w:val="0"/>
-          <w:szCs w:val="21"/>
-        </w:rPr>
-        <w:t>存放一些常用的动态链接共享库和静态档案库；</w:t>
-      </w:r>
-    </w:p>
-    <w:p>
-      <w:pPr>
-        <w:widowControl/>
-        <w:shd w:val="clear" w:color="auto" w:fill="FFFFFF"/>
-        <w:spacing w:before="150" w:after="150"/>
-        <w:jc w:val="left"/>
-        <w:rPr>
-          <w:rFonts w:ascii="Arial" w:eastAsia="宋体" w:hAnsi="Arial" w:cs="Arial"/>
-          <w:color w:val="000000"/>
-          <w:kern w:val="0"/>
-          <w:szCs w:val="21"/>
-        </w:rPr>
-      </w:pPr>
-      <w:r>
-        <w:rPr>
-          <w:rFonts w:ascii="Arial" w:eastAsia="宋体" w:hAnsi="Arial" w:cs="Arial"/>
-          <w:b/>
-          <w:bCs/>
-          <w:color w:val="0000FF"/>
-          <w:kern w:val="0"/>
-          <w:szCs w:val="21"/>
-        </w:rPr>
-        <w:t>/</w:t>
-      </w:r>
-      <w:proofErr w:type="spellStart"/>
-      <w:r>
-        <w:rPr>
-          <w:rFonts w:ascii="Arial" w:eastAsia="宋体" w:hAnsi="Arial" w:cs="Arial"/>
-          <w:b/>
-          <w:bCs/>
-          <w:color w:val="0000FF"/>
-          <w:kern w:val="0"/>
-          <w:szCs w:val="21"/>
-        </w:rPr>
-        <w:t>usr</w:t>
-      </w:r>
-      <w:proofErr w:type="spellEnd"/>
-      <w:r>
-        <w:rPr>
-          <w:rFonts w:ascii="Arial" w:eastAsia="宋体" w:hAnsi="Arial" w:cs="Arial"/>
-          <w:b/>
-          <w:bCs/>
-          <w:color w:val="0000FF"/>
-          <w:kern w:val="0"/>
-          <w:szCs w:val="21"/>
-        </w:rPr>
-        <w:t>/local</w:t>
-      </w:r>
-      <w:r>
-        <w:rPr>
-          <w:rFonts w:ascii="Arial" w:eastAsia="宋体" w:hAnsi="Arial" w:cs="Arial"/>
-          <w:color w:val="000000"/>
-          <w:kern w:val="0"/>
-          <w:szCs w:val="21"/>
-        </w:rPr>
-        <w:br/>
-      </w:r>
-      <w:r>
-        <w:rPr>
-          <w:rFonts w:ascii="Arial" w:eastAsia="宋体" w:hAnsi="Arial" w:cs="Arial"/>
-          <w:color w:val="000000"/>
-          <w:kern w:val="0"/>
-          <w:szCs w:val="21"/>
-        </w:rPr>
-        <w:t>这是提供给一般用户的</w:t>
-      </w:r>
-      <w:r>
-        <w:rPr>
-          <w:rFonts w:ascii="Arial" w:eastAsia="宋体" w:hAnsi="Arial" w:cs="Arial"/>
-          <w:color w:val="000000"/>
-          <w:kern w:val="0"/>
-          <w:szCs w:val="21"/>
-        </w:rPr>
-        <w:t>/</w:t>
-      </w:r>
-      <w:proofErr w:type="spellStart"/>
-      <w:r>
-        <w:rPr>
-          <w:rFonts w:ascii="Arial" w:eastAsia="宋体" w:hAnsi="Arial" w:cs="Arial"/>
-          <w:color w:val="000000"/>
-          <w:kern w:val="0"/>
-          <w:szCs w:val="21"/>
-        </w:rPr>
-        <w:t>usr</w:t>
-      </w:r>
-      <w:proofErr w:type="spellEnd"/>
-      <w:r>
-        <w:rPr>
-          <w:rFonts w:ascii="Arial" w:eastAsia="宋体" w:hAnsi="Arial" w:cs="Arial"/>
-          <w:color w:val="000000"/>
-          <w:kern w:val="0"/>
-          <w:szCs w:val="21"/>
-        </w:rPr>
-        <w:t>目录，在这里</w:t>
-      </w:r>
-      <w:r>
-        <w:rPr>
-          <w:rFonts w:ascii="Arial" w:eastAsia="宋体" w:hAnsi="Arial" w:cs="Arial"/>
-          <w:color w:val="0000FF"/>
-          <w:kern w:val="0"/>
-          <w:szCs w:val="21"/>
-          <w:u w:val="single"/>
-        </w:rPr>
-        <w:t>安装软件</w:t>
-      </w:r>
-      <w:r>
-        <w:rPr>
-          <w:rFonts w:ascii="Arial" w:eastAsia="宋体" w:hAnsi="Arial" w:cs="Arial"/>
-          <w:color w:val="000000"/>
-          <w:kern w:val="0"/>
-          <w:szCs w:val="21"/>
-        </w:rPr>
-        <w:t>最适合；</w:t>
-      </w:r>
-    </w:p>
-    <w:p>
-      <w:pPr>
-        <w:widowControl/>
-        <w:shd w:val="clear" w:color="auto" w:fill="FFFFFF"/>
-        <w:spacing w:before="150" w:after="150"/>
-        <w:jc w:val="left"/>
-        <w:rPr>
-          <w:rFonts w:ascii="Arial" w:eastAsia="宋体" w:hAnsi="Arial" w:cs="Arial"/>
-          <w:color w:val="000000"/>
-          <w:kern w:val="0"/>
-          <w:szCs w:val="21"/>
-        </w:rPr>
-      </w:pPr>
-      <w:r>
-        <w:rPr>
-          <w:rFonts w:ascii="Arial" w:eastAsia="宋体" w:hAnsi="Arial" w:cs="Arial"/>
-          <w:b/>
-          <w:bCs/>
-          <w:color w:val="0000FF"/>
-          <w:kern w:val="0"/>
-          <w:szCs w:val="21"/>
-        </w:rPr>
-        <w:t>/</w:t>
-      </w:r>
-      <w:proofErr w:type="spellStart"/>
-      <w:r>
-        <w:rPr>
-          <w:rFonts w:ascii="Arial" w:eastAsia="宋体" w:hAnsi="Arial" w:cs="Arial"/>
-          <w:b/>
-          <w:bCs/>
-          <w:color w:val="0000FF"/>
-          <w:kern w:val="0"/>
-          <w:szCs w:val="21"/>
-        </w:rPr>
-        <w:t>usr</w:t>
-      </w:r>
-      <w:proofErr w:type="spellEnd"/>
-      <w:r>
-        <w:rPr>
-          <w:rFonts w:ascii="Arial" w:eastAsia="宋体" w:hAnsi="Arial" w:cs="Arial"/>
-          <w:b/>
-          <w:bCs/>
-          <w:color w:val="0000FF"/>
-          <w:kern w:val="0"/>
-          <w:szCs w:val="21"/>
-        </w:rPr>
-        <w:t>/man</w:t>
+        <w:t>/usr/man</w:t>
       </w:r>
       <w:r>
         <w:rPr>
@@ -14597,42 +12206,8 @@
           <w:color w:val="0000FF"/>
           <w:szCs w:val="21"/>
         </w:rPr>
-        <w:t>/</w:t>
-      </w:r>
-      <w:proofErr w:type="spellStart"/>
-      <w:r>
-        <w:rPr>
-          <w:rFonts w:ascii="Arial" w:eastAsia="宋体" w:hAnsi="Arial" w:cs="Arial"/>
-          <w:b/>
-          <w:bCs/>
-          <w:color w:val="0000FF"/>
-          <w:szCs w:val="21"/>
-        </w:rPr>
-        <w:t>usr</w:t>
-      </w:r>
-      <w:proofErr w:type="spellEnd"/>
-      <w:r>
-        <w:rPr>
-          <w:rFonts w:ascii="Arial" w:eastAsia="宋体" w:hAnsi="Arial" w:cs="Arial"/>
-          <w:b/>
-          <w:bCs/>
-          <w:color w:val="0000FF"/>
-          <w:szCs w:val="21"/>
-        </w:rPr>
-        <w:t>/</w:t>
-      </w:r>
-      <w:proofErr w:type="spellStart"/>
-      <w:r>
-        <w:rPr>
-          <w:rFonts w:ascii="Arial" w:eastAsia="宋体" w:hAnsi="Arial" w:cs="Arial"/>
-          <w:b/>
-          <w:bCs/>
-          <w:color w:val="0000FF"/>
-          <w:szCs w:val="21"/>
-        </w:rPr>
-        <w:t>src</w:t>
-      </w:r>
-      <w:proofErr w:type="spellEnd"/>
+        <w:t>/usr/src</w:t>
+      </w:r>
       <w:r>
         <w:rPr>
           <w:rFonts w:ascii="Arial" w:eastAsia="宋体" w:hAnsi="Arial" w:cs="Arial"/>
@@ -14669,7 +12244,6 @@
           <w:shd w:val="clear" w:color="auto" w:fill="FFFFFF"/>
         </w:rPr>
       </w:pPr>
-      <w:proofErr w:type="spellStart"/>
       <w:r>
         <w:rPr>
           <w:rFonts w:ascii="Arial" w:hAnsi="Arial" w:cs="Arial"/>
@@ -14678,7 +12252,6 @@
         </w:rPr>
         <w:t>dalvik</w:t>
       </w:r>
-      <w:proofErr w:type="spellEnd"/>
       <w:r>
         <w:rPr>
           <w:rFonts w:ascii="Arial" w:hAnsi="Arial" w:cs="Arial"/>
@@ -14687,7 +12260,6 @@
         </w:rPr>
         <w:t>虚拟机定义了一堆的</w:t>
       </w:r>
-      <w:proofErr w:type="spellStart"/>
       <w:r>
         <w:rPr>
           <w:rFonts w:ascii="Arial" w:hAnsi="Arial" w:cs="Arial"/>
@@ -14696,7 +12268,6 @@
         </w:rPr>
         <w:t>smali</w:t>
       </w:r>
-      <w:proofErr w:type="spellEnd"/>
       <w:r>
         <w:rPr>
           <w:rFonts w:ascii="Arial" w:hAnsi="Arial" w:cs="Arial"/>
@@ -14737,7 +12308,6 @@
         </w:rPr>
         <w:t>这些字节码指令高度抽象，组合这些指令可以完成我们想要的功能。字节码是用简单的二进制数字表示的，与可阅读的</w:t>
       </w:r>
-      <w:proofErr w:type="spellStart"/>
       <w:r>
         <w:rPr>
           <w:rFonts w:ascii="Arial" w:hAnsi="Arial" w:cs="Arial"/>
@@ -14746,7 +12316,6 @@
         </w:rPr>
         <w:t>smali</w:t>
       </w:r>
-      <w:proofErr w:type="spellEnd"/>
       <w:r>
         <w:rPr>
           <w:rFonts w:ascii="Arial" w:hAnsi="Arial" w:cs="Arial"/>
@@ -14768,61 +12337,54 @@
       <w:pPr>
         <w:ind w:firstLineChars="200" w:firstLine="420"/>
       </w:pPr>
-      <w:proofErr w:type="spellStart"/>
       <w:r>
         <w:rPr>
           <w:rFonts w:ascii="Arial" w:hAnsi="Arial" w:cs="Arial"/>
           <w:color w:val="2F2F2F"/>
           <w:shd w:val="clear" w:color="auto" w:fill="FFFFFF"/>
         </w:rPr>
-        <w:t>smali</w:t>
-      </w:r>
-      <w:proofErr w:type="spellEnd"/>
+        <w:t>smali/baksmali</w:t>
+      </w:r>
       <w:r>
         <w:rPr>
           <w:rFonts w:ascii="Arial" w:hAnsi="Arial" w:cs="Arial"/>
           <w:color w:val="2F2F2F"/>
           <w:shd w:val="clear" w:color="auto" w:fill="FFFFFF"/>
         </w:rPr>
-        <w:t>/</w:t>
-      </w:r>
-      <w:proofErr w:type="spellStart"/>
+        <w:t>，这个工具可以分析</w:t>
+      </w:r>
       <w:r>
         <w:rPr>
           <w:rFonts w:ascii="Arial" w:hAnsi="Arial" w:cs="Arial"/>
           <w:color w:val="2F2F2F"/>
           <w:shd w:val="clear" w:color="auto" w:fill="FFFFFF"/>
         </w:rPr>
-        <w:t>baksmali</w:t>
-      </w:r>
-      <w:proofErr w:type="spellEnd"/>
+        <w:t>dex</w:t>
+      </w:r>
       <w:r>
         <w:rPr>
           <w:rFonts w:ascii="Arial" w:hAnsi="Arial" w:cs="Arial"/>
           <w:color w:val="2F2F2F"/>
           <w:shd w:val="clear" w:color="auto" w:fill="FFFFFF"/>
         </w:rPr>
-        <w:t>，这个工具可以分析</w:t>
-      </w:r>
-      <w:proofErr w:type="spellStart"/>
+        <w:t>文件，解析字节码为对应的</w:t>
+      </w:r>
       <w:r>
         <w:rPr>
           <w:rFonts w:ascii="Arial" w:hAnsi="Arial" w:cs="Arial"/>
           <w:color w:val="2F2F2F"/>
           <w:shd w:val="clear" w:color="auto" w:fill="FFFFFF"/>
         </w:rPr>
-        <w:t>dex</w:t>
-      </w:r>
-      <w:proofErr w:type="spellEnd"/>
+        <w:t>smali</w:t>
+      </w:r>
       <w:r>
         <w:rPr>
           <w:rFonts w:ascii="Arial" w:hAnsi="Arial" w:cs="Arial"/>
           <w:color w:val="2F2F2F"/>
           <w:shd w:val="clear" w:color="auto" w:fill="FFFFFF"/>
         </w:rPr>
-        <w:t>文件，解析字节码为对应的</w:t>
-      </w:r>
-      <w:proofErr w:type="spellStart"/>
+        <w:t>语法（反汇编），同时也可以将</w:t>
+      </w:r>
       <w:r>
         <w:rPr>
           <w:rFonts w:ascii="Arial" w:hAnsi="Arial" w:cs="Arial"/>
@@ -14831,34 +12393,154 @@
         </w:rPr>
         <w:t>smali</w:t>
       </w:r>
-      <w:proofErr w:type="spellEnd"/>
       <w:r>
         <w:rPr>
           <w:rFonts w:ascii="Arial" w:hAnsi="Arial" w:cs="Arial"/>
           <w:color w:val="2F2F2F"/>
           <w:shd w:val="clear" w:color="auto" w:fill="FFFFFF"/>
         </w:rPr>
-        <w:t>语法（反汇编），同时也可以将</w:t>
-      </w:r>
-      <w:proofErr w:type="spellStart"/>
+        <w:t>语法的文件重新转换为字节码生成</w:t>
+      </w:r>
       <w:r>
         <w:rPr>
           <w:rFonts w:ascii="Arial" w:hAnsi="Arial" w:cs="Arial"/>
           <w:color w:val="2F2F2F"/>
           <w:shd w:val="clear" w:color="auto" w:fill="FFFFFF"/>
         </w:rPr>
-        <w:t>smali</w:t>
-      </w:r>
-      <w:proofErr w:type="spellEnd"/>
+        <w:t>dex</w:t>
+      </w:r>
       <w:r>
         <w:rPr>
           <w:rFonts w:ascii="Arial" w:hAnsi="Arial" w:cs="Arial"/>
           <w:color w:val="2F2F2F"/>
           <w:shd w:val="clear" w:color="auto" w:fill="FFFFFF"/>
         </w:rPr>
-        <w:t>语法的文件重新转换为字节码生成</w:t>
-      </w:r>
-      <w:proofErr w:type="spellStart"/>
+        <w:t>文件（汇编）。</w:t>
+      </w:r>
+    </w:p>
+    <w:p/>
+    <w:p>
+      <w:r>
+        <w:t xml:space="preserve">Java </w:t>
+      </w:r>
+      <w:r>
+        <w:rPr>
+          <w:rFonts w:hint="eastAsia"/>
+        </w:rPr>
+        <w:t>-</w:t>
+      </w:r>
+      <w:r>
+        <w:t>&gt;class</w:t>
+      </w:r>
+      <w:r>
+        <w:t>文件</w:t>
+      </w:r>
+      <w:r>
+        <w:rPr>
+          <w:rFonts w:hint="eastAsia"/>
+        </w:rPr>
+        <w:t>-&gt;</w:t>
+      </w:r>
+      <w:r>
+        <w:rPr>
+          <w:rFonts w:hint="eastAsia"/>
+        </w:rPr>
+        <w:t>合成</w:t>
+      </w:r>
+      <w:r>
+        <w:rPr>
+          <w:rFonts w:hint="eastAsia"/>
+        </w:rPr>
+        <w:t>dex</w:t>
+      </w:r>
+      <w:r>
+        <w:rPr>
+          <w:rFonts w:hint="eastAsia"/>
+        </w:rPr>
+        <w:t>文件</w:t>
+      </w:r>
+      <w:r>
+        <w:rPr>
+          <w:rFonts w:hint="eastAsia"/>
+        </w:rPr>
+        <w:t xml:space="preserve">  </w:t>
+      </w:r>
+    </w:p>
+    <w:p>
+      <w:r>
+        <w:t>Dex</w:t>
+      </w:r>
+      <w:r>
+        <w:rPr>
+          <w:rFonts w:hint="eastAsia"/>
+        </w:rPr>
+        <w:t>+</w:t>
+      </w:r>
+      <w:r>
+        <w:t>资源</w:t>
+      </w:r>
+      <w:r>
+        <w:rPr>
+          <w:rFonts w:hint="eastAsia"/>
+        </w:rPr>
+        <w:t>-&gt;</w:t>
+      </w:r>
+      <w:r>
+        <w:rPr>
+          <w:rFonts w:hint="eastAsia"/>
+        </w:rPr>
+        <w:t>打包</w:t>
+      </w:r>
+      <w:r>
+        <w:rPr>
+          <w:rFonts w:hint="eastAsia"/>
+        </w:rPr>
+        <w:t>apk</w:t>
+      </w:r>
+    </w:p>
+    <w:p>
+      <w:r>
+        <w:t>安装</w:t>
+      </w:r>
+      <w:r>
+        <w:t>apk</w:t>
+      </w:r>
+      <w:r>
+        <w:rPr>
+          <w:rFonts w:hint="eastAsia"/>
+        </w:rPr>
+        <w:t>：</w:t>
+      </w:r>
+      <w:r>
+        <w:rPr>
+          <w:rFonts w:hint="eastAsia"/>
+        </w:rPr>
+        <w:t xml:space="preserve"> </w:t>
+      </w:r>
+      <w:r>
+        <w:t>PackageManager</w:t>
+      </w:r>
+      <w:r>
+        <w:t>优化</w:t>
+      </w:r>
+      <w:r>
+        <w:t>dex</w:t>
+      </w:r>
+      <w:r>
+        <w:t>为</w:t>
+      </w:r>
+      <w:r>
+        <w:t>odex</w:t>
+      </w:r>
+      <w:r>
+        <w:t>，存放在</w:t>
+      </w:r>
+      <w:r>
+        <w:t>/data/dalvik-cache</w:t>
+      </w:r>
+      <w:r>
+        <w:t>目录下。</w:t>
+      </w:r>
       <w:r>
         <w:rPr>
           <w:rFonts w:ascii="Arial" w:hAnsi="Arial" w:cs="Arial"/>
@@ -14867,196 +12549,213 @@
         </w:rPr>
         <w:t>dex</w:t>
       </w:r>
-      <w:proofErr w:type="spellEnd"/>
       <w:r>
         <w:rPr>
           <w:rFonts w:ascii="Arial" w:hAnsi="Arial" w:cs="Arial"/>
           <w:color w:val="2F2F2F"/>
           <w:shd w:val="clear" w:color="auto" w:fill="FFFFFF"/>
         </w:rPr>
-        <w:t>文件（汇编）。</w:t>
-      </w:r>
-    </w:p>
-    <w:p/>
-    <w:p>
-      <w:r>
-        <w:t xml:space="preserve">Java </w:t>
-      </w:r>
-      <w:r>
-        <w:rPr>
-          <w:rFonts w:hint="eastAsia"/>
-        </w:rPr>
-        <w:t>-</w:t>
-      </w:r>
-      <w:r>
-        <w:t>&gt;class</w:t>
-      </w:r>
-      <w:r>
-        <w:t>文件</w:t>
-      </w:r>
-      <w:r>
-        <w:rPr>
-          <w:rFonts w:hint="eastAsia"/>
-        </w:rPr>
-        <w:t>-&gt;</w:t>
-      </w:r>
-      <w:r>
-        <w:rPr>
-          <w:rFonts w:hint="eastAsia"/>
-        </w:rPr>
-        <w:t>合成</w:t>
-      </w:r>
-      <w:proofErr w:type="spellStart"/>
-      <w:r>
-        <w:rPr>
-          <w:rFonts w:hint="eastAsia"/>
-        </w:rPr>
-        <w:t>dex</w:t>
-      </w:r>
-      <w:proofErr w:type="spellEnd"/>
-      <w:r>
-        <w:rPr>
-          <w:rFonts w:hint="eastAsia"/>
-        </w:rPr>
-        <w:t>文件</w:t>
-      </w:r>
-      <w:r>
-        <w:rPr>
-          <w:rFonts w:hint="eastAsia"/>
-        </w:rPr>
-        <w:t xml:space="preserve">  </w:t>
-      </w:r>
-    </w:p>
-    <w:p>
-      <w:proofErr w:type="spellStart"/>
-      <w:r>
-        <w:t>Dex</w:t>
-      </w:r>
-      <w:proofErr w:type="spellEnd"/>
-      <w:r>
-        <w:rPr>
-          <w:rFonts w:hint="eastAsia"/>
-        </w:rPr>
-        <w:t>+</w:t>
-      </w:r>
-      <w:r>
-        <w:t>资源</w:t>
-      </w:r>
-      <w:r>
-        <w:rPr>
-          <w:rFonts w:hint="eastAsia"/>
-        </w:rPr>
-        <w:t>-&gt;</w:t>
-      </w:r>
-      <w:r>
-        <w:rPr>
-          <w:rFonts w:hint="eastAsia"/>
-        </w:rPr>
-        <w:t>打包</w:t>
-      </w:r>
-      <w:proofErr w:type="spellStart"/>
-      <w:r>
-        <w:rPr>
-          <w:rFonts w:hint="eastAsia"/>
-        </w:rPr>
-        <w:t>apk</w:t>
-      </w:r>
-      <w:proofErr w:type="spellEnd"/>
-    </w:p>
-    <w:p>
-      <w:r>
-        <w:t>安装</w:t>
-      </w:r>
-      <w:proofErr w:type="spellStart"/>
-      <w:r>
-        <w:t>apk</w:t>
-      </w:r>
-      <w:proofErr w:type="spellEnd"/>
-      <w:r>
-        <w:rPr>
-          <w:rFonts w:hint="eastAsia"/>
-        </w:rPr>
-        <w:t>：</w:t>
-      </w:r>
-      <w:r>
-        <w:rPr>
-          <w:rFonts w:hint="eastAsia"/>
-        </w:rPr>
-        <w:t xml:space="preserve"> </w:t>
-      </w:r>
-      <w:proofErr w:type="spellStart"/>
-      <w:r>
-        <w:t>PackageManager</w:t>
-      </w:r>
-      <w:proofErr w:type="spellEnd"/>
-      <w:r>
-        <w:t>优化</w:t>
-      </w:r>
-      <w:proofErr w:type="spellStart"/>
-      <w:r>
-        <w:t>dex</w:t>
-      </w:r>
-      <w:proofErr w:type="spellEnd"/>
-      <w:r>
-        <w:t>为</w:t>
-      </w:r>
-      <w:proofErr w:type="spellStart"/>
-      <w:r>
-        <w:t>odex</w:t>
-      </w:r>
-      <w:proofErr w:type="spellEnd"/>
-      <w:r>
-        <w:t>，存放在</w:t>
-      </w:r>
-      <w:r>
-        <w:t>/data/</w:t>
-      </w:r>
-      <w:proofErr w:type="spellStart"/>
-      <w:r>
-        <w:t>dalvik</w:t>
-      </w:r>
-      <w:proofErr w:type="spellEnd"/>
-      <w:r>
-        <w:t>-cache</w:t>
-      </w:r>
-      <w:r>
-        <w:t>目录下。</w:t>
-      </w:r>
-      <w:proofErr w:type="spellStart"/>
+        <w:t>优化过程，其实是将一些字节码替换为</w:t>
+      </w:r>
       <w:r>
         <w:rPr>
           <w:rFonts w:ascii="Arial" w:hAnsi="Arial" w:cs="Arial"/>
           <w:color w:val="2F2F2F"/>
           <w:shd w:val="clear" w:color="auto" w:fill="FFFFFF"/>
         </w:rPr>
-        <w:t>dex</w:t>
-      </w:r>
-      <w:proofErr w:type="spellEnd"/>
+        <w:t>dalvik</w:t>
+      </w:r>
       <w:r>
         <w:rPr>
           <w:rFonts w:ascii="Arial" w:hAnsi="Arial" w:cs="Arial"/>
           <w:color w:val="2F2F2F"/>
           <w:shd w:val="clear" w:color="auto" w:fill="FFFFFF"/>
         </w:rPr>
-        <w:t>优化过程，其实是将一些字节码替换为</w:t>
-      </w:r>
-      <w:proofErr w:type="spellStart"/>
+        <w:t>相关的</w:t>
+      </w:r>
+      <w:r>
+        <w:rPr>
+          <w:rFonts w:ascii="Arial" w:hAnsi="Arial" w:cs="Arial" w:hint="eastAsia"/>
+          <w:color w:val="2F2F2F"/>
+          <w:shd w:val="clear" w:color="auto" w:fill="FFFFFF"/>
+        </w:rPr>
+        <w:t>、</w:t>
+      </w:r>
       <w:r>
         <w:rPr>
           <w:rFonts w:ascii="Arial" w:hAnsi="Arial" w:cs="Arial"/>
           <w:color w:val="2F2F2F"/>
           <w:shd w:val="clear" w:color="auto" w:fill="FFFFFF"/>
         </w:rPr>
+        <w:t>优化后的等价字节码。</w:t>
+      </w:r>
+    </w:p>
+    <w:p>
+      <w:pPr>
+        <w:ind w:firstLineChars="200" w:firstLine="420"/>
+      </w:pPr>
+      <w:r>
+        <w:t>dex</w:t>
+      </w:r>
+      <w:r>
+        <w:t>文件是遵从于</w:t>
+      </w:r>
+      <w:r>
         <w:t>dalvik</w:t>
       </w:r>
-      <w:proofErr w:type="spellEnd"/>
+      <w:r>
+        <w:t>虚拟机标准的文件，它具有跨</w:t>
+      </w:r>
+      <w:r>
+        <w:t>dalvik</w:t>
+      </w:r>
+      <w:r>
+        <w:t>虚拟机的特点，而</w:t>
+      </w:r>
+      <w:r>
+        <w:t>odex</w:t>
+      </w:r>
+      <w:r>
+        <w:t>是在特定</w:t>
+      </w:r>
+      <w:r>
+        <w:t>dalvik</w:t>
+      </w:r>
+      <w:r>
+        <w:t>虚拟机上优化得到的，通常不能跨</w:t>
+      </w:r>
+      <w:r>
+        <w:t>dalvik</w:t>
+      </w:r>
+      <w:r>
+        <w:t>虚拟机运行。</w:t>
+      </w:r>
+    </w:p>
+    <w:p>
+      <w:pPr>
+        <w:ind w:firstLineChars="200" w:firstLine="420"/>
+      </w:pPr>
       <w:r>
         <w:rPr>
           <w:rFonts w:ascii="Arial" w:hAnsi="Arial" w:cs="Arial"/>
           <w:color w:val="2F2F2F"/>
           <w:shd w:val="clear" w:color="auto" w:fill="FFFFFF"/>
         </w:rPr>
-        <w:t>相关的</w:t>
+        <w:t>在</w:t>
+      </w:r>
+      <w:r>
+        <w:rPr>
+          <w:rFonts w:ascii="Arial" w:hAnsi="Arial" w:cs="Arial"/>
+          <w:color w:val="2F2F2F"/>
+          <w:shd w:val="clear" w:color="auto" w:fill="FFFFFF"/>
+        </w:rPr>
+        <w:t>dex</w:t>
+      </w:r>
+      <w:r>
+        <w:rPr>
+          <w:rFonts w:ascii="Arial" w:hAnsi="Arial" w:cs="Arial"/>
+          <w:color w:val="2F2F2F"/>
+          <w:shd w:val="clear" w:color="auto" w:fill="FFFFFF"/>
+        </w:rPr>
+        <w:t>文件中，方法体里面的内容最终存储在</w:t>
+      </w:r>
+      <w:r>
+        <w:rPr>
+          <w:rFonts w:ascii="Arial" w:hAnsi="Arial" w:cs="Arial"/>
+          <w:color w:val="2F2F2F"/>
+          <w:shd w:val="clear" w:color="auto" w:fill="FFFFFF"/>
+        </w:rPr>
+        <w:t>classData</w:t>
+      </w:r>
+      <w:r>
+        <w:rPr>
+          <w:rFonts w:ascii="Arial" w:hAnsi="Arial" w:cs="Arial"/>
+          <w:color w:val="2F2F2F"/>
+          <w:shd w:val="clear" w:color="auto" w:fill="FFFFFF"/>
+        </w:rPr>
+        <w:t>区域，方法体里面存储的是二进制的字节码。</w:t>
+      </w:r>
+    </w:p>
+    <w:p>
+      <w:pPr>
+        <w:ind w:firstLineChars="200" w:firstLine="420"/>
+        <w:rPr>
+          <w:rFonts w:ascii="Arial" w:hAnsi="Arial" w:cs="Arial"/>
+          <w:color w:val="2F2F2F"/>
+          <w:shd w:val="clear" w:color="auto" w:fill="FFFFFF"/>
+        </w:rPr>
+      </w:pPr>
+      <w:r>
+        <w:rPr>
+          <w:rFonts w:ascii="Arial" w:hAnsi="Arial" w:cs="Arial"/>
+          <w:color w:val="2F2F2F"/>
+          <w:shd w:val="clear" w:color="auto" w:fill="FFFFFF"/>
+        </w:rPr>
+        <w:t>前面已经知道，一个</w:t>
+      </w:r>
+      <w:r>
+        <w:rPr>
+          <w:rFonts w:ascii="Arial" w:hAnsi="Arial" w:cs="Arial"/>
+          <w:color w:val="2F2F2F"/>
+          <w:shd w:val="clear" w:color="auto" w:fill="FFFFFF"/>
+        </w:rPr>
+        <w:t>java</w:t>
+      </w:r>
+      <w:r>
+        <w:rPr>
+          <w:rFonts w:ascii="Arial" w:hAnsi="Arial" w:cs="Arial"/>
+          <w:color w:val="2F2F2F"/>
+          <w:shd w:val="clear" w:color="auto" w:fill="FFFFFF"/>
+        </w:rPr>
+        <w:t>方法在虚拟机里面对应的</w:t>
+      </w:r>
+      <w:r>
+        <w:rPr>
+          <w:rFonts w:ascii="Arial" w:hAnsi="Arial" w:cs="Arial"/>
+          <w:color w:val="2F2F2F"/>
+          <w:shd w:val="clear" w:color="auto" w:fill="FFFFFF"/>
+        </w:rPr>
+        <w:t>Method</w:t>
+      </w:r>
+      <w:r>
+        <w:rPr>
+          <w:rFonts w:ascii="Arial" w:hAnsi="Arial" w:cs="Arial"/>
+          <w:color w:val="2F2F2F"/>
+          <w:shd w:val="clear" w:color="auto" w:fill="FFFFFF"/>
+        </w:rPr>
+        <w:t>为</w:t>
+      </w:r>
+      <w:r>
+        <w:rPr>
+          <w:rFonts w:ascii="Arial" w:hAnsi="Arial" w:cs="Arial"/>
+          <w:color w:val="2F2F2F"/>
+          <w:shd w:val="clear" w:color="auto" w:fill="FFFFFF"/>
+        </w:rPr>
+        <w:t>directMethod</w:t>
+      </w:r>
+      <w:r>
+        <w:rPr>
+          <w:rFonts w:ascii="Arial" w:hAnsi="Arial" w:cs="Arial"/>
+          <w:color w:val="2F2F2F"/>
+          <w:shd w:val="clear" w:color="auto" w:fill="FFFFFF"/>
+        </w:rPr>
+        <w:t>，其</w:t>
+      </w:r>
+      <w:r>
+        <w:rPr>
+          <w:rFonts w:ascii="Arial" w:hAnsi="Arial" w:cs="Arial"/>
+          <w:color w:val="2F2F2F"/>
+          <w:shd w:val="clear" w:color="auto" w:fill="FFFFFF"/>
+        </w:rPr>
+        <w:t>insns</w:t>
+      </w:r>
+      <w:r>
+        <w:rPr>
+          <w:rFonts w:ascii="Arial" w:hAnsi="Arial" w:cs="Arial"/>
+          <w:color w:val="2F2F2F"/>
+          <w:shd w:val="clear" w:color="auto" w:fill="FFFFFF"/>
+        </w:rPr>
+        <w:t>指向了字节码位置。</w:t>
       </w:r>
       <w:r>
         <w:rPr>
@@ -15064,7 +12763,7 @@
           <w:color w:val="2F2F2F"/>
           <w:shd w:val="clear" w:color="auto" w:fill="FFFFFF"/>
         </w:rPr>
-        <w:t>、</w:t>
+        <w:t xml:space="preserve"> </w:t>
       </w:r>
       <w:r>
         <w:rPr>
@@ -15072,127 +12771,65 @@
           <w:color w:val="2F2F2F"/>
           <w:shd w:val="clear" w:color="auto" w:fill="FFFFFF"/>
         </w:rPr>
-        <w:t>优化后的等价字节码。</w:t>
+        <w:tab/>
       </w:r>
     </w:p>
     <w:p>
       <w:pPr>
         <w:ind w:firstLineChars="200" w:firstLine="420"/>
-      </w:pPr>
-      <w:proofErr w:type="spellStart"/>
-      <w:r>
-        <w:t>dex</w:t>
-      </w:r>
-      <w:proofErr w:type="spellEnd"/>
-      <w:r>
-        <w:t>文件是遵从于</w:t>
-      </w:r>
-      <w:proofErr w:type="spellStart"/>
-      <w:r>
-        <w:t>dalvik</w:t>
-      </w:r>
-      <w:proofErr w:type="spellEnd"/>
-      <w:r>
-        <w:t>虚拟机标准的文件，它具有跨</w:t>
-      </w:r>
-      <w:proofErr w:type="spellStart"/>
-      <w:r>
-        <w:t>dalvik</w:t>
-      </w:r>
-      <w:proofErr w:type="spellEnd"/>
-      <w:r>
-        <w:t>虚拟机的特点，而</w:t>
-      </w:r>
-      <w:proofErr w:type="spellStart"/>
-      <w:r>
-        <w:t>odex</w:t>
-      </w:r>
-      <w:proofErr w:type="spellEnd"/>
-      <w:r>
-        <w:t>是在特定</w:t>
-      </w:r>
-      <w:proofErr w:type="spellStart"/>
-      <w:r>
-        <w:t>dalvik</w:t>
-      </w:r>
-      <w:proofErr w:type="spellEnd"/>
-      <w:r>
-        <w:t>虚拟机上优化得到的，通常不能跨</w:t>
-      </w:r>
-      <w:proofErr w:type="spellStart"/>
-      <w:r>
-        <w:t>dalvik</w:t>
-      </w:r>
-      <w:proofErr w:type="spellEnd"/>
-      <w:r>
-        <w:t>虚拟机运行。</w:t>
-      </w:r>
-    </w:p>
-    <w:p>
-      <w:pPr>
-        <w:ind w:firstLineChars="200" w:firstLine="420"/>
-      </w:pPr>
-      <w:r>
         <w:rPr>
           <w:rFonts w:ascii="Arial" w:hAnsi="Arial" w:cs="Arial"/>
           <w:color w:val="2F2F2F"/>
           <w:shd w:val="clear" w:color="auto" w:fill="FFFFFF"/>
         </w:rPr>
-        <w:t>在</w:t>
-      </w:r>
-      <w:proofErr w:type="spellStart"/>
+      </w:pPr>
       <w:r>
         <w:rPr>
           <w:rFonts w:ascii="Arial" w:hAnsi="Arial" w:cs="Arial"/>
           <w:color w:val="2F2F2F"/>
           <w:shd w:val="clear" w:color="auto" w:fill="FFFFFF"/>
         </w:rPr>
-        <w:t>dex</w:t>
-      </w:r>
-      <w:proofErr w:type="spellEnd"/>
+        <w:t>Xposed</w:t>
+      </w:r>
       <w:r>
         <w:rPr>
           <w:rFonts w:ascii="Arial" w:hAnsi="Arial" w:cs="Arial"/>
           <w:color w:val="2F2F2F"/>
           <w:shd w:val="clear" w:color="auto" w:fill="FFFFFF"/>
         </w:rPr>
-        <w:t>文件中，方法体里面的内容最终存储在</w:t>
-      </w:r>
-      <w:proofErr w:type="spellStart"/>
+        <w:t>在对</w:t>
+      </w:r>
       <w:r>
         <w:rPr>
           <w:rFonts w:ascii="Arial" w:hAnsi="Arial" w:cs="Arial"/>
           <w:color w:val="2F2F2F"/>
           <w:shd w:val="clear" w:color="auto" w:fill="FFFFFF"/>
         </w:rPr>
-        <w:t>classData</w:t>
-      </w:r>
-      <w:proofErr w:type="spellEnd"/>
+        <w:t>java</w:t>
+      </w:r>
       <w:r>
         <w:rPr>
           <w:rFonts w:ascii="Arial" w:hAnsi="Arial" w:cs="Arial"/>
           <w:color w:val="2F2F2F"/>
           <w:shd w:val="clear" w:color="auto" w:fill="FFFFFF"/>
         </w:rPr>
-        <w:t>区域，方法体里面存储的是二进制的字节码。</w:t>
-      </w:r>
-    </w:p>
-    <w:p>
-      <w:pPr>
-        <w:ind w:firstLineChars="200" w:firstLine="420"/>
+        <w:t>方法进行</w:t>
+      </w:r>
+      <w:r>
         <w:rPr>
           <w:rFonts w:ascii="Arial" w:hAnsi="Arial" w:cs="Arial"/>
           <w:color w:val="2F2F2F"/>
           <w:shd w:val="clear" w:color="auto" w:fill="FFFFFF"/>
         </w:rPr>
-      </w:pPr>
+        <w:t>hook</w:t>
+      </w:r>
       <w:r>
         <w:rPr>
           <w:rFonts w:ascii="Arial" w:hAnsi="Arial" w:cs="Arial"/>
           <w:color w:val="2F2F2F"/>
           <w:shd w:val="clear" w:color="auto" w:fill="FFFFFF"/>
         </w:rPr>
-        <w:t>前面已经知道，一个</w:t>
+        <w:t>时，先将虚拟机里面这个方法的</w:t>
       </w:r>
       <w:r>
         <w:rPr>
@@ -15200,7 +12837,7 @@
           <w:color w:val="2F2F2F"/>
           <w:shd w:val="clear" w:color="auto" w:fill="FFFFFF"/>
         </w:rPr>
-        <w:t>java</w:t>
+        <w:t>Method</w:t>
       </w:r>
       <w:r>
         <w:rPr>
@@ -15208,7 +12845,7 @@
           <w:color w:val="2F2F2F"/>
           <w:shd w:val="clear" w:color="auto" w:fill="FFFFFF"/>
         </w:rPr>
-        <w:t>方法在虚拟机里面对应的</w:t>
+        <w:t>改为</w:t>
       </w:r>
       <w:r>
         <w:rPr>
@@ -15216,7 +12853,7 @@
           <w:color w:val="2F2F2F"/>
           <w:shd w:val="clear" w:color="auto" w:fill="FFFFFF"/>
         </w:rPr>
-        <w:t>Method</w:t>
+        <w:t>nativeMethod(</w:t>
       </w:r>
       <w:r>
         <w:rPr>
@@ -15224,51 +12861,39 @@
           <w:color w:val="2F2F2F"/>
           <w:shd w:val="clear" w:color="auto" w:fill="FFFFFF"/>
         </w:rPr>
-        <w:t>为</w:t>
-      </w:r>
-      <w:proofErr w:type="spellStart"/>
+        <w:t>其实就是一个标识字段</w:t>
+      </w:r>
       <w:r>
         <w:rPr>
           <w:rFonts w:ascii="Arial" w:hAnsi="Arial" w:cs="Arial"/>
           <w:color w:val="2F2F2F"/>
           <w:shd w:val="clear" w:color="auto" w:fill="FFFFFF"/>
         </w:rPr>
-        <w:t>directMethod</w:t>
-      </w:r>
-      <w:proofErr w:type="spellEnd"/>
+        <w:t>)</w:t>
+      </w:r>
       <w:r>
         <w:rPr>
           <w:rFonts w:ascii="Arial" w:hAnsi="Arial" w:cs="Arial"/>
           <w:color w:val="2F2F2F"/>
           <w:shd w:val="clear" w:color="auto" w:fill="FFFFFF"/>
         </w:rPr>
-        <w:t>，其</w:t>
-      </w:r>
-      <w:proofErr w:type="spellStart"/>
+        <w:t>，然后将该方法的</w:t>
+      </w:r>
       <w:r>
         <w:rPr>
           <w:rFonts w:ascii="Arial" w:hAnsi="Arial" w:cs="Arial"/>
           <w:color w:val="2F2F2F"/>
           <w:shd w:val="clear" w:color="auto" w:fill="FFFFFF"/>
         </w:rPr>
-        <w:t>insns</w:t>
-      </w:r>
-      <w:proofErr w:type="spellEnd"/>
+        <w:t>nativeFunc</w:t>
+      </w:r>
       <w:r>
         <w:rPr>
           <w:rFonts w:ascii="Arial" w:hAnsi="Arial" w:cs="Arial"/>
           <w:color w:val="2F2F2F"/>
           <w:shd w:val="clear" w:color="auto" w:fill="FFFFFF"/>
         </w:rPr>
-        <w:t>指向了字节码位置。</w:t>
-      </w:r>
-      <w:r>
-        <w:rPr>
-          <w:rFonts w:ascii="Arial" w:hAnsi="Arial" w:cs="Arial" w:hint="eastAsia"/>
-          <w:color w:val="2F2F2F"/>
-          <w:shd w:val="clear" w:color="auto" w:fill="FFFFFF"/>
-        </w:rPr>
-        <w:t xml:space="preserve"> </w:t>
+        <w:t>指向自己实现的一个</w:t>
       </w:r>
       <w:r>
         <w:rPr>
@@ -15276,59 +12901,60 @@
           <w:color w:val="2F2F2F"/>
           <w:shd w:val="clear" w:color="auto" w:fill="FFFFFF"/>
         </w:rPr>
-        <w:tab/>
-      </w:r>
-    </w:p>
-    <w:p>
-      <w:pPr>
-        <w:ind w:firstLineChars="200" w:firstLine="420"/>
+        <w:t>native</w:t>
+      </w:r>
+      <w:r>
         <w:rPr>
           <w:rFonts w:ascii="Arial" w:hAnsi="Arial" w:cs="Arial"/>
           <w:color w:val="2F2F2F"/>
           <w:shd w:val="clear" w:color="auto" w:fill="FFFFFF"/>
         </w:rPr>
-      </w:pPr>
-      <w:proofErr w:type="spellStart"/>
+        <w:t>方法，这样方法在调用时，就会调用到这个</w:t>
+      </w:r>
       <w:r>
         <w:rPr>
           <w:rFonts w:ascii="Arial" w:hAnsi="Arial" w:cs="Arial"/>
           <w:color w:val="2F2F2F"/>
           <w:shd w:val="clear" w:color="auto" w:fill="FFFFFF"/>
         </w:rPr>
-        <w:t>Xposed</w:t>
-      </w:r>
-      <w:proofErr w:type="spellEnd"/>
+        <w:t>native</w:t>
+      </w:r>
       <w:r>
         <w:rPr>
           <w:rFonts w:ascii="Arial" w:hAnsi="Arial" w:cs="Arial"/>
           <w:color w:val="2F2F2F"/>
           <w:shd w:val="clear" w:color="auto" w:fill="FFFFFF"/>
         </w:rPr>
-        <w:t>在对</w:t>
-      </w:r>
-      <w:r>
+        <w:t>方法，接管了控制权。</w:t>
+      </w:r>
+    </w:p>
+    <w:p>
+      <w:pPr>
+        <w:ind w:firstLineChars="200" w:firstLine="420"/>
         <w:rPr>
           <w:rFonts w:ascii="Arial" w:hAnsi="Arial" w:cs="Arial"/>
           <w:color w:val="2F2F2F"/>
           <w:shd w:val="clear" w:color="auto" w:fill="FFFFFF"/>
         </w:rPr>
-        <w:t>java</w:t>
-      </w:r>
-      <w:r>
+      </w:pPr>
+    </w:p>
+    <w:p>
+      <w:pPr>
+        <w:ind w:firstLineChars="200" w:firstLine="420"/>
         <w:rPr>
           <w:rFonts w:ascii="Arial" w:hAnsi="Arial" w:cs="Arial"/>
           <w:color w:val="2F2F2F"/>
           <w:shd w:val="clear" w:color="auto" w:fill="FFFFFF"/>
         </w:rPr>
-        <w:t>方法进行</w:t>
-      </w:r>
+      </w:pPr>
       <w:r>
         <w:rPr>
           <w:rFonts w:ascii="Arial" w:hAnsi="Arial" w:cs="Arial"/>
           <w:color w:val="2F2F2F"/>
           <w:shd w:val="clear" w:color="auto" w:fill="FFFFFF"/>
         </w:rPr>
-        <w:t>hook</w:t>
+        <w:lastRenderedPageBreak/>
+        <w:t>在这个</w:t>
       </w:r>
       <w:r>
         <w:rPr>
@@ -15336,7 +12962,7 @@
           <w:color w:val="2F2F2F"/>
           <w:shd w:val="clear" w:color="auto" w:fill="FFFFFF"/>
         </w:rPr>
-        <w:t>时，先将虚拟机里面这个方法的</w:t>
+        <w:t>native</w:t>
       </w:r>
       <w:r>
         <w:rPr>
@@ -15344,7 +12970,7 @@
           <w:color w:val="2F2F2F"/>
           <w:shd w:val="clear" w:color="auto" w:fill="FFFFFF"/>
         </w:rPr>
-        <w:t>Method</w:t>
+        <w:t>方法中，</w:t>
       </w:r>
       <w:r>
         <w:rPr>
@@ -15352,25 +12978,23 @@
           <w:color w:val="2F2F2F"/>
           <w:shd w:val="clear" w:color="auto" w:fill="FFFFFF"/>
         </w:rPr>
-        <w:t>改为</w:t>
-      </w:r>
-      <w:proofErr w:type="spellStart"/>
+        <w:t>xposed</w:t>
+      </w:r>
       <w:r>
         <w:rPr>
           <w:rFonts w:ascii="Arial" w:hAnsi="Arial" w:cs="Arial"/>
           <w:color w:val="2F2F2F"/>
           <w:shd w:val="clear" w:color="auto" w:fill="FFFFFF"/>
         </w:rPr>
-        <w:t>nativeMethod</w:t>
-      </w:r>
-      <w:proofErr w:type="spellEnd"/>
+        <w:t>直接调用了一个</w:t>
+      </w:r>
       <w:r>
         <w:rPr>
           <w:rFonts w:ascii="Arial" w:hAnsi="Arial" w:cs="Arial"/>
           <w:color w:val="2F2F2F"/>
           <w:shd w:val="clear" w:color="auto" w:fill="FFFFFF"/>
         </w:rPr>
-        <w:t>(</w:t>
+        <w:t>java</w:t>
       </w:r>
       <w:r>
         <w:rPr>
@@ -15378,7 +13002,7 @@
           <w:color w:val="2F2F2F"/>
           <w:shd w:val="clear" w:color="auto" w:fill="FFFFFF"/>
         </w:rPr>
-        <w:t>其实就是一个标识字段</w:t>
+        <w:t>方法，这个</w:t>
       </w:r>
       <w:r>
         <w:rPr>
@@ -15386,7 +13010,7 @@
           <w:color w:val="2F2F2F"/>
           <w:shd w:val="clear" w:color="auto" w:fill="FFFFFF"/>
         </w:rPr>
-        <w:t>)</w:t>
+        <w:t>java</w:t>
       </w:r>
       <w:r>
         <w:rPr>
@@ -15394,49 +13018,51 @@
           <w:color w:val="2F2F2F"/>
           <w:shd w:val="clear" w:color="auto" w:fill="FFFFFF"/>
         </w:rPr>
-        <w:t>，然后将该方法的</w:t>
-      </w:r>
-      <w:proofErr w:type="spellStart"/>
+        <w:t>方法里面对原方法进行了调用，并在调用前后插入了钩子，于是就</w:t>
+      </w:r>
       <w:r>
         <w:rPr>
           <w:rFonts w:ascii="Arial" w:hAnsi="Arial" w:cs="Arial"/>
           <w:color w:val="2F2F2F"/>
           <w:shd w:val="clear" w:color="auto" w:fill="FFFFFF"/>
         </w:rPr>
-        <w:t>nativeFunc</w:t>
-      </w:r>
-      <w:proofErr w:type="spellEnd"/>
+        <w:t>hook</w:t>
+      </w:r>
       <w:r>
         <w:rPr>
           <w:rFonts w:ascii="Arial" w:hAnsi="Arial" w:cs="Arial"/>
           <w:color w:val="2F2F2F"/>
           <w:shd w:val="clear" w:color="auto" w:fill="FFFFFF"/>
         </w:rPr>
-        <w:t>指向自己实现的一个</w:t>
-      </w:r>
-      <w:r>
+        <w:t>住了这个方法。</w:t>
+      </w:r>
+    </w:p>
+    <w:p>
+      <w:pPr>
+        <w:ind w:firstLineChars="200" w:firstLine="420"/>
         <w:rPr>
           <w:rFonts w:ascii="Arial" w:hAnsi="Arial" w:cs="Arial"/>
           <w:color w:val="2F2F2F"/>
           <w:shd w:val="clear" w:color="auto" w:fill="FFFFFF"/>
         </w:rPr>
-        <w:t>native</w:t>
-      </w:r>
-      <w:r>
+      </w:pPr>
+    </w:p>
+    <w:p>
+      <w:pPr>
+        <w:ind w:firstLineChars="200" w:firstLine="420"/>
         <w:rPr>
           <w:rFonts w:ascii="Arial" w:hAnsi="Arial" w:cs="Arial"/>
           <w:color w:val="2F2F2F"/>
           <w:shd w:val="clear" w:color="auto" w:fill="FFFFFF"/>
         </w:rPr>
-        <w:t>方法，这样方法在调用时，就会调用到这个</w:t>
-      </w:r>
+      </w:pPr>
       <w:r>
         <w:rPr>
           <w:rFonts w:ascii="Arial" w:hAnsi="Arial" w:cs="Arial"/>
           <w:color w:val="2F2F2F"/>
           <w:shd w:val="clear" w:color="auto" w:fill="FFFFFF"/>
         </w:rPr>
-        <w:t>native</w:t>
+        <w:t>Xposed</w:t>
       </w:r>
       <w:r>
         <w:rPr>
@@ -15444,36 +13070,31 @@
           <w:color w:val="2F2F2F"/>
           <w:shd w:val="clear" w:color="auto" w:fill="FFFFFF"/>
         </w:rPr>
-        <w:t>方法，接管了控制权。</w:t>
-      </w:r>
-    </w:p>
-    <w:p>
-      <w:pPr>
-        <w:ind w:firstLineChars="200" w:firstLine="420"/>
+        <w:t>的</w:t>
+      </w:r>
+      <w:r>
         <w:rPr>
           <w:rFonts w:ascii="Arial" w:hAnsi="Arial" w:cs="Arial"/>
           <w:color w:val="2F2F2F"/>
           <w:shd w:val="clear" w:color="auto" w:fill="FFFFFF"/>
         </w:rPr>
-      </w:pPr>
-    </w:p>
-    <w:p>
-      <w:pPr>
-        <w:ind w:firstLineChars="200" w:firstLine="420"/>
+        <w:t>hook</w:t>
+      </w:r>
+      <w:r>
         <w:rPr>
           <w:rFonts w:ascii="Arial" w:hAnsi="Arial" w:cs="Arial"/>
           <w:color w:val="2F2F2F"/>
           <w:shd w:val="clear" w:color="auto" w:fill="FFFFFF"/>
         </w:rPr>
-      </w:pPr>
+        <w:t>原理就是这么简单，但它有其他的问题要解决：如何将</w:t>
+      </w:r>
       <w:r>
         <w:rPr>
           <w:rFonts w:ascii="Arial" w:hAnsi="Arial" w:cs="Arial"/>
           <w:color w:val="2F2F2F"/>
           <w:shd w:val="clear" w:color="auto" w:fill="FFFFFF"/>
         </w:rPr>
-        <w:lastRenderedPageBreak/>
-        <w:t>在这个</w:t>
+        <w:t>hook</w:t>
       </w:r>
       <w:r>
         <w:rPr>
@@ -15481,7 +13102,7 @@
           <w:color w:val="2F2F2F"/>
           <w:shd w:val="clear" w:color="auto" w:fill="FFFFFF"/>
         </w:rPr>
-        <w:t>native</w:t>
+        <w:t>的代码注入到目标</w:t>
       </w:r>
       <w:r>
         <w:rPr>
@@ -15489,33 +13110,33 @@
           <w:color w:val="2F2F2F"/>
           <w:shd w:val="clear" w:color="auto" w:fill="FFFFFF"/>
         </w:rPr>
-        <w:t>方法中，</w:t>
-      </w:r>
-      <w:proofErr w:type="spellStart"/>
+        <w:t>app</w:t>
+      </w:r>
       <w:r>
         <w:rPr>
           <w:rFonts w:ascii="Arial" w:hAnsi="Arial" w:cs="Arial"/>
           <w:color w:val="2F2F2F"/>
           <w:shd w:val="clear" w:color="auto" w:fill="FFFFFF"/>
         </w:rPr>
-        <w:t>xposed</w:t>
-      </w:r>
-      <w:proofErr w:type="spellEnd"/>
-      <w:r>
+        <w:t>的进程中？</w:t>
+      </w:r>
+    </w:p>
+    <w:p>
+      <w:pPr>
+        <w:ind w:firstLineChars="200" w:firstLine="420"/>
         <w:rPr>
           <w:rFonts w:ascii="Arial" w:hAnsi="Arial" w:cs="Arial"/>
           <w:color w:val="2F2F2F"/>
           <w:shd w:val="clear" w:color="auto" w:fill="FFFFFF"/>
         </w:rPr>
-        <w:t>直接调用了一个</w:t>
-      </w:r>
+      </w:pPr>
       <w:r>
         <w:rPr>
           <w:rFonts w:ascii="Arial" w:hAnsi="Arial" w:cs="Arial"/>
           <w:color w:val="2F2F2F"/>
           <w:shd w:val="clear" w:color="auto" w:fill="FFFFFF"/>
         </w:rPr>
-        <w:t>java</w:t>
+        <w:br/>
       </w:r>
       <w:r>
         <w:rPr>
@@ -15523,7 +13144,7 @@
           <w:color w:val="2F2F2F"/>
           <w:shd w:val="clear" w:color="auto" w:fill="FFFFFF"/>
         </w:rPr>
-        <w:t>方法，这个</w:t>
+        <w:br/>
       </w:r>
       <w:r>
         <w:rPr>
@@ -15531,7 +13152,7 @@
           <w:color w:val="2F2F2F"/>
           <w:shd w:val="clear" w:color="auto" w:fill="FFFFFF"/>
         </w:rPr>
-        <w:t>java</w:t>
+        <w:t>作者：</w:t>
       </w:r>
       <w:r>
         <w:rPr>
@@ -15539,154 +13160,8 @@
           <w:color w:val="2F2F2F"/>
           <w:shd w:val="clear" w:color="auto" w:fill="FFFFFF"/>
         </w:rPr>
-        <w:t>方法里面对原方法进行了调用，并在调用前后插入了钩子，于是就</w:t>
-      </w:r>
-      <w:r>
-        <w:rPr>
-          <w:rFonts w:ascii="Arial" w:hAnsi="Arial" w:cs="Arial"/>
-          <w:color w:val="2F2F2F"/>
-          <w:shd w:val="clear" w:color="auto" w:fill="FFFFFF"/>
-        </w:rPr>
-        <w:t>hook</w:t>
-      </w:r>
-      <w:r>
-        <w:rPr>
-          <w:rFonts w:ascii="Arial" w:hAnsi="Arial" w:cs="Arial"/>
-          <w:color w:val="2F2F2F"/>
-          <w:shd w:val="clear" w:color="auto" w:fill="FFFFFF"/>
-        </w:rPr>
-        <w:t>住了这个方法。</w:t>
-      </w:r>
-    </w:p>
-    <w:p>
-      <w:pPr>
-        <w:ind w:firstLineChars="200" w:firstLine="420"/>
-        <w:rPr>
-          <w:rFonts w:ascii="Arial" w:hAnsi="Arial" w:cs="Arial"/>
-          <w:color w:val="2F2F2F"/>
-          <w:shd w:val="clear" w:color="auto" w:fill="FFFFFF"/>
-        </w:rPr>
-      </w:pPr>
-    </w:p>
-    <w:p>
-      <w:pPr>
-        <w:ind w:firstLineChars="200" w:firstLine="420"/>
-        <w:rPr>
-          <w:rFonts w:ascii="Arial" w:hAnsi="Arial" w:cs="Arial"/>
-          <w:color w:val="2F2F2F"/>
-          <w:shd w:val="clear" w:color="auto" w:fill="FFFFFF"/>
-        </w:rPr>
-      </w:pPr>
-      <w:proofErr w:type="spellStart"/>
-      <w:r>
-        <w:rPr>
-          <w:rFonts w:ascii="Arial" w:hAnsi="Arial" w:cs="Arial"/>
-          <w:color w:val="2F2F2F"/>
-          <w:shd w:val="clear" w:color="auto" w:fill="FFFFFF"/>
-        </w:rPr>
-        <w:t>Xposed</w:t>
-      </w:r>
-      <w:proofErr w:type="spellEnd"/>
-      <w:r>
-        <w:rPr>
-          <w:rFonts w:ascii="Arial" w:hAnsi="Arial" w:cs="Arial"/>
-          <w:color w:val="2F2F2F"/>
-          <w:shd w:val="clear" w:color="auto" w:fill="FFFFFF"/>
-        </w:rPr>
-        <w:t>的</w:t>
-      </w:r>
-      <w:r>
-        <w:rPr>
-          <w:rFonts w:ascii="Arial" w:hAnsi="Arial" w:cs="Arial"/>
-          <w:color w:val="2F2F2F"/>
-          <w:shd w:val="clear" w:color="auto" w:fill="FFFFFF"/>
-        </w:rPr>
-        <w:t>hook</w:t>
-      </w:r>
-      <w:r>
-        <w:rPr>
-          <w:rFonts w:ascii="Arial" w:hAnsi="Arial" w:cs="Arial"/>
-          <w:color w:val="2F2F2F"/>
-          <w:shd w:val="clear" w:color="auto" w:fill="FFFFFF"/>
-        </w:rPr>
-        <w:t>原理就是这么简单，但它有其他的问题要解决：如何将</w:t>
-      </w:r>
-      <w:r>
-        <w:rPr>
-          <w:rFonts w:ascii="Arial" w:hAnsi="Arial" w:cs="Arial"/>
-          <w:color w:val="2F2F2F"/>
-          <w:shd w:val="clear" w:color="auto" w:fill="FFFFFF"/>
-        </w:rPr>
-        <w:t>hook</w:t>
-      </w:r>
-      <w:r>
-        <w:rPr>
-          <w:rFonts w:ascii="Arial" w:hAnsi="Arial" w:cs="Arial"/>
-          <w:color w:val="2F2F2F"/>
-          <w:shd w:val="clear" w:color="auto" w:fill="FFFFFF"/>
-        </w:rPr>
-        <w:t>的代码注入到目标</w:t>
-      </w:r>
-      <w:r>
-        <w:rPr>
-          <w:rFonts w:ascii="Arial" w:hAnsi="Arial" w:cs="Arial"/>
-          <w:color w:val="2F2F2F"/>
-          <w:shd w:val="clear" w:color="auto" w:fill="FFFFFF"/>
-        </w:rPr>
-        <w:t>app</w:t>
-      </w:r>
-      <w:r>
-        <w:rPr>
-          <w:rFonts w:ascii="Arial" w:hAnsi="Arial" w:cs="Arial"/>
-          <w:color w:val="2F2F2F"/>
-          <w:shd w:val="clear" w:color="auto" w:fill="FFFFFF"/>
-        </w:rPr>
-        <w:t>的进程中？</w:t>
-      </w:r>
-    </w:p>
-    <w:p>
-      <w:pPr>
-        <w:ind w:firstLineChars="200" w:firstLine="420"/>
-        <w:rPr>
-          <w:rFonts w:ascii="Arial" w:hAnsi="Arial" w:cs="Arial"/>
-          <w:color w:val="2F2F2F"/>
-          <w:shd w:val="clear" w:color="auto" w:fill="FFFFFF"/>
-        </w:rPr>
-      </w:pPr>
-      <w:r>
-        <w:rPr>
-          <w:rFonts w:ascii="Arial" w:hAnsi="Arial" w:cs="Arial"/>
-          <w:color w:val="2F2F2F"/>
-          <w:shd w:val="clear" w:color="auto" w:fill="FFFFFF"/>
-        </w:rPr>
-        <w:br/>
-      </w:r>
-      <w:r>
-        <w:rPr>
-          <w:rFonts w:ascii="Arial" w:hAnsi="Arial" w:cs="Arial"/>
-          <w:color w:val="2F2F2F"/>
-          <w:shd w:val="clear" w:color="auto" w:fill="FFFFFF"/>
-        </w:rPr>
-        <w:br/>
-      </w:r>
-      <w:r>
-        <w:rPr>
-          <w:rFonts w:ascii="Arial" w:hAnsi="Arial" w:cs="Arial"/>
-          <w:color w:val="2F2F2F"/>
-          <w:shd w:val="clear" w:color="auto" w:fill="FFFFFF"/>
-        </w:rPr>
-        <w:t>作者：</w:t>
-      </w:r>
-      <w:proofErr w:type="spellStart"/>
-      <w:r>
-        <w:rPr>
-          <w:rFonts w:ascii="Arial" w:hAnsi="Arial" w:cs="Arial"/>
-          <w:color w:val="2F2F2F"/>
-          <w:shd w:val="clear" w:color="auto" w:fill="FFFFFF"/>
-        </w:rPr>
         <w:t>difcareer</w:t>
       </w:r>
-      <w:proofErr w:type="spellEnd"/>
       <w:r>
         <w:rPr>
           <w:rFonts w:ascii="Arial" w:hAnsi="Arial" w:cs="Arial"/>
@@ -17158,7 +14633,7 @@
 </file>
 
 <file path=customXml/itemProps1.xml><?xml version="1.0" encoding="utf-8"?>
-<ds:datastoreItem xmlns:ds="http://schemas.openxmlformats.org/officeDocument/2006/customXml" ds:itemID="{316456D8-6273-474F-8F82-EC3028D5BA32}">
+<ds:datastoreItem xmlns:ds="http://schemas.openxmlformats.org/officeDocument/2006/customXml" ds:itemID="{C4C034F4-2A6F-FD48-A6C5-1A7443AB080D}">
   <ds:schemaRefs>
     <ds:schemaRef ds:uri="http://schemas.openxmlformats.org/officeDocument/2006/bibliography"/>
   </ds:schemaRefs>
